--- a/Documents/manuals/docx/Commodore WiFi Modem Users Guide.docx
+++ b/Documents/manuals/docx/Commodore WiFi Modem Users Guide.docx
@@ -21,32 +21,14 @@
           <w:sz w:val="44"/>
           <w:szCs w:val="44"/>
         </w:rPr>
-        <w:t xml:space="preserve">About the C64 </w:t>
-      </w:r>
-      <w:proofErr w:type="spellStart"/>
+        <w:t xml:space="preserve">About the C64 MicroView and Wi-Fi </w:t>
+      </w:r>
       <w:r>
         <w:rPr>
           <w:b/>
           <w:sz w:val="44"/>
           <w:szCs w:val="44"/>
         </w:rPr>
-        <w:t>MicroView</w:t>
-      </w:r>
-      <w:proofErr w:type="spellEnd"/>
-      <w:r>
-        <w:rPr>
-          <w:b/>
-          <w:sz w:val="44"/>
-          <w:szCs w:val="44"/>
-        </w:rPr>
-        <w:t xml:space="preserve"> and Wi-Fi </w:t>
-      </w:r>
-      <w:r>
-        <w:rPr>
-          <w:b/>
-          <w:sz w:val="44"/>
-          <w:szCs w:val="44"/>
-        </w:rPr>
         <w:t>Modem</w:t>
       </w:r>
     </w:p>
@@ -76,13 +58,8 @@
         <w:t>)</w:t>
       </w:r>
       <w:r>
-        <w:t xml:space="preserve">, the </w:t>
-      </w:r>
-      <w:proofErr w:type="spellStart"/>
-      <w:r>
-        <w:t>MicroView</w:t>
-      </w:r>
-      <w:proofErr w:type="spellEnd"/>
+        <w:t>, the MicroView</w:t>
+      </w:r>
       <w:r>
         <w:t xml:space="preserve"> </w:t>
       </w:r>
@@ -128,13 +105,8 @@
       <w:r>
         <w:t xml:space="preserve"> or the </w:t>
       </w:r>
-      <w:proofErr w:type="spellStart"/>
-      <w:r>
-        <w:t>XBee</w:t>
-      </w:r>
-      <w:proofErr w:type="spellEnd"/>
-      <w:r>
-        <w:t>® Wi-Fi</w:t>
+      <w:r>
+        <w:t>XBee® Wi-Fi</w:t>
       </w:r>
       <w:r>
         <w:t xml:space="preserve"> Module</w:t>
@@ -145,15 +117,7 @@
     </w:p>
     <w:p>
       <w:r>
-        <w:t xml:space="preserve">All I/O pins on the </w:t>
-      </w:r>
-      <w:proofErr w:type="spellStart"/>
-      <w:r>
-        <w:t>MicroView</w:t>
-      </w:r>
-      <w:proofErr w:type="spellEnd"/>
-      <w:r>
-        <w:t xml:space="preserve"> are broken out along the top of the board to </w:t>
+        <w:t xml:space="preserve">All I/O pins on the MicroView are broken out along the top of the board to </w:t>
       </w:r>
       <w:r>
         <w:t xml:space="preserve">allow for </w:t>
@@ -161,13 +125,8 @@
       <w:r>
         <w:t xml:space="preserve">interfacing to external devices.  Refer to the </w:t>
       </w:r>
-      <w:proofErr w:type="spellStart"/>
-      <w:r>
-        <w:t>MicroView</w:t>
-      </w:r>
-      <w:proofErr w:type="spellEnd"/>
-      <w:r>
-        <w:t xml:space="preserve"> documentation </w:t>
+      <w:r>
+        <w:t xml:space="preserve">MicroView documentation </w:t>
       </w:r>
       <w:r>
         <w:t xml:space="preserve">and </w:t>
@@ -266,15 +225,7 @@
     </w:p>
     <w:p>
       <w:r>
-        <w:t xml:space="preserve">Reset buttons are provided for resetting each of the C64, </w:t>
-      </w:r>
-      <w:proofErr w:type="spellStart"/>
-      <w:r>
-        <w:t>MicroView</w:t>
-      </w:r>
-      <w:proofErr w:type="spellEnd"/>
-      <w:r>
-        <w:t>, and Wi-Fi Module.</w:t>
+        <w:t>Reset buttons are provided for resetting each of the C64, MicroView, and Wi-Fi Module.</w:t>
       </w:r>
     </w:p>
     <w:p>
@@ -362,23 +313,7 @@
         <w:t xml:space="preserve"> configuration</w:t>
       </w:r>
       <w:r>
-        <w:t xml:space="preserve"> allows the </w:t>
-      </w:r>
-      <w:proofErr w:type="spellStart"/>
-      <w:r>
-        <w:t>MicroView</w:t>
-      </w:r>
-      <w:proofErr w:type="spellEnd"/>
-      <w:r>
-        <w:t xml:space="preserve"> to arbitrate between the C64 and the RN-XV, acting like a simple virtual modem, assuming a sketch is loaded into the </w:t>
-      </w:r>
-      <w:proofErr w:type="spellStart"/>
-      <w:r>
-        <w:t>MicroView</w:t>
-      </w:r>
-      <w:proofErr w:type="spellEnd"/>
-      <w:r>
-        <w:t xml:space="preserve"> to perform this function.  </w:t>
+        <w:t xml:space="preserve"> allows the MicroView to arbitrate between the C64 and the RN-XV, acting like a simple virtual modem, assuming a sketch is loaded into the MicroView to perform this function.  </w:t>
       </w:r>
     </w:p>
     <w:p>
@@ -408,15 +343,7 @@
         <w:t>D5</w:t>
       </w:r>
       <w:r>
-        <w:t xml:space="preserve"> of the </w:t>
-      </w:r>
-      <w:proofErr w:type="spellStart"/>
-      <w:r>
-        <w:t>MicroView</w:t>
-      </w:r>
-      <w:proofErr w:type="spellEnd"/>
-      <w:r>
-        <w:t xml:space="preserve"> </w:t>
+        <w:t xml:space="preserve"> of the MicroView </w:t>
       </w:r>
       <w:r>
         <w:br/>
@@ -467,15 +394,7 @@
         <w:t>0</w:t>
       </w:r>
       <w:r>
-        <w:t xml:space="preserve"> of the </w:t>
-      </w:r>
-      <w:proofErr w:type="spellStart"/>
-      <w:r>
-        <w:t>MicroView</w:t>
-      </w:r>
-      <w:proofErr w:type="spellEnd"/>
-      <w:r>
-        <w:t xml:space="preserve"> </w:t>
+        <w:t xml:space="preserve"> of the MicroView </w:t>
       </w:r>
       <w:r>
         <w:br/>
@@ -515,13 +434,8 @@
       <w:r>
         <w:t xml:space="preserve">Power is supplied to the </w:t>
       </w:r>
-      <w:proofErr w:type="spellStart"/>
-      <w:r>
-        <w:t>MicroView</w:t>
-      </w:r>
-      <w:proofErr w:type="spellEnd"/>
-      <w:r>
-        <w:t xml:space="preserve"> and RN-XV from the C64 User Port.</w:t>
+      <w:r>
+        <w:t>MicroView and RN-XV from the C64 User Port.</w:t>
       </w:r>
       <w:r>
         <w:br/>
@@ -539,13 +453,8 @@
         <w:t>All RS-232 signal lines are connected</w:t>
       </w:r>
       <w:r>
-        <w:t xml:space="preserve"> between the C64 and </w:t>
-      </w:r>
-      <w:proofErr w:type="spellStart"/>
-      <w:r>
-        <w:t>MicroView</w:t>
-      </w:r>
-      <w:proofErr w:type="spellEnd"/>
+        <w:t xml:space="preserve"> between the C64 and MicroView</w:t>
+      </w:r>
       <w:r>
         <w:t xml:space="preserve"> for enhanced modem emulation, </w:t>
       </w:r>
@@ -679,15 +588,7 @@
         </w:numPr>
       </w:pPr>
       <w:r>
-        <w:t xml:space="preserve">Remove the </w:t>
-      </w:r>
-      <w:proofErr w:type="spellStart"/>
-      <w:r>
-        <w:t>MicroView</w:t>
-      </w:r>
-      <w:proofErr w:type="spellEnd"/>
-      <w:r>
-        <w:t xml:space="preserve"> from the board</w:t>
+        <w:t>Remove the MicroView from the board</w:t>
       </w:r>
       <w:r>
         <w:t>.</w:t>
@@ -714,7 +615,12 @@
         <w:t xml:space="preserve"> marked</w:t>
       </w:r>
       <w:r>
-        <w:t xml:space="preserve"> “TX” and “RX”.  </w:t>
+        <w:t xml:space="preserve"> “TX” and “RX”</w:t>
+      </w:r>
+      <w:bookmarkStart w:id="0" w:name="_GoBack"/>
+      <w:bookmarkEnd w:id="0"/>
+      <w:r>
+        <w:t xml:space="preserve">.  </w:t>
       </w:r>
       <w:r>
         <w:br/>
@@ -842,18 +748,10 @@
         <w:t>connects</w:t>
       </w:r>
       <w:r>
-        <w:t xml:space="preserve"> to the </w:t>
-      </w:r>
-      <w:proofErr w:type="spellStart"/>
-      <w:r>
-        <w:t>MicroView’</w:t>
-      </w:r>
-      <w:r>
-        <w:t>s</w:t>
-      </w:r>
-      <w:proofErr w:type="spellEnd"/>
-      <w:r>
-        <w:t xml:space="preserve"> VIN pin which </w:t>
+        <w:t xml:space="preserve"> to the MicroView’</w:t>
+      </w:r>
+      <w:r>
+        <w:t xml:space="preserve">s VIN pin which </w:t>
       </w:r>
       <w:r>
         <w:t>regulates the input voltage</w:t>
@@ -940,23 +838,21 @@
           <w:szCs w:val="36"/>
         </w:rPr>
       </w:pPr>
-      <w:proofErr w:type="spellStart"/>
       <w:r>
         <w:rPr>
           <w:b/>
           <w:sz w:val="36"/>
           <w:szCs w:val="36"/>
         </w:rPr>
-        <w:t>MicroView</w:t>
-      </w:r>
-      <w:proofErr w:type="spellEnd"/>
+        <w:t>MicroView as an I</w:t>
+      </w:r>
       <w:r>
         <w:rPr>
           <w:b/>
           <w:sz w:val="36"/>
           <w:szCs w:val="36"/>
         </w:rPr>
-        <w:t xml:space="preserve"> as an I</w:t>
+        <w:t xml:space="preserve">nterface </w:t>
       </w:r>
       <w:r>
         <w:rPr>
@@ -964,7 +860,7 @@
           <w:sz w:val="36"/>
           <w:szCs w:val="36"/>
         </w:rPr>
-        <w:t xml:space="preserve">nterface </w:t>
+        <w:t>D</w:t>
       </w:r>
       <w:r>
         <w:rPr>
@@ -972,14 +868,6 @@
           <w:sz w:val="36"/>
           <w:szCs w:val="36"/>
         </w:rPr>
-        <w:t>D</w:t>
-      </w:r>
-      <w:r>
-        <w:rPr>
-          <w:b/>
-          <w:sz w:val="36"/>
-          <w:szCs w:val="36"/>
-        </w:rPr>
         <w:t>evice to the C64</w:t>
       </w:r>
     </w:p>
@@ -990,13 +878,8 @@
       <w:r>
         <w:t xml:space="preserve">is configuration allows the </w:t>
       </w:r>
-      <w:proofErr w:type="spellStart"/>
-      <w:r>
-        <w:t>MicroView’s</w:t>
-      </w:r>
-      <w:proofErr w:type="spellEnd"/>
-      <w:r>
-        <w:t xml:space="preserve"> </w:t>
+      <w:r>
+        <w:t xml:space="preserve">MicroView’s </w:t>
       </w:r>
       <w:r>
         <w:t>GP</w:t>
@@ -1011,15 +894,7 @@
         <w:t>PWM output</w:t>
       </w:r>
       <w:r>
-        <w:t xml:space="preserve">, </w:t>
-      </w:r>
-      <w:proofErr w:type="spellStart"/>
-      <w:r>
-        <w:t>digitial</w:t>
-      </w:r>
-      <w:proofErr w:type="spellEnd"/>
-      <w:r>
-        <w:t xml:space="preserve"> I/O and even </w:t>
+        <w:t xml:space="preserve">, digitial I/O and even </w:t>
       </w:r>
       <w:r>
         <w:t>I²C</w:t>
@@ -1034,15 +909,7 @@
         <w:t>via serial port.</w:t>
       </w:r>
       <w:r>
-        <w:t xml:space="preserve">  A sketch is required inside the </w:t>
-      </w:r>
-      <w:proofErr w:type="spellStart"/>
-      <w:r>
-        <w:t>MicroView</w:t>
-      </w:r>
-      <w:proofErr w:type="spellEnd"/>
-      <w:r>
-        <w:t xml:space="preserve"> to perform this function.</w:t>
+        <w:t xml:space="preserve">  A sketch is required inside the MicroView to perform this function.</w:t>
       </w:r>
     </w:p>
     <w:p>
@@ -1081,15 +948,7 @@
         <w:t>some of the</w:t>
       </w:r>
       <w:r>
-        <w:t xml:space="preserve"> </w:t>
-      </w:r>
-      <w:proofErr w:type="spellStart"/>
-      <w:r>
-        <w:t>MicroView</w:t>
-      </w:r>
-      <w:proofErr w:type="spellEnd"/>
-      <w:r>
-        <w:t xml:space="preserve"> pins </w:t>
+        <w:t xml:space="preserve"> MicroView pins </w:t>
       </w:r>
       <w:r>
         <w:t xml:space="preserve">are shared with the User Port </w:t>
@@ -1122,26 +981,10 @@
         <w:t xml:space="preserve"> only</w:t>
       </w:r>
       <w:r>
-        <w:t xml:space="preserve"> between </w:t>
-      </w:r>
-      <w:proofErr w:type="spellStart"/>
-      <w:r>
-        <w:t>TxD</w:t>
-      </w:r>
-      <w:proofErr w:type="spellEnd"/>
-      <w:r>
-        <w:t xml:space="preserve"> and </w:t>
-      </w:r>
-      <w:proofErr w:type="spellStart"/>
-      <w:r>
-        <w:t>R</w:t>
-      </w:r>
-      <w:r>
-        <w:t>xD</w:t>
-      </w:r>
-      <w:proofErr w:type="spellEnd"/>
-      <w:r>
-        <w:t xml:space="preserve"> at</w:t>
+        <w:t xml:space="preserve"> between TxD and R</w:t>
+      </w:r>
+      <w:r>
+        <w:t>xD at</w:t>
       </w:r>
       <w:r>
         <w:t xml:space="preserve"> U1.</w:t>
@@ -1177,7 +1020,6 @@
       <w:r>
         <w:br w:type="page"/>
       </w:r>
-      <w:proofErr w:type="spellStart"/>
       <w:r>
         <w:rPr>
           <w:b/>
@@ -1185,45 +1027,12 @@
           <w:szCs w:val="44"/>
         </w:rPr>
         <w:lastRenderedPageBreak/>
-        <w:t>MicroView</w:t>
-      </w:r>
-      <w:proofErr w:type="spellEnd"/>
-      <w:r>
-        <w:rPr>
-          <w:b/>
-          <w:sz w:val="44"/>
-          <w:szCs w:val="44"/>
-        </w:rPr>
-        <w:t xml:space="preserve"> Pinout</w:t>
-      </w:r>
-    </w:p>
-    <w:p>
-      <w:r>
-        <w:t xml:space="preserve">At the heart of the C64 </w:t>
-      </w:r>
-      <w:proofErr w:type="spellStart"/>
-      <w:r>
-        <w:t>Wifi</w:t>
-      </w:r>
-      <w:proofErr w:type="spellEnd"/>
-      <w:r>
-        <w:t xml:space="preserve"> Modem is a “</w:t>
-      </w:r>
-      <w:proofErr w:type="spellStart"/>
-      <w:r>
-        <w:t>Microview</w:t>
-      </w:r>
-      <w:proofErr w:type="spellEnd"/>
-      <w:r>
-        <w:t xml:space="preserve">”, </w:t>
-      </w:r>
-      <w:proofErr w:type="gramStart"/>
-      <w:r>
-        <w:t>an</w:t>
-      </w:r>
-      <w:proofErr w:type="gramEnd"/>
-      <w:r>
-        <w:t xml:space="preserve"> a Arduino Uno-compatible </w:t>
+        <w:t>MicroView Pinout</w:t>
+      </w:r>
+    </w:p>
+    <w:p>
+      <w:r>
+        <w:t xml:space="preserve">At the heart of the C64 Wifi Modem is a “Microview”, an a Arduino Uno-compatible </w:t>
       </w:r>
       <w:r>
         <w:t>device with built-in OLED display.  The pinout is as follows:</w:t>
@@ -1287,15 +1096,7 @@
     </w:p>
     <w:p>
       <w:r>
-        <w:t xml:space="preserve">All the </w:t>
-      </w:r>
-      <w:proofErr w:type="spellStart"/>
-      <w:r>
-        <w:t>MicroView</w:t>
-      </w:r>
-      <w:proofErr w:type="spellEnd"/>
-      <w:r>
-        <w:t xml:space="preserve"> pins are broken out along the top of the cart, to allow interfacing to the outside world.   Note that some pins are connected to the C64 User Port, as per </w:t>
+        <w:t xml:space="preserve">All the MicroView pins are broken out along the top of the cart, to allow interfacing to the outside world.   Note that some pins are connected to the C64 User Port, as per </w:t>
       </w:r>
       <w:r>
         <w:rPr>
@@ -1326,25 +1127,7 @@
           <w:szCs w:val="44"/>
         </w:rPr>
         <w:lastRenderedPageBreak/>
-        <w:t xml:space="preserve">Table 1 – </w:t>
-      </w:r>
-      <w:proofErr w:type="spellStart"/>
-      <w:r>
-        <w:rPr>
-          <w:b/>
-          <w:sz w:val="44"/>
-          <w:szCs w:val="44"/>
-        </w:rPr>
-        <w:t>MicroView</w:t>
-      </w:r>
-      <w:proofErr w:type="spellEnd"/>
-      <w:r>
-        <w:rPr>
-          <w:b/>
-          <w:sz w:val="44"/>
-          <w:szCs w:val="44"/>
-        </w:rPr>
-        <w:t xml:space="preserve"> Pinout</w:t>
+        <w:t>Table 1 – MicroView Pinout</w:t>
       </w:r>
     </w:p>
     <w:tbl>
@@ -1391,19 +1174,11 @@
                 <w:b/>
               </w:rPr>
             </w:pPr>
-            <w:proofErr w:type="spellStart"/>
             <w:r>
               <w:rPr>
                 <w:b/>
               </w:rPr>
-              <w:t>MicroView</w:t>
-            </w:r>
-            <w:proofErr w:type="spellEnd"/>
-            <w:r>
-              <w:rPr>
-                <w:b/>
-              </w:rPr>
-              <w:t xml:space="preserve"> </w:t>
+              <w:t xml:space="preserve">MicroView </w:t>
             </w:r>
           </w:p>
         </w:tc>
@@ -1936,13 +1711,8 @@
           </w:tcPr>
           <w:p>
             <w:r>
-              <w:t xml:space="preserve">D0 </w:t>
-            </w:r>
-            <w:proofErr w:type="spellStart"/>
-            <w:r>
-              <w:t>RxD</w:t>
-            </w:r>
-            <w:proofErr w:type="spellEnd"/>
+              <w:t>D0 RxD</w:t>
+            </w:r>
           </w:p>
         </w:tc>
         <w:tc>
@@ -1961,15 +1731,7 @@
           </w:tcPr>
           <w:p>
             <w:r>
-              <w:t>Pin 2 (</w:t>
-            </w:r>
-            <w:proofErr w:type="spellStart"/>
-            <w:r>
-              <w:t>TxD</w:t>
-            </w:r>
-            <w:proofErr w:type="spellEnd"/>
-            <w:r>
-              <w:t>)</w:t>
+              <w:t>Pin 2 (TxD)</w:t>
             </w:r>
           </w:p>
         </w:tc>
@@ -1979,15 +1741,7 @@
           </w:tcPr>
           <w:p>
             <w:r>
-              <w:t xml:space="preserve">Hardware Serial </w:t>
-            </w:r>
-            <w:proofErr w:type="spellStart"/>
-            <w:r>
-              <w:t>RxD</w:t>
-            </w:r>
-            <w:proofErr w:type="spellEnd"/>
-            <w:r>
-              <w:t xml:space="preserve">.  </w:t>
+              <w:t xml:space="preserve">Hardware Serial RxD.  </w:t>
             </w:r>
           </w:p>
         </w:tc>
@@ -2009,13 +1763,8 @@
           </w:tcPr>
           <w:p>
             <w:r>
-              <w:t xml:space="preserve">D1 </w:t>
-            </w:r>
-            <w:proofErr w:type="spellStart"/>
-            <w:r>
-              <w:t>TxD</w:t>
-            </w:r>
-            <w:proofErr w:type="spellEnd"/>
+              <w:t>D1 TxD</w:t>
+            </w:r>
           </w:p>
         </w:tc>
         <w:tc>
@@ -2034,15 +1783,7 @@
           </w:tcPr>
           <w:p>
             <w:r>
-              <w:t>Pin 3 (</w:t>
-            </w:r>
-            <w:proofErr w:type="spellStart"/>
-            <w:r>
-              <w:t>RxD</w:t>
-            </w:r>
-            <w:proofErr w:type="spellEnd"/>
-            <w:r>
-              <w:t>)</w:t>
+              <w:t>Pin 3 (RxD)</w:t>
             </w:r>
           </w:p>
         </w:tc>
@@ -2054,16 +1795,11 @@
             <w:r>
               <w:t xml:space="preserve">Hardware Serial </w:t>
             </w:r>
-            <w:proofErr w:type="spellStart"/>
             <w:r>
               <w:t>T</w:t>
             </w:r>
             <w:r>
-              <w:t>xD</w:t>
-            </w:r>
-            <w:proofErr w:type="spellEnd"/>
-            <w:r>
-              <w:t xml:space="preserve">.  </w:t>
+              <w:t xml:space="preserve">xD.  </w:t>
             </w:r>
           </w:p>
         </w:tc>
@@ -2233,15 +1969,7 @@
           </w:tcPr>
           <w:p>
             <w:r>
-              <w:t>Pin M (</w:t>
-            </w:r>
-            <w:proofErr w:type="spellStart"/>
-            <w:r>
-              <w:t>TxD</w:t>
-            </w:r>
-            <w:proofErr w:type="spellEnd"/>
-            <w:r>
-              <w:t>)</w:t>
+              <w:t>Pin M (TxD)</w:t>
             </w:r>
           </w:p>
           <w:p>
@@ -2266,13 +1994,8 @@
           </w:tcPr>
           <w:p>
             <w:r>
-              <w:t xml:space="preserve">Software Serial </w:t>
-            </w:r>
-            <w:proofErr w:type="spellStart"/>
-            <w:r>
-              <w:t>RxD</w:t>
-            </w:r>
-            <w:proofErr w:type="spellEnd"/>
+              <w:t>Software Serial RxD</w:t>
+            </w:r>
             <w:r>
               <w:br/>
               <w:t>(Pin 5 is for UP9600 mode)</w:t>
@@ -2307,15 +2030,7 @@
           </w:tcPr>
           <w:p>
             <w:r>
-              <w:t>Pins B,C (</w:t>
-            </w:r>
-            <w:proofErr w:type="spellStart"/>
-            <w:r>
-              <w:t>RxD</w:t>
-            </w:r>
-            <w:proofErr w:type="spellEnd"/>
-            <w:r>
-              <w:t>)</w:t>
+              <w:t>Pins B,C (RxD)</w:t>
             </w:r>
           </w:p>
           <w:p>
@@ -2330,15 +2045,7 @@
           </w:tcPr>
           <w:p>
             <w:r>
-              <w:t>Pins B,C (</w:t>
-            </w:r>
-            <w:proofErr w:type="spellStart"/>
-            <w:r>
-              <w:t>RxD</w:t>
-            </w:r>
-            <w:proofErr w:type="spellEnd"/>
-            <w:r>
-              <w:t>)</w:t>
+              <w:t>Pins B,C (RxD)</w:t>
             </w:r>
           </w:p>
           <w:p>
@@ -2353,13 +2060,8 @@
           </w:tcPr>
           <w:p>
             <w:r>
-              <w:t xml:space="preserve">Software Serial </w:t>
-            </w:r>
-            <w:proofErr w:type="spellStart"/>
-            <w:r>
-              <w:t>TxD</w:t>
-            </w:r>
-            <w:proofErr w:type="spellEnd"/>
+              <w:t>Software Serial TxD</w:t>
+            </w:r>
             <w:r>
               <w:br/>
               <w:t>(Pin 7 is for UP9600 mode)</w:t>
@@ -2394,15 +2096,7 @@
           </w:tcPr>
           <w:p>
             <w:r>
-              <w:t xml:space="preserve">Pin 2 (+5V to </w:t>
-            </w:r>
-            <w:proofErr w:type="spellStart"/>
-            <w:r>
-              <w:t>MicroView</w:t>
-            </w:r>
-            <w:proofErr w:type="spellEnd"/>
-            <w:r>
-              <w:t>)</w:t>
+              <w:t>Pin 2 (+5V to MicroView)</w:t>
             </w:r>
           </w:p>
         </w:tc>
@@ -2412,15 +2106,7 @@
           </w:tcPr>
           <w:p>
             <w:r>
-              <w:t xml:space="preserve">Pin 2 (+5V to </w:t>
-            </w:r>
-            <w:proofErr w:type="spellStart"/>
-            <w:r>
-              <w:t>MicroView</w:t>
-            </w:r>
-            <w:proofErr w:type="spellEnd"/>
-            <w:r>
-              <w:t>)</w:t>
+              <w:t>Pin 2 (+5V to MicroView)</w:t>
             </w:r>
           </w:p>
         </w:tc>
@@ -2430,13 +2116,8 @@
           </w:tcPr>
           <w:p>
             <w:r>
-              <w:t xml:space="preserve">+5V Power from C64 to </w:t>
-            </w:r>
-            <w:proofErr w:type="spellStart"/>
-            <w:r>
-              <w:t>MicroView</w:t>
-            </w:r>
-            <w:proofErr w:type="spellEnd"/>
+              <w:t>+5V Power from C64 to MicroView</w:t>
+            </w:r>
             <w:r>
               <w:br/>
               <w:t>In standalone mode, +5V available here</w:t>
@@ -2599,15 +2280,7 @@
         <w:ind w:left="0"/>
       </w:pPr>
       <w:r>
-        <w:t xml:space="preserve">The UP9600 driver for 9600 baud support in </w:t>
-      </w:r>
-      <w:proofErr w:type="spellStart"/>
-      <w:r>
-        <w:t>Novaterm</w:t>
-      </w:r>
-      <w:proofErr w:type="spellEnd"/>
-      <w:r>
-        <w:t xml:space="preserve"> 9.6 is supported.  Add the jumper marked UP9600 Enable</w:t>
+        <w:t>The UP9600 driver for 9600 baud support in Novaterm 9.6 is supported.  Add the jumper marked UP9600 Enable</w:t>
       </w:r>
       <w:r>
         <w:t xml:space="preserve"> to enable it.  Note that this prevents </w:t>
@@ -2644,38 +2317,17 @@
       <w:r>
         <w:t xml:space="preserve">is also supported in </w:t>
       </w:r>
-      <w:proofErr w:type="spellStart"/>
-      <w:r>
-        <w:t>Striketerm</w:t>
-      </w:r>
-      <w:proofErr w:type="spellEnd"/>
-      <w:r>
-        <w:t xml:space="preserve"> 2014 </w:t>
-      </w:r>
-      <w:r>
-        <w:t xml:space="preserve">(based on </w:t>
-      </w:r>
-      <w:proofErr w:type="spellStart"/>
-      <w:r>
-        <w:t>Novaterm</w:t>
-      </w:r>
-      <w:proofErr w:type="spellEnd"/>
-      <w:r>
-        <w:t xml:space="preserve"> 9.6), but a workaround is required:  The </w:t>
+      <w:r>
+        <w:t xml:space="preserve">Striketerm 2014 </w:t>
+      </w:r>
+      <w:r>
+        <w:t xml:space="preserve">(based on Novaterm 9.6), but a workaround is required:  The </w:t>
       </w:r>
       <w:r>
         <w:t>driver must be selec</w:t>
       </w:r>
       <w:r>
-        <w:t xml:space="preserve">ted and the configuration saved with the Wi-Fi Modem unplugged.  Plug in the modem (with the C64 power off) and restart </w:t>
-      </w:r>
-      <w:proofErr w:type="spellStart"/>
-      <w:r>
-        <w:t>Striketerm</w:t>
-      </w:r>
-      <w:proofErr w:type="spellEnd"/>
-      <w:r>
-        <w:t xml:space="preserve"> and it will </w:t>
+        <w:t xml:space="preserve">ted and the configuration saved with the Wi-Fi Modem unplugged.  Plug in the modem (with the C64 power off) and restart Striketerm and it will </w:t>
       </w:r>
       <w:r>
         <w:t>then work normally.</w:t>
@@ -2706,23 +2358,13 @@
           <w:szCs w:val="36"/>
         </w:rPr>
       </w:pPr>
-      <w:proofErr w:type="spellStart"/>
       <w:r>
         <w:rPr>
           <w:b/>
           <w:sz w:val="36"/>
           <w:szCs w:val="36"/>
         </w:rPr>
-        <w:t>CommodoreServer</w:t>
-      </w:r>
-      <w:proofErr w:type="spellEnd"/>
-      <w:r>
-        <w:rPr>
-          <w:b/>
-          <w:sz w:val="36"/>
-          <w:szCs w:val="36"/>
-        </w:rPr>
-        <w:t xml:space="preserve"> Support</w:t>
+        <w:t>CommodoreServer Support</w:t>
       </w:r>
       <w:r>
         <w:rPr>
@@ -2747,23 +2389,13 @@
           <w:szCs w:val="36"/>
         </w:rPr>
       </w:pPr>
-      <w:proofErr w:type="spellStart"/>
       <w:r>
         <w:rPr>
           <w:b/>
           <w:sz w:val="36"/>
           <w:szCs w:val="36"/>
         </w:rPr>
-        <w:t>QuantumLink</w:t>
-      </w:r>
-      <w:proofErr w:type="spellEnd"/>
-      <w:r>
-        <w:rPr>
-          <w:b/>
-          <w:sz w:val="36"/>
-          <w:szCs w:val="36"/>
-        </w:rPr>
-        <w:t xml:space="preserve"> RELOADED</w:t>
+        <w:t>QuantumLink RELOADED</w:t>
       </w:r>
     </w:p>
     <w:p>
@@ -2818,7 +2450,6 @@
       </w:r>
     </w:p>
     <w:p>
-      <w:proofErr w:type="gramStart"/>
       <w:r>
         <w:rPr>
           <w:b/>
@@ -2829,28 +2460,151 @@
         <w:rPr>
           <w:b/>
         </w:rPr>
-        <w:t>et</w:t>
-      </w:r>
-      <w:proofErr w:type="gramEnd"/>
-      <w:r>
-        <w:rPr>
-          <w:b/>
+        <w:t>et wlan join 1</w:t>
+      </w:r>
+      <w:r>
+        <w:t xml:space="preserve">      </w:t>
+      </w:r>
+      <w:r>
+        <w:tab/>
+      </w:r>
+      <w:r>
+        <w:tab/>
+      </w:r>
+      <w:r>
+        <w:rPr>
+          <w:i/>
+        </w:rPr>
+        <w:t>(</w:t>
+      </w:r>
+      <w:r>
+        <w:rPr>
+          <w:i/>
+        </w:rPr>
+        <w:t>Auto-</w:t>
+      </w:r>
+      <w:r>
+        <w:rPr>
+          <w:i/>
+        </w:rPr>
+        <w:t xml:space="preserve"> associate with access point)</w:t>
+      </w:r>
+      <w:r>
+        <w:rPr>
+          <w:i/>
         </w:rPr>
         <w:t xml:space="preserve"> </w:t>
       </w:r>
-      <w:proofErr w:type="spellStart"/>
-      <w:r>
-        <w:rPr>
-          <w:b/>
-        </w:rPr>
-        <w:t>wlan</w:t>
-      </w:r>
-      <w:proofErr w:type="spellEnd"/>
-      <w:r>
-        <w:rPr>
-          <w:b/>
-        </w:rPr>
-        <w:t xml:space="preserve"> join 1</w:t>
+      <w:r>
+        <w:t xml:space="preserve"> </w:t>
+      </w:r>
+    </w:p>
+    <w:p>
+      <w:pPr>
+        <w:rPr>
+          <w:i/>
+        </w:rPr>
+      </w:pPr>
+      <w:r>
+        <w:rPr>
+          <w:b/>
+        </w:rPr>
+        <w:t xml:space="preserve">set </w:t>
+      </w:r>
+      <w:r>
+        <w:rPr>
+          <w:b/>
+        </w:rPr>
+        <w:t>ip  dhcp</w:t>
+      </w:r>
+      <w:r>
+        <w:rPr>
+          <w:b/>
+        </w:rPr>
+        <w:t xml:space="preserve"> 1</w:t>
+      </w:r>
+      <w:r>
+        <w:tab/>
+      </w:r>
+      <w:r>
+        <w:tab/>
+      </w:r>
+      <w:r>
+        <w:tab/>
+      </w:r>
+      <w:r>
+        <w:rPr>
+          <w:i/>
+        </w:rPr>
+        <w:t>(</w:t>
+      </w:r>
+      <w:r>
+        <w:rPr>
+          <w:i/>
+        </w:rPr>
+        <w:t>Turn on DHCP client)</w:t>
+      </w:r>
+    </w:p>
+    <w:p>
+      <w:pPr>
+        <w:rPr>
+          <w:i/>
+        </w:rPr>
+      </w:pPr>
+      <w:r>
+        <w:rPr>
+          <w:b/>
+        </w:rPr>
+        <w:t xml:space="preserve">set </w:t>
+      </w:r>
+      <w:r>
+        <w:rPr>
+          <w:b/>
+        </w:rPr>
+        <w:t>uart baud 2400</w:t>
+      </w:r>
+      <w:r>
+        <w:tab/>
+      </w:r>
+      <w:r>
+        <w:tab/>
+      </w:r>
+      <w:r>
+        <w:rPr>
+          <w:i/>
+        </w:rPr>
+        <w:t>(</w:t>
+      </w:r>
+      <w:r>
+        <w:rPr>
+          <w:i/>
+        </w:rPr>
+        <w:t>Default baud rate)</w:t>
+      </w:r>
+    </w:p>
+    <w:p>
+      <w:pPr>
+        <w:rPr>
+          <w:i/>
+        </w:rPr>
+      </w:pPr>
+      <w:r>
+        <w:rPr>
+          <w:b/>
+        </w:rPr>
+        <w:t xml:space="preserve">set </w:t>
+      </w:r>
+      <w:r>
+        <w:rPr>
+          <w:b/>
+        </w:rPr>
+        <w:t xml:space="preserve">uart flow </w:t>
+      </w:r>
+      <w:r>
+        <w:rPr>
+          <w:b/>
+        </w:rPr>
+        <w:t xml:space="preserve"> 1</w:t>
       </w:r>
       <w:r>
         <w:t xml:space="preserve">      </w:t>
@@ -2871,236 +2625,36 @@
         <w:rPr>
           <w:i/>
         </w:rPr>
-        <w:t>Auto-</w:t>
+        <w:t xml:space="preserve">Turn on hardware </w:t>
       </w:r>
       <w:r>
         <w:rPr>
           <w:i/>
         </w:rPr>
-        <w:t xml:space="preserve"> associate with access point)</w:t>
+        <w:t>f</w:t>
       </w:r>
       <w:r>
         <w:rPr>
           <w:i/>
         </w:rPr>
+        <w:t>low control,</w:t>
+      </w:r>
+      <w:r>
+        <w:rPr>
+          <w:i/>
+        </w:rPr>
+        <w:t xml:space="preserve"> needed for UP9600 mode</w:t>
+      </w:r>
+      <w:r>
+        <w:rPr>
+          <w:i/>
+        </w:rPr>
         <w:t xml:space="preserve"> </w:t>
       </w:r>
       <w:r>
-        <w:t xml:space="preserve"> </w:t>
-      </w:r>
-    </w:p>
-    <w:p>
-      <w:pPr>
         <w:rPr>
           <w:i/>
         </w:rPr>
-      </w:pPr>
-      <w:proofErr w:type="gramStart"/>
-      <w:r>
-        <w:rPr>
-          <w:b/>
-        </w:rPr>
-        <w:t>set</w:t>
-      </w:r>
-      <w:proofErr w:type="gramEnd"/>
-      <w:r>
-        <w:rPr>
-          <w:b/>
-        </w:rPr>
-        <w:t xml:space="preserve"> </w:t>
-      </w:r>
-      <w:proofErr w:type="spellStart"/>
-      <w:r>
-        <w:rPr>
-          <w:b/>
-        </w:rPr>
-        <w:t>ip</w:t>
-      </w:r>
-      <w:proofErr w:type="spellEnd"/>
-      <w:r>
-        <w:rPr>
-          <w:b/>
-        </w:rPr>
-        <w:t xml:space="preserve">  </w:t>
-      </w:r>
-      <w:proofErr w:type="spellStart"/>
-      <w:r>
-        <w:rPr>
-          <w:b/>
-        </w:rPr>
-        <w:t>dhcp</w:t>
-      </w:r>
-      <w:proofErr w:type="spellEnd"/>
-      <w:r>
-        <w:rPr>
-          <w:b/>
-        </w:rPr>
-        <w:t xml:space="preserve"> 1</w:t>
-      </w:r>
-      <w:r>
-        <w:tab/>
-      </w:r>
-      <w:r>
-        <w:tab/>
-      </w:r>
-      <w:r>
-        <w:tab/>
-      </w:r>
-      <w:r>
-        <w:rPr>
-          <w:i/>
-        </w:rPr>
-        <w:t>(</w:t>
-      </w:r>
-      <w:r>
-        <w:rPr>
-          <w:i/>
-        </w:rPr>
-        <w:t>Turn on DHCP client)</w:t>
-      </w:r>
-    </w:p>
-    <w:p>
-      <w:pPr>
-        <w:rPr>
-          <w:i/>
-        </w:rPr>
-      </w:pPr>
-      <w:proofErr w:type="gramStart"/>
-      <w:r>
-        <w:rPr>
-          <w:b/>
-        </w:rPr>
-        <w:t>set</w:t>
-      </w:r>
-      <w:proofErr w:type="gramEnd"/>
-      <w:r>
-        <w:rPr>
-          <w:b/>
-        </w:rPr>
-        <w:t xml:space="preserve"> </w:t>
-      </w:r>
-      <w:proofErr w:type="spellStart"/>
-      <w:r>
-        <w:rPr>
-          <w:b/>
-        </w:rPr>
-        <w:t>uart</w:t>
-      </w:r>
-      <w:proofErr w:type="spellEnd"/>
-      <w:r>
-        <w:rPr>
-          <w:b/>
-        </w:rPr>
-        <w:t xml:space="preserve"> baud 2400</w:t>
-      </w:r>
-      <w:r>
-        <w:tab/>
-      </w:r>
-      <w:r>
-        <w:tab/>
-      </w:r>
-      <w:r>
-        <w:rPr>
-          <w:i/>
-        </w:rPr>
-        <w:t>(</w:t>
-      </w:r>
-      <w:r>
-        <w:rPr>
-          <w:i/>
-        </w:rPr>
-        <w:t>Default baud rate)</w:t>
-      </w:r>
-    </w:p>
-    <w:p>
-      <w:pPr>
-        <w:rPr>
-          <w:i/>
-        </w:rPr>
-      </w:pPr>
-      <w:proofErr w:type="gramStart"/>
-      <w:r>
-        <w:rPr>
-          <w:b/>
-        </w:rPr>
-        <w:t>set</w:t>
-      </w:r>
-      <w:proofErr w:type="gramEnd"/>
-      <w:r>
-        <w:rPr>
-          <w:b/>
-        </w:rPr>
-        <w:t xml:space="preserve"> </w:t>
-      </w:r>
-      <w:proofErr w:type="spellStart"/>
-      <w:r>
-        <w:rPr>
-          <w:b/>
-        </w:rPr>
-        <w:t>uart</w:t>
-      </w:r>
-      <w:proofErr w:type="spellEnd"/>
-      <w:r>
-        <w:rPr>
-          <w:b/>
-        </w:rPr>
-        <w:t xml:space="preserve"> flow </w:t>
-      </w:r>
-      <w:r>
-        <w:rPr>
-          <w:b/>
-        </w:rPr>
-        <w:t xml:space="preserve"> 1</w:t>
-      </w:r>
-      <w:r>
-        <w:t xml:space="preserve">      </w:t>
-      </w:r>
-      <w:r>
-        <w:tab/>
-      </w:r>
-      <w:r>
-        <w:tab/>
-      </w:r>
-      <w:r>
-        <w:rPr>
-          <w:i/>
-        </w:rPr>
-        <w:t>(</w:t>
-      </w:r>
-      <w:r>
-        <w:rPr>
-          <w:i/>
-        </w:rPr>
-        <w:t xml:space="preserve">Turn on hardware </w:t>
-      </w:r>
-      <w:r>
-        <w:rPr>
-          <w:i/>
-        </w:rPr>
-        <w:t>f</w:t>
-      </w:r>
-      <w:r>
-        <w:rPr>
-          <w:i/>
-        </w:rPr>
-        <w:t>low control,</w:t>
-      </w:r>
-      <w:r>
-        <w:rPr>
-          <w:i/>
-        </w:rPr>
-        <w:t xml:space="preserve"> needed for UP9600 mode</w:t>
-      </w:r>
-      <w:r>
-        <w:rPr>
-          <w:i/>
-        </w:rPr>
-        <w:t xml:space="preserve"> </w:t>
-      </w:r>
-      <w:r>
-        <w:rPr>
-          <w:i/>
-        </w:rPr>
         <w:t>)</w:t>
       </w:r>
     </w:p>
@@ -3112,8 +2666,6 @@
       </w:pPr>
     </w:p>
     <w:p>
-      <w:bookmarkStart w:id="0" w:name="_GoBack"/>
-      <w:bookmarkEnd w:id="0"/>
       <w:r>
         <w:t>Plus the SSID a</w:t>
       </w:r>
@@ -3133,45 +2685,15 @@
         <w:t>interface</w:t>
       </w:r>
       <w:r>
-        <w:t xml:space="preserve">, or </w:t>
-      </w:r>
-      <w:proofErr w:type="gramStart"/>
-      <w:r>
-        <w:t>manually  as</w:t>
-      </w:r>
-      <w:proofErr w:type="gramEnd"/>
-      <w:r>
-        <w:t xml:space="preserve"> follows:</w:t>
-      </w:r>
-    </w:p>
-    <w:p>
-      <w:proofErr w:type="gramStart"/>
-      <w:r>
-        <w:rPr>
-          <w:b/>
-        </w:rPr>
-        <w:t>set</w:t>
-      </w:r>
-      <w:proofErr w:type="gramEnd"/>
-      <w:r>
-        <w:rPr>
-          <w:b/>
-        </w:rPr>
-        <w:t xml:space="preserve"> </w:t>
-      </w:r>
-      <w:proofErr w:type="spellStart"/>
-      <w:r>
-        <w:rPr>
-          <w:b/>
-        </w:rPr>
-        <w:t>wlan</w:t>
-      </w:r>
-      <w:proofErr w:type="spellEnd"/>
-      <w:r>
-        <w:rPr>
-          <w:b/>
-        </w:rPr>
-        <w:t xml:space="preserve"> key &lt;key&gt;</w:t>
+        <w:t>, or manually  as follows:</w:t>
+      </w:r>
+    </w:p>
+    <w:p>
+      <w:r>
+        <w:rPr>
+          <w:b/>
+        </w:rPr>
+        <w:t>set wlan key &lt;key&gt;</w:t>
       </w:r>
       <w:r>
         <w:tab/>
@@ -3191,169 +2713,50 @@
         <w:rPr>
           <w:i/>
         </w:rPr>
-        <w:t>-</w:t>
-      </w:r>
-      <w:proofErr w:type="gramStart"/>
-      <w:r>
+        <w:t>-or-</w:t>
+      </w:r>
+    </w:p>
+    <w:p>
+      <w:r>
+        <w:rPr>
+          <w:b/>
+        </w:rPr>
+        <w:t>set wlan passphrase  &lt;phrase&gt;</w:t>
+      </w:r>
+      <w:r>
+        <w:tab/>
+        <w:t>(for WPA)</w:t>
+      </w:r>
+    </w:p>
+    <w:p>
+      <w:pPr>
         <w:rPr>
           <w:i/>
         </w:rPr>
-        <w:t>or</w:t>
-      </w:r>
-      <w:proofErr w:type="gramEnd"/>
+      </w:pPr>
+      <w:r>
+        <w:rPr>
+          <w:b/>
+        </w:rPr>
+        <w:t>set wlan ssid &lt;ssid&gt;</w:t>
+      </w:r>
+      <w:r>
+        <w:tab/>
+      </w:r>
+      <w:r>
+        <w:tab/>
+      </w:r>
       <w:r>
         <w:rPr>
           <w:i/>
         </w:rPr>
-        <w:t>-</w:t>
-      </w:r>
-    </w:p>
-    <w:p>
-      <w:proofErr w:type="gramStart"/>
-      <w:r>
-        <w:rPr>
-          <w:b/>
-        </w:rPr>
-        <w:t>set</w:t>
-      </w:r>
-      <w:proofErr w:type="gramEnd"/>
-      <w:r>
-        <w:rPr>
-          <w:b/>
-        </w:rPr>
-        <w:t xml:space="preserve"> </w:t>
-      </w:r>
-      <w:proofErr w:type="spellStart"/>
-      <w:r>
-        <w:rPr>
-          <w:b/>
-        </w:rPr>
-        <w:t>wlan</w:t>
-      </w:r>
-      <w:proofErr w:type="spellEnd"/>
-      <w:r>
-        <w:rPr>
-          <w:b/>
-        </w:rPr>
-        <w:t xml:space="preserve"> </w:t>
-      </w:r>
-      <w:r>
-        <w:rPr>
-          <w:b/>
-        </w:rPr>
-        <w:t xml:space="preserve">passphrase </w:t>
-      </w:r>
-      <w:r>
-        <w:rPr>
-          <w:b/>
-        </w:rPr>
-        <w:t xml:space="preserve"> &lt;</w:t>
-      </w:r>
-      <w:r>
-        <w:rPr>
-          <w:b/>
-        </w:rPr>
-        <w:t>phrase</w:t>
-      </w:r>
-      <w:r>
-        <w:rPr>
-          <w:b/>
-        </w:rPr>
-        <w:t>&gt;</w:t>
-      </w:r>
-      <w:r>
-        <w:tab/>
-        <w:t>(for WPA</w:t>
-      </w:r>
-      <w:r>
-        <w:t>)</w:t>
-      </w:r>
-    </w:p>
-    <w:p>
-      <w:pPr>
+        <w:t>(</w:t>
+      </w:r>
+      <w:r>
         <w:rPr>
           <w:i/>
         </w:rPr>
-      </w:pPr>
-      <w:proofErr w:type="gramStart"/>
-      <w:r>
-        <w:rPr>
-          <w:b/>
-        </w:rPr>
-        <w:t>set</w:t>
-      </w:r>
-      <w:proofErr w:type="gramEnd"/>
-      <w:r>
-        <w:rPr>
-          <w:b/>
-        </w:rPr>
-        <w:t xml:space="preserve"> </w:t>
-      </w:r>
-      <w:proofErr w:type="spellStart"/>
-      <w:r>
-        <w:rPr>
-          <w:b/>
-        </w:rPr>
-        <w:t>wlan</w:t>
-      </w:r>
-      <w:proofErr w:type="spellEnd"/>
-      <w:r>
-        <w:rPr>
-          <w:b/>
-        </w:rPr>
-        <w:t xml:space="preserve"> </w:t>
-      </w:r>
-      <w:proofErr w:type="spellStart"/>
-      <w:r>
-        <w:rPr>
-          <w:b/>
-        </w:rPr>
-        <w:t>ssid</w:t>
-      </w:r>
-      <w:proofErr w:type="spellEnd"/>
-      <w:r>
-        <w:rPr>
-          <w:b/>
-        </w:rPr>
-        <w:t xml:space="preserve"> &lt;</w:t>
-      </w:r>
-      <w:proofErr w:type="spellStart"/>
-      <w:r>
-        <w:rPr>
-          <w:b/>
-        </w:rPr>
-        <w:t>ssid</w:t>
-      </w:r>
-      <w:proofErr w:type="spellEnd"/>
-      <w:r>
-        <w:rPr>
-          <w:b/>
-        </w:rPr>
-        <w:t>&gt;</w:t>
-      </w:r>
-      <w:r>
-        <w:tab/>
-      </w:r>
-      <w:r>
-        <w:tab/>
-      </w:r>
-      <w:r>
-        <w:rPr>
-          <w:i/>
-        </w:rPr>
-        <w:t>(</w:t>
-      </w:r>
-      <w:r>
-        <w:rPr>
-          <w:i/>
-        </w:rPr>
-        <w:t>Set the SSID</w:t>
-      </w:r>
-      <w:r>
-        <w:rPr>
-          <w:i/>
-        </w:rPr>
-        <w:t>)</w:t>
+        <w:t>Set the SSID)</w:t>
       </w:r>
     </w:p>
     <w:p>
@@ -5633,7 +5036,7 @@
 </file>
 
 <file path=customXml/itemProps1.xml><?xml version="1.0" encoding="utf-8"?>
-<ds:datastoreItem xmlns:ds="http://schemas.openxmlformats.org/officeDocument/2006/customXml" ds:itemID="{1E25984B-539A-49DC-93FA-57F9AE44ABDA}">
+<ds:datastoreItem xmlns:ds="http://schemas.openxmlformats.org/officeDocument/2006/customXml" ds:itemID="{BAEACCEC-16E1-4BBE-A993-4CA8FA2421A7}">
   <ds:schemaRefs>
     <ds:schemaRef ds:uri="http://schemas.openxmlformats.org/officeDocument/2006/bibliography"/>
   </ds:schemaRefs>

--- a/Documents/manuals/docx/Commodore WiFi Modem Users Guide.docx
+++ b/Documents/manuals/docx/Commodore WiFi Modem Users Guide.docx
@@ -21,14 +21,32 @@
           <w:sz w:val="44"/>
           <w:szCs w:val="44"/>
         </w:rPr>
-        <w:t xml:space="preserve">About the C64 MicroView and Wi-Fi </w:t>
-      </w:r>
+        <w:t xml:space="preserve">About the C64 </w:t>
+      </w:r>
+      <w:proofErr w:type="spellStart"/>
       <w:r>
         <w:rPr>
           <w:b/>
           <w:sz w:val="44"/>
           <w:szCs w:val="44"/>
         </w:rPr>
+        <w:t>MicroView</w:t>
+      </w:r>
+      <w:proofErr w:type="spellEnd"/>
+      <w:r>
+        <w:rPr>
+          <w:b/>
+          <w:sz w:val="44"/>
+          <w:szCs w:val="44"/>
+        </w:rPr>
+        <w:t xml:space="preserve"> and Wi-Fi </w:t>
+      </w:r>
+      <w:r>
+        <w:rPr>
+          <w:b/>
+          <w:sz w:val="44"/>
+          <w:szCs w:val="44"/>
+        </w:rPr>
         <w:t>Modem</w:t>
       </w:r>
     </w:p>
@@ -58,8 +76,13 @@
         <w:t>)</w:t>
       </w:r>
       <w:r>
-        <w:t>, the MicroView</w:t>
-      </w:r>
+        <w:t xml:space="preserve">, the </w:t>
+      </w:r>
+      <w:proofErr w:type="spellStart"/>
+      <w:r>
+        <w:t>MicroView</w:t>
+      </w:r>
+      <w:proofErr w:type="spellEnd"/>
       <w:r>
         <w:t xml:space="preserve"> </w:t>
       </w:r>
@@ -105,8 +128,13 @@
       <w:r>
         <w:t xml:space="preserve"> or the </w:t>
       </w:r>
-      <w:r>
-        <w:t>XBee® Wi-Fi</w:t>
+      <w:proofErr w:type="spellStart"/>
+      <w:r>
+        <w:t>XBee</w:t>
+      </w:r>
+      <w:proofErr w:type="spellEnd"/>
+      <w:r>
+        <w:t>® Wi-Fi</w:t>
       </w:r>
       <w:r>
         <w:t xml:space="preserve"> Module</w:t>
@@ -117,7 +145,15 @@
     </w:p>
     <w:p>
       <w:r>
-        <w:t xml:space="preserve">All I/O pins on the MicroView are broken out along the top of the board to </w:t>
+        <w:t xml:space="preserve">All I/O pins on the </w:t>
+      </w:r>
+      <w:proofErr w:type="spellStart"/>
+      <w:r>
+        <w:t>MicroView</w:t>
+      </w:r>
+      <w:proofErr w:type="spellEnd"/>
+      <w:r>
+        <w:t xml:space="preserve"> are broken out along the top of the board to </w:t>
       </w:r>
       <w:r>
         <w:t xml:space="preserve">allow for </w:t>
@@ -125,8 +161,13 @@
       <w:r>
         <w:t xml:space="preserve">interfacing to external devices.  Refer to the </w:t>
       </w:r>
-      <w:r>
-        <w:t xml:space="preserve">MicroView documentation </w:t>
+      <w:proofErr w:type="spellStart"/>
+      <w:r>
+        <w:t>MicroView</w:t>
+      </w:r>
+      <w:proofErr w:type="spellEnd"/>
+      <w:r>
+        <w:t xml:space="preserve"> documentation </w:t>
       </w:r>
       <w:r>
         <w:t xml:space="preserve">and </w:t>
@@ -225,7 +266,15 @@
     </w:p>
     <w:p>
       <w:r>
-        <w:t>Reset buttons are provided for resetting each of the C64, MicroView, and Wi-Fi Module.</w:t>
+        <w:t xml:space="preserve">Reset buttons are provided for resetting each of the C64, </w:t>
+      </w:r>
+      <w:proofErr w:type="spellStart"/>
+      <w:r>
+        <w:t>MicroView</w:t>
+      </w:r>
+      <w:proofErr w:type="spellEnd"/>
+      <w:r>
+        <w:t>, and Wi-Fi Module.</w:t>
       </w:r>
     </w:p>
     <w:p>
@@ -313,7 +362,23 @@
         <w:t xml:space="preserve"> configuration</w:t>
       </w:r>
       <w:r>
-        <w:t xml:space="preserve"> allows the MicroView to arbitrate between the C64 and the RN-XV, acting like a simple virtual modem, assuming a sketch is loaded into the MicroView to perform this function.  </w:t>
+        <w:t xml:space="preserve"> allows the </w:t>
+      </w:r>
+      <w:proofErr w:type="spellStart"/>
+      <w:r>
+        <w:t>MicroView</w:t>
+      </w:r>
+      <w:proofErr w:type="spellEnd"/>
+      <w:r>
+        <w:t xml:space="preserve"> to arbitrate between the C64 and the RN-XV, acting like a simple virtual modem, assuming a sketch is loaded into the </w:t>
+      </w:r>
+      <w:proofErr w:type="spellStart"/>
+      <w:r>
+        <w:t>MicroView</w:t>
+      </w:r>
+      <w:proofErr w:type="spellEnd"/>
+      <w:r>
+        <w:t xml:space="preserve"> to perform this function.  </w:t>
       </w:r>
     </w:p>
     <w:p>
@@ -343,7 +408,15 @@
         <w:t>D5</w:t>
       </w:r>
       <w:r>
-        <w:t xml:space="preserve"> of the MicroView </w:t>
+        <w:t xml:space="preserve"> of the </w:t>
+      </w:r>
+      <w:proofErr w:type="spellStart"/>
+      <w:r>
+        <w:t>MicroView</w:t>
+      </w:r>
+      <w:proofErr w:type="spellEnd"/>
+      <w:r>
+        <w:t xml:space="preserve"> </w:t>
       </w:r>
       <w:r>
         <w:br/>
@@ -394,7 +467,15 @@
         <w:t>0</w:t>
       </w:r>
       <w:r>
-        <w:t xml:space="preserve"> of the MicroView </w:t>
+        <w:t xml:space="preserve"> of the </w:t>
+      </w:r>
+      <w:proofErr w:type="spellStart"/>
+      <w:r>
+        <w:t>MicroView</w:t>
+      </w:r>
+      <w:proofErr w:type="spellEnd"/>
+      <w:r>
+        <w:t xml:space="preserve"> </w:t>
       </w:r>
       <w:r>
         <w:br/>
@@ -434,8 +515,13 @@
       <w:r>
         <w:t xml:space="preserve">Power is supplied to the </w:t>
       </w:r>
-      <w:r>
-        <w:t>MicroView and RN-XV from the C64 User Port.</w:t>
+      <w:proofErr w:type="spellStart"/>
+      <w:r>
+        <w:t>MicroView</w:t>
+      </w:r>
+      <w:proofErr w:type="spellEnd"/>
+      <w:r>
+        <w:t xml:space="preserve"> and RN-XV from the C64 User Port.</w:t>
       </w:r>
       <w:r>
         <w:br/>
@@ -453,8 +539,13 @@
         <w:t>All RS-232 signal lines are connected</w:t>
       </w:r>
       <w:r>
-        <w:t xml:space="preserve"> between the C64 and MicroView</w:t>
-      </w:r>
+        <w:t xml:space="preserve"> between the C64 and </w:t>
+      </w:r>
+      <w:proofErr w:type="spellStart"/>
+      <w:r>
+        <w:t>MicroView</w:t>
+      </w:r>
+      <w:proofErr w:type="spellEnd"/>
       <w:r>
         <w:t xml:space="preserve"> for enhanced modem emulation, </w:t>
       </w:r>
@@ -588,7 +679,15 @@
         </w:numPr>
       </w:pPr>
       <w:r>
-        <w:t>Remove the MicroView from the board</w:t>
+        <w:t xml:space="preserve">Remove the </w:t>
+      </w:r>
+      <w:proofErr w:type="spellStart"/>
+      <w:r>
+        <w:t>MicroView</w:t>
+      </w:r>
+      <w:proofErr w:type="spellEnd"/>
+      <w:r>
+        <w:t xml:space="preserve"> from the board</w:t>
       </w:r>
       <w:r>
         <w:t>.</w:t>
@@ -615,12 +714,7 @@
         <w:t xml:space="preserve"> marked</w:t>
       </w:r>
       <w:r>
-        <w:t xml:space="preserve"> “TX” and “RX”</w:t>
-      </w:r>
-      <w:bookmarkStart w:id="0" w:name="_GoBack"/>
-      <w:bookmarkEnd w:id="0"/>
-      <w:r>
-        <w:t xml:space="preserve">.  </w:t>
+        <w:t xml:space="preserve"> “TX” and “RX”.  </w:t>
       </w:r>
       <w:r>
         <w:br/>
@@ -748,10 +842,18 @@
         <w:t>connects</w:t>
       </w:r>
       <w:r>
-        <w:t xml:space="preserve"> to the MicroView’</w:t>
-      </w:r>
-      <w:r>
-        <w:t xml:space="preserve">s VIN pin which </w:t>
+        <w:t xml:space="preserve"> to the </w:t>
+      </w:r>
+      <w:proofErr w:type="spellStart"/>
+      <w:r>
+        <w:t>MicroView’</w:t>
+      </w:r>
+      <w:r>
+        <w:t>s</w:t>
+      </w:r>
+      <w:proofErr w:type="spellEnd"/>
+      <w:r>
+        <w:t xml:space="preserve"> VIN pin which </w:t>
       </w:r>
       <w:r>
         <w:t>regulates the input voltage</w:t>
@@ -838,21 +940,23 @@
           <w:szCs w:val="36"/>
         </w:rPr>
       </w:pPr>
+      <w:proofErr w:type="spellStart"/>
       <w:r>
         <w:rPr>
           <w:b/>
           <w:sz w:val="36"/>
           <w:szCs w:val="36"/>
         </w:rPr>
-        <w:t>MicroView as an I</w:t>
-      </w:r>
+        <w:t>MicroView</w:t>
+      </w:r>
+      <w:proofErr w:type="spellEnd"/>
       <w:r>
         <w:rPr>
           <w:b/>
           <w:sz w:val="36"/>
           <w:szCs w:val="36"/>
         </w:rPr>
-        <w:t xml:space="preserve">nterface </w:t>
+        <w:t xml:space="preserve"> as an I</w:t>
       </w:r>
       <w:r>
         <w:rPr>
@@ -860,7 +964,7 @@
           <w:sz w:val="36"/>
           <w:szCs w:val="36"/>
         </w:rPr>
-        <w:t>D</w:t>
+        <w:t xml:space="preserve">nterface </w:t>
       </w:r>
       <w:r>
         <w:rPr>
@@ -868,6 +972,14 @@
           <w:sz w:val="36"/>
           <w:szCs w:val="36"/>
         </w:rPr>
+        <w:t>D</w:t>
+      </w:r>
+      <w:r>
+        <w:rPr>
+          <w:b/>
+          <w:sz w:val="36"/>
+          <w:szCs w:val="36"/>
+        </w:rPr>
         <w:t>evice to the C64</w:t>
       </w:r>
     </w:p>
@@ -878,8 +990,13 @@
       <w:r>
         <w:t xml:space="preserve">is configuration allows the </w:t>
       </w:r>
-      <w:r>
-        <w:t xml:space="preserve">MicroView’s </w:t>
+      <w:proofErr w:type="spellStart"/>
+      <w:r>
+        <w:t>MicroView’s</w:t>
+      </w:r>
+      <w:proofErr w:type="spellEnd"/>
+      <w:r>
+        <w:t xml:space="preserve"> </w:t>
       </w:r>
       <w:r>
         <w:t>GP</w:t>
@@ -894,7 +1011,15 @@
         <w:t>PWM output</w:t>
       </w:r>
       <w:r>
-        <w:t xml:space="preserve">, digitial I/O and even </w:t>
+        <w:t xml:space="preserve">, </w:t>
+      </w:r>
+      <w:proofErr w:type="spellStart"/>
+      <w:r>
+        <w:t>digitial</w:t>
+      </w:r>
+      <w:proofErr w:type="spellEnd"/>
+      <w:r>
+        <w:t xml:space="preserve"> I/O and even </w:t>
       </w:r>
       <w:r>
         <w:t>I²C</w:t>
@@ -909,7 +1034,15 @@
         <w:t>via serial port.</w:t>
       </w:r>
       <w:r>
-        <w:t xml:space="preserve">  A sketch is required inside the MicroView to perform this function.</w:t>
+        <w:t xml:space="preserve">  A sketch is required inside the </w:t>
+      </w:r>
+      <w:proofErr w:type="spellStart"/>
+      <w:r>
+        <w:t>MicroView</w:t>
+      </w:r>
+      <w:proofErr w:type="spellEnd"/>
+      <w:r>
+        <w:t xml:space="preserve"> to perform this function.</w:t>
       </w:r>
     </w:p>
     <w:p>
@@ -948,7 +1081,15 @@
         <w:t>some of the</w:t>
       </w:r>
       <w:r>
-        <w:t xml:space="preserve"> MicroView pins </w:t>
+        <w:t xml:space="preserve"> </w:t>
+      </w:r>
+      <w:proofErr w:type="spellStart"/>
+      <w:r>
+        <w:t>MicroView</w:t>
+      </w:r>
+      <w:proofErr w:type="spellEnd"/>
+      <w:r>
+        <w:t xml:space="preserve"> pins </w:t>
       </w:r>
       <w:r>
         <w:t xml:space="preserve">are shared with the User Port </w:t>
@@ -981,10 +1122,26 @@
         <w:t xml:space="preserve"> only</w:t>
       </w:r>
       <w:r>
-        <w:t xml:space="preserve"> between TxD and R</w:t>
-      </w:r>
-      <w:r>
-        <w:t>xD at</w:t>
+        <w:t xml:space="preserve"> between </w:t>
+      </w:r>
+      <w:proofErr w:type="spellStart"/>
+      <w:r>
+        <w:t>TxD</w:t>
+      </w:r>
+      <w:proofErr w:type="spellEnd"/>
+      <w:r>
+        <w:t xml:space="preserve"> and </w:t>
+      </w:r>
+      <w:proofErr w:type="spellStart"/>
+      <w:r>
+        <w:t>R</w:t>
+      </w:r>
+      <w:r>
+        <w:t>xD</w:t>
+      </w:r>
+      <w:proofErr w:type="spellEnd"/>
+      <w:r>
+        <w:t xml:space="preserve"> at</w:t>
       </w:r>
       <w:r>
         <w:t xml:space="preserve"> U1.</w:t>
@@ -1020,6 +1177,7 @@
       <w:r>
         <w:br w:type="page"/>
       </w:r>
+      <w:proofErr w:type="spellStart"/>
       <w:r>
         <w:rPr>
           <w:b/>
@@ -1027,12 +1185,45 @@
           <w:szCs w:val="44"/>
         </w:rPr>
         <w:lastRenderedPageBreak/>
-        <w:t>MicroView Pinout</w:t>
-      </w:r>
-    </w:p>
-    <w:p>
-      <w:r>
-        <w:t xml:space="preserve">At the heart of the C64 Wifi Modem is a “Microview”, an a Arduino Uno-compatible </w:t>
+        <w:t>MicroView</w:t>
+      </w:r>
+      <w:proofErr w:type="spellEnd"/>
+      <w:r>
+        <w:rPr>
+          <w:b/>
+          <w:sz w:val="44"/>
+          <w:szCs w:val="44"/>
+        </w:rPr>
+        <w:t xml:space="preserve"> Pinout</w:t>
+      </w:r>
+    </w:p>
+    <w:p>
+      <w:r>
+        <w:t xml:space="preserve">At the heart of the C64 </w:t>
+      </w:r>
+      <w:proofErr w:type="spellStart"/>
+      <w:r>
+        <w:t>Wifi</w:t>
+      </w:r>
+      <w:proofErr w:type="spellEnd"/>
+      <w:r>
+        <w:t xml:space="preserve"> Modem is a “</w:t>
+      </w:r>
+      <w:proofErr w:type="spellStart"/>
+      <w:r>
+        <w:t>Microview</w:t>
+      </w:r>
+      <w:proofErr w:type="spellEnd"/>
+      <w:r>
+        <w:t xml:space="preserve">”, </w:t>
+      </w:r>
+      <w:proofErr w:type="gramStart"/>
+      <w:r>
+        <w:t>an</w:t>
+      </w:r>
+      <w:proofErr w:type="gramEnd"/>
+      <w:r>
+        <w:t xml:space="preserve"> a Arduino Uno-compatible </w:t>
       </w:r>
       <w:r>
         <w:t>device with built-in OLED display.  The pinout is as follows:</w:t>
@@ -1096,7 +1287,15 @@
     </w:p>
     <w:p>
       <w:r>
-        <w:t xml:space="preserve">All the MicroView pins are broken out along the top of the cart, to allow interfacing to the outside world.   Note that some pins are connected to the C64 User Port, as per </w:t>
+        <w:t xml:space="preserve">All the </w:t>
+      </w:r>
+      <w:proofErr w:type="spellStart"/>
+      <w:r>
+        <w:t>MicroView</w:t>
+      </w:r>
+      <w:proofErr w:type="spellEnd"/>
+      <w:r>
+        <w:t xml:space="preserve"> pins are broken out along the top of the cart, to allow interfacing to the outside world.   Note that some pins are connected to the C64 User Port, as per </w:t>
       </w:r>
       <w:r>
         <w:rPr>
@@ -1127,7 +1326,25 @@
           <w:szCs w:val="44"/>
         </w:rPr>
         <w:lastRenderedPageBreak/>
-        <w:t>Table 1 – MicroView Pinout</w:t>
+        <w:t xml:space="preserve">Table 1 – </w:t>
+      </w:r>
+      <w:proofErr w:type="spellStart"/>
+      <w:r>
+        <w:rPr>
+          <w:b/>
+          <w:sz w:val="44"/>
+          <w:szCs w:val="44"/>
+        </w:rPr>
+        <w:t>MicroView</w:t>
+      </w:r>
+      <w:proofErr w:type="spellEnd"/>
+      <w:r>
+        <w:rPr>
+          <w:b/>
+          <w:sz w:val="44"/>
+          <w:szCs w:val="44"/>
+        </w:rPr>
+        <w:t xml:space="preserve"> Pinout</w:t>
       </w:r>
     </w:p>
     <w:tbl>
@@ -1174,11 +1391,19 @@
                 <w:b/>
               </w:rPr>
             </w:pPr>
+            <w:proofErr w:type="spellStart"/>
             <w:r>
               <w:rPr>
                 <w:b/>
               </w:rPr>
-              <w:t xml:space="preserve">MicroView </w:t>
+              <w:t>MicroView</w:t>
+            </w:r>
+            <w:proofErr w:type="spellEnd"/>
+            <w:r>
+              <w:rPr>
+                <w:b/>
+              </w:rPr>
+              <w:t xml:space="preserve"> </w:t>
             </w:r>
           </w:p>
         </w:tc>
@@ -1711,8 +1936,13 @@
           </w:tcPr>
           <w:p>
             <w:r>
-              <w:t>D0 RxD</w:t>
-            </w:r>
+              <w:t xml:space="preserve">D0 </w:t>
+            </w:r>
+            <w:proofErr w:type="spellStart"/>
+            <w:r>
+              <w:t>RxD</w:t>
+            </w:r>
+            <w:proofErr w:type="spellEnd"/>
           </w:p>
         </w:tc>
         <w:tc>
@@ -1731,7 +1961,15 @@
           </w:tcPr>
           <w:p>
             <w:r>
-              <w:t>Pin 2 (TxD)</w:t>
+              <w:t>Pin 2 (</w:t>
+            </w:r>
+            <w:proofErr w:type="spellStart"/>
+            <w:r>
+              <w:t>TxD</w:t>
+            </w:r>
+            <w:proofErr w:type="spellEnd"/>
+            <w:r>
+              <w:t>)</w:t>
             </w:r>
           </w:p>
         </w:tc>
@@ -1741,7 +1979,15 @@
           </w:tcPr>
           <w:p>
             <w:r>
-              <w:t xml:space="preserve">Hardware Serial RxD.  </w:t>
+              <w:t xml:space="preserve">Hardware Serial </w:t>
+            </w:r>
+            <w:proofErr w:type="spellStart"/>
+            <w:r>
+              <w:t>RxD</w:t>
+            </w:r>
+            <w:proofErr w:type="spellEnd"/>
+            <w:r>
+              <w:t xml:space="preserve">.  </w:t>
             </w:r>
           </w:p>
         </w:tc>
@@ -1763,8 +2009,13 @@
           </w:tcPr>
           <w:p>
             <w:r>
-              <w:t>D1 TxD</w:t>
-            </w:r>
+              <w:t xml:space="preserve">D1 </w:t>
+            </w:r>
+            <w:proofErr w:type="spellStart"/>
+            <w:r>
+              <w:t>TxD</w:t>
+            </w:r>
+            <w:proofErr w:type="spellEnd"/>
           </w:p>
         </w:tc>
         <w:tc>
@@ -1783,7 +2034,15 @@
           </w:tcPr>
           <w:p>
             <w:r>
-              <w:t>Pin 3 (RxD)</w:t>
+              <w:t>Pin 3 (</w:t>
+            </w:r>
+            <w:proofErr w:type="spellStart"/>
+            <w:r>
+              <w:t>RxD</w:t>
+            </w:r>
+            <w:proofErr w:type="spellEnd"/>
+            <w:r>
+              <w:t>)</w:t>
             </w:r>
           </w:p>
         </w:tc>
@@ -1795,11 +2054,16 @@
             <w:r>
               <w:t xml:space="preserve">Hardware Serial </w:t>
             </w:r>
+            <w:proofErr w:type="spellStart"/>
             <w:r>
               <w:t>T</w:t>
             </w:r>
             <w:r>
-              <w:t xml:space="preserve">xD.  </w:t>
+              <w:t>xD</w:t>
+            </w:r>
+            <w:proofErr w:type="spellEnd"/>
+            <w:r>
+              <w:t xml:space="preserve">.  </w:t>
             </w:r>
           </w:p>
         </w:tc>
@@ -1969,7 +2233,15 @@
           </w:tcPr>
           <w:p>
             <w:r>
-              <w:t>Pin M (TxD)</w:t>
+              <w:t>Pin M (</w:t>
+            </w:r>
+            <w:proofErr w:type="spellStart"/>
+            <w:r>
+              <w:t>TxD</w:t>
+            </w:r>
+            <w:proofErr w:type="spellEnd"/>
+            <w:r>
+              <w:t>)</w:t>
             </w:r>
           </w:p>
           <w:p>
@@ -1994,8 +2266,13 @@
           </w:tcPr>
           <w:p>
             <w:r>
-              <w:t>Software Serial RxD</w:t>
-            </w:r>
+              <w:t xml:space="preserve">Software Serial </w:t>
+            </w:r>
+            <w:proofErr w:type="spellStart"/>
+            <w:r>
+              <w:t>RxD</w:t>
+            </w:r>
+            <w:proofErr w:type="spellEnd"/>
             <w:r>
               <w:br/>
               <w:t>(Pin 5 is for UP9600 mode)</w:t>
@@ -2030,7 +2307,15 @@
           </w:tcPr>
           <w:p>
             <w:r>
-              <w:t>Pins B,C (RxD)</w:t>
+              <w:t>Pins B,C (</w:t>
+            </w:r>
+            <w:proofErr w:type="spellStart"/>
+            <w:r>
+              <w:t>RxD</w:t>
+            </w:r>
+            <w:proofErr w:type="spellEnd"/>
+            <w:r>
+              <w:t>)</w:t>
             </w:r>
           </w:p>
           <w:p>
@@ -2045,7 +2330,15 @@
           </w:tcPr>
           <w:p>
             <w:r>
-              <w:t>Pins B,C (RxD)</w:t>
+              <w:t>Pins B,C (</w:t>
+            </w:r>
+            <w:proofErr w:type="spellStart"/>
+            <w:r>
+              <w:t>RxD</w:t>
+            </w:r>
+            <w:proofErr w:type="spellEnd"/>
+            <w:r>
+              <w:t>)</w:t>
             </w:r>
           </w:p>
           <w:p>
@@ -2060,8 +2353,13 @@
           </w:tcPr>
           <w:p>
             <w:r>
-              <w:t>Software Serial TxD</w:t>
-            </w:r>
+              <w:t xml:space="preserve">Software Serial </w:t>
+            </w:r>
+            <w:proofErr w:type="spellStart"/>
+            <w:r>
+              <w:t>TxD</w:t>
+            </w:r>
+            <w:proofErr w:type="spellEnd"/>
             <w:r>
               <w:br/>
               <w:t>(Pin 7 is for UP9600 mode)</w:t>
@@ -2096,7 +2394,15 @@
           </w:tcPr>
           <w:p>
             <w:r>
-              <w:t>Pin 2 (+5V to MicroView)</w:t>
+              <w:t xml:space="preserve">Pin 2 (+5V to </w:t>
+            </w:r>
+            <w:proofErr w:type="spellStart"/>
+            <w:r>
+              <w:t>MicroView</w:t>
+            </w:r>
+            <w:proofErr w:type="spellEnd"/>
+            <w:r>
+              <w:t>)</w:t>
             </w:r>
           </w:p>
         </w:tc>
@@ -2106,7 +2412,15 @@
           </w:tcPr>
           <w:p>
             <w:r>
-              <w:t>Pin 2 (+5V to MicroView)</w:t>
+              <w:t xml:space="preserve">Pin 2 (+5V to </w:t>
+            </w:r>
+            <w:proofErr w:type="spellStart"/>
+            <w:r>
+              <w:t>MicroView</w:t>
+            </w:r>
+            <w:proofErr w:type="spellEnd"/>
+            <w:r>
+              <w:t>)</w:t>
             </w:r>
           </w:p>
         </w:tc>
@@ -2116,8 +2430,13 @@
           </w:tcPr>
           <w:p>
             <w:r>
-              <w:t>+5V Power from C64 to MicroView</w:t>
-            </w:r>
+              <w:t xml:space="preserve">+5V Power from C64 to </w:t>
+            </w:r>
+            <w:proofErr w:type="spellStart"/>
+            <w:r>
+              <w:t>MicroView</w:t>
+            </w:r>
+            <w:proofErr w:type="spellEnd"/>
             <w:r>
               <w:br/>
               <w:t>In standalone mode, +5V available here</w:t>
@@ -2280,7 +2599,15 @@
         <w:ind w:left="0"/>
       </w:pPr>
       <w:r>
-        <w:t>The UP9600 driver for 9600 baud support in Novaterm 9.6 is supported.  Add the jumper marked UP9600 Enable</w:t>
+        <w:t xml:space="preserve">The UP9600 driver for 9600 baud support in </w:t>
+      </w:r>
+      <w:proofErr w:type="spellStart"/>
+      <w:r>
+        <w:t>Novaterm</w:t>
+      </w:r>
+      <w:proofErr w:type="spellEnd"/>
+      <w:r>
+        <w:t xml:space="preserve"> 9.6 is supported.  Add the jumper marked UP9600 Enable</w:t>
       </w:r>
       <w:r>
         <w:t xml:space="preserve"> to enable it.  Note that this prevents </w:t>
@@ -2317,17 +2644,38 @@
       <w:r>
         <w:t xml:space="preserve">is also supported in </w:t>
       </w:r>
-      <w:r>
-        <w:t xml:space="preserve">Striketerm 2014 </w:t>
-      </w:r>
-      <w:r>
-        <w:t xml:space="preserve">(based on Novaterm 9.6), but a workaround is required:  The </w:t>
+      <w:proofErr w:type="spellStart"/>
+      <w:r>
+        <w:t>Striketerm</w:t>
+      </w:r>
+      <w:proofErr w:type="spellEnd"/>
+      <w:r>
+        <w:t xml:space="preserve"> 2014 </w:t>
+      </w:r>
+      <w:r>
+        <w:t xml:space="preserve">(based on </w:t>
+      </w:r>
+      <w:proofErr w:type="spellStart"/>
+      <w:r>
+        <w:t>Novaterm</w:t>
+      </w:r>
+      <w:proofErr w:type="spellEnd"/>
+      <w:r>
+        <w:t xml:space="preserve"> 9.6), but a workaround is required:  The </w:t>
       </w:r>
       <w:r>
         <w:t>driver must be selec</w:t>
       </w:r>
       <w:r>
-        <w:t xml:space="preserve">ted and the configuration saved with the Wi-Fi Modem unplugged.  Plug in the modem (with the C64 power off) and restart Striketerm and it will </w:t>
+        <w:t xml:space="preserve">ted and the configuration saved with the Wi-Fi Modem unplugged.  Plug in the modem (with the C64 power off) and restart </w:t>
+      </w:r>
+      <w:proofErr w:type="spellStart"/>
+      <w:r>
+        <w:t>Striketerm</w:t>
+      </w:r>
+      <w:proofErr w:type="spellEnd"/>
+      <w:r>
+        <w:t xml:space="preserve"> and it will </w:t>
       </w:r>
       <w:r>
         <w:t>then work normally.</w:t>
@@ -2358,13 +2706,23 @@
           <w:szCs w:val="36"/>
         </w:rPr>
       </w:pPr>
+      <w:proofErr w:type="spellStart"/>
       <w:r>
         <w:rPr>
           <w:b/>
           <w:sz w:val="36"/>
           <w:szCs w:val="36"/>
         </w:rPr>
-        <w:t>CommodoreServer Support</w:t>
+        <w:t>CommodoreServer</w:t>
+      </w:r>
+      <w:proofErr w:type="spellEnd"/>
+      <w:r>
+        <w:rPr>
+          <w:b/>
+          <w:sz w:val="36"/>
+          <w:szCs w:val="36"/>
+        </w:rPr>
+        <w:t xml:space="preserve"> Support</w:t>
       </w:r>
       <w:r>
         <w:rPr>
@@ -2389,13 +2747,23 @@
           <w:szCs w:val="36"/>
         </w:rPr>
       </w:pPr>
+      <w:proofErr w:type="spellStart"/>
       <w:r>
         <w:rPr>
           <w:b/>
           <w:sz w:val="36"/>
           <w:szCs w:val="36"/>
         </w:rPr>
-        <w:t>QuantumLink RELOADED</w:t>
+        <w:t>QuantumLink</w:t>
+      </w:r>
+      <w:proofErr w:type="spellEnd"/>
+      <w:r>
+        <w:rPr>
+          <w:b/>
+          <w:sz w:val="36"/>
+          <w:szCs w:val="36"/>
+        </w:rPr>
+        <w:t xml:space="preserve"> RELOADED</w:t>
       </w:r>
     </w:p>
     <w:p>
@@ -2450,6 +2818,7 @@
       </w:r>
     </w:p>
     <w:p>
+      <w:proofErr w:type="gramStart"/>
       <w:r>
         <w:rPr>
           <w:b/>
@@ -2460,7 +2829,28 @@
         <w:rPr>
           <w:b/>
         </w:rPr>
-        <w:t>et wlan join 1</w:t>
+        <w:t>et</w:t>
+      </w:r>
+      <w:proofErr w:type="gramEnd"/>
+      <w:r>
+        <w:rPr>
+          <w:b/>
+        </w:rPr>
+        <w:t xml:space="preserve"> </w:t>
+      </w:r>
+      <w:proofErr w:type="spellStart"/>
+      <w:r>
+        <w:rPr>
+          <w:b/>
+        </w:rPr>
+        <w:t>wlan</w:t>
+      </w:r>
+      <w:proofErr w:type="spellEnd"/>
+      <w:r>
+        <w:rPr>
+          <w:b/>
+        </w:rPr>
+        <w:t xml:space="preserve"> join 1</w:t>
       </w:r>
       <w:r>
         <w:t xml:space="preserve">      </w:t>
@@ -2505,18 +2895,42 @@
           <w:i/>
         </w:rPr>
       </w:pPr>
-      <w:r>
-        <w:rPr>
-          <w:b/>
-        </w:rPr>
-        <w:t xml:space="preserve">set </w:t>
-      </w:r>
-      <w:r>
-        <w:rPr>
-          <w:b/>
-        </w:rPr>
-        <w:t>ip  dhcp</w:t>
-      </w:r>
+      <w:proofErr w:type="gramStart"/>
+      <w:r>
+        <w:rPr>
+          <w:b/>
+        </w:rPr>
+        <w:t>set</w:t>
+      </w:r>
+      <w:proofErr w:type="gramEnd"/>
+      <w:r>
+        <w:rPr>
+          <w:b/>
+        </w:rPr>
+        <w:t xml:space="preserve"> </w:t>
+      </w:r>
+      <w:proofErr w:type="spellStart"/>
+      <w:r>
+        <w:rPr>
+          <w:b/>
+        </w:rPr>
+        <w:t>ip</w:t>
+      </w:r>
+      <w:proofErr w:type="spellEnd"/>
+      <w:r>
+        <w:rPr>
+          <w:b/>
+        </w:rPr>
+        <w:t xml:space="preserve">  </w:t>
+      </w:r>
+      <w:proofErr w:type="spellStart"/>
+      <w:r>
+        <w:rPr>
+          <w:b/>
+        </w:rPr>
+        <w:t>dhcp</w:t>
+      </w:r>
+      <w:proofErr w:type="spellEnd"/>
       <w:r>
         <w:rPr>
           <w:b/>
@@ -2551,17 +2965,33 @@
           <w:i/>
         </w:rPr>
       </w:pPr>
-      <w:r>
-        <w:rPr>
-          <w:b/>
-        </w:rPr>
-        <w:t xml:space="preserve">set </w:t>
-      </w:r>
-      <w:r>
-        <w:rPr>
-          <w:b/>
-        </w:rPr>
-        <w:t>uart baud 2400</w:t>
+      <w:proofErr w:type="gramStart"/>
+      <w:r>
+        <w:rPr>
+          <w:b/>
+        </w:rPr>
+        <w:t>set</w:t>
+      </w:r>
+      <w:proofErr w:type="gramEnd"/>
+      <w:r>
+        <w:rPr>
+          <w:b/>
+        </w:rPr>
+        <w:t xml:space="preserve"> </w:t>
+      </w:r>
+      <w:proofErr w:type="spellStart"/>
+      <w:r>
+        <w:rPr>
+          <w:b/>
+        </w:rPr>
+        <w:t>uart</w:t>
+      </w:r>
+      <w:proofErr w:type="spellEnd"/>
+      <w:r>
+        <w:rPr>
+          <w:b/>
+        </w:rPr>
+        <w:t xml:space="preserve"> baud 2400</w:t>
       </w:r>
       <w:r>
         <w:tab/>
@@ -2588,17 +3018,33 @@
           <w:i/>
         </w:rPr>
       </w:pPr>
-      <w:r>
-        <w:rPr>
-          <w:b/>
-        </w:rPr>
-        <w:t xml:space="preserve">set </w:t>
-      </w:r>
-      <w:r>
-        <w:rPr>
-          <w:b/>
-        </w:rPr>
-        <w:t xml:space="preserve">uart flow </w:t>
+      <w:proofErr w:type="gramStart"/>
+      <w:r>
+        <w:rPr>
+          <w:b/>
+        </w:rPr>
+        <w:t>set</w:t>
+      </w:r>
+      <w:proofErr w:type="gramEnd"/>
+      <w:r>
+        <w:rPr>
+          <w:b/>
+        </w:rPr>
+        <w:t xml:space="preserve"> </w:t>
+      </w:r>
+      <w:proofErr w:type="spellStart"/>
+      <w:r>
+        <w:rPr>
+          <w:b/>
+        </w:rPr>
+        <w:t>uart</w:t>
+      </w:r>
+      <w:proofErr w:type="spellEnd"/>
+      <w:r>
+        <w:rPr>
+          <w:b/>
+        </w:rPr>
+        <w:t xml:space="preserve"> flow </w:t>
       </w:r>
       <w:r>
         <w:rPr>
@@ -2661,11 +3107,108 @@
     <w:p>
       <w:pPr>
         <w:rPr>
-          <w:b/>
-        </w:rPr>
-      </w:pPr>
-    </w:p>
-    <w:p>
+          <w:i/>
+        </w:rPr>
+      </w:pPr>
+      <w:proofErr w:type="gramStart"/>
+      <w:r>
+        <w:rPr>
+          <w:b/>
+        </w:rPr>
+        <w:t>set</w:t>
+      </w:r>
+      <w:proofErr w:type="gramEnd"/>
+      <w:r>
+        <w:rPr>
+          <w:b/>
+        </w:rPr>
+        <w:t xml:space="preserve"> </w:t>
+      </w:r>
+      <w:proofErr w:type="spellStart"/>
+      <w:r>
+        <w:rPr>
+          <w:b/>
+        </w:rPr>
+        <w:t>ip</w:t>
+      </w:r>
+      <w:proofErr w:type="spellEnd"/>
+      <w:r>
+        <w:rPr>
+          <w:b/>
+        </w:rPr>
+        <w:t xml:space="preserve"> </w:t>
+      </w:r>
+      <w:proofErr w:type="spellStart"/>
+      <w:r>
+        <w:rPr>
+          <w:b/>
+        </w:rPr>
+        <w:t>tcp</w:t>
+      </w:r>
+      <w:proofErr w:type="spellEnd"/>
+      <w:r>
+        <w:rPr>
+          <w:b/>
+        </w:rPr>
+        <w:t>-mode</w:t>
+      </w:r>
+      <w:r>
+        <w:rPr>
+          <w:b/>
+        </w:rPr>
+        <w:t xml:space="preserve"> </w:t>
+      </w:r>
+      <w:r>
+        <w:rPr>
+          <w:b/>
+        </w:rPr>
+        <w:t xml:space="preserve"> 0x10</w:t>
+      </w:r>
+      <w:r>
+        <w:t xml:space="preserve">      </w:t>
+      </w:r>
+      <w:r>
+        <w:tab/>
+      </w:r>
+      <w:r>
+        <w:rPr>
+          <w:i/>
+        </w:rPr>
+        <w:t>(</w:t>
+      </w:r>
+      <w:r>
+        <w:rPr>
+          <w:i/>
+        </w:rPr>
+        <w:t xml:space="preserve">Turn </w:t>
+      </w:r>
+      <w:r>
+        <w:rPr>
+          <w:i/>
+        </w:rPr>
+        <w:t>off</w:t>
+      </w:r>
+      <w:r>
+        <w:rPr>
+          <w:i/>
+        </w:rPr>
+        <w:t xml:space="preserve"> </w:t>
+      </w:r>
+      <w:r>
+        <w:rPr>
+          <w:i/>
+        </w:rPr>
+        <w:t xml:space="preserve"> remote configuration via $$$</w:t>
+      </w:r>
+      <w:r>
+        <w:rPr>
+          <w:i/>
+        </w:rPr>
+        <w:t>)</w:t>
+      </w:r>
+    </w:p>
+    <w:p>
+      <w:proofErr w:type="gramStart"/>
       <w:r>
         <w:t>Plus the SSID a</w:t>
       </w:r>
@@ -2676,7 +3219,16 @@
         <w:t>hrase need</w:t>
       </w:r>
       <w:r>
-        <w:t xml:space="preserve"> to be set.  This can be done throug</w:t>
+        <w:t xml:space="preserve"> to be set.</w:t>
+      </w:r>
+      <w:proofErr w:type="gramEnd"/>
+      <w:r>
+        <w:t xml:space="preserve">  This can be done thr</w:t>
+      </w:r>
+      <w:bookmarkStart w:id="0" w:name="_GoBack"/>
+      <w:bookmarkEnd w:id="0"/>
+      <w:r>
+        <w:t>oug</w:t>
       </w:r>
       <w:r>
         <w:t xml:space="preserve">h the Arduino </w:t>
@@ -2685,15 +3237,45 @@
         <w:t>interface</w:t>
       </w:r>
       <w:r>
-        <w:t>, or manually  as follows:</w:t>
-      </w:r>
-    </w:p>
-    <w:p>
-      <w:r>
-        <w:rPr>
-          <w:b/>
-        </w:rPr>
-        <w:t>set wlan key &lt;key&gt;</w:t>
+        <w:t xml:space="preserve">, or </w:t>
+      </w:r>
+      <w:proofErr w:type="gramStart"/>
+      <w:r>
+        <w:t>manually  as</w:t>
+      </w:r>
+      <w:proofErr w:type="gramEnd"/>
+      <w:r>
+        <w:t xml:space="preserve"> follows:</w:t>
+      </w:r>
+    </w:p>
+    <w:p>
+      <w:proofErr w:type="gramStart"/>
+      <w:r>
+        <w:rPr>
+          <w:b/>
+        </w:rPr>
+        <w:t>set</w:t>
+      </w:r>
+      <w:proofErr w:type="gramEnd"/>
+      <w:r>
+        <w:rPr>
+          <w:b/>
+        </w:rPr>
+        <w:t xml:space="preserve"> </w:t>
+      </w:r>
+      <w:proofErr w:type="spellStart"/>
+      <w:r>
+        <w:rPr>
+          <w:b/>
+        </w:rPr>
+        <w:t>wlan</w:t>
+      </w:r>
+      <w:proofErr w:type="spellEnd"/>
+      <w:r>
+        <w:rPr>
+          <w:b/>
+        </w:rPr>
+        <w:t xml:space="preserve"> key &lt;key&gt;</w:t>
       </w:r>
       <w:r>
         <w:tab/>
@@ -2713,15 +3295,51 @@
         <w:rPr>
           <w:i/>
         </w:rPr>
-        <w:t>-or-</w:t>
-      </w:r>
-    </w:p>
-    <w:p>
-      <w:r>
-        <w:rPr>
-          <w:b/>
-        </w:rPr>
-        <w:t>set wlan passphrase  &lt;phrase&gt;</w:t>
+        <w:t>-</w:t>
+      </w:r>
+      <w:proofErr w:type="gramStart"/>
+      <w:r>
+        <w:rPr>
+          <w:i/>
+        </w:rPr>
+        <w:t>or</w:t>
+      </w:r>
+      <w:proofErr w:type="gramEnd"/>
+      <w:r>
+        <w:rPr>
+          <w:i/>
+        </w:rPr>
+        <w:t>-</w:t>
+      </w:r>
+    </w:p>
+    <w:p>
+      <w:proofErr w:type="gramStart"/>
+      <w:r>
+        <w:rPr>
+          <w:b/>
+        </w:rPr>
+        <w:t>set</w:t>
+      </w:r>
+      <w:proofErr w:type="gramEnd"/>
+      <w:r>
+        <w:rPr>
+          <w:b/>
+        </w:rPr>
+        <w:t xml:space="preserve"> </w:t>
+      </w:r>
+      <w:proofErr w:type="spellStart"/>
+      <w:r>
+        <w:rPr>
+          <w:b/>
+        </w:rPr>
+        <w:t>wlan</w:t>
+      </w:r>
+      <w:proofErr w:type="spellEnd"/>
+      <w:r>
+        <w:rPr>
+          <w:b/>
+        </w:rPr>
+        <w:t xml:space="preserve"> passphrase  &lt;phrase&gt;</w:t>
       </w:r>
       <w:r>
         <w:tab/>
@@ -2734,11 +3352,61 @@
           <w:i/>
         </w:rPr>
       </w:pPr>
-      <w:r>
-        <w:rPr>
-          <w:b/>
-        </w:rPr>
-        <w:t>set wlan ssid &lt;ssid&gt;</w:t>
+      <w:proofErr w:type="gramStart"/>
+      <w:r>
+        <w:rPr>
+          <w:b/>
+        </w:rPr>
+        <w:t>set</w:t>
+      </w:r>
+      <w:proofErr w:type="gramEnd"/>
+      <w:r>
+        <w:rPr>
+          <w:b/>
+        </w:rPr>
+        <w:t xml:space="preserve"> </w:t>
+      </w:r>
+      <w:proofErr w:type="spellStart"/>
+      <w:r>
+        <w:rPr>
+          <w:b/>
+        </w:rPr>
+        <w:t>wlan</w:t>
+      </w:r>
+      <w:proofErr w:type="spellEnd"/>
+      <w:r>
+        <w:rPr>
+          <w:b/>
+        </w:rPr>
+        <w:t xml:space="preserve"> </w:t>
+      </w:r>
+      <w:proofErr w:type="spellStart"/>
+      <w:r>
+        <w:rPr>
+          <w:b/>
+        </w:rPr>
+        <w:t>ssid</w:t>
+      </w:r>
+      <w:proofErr w:type="spellEnd"/>
+      <w:r>
+        <w:rPr>
+          <w:b/>
+        </w:rPr>
+        <w:t xml:space="preserve"> &lt;</w:t>
+      </w:r>
+      <w:proofErr w:type="spellStart"/>
+      <w:r>
+        <w:rPr>
+          <w:b/>
+        </w:rPr>
+        <w:t>ssid</w:t>
+      </w:r>
+      <w:proofErr w:type="spellEnd"/>
+      <w:r>
+        <w:rPr>
+          <w:b/>
+        </w:rPr>
+        <w:t>&gt;</w:t>
       </w:r>
       <w:r>
         <w:tab/>
@@ -5036,7 +5704,7 @@
 </file>
 
 <file path=customXml/itemProps1.xml><?xml version="1.0" encoding="utf-8"?>
-<ds:datastoreItem xmlns:ds="http://schemas.openxmlformats.org/officeDocument/2006/customXml" ds:itemID="{BAEACCEC-16E1-4BBE-A993-4CA8FA2421A7}">
+<ds:datastoreItem xmlns:ds="http://schemas.openxmlformats.org/officeDocument/2006/customXml" ds:itemID="{BD98DA95-387F-48B3-9843-0CA777F31AAC}">
   <ds:schemaRefs>
     <ds:schemaRef ds:uri="http://schemas.openxmlformats.org/officeDocument/2006/bibliography"/>
   </ds:schemaRefs>

--- a/Documents/manuals/docx/Commodore WiFi Modem Users Guide.docx
+++ b/Documents/manuals/docx/Commodore WiFi Modem Users Guide.docx
@@ -4,51 +4,1277 @@
   <w:body>
     <w:p>
       <w:pPr>
-        <w:pStyle w:val="ListParagraph"/>
-        <w:numPr>
-          <w:ilvl w:val="0"/>
-          <w:numId w:val="6"/>
-        </w:numPr>
         <w:rPr>
           <w:b/>
           <w:sz w:val="44"/>
           <w:szCs w:val="44"/>
         </w:rPr>
       </w:pPr>
-      <w:r>
+    </w:p>
+    <w:p>
+      <w:pPr>
+        <w:jc w:val="center"/>
         <w:rPr>
           <w:b/>
           <w:sz w:val="44"/>
           <w:szCs w:val="44"/>
         </w:rPr>
-        <w:t xml:space="preserve">About the C64 </w:t>
-      </w:r>
-      <w:proofErr w:type="spellStart"/>
+      </w:pPr>
       <w:r>
         <w:rPr>
           <w:b/>
           <w:sz w:val="44"/>
           <w:szCs w:val="44"/>
         </w:rPr>
-        <w:t>MicroView</w:t>
-      </w:r>
-      <w:proofErr w:type="spellEnd"/>
+        <w:t xml:space="preserve">Commodore </w:t>
+      </w:r>
+      <w:proofErr w:type="spellStart"/>
       <w:r>
         <w:rPr>
           <w:b/>
           <w:sz w:val="44"/>
           <w:szCs w:val="44"/>
         </w:rPr>
-        <w:t xml:space="preserve"> and Wi-Fi </w:t>
-      </w:r>
+        <w:t>WiFi</w:t>
+      </w:r>
+      <w:proofErr w:type="spellEnd"/>
       <w:r>
         <w:rPr>
           <w:b/>
           <w:sz w:val="44"/>
           <w:szCs w:val="44"/>
         </w:rPr>
+        <w:t xml:space="preserve"> Modem</w:t>
+      </w:r>
+    </w:p>
+    <w:sdt>
+      <w:sdtPr>
+        <w:id w:val="-848098610"/>
+        <w:docPartObj>
+          <w:docPartGallery w:val="Table of Contents"/>
+          <w:docPartUnique/>
+        </w:docPartObj>
+      </w:sdtPr>
+      <w:sdtEndPr>
+        <w:rPr>
+          <w:rFonts w:asciiTheme="minorHAnsi" w:eastAsiaTheme="minorHAnsi" w:hAnsiTheme="minorHAnsi" w:cstheme="minorBidi"/>
+          <w:noProof/>
+          <w:color w:val="auto"/>
+          <w:sz w:val="22"/>
+          <w:szCs w:val="22"/>
+          <w:lang w:eastAsia="en-US"/>
+        </w:rPr>
+      </w:sdtEndPr>
+      <w:sdtContent>
+        <w:p>
+          <w:pPr>
+            <w:pStyle w:val="TOCHeading"/>
+          </w:pPr>
+          <w:r>
+            <w:t>Contents</w:t>
+          </w:r>
+        </w:p>
+        <w:p>
+          <w:pPr>
+            <w:pStyle w:val="TOC1"/>
+            <w:tabs>
+              <w:tab w:val="right" w:leader="dot" w:pos="9350"/>
+            </w:tabs>
+            <w:rPr>
+              <w:rFonts w:eastAsiaTheme="minorEastAsia"/>
+              <w:noProof/>
+            </w:rPr>
+          </w:pPr>
+          <w:r>
+            <w:fldChar w:fldCharType="begin"/>
+          </w:r>
+          <w:r>
+            <w:instrText xml:space="preserve"> TOC \o "1-3" \h \z \u </w:instrText>
+          </w:r>
+          <w:r>
+            <w:fldChar w:fldCharType="separate"/>
+          </w:r>
+          <w:hyperlink w:anchor="_Toc438237468" w:history="1">
+            <w:r>
+              <w:rPr>
+                <w:rStyle w:val="Hyperlink"/>
+                <w:noProof/>
+              </w:rPr>
+              <w:t>About the C64 MicroView and Wi-Fi Modem</w:t>
+            </w:r>
+            <w:r>
+              <w:rPr>
+                <w:noProof/>
+                <w:webHidden/>
+              </w:rPr>
+              <w:tab/>
+            </w:r>
+            <w:r>
+              <w:rPr>
+                <w:noProof/>
+                <w:webHidden/>
+              </w:rPr>
+              <w:fldChar w:fldCharType="begin"/>
+            </w:r>
+            <w:r>
+              <w:rPr>
+                <w:noProof/>
+                <w:webHidden/>
+              </w:rPr>
+              <w:instrText xml:space="preserve"> PAGEREF _Toc438237468 \h </w:instrText>
+            </w:r>
+            <w:r>
+              <w:rPr>
+                <w:noProof/>
+                <w:webHidden/>
+              </w:rPr>
+            </w:r>
+            <w:r>
+              <w:rPr>
+                <w:noProof/>
+                <w:webHidden/>
+              </w:rPr>
+              <w:fldChar w:fldCharType="separate"/>
+            </w:r>
+            <w:r>
+              <w:rPr>
+                <w:noProof/>
+                <w:webHidden/>
+              </w:rPr>
+              <w:t>2</w:t>
+            </w:r>
+            <w:r>
+              <w:rPr>
+                <w:noProof/>
+                <w:webHidden/>
+              </w:rPr>
+              <w:fldChar w:fldCharType="end"/>
+            </w:r>
+          </w:hyperlink>
+        </w:p>
+        <w:p>
+          <w:pPr>
+            <w:pStyle w:val="TOC1"/>
+            <w:tabs>
+              <w:tab w:val="right" w:leader="dot" w:pos="9350"/>
+            </w:tabs>
+            <w:rPr>
+              <w:rFonts w:eastAsiaTheme="minorEastAsia"/>
+              <w:noProof/>
+            </w:rPr>
+          </w:pPr>
+          <w:hyperlink w:anchor="_Toc438237469" w:history="1">
+            <w:r>
+              <w:rPr>
+                <w:rStyle w:val="Hyperlink"/>
+                <w:noProof/>
+              </w:rPr>
+              <w:t>Configurations</w:t>
+            </w:r>
+            <w:r>
+              <w:rPr>
+                <w:noProof/>
+                <w:webHidden/>
+              </w:rPr>
+              <w:tab/>
+            </w:r>
+            <w:r>
+              <w:rPr>
+                <w:noProof/>
+                <w:webHidden/>
+              </w:rPr>
+              <w:fldChar w:fldCharType="begin"/>
+            </w:r>
+            <w:r>
+              <w:rPr>
+                <w:noProof/>
+                <w:webHidden/>
+              </w:rPr>
+              <w:instrText xml:space="preserve"> PAGEREF _Toc438237469 \h </w:instrText>
+            </w:r>
+            <w:r>
+              <w:rPr>
+                <w:noProof/>
+                <w:webHidden/>
+              </w:rPr>
+            </w:r>
+            <w:r>
+              <w:rPr>
+                <w:noProof/>
+                <w:webHidden/>
+              </w:rPr>
+              <w:fldChar w:fldCharType="separate"/>
+            </w:r>
+            <w:r>
+              <w:rPr>
+                <w:noProof/>
+                <w:webHidden/>
+              </w:rPr>
+              <w:t>3</w:t>
+            </w:r>
+            <w:r>
+              <w:rPr>
+                <w:noProof/>
+                <w:webHidden/>
+              </w:rPr>
+              <w:fldChar w:fldCharType="end"/>
+            </w:r>
+          </w:hyperlink>
+        </w:p>
+        <w:p>
+          <w:pPr>
+            <w:pStyle w:val="TOC2"/>
+            <w:tabs>
+              <w:tab w:val="right" w:leader="dot" w:pos="9350"/>
+            </w:tabs>
+            <w:rPr>
+              <w:rFonts w:eastAsiaTheme="minorEastAsia"/>
+              <w:noProof/>
+            </w:rPr>
+          </w:pPr>
+          <w:hyperlink w:anchor="_Toc438237470" w:history="1">
+            <w:r>
+              <w:rPr>
+                <w:rStyle w:val="Hyperlink"/>
+                <w:noProof/>
+              </w:rPr>
+              <w:t>Default Configuration</w:t>
+            </w:r>
+            <w:r>
+              <w:rPr>
+                <w:noProof/>
+                <w:webHidden/>
+              </w:rPr>
+              <w:tab/>
+            </w:r>
+            <w:r>
+              <w:rPr>
+                <w:noProof/>
+                <w:webHidden/>
+              </w:rPr>
+              <w:fldChar w:fldCharType="begin"/>
+            </w:r>
+            <w:r>
+              <w:rPr>
+                <w:noProof/>
+                <w:webHidden/>
+              </w:rPr>
+              <w:instrText xml:space="preserve"> PAGEREF _Toc438237470 \h </w:instrText>
+            </w:r>
+            <w:r>
+              <w:rPr>
+                <w:noProof/>
+                <w:webHidden/>
+              </w:rPr>
+            </w:r>
+            <w:r>
+              <w:rPr>
+                <w:noProof/>
+                <w:webHidden/>
+              </w:rPr>
+              <w:fldChar w:fldCharType="separate"/>
+            </w:r>
+            <w:r>
+              <w:rPr>
+                <w:noProof/>
+                <w:webHidden/>
+              </w:rPr>
+              <w:t>3</w:t>
+            </w:r>
+            <w:r>
+              <w:rPr>
+                <w:noProof/>
+                <w:webHidden/>
+              </w:rPr>
+              <w:fldChar w:fldCharType="end"/>
+            </w:r>
+          </w:hyperlink>
+        </w:p>
+        <w:p>
+          <w:pPr>
+            <w:pStyle w:val="TOC3"/>
+            <w:tabs>
+              <w:tab w:val="right" w:leader="dot" w:pos="9350"/>
+            </w:tabs>
+            <w:rPr>
+              <w:noProof/>
+            </w:rPr>
+          </w:pPr>
+          <w:hyperlink w:anchor="_Toc438237471" w:history="1">
+            <w:r>
+              <w:rPr>
+                <w:rStyle w:val="Hyperlink"/>
+                <w:noProof/>
+              </w:rPr>
+              <w:t>Firmware</w:t>
+            </w:r>
+            <w:r>
+              <w:rPr>
+                <w:noProof/>
+                <w:webHidden/>
+              </w:rPr>
+              <w:tab/>
+            </w:r>
+            <w:r>
+              <w:rPr>
+                <w:noProof/>
+                <w:webHidden/>
+              </w:rPr>
+              <w:fldChar w:fldCharType="begin"/>
+            </w:r>
+            <w:r>
+              <w:rPr>
+                <w:noProof/>
+                <w:webHidden/>
+              </w:rPr>
+              <w:instrText xml:space="preserve"> PAGEREF _Toc438237471 \h </w:instrText>
+            </w:r>
+            <w:r>
+              <w:rPr>
+                <w:noProof/>
+                <w:webHidden/>
+              </w:rPr>
+            </w:r>
+            <w:r>
+              <w:rPr>
+                <w:noProof/>
+                <w:webHidden/>
+              </w:rPr>
+              <w:fldChar w:fldCharType="separate"/>
+            </w:r>
+            <w:r>
+              <w:rPr>
+                <w:noProof/>
+                <w:webHidden/>
+              </w:rPr>
+              <w:t>3</w:t>
+            </w:r>
+            <w:r>
+              <w:rPr>
+                <w:noProof/>
+                <w:webHidden/>
+              </w:rPr>
+              <w:fldChar w:fldCharType="end"/>
+            </w:r>
+          </w:hyperlink>
+        </w:p>
+        <w:p>
+          <w:pPr>
+            <w:pStyle w:val="TOC3"/>
+            <w:tabs>
+              <w:tab w:val="right" w:leader="dot" w:pos="9350"/>
+            </w:tabs>
+            <w:rPr>
+              <w:noProof/>
+            </w:rPr>
+          </w:pPr>
+          <w:hyperlink w:anchor="_Toc438237472" w:history="1">
+            <w:r>
+              <w:rPr>
+                <w:rStyle w:val="Hyperlink"/>
+                <w:noProof/>
+              </w:rPr>
+              <w:t>Baud rate selection</w:t>
+            </w:r>
+            <w:r>
+              <w:rPr>
+                <w:noProof/>
+                <w:webHidden/>
+              </w:rPr>
+              <w:tab/>
+            </w:r>
+            <w:r>
+              <w:rPr>
+                <w:noProof/>
+                <w:webHidden/>
+              </w:rPr>
+              <w:fldChar w:fldCharType="begin"/>
+            </w:r>
+            <w:r>
+              <w:rPr>
+                <w:noProof/>
+                <w:webHidden/>
+              </w:rPr>
+              <w:instrText xml:space="preserve"> PAGEREF _Toc438237472 \h </w:instrText>
+            </w:r>
+            <w:r>
+              <w:rPr>
+                <w:noProof/>
+                <w:webHidden/>
+              </w:rPr>
+            </w:r>
+            <w:r>
+              <w:rPr>
+                <w:noProof/>
+                <w:webHidden/>
+              </w:rPr>
+              <w:fldChar w:fldCharType="separate"/>
+            </w:r>
+            <w:r>
+              <w:rPr>
+                <w:noProof/>
+                <w:webHidden/>
+              </w:rPr>
+              <w:t>3</w:t>
+            </w:r>
+            <w:r>
+              <w:rPr>
+                <w:noProof/>
+                <w:webHidden/>
+              </w:rPr>
+              <w:fldChar w:fldCharType="end"/>
+            </w:r>
+          </w:hyperlink>
+        </w:p>
+        <w:bookmarkStart w:id="0" w:name="_GoBack"/>
+        <w:p>
+          <w:pPr>
+            <w:pStyle w:val="TOC2"/>
+            <w:tabs>
+              <w:tab w:val="right" w:leader="dot" w:pos="9350"/>
+            </w:tabs>
+            <w:rPr>
+              <w:rFonts w:eastAsiaTheme="minorEastAsia"/>
+              <w:noProof/>
+            </w:rPr>
+          </w:pPr>
+          <w:r>
+            <w:rPr>
+              <w:rStyle w:val="Hyperlink"/>
+              <w:noProof/>
+            </w:rPr>
+            <w:fldChar w:fldCharType="begin"/>
+          </w:r>
+          <w:r>
+            <w:rPr>
+              <w:rStyle w:val="Hyperlink"/>
+              <w:noProof/>
+            </w:rPr>
+            <w:instrText xml:space="preserve"> </w:instrText>
+          </w:r>
+          <w:r>
+            <w:rPr>
+              <w:noProof/>
+            </w:rPr>
+            <w:instrText>HYPERLINK \l "_Toc438237473"</w:instrText>
+          </w:r>
+          <w:r>
+            <w:rPr>
+              <w:rStyle w:val="Hyperlink"/>
+              <w:noProof/>
+            </w:rPr>
+            <w:instrText xml:space="preserve"> </w:instrText>
+          </w:r>
+          <w:r>
+            <w:rPr>
+              <w:rStyle w:val="Hyperlink"/>
+              <w:noProof/>
+            </w:rPr>
+          </w:r>
+          <w:r>
+            <w:rPr>
+              <w:rStyle w:val="Hyperlink"/>
+              <w:noProof/>
+            </w:rPr>
+            <w:fldChar w:fldCharType="separate"/>
+          </w:r>
+          <w:r>
+            <w:rPr>
+              <w:rStyle w:val="Hyperlink"/>
+              <w:noProof/>
+            </w:rPr>
+            <w:t>C64 Directly Connected to Wi-Fi Module</w:t>
+          </w:r>
+          <w:r>
+            <w:rPr>
+              <w:noProof/>
+              <w:webHidden/>
+            </w:rPr>
+            <w:tab/>
+          </w:r>
+          <w:r>
+            <w:rPr>
+              <w:noProof/>
+              <w:webHidden/>
+            </w:rPr>
+            <w:fldChar w:fldCharType="begin"/>
+          </w:r>
+          <w:r>
+            <w:rPr>
+              <w:noProof/>
+              <w:webHidden/>
+            </w:rPr>
+            <w:instrText xml:space="preserve"> PAGEREF _Toc438237473 \h </w:instrText>
+          </w:r>
+          <w:r>
+            <w:rPr>
+              <w:noProof/>
+              <w:webHidden/>
+            </w:rPr>
+          </w:r>
+          <w:r>
+            <w:rPr>
+              <w:noProof/>
+              <w:webHidden/>
+            </w:rPr>
+            <w:fldChar w:fldCharType="separate"/>
+          </w:r>
+          <w:r>
+            <w:rPr>
+              <w:noProof/>
+              <w:webHidden/>
+            </w:rPr>
+            <w:t>4</w:t>
+          </w:r>
+          <w:r>
+            <w:rPr>
+              <w:noProof/>
+              <w:webHidden/>
+            </w:rPr>
+            <w:fldChar w:fldCharType="end"/>
+          </w:r>
+          <w:r>
+            <w:rPr>
+              <w:rStyle w:val="Hyperlink"/>
+              <w:noProof/>
+            </w:rPr>
+            <w:fldChar w:fldCharType="end"/>
+          </w:r>
+        </w:p>
+        <w:bookmarkEnd w:id="0"/>
+        <w:p>
+          <w:pPr>
+            <w:pStyle w:val="TOC2"/>
+            <w:tabs>
+              <w:tab w:val="right" w:leader="dot" w:pos="9350"/>
+            </w:tabs>
+            <w:rPr>
+              <w:rFonts w:eastAsiaTheme="minorEastAsia"/>
+              <w:noProof/>
+            </w:rPr>
+          </w:pPr>
+          <w:r>
+            <w:rPr>
+              <w:rStyle w:val="Hyperlink"/>
+              <w:noProof/>
+            </w:rPr>
+            <w:fldChar w:fldCharType="begin"/>
+          </w:r>
+          <w:r>
+            <w:rPr>
+              <w:rStyle w:val="Hyperlink"/>
+              <w:noProof/>
+            </w:rPr>
+            <w:instrText xml:space="preserve"> </w:instrText>
+          </w:r>
+          <w:r>
+            <w:rPr>
+              <w:noProof/>
+            </w:rPr>
+            <w:instrText>HYPERLINK \l "_Toc438237474"</w:instrText>
+          </w:r>
+          <w:r>
+            <w:rPr>
+              <w:rStyle w:val="Hyperlink"/>
+              <w:noProof/>
+            </w:rPr>
+            <w:instrText xml:space="preserve"> </w:instrText>
+          </w:r>
+          <w:r>
+            <w:rPr>
+              <w:rStyle w:val="Hyperlink"/>
+              <w:noProof/>
+            </w:rPr>
+          </w:r>
+          <w:r>
+            <w:rPr>
+              <w:rStyle w:val="Hyperlink"/>
+              <w:noProof/>
+            </w:rPr>
+            <w:fldChar w:fldCharType="separate"/>
+          </w:r>
+          <w:r>
+            <w:rPr>
+              <w:rStyle w:val="Hyperlink"/>
+              <w:noProof/>
+            </w:rPr>
+            <w:t>Standalone</w:t>
+          </w:r>
+          <w:r>
+            <w:rPr>
+              <w:noProof/>
+              <w:webHidden/>
+            </w:rPr>
+            <w:tab/>
+          </w:r>
+          <w:r>
+            <w:rPr>
+              <w:noProof/>
+              <w:webHidden/>
+            </w:rPr>
+            <w:fldChar w:fldCharType="begin"/>
+          </w:r>
+          <w:r>
+            <w:rPr>
+              <w:noProof/>
+              <w:webHidden/>
+            </w:rPr>
+            <w:instrText xml:space="preserve"> PAGEREF _Toc438237474 \h </w:instrText>
+          </w:r>
+          <w:r>
+            <w:rPr>
+              <w:noProof/>
+              <w:webHidden/>
+            </w:rPr>
+          </w:r>
+          <w:r>
+            <w:rPr>
+              <w:noProof/>
+              <w:webHidden/>
+            </w:rPr>
+            <w:fldChar w:fldCharType="separate"/>
+          </w:r>
+          <w:r>
+            <w:rPr>
+              <w:noProof/>
+              <w:webHidden/>
+            </w:rPr>
+            <w:t>5</w:t>
+          </w:r>
+          <w:r>
+            <w:rPr>
+              <w:noProof/>
+              <w:webHidden/>
+            </w:rPr>
+            <w:fldChar w:fldCharType="end"/>
+          </w:r>
+          <w:r>
+            <w:rPr>
+              <w:rStyle w:val="Hyperlink"/>
+              <w:noProof/>
+            </w:rPr>
+            <w:fldChar w:fldCharType="end"/>
+          </w:r>
+        </w:p>
+        <w:p>
+          <w:pPr>
+            <w:pStyle w:val="TOC2"/>
+            <w:tabs>
+              <w:tab w:val="right" w:leader="dot" w:pos="9350"/>
+            </w:tabs>
+            <w:rPr>
+              <w:rFonts w:eastAsiaTheme="minorEastAsia"/>
+              <w:noProof/>
+            </w:rPr>
+          </w:pPr>
+          <w:hyperlink w:anchor="_Toc438237475" w:history="1">
+            <w:r>
+              <w:rPr>
+                <w:rStyle w:val="Hyperlink"/>
+                <w:noProof/>
+              </w:rPr>
+              <w:t>MicroView as an Interface Device to the C64</w:t>
+            </w:r>
+            <w:r>
+              <w:rPr>
+                <w:noProof/>
+                <w:webHidden/>
+              </w:rPr>
+              <w:tab/>
+            </w:r>
+            <w:r>
+              <w:rPr>
+                <w:noProof/>
+                <w:webHidden/>
+              </w:rPr>
+              <w:fldChar w:fldCharType="begin"/>
+            </w:r>
+            <w:r>
+              <w:rPr>
+                <w:noProof/>
+                <w:webHidden/>
+              </w:rPr>
+              <w:instrText xml:space="preserve"> PAGEREF _Toc438237475 \h </w:instrText>
+            </w:r>
+            <w:r>
+              <w:rPr>
+                <w:noProof/>
+                <w:webHidden/>
+              </w:rPr>
+            </w:r>
+            <w:r>
+              <w:rPr>
+                <w:noProof/>
+                <w:webHidden/>
+              </w:rPr>
+              <w:fldChar w:fldCharType="separate"/>
+            </w:r>
+            <w:r>
+              <w:rPr>
+                <w:noProof/>
+                <w:webHidden/>
+              </w:rPr>
+              <w:t>5</w:t>
+            </w:r>
+            <w:r>
+              <w:rPr>
+                <w:noProof/>
+                <w:webHidden/>
+              </w:rPr>
+              <w:fldChar w:fldCharType="end"/>
+            </w:r>
+          </w:hyperlink>
+        </w:p>
+        <w:p>
+          <w:pPr>
+            <w:pStyle w:val="TOC1"/>
+            <w:tabs>
+              <w:tab w:val="right" w:leader="dot" w:pos="9350"/>
+            </w:tabs>
+            <w:rPr>
+              <w:rFonts w:eastAsiaTheme="minorEastAsia"/>
+              <w:noProof/>
+            </w:rPr>
+          </w:pPr>
+          <w:hyperlink w:anchor="_Toc438237476" w:history="1">
+            <w:r>
+              <w:rPr>
+                <w:rStyle w:val="Hyperlink"/>
+                <w:noProof/>
+              </w:rPr>
+              <w:t>MicroView Pinout</w:t>
+            </w:r>
+            <w:r>
+              <w:rPr>
+                <w:noProof/>
+                <w:webHidden/>
+              </w:rPr>
+              <w:tab/>
+            </w:r>
+            <w:r>
+              <w:rPr>
+                <w:noProof/>
+                <w:webHidden/>
+              </w:rPr>
+              <w:fldChar w:fldCharType="begin"/>
+            </w:r>
+            <w:r>
+              <w:rPr>
+                <w:noProof/>
+                <w:webHidden/>
+              </w:rPr>
+              <w:instrText xml:space="preserve"> PAGEREF _Toc438237476 \h </w:instrText>
+            </w:r>
+            <w:r>
+              <w:rPr>
+                <w:noProof/>
+                <w:webHidden/>
+              </w:rPr>
+            </w:r>
+            <w:r>
+              <w:rPr>
+                <w:noProof/>
+                <w:webHidden/>
+              </w:rPr>
+              <w:fldChar w:fldCharType="separate"/>
+            </w:r>
+            <w:r>
+              <w:rPr>
+                <w:noProof/>
+                <w:webHidden/>
+              </w:rPr>
+              <w:t>6</w:t>
+            </w:r>
+            <w:r>
+              <w:rPr>
+                <w:noProof/>
+                <w:webHidden/>
+              </w:rPr>
+              <w:fldChar w:fldCharType="end"/>
+            </w:r>
+          </w:hyperlink>
+        </w:p>
+        <w:p>
+          <w:pPr>
+            <w:pStyle w:val="TOC1"/>
+            <w:tabs>
+              <w:tab w:val="right" w:leader="dot" w:pos="9350"/>
+            </w:tabs>
+            <w:rPr>
+              <w:rFonts w:eastAsiaTheme="minorEastAsia"/>
+              <w:noProof/>
+            </w:rPr>
+          </w:pPr>
+          <w:hyperlink w:anchor="_Toc438237477" w:history="1">
+            <w:r>
+              <w:rPr>
+                <w:rStyle w:val="Hyperlink"/>
+                <w:noProof/>
+              </w:rPr>
+              <w:t>Schematic</w:t>
+            </w:r>
+            <w:r>
+              <w:rPr>
+                <w:noProof/>
+                <w:webHidden/>
+              </w:rPr>
+              <w:tab/>
+            </w:r>
+            <w:r>
+              <w:rPr>
+                <w:noProof/>
+                <w:webHidden/>
+              </w:rPr>
+              <w:fldChar w:fldCharType="begin"/>
+            </w:r>
+            <w:r>
+              <w:rPr>
+                <w:noProof/>
+                <w:webHidden/>
+              </w:rPr>
+              <w:instrText xml:space="preserve"> PAGEREF _Toc438237477 \h </w:instrText>
+            </w:r>
+            <w:r>
+              <w:rPr>
+                <w:noProof/>
+                <w:webHidden/>
+              </w:rPr>
+            </w:r>
+            <w:r>
+              <w:rPr>
+                <w:noProof/>
+                <w:webHidden/>
+              </w:rPr>
+              <w:fldChar w:fldCharType="separate"/>
+            </w:r>
+            <w:r>
+              <w:rPr>
+                <w:noProof/>
+                <w:webHidden/>
+              </w:rPr>
+              <w:t>8</w:t>
+            </w:r>
+            <w:r>
+              <w:rPr>
+                <w:noProof/>
+                <w:webHidden/>
+              </w:rPr>
+              <w:fldChar w:fldCharType="end"/>
+            </w:r>
+          </w:hyperlink>
+        </w:p>
+        <w:p>
+          <w:pPr>
+            <w:pStyle w:val="TOC1"/>
+            <w:tabs>
+              <w:tab w:val="right" w:leader="dot" w:pos="9350"/>
+            </w:tabs>
+            <w:rPr>
+              <w:rFonts w:eastAsiaTheme="minorEastAsia"/>
+              <w:noProof/>
+            </w:rPr>
+          </w:pPr>
+          <w:hyperlink w:anchor="_Toc438237478" w:history="1">
+            <w:r>
+              <w:rPr>
+                <w:rStyle w:val="Hyperlink"/>
+                <w:noProof/>
+              </w:rPr>
+              <w:t>Software Support</w:t>
+            </w:r>
+            <w:r>
+              <w:rPr>
+                <w:noProof/>
+                <w:webHidden/>
+              </w:rPr>
+              <w:tab/>
+            </w:r>
+            <w:r>
+              <w:rPr>
+                <w:noProof/>
+                <w:webHidden/>
+              </w:rPr>
+              <w:fldChar w:fldCharType="begin"/>
+            </w:r>
+            <w:r>
+              <w:rPr>
+                <w:noProof/>
+                <w:webHidden/>
+              </w:rPr>
+              <w:instrText xml:space="preserve"> PAGEREF _Toc438237478 \h </w:instrText>
+            </w:r>
+            <w:r>
+              <w:rPr>
+                <w:noProof/>
+                <w:webHidden/>
+              </w:rPr>
+            </w:r>
+            <w:r>
+              <w:rPr>
+                <w:noProof/>
+                <w:webHidden/>
+              </w:rPr>
+              <w:fldChar w:fldCharType="separate"/>
+            </w:r>
+            <w:r>
+              <w:rPr>
+                <w:noProof/>
+                <w:webHidden/>
+              </w:rPr>
+              <w:t>9</w:t>
+            </w:r>
+            <w:r>
+              <w:rPr>
+                <w:noProof/>
+                <w:webHidden/>
+              </w:rPr>
+              <w:fldChar w:fldCharType="end"/>
+            </w:r>
+          </w:hyperlink>
+        </w:p>
+        <w:p>
+          <w:pPr>
+            <w:pStyle w:val="TOC2"/>
+            <w:tabs>
+              <w:tab w:val="right" w:leader="dot" w:pos="9350"/>
+            </w:tabs>
+            <w:rPr>
+              <w:rFonts w:eastAsiaTheme="minorEastAsia"/>
+              <w:noProof/>
+            </w:rPr>
+          </w:pPr>
+          <w:hyperlink w:anchor="_Toc438237479" w:history="1">
+            <w:r>
+              <w:rPr>
+                <w:rStyle w:val="Hyperlink"/>
+                <w:noProof/>
+              </w:rPr>
+              <w:t>UP9600 Support</w:t>
+            </w:r>
+            <w:r>
+              <w:rPr>
+                <w:noProof/>
+                <w:webHidden/>
+              </w:rPr>
+              <w:tab/>
+            </w:r>
+            <w:r>
+              <w:rPr>
+                <w:noProof/>
+                <w:webHidden/>
+              </w:rPr>
+              <w:fldChar w:fldCharType="begin"/>
+            </w:r>
+            <w:r>
+              <w:rPr>
+                <w:noProof/>
+                <w:webHidden/>
+              </w:rPr>
+              <w:instrText xml:space="preserve"> PAGEREF _Toc438237479 \h </w:instrText>
+            </w:r>
+            <w:r>
+              <w:rPr>
+                <w:noProof/>
+                <w:webHidden/>
+              </w:rPr>
+            </w:r>
+            <w:r>
+              <w:rPr>
+                <w:noProof/>
+                <w:webHidden/>
+              </w:rPr>
+              <w:fldChar w:fldCharType="separate"/>
+            </w:r>
+            <w:r>
+              <w:rPr>
+                <w:noProof/>
+                <w:webHidden/>
+              </w:rPr>
+              <w:t>9</w:t>
+            </w:r>
+            <w:r>
+              <w:rPr>
+                <w:noProof/>
+                <w:webHidden/>
+              </w:rPr>
+              <w:fldChar w:fldCharType="end"/>
+            </w:r>
+          </w:hyperlink>
+        </w:p>
+        <w:p>
+          <w:pPr>
+            <w:pStyle w:val="TOC2"/>
+            <w:tabs>
+              <w:tab w:val="right" w:leader="dot" w:pos="9350"/>
+            </w:tabs>
+            <w:rPr>
+              <w:rFonts w:eastAsiaTheme="minorEastAsia"/>
+              <w:noProof/>
+            </w:rPr>
+          </w:pPr>
+          <w:hyperlink w:anchor="_Toc438237480" w:history="1">
+            <w:r>
+              <w:rPr>
+                <w:rStyle w:val="Hyperlink"/>
+                <w:noProof/>
+              </w:rPr>
+              <w:t>CommodoreServer Support</w:t>
+            </w:r>
+            <w:r>
+              <w:rPr>
+                <w:noProof/>
+                <w:webHidden/>
+              </w:rPr>
+              <w:tab/>
+            </w:r>
+            <w:r>
+              <w:rPr>
+                <w:noProof/>
+                <w:webHidden/>
+              </w:rPr>
+              <w:fldChar w:fldCharType="begin"/>
+            </w:r>
+            <w:r>
+              <w:rPr>
+                <w:noProof/>
+                <w:webHidden/>
+              </w:rPr>
+              <w:instrText xml:space="preserve"> PAGEREF _Toc438237480 \h </w:instrText>
+            </w:r>
+            <w:r>
+              <w:rPr>
+                <w:noProof/>
+                <w:webHidden/>
+              </w:rPr>
+            </w:r>
+            <w:r>
+              <w:rPr>
+                <w:noProof/>
+                <w:webHidden/>
+              </w:rPr>
+              <w:fldChar w:fldCharType="separate"/>
+            </w:r>
+            <w:r>
+              <w:rPr>
+                <w:noProof/>
+                <w:webHidden/>
+              </w:rPr>
+              <w:t>9</w:t>
+            </w:r>
+            <w:r>
+              <w:rPr>
+                <w:noProof/>
+                <w:webHidden/>
+              </w:rPr>
+              <w:fldChar w:fldCharType="end"/>
+            </w:r>
+          </w:hyperlink>
+        </w:p>
+        <w:p>
+          <w:pPr>
+            <w:pStyle w:val="TOC2"/>
+            <w:tabs>
+              <w:tab w:val="right" w:leader="dot" w:pos="9350"/>
+            </w:tabs>
+            <w:rPr>
+              <w:rFonts w:eastAsiaTheme="minorEastAsia"/>
+              <w:noProof/>
+            </w:rPr>
+          </w:pPr>
+          <w:hyperlink w:anchor="_Toc438237481" w:history="1">
+            <w:r>
+              <w:rPr>
+                <w:rStyle w:val="Hyperlink"/>
+                <w:noProof/>
+              </w:rPr>
+              <w:t>QuantumLink RELOADED</w:t>
+            </w:r>
+            <w:r>
+              <w:rPr>
+                <w:noProof/>
+                <w:webHidden/>
+              </w:rPr>
+              <w:tab/>
+            </w:r>
+            <w:r>
+              <w:rPr>
+                <w:noProof/>
+                <w:webHidden/>
+              </w:rPr>
+              <w:fldChar w:fldCharType="begin"/>
+            </w:r>
+            <w:r>
+              <w:rPr>
+                <w:noProof/>
+                <w:webHidden/>
+              </w:rPr>
+              <w:instrText xml:space="preserve"> PAGEREF _Toc438237481 \h </w:instrText>
+            </w:r>
+            <w:r>
+              <w:rPr>
+                <w:noProof/>
+                <w:webHidden/>
+              </w:rPr>
+            </w:r>
+            <w:r>
+              <w:rPr>
+                <w:noProof/>
+                <w:webHidden/>
+              </w:rPr>
+              <w:fldChar w:fldCharType="separate"/>
+            </w:r>
+            <w:r>
+              <w:rPr>
+                <w:noProof/>
+                <w:webHidden/>
+              </w:rPr>
+              <w:t>10</w:t>
+            </w:r>
+            <w:r>
+              <w:rPr>
+                <w:noProof/>
+                <w:webHidden/>
+              </w:rPr>
+              <w:fldChar w:fldCharType="end"/>
+            </w:r>
+          </w:hyperlink>
+        </w:p>
+        <w:p>
+          <w:pPr>
+            <w:pStyle w:val="TOC1"/>
+            <w:tabs>
+              <w:tab w:val="right" w:leader="dot" w:pos="9350"/>
+            </w:tabs>
+            <w:rPr>
+              <w:rFonts w:eastAsiaTheme="minorEastAsia"/>
+              <w:noProof/>
+            </w:rPr>
+          </w:pPr>
+          <w:hyperlink w:anchor="_Toc438237482" w:history="1">
+            <w:r>
+              <w:rPr>
+                <w:rStyle w:val="Hyperlink"/>
+                <w:noProof/>
+              </w:rPr>
+              <w:t>Hayes Commands</w:t>
+            </w:r>
+            <w:r>
+              <w:rPr>
+                <w:noProof/>
+                <w:webHidden/>
+              </w:rPr>
+              <w:tab/>
+            </w:r>
+            <w:r>
+              <w:rPr>
+                <w:noProof/>
+                <w:webHidden/>
+              </w:rPr>
+              <w:fldChar w:fldCharType="begin"/>
+            </w:r>
+            <w:r>
+              <w:rPr>
+                <w:noProof/>
+                <w:webHidden/>
+              </w:rPr>
+              <w:instrText xml:space="preserve"> PAGEREF _Toc438237482 \h </w:instrText>
+            </w:r>
+            <w:r>
+              <w:rPr>
+                <w:noProof/>
+                <w:webHidden/>
+              </w:rPr>
+            </w:r>
+            <w:r>
+              <w:rPr>
+                <w:noProof/>
+                <w:webHidden/>
+              </w:rPr>
+              <w:fldChar w:fldCharType="separate"/>
+            </w:r>
+            <w:r>
+              <w:rPr>
+                <w:noProof/>
+                <w:webHidden/>
+              </w:rPr>
+              <w:t>11</w:t>
+            </w:r>
+            <w:r>
+              <w:rPr>
+                <w:noProof/>
+                <w:webHidden/>
+              </w:rPr>
+              <w:fldChar w:fldCharType="end"/>
+            </w:r>
+          </w:hyperlink>
+        </w:p>
+        <w:p>
+          <w:r>
+            <w:rPr>
+              <w:b/>
+              <w:bCs/>
+              <w:noProof/>
+            </w:rPr>
+            <w:fldChar w:fldCharType="end"/>
+          </w:r>
+        </w:p>
+      </w:sdtContent>
+    </w:sdt>
+    <w:p>
+      <w:pPr>
+        <w:rPr>
+          <w:b/>
+          <w:sz w:val="44"/>
+          <w:szCs w:val="44"/>
+        </w:rPr>
+      </w:pPr>
+    </w:p>
+    <w:p>
+      <w:pPr>
+        <w:rPr>
+          <w:b/>
+          <w:sz w:val="44"/>
+          <w:szCs w:val="44"/>
+        </w:rPr>
+      </w:pPr>
+      <w:r>
+        <w:rPr>
+          <w:b/>
+          <w:sz w:val="44"/>
+          <w:szCs w:val="44"/>
+        </w:rPr>
+        <w:br w:type="page"/>
+      </w:r>
+    </w:p>
+    <w:p>
+      <w:pPr>
+        <w:rPr>
+          <w:b/>
+          <w:sz w:val="44"/>
+          <w:szCs w:val="44"/>
+        </w:rPr>
+      </w:pPr>
+    </w:p>
+    <w:p>
+      <w:pPr>
+        <w:pStyle w:val="Heading1"/>
+      </w:pPr>
+      <w:bookmarkStart w:id="1" w:name="_Toc438237468"/>
+      <w:r>
+        <w:t xml:space="preserve">About the C64 </w:t>
+      </w:r>
+      <w:proofErr w:type="spellStart"/>
+      <w:r>
+        <w:t>MicroView</w:t>
+      </w:r>
+      <w:proofErr w:type="spellEnd"/>
+      <w:r>
+        <w:t xml:space="preserve"> and Wi-Fi </w:t>
+      </w:r>
+      <w:r>
         <w:t>Modem</w:t>
       </w:r>
+      <w:bookmarkEnd w:id="1"/>
     </w:p>
     <w:p>
       <w:r>
@@ -67,7 +1293,13 @@
         <w:t xml:space="preserve">ommodore </w:t>
       </w:r>
       <w:r>
-        <w:t>64 (or other Commodore computer with compatible User Port</w:t>
+        <w:t>64 (or other Commodore computer with</w:t>
+      </w:r>
+      <w:r>
+        <w:t xml:space="preserve"> a</w:t>
+      </w:r>
+      <w:r>
+        <w:t xml:space="preserve"> compatible User Port</w:t>
       </w:r>
       <w:r>
         <w:t xml:space="preserve"> like the C128 or VIC20</w:t>
@@ -217,6 +1449,9 @@
         <w:t xml:space="preserve"> can be either individual </w:t>
       </w:r>
       <w:r>
+        <w:t>100-</w:t>
+      </w:r>
+      <w:r>
         <w:t>33</w:t>
       </w:r>
       <w:r>
@@ -232,7 +1467,13 @@
         <w:t xml:space="preserve"> or a resistor network DIP such as the </w:t>
       </w:r>
       <w:r>
-        <w:t>Bourns Inc. 4116R-1-331LF</w:t>
+        <w:t>Bourns Inc. 4116R-1-</w:t>
+      </w:r>
+      <w:r>
+        <w:t>101</w:t>
+      </w:r>
+      <w:r>
+        <w:t>LF</w:t>
       </w:r>
       <w:r>
         <w:t xml:space="preserve"> </w:t>
@@ -242,6 +1483,9 @@
       </w:r>
       <w:r>
         <w:t>can be used.</w:t>
+      </w:r>
+      <w:r>
+        <w:t xml:space="preserve">  The Commodore SX-64 requires 100 Ohm resisters while most other models will work with 330 Ohm.</w:t>
       </w:r>
     </w:p>
     <w:p>
@@ -301,49 +1545,24 @@
     </w:p>
     <w:p>
       <w:pPr>
-        <w:pStyle w:val="ListParagraph"/>
-        <w:numPr>
-          <w:ilvl w:val="0"/>
-          <w:numId w:val="6"/>
-        </w:numPr>
-        <w:rPr>
-          <w:b/>
-          <w:sz w:val="44"/>
-          <w:szCs w:val="44"/>
-        </w:rPr>
-      </w:pPr>
-      <w:r>
-        <w:rPr>
-          <w:b/>
-          <w:sz w:val="44"/>
-          <w:szCs w:val="44"/>
-        </w:rPr>
+        <w:pStyle w:val="Heading1"/>
+      </w:pPr>
+      <w:bookmarkStart w:id="2" w:name="_Toc438237469"/>
+      <w:r>
         <w:lastRenderedPageBreak/>
         <w:t>Configurations</w:t>
       </w:r>
-    </w:p>
-    <w:p>
-      <w:pPr>
-        <w:pStyle w:val="ListParagraph"/>
-        <w:numPr>
-          <w:ilvl w:val="1"/>
-          <w:numId w:val="6"/>
-        </w:numPr>
-        <w:ind w:left="360" w:hanging="360"/>
-        <w:rPr>
-          <w:b/>
-          <w:sz w:val="36"/>
-          <w:szCs w:val="36"/>
-        </w:rPr>
-      </w:pPr>
-      <w:r>
-        <w:rPr>
-          <w:b/>
-          <w:sz w:val="36"/>
-          <w:szCs w:val="36"/>
-        </w:rPr>
+      <w:bookmarkEnd w:id="2"/>
+    </w:p>
+    <w:p>
+      <w:pPr>
+        <w:pStyle w:val="Heading2"/>
+      </w:pPr>
+      <w:bookmarkStart w:id="3" w:name="_Toc438237470"/>
+      <w:r>
         <w:t>Default Configuration</w:t>
       </w:r>
+      <w:bookmarkEnd w:id="3"/>
     </w:p>
     <w:p>
       <w:r>
@@ -561,83 +1780,232 @@
       <w:r>
         <w:t>.</w:t>
       </w:r>
-      <w:r>
-        <w:br/>
-      </w:r>
-      <w:r>
-        <w:br/>
+    </w:p>
+    <w:p>
+      <w:pPr>
+        <w:pStyle w:val="Heading3"/>
+      </w:pPr>
+      <w:bookmarkStart w:id="4" w:name="_Toc438237471"/>
+      <w:r>
+        <w:t>Firmware</w:t>
+      </w:r>
+      <w:bookmarkEnd w:id="4"/>
+    </w:p>
+    <w:p>
+      <w:r>
+        <w:t>Two firmware options are available:</w:t>
+      </w:r>
+    </w:p>
+    <w:p>
+      <w:pPr>
+        <w:rPr>
+          <w:b/>
+          <w:u w:val="single"/>
+        </w:rPr>
+      </w:pPr>
+      <w:r>
+        <w:rPr>
+          <w:b/>
+          <w:u w:val="single"/>
+        </w:rPr>
+        <w:t>Menu (</w:t>
+      </w:r>
+      <w:proofErr w:type="spellStart"/>
+      <w:r>
+        <w:rPr>
+          <w:b/>
+          <w:u w:val="single"/>
+        </w:rPr>
+        <w:t>WiFiModem</w:t>
+      </w:r>
+      <w:proofErr w:type="spellEnd"/>
+      <w:r>
+        <w:rPr>
+          <w:b/>
+          <w:u w:val="single"/>
+        </w:rPr>
+        <w:t>-Menu-*.hex):</w:t>
+      </w:r>
+    </w:p>
+    <w:p>
+      <w:r>
+        <w:t>Simple menu driven which allows you to connect to:</w:t>
       </w:r>
     </w:p>
     <w:p>
       <w:pPr>
         <w:pStyle w:val="ListParagraph"/>
         <w:numPr>
-          <w:ilvl w:val="1"/>
-          <w:numId w:val="6"/>
+          <w:ilvl w:val="0"/>
+          <w:numId w:val="17"/>
         </w:numPr>
-        <w:ind w:left="360" w:hanging="360"/>
+      </w:pPr>
+      <w:r>
+        <w:t>Connect to remote hosts</w:t>
+      </w:r>
+    </w:p>
+    <w:p>
+      <w:pPr>
+        <w:pStyle w:val="ListParagraph"/>
+        <w:numPr>
+          <w:ilvl w:val="0"/>
+          <w:numId w:val="17"/>
+        </w:numPr>
+      </w:pPr>
+      <w:r>
+        <w:t>Dial from a phone book and configure an auto-connect entry</w:t>
+      </w:r>
+    </w:p>
+    <w:p>
+      <w:pPr>
+        <w:pStyle w:val="ListParagraph"/>
+        <w:numPr>
+          <w:ilvl w:val="0"/>
+          <w:numId w:val="17"/>
+        </w:numPr>
+      </w:pPr>
+      <w:r>
+        <w:t>Accept incoming calls</w:t>
+      </w:r>
+    </w:p>
+    <w:p>
+      <w:pPr>
+        <w:pStyle w:val="ListParagraph"/>
+        <w:numPr>
+          <w:ilvl w:val="0"/>
+          <w:numId w:val="17"/>
+        </w:numPr>
+      </w:pPr>
+      <w:r>
+        <w:t xml:space="preserve">Configure </w:t>
+      </w:r>
+      <w:proofErr w:type="spellStart"/>
+      <w:r>
+        <w:t>WiFi</w:t>
+      </w:r>
+      <w:proofErr w:type="spellEnd"/>
+      <w:r>
+        <w:t xml:space="preserve"> settings</w:t>
+      </w:r>
+    </w:p>
+    <w:p>
+      <w:pPr>
         <w:rPr>
           <w:b/>
-          <w:sz w:val="36"/>
-          <w:szCs w:val="36"/>
-        </w:rPr>
-      </w:pPr>
+          <w:u w:val="single"/>
+        </w:rPr>
+      </w:pPr>
+      <w:proofErr w:type="spellStart"/>
       <w:r>
         <w:rPr>
           <w:b/>
-          <w:sz w:val="36"/>
-          <w:szCs w:val="36"/>
-        </w:rPr>
+          <w:u w:val="single"/>
+        </w:rPr>
+        <w:t>WiFiModem</w:t>
+      </w:r>
+      <w:proofErr w:type="spellEnd"/>
+      <w:r>
+        <w:rPr>
+          <w:b/>
+          <w:u w:val="single"/>
+        </w:rPr>
+        <w:t>-Hayes-*</w:t>
+      </w:r>
+      <w:r>
+        <w:rPr>
+          <w:b/>
+          <w:u w:val="single"/>
+        </w:rPr>
+        <w:t>.hex</w:t>
+      </w:r>
+    </w:p>
+    <w:p>
+      <w:proofErr w:type="gramStart"/>
+      <w:r>
+        <w:t>Hayes emulation.</w:t>
+      </w:r>
+      <w:proofErr w:type="gramEnd"/>
+      <w:r>
+        <w:t xml:space="preserve">  </w:t>
+      </w:r>
+      <w:proofErr w:type="gramStart"/>
+      <w:r>
+        <w:t>Should work with most terminal programs.</w:t>
+      </w:r>
+      <w:proofErr w:type="gramEnd"/>
+      <w:r>
+        <w:t xml:space="preserve">  See the Hayes Command section for supported AT commands.</w:t>
+      </w:r>
+    </w:p>
+    <w:p/>
+    <w:p>
+      <w:pPr>
+        <w:pStyle w:val="Heading3"/>
+      </w:pPr>
+      <w:bookmarkStart w:id="5" w:name="_Toc438237472"/>
+      <w:r>
+        <w:t>Baud rate selection</w:t>
+      </w:r>
+      <w:bookmarkEnd w:id="5"/>
+    </w:p>
+    <w:p>
+      <w:r>
+        <w:t xml:space="preserve">Immediately after </w:t>
+      </w:r>
+      <w:proofErr w:type="spellStart"/>
+      <w:r>
+        <w:t>bootup</w:t>
+      </w:r>
+      <w:proofErr w:type="spellEnd"/>
+      <w:r>
+        <w:t xml:space="preserve">, ‘Baud Detection’ will be displayed on the </w:t>
+      </w:r>
+      <w:proofErr w:type="spellStart"/>
+      <w:r>
+        <w:t>MicroView</w:t>
+      </w:r>
+      <w:proofErr w:type="spellEnd"/>
+      <w:r>
+        <w:t xml:space="preserve">.  Pressing a key on the keyboard within three seconds will detect the baud rate and store it in flash for future </w:t>
+      </w:r>
+      <w:proofErr w:type="spellStart"/>
+      <w:r>
+        <w:t>bootups</w:t>
+      </w:r>
+      <w:proofErr w:type="spellEnd"/>
+      <w:r>
+        <w:t>.  Some keys such as space may cause an incorrect baud rate to be detected.  The most reliable key to press is the letter u.</w:t>
+      </w:r>
+    </w:p>
+    <w:p/>
+    <w:p>
+      <w:pPr>
+        <w:pStyle w:val="Heading2"/>
+      </w:pPr>
+      <w:bookmarkStart w:id="6" w:name="_Toc438237473"/>
+      <w:r>
+        <w:lastRenderedPageBreak/>
         <w:t>C</w:t>
       </w:r>
       <w:r>
-        <w:rPr>
-          <w:b/>
-          <w:sz w:val="36"/>
-          <w:szCs w:val="36"/>
-        </w:rPr>
         <w:t xml:space="preserve">64 </w:t>
       </w:r>
       <w:r>
-        <w:rPr>
-          <w:b/>
-          <w:sz w:val="36"/>
-          <w:szCs w:val="36"/>
-        </w:rPr>
         <w:t>D</w:t>
       </w:r>
       <w:r>
-        <w:rPr>
-          <w:b/>
-          <w:sz w:val="36"/>
-          <w:szCs w:val="36"/>
-        </w:rPr>
         <w:t xml:space="preserve">irectly </w:t>
       </w:r>
       <w:r>
-        <w:rPr>
-          <w:b/>
-          <w:sz w:val="36"/>
-          <w:szCs w:val="36"/>
-        </w:rPr>
         <w:t xml:space="preserve">Connected </w:t>
       </w:r>
       <w:r>
-        <w:rPr>
-          <w:b/>
-          <w:sz w:val="36"/>
-          <w:szCs w:val="36"/>
-        </w:rPr>
         <w:t xml:space="preserve">to </w:t>
       </w:r>
       <w:r>
-        <w:rPr>
-          <w:b/>
-          <w:sz w:val="36"/>
-          <w:szCs w:val="36"/>
-        </w:rPr>
         <w:t>Wi-Fi Module</w:t>
       </w:r>
+      <w:bookmarkEnd w:id="6"/>
     </w:p>
     <w:p>
       <w:pPr>
@@ -737,25 +2105,14 @@
     </w:p>
     <w:p>
       <w:pPr>
-        <w:pStyle w:val="ListParagraph"/>
-        <w:numPr>
-          <w:ilvl w:val="1"/>
-          <w:numId w:val="6"/>
-        </w:numPr>
-        <w:ind w:left="360" w:hanging="360"/>
-        <w:rPr>
-          <w:b/>
-          <w:sz w:val="36"/>
-        </w:rPr>
-      </w:pPr>
-      <w:r>
-        <w:rPr>
-          <w:b/>
-          <w:sz w:val="36"/>
-        </w:rPr>
+        <w:pStyle w:val="Heading2"/>
+      </w:pPr>
+      <w:bookmarkStart w:id="7" w:name="_Toc438237474"/>
+      <w:r>
         <w:lastRenderedPageBreak/>
         <w:t>Standalone</w:t>
       </w:r>
+      <w:bookmarkEnd w:id="7"/>
     </w:p>
     <w:p>
       <w:pPr>
@@ -884,104 +2241,105 @@
       </w:r>
     </w:p>
     <w:p>
+      <w:pPr>
+        <w:rPr>
+          <w:color w:val="FF0000"/>
+        </w:rPr>
+      </w:pPr>
       <w:r>
         <w:rPr>
           <w:b/>
           <w:i/>
+          <w:color w:val="FF0000"/>
         </w:rPr>
         <w:t>Note:</w:t>
       </w:r>
       <w:r>
+        <w:rPr>
+          <w:color w:val="FF0000"/>
+        </w:rPr>
         <w:t xml:space="preserve"> </w:t>
       </w:r>
       <w:r>
+        <w:rPr>
+          <w:color w:val="FF0000"/>
+        </w:rPr>
         <w:t xml:space="preserve">Do </w:t>
       </w:r>
       <w:r>
         <w:rPr>
+          <w:color w:val="FF0000"/>
           <w:u w:val="single"/>
         </w:rPr>
         <w:t>not</w:t>
       </w:r>
       <w:r>
+        <w:rPr>
+          <w:color w:val="FF0000"/>
+        </w:rPr>
         <w:t xml:space="preserve"> </w:t>
       </w:r>
       <w:r>
+        <w:rPr>
+          <w:color w:val="FF0000"/>
+        </w:rPr>
         <w:t>connect</w:t>
       </w:r>
       <w:r>
+        <w:rPr>
+          <w:color w:val="FF0000"/>
+        </w:rPr>
         <w:t xml:space="preserve"> the external </w:t>
       </w:r>
       <w:r>
+        <w:rPr>
+          <w:color w:val="FF0000"/>
+        </w:rPr>
         <w:t>VIN</w:t>
       </w:r>
       <w:r>
+        <w:rPr>
+          <w:color w:val="FF0000"/>
+        </w:rPr>
         <w:t xml:space="preserve"> when the </w:t>
       </w:r>
       <w:r>
+        <w:rPr>
+          <w:color w:val="FF0000"/>
+        </w:rPr>
         <w:t>boar</w:t>
       </w:r>
       <w:r>
+        <w:rPr>
+          <w:color w:val="FF0000"/>
+        </w:rPr>
         <w:t>d is connected to the User Port!</w:t>
       </w:r>
     </w:p>
     <w:p/>
     <w:p>
       <w:pPr>
-        <w:pStyle w:val="ListParagraph"/>
-        <w:numPr>
-          <w:ilvl w:val="1"/>
-          <w:numId w:val="6"/>
-        </w:numPr>
-        <w:ind w:left="720" w:hanging="720"/>
-        <w:rPr>
-          <w:b/>
-          <w:sz w:val="36"/>
-          <w:szCs w:val="36"/>
-        </w:rPr>
-      </w:pPr>
+        <w:pStyle w:val="Heading2"/>
+      </w:pPr>
+      <w:bookmarkStart w:id="8" w:name="_Toc438237475"/>
       <w:proofErr w:type="spellStart"/>
       <w:r>
-        <w:rPr>
-          <w:b/>
-          <w:sz w:val="36"/>
-          <w:szCs w:val="36"/>
-        </w:rPr>
         <w:t>MicroView</w:t>
       </w:r>
       <w:proofErr w:type="spellEnd"/>
       <w:r>
-        <w:rPr>
-          <w:b/>
-          <w:sz w:val="36"/>
-          <w:szCs w:val="36"/>
-        </w:rPr>
         <w:t xml:space="preserve"> as an I</w:t>
       </w:r>
       <w:r>
-        <w:rPr>
-          <w:b/>
-          <w:sz w:val="36"/>
-          <w:szCs w:val="36"/>
-        </w:rPr>
         <w:t xml:space="preserve">nterface </w:t>
       </w:r>
       <w:r>
-        <w:rPr>
-          <w:b/>
-          <w:sz w:val="36"/>
-          <w:szCs w:val="36"/>
-        </w:rPr>
         <w:t>D</w:t>
       </w:r>
       <w:r>
-        <w:rPr>
-          <w:b/>
-          <w:sz w:val="36"/>
-          <w:szCs w:val="36"/>
-        </w:rPr>
         <w:t>evice to the C64</w:t>
       </w:r>
+      <w:bookmarkEnd w:id="8"/>
     </w:p>
     <w:p>
       <w:r>
@@ -1163,39 +2521,22 @@
     </w:p>
     <w:p>
       <w:pPr>
-        <w:pStyle w:val="ListParagraph"/>
-        <w:numPr>
-          <w:ilvl w:val="0"/>
-          <w:numId w:val="6"/>
-        </w:numPr>
-        <w:rPr>
-          <w:b/>
-          <w:sz w:val="44"/>
-          <w:szCs w:val="44"/>
-        </w:rPr>
+        <w:pStyle w:val="Heading1"/>
       </w:pPr>
       <w:r>
         <w:br w:type="page"/>
       </w:r>
+      <w:bookmarkStart w:id="9" w:name="_Toc438237476"/>
       <w:proofErr w:type="spellStart"/>
       <w:r>
-        <w:rPr>
-          <w:b/>
-          <w:sz w:val="44"/>
-          <w:szCs w:val="44"/>
-        </w:rPr>
         <w:lastRenderedPageBreak/>
         <w:t>MicroView</w:t>
       </w:r>
       <w:proofErr w:type="spellEnd"/>
       <w:r>
-        <w:rPr>
-          <w:b/>
-          <w:sz w:val="44"/>
-          <w:szCs w:val="44"/>
-        </w:rPr>
         <w:t xml:space="preserve"> Pinout</w:t>
       </w:r>
+      <w:bookmarkEnd w:id="9"/>
     </w:p>
     <w:p>
       <w:r>
@@ -1233,7 +2574,6 @@
       <w:r>
         <w:rPr>
           <w:noProof/>
-          <w:lang w:val="en-CA" w:eastAsia="en-CA"/>
         </w:rPr>
         <w:drawing>
           <wp:inline distT="0" distB="0" distL="0" distR="0">
@@ -2515,11 +3855,507 @@
     </w:p>
     <w:p>
       <w:pPr>
+        <w:pStyle w:val="Heading1"/>
+      </w:pPr>
+      <w:r>
+        <w:lastRenderedPageBreak/>
+        <w:t xml:space="preserve"> </w:t>
+      </w:r>
+      <w:bookmarkStart w:id="10" w:name="_Toc438237477"/>
+      <w:r>
+        <w:t>Schematic</w:t>
+      </w:r>
+      <w:bookmarkEnd w:id="10"/>
+    </w:p>
+    <w:p>
+      <w:pPr>
+        <w:rPr>
+          <w:b/>
+          <w:sz w:val="44"/>
+          <w:szCs w:val="44"/>
+        </w:rPr>
+      </w:pPr>
+      <w:r>
+        <w:rPr>
+          <w:b/>
+          <w:sz w:val="44"/>
+          <w:szCs w:val="44"/>
+        </w:rPr>
+        <w:br w:type="page"/>
+      </w:r>
+    </w:p>
+    <w:p>
+      <w:pPr>
+        <w:pStyle w:val="Heading1"/>
+      </w:pPr>
+      <w:bookmarkStart w:id="11" w:name="_Toc438237478"/>
+      <w:r>
+        <w:lastRenderedPageBreak/>
+        <w:t>Software Support</w:t>
+      </w:r>
+      <w:bookmarkEnd w:id="11"/>
+    </w:p>
+    <w:p>
+      <w:pPr>
+        <w:pStyle w:val="Heading2"/>
+      </w:pPr>
+      <w:bookmarkStart w:id="12" w:name="_Toc438237479"/>
+      <w:r>
+        <w:t>UP9600 Support</w:t>
+      </w:r>
+      <w:bookmarkEnd w:id="12"/>
+    </w:p>
+    <w:p>
+      <w:pPr>
+        <w:pStyle w:val="ListParagraph"/>
+        <w:ind w:left="0"/>
+      </w:pPr>
+      <w:r>
+        <w:t xml:space="preserve">The UP9600 driver for 9600 baud support in </w:t>
+      </w:r>
+      <w:proofErr w:type="spellStart"/>
+      <w:r>
+        <w:t>Novaterm</w:t>
+      </w:r>
+      <w:proofErr w:type="spellEnd"/>
+      <w:r>
+        <w:t xml:space="preserve"> 9.6 is supported.  Add the jumper marked UP9600 Enable</w:t>
+      </w:r>
+      <w:r>
+        <w:t xml:space="preserve"> to enable it.  Note that this prevents </w:t>
+      </w:r>
+      <w:r>
+        <w:t xml:space="preserve">Pin </w:t>
+      </w:r>
+      <w:r>
+        <w:t>L</w:t>
+      </w:r>
+      <w:r>
+        <w:t xml:space="preserve"> </w:t>
+      </w:r>
+      <w:r>
+        <w:t>(DSR) from being used.</w:t>
+      </w:r>
+      <w:r>
+        <w:br/>
+      </w:r>
+    </w:p>
+    <w:p>
+      <w:pPr>
+        <w:pStyle w:val="ListParagraph"/>
+        <w:ind w:left="0"/>
+        <w:rPr>
+          <w:b/>
+          <w:sz w:val="36"/>
+          <w:szCs w:val="36"/>
+        </w:rPr>
+      </w:pPr>
+      <w:r>
+        <w:t xml:space="preserve">The UP9600 driver </w:t>
+      </w:r>
+      <w:r>
+        <w:t xml:space="preserve">is also supported in </w:t>
+      </w:r>
+      <w:proofErr w:type="spellStart"/>
+      <w:r>
+        <w:t>Striketerm</w:t>
+      </w:r>
+      <w:proofErr w:type="spellEnd"/>
+      <w:r>
+        <w:t xml:space="preserve"> 2014 </w:t>
+      </w:r>
+      <w:r>
+        <w:t xml:space="preserve">(based on </w:t>
+      </w:r>
+      <w:proofErr w:type="spellStart"/>
+      <w:r>
+        <w:t>Novaterm</w:t>
+      </w:r>
+      <w:proofErr w:type="spellEnd"/>
+      <w:r>
+        <w:t xml:space="preserve"> 9.6), but a workaround is required:  The </w:t>
+      </w:r>
+      <w:r>
+        <w:t>driver must be selec</w:t>
+      </w:r>
+      <w:r>
+        <w:t xml:space="preserve">ted and the configuration saved with the Wi-Fi Modem unplugged.  Plug in the modem (with the C64 power off) and restart </w:t>
+      </w:r>
+      <w:proofErr w:type="spellStart"/>
+      <w:r>
+        <w:t>Striketerm</w:t>
+      </w:r>
+      <w:proofErr w:type="spellEnd"/>
+      <w:r>
+        <w:t xml:space="preserve"> and it will </w:t>
+      </w:r>
+      <w:r>
+        <w:t>then work normally.</w:t>
+      </w:r>
+    </w:p>
+    <w:p>
+      <w:pPr>
+        <w:pStyle w:val="ListParagraph"/>
+        <w:ind w:left="360"/>
+        <w:rPr>
+          <w:b/>
+          <w:sz w:val="36"/>
+          <w:szCs w:val="36"/>
+        </w:rPr>
+      </w:pPr>
+    </w:p>
+    <w:p>
+      <w:pPr>
+        <w:pStyle w:val="Heading2"/>
+      </w:pPr>
+      <w:bookmarkStart w:id="13" w:name="_Toc438237480"/>
+      <w:proofErr w:type="spellStart"/>
+      <w:r>
+        <w:t>CommodoreServer</w:t>
+      </w:r>
+      <w:proofErr w:type="spellEnd"/>
+      <w:r>
+        <w:t xml:space="preserve"> Support</w:t>
+      </w:r>
+      <w:bookmarkEnd w:id="13"/>
+    </w:p>
+    <w:p>
+      <w:pPr>
+        <w:pStyle w:val="ListParagraph"/>
+        <w:ind w:left="0"/>
+      </w:pPr>
+      <w:hyperlink r:id="rId8" w:history="1">
+        <w:r>
+          <w:rPr>
+            <w:rStyle w:val="Hyperlink"/>
+          </w:rPr>
+          <w:t>www.commodoreserver.com</w:t>
+        </w:r>
+      </w:hyperlink>
+      <w:r>
+        <w:t xml:space="preserve"> is supported at 2400 baud.  The recommended way to connect is to configure the </w:t>
+      </w:r>
+      <w:proofErr w:type="spellStart"/>
+      <w:r>
+        <w:t>WiFi</w:t>
+      </w:r>
+      <w:proofErr w:type="spellEnd"/>
+      <w:r>
+        <w:t xml:space="preserve"> modem to auto-connect to the </w:t>
+      </w:r>
+      <w:proofErr w:type="spellStart"/>
+      <w:r>
+        <w:t>commodoreserver</w:t>
+      </w:r>
+      <w:proofErr w:type="spellEnd"/>
+      <w:r>
+        <w:t xml:space="preserve"> </w:t>
+      </w:r>
+      <w:r>
+        <w:t>server</w:t>
+      </w:r>
+      <w:r>
+        <w:t>.  To configure, follow these steps:</w:t>
+      </w:r>
+    </w:p>
+    <w:p>
+      <w:pPr>
+        <w:pStyle w:val="ListParagraph"/>
+        <w:ind w:left="0"/>
+      </w:pPr>
+    </w:p>
+    <w:p>
+      <w:pPr>
         <w:pStyle w:val="ListParagraph"/>
         <w:numPr>
           <w:ilvl w:val="0"/>
-          <w:numId w:val="6"/>
+          <w:numId w:val="16"/>
         </w:numPr>
+      </w:pPr>
+      <w:r>
+        <w:t xml:space="preserve">Make sure the modem is set for 2400 baud.  During power-up, the </w:t>
+      </w:r>
+      <w:proofErr w:type="spellStart"/>
+      <w:r>
+        <w:t>MicroView</w:t>
+      </w:r>
+      <w:proofErr w:type="spellEnd"/>
+      <w:r>
+        <w:t xml:space="preserve"> will display the baud rate.  If it is not set to 2400 baud, set the baud rate using a terminal program such as </w:t>
+      </w:r>
+      <w:proofErr w:type="spellStart"/>
+      <w:r>
+        <w:t>NovaTerm</w:t>
+      </w:r>
+      <w:proofErr w:type="spellEnd"/>
+      <w:r>
+        <w:t>.  See the section for Baud Rate Selection.</w:t>
+      </w:r>
+    </w:p>
+    <w:p>
+      <w:pPr>
+        <w:pStyle w:val="ListParagraph"/>
+        <w:numPr>
+          <w:ilvl w:val="0"/>
+          <w:numId w:val="16"/>
+        </w:numPr>
+      </w:pPr>
+      <w:r>
+        <w:t xml:space="preserve">Configure auto-connect to connect to </w:t>
+      </w:r>
+      <w:hyperlink r:id="rId9" w:history="1">
+        <w:r>
+          <w:rPr>
+            <w:rStyle w:val="Hyperlink"/>
+          </w:rPr>
+          <w:t>www.commodoreserver.com:1541</w:t>
+        </w:r>
+      </w:hyperlink>
+      <w:r>
+        <w:t xml:space="preserve"> at power-up</w:t>
+      </w:r>
+    </w:p>
+    <w:p>
+      <w:pPr>
+        <w:pStyle w:val="ListParagraph"/>
+        <w:numPr>
+          <w:ilvl w:val="1"/>
+          <w:numId w:val="16"/>
+        </w:numPr>
+      </w:pPr>
+      <w:r>
+        <w:t>Menu firmware:</w:t>
+      </w:r>
+    </w:p>
+    <w:p>
+      <w:pPr>
+        <w:pStyle w:val="ListParagraph"/>
+        <w:numPr>
+          <w:ilvl w:val="2"/>
+          <w:numId w:val="16"/>
+        </w:numPr>
+      </w:pPr>
+      <w:r>
+        <w:t xml:space="preserve">Set one of the phone book entries to </w:t>
+      </w:r>
+      <w:hyperlink r:id="rId10" w:history="1">
+        <w:r>
+          <w:rPr>
+            <w:rStyle w:val="Hyperlink"/>
+          </w:rPr>
+          <w:t>www.commodoreserver.com:1541</w:t>
+        </w:r>
+      </w:hyperlink>
+    </w:p>
+    <w:p>
+      <w:pPr>
+        <w:pStyle w:val="ListParagraph"/>
+        <w:numPr>
+          <w:ilvl w:val="2"/>
+          <w:numId w:val="16"/>
+        </w:numPr>
+      </w:pPr>
+      <w:r>
+        <w:t>Configure auto-connect for the phone book entry.</w:t>
+      </w:r>
+    </w:p>
+    <w:p>
+      <w:pPr>
+        <w:pStyle w:val="ListParagraph"/>
+        <w:numPr>
+          <w:ilvl w:val="1"/>
+          <w:numId w:val="16"/>
+        </w:numPr>
+      </w:pPr>
+      <w:r>
+        <w:t>Hayes firmware:</w:t>
+      </w:r>
+    </w:p>
+    <w:p>
+      <w:pPr>
+        <w:pStyle w:val="ListParagraph"/>
+        <w:numPr>
+          <w:ilvl w:val="2"/>
+          <w:numId w:val="16"/>
+        </w:numPr>
+      </w:pPr>
+      <w:r>
+        <w:t xml:space="preserve">Set one of the phone book entries to </w:t>
+      </w:r>
+      <w:hyperlink r:id="rId11" w:history="1">
+        <w:r>
+          <w:rPr>
+            <w:rStyle w:val="Hyperlink"/>
+          </w:rPr>
+          <w:t>www.commodoreserver.com:1541</w:t>
+        </w:r>
+      </w:hyperlink>
+      <w:r>
+        <w:t xml:space="preserve"> using at&amp;</w:t>
+      </w:r>
+      <w:proofErr w:type="gramStart"/>
+      <w:r>
+        <w:t>pb</w:t>
+      </w:r>
+      <w:r>
+        <w:rPr>
+          <w:i/>
+        </w:rPr>
+        <w:t>x</w:t>
+      </w:r>
+      <w:r>
+        <w:t>=</w:t>
+      </w:r>
+      <w:proofErr w:type="gramEnd"/>
+      <w:r>
+        <w:t>www.commodoreserver.com:1541 where x is a phone book entry from 1-9.</w:t>
+      </w:r>
+    </w:p>
+    <w:p>
+      <w:pPr>
+        <w:pStyle w:val="ListParagraph"/>
+        <w:numPr>
+          <w:ilvl w:val="2"/>
+          <w:numId w:val="16"/>
+        </w:numPr>
+      </w:pPr>
+      <w:r>
+        <w:t xml:space="preserve">Configure auto-connect using </w:t>
+      </w:r>
+      <w:proofErr w:type="spellStart"/>
+      <w:r>
+        <w:t>at&amp;pbauto</w:t>
+      </w:r>
+      <w:proofErr w:type="spellEnd"/>
+      <w:r>
+        <w:t>=</w:t>
+      </w:r>
+      <w:r>
+        <w:rPr>
+          <w:i/>
+        </w:rPr>
+        <w:t>x</w:t>
+      </w:r>
+      <w:r>
+        <w:t xml:space="preserve"> where x matches the phone book entry above.</w:t>
+      </w:r>
+    </w:p>
+    <w:p>
+      <w:pPr>
+        <w:pStyle w:val="ListParagraph"/>
+        <w:numPr>
+          <w:ilvl w:val="0"/>
+          <w:numId w:val="16"/>
+        </w:numPr>
+      </w:pPr>
+      <w:r>
+        <w:t xml:space="preserve">Reboot the computer and </w:t>
+      </w:r>
+      <w:proofErr w:type="spellStart"/>
+      <w:r>
+        <w:t>WiFi</w:t>
+      </w:r>
+      <w:proofErr w:type="spellEnd"/>
+      <w:r>
+        <w:t xml:space="preserve"> modem</w:t>
+      </w:r>
+    </w:p>
+    <w:p>
+      <w:pPr>
+        <w:pStyle w:val="ListParagraph"/>
+        <w:numPr>
+          <w:ilvl w:val="0"/>
+          <w:numId w:val="16"/>
+        </w:numPr>
+      </w:pPr>
+      <w:r>
+        <w:t>load “v-1541”,8,1</w:t>
+      </w:r>
+    </w:p>
+    <w:p>
+      <w:pPr>
+        <w:pStyle w:val="ListParagraph"/>
+        <w:numPr>
+          <w:ilvl w:val="0"/>
+          <w:numId w:val="16"/>
+        </w:numPr>
+      </w:pPr>
+      <w:r>
+        <w:t>sys 49152</w:t>
+      </w:r>
+    </w:p>
+    <w:p>
+      <w:pPr>
+        <w:pStyle w:val="ListParagraph"/>
+        <w:numPr>
+          <w:ilvl w:val="0"/>
+          <w:numId w:val="16"/>
+        </w:numPr>
+      </w:pPr>
+      <w:r>
+        <w:t>new</w:t>
+      </w:r>
+    </w:p>
+    <w:p>
+      <w:pPr>
+        <w:pStyle w:val="ListParagraph"/>
+        <w:numPr>
+          <w:ilvl w:val="0"/>
+          <w:numId w:val="16"/>
+        </w:numPr>
+      </w:pPr>
+      <w:r>
+        <w:t xml:space="preserve">V-1541 and documentation can be found at </w:t>
+      </w:r>
+      <w:hyperlink r:id="rId12" w:history="1">
+        <w:r>
+          <w:rPr>
+            <w:rStyle w:val="Hyperlink"/>
+          </w:rPr>
+          <w:t>http://www.commodoreserver.com/Downloads.asp</w:t>
+        </w:r>
+      </w:hyperlink>
+    </w:p>
+    <w:p>
+      <w:pPr>
+        <w:rPr>
+          <w:rFonts w:asciiTheme="majorHAnsi" w:eastAsiaTheme="majorEastAsia" w:hAnsiTheme="majorHAnsi" w:cstheme="majorBidi"/>
+          <w:b/>
+          <w:bCs/>
+          <w:color w:val="4F81BD" w:themeColor="accent1"/>
+          <w:sz w:val="26"/>
+          <w:szCs w:val="26"/>
+        </w:rPr>
+      </w:pPr>
+      <w:r>
+        <w:br w:type="page"/>
+      </w:r>
+    </w:p>
+    <w:p>
+      <w:pPr>
+        <w:pStyle w:val="Heading2"/>
+      </w:pPr>
+      <w:bookmarkStart w:id="14" w:name="_Toc438237481"/>
+      <w:proofErr w:type="spellStart"/>
+      <w:r>
+        <w:lastRenderedPageBreak/>
+        <w:t>QuantumLink</w:t>
+      </w:r>
+      <w:proofErr w:type="spellEnd"/>
+      <w:r>
+        <w:t xml:space="preserve"> RELOADED</w:t>
+      </w:r>
+      <w:bookmarkEnd w:id="14"/>
+    </w:p>
+    <w:p>
+      <w:r>
+        <w:t>Currently not supported</w:t>
+      </w:r>
+    </w:p>
+    <w:p/>
+    <w:p/>
+    <w:p>
+      <w:pPr>
         <w:rPr>
           <w:b/>
           <w:sz w:val="44"/>
@@ -2532,273 +4368,1585 @@
           <w:sz w:val="44"/>
           <w:szCs w:val="44"/>
         </w:rPr>
+        <w:br w:type="page"/>
+      </w:r>
+    </w:p>
+    <w:p>
+      <w:pPr>
+        <w:pStyle w:val="Heading1"/>
+      </w:pPr>
+      <w:bookmarkStart w:id="15" w:name="_Toc438237482"/>
+      <w:r>
         <w:lastRenderedPageBreak/>
-        <w:t xml:space="preserve"> </w:t>
+        <w:t>Hayes Commands</w:t>
+      </w:r>
+      <w:bookmarkEnd w:id="15"/>
+    </w:p>
+    <w:p>
+      <w:proofErr w:type="gramStart"/>
+      <w:r>
+        <w:t xml:space="preserve">Defaults in </w:t>
       </w:r>
       <w:r>
         <w:rPr>
           <w:b/>
-          <w:sz w:val="44"/>
-          <w:szCs w:val="44"/>
-        </w:rPr>
-        <w:t>Schematic</w:t>
-      </w:r>
-    </w:p>
-    <w:p>
-      <w:pPr>
-        <w:rPr>
-          <w:b/>
-          <w:sz w:val="44"/>
-          <w:szCs w:val="44"/>
-        </w:rPr>
-      </w:pPr>
-      <w:r>
-        <w:rPr>
-          <w:b/>
-          <w:sz w:val="44"/>
-          <w:szCs w:val="44"/>
-        </w:rPr>
-        <w:br w:type="page"/>
-      </w:r>
-    </w:p>
-    <w:p>
-      <w:pPr>
-        <w:pStyle w:val="Heading"/>
-      </w:pPr>
-      <w:r>
-        <w:lastRenderedPageBreak/>
-        <w:t>Software Support</w:t>
-      </w:r>
-    </w:p>
-    <w:p>
-      <w:pPr>
-        <w:pStyle w:val="ListParagraph"/>
-        <w:numPr>
-          <w:ilvl w:val="1"/>
-          <w:numId w:val="6"/>
-        </w:numPr>
-        <w:ind w:left="360" w:hanging="360"/>
-        <w:rPr>
-          <w:b/>
-          <w:sz w:val="36"/>
-          <w:szCs w:val="36"/>
-        </w:rPr>
-      </w:pPr>
-      <w:r>
-        <w:rPr>
-          <w:b/>
-          <w:sz w:val="36"/>
-          <w:szCs w:val="36"/>
-        </w:rPr>
-        <w:t>UP9600 Support</w:t>
-      </w:r>
-    </w:p>
-    <w:p>
-      <w:pPr>
-        <w:pStyle w:val="ListParagraph"/>
-        <w:ind w:left="0"/>
-      </w:pPr>
-      <w:r>
-        <w:t xml:space="preserve">The UP9600 driver for 9600 baud support in </w:t>
-      </w:r>
-      <w:proofErr w:type="spellStart"/>
-      <w:r>
-        <w:t>Novaterm</w:t>
-      </w:r>
-      <w:proofErr w:type="spellEnd"/>
-      <w:r>
-        <w:t xml:space="preserve"> 9.6 is supported.  Add the jumper marked UP9600 Enable</w:t>
-      </w:r>
-      <w:r>
-        <w:t xml:space="preserve"> to enable it.  Note that this prevents </w:t>
-      </w:r>
-      <w:r>
-        <w:t xml:space="preserve">Pin </w:t>
-      </w:r>
-      <w:r>
-        <w:t>L</w:t>
-      </w:r>
-      <w:r>
-        <w:t xml:space="preserve"> </w:t>
-      </w:r>
-      <w:r>
-        <w:t>(DSR) from being used.</w:t>
-      </w:r>
-      <w:r>
-        <w:br/>
-      </w:r>
-    </w:p>
-    <w:p>
-      <w:pPr>
-        <w:pStyle w:val="ListParagraph"/>
-        <w:ind w:left="0"/>
-        <w:rPr>
-          <w:b/>
-          <w:sz w:val="36"/>
-          <w:szCs w:val="36"/>
-        </w:rPr>
-      </w:pPr>
-      <w:r>
-        <w:t xml:space="preserve">The UP9600 driver </w:t>
-      </w:r>
-      <w:r>
-        <w:t xml:space="preserve">is also supported in </w:t>
-      </w:r>
-      <w:proofErr w:type="spellStart"/>
-      <w:r>
-        <w:t>Striketerm</w:t>
-      </w:r>
-      <w:proofErr w:type="spellEnd"/>
-      <w:r>
-        <w:t xml:space="preserve"> 2014 </w:t>
-      </w:r>
-      <w:r>
-        <w:t xml:space="preserve">(based on </w:t>
-      </w:r>
-      <w:proofErr w:type="spellStart"/>
-      <w:r>
-        <w:t>Novaterm</w:t>
-      </w:r>
-      <w:proofErr w:type="spellEnd"/>
-      <w:r>
-        <w:t xml:space="preserve"> 9.6), but a workaround is required:  The </w:t>
-      </w:r>
-      <w:r>
-        <w:t>driver must be selec</w:t>
-      </w:r>
-      <w:r>
-        <w:t xml:space="preserve">ted and the configuration saved with the Wi-Fi Modem unplugged.  Plug in the modem (with the C64 power off) and restart </w:t>
-      </w:r>
-      <w:proofErr w:type="spellStart"/>
-      <w:r>
-        <w:t>Striketerm</w:t>
-      </w:r>
-      <w:proofErr w:type="spellEnd"/>
-      <w:r>
-        <w:t xml:space="preserve"> and it will </w:t>
-      </w:r>
-      <w:r>
-        <w:t>then work normally.</w:t>
-      </w:r>
-    </w:p>
-    <w:p>
-      <w:pPr>
-        <w:pStyle w:val="ListParagraph"/>
-        <w:ind w:left="360"/>
-        <w:rPr>
-          <w:b/>
-          <w:sz w:val="36"/>
-          <w:szCs w:val="36"/>
-        </w:rPr>
-      </w:pPr>
-    </w:p>
-    <w:p>
-      <w:pPr>
-        <w:pStyle w:val="ListParagraph"/>
-        <w:numPr>
-          <w:ilvl w:val="1"/>
-          <w:numId w:val="6"/>
-        </w:numPr>
-        <w:ind w:left="360" w:hanging="360"/>
-        <w:rPr>
-          <w:b/>
-          <w:sz w:val="36"/>
-          <w:szCs w:val="36"/>
-        </w:rPr>
-      </w:pPr>
-      <w:proofErr w:type="spellStart"/>
-      <w:r>
-        <w:rPr>
-          <w:b/>
-          <w:sz w:val="36"/>
-          <w:szCs w:val="36"/>
-        </w:rPr>
-        <w:t>CommodoreServer</w:t>
-      </w:r>
-      <w:proofErr w:type="spellEnd"/>
-      <w:r>
-        <w:rPr>
-          <w:b/>
-          <w:sz w:val="36"/>
-          <w:szCs w:val="36"/>
-        </w:rPr>
-        <w:t xml:space="preserve"> Support</w:t>
-      </w:r>
-      <w:r>
-        <w:rPr>
-          <w:b/>
-          <w:sz w:val="36"/>
-          <w:szCs w:val="36"/>
-        </w:rPr>
-        <w:br/>
-      </w:r>
-    </w:p>
-    <w:p>
-      <w:pPr>
-        <w:pStyle w:val="ListParagraph"/>
-        <w:numPr>
-          <w:ilvl w:val="1"/>
-          <w:numId w:val="6"/>
-        </w:numPr>
-        <w:ind w:left="360" w:hanging="360"/>
-        <w:rPr>
-          <w:b/>
-          <w:sz w:val="36"/>
-          <w:szCs w:val="36"/>
-        </w:rPr>
-      </w:pPr>
-      <w:proofErr w:type="spellStart"/>
-      <w:r>
-        <w:rPr>
-          <w:b/>
-          <w:sz w:val="36"/>
-          <w:szCs w:val="36"/>
-        </w:rPr>
-        <w:t>QuantumLink</w:t>
-      </w:r>
-      <w:proofErr w:type="spellEnd"/>
-      <w:r>
-        <w:rPr>
-          <w:b/>
-          <w:sz w:val="36"/>
-          <w:szCs w:val="36"/>
-        </w:rPr>
-        <w:t xml:space="preserve"> RELOADED</w:t>
-      </w:r>
-    </w:p>
-    <w:p>
-      <w:pPr>
-        <w:pStyle w:val="ListParagraph"/>
-        <w:ind w:left="360"/>
-        <w:rPr>
-          <w:b/>
-          <w:sz w:val="36"/>
-          <w:szCs w:val="36"/>
-        </w:rPr>
-      </w:pPr>
-    </w:p>
-    <w:p>
-      <w:pPr>
-        <w:pStyle w:val="ListParagraph"/>
-        <w:ind w:left="360"/>
-        <w:rPr>
-          <w:b/>
-          <w:sz w:val="44"/>
-          <w:szCs w:val="44"/>
-        </w:rPr>
-      </w:pPr>
-    </w:p>
-    <w:p>
-      <w:r>
-        <w:br w:type="page"/>
-      </w:r>
-    </w:p>
-    <w:p>
-      <w:r>
-        <w:lastRenderedPageBreak/>
-        <w:br w:type="page"/>
-      </w:r>
-    </w:p>
+        </w:rPr>
+        <w:t>bold</w:t>
+      </w:r>
+      <w:r>
+        <w:t>.</w:t>
+      </w:r>
+      <w:proofErr w:type="gramEnd"/>
+    </w:p>
+    <w:tbl>
+      <w:tblPr>
+        <w:tblStyle w:val="TableGrid"/>
+        <w:tblW w:w="0" w:type="auto"/>
+        <w:tblLook w:val="04A0" w:firstRow="1" w:lastRow="0" w:firstColumn="1" w:lastColumn="0" w:noHBand="0" w:noVBand="1"/>
+      </w:tblPr>
+      <w:tblGrid>
+        <w:gridCol w:w="1818"/>
+        <w:gridCol w:w="3420"/>
+        <w:gridCol w:w="4338"/>
+      </w:tblGrid>
+      <w:tr>
+        <w:tc>
+          <w:tcPr>
+            <w:tcW w:w="1818" w:type="dxa"/>
+          </w:tcPr>
+          <w:p>
+            <w:pPr>
+              <w:rPr>
+                <w:b/>
+              </w:rPr>
+            </w:pPr>
+            <w:r>
+              <w:rPr>
+                <w:b/>
+              </w:rPr>
+              <w:t>Command</w:t>
+            </w:r>
+          </w:p>
+        </w:tc>
+        <w:tc>
+          <w:tcPr>
+            <w:tcW w:w="3420" w:type="dxa"/>
+          </w:tcPr>
+          <w:p>
+            <w:pPr>
+              <w:rPr>
+                <w:b/>
+              </w:rPr>
+            </w:pPr>
+            <w:r>
+              <w:rPr>
+                <w:b/>
+              </w:rPr>
+              <w:t>Description</w:t>
+            </w:r>
+          </w:p>
+        </w:tc>
+        <w:tc>
+          <w:tcPr>
+            <w:tcW w:w="4338" w:type="dxa"/>
+          </w:tcPr>
+          <w:p>
+            <w:pPr>
+              <w:rPr>
+                <w:b/>
+              </w:rPr>
+            </w:pPr>
+            <w:r>
+              <w:rPr>
+                <w:b/>
+              </w:rPr>
+              <w:t>Comments</w:t>
+            </w:r>
+          </w:p>
+        </w:tc>
+      </w:tr>
+      <w:tr>
+        <w:tc>
+          <w:tcPr>
+            <w:tcW w:w="1818" w:type="dxa"/>
+          </w:tcPr>
+          <w:p>
+            <w:proofErr w:type="spellStart"/>
+            <w:r>
+              <w:t>at&amp;pass</w:t>
+            </w:r>
+            <w:proofErr w:type="spellEnd"/>
+            <w:r>
+              <w:t>=</w:t>
+            </w:r>
+          </w:p>
+        </w:tc>
+        <w:tc>
+          <w:tcPr>
+            <w:tcW w:w="3420" w:type="dxa"/>
+          </w:tcPr>
+          <w:p>
+            <w:r>
+              <w:t xml:space="preserve">Set </w:t>
+            </w:r>
+            <w:proofErr w:type="spellStart"/>
+            <w:r>
+              <w:t>WiFi</w:t>
+            </w:r>
+            <w:proofErr w:type="spellEnd"/>
+            <w:r>
+              <w:t xml:space="preserve"> passphrase, if required</w:t>
+            </w:r>
+          </w:p>
+        </w:tc>
+        <w:tc>
+          <w:tcPr>
+            <w:tcW w:w="4338" w:type="dxa"/>
+          </w:tcPr>
+          <w:p>
+            <w:r>
+              <w:t xml:space="preserve">Example: </w:t>
+            </w:r>
+            <w:proofErr w:type="spellStart"/>
+            <w:r>
+              <w:t>at&amp;pass</w:t>
+            </w:r>
+            <w:proofErr w:type="spellEnd"/>
+            <w:r>
+              <w:t>=Commodore64</w:t>
+            </w:r>
+          </w:p>
+        </w:tc>
+      </w:tr>
+      <w:tr>
+        <w:tc>
+          <w:tcPr>
+            <w:tcW w:w="1818" w:type="dxa"/>
+          </w:tcPr>
+          <w:p>
+            <w:proofErr w:type="spellStart"/>
+            <w:r>
+              <w:t>at&amp;key</w:t>
+            </w:r>
+            <w:proofErr w:type="spellEnd"/>
+            <w:r>
+              <w:t>=</w:t>
+            </w:r>
+          </w:p>
+        </w:tc>
+        <w:tc>
+          <w:tcPr>
+            <w:tcW w:w="3420" w:type="dxa"/>
+          </w:tcPr>
+          <w:p>
+            <w:r>
+              <w:t xml:space="preserve">Set </w:t>
+            </w:r>
+            <w:proofErr w:type="spellStart"/>
+            <w:r>
+              <w:t>WiFi</w:t>
+            </w:r>
+            <w:proofErr w:type="spellEnd"/>
+            <w:r>
+              <w:t xml:space="preserve"> key, if required</w:t>
+            </w:r>
+          </w:p>
+        </w:tc>
+        <w:tc>
+          <w:tcPr>
+            <w:tcW w:w="4338" w:type="dxa"/>
+          </w:tcPr>
+          <w:p/>
+        </w:tc>
+      </w:tr>
+      <w:tr>
+        <w:tc>
+          <w:tcPr>
+            <w:tcW w:w="1818" w:type="dxa"/>
+          </w:tcPr>
+          <w:p>
+            <w:proofErr w:type="spellStart"/>
+            <w:r>
+              <w:t>at&amp;ssid</w:t>
+            </w:r>
+            <w:proofErr w:type="spellEnd"/>
+            <w:r>
+              <w:t>=</w:t>
+            </w:r>
+          </w:p>
+        </w:tc>
+        <w:tc>
+          <w:tcPr>
+            <w:tcW w:w="3420" w:type="dxa"/>
+          </w:tcPr>
+          <w:p>
+            <w:r>
+              <w:t xml:space="preserve">Set </w:t>
+            </w:r>
+            <w:proofErr w:type="spellStart"/>
+            <w:r>
+              <w:t>WiFi</w:t>
+            </w:r>
+            <w:proofErr w:type="spellEnd"/>
+            <w:r>
+              <w:t xml:space="preserve"> SSID</w:t>
+            </w:r>
+          </w:p>
+        </w:tc>
+        <w:tc>
+          <w:tcPr>
+            <w:tcW w:w="4338" w:type="dxa"/>
+          </w:tcPr>
+          <w:p>
+            <w:r>
+              <w:t xml:space="preserve">Configures SSID and </w:t>
+            </w:r>
+            <w:proofErr w:type="spellStart"/>
+            <w:r>
+              <w:t>attemps</w:t>
+            </w:r>
+            <w:proofErr w:type="spellEnd"/>
+            <w:r>
+              <w:t xml:space="preserve"> to connect.  Configure pass or key before </w:t>
+            </w:r>
+            <w:proofErr w:type="spellStart"/>
+            <w:r>
+              <w:t>ssid</w:t>
+            </w:r>
+            <w:proofErr w:type="spellEnd"/>
+            <w:r>
+              <w:t>.</w:t>
+            </w:r>
+          </w:p>
+        </w:tc>
+      </w:tr>
+      <w:tr>
+        <w:tc>
+          <w:tcPr>
+            <w:tcW w:w="1818" w:type="dxa"/>
+          </w:tcPr>
+          <w:p>
+            <w:proofErr w:type="spellStart"/>
+            <w:r>
+              <w:t>at&amp;port</w:t>
+            </w:r>
+            <w:proofErr w:type="spellEnd"/>
+            <w:r>
+              <w:t>=</w:t>
+            </w:r>
+          </w:p>
+        </w:tc>
+        <w:tc>
+          <w:tcPr>
+            <w:tcW w:w="3420" w:type="dxa"/>
+          </w:tcPr>
+          <w:p>
+            <w:r>
+              <w:t>Set TCP listening port for answering calls</w:t>
+            </w:r>
+          </w:p>
+        </w:tc>
+        <w:tc>
+          <w:tcPr>
+            <w:tcW w:w="4338" w:type="dxa"/>
+          </w:tcPr>
+          <w:p>
+            <w:r>
+              <w:t xml:space="preserve">If set to 0, incoming calls will be disabled.  Modifying the port requires a reboot of the </w:t>
+            </w:r>
+            <w:proofErr w:type="spellStart"/>
+            <w:r>
+              <w:t>WiFly</w:t>
+            </w:r>
+            <w:proofErr w:type="spellEnd"/>
+            <w:r>
+              <w:t xml:space="preserve">.  At 2400 baud, the reboot will be handled by the </w:t>
+            </w:r>
+            <w:proofErr w:type="spellStart"/>
+            <w:r>
+              <w:t>MicroView</w:t>
+            </w:r>
+            <w:proofErr w:type="spellEnd"/>
+            <w:r>
+              <w:t xml:space="preserve"> but at other baud rates the end-user must reboot both the </w:t>
+            </w:r>
+            <w:proofErr w:type="spellStart"/>
+            <w:r>
+              <w:t>MicroView</w:t>
+            </w:r>
+            <w:proofErr w:type="spellEnd"/>
+            <w:r>
+              <w:t xml:space="preserve"> and the </w:t>
+            </w:r>
+            <w:proofErr w:type="spellStart"/>
+            <w:r>
+              <w:t>WiFly</w:t>
+            </w:r>
+            <w:proofErr w:type="spellEnd"/>
+            <w:r>
+              <w:t xml:space="preserve"> module.</w:t>
+            </w:r>
+          </w:p>
+          <w:p>
+            <w:proofErr w:type="gramStart"/>
+            <w:r>
+              <w:t>Port settings is</w:t>
+            </w:r>
+            <w:proofErr w:type="gramEnd"/>
+            <w:r>
+              <w:t xml:space="preserve"> saved immediately.  </w:t>
+            </w:r>
+            <w:proofErr w:type="spellStart"/>
+            <w:proofErr w:type="gramStart"/>
+            <w:r>
+              <w:t>at&amp;</w:t>
+            </w:r>
+            <w:proofErr w:type="gramEnd"/>
+            <w:r>
+              <w:t>w</w:t>
+            </w:r>
+            <w:proofErr w:type="spellEnd"/>
+            <w:r>
+              <w:t xml:space="preserve"> is not required.</w:t>
+            </w:r>
+          </w:p>
+        </w:tc>
+      </w:tr>
+      <w:tr>
+        <w:tc>
+          <w:tcPr>
+            <w:tcW w:w="1818" w:type="dxa"/>
+          </w:tcPr>
+          <w:p>
+            <w:proofErr w:type="spellStart"/>
+            <w:proofErr w:type="gramStart"/>
+            <w:r>
+              <w:t>at&amp;</w:t>
+            </w:r>
+            <w:proofErr w:type="gramEnd"/>
+            <w:r>
+              <w:t>pb</w:t>
+            </w:r>
+            <w:proofErr w:type="spellEnd"/>
+            <w:r>
+              <w:t>?</w:t>
+            </w:r>
+          </w:p>
+        </w:tc>
+        <w:tc>
+          <w:tcPr>
+            <w:tcW w:w="3420" w:type="dxa"/>
+          </w:tcPr>
+          <w:p>
+            <w:r>
+              <w:t>List phone book entries</w:t>
+            </w:r>
+          </w:p>
+        </w:tc>
+        <w:tc>
+          <w:tcPr>
+            <w:tcW w:w="4338" w:type="dxa"/>
+          </w:tcPr>
+          <w:p/>
+        </w:tc>
+      </w:tr>
+      <w:tr>
+        <w:tc>
+          <w:tcPr>
+            <w:tcW w:w="1818" w:type="dxa"/>
+          </w:tcPr>
+          <w:p>
+            <w:proofErr w:type="spellStart"/>
+            <w:r>
+              <w:t>at&amp;pbclear</w:t>
+            </w:r>
+            <w:proofErr w:type="spellEnd"/>
+          </w:p>
+        </w:tc>
+        <w:tc>
+          <w:tcPr>
+            <w:tcW w:w="3420" w:type="dxa"/>
+          </w:tcPr>
+          <w:p>
+            <w:r>
+              <w:t>Clear all phone book entries</w:t>
+            </w:r>
+          </w:p>
+        </w:tc>
+        <w:tc>
+          <w:tcPr>
+            <w:tcW w:w="4338" w:type="dxa"/>
+          </w:tcPr>
+          <w:p>
+            <w:r>
+              <w:t xml:space="preserve">Also pre-populates phone book entries 8 and 9 with bbs.jammingsignal.com:23 and </w:t>
+            </w:r>
+            <w:hyperlink r:id="rId13" w:history="1">
+              <w:r>
+                <w:rPr>
+                  <w:rStyle w:val="Hyperlink"/>
+                </w:rPr>
+                <w:t>www.commodoreserver.com:1541</w:t>
+              </w:r>
+            </w:hyperlink>
+          </w:p>
+          <w:p>
+            <w:r>
+              <w:t xml:space="preserve">Phone book settings are saved immediately.  </w:t>
+            </w:r>
+            <w:proofErr w:type="spellStart"/>
+            <w:proofErr w:type="gramStart"/>
+            <w:r>
+              <w:t>at&amp;</w:t>
+            </w:r>
+            <w:proofErr w:type="gramEnd"/>
+            <w:r>
+              <w:t>w</w:t>
+            </w:r>
+            <w:proofErr w:type="spellEnd"/>
+            <w:r>
+              <w:t xml:space="preserve"> is not required.</w:t>
+            </w:r>
+          </w:p>
+        </w:tc>
+      </w:tr>
+      <w:tr>
+        <w:tc>
+          <w:tcPr>
+            <w:tcW w:w="1818" w:type="dxa"/>
+          </w:tcPr>
+          <w:p>
+            <w:proofErr w:type="spellStart"/>
+            <w:r>
+              <w:t>at&amp;pb</w:t>
+            </w:r>
+            <w:proofErr w:type="spellEnd"/>
+            <w:r>
+              <w:rPr>
+                <w:i/>
+              </w:rPr>
+              <w:t>#</w:t>
+            </w:r>
+            <w:r>
+              <w:t>=</w:t>
+            </w:r>
+            <w:r>
+              <w:rPr>
+                <w:i/>
+              </w:rPr>
+              <w:t>address</w:t>
+            </w:r>
+          </w:p>
+        </w:tc>
+        <w:tc>
+          <w:tcPr>
+            <w:tcW w:w="3420" w:type="dxa"/>
+          </w:tcPr>
+          <w:p>
+            <w:r>
+              <w:t>Modify a phone book entry</w:t>
+            </w:r>
+          </w:p>
+        </w:tc>
+        <w:tc>
+          <w:tcPr>
+            <w:tcW w:w="4338" w:type="dxa"/>
+          </w:tcPr>
+          <w:p>
+            <w:r>
+              <w:t>Example: at&amp;pb1=bbs.jammingsignal.com:23</w:t>
+            </w:r>
+          </w:p>
+          <w:p>
+            <w:r>
+              <w:t xml:space="preserve">Phone book settings are saved immediately.  </w:t>
+            </w:r>
+            <w:proofErr w:type="spellStart"/>
+            <w:proofErr w:type="gramStart"/>
+            <w:r>
+              <w:t>at&amp;</w:t>
+            </w:r>
+            <w:proofErr w:type="gramEnd"/>
+            <w:r>
+              <w:t>w</w:t>
+            </w:r>
+            <w:proofErr w:type="spellEnd"/>
+            <w:r>
+              <w:t xml:space="preserve"> is not required.</w:t>
+            </w:r>
+          </w:p>
+        </w:tc>
+      </w:tr>
+      <w:tr>
+        <w:tc>
+          <w:tcPr>
+            <w:tcW w:w="1818" w:type="dxa"/>
+          </w:tcPr>
+          <w:p>
+            <w:proofErr w:type="spellStart"/>
+            <w:r>
+              <w:t>at&amp;pbauto</w:t>
+            </w:r>
+            <w:proofErr w:type="spellEnd"/>
+            <w:r>
+              <w:t>=</w:t>
+            </w:r>
+          </w:p>
+        </w:tc>
+        <w:tc>
+          <w:tcPr>
+            <w:tcW w:w="3420" w:type="dxa"/>
+          </w:tcPr>
+          <w:p>
+            <w:r>
+              <w:t xml:space="preserve">Set phone book entry for auto-connect at </w:t>
+            </w:r>
+            <w:proofErr w:type="spellStart"/>
+            <w:r>
+              <w:t>bootup</w:t>
+            </w:r>
+            <w:proofErr w:type="spellEnd"/>
+          </w:p>
+        </w:tc>
+        <w:tc>
+          <w:tcPr>
+            <w:tcW w:w="4338" w:type="dxa"/>
+          </w:tcPr>
+          <w:p>
+            <w:r>
+              <w:t>Set to 0 to disable</w:t>
+            </w:r>
+            <w:r>
+              <w:t xml:space="preserve">.  Phone book settings are saved immediately.  </w:t>
+            </w:r>
+            <w:proofErr w:type="spellStart"/>
+            <w:proofErr w:type="gramStart"/>
+            <w:r>
+              <w:t>at&amp;</w:t>
+            </w:r>
+            <w:proofErr w:type="gramEnd"/>
+            <w:r>
+              <w:t>w</w:t>
+            </w:r>
+            <w:proofErr w:type="spellEnd"/>
+            <w:r>
+              <w:t xml:space="preserve"> is not required.</w:t>
+            </w:r>
+          </w:p>
+        </w:tc>
+      </w:tr>
+      <w:tr>
+        <w:tc>
+          <w:tcPr>
+            <w:tcW w:w="1818" w:type="dxa"/>
+          </w:tcPr>
+          <w:p>
+            <w:proofErr w:type="spellStart"/>
+            <w:r>
+              <w:t>ati</w:t>
+            </w:r>
+            <w:proofErr w:type="spellEnd"/>
+          </w:p>
+        </w:tc>
+        <w:tc>
+          <w:tcPr>
+            <w:tcW w:w="3420" w:type="dxa"/>
+          </w:tcPr>
+          <w:p>
+            <w:r>
+              <w:t>Display modem configuration information</w:t>
+            </w:r>
+          </w:p>
+        </w:tc>
+        <w:tc>
+          <w:tcPr>
+            <w:tcW w:w="4338" w:type="dxa"/>
+          </w:tcPr>
+          <w:p>
+            <w:r>
+              <w:t xml:space="preserve">Displays MAC address, IP address, SSID, Firmware version, listen port and AT </w:t>
+            </w:r>
+            <w:proofErr w:type="spellStart"/>
+            <w:r>
+              <w:t>init</w:t>
+            </w:r>
+            <w:proofErr w:type="spellEnd"/>
+            <w:r>
+              <w:t xml:space="preserve"> string.</w:t>
+            </w:r>
+          </w:p>
+        </w:tc>
+      </w:tr>
+      <w:tr>
+        <w:tc>
+          <w:tcPr>
+            <w:tcW w:w="1818" w:type="dxa"/>
+          </w:tcPr>
+          <w:p>
+            <w:proofErr w:type="spellStart"/>
+            <w:r>
+              <w:t>ata</w:t>
+            </w:r>
+            <w:proofErr w:type="spellEnd"/>
+          </w:p>
+        </w:tc>
+        <w:tc>
+          <w:tcPr>
+            <w:tcW w:w="3420" w:type="dxa"/>
+          </w:tcPr>
+          <w:p>
+            <w:r>
+              <w:t>Answer incoming call</w:t>
+            </w:r>
+          </w:p>
+        </w:tc>
+        <w:tc>
+          <w:tcPr>
+            <w:tcW w:w="4338" w:type="dxa"/>
+          </w:tcPr>
+          <w:p>
+            <w:r>
+              <w:t xml:space="preserve">If an inbound connection has been created by the </w:t>
+            </w:r>
+            <w:proofErr w:type="spellStart"/>
+            <w:r>
+              <w:t>WiFly</w:t>
+            </w:r>
+            <w:proofErr w:type="spellEnd"/>
+            <w:r>
+              <w:t xml:space="preserve">, RING will be sent to the computer.  </w:t>
+            </w:r>
+            <w:proofErr w:type="spellStart"/>
+            <w:proofErr w:type="gramStart"/>
+            <w:r>
+              <w:t>ata</w:t>
+            </w:r>
+            <w:proofErr w:type="spellEnd"/>
+            <w:proofErr w:type="gramEnd"/>
+            <w:r>
+              <w:t xml:space="preserve"> will answer the call.</w:t>
+            </w:r>
+          </w:p>
+        </w:tc>
+      </w:tr>
+      <w:tr>
+        <w:tc>
+          <w:tcPr>
+            <w:tcW w:w="1818" w:type="dxa"/>
+          </w:tcPr>
+          <w:p>
+            <w:r>
+              <w:t>ate / ate0</w:t>
+            </w:r>
+          </w:p>
+        </w:tc>
+        <w:tc>
+          <w:tcPr>
+            <w:tcW w:w="3420" w:type="dxa"/>
+          </w:tcPr>
+          <w:p>
+            <w:r>
+              <w:t>Disable echo</w:t>
+            </w:r>
+          </w:p>
+        </w:tc>
+        <w:tc>
+          <w:tcPr>
+            <w:tcW w:w="4338" w:type="dxa"/>
+          </w:tcPr>
+          <w:p/>
+        </w:tc>
+      </w:tr>
+      <w:tr>
+        <w:tc>
+          <w:tcPr>
+            <w:tcW w:w="1818" w:type="dxa"/>
+          </w:tcPr>
+          <w:p>
+            <w:pPr>
+              <w:rPr>
+                <w:b/>
+              </w:rPr>
+            </w:pPr>
+            <w:r>
+              <w:rPr>
+                <w:b/>
+              </w:rPr>
+              <w:t>ate1</w:t>
+            </w:r>
+          </w:p>
+        </w:tc>
+        <w:tc>
+          <w:tcPr>
+            <w:tcW w:w="3420" w:type="dxa"/>
+          </w:tcPr>
+          <w:p>
+            <w:pPr>
+              <w:rPr>
+                <w:b/>
+              </w:rPr>
+            </w:pPr>
+            <w:r>
+              <w:rPr>
+                <w:b/>
+              </w:rPr>
+              <w:t>Enable echo</w:t>
+            </w:r>
+          </w:p>
+        </w:tc>
+        <w:tc>
+          <w:tcPr>
+            <w:tcW w:w="4338" w:type="dxa"/>
+          </w:tcPr>
+          <w:p>
+            <w:pPr>
+              <w:rPr>
+                <w:b/>
+              </w:rPr>
+            </w:pPr>
+          </w:p>
+        </w:tc>
+      </w:tr>
+      <w:tr>
+        <w:tc>
+          <w:tcPr>
+            <w:tcW w:w="1818" w:type="dxa"/>
+          </w:tcPr>
+          <w:p>
+            <w:proofErr w:type="spellStart"/>
+            <w:r>
+              <w:t>atf</w:t>
+            </w:r>
+            <w:proofErr w:type="spellEnd"/>
+          </w:p>
+        </w:tc>
+        <w:tc>
+          <w:tcPr>
+            <w:tcW w:w="3420" w:type="dxa"/>
+          </w:tcPr>
+          <w:p>
+            <w:r>
+              <w:t>Load modem defaults</w:t>
+            </w:r>
+          </w:p>
+        </w:tc>
+        <w:tc>
+          <w:tcPr>
+            <w:tcW w:w="4338" w:type="dxa"/>
+          </w:tcPr>
+          <w:p>
+            <w:r>
+              <w:t xml:space="preserve">Same at </w:t>
+            </w:r>
+            <w:proofErr w:type="spellStart"/>
+            <w:r>
+              <w:t>atz</w:t>
+            </w:r>
+            <w:proofErr w:type="spellEnd"/>
+            <w:r>
+              <w:t>.</w:t>
+            </w:r>
+          </w:p>
+        </w:tc>
+      </w:tr>
+      <w:tr>
+        <w:tc>
+          <w:tcPr>
+            <w:tcW w:w="1818" w:type="dxa"/>
+          </w:tcPr>
+          <w:p>
+            <w:proofErr w:type="spellStart"/>
+            <w:r>
+              <w:t>a</w:t>
+            </w:r>
+            <w:r>
+              <w:t>th</w:t>
+            </w:r>
+            <w:proofErr w:type="spellEnd"/>
+            <w:r>
+              <w:t xml:space="preserve"> / ath0</w:t>
+            </w:r>
+          </w:p>
+        </w:tc>
+        <w:tc>
+          <w:tcPr>
+            <w:tcW w:w="3420" w:type="dxa"/>
+          </w:tcPr>
+          <w:p>
+            <w:r>
+              <w:t>Force modem on-hook (hang-up)</w:t>
+            </w:r>
+          </w:p>
+        </w:tc>
+        <w:tc>
+          <w:tcPr>
+            <w:tcW w:w="4338" w:type="dxa"/>
+          </w:tcPr>
+          <w:p>
+            <w:r>
+              <w:t xml:space="preserve">+++ </w:t>
+            </w:r>
+            <w:proofErr w:type="gramStart"/>
+            <w:r>
+              <w:t>during</w:t>
+            </w:r>
+            <w:proofErr w:type="gramEnd"/>
+            <w:r>
+              <w:t xml:space="preserve"> outbound calls currently drops the call.  Future versions will drop to command mode which will then allow you to use </w:t>
+            </w:r>
+            <w:proofErr w:type="spellStart"/>
+            <w:r>
+              <w:t>ath</w:t>
+            </w:r>
+            <w:proofErr w:type="spellEnd"/>
+            <w:r>
+              <w:t xml:space="preserve"> / ath0 to drop the call.  +++ </w:t>
+            </w:r>
+            <w:proofErr w:type="gramStart"/>
+            <w:r>
+              <w:t>during</w:t>
+            </w:r>
+            <w:proofErr w:type="gramEnd"/>
+            <w:r>
+              <w:t xml:space="preserve"> inbound calls goes to AT command mode.  </w:t>
+            </w:r>
+            <w:proofErr w:type="spellStart"/>
+            <w:proofErr w:type="gramStart"/>
+            <w:r>
+              <w:t>ath</w:t>
+            </w:r>
+            <w:proofErr w:type="spellEnd"/>
+            <w:r>
+              <w:t>/ath0</w:t>
+            </w:r>
+            <w:proofErr w:type="gramEnd"/>
+            <w:r>
+              <w:t xml:space="preserve"> will then disconnect the call.</w:t>
+            </w:r>
+          </w:p>
+        </w:tc>
+      </w:tr>
+      <w:tr>
+        <w:tc>
+          <w:tcPr>
+            <w:tcW w:w="1818" w:type="dxa"/>
+          </w:tcPr>
+          <w:p>
+            <w:r>
+              <w:t>ath1</w:t>
+            </w:r>
+          </w:p>
+        </w:tc>
+        <w:tc>
+          <w:tcPr>
+            <w:tcW w:w="3420" w:type="dxa"/>
+          </w:tcPr>
+          <w:p>
+            <w:r>
+              <w:t>Not implemented</w:t>
+            </w:r>
+          </w:p>
+        </w:tc>
+        <w:tc>
+          <w:tcPr>
+            <w:tcW w:w="4338" w:type="dxa"/>
+          </w:tcPr>
+          <w:p>
+            <w:r>
+              <w:t>Not implemented</w:t>
+            </w:r>
+          </w:p>
+        </w:tc>
+      </w:tr>
+      <w:tr>
+        <w:tc>
+          <w:tcPr>
+            <w:tcW w:w="1818" w:type="dxa"/>
+          </w:tcPr>
+          <w:p>
+            <w:r>
+              <w:t>atq0</w:t>
+            </w:r>
+          </w:p>
+        </w:tc>
+        <w:tc>
+          <w:tcPr>
+            <w:tcW w:w="3420" w:type="dxa"/>
+          </w:tcPr>
+          <w:p>
+            <w:r>
+              <w:t>Display AT command results</w:t>
+            </w:r>
+          </w:p>
+        </w:tc>
+        <w:tc>
+          <w:tcPr>
+            <w:tcW w:w="4338" w:type="dxa"/>
+          </w:tcPr>
+          <w:p/>
+        </w:tc>
+      </w:tr>
+      <w:tr>
+        <w:tc>
+          <w:tcPr>
+            <w:tcW w:w="1818" w:type="dxa"/>
+          </w:tcPr>
+          <w:p>
+            <w:pPr>
+              <w:rPr>
+                <w:b/>
+              </w:rPr>
+            </w:pPr>
+            <w:r>
+              <w:rPr>
+                <w:b/>
+              </w:rPr>
+              <w:t>atq1</w:t>
+            </w:r>
+          </w:p>
+        </w:tc>
+        <w:tc>
+          <w:tcPr>
+            <w:tcW w:w="3420" w:type="dxa"/>
+          </w:tcPr>
+          <w:p>
+            <w:pPr>
+              <w:rPr>
+                <w:b/>
+              </w:rPr>
+            </w:pPr>
+            <w:r>
+              <w:rPr>
+                <w:b/>
+              </w:rPr>
+              <w:t>Suppress AT command results</w:t>
+            </w:r>
+          </w:p>
+        </w:tc>
+        <w:tc>
+          <w:tcPr>
+            <w:tcW w:w="4338" w:type="dxa"/>
+          </w:tcPr>
+          <w:p>
+            <w:pPr>
+              <w:rPr>
+                <w:b/>
+              </w:rPr>
+            </w:pPr>
+          </w:p>
+        </w:tc>
+      </w:tr>
+      <w:tr>
+        <w:tc>
+          <w:tcPr>
+            <w:tcW w:w="1818" w:type="dxa"/>
+          </w:tcPr>
+          <w:p>
+            <w:r>
+              <w:t>atv0</w:t>
+            </w:r>
+          </w:p>
+        </w:tc>
+        <w:tc>
+          <w:tcPr>
+            <w:tcW w:w="3420" w:type="dxa"/>
+          </w:tcPr>
+          <w:p>
+            <w:r>
+              <w:t>Display numeric result codes</w:t>
+            </w:r>
+          </w:p>
+        </w:tc>
+        <w:tc>
+          <w:tcPr>
+            <w:tcW w:w="4338" w:type="dxa"/>
+          </w:tcPr>
+          <w:p/>
+        </w:tc>
+      </w:tr>
+      <w:tr>
+        <w:tc>
+          <w:tcPr>
+            <w:tcW w:w="1818" w:type="dxa"/>
+          </w:tcPr>
+          <w:p>
+            <w:pPr>
+              <w:rPr>
+                <w:b/>
+              </w:rPr>
+            </w:pPr>
+            <w:r>
+              <w:rPr>
+                <w:b/>
+              </w:rPr>
+              <w:t>atv1</w:t>
+            </w:r>
+          </w:p>
+        </w:tc>
+        <w:tc>
+          <w:tcPr>
+            <w:tcW w:w="3420" w:type="dxa"/>
+          </w:tcPr>
+          <w:p>
+            <w:pPr>
+              <w:rPr>
+                <w:b/>
+              </w:rPr>
+            </w:pPr>
+            <w:r>
+              <w:rPr>
+                <w:b/>
+              </w:rPr>
+              <w:t>Display textual result codes</w:t>
+            </w:r>
+          </w:p>
+        </w:tc>
+        <w:tc>
+          <w:tcPr>
+            <w:tcW w:w="4338" w:type="dxa"/>
+          </w:tcPr>
+          <w:p>
+            <w:pPr>
+              <w:rPr>
+                <w:b/>
+              </w:rPr>
+            </w:pPr>
+          </w:p>
+        </w:tc>
+      </w:tr>
+      <w:tr>
+        <w:tc>
+          <w:tcPr>
+            <w:tcW w:w="1818" w:type="dxa"/>
+          </w:tcPr>
+          <w:p>
+            <w:proofErr w:type="spellStart"/>
+            <w:r>
+              <w:lastRenderedPageBreak/>
+              <w:t>atz</w:t>
+            </w:r>
+            <w:proofErr w:type="spellEnd"/>
+          </w:p>
+        </w:tc>
+        <w:tc>
+          <w:tcPr>
+            <w:tcW w:w="3420" w:type="dxa"/>
+          </w:tcPr>
+          <w:p>
+            <w:r>
+              <w:t>Load modem defaults</w:t>
+            </w:r>
+          </w:p>
+        </w:tc>
+        <w:tc>
+          <w:tcPr>
+            <w:tcW w:w="4338" w:type="dxa"/>
+          </w:tcPr>
+          <w:p>
+            <w:r>
+              <w:t xml:space="preserve">Same as </w:t>
+            </w:r>
+            <w:proofErr w:type="spellStart"/>
+            <w:r>
+              <w:t>atf</w:t>
+            </w:r>
+            <w:proofErr w:type="spellEnd"/>
+            <w:r>
+              <w:t>.</w:t>
+            </w:r>
+          </w:p>
+        </w:tc>
+      </w:tr>
+      <w:tr>
+        <w:tc>
+          <w:tcPr>
+            <w:tcW w:w="1818" w:type="dxa"/>
+          </w:tcPr>
+          <w:p>
+            <w:pPr>
+              <w:rPr>
+                <w:b/>
+              </w:rPr>
+            </w:pPr>
+            <w:r>
+              <w:rPr>
+                <w:b/>
+              </w:rPr>
+              <w:t>at&amp;c0</w:t>
+            </w:r>
+          </w:p>
+        </w:tc>
+        <w:tc>
+          <w:tcPr>
+            <w:tcW w:w="3420" w:type="dxa"/>
+          </w:tcPr>
+          <w:p>
+            <w:pPr>
+              <w:rPr>
+                <w:b/>
+              </w:rPr>
+            </w:pPr>
+            <w:r>
+              <w:rPr>
+                <w:b/>
+              </w:rPr>
+              <w:t>Force data carrier detect (DCD) on at all times</w:t>
+            </w:r>
+          </w:p>
+        </w:tc>
+        <w:tc>
+          <w:tcPr>
+            <w:tcW w:w="4338" w:type="dxa"/>
+          </w:tcPr>
+          <w:p>
+            <w:pPr>
+              <w:rPr>
+                <w:b/>
+              </w:rPr>
+            </w:pPr>
+          </w:p>
+        </w:tc>
+      </w:tr>
+      <w:tr>
+        <w:tc>
+          <w:tcPr>
+            <w:tcW w:w="1818" w:type="dxa"/>
+          </w:tcPr>
+          <w:p>
+            <w:r>
+              <w:t>at&amp;c1</w:t>
+            </w:r>
+          </w:p>
+        </w:tc>
+        <w:tc>
+          <w:tcPr>
+            <w:tcW w:w="3420" w:type="dxa"/>
+          </w:tcPr>
+          <w:p>
+            <w:r>
+              <w:t>Data carrier detect (DCD) follows remote carrier / connection</w:t>
+            </w:r>
+          </w:p>
+        </w:tc>
+        <w:tc>
+          <w:tcPr>
+            <w:tcW w:w="4338" w:type="dxa"/>
+          </w:tcPr>
+          <w:p>
+            <w:r>
+              <w:t>DCD will turn on when an outbound or inbound connection is made</w:t>
+            </w:r>
+          </w:p>
+        </w:tc>
+      </w:tr>
+      <w:tr>
+        <w:tc>
+          <w:tcPr>
+            <w:tcW w:w="1818" w:type="dxa"/>
+          </w:tcPr>
+          <w:p>
+            <w:pPr>
+              <w:rPr>
+                <w:b/>
+              </w:rPr>
+            </w:pPr>
+            <w:r>
+              <w:rPr>
+                <w:b/>
+              </w:rPr>
+              <w:t>at&amp;k0</w:t>
+            </w:r>
+          </w:p>
+        </w:tc>
+        <w:tc>
+          <w:tcPr>
+            <w:tcW w:w="3420" w:type="dxa"/>
+          </w:tcPr>
+          <w:p>
+            <w:pPr>
+              <w:rPr>
+                <w:b/>
+              </w:rPr>
+            </w:pPr>
+            <w:r>
+              <w:rPr>
+                <w:b/>
+              </w:rPr>
+              <w:t>Disable RTS/CTS (RTR/CTS) flow control</w:t>
+            </w:r>
+          </w:p>
+        </w:tc>
+        <w:tc>
+          <w:tcPr>
+            <w:tcW w:w="4338" w:type="dxa"/>
+          </w:tcPr>
+          <w:p>
+            <w:pPr>
+              <w:rPr>
+                <w:b/>
+              </w:rPr>
+            </w:pPr>
+          </w:p>
+        </w:tc>
+      </w:tr>
+      <w:tr>
+        <w:tc>
+          <w:tcPr>
+            <w:tcW w:w="1818" w:type="dxa"/>
+          </w:tcPr>
+          <w:p>
+            <w:r>
+              <w:t>at&amp;k1</w:t>
+            </w:r>
+          </w:p>
+        </w:tc>
+        <w:tc>
+          <w:tcPr>
+            <w:tcW w:w="3420" w:type="dxa"/>
+          </w:tcPr>
+          <w:p>
+            <w:r>
+              <w:t>Enable RTS/CTS (RTR/CTS) flow control</w:t>
+            </w:r>
+          </w:p>
+        </w:tc>
+        <w:tc>
+          <w:tcPr>
+            <w:tcW w:w="4338" w:type="dxa"/>
+          </w:tcPr>
+          <w:p/>
+        </w:tc>
+      </w:tr>
+      <w:tr>
+        <w:tc>
+          <w:tcPr>
+            <w:tcW w:w="1818" w:type="dxa"/>
+          </w:tcPr>
+          <w:p>
+            <w:proofErr w:type="spellStart"/>
+            <w:r>
+              <w:t>at&amp;w</w:t>
+            </w:r>
+            <w:proofErr w:type="spellEnd"/>
+          </w:p>
+        </w:tc>
+        <w:tc>
+          <w:tcPr>
+            <w:tcW w:w="3420" w:type="dxa"/>
+          </w:tcPr>
+          <w:p>
+            <w:r>
+              <w:t>Save settings to flash</w:t>
+            </w:r>
+          </w:p>
+        </w:tc>
+        <w:tc>
+          <w:tcPr>
+            <w:tcW w:w="4338" w:type="dxa"/>
+          </w:tcPr>
+          <w:p/>
+        </w:tc>
+      </w:tr>
+      <w:tr>
+        <w:tc>
+          <w:tcPr>
+            <w:tcW w:w="1818" w:type="dxa"/>
+          </w:tcPr>
+          <w:p>
+            <w:proofErr w:type="spellStart"/>
+            <w:r>
+              <w:t>atr</w:t>
+            </w:r>
+            <w:proofErr w:type="spellEnd"/>
+          </w:p>
+        </w:tc>
+        <w:tc>
+          <w:tcPr>
+            <w:tcW w:w="3420" w:type="dxa"/>
+          </w:tcPr>
+          <w:p>
+            <w:r>
+              <w:t xml:space="preserve">Enter RAW terminal mode which allows you to communicate directly with the </w:t>
+            </w:r>
+            <w:proofErr w:type="spellStart"/>
+            <w:r>
+              <w:t>WiFly</w:t>
+            </w:r>
+            <w:proofErr w:type="spellEnd"/>
+            <w:r>
+              <w:t xml:space="preserve"> module</w:t>
+            </w:r>
+          </w:p>
+        </w:tc>
+        <w:tc>
+          <w:tcPr>
+            <w:tcW w:w="4338" w:type="dxa"/>
+          </w:tcPr>
+          <w:p/>
+        </w:tc>
+      </w:tr>
+      <w:tr>
+        <w:tc>
+          <w:tcPr>
+            <w:tcW w:w="1818" w:type="dxa"/>
+          </w:tcPr>
+          <w:p>
+            <w:pPr>
+              <w:rPr>
+                <w:b/>
+              </w:rPr>
+            </w:pPr>
+            <w:r>
+              <w:rPr>
+                <w:b/>
+              </w:rPr>
+              <w:t>ats0=0</w:t>
+            </w:r>
+          </w:p>
+        </w:tc>
+        <w:tc>
+          <w:tcPr>
+            <w:tcW w:w="3420" w:type="dxa"/>
+          </w:tcPr>
+          <w:p>
+            <w:pPr>
+              <w:rPr>
+                <w:b/>
+              </w:rPr>
+            </w:pPr>
+            <w:r>
+              <w:rPr>
+                <w:b/>
+              </w:rPr>
+              <w:t>Disable auto-answer</w:t>
+            </w:r>
+          </w:p>
+        </w:tc>
+        <w:tc>
+          <w:tcPr>
+            <w:tcW w:w="4338" w:type="dxa"/>
+          </w:tcPr>
+          <w:p>
+            <w:pPr>
+              <w:rPr>
+                <w:b/>
+              </w:rPr>
+            </w:pPr>
+          </w:p>
+        </w:tc>
+      </w:tr>
+      <w:tr>
+        <w:tc>
+          <w:tcPr>
+            <w:tcW w:w="1818" w:type="dxa"/>
+          </w:tcPr>
+          <w:p>
+            <w:r>
+              <w:t>ats0=1</w:t>
+            </w:r>
+          </w:p>
+        </w:tc>
+        <w:tc>
+          <w:tcPr>
+            <w:tcW w:w="3420" w:type="dxa"/>
+          </w:tcPr>
+          <w:p>
+            <w:r>
+              <w:t>Enable auto-answer</w:t>
+            </w:r>
+          </w:p>
+        </w:tc>
+        <w:tc>
+          <w:tcPr>
+            <w:tcW w:w="4338" w:type="dxa"/>
+          </w:tcPr>
+          <w:p/>
+        </w:tc>
+      </w:tr>
+      <w:tr>
+        <w:tc>
+          <w:tcPr>
+            <w:tcW w:w="1818" w:type="dxa"/>
+          </w:tcPr>
+          <w:p>
+            <w:proofErr w:type="spellStart"/>
+            <w:r>
+              <w:t>atd</w:t>
+            </w:r>
+            <w:proofErr w:type="spellEnd"/>
+            <w:r>
+              <w:t xml:space="preserve"> </w:t>
+            </w:r>
+            <w:r>
+              <w:rPr>
+                <w:i/>
+              </w:rPr>
+              <w:t>address</w:t>
+            </w:r>
+          </w:p>
+          <w:p>
+            <w:proofErr w:type="spellStart"/>
+            <w:r>
+              <w:t>a</w:t>
+            </w:r>
+            <w:r>
+              <w:t>tdt</w:t>
+            </w:r>
+            <w:proofErr w:type="spellEnd"/>
+            <w:r>
+              <w:t xml:space="preserve"> </w:t>
+            </w:r>
+            <w:r>
+              <w:rPr>
+                <w:i/>
+              </w:rPr>
+              <w:t>address</w:t>
+            </w:r>
+          </w:p>
+          <w:p>
+            <w:proofErr w:type="spellStart"/>
+            <w:r>
+              <w:t>atdp</w:t>
+            </w:r>
+            <w:proofErr w:type="spellEnd"/>
+            <w:r>
+              <w:t xml:space="preserve"> </w:t>
+            </w:r>
+            <w:r>
+              <w:rPr>
+                <w:i/>
+              </w:rPr>
+              <w:t>address</w:t>
+            </w:r>
+          </w:p>
+        </w:tc>
+        <w:tc>
+          <w:tcPr>
+            <w:tcW w:w="3420" w:type="dxa"/>
+          </w:tcPr>
+          <w:p>
+            <w:r>
+              <w:t xml:space="preserve">Connect to a remote host.  Format is </w:t>
+            </w:r>
+            <w:proofErr w:type="spellStart"/>
+            <w:r>
+              <w:t>hostname:port</w:t>
+            </w:r>
+            <w:proofErr w:type="spellEnd"/>
+          </w:p>
+        </w:tc>
+        <w:tc>
+          <w:tcPr>
+            <w:tcW w:w="4338" w:type="dxa"/>
+          </w:tcPr>
+          <w:p>
+            <w:r>
+              <w:t>Defaults to port 23.</w:t>
+            </w:r>
+          </w:p>
+          <w:p>
+            <w:r>
+              <w:t>Examples:</w:t>
+            </w:r>
+          </w:p>
+          <w:p>
+            <w:proofErr w:type="spellStart"/>
+            <w:r>
+              <w:t>atd</w:t>
+            </w:r>
+            <w:proofErr w:type="spellEnd"/>
+            <w:r>
+              <w:t xml:space="preserve"> bbs.jammingsignal.com:23</w:t>
+            </w:r>
+          </w:p>
+          <w:p>
+            <w:proofErr w:type="spellStart"/>
+            <w:r>
+              <w:t>atdp</w:t>
+            </w:r>
+            <w:proofErr w:type="spellEnd"/>
+            <w:r>
+              <w:t xml:space="preserve"> bbs.jammingsignal.com</w:t>
+            </w:r>
+          </w:p>
+          <w:p>
+            <w:r>
+              <w:t>atdtbbs.jammingsignal.com</w:t>
+            </w:r>
+          </w:p>
+        </w:tc>
+      </w:tr>
+      <w:tr>
+        <w:tc>
+          <w:tcPr>
+            <w:tcW w:w="1818" w:type="dxa"/>
+          </w:tcPr>
+          <w:p>
+            <w:proofErr w:type="spellStart"/>
+            <w:r>
+              <w:t>atd</w:t>
+            </w:r>
+            <w:proofErr w:type="spellEnd"/>
+            <w:r>
+              <w:t xml:space="preserve"># </w:t>
+            </w:r>
+            <w:proofErr w:type="spellStart"/>
+            <w:r>
+              <w:t>atdt</w:t>
+            </w:r>
+            <w:proofErr w:type="spellEnd"/>
+            <w:r>
+              <w:t xml:space="preserve"># </w:t>
+            </w:r>
+            <w:proofErr w:type="spellStart"/>
+            <w:r>
+              <w:t>atdp</w:t>
+            </w:r>
+            <w:proofErr w:type="spellEnd"/>
+            <w:r>
+              <w:t>#</w:t>
+            </w:r>
+          </w:p>
+        </w:tc>
+        <w:tc>
+          <w:tcPr>
+            <w:tcW w:w="3420" w:type="dxa"/>
+          </w:tcPr>
+          <w:p>
+            <w:r>
+              <w:t>Connect to a remote host from the phone book.</w:t>
+            </w:r>
+          </w:p>
+        </w:tc>
+        <w:tc>
+          <w:tcPr>
+            <w:tcW w:w="4338" w:type="dxa"/>
+          </w:tcPr>
+          <w:p>
+            <w:r>
+              <w:t>Example:</w:t>
+            </w:r>
+          </w:p>
+          <w:p>
+            <w:r>
+              <w:t>atd#1</w:t>
+            </w:r>
+          </w:p>
+          <w:p>
+            <w:r>
+              <w:t>atdp#4</w:t>
+            </w:r>
+          </w:p>
+          <w:p>
+            <w:r>
+              <w:t>atdt#9</w:t>
+            </w:r>
+          </w:p>
+        </w:tc>
+      </w:tr>
+    </w:tbl>
+    <w:p/>
+    <w:p/>
     <w:p>
       <w:pPr>
         <w:pStyle w:val="Appendix"/>
@@ -3223,12 +6371,7 @@
       </w:r>
       <w:proofErr w:type="gramEnd"/>
       <w:r>
-        <w:t xml:space="preserve">  This can be done thr</w:t>
-      </w:r>
-      <w:bookmarkStart w:id="0" w:name="_GoBack"/>
-      <w:bookmarkEnd w:id="0"/>
-      <w:r>
-        <w:t>oug</w:t>
+        <w:t xml:space="preserve">  This can be done throug</w:t>
       </w:r>
       <w:r>
         <w:t xml:space="preserve">h the Arduino </w:t>
@@ -4345,6 +7488,181 @@
     </w:lvl>
   </w:abstractNum>
   <w:abstractNum w:abstractNumId="10">
+    <w:nsid w:val="4F6A639B"/>
+    <w:multiLevelType w:val="hybridMultilevel"/>
+    <w:tmpl w:val="86B8DFD8"/>
+    <w:lvl w:ilvl="0" w:tplc="0409000F">
+      <w:start w:val="1"/>
+      <w:numFmt w:val="decimal"/>
+      <w:lvlText w:val="%1."/>
+      <w:lvlJc w:val="left"/>
+      <w:pPr>
+        <w:ind w:left="720" w:hanging="360"/>
+      </w:pPr>
+      <w:rPr>
+        <w:rFonts w:hint="default"/>
+      </w:rPr>
+    </w:lvl>
+    <w:lvl w:ilvl="1" w:tplc="04090019" w:tentative="1">
+      <w:start w:val="1"/>
+      <w:numFmt w:val="lowerLetter"/>
+      <w:lvlText w:val="%2."/>
+      <w:lvlJc w:val="left"/>
+      <w:pPr>
+        <w:ind w:left="1440" w:hanging="360"/>
+      </w:pPr>
+    </w:lvl>
+    <w:lvl w:ilvl="2" w:tplc="0409001B" w:tentative="1">
+      <w:start w:val="1"/>
+      <w:numFmt w:val="lowerRoman"/>
+      <w:lvlText w:val="%3."/>
+      <w:lvlJc w:val="right"/>
+      <w:pPr>
+        <w:ind w:left="2160" w:hanging="180"/>
+      </w:pPr>
+    </w:lvl>
+    <w:lvl w:ilvl="3" w:tplc="0409000F" w:tentative="1">
+      <w:start w:val="1"/>
+      <w:numFmt w:val="decimal"/>
+      <w:lvlText w:val="%4."/>
+      <w:lvlJc w:val="left"/>
+      <w:pPr>
+        <w:ind w:left="2880" w:hanging="360"/>
+      </w:pPr>
+    </w:lvl>
+    <w:lvl w:ilvl="4" w:tplc="04090019" w:tentative="1">
+      <w:start w:val="1"/>
+      <w:numFmt w:val="lowerLetter"/>
+      <w:lvlText w:val="%5."/>
+      <w:lvlJc w:val="left"/>
+      <w:pPr>
+        <w:ind w:left="3600" w:hanging="360"/>
+      </w:pPr>
+    </w:lvl>
+    <w:lvl w:ilvl="5" w:tplc="0409001B" w:tentative="1">
+      <w:start w:val="1"/>
+      <w:numFmt w:val="lowerRoman"/>
+      <w:lvlText w:val="%6."/>
+      <w:lvlJc w:val="right"/>
+      <w:pPr>
+        <w:ind w:left="4320" w:hanging="180"/>
+      </w:pPr>
+    </w:lvl>
+    <w:lvl w:ilvl="6" w:tplc="0409000F" w:tentative="1">
+      <w:start w:val="1"/>
+      <w:numFmt w:val="decimal"/>
+      <w:lvlText w:val="%7."/>
+      <w:lvlJc w:val="left"/>
+      <w:pPr>
+        <w:ind w:left="5040" w:hanging="360"/>
+      </w:pPr>
+    </w:lvl>
+    <w:lvl w:ilvl="7" w:tplc="04090019" w:tentative="1">
+      <w:start w:val="1"/>
+      <w:numFmt w:val="lowerLetter"/>
+      <w:lvlText w:val="%8."/>
+      <w:lvlJc w:val="left"/>
+      <w:pPr>
+        <w:ind w:left="5760" w:hanging="360"/>
+      </w:pPr>
+    </w:lvl>
+    <w:lvl w:ilvl="8" w:tplc="0409001B" w:tentative="1">
+      <w:start w:val="1"/>
+      <w:numFmt w:val="lowerRoman"/>
+      <w:lvlText w:val="%9."/>
+      <w:lvlJc w:val="right"/>
+      <w:pPr>
+        <w:ind w:left="6480" w:hanging="180"/>
+      </w:pPr>
+    </w:lvl>
+  </w:abstractNum>
+  <w:abstractNum w:abstractNumId="11">
+    <w:nsid w:val="517958E3"/>
+    <w:multiLevelType w:val="hybridMultilevel"/>
+    <w:tmpl w:val="9C063AAE"/>
+    <w:lvl w:ilvl="0" w:tplc="0409000F">
+      <w:start w:val="1"/>
+      <w:numFmt w:val="decimal"/>
+      <w:lvlText w:val="%1."/>
+      <w:lvlJc w:val="left"/>
+      <w:pPr>
+        <w:ind w:left="720" w:hanging="360"/>
+      </w:pPr>
+    </w:lvl>
+    <w:lvl w:ilvl="1" w:tplc="04090019">
+      <w:start w:val="1"/>
+      <w:numFmt w:val="lowerLetter"/>
+      <w:lvlText w:val="%2."/>
+      <w:lvlJc w:val="left"/>
+      <w:pPr>
+        <w:ind w:left="1440" w:hanging="360"/>
+      </w:pPr>
+    </w:lvl>
+    <w:lvl w:ilvl="2" w:tplc="0409001B">
+      <w:start w:val="1"/>
+      <w:numFmt w:val="lowerRoman"/>
+      <w:lvlText w:val="%3."/>
+      <w:lvlJc w:val="right"/>
+      <w:pPr>
+        <w:ind w:left="2160" w:hanging="180"/>
+      </w:pPr>
+    </w:lvl>
+    <w:lvl w:ilvl="3" w:tplc="0409000F" w:tentative="1">
+      <w:start w:val="1"/>
+      <w:numFmt w:val="decimal"/>
+      <w:lvlText w:val="%4."/>
+      <w:lvlJc w:val="left"/>
+      <w:pPr>
+        <w:ind w:left="2880" w:hanging="360"/>
+      </w:pPr>
+    </w:lvl>
+    <w:lvl w:ilvl="4" w:tplc="04090019" w:tentative="1">
+      <w:start w:val="1"/>
+      <w:numFmt w:val="lowerLetter"/>
+      <w:lvlText w:val="%5."/>
+      <w:lvlJc w:val="left"/>
+      <w:pPr>
+        <w:ind w:left="3600" w:hanging="360"/>
+      </w:pPr>
+    </w:lvl>
+    <w:lvl w:ilvl="5" w:tplc="0409001B" w:tentative="1">
+      <w:start w:val="1"/>
+      <w:numFmt w:val="lowerRoman"/>
+      <w:lvlText w:val="%6."/>
+      <w:lvlJc w:val="right"/>
+      <w:pPr>
+        <w:ind w:left="4320" w:hanging="180"/>
+      </w:pPr>
+    </w:lvl>
+    <w:lvl w:ilvl="6" w:tplc="0409000F" w:tentative="1">
+      <w:start w:val="1"/>
+      <w:numFmt w:val="decimal"/>
+      <w:lvlText w:val="%7."/>
+      <w:lvlJc w:val="left"/>
+      <w:pPr>
+        <w:ind w:left="5040" w:hanging="360"/>
+      </w:pPr>
+    </w:lvl>
+    <w:lvl w:ilvl="7" w:tplc="04090019" w:tentative="1">
+      <w:start w:val="1"/>
+      <w:numFmt w:val="lowerLetter"/>
+      <w:lvlText w:val="%8."/>
+      <w:lvlJc w:val="left"/>
+      <w:pPr>
+        <w:ind w:left="5760" w:hanging="360"/>
+      </w:pPr>
+    </w:lvl>
+    <w:lvl w:ilvl="8" w:tplc="0409001B" w:tentative="1">
+      <w:start w:val="1"/>
+      <w:numFmt w:val="lowerRoman"/>
+      <w:lvlText w:val="%9."/>
+      <w:lvlJc w:val="right"/>
+      <w:pPr>
+        <w:ind w:left="6480" w:hanging="180"/>
+      </w:pPr>
+    </w:lvl>
+  </w:abstractNum>
+  <w:abstractNum w:abstractNumId="12">
     <w:nsid w:val="61413BA7"/>
     <w:multiLevelType w:val="multilevel"/>
     <w:tmpl w:val="0409001F"/>
@@ -4430,7 +7748,7 @@
       </w:pPr>
     </w:lvl>
   </w:abstractNum>
-  <w:abstractNum w:abstractNumId="11">
+  <w:abstractNum w:abstractNumId="13">
     <w:nsid w:val="6FB6593A"/>
     <w:multiLevelType w:val="hybridMultilevel"/>
     <w:tmpl w:val="508CA528"/>
@@ -4516,7 +7834,7 @@
       </w:pPr>
     </w:lvl>
   </w:abstractNum>
-  <w:abstractNum w:abstractNumId="12">
+  <w:abstractNum w:abstractNumId="14">
     <w:nsid w:val="73A54B4B"/>
     <w:multiLevelType w:val="multilevel"/>
     <w:tmpl w:val="0409001F"/>
@@ -4612,7 +7930,7 @@
     <w:abstractNumId w:val="1"/>
   </w:num>
   <w:num w:numId="4">
-    <w:abstractNumId w:val="11"/>
+    <w:abstractNumId w:val="13"/>
   </w:num>
   <w:num w:numId="5">
     <w:abstractNumId w:val="4"/>
@@ -4621,7 +7939,7 @@
     <w:abstractNumId w:val="0"/>
   </w:num>
   <w:num w:numId="7">
-    <w:abstractNumId w:val="12"/>
+    <w:abstractNumId w:val="14"/>
   </w:num>
   <w:num w:numId="8">
     <w:abstractNumId w:val="7"/>
@@ -4630,7 +7948,7 @@
     <w:abstractNumId w:val="2"/>
   </w:num>
   <w:num w:numId="10">
-    <w:abstractNumId w:val="10"/>
+    <w:abstractNumId w:val="12"/>
   </w:num>
   <w:num w:numId="11">
     <w:abstractNumId w:val="8"/>
@@ -4676,6 +7994,12 @@
     <w:lvlOverride w:ilvl="0">
       <w:startOverride w:val="1"/>
     </w:lvlOverride>
+  </w:num>
+  <w:num w:numId="16">
+    <w:abstractNumId w:val="11"/>
+  </w:num>
+  <w:num w:numId="17">
+    <w:abstractNumId w:val="10"/>
   </w:num>
 </w:numbering>
 </file>
@@ -4863,10 +8187,55 @@
       <w:szCs w:val="28"/>
     </w:rPr>
   </w:style>
+  <w:style w:type="paragraph" w:styleId="Heading2">
+    <w:name w:val="heading 2"/>
+    <w:basedOn w:val="Normal"/>
+    <w:next w:val="Normal"/>
+    <w:link w:val="Heading2Char"/>
+    <w:uiPriority w:val="9"/>
+    <w:unhideWhenUsed/>
+    <w:qFormat/>
+    <w:rsid w:val="00BF05DF"/>
+    <w:pPr>
+      <w:keepNext/>
+      <w:keepLines/>
+      <w:spacing w:before="200" w:after="0"/>
+      <w:outlineLvl w:val="1"/>
+    </w:pPr>
+    <w:rPr>
+      <w:rFonts w:asciiTheme="majorHAnsi" w:eastAsiaTheme="majorEastAsia" w:hAnsiTheme="majorHAnsi" w:cstheme="majorBidi"/>
+      <w:b/>
+      <w:bCs/>
+      <w:color w:val="4F81BD" w:themeColor="accent1"/>
+      <w:sz w:val="26"/>
+      <w:szCs w:val="26"/>
+    </w:rPr>
+  </w:style>
+  <w:style w:type="paragraph" w:styleId="Heading3">
+    <w:name w:val="heading 3"/>
+    <w:basedOn w:val="Normal"/>
+    <w:next w:val="Normal"/>
+    <w:link w:val="Heading3Char"/>
+    <w:uiPriority w:val="9"/>
+    <w:unhideWhenUsed/>
+    <w:qFormat/>
+    <w:rsid w:val="0089465B"/>
+    <w:pPr>
+      <w:keepNext/>
+      <w:keepLines/>
+      <w:spacing w:before="200" w:after="0"/>
+      <w:outlineLvl w:val="2"/>
+    </w:pPr>
+    <w:rPr>
+      <w:rFonts w:asciiTheme="majorHAnsi" w:eastAsiaTheme="majorEastAsia" w:hAnsiTheme="majorHAnsi" w:cstheme="majorBidi"/>
+      <w:b/>
+      <w:bCs/>
+      <w:color w:val="4F81BD" w:themeColor="accent1"/>
+    </w:rPr>
+  </w:style>
   <w:style w:type="character" w:default="1" w:styleId="DefaultParagraphFont">
     <w:name w:val="Default Paragraph Font"/>
     <w:uiPriority w:val="1"/>
-    <w:semiHidden/>
     <w:unhideWhenUsed/>
   </w:style>
   <w:style w:type="table" w:default="1" w:styleId="TableNormal">
@@ -5044,6 +8413,83 @@
       <w:szCs w:val="44"/>
     </w:rPr>
   </w:style>
+  <w:style w:type="character" w:styleId="Hyperlink">
+    <w:name w:val="Hyperlink"/>
+    <w:basedOn w:val="DefaultParagraphFont"/>
+    <w:uiPriority w:val="99"/>
+    <w:unhideWhenUsed/>
+    <w:rsid w:val="008C5AEA"/>
+    <w:rPr>
+      <w:color w:val="0000FF" w:themeColor="hyperlink"/>
+      <w:u w:val="single"/>
+    </w:rPr>
+  </w:style>
+  <w:style w:type="character" w:customStyle="1" w:styleId="Heading2Char">
+    <w:name w:val="Heading 2 Char"/>
+    <w:basedOn w:val="DefaultParagraphFont"/>
+    <w:link w:val="Heading2"/>
+    <w:uiPriority w:val="9"/>
+    <w:rsid w:val="00BF05DF"/>
+    <w:rPr>
+      <w:rFonts w:asciiTheme="majorHAnsi" w:eastAsiaTheme="majorEastAsia" w:hAnsiTheme="majorHAnsi" w:cstheme="majorBidi"/>
+      <w:b/>
+      <w:bCs/>
+      <w:color w:val="4F81BD" w:themeColor="accent1"/>
+      <w:sz w:val="26"/>
+      <w:szCs w:val="26"/>
+    </w:rPr>
+  </w:style>
+  <w:style w:type="paragraph" w:styleId="TOC1">
+    <w:name w:val="toc 1"/>
+    <w:basedOn w:val="Normal"/>
+    <w:next w:val="Normal"/>
+    <w:autoRedefine/>
+    <w:uiPriority w:val="39"/>
+    <w:unhideWhenUsed/>
+    <w:rsid w:val="00BF05DF"/>
+    <w:pPr>
+      <w:spacing w:after="100"/>
+    </w:pPr>
+  </w:style>
+  <w:style w:type="paragraph" w:styleId="TOC2">
+    <w:name w:val="toc 2"/>
+    <w:basedOn w:val="Normal"/>
+    <w:next w:val="Normal"/>
+    <w:autoRedefine/>
+    <w:uiPriority w:val="39"/>
+    <w:unhideWhenUsed/>
+    <w:rsid w:val="00BF05DF"/>
+    <w:pPr>
+      <w:spacing w:after="100"/>
+      <w:ind w:left="220"/>
+    </w:pPr>
+  </w:style>
+  <w:style w:type="character" w:customStyle="1" w:styleId="Heading3Char">
+    <w:name w:val="Heading 3 Char"/>
+    <w:basedOn w:val="DefaultParagraphFont"/>
+    <w:link w:val="Heading3"/>
+    <w:uiPriority w:val="9"/>
+    <w:rsid w:val="0089465B"/>
+    <w:rPr>
+      <w:rFonts w:asciiTheme="majorHAnsi" w:eastAsiaTheme="majorEastAsia" w:hAnsiTheme="majorHAnsi" w:cstheme="majorBidi"/>
+      <w:b/>
+      <w:bCs/>
+      <w:color w:val="4F81BD" w:themeColor="accent1"/>
+    </w:rPr>
+  </w:style>
+  <w:style w:type="paragraph" w:styleId="TOC3">
+    <w:name w:val="toc 3"/>
+    <w:basedOn w:val="Normal"/>
+    <w:next w:val="Normal"/>
+    <w:autoRedefine/>
+    <w:uiPriority w:val="39"/>
+    <w:unhideWhenUsed/>
+    <w:rsid w:val="0089465B"/>
+    <w:pPr>
+      <w:spacing w:after="100"/>
+      <w:ind w:left="440"/>
+    </w:pPr>
+  </w:style>
 </w:styles>
 </file>
 
@@ -5230,10 +8676,55 @@
       <w:szCs w:val="28"/>
     </w:rPr>
   </w:style>
+  <w:style w:type="paragraph" w:styleId="Heading2">
+    <w:name w:val="heading 2"/>
+    <w:basedOn w:val="Normal"/>
+    <w:next w:val="Normal"/>
+    <w:link w:val="Heading2Char"/>
+    <w:uiPriority w:val="9"/>
+    <w:unhideWhenUsed/>
+    <w:qFormat/>
+    <w:rsid w:val="00BF05DF"/>
+    <w:pPr>
+      <w:keepNext/>
+      <w:keepLines/>
+      <w:spacing w:before="200" w:after="0"/>
+      <w:outlineLvl w:val="1"/>
+    </w:pPr>
+    <w:rPr>
+      <w:rFonts w:asciiTheme="majorHAnsi" w:eastAsiaTheme="majorEastAsia" w:hAnsiTheme="majorHAnsi" w:cstheme="majorBidi"/>
+      <w:b/>
+      <w:bCs/>
+      <w:color w:val="4F81BD" w:themeColor="accent1"/>
+      <w:sz w:val="26"/>
+      <w:szCs w:val="26"/>
+    </w:rPr>
+  </w:style>
+  <w:style w:type="paragraph" w:styleId="Heading3">
+    <w:name w:val="heading 3"/>
+    <w:basedOn w:val="Normal"/>
+    <w:next w:val="Normal"/>
+    <w:link w:val="Heading3Char"/>
+    <w:uiPriority w:val="9"/>
+    <w:unhideWhenUsed/>
+    <w:qFormat/>
+    <w:rsid w:val="0089465B"/>
+    <w:pPr>
+      <w:keepNext/>
+      <w:keepLines/>
+      <w:spacing w:before="200" w:after="0"/>
+      <w:outlineLvl w:val="2"/>
+    </w:pPr>
+    <w:rPr>
+      <w:rFonts w:asciiTheme="majorHAnsi" w:eastAsiaTheme="majorEastAsia" w:hAnsiTheme="majorHAnsi" w:cstheme="majorBidi"/>
+      <w:b/>
+      <w:bCs/>
+      <w:color w:val="4F81BD" w:themeColor="accent1"/>
+    </w:rPr>
+  </w:style>
   <w:style w:type="character" w:default="1" w:styleId="DefaultParagraphFont">
     <w:name w:val="Default Paragraph Font"/>
     <w:uiPriority w:val="1"/>
-    <w:semiHidden/>
     <w:unhideWhenUsed/>
   </w:style>
   <w:style w:type="table" w:default="1" w:styleId="TableNormal">
@@ -5410,6 +8901,83 @@
       <w:sz w:val="44"/>
       <w:szCs w:val="44"/>
     </w:rPr>
+  </w:style>
+  <w:style w:type="character" w:styleId="Hyperlink">
+    <w:name w:val="Hyperlink"/>
+    <w:basedOn w:val="DefaultParagraphFont"/>
+    <w:uiPriority w:val="99"/>
+    <w:unhideWhenUsed/>
+    <w:rsid w:val="008C5AEA"/>
+    <w:rPr>
+      <w:color w:val="0000FF" w:themeColor="hyperlink"/>
+      <w:u w:val="single"/>
+    </w:rPr>
+  </w:style>
+  <w:style w:type="character" w:customStyle="1" w:styleId="Heading2Char">
+    <w:name w:val="Heading 2 Char"/>
+    <w:basedOn w:val="DefaultParagraphFont"/>
+    <w:link w:val="Heading2"/>
+    <w:uiPriority w:val="9"/>
+    <w:rsid w:val="00BF05DF"/>
+    <w:rPr>
+      <w:rFonts w:asciiTheme="majorHAnsi" w:eastAsiaTheme="majorEastAsia" w:hAnsiTheme="majorHAnsi" w:cstheme="majorBidi"/>
+      <w:b/>
+      <w:bCs/>
+      <w:color w:val="4F81BD" w:themeColor="accent1"/>
+      <w:sz w:val="26"/>
+      <w:szCs w:val="26"/>
+    </w:rPr>
+  </w:style>
+  <w:style w:type="paragraph" w:styleId="TOC1">
+    <w:name w:val="toc 1"/>
+    <w:basedOn w:val="Normal"/>
+    <w:next w:val="Normal"/>
+    <w:autoRedefine/>
+    <w:uiPriority w:val="39"/>
+    <w:unhideWhenUsed/>
+    <w:rsid w:val="00BF05DF"/>
+    <w:pPr>
+      <w:spacing w:after="100"/>
+    </w:pPr>
+  </w:style>
+  <w:style w:type="paragraph" w:styleId="TOC2">
+    <w:name w:val="toc 2"/>
+    <w:basedOn w:val="Normal"/>
+    <w:next w:val="Normal"/>
+    <w:autoRedefine/>
+    <w:uiPriority w:val="39"/>
+    <w:unhideWhenUsed/>
+    <w:rsid w:val="00BF05DF"/>
+    <w:pPr>
+      <w:spacing w:after="100"/>
+      <w:ind w:left="220"/>
+    </w:pPr>
+  </w:style>
+  <w:style w:type="character" w:customStyle="1" w:styleId="Heading3Char">
+    <w:name w:val="Heading 3 Char"/>
+    <w:basedOn w:val="DefaultParagraphFont"/>
+    <w:link w:val="Heading3"/>
+    <w:uiPriority w:val="9"/>
+    <w:rsid w:val="0089465B"/>
+    <w:rPr>
+      <w:rFonts w:asciiTheme="majorHAnsi" w:eastAsiaTheme="majorEastAsia" w:hAnsiTheme="majorHAnsi" w:cstheme="majorBidi"/>
+      <w:b/>
+      <w:bCs/>
+      <w:color w:val="4F81BD" w:themeColor="accent1"/>
+    </w:rPr>
+  </w:style>
+  <w:style w:type="paragraph" w:styleId="TOC3">
+    <w:name w:val="toc 3"/>
+    <w:basedOn w:val="Normal"/>
+    <w:next w:val="Normal"/>
+    <w:autoRedefine/>
+    <w:uiPriority w:val="39"/>
+    <w:unhideWhenUsed/>
+    <w:rsid w:val="0089465B"/>
+    <w:pPr>
+      <w:spacing w:after="100"/>
+      <w:ind w:left="440"/>
+    </w:pPr>
   </w:style>
 </w:styles>
 </file>
@@ -5704,7 +9272,7 @@
 </file>
 
 <file path=customXml/itemProps1.xml><?xml version="1.0" encoding="utf-8"?>
-<ds:datastoreItem xmlns:ds="http://schemas.openxmlformats.org/officeDocument/2006/customXml" ds:itemID="{BD98DA95-387F-48B3-9843-0CA777F31AAC}">
+<ds:datastoreItem xmlns:ds="http://schemas.openxmlformats.org/officeDocument/2006/customXml" ds:itemID="{2B417959-79D6-44CE-86CF-DD4F575C6898}">
   <ds:schemaRefs>
     <ds:schemaRef ds:uri="http://schemas.openxmlformats.org/officeDocument/2006/bibliography"/>
   </ds:schemaRefs>

--- a/Documents/manuals/docx/Commodore WiFi Modem Users Guide.docx
+++ b/Documents/manuals/docx/Commodore WiFi Modem Users Guide.docx
@@ -49,6 +49,15 @@
     </w:p>
     <w:sdt>
       <w:sdtPr>
+        <w:rPr>
+          <w:rFonts w:asciiTheme="minorHAnsi" w:eastAsiaTheme="minorHAnsi" w:hAnsiTheme="minorHAnsi" w:cstheme="minorBidi"/>
+          <w:b w:val="0"/>
+          <w:bCs w:val="0"/>
+          <w:color w:val="auto"/>
+          <w:sz w:val="22"/>
+          <w:szCs w:val="22"/>
+          <w:lang w:eastAsia="en-US"/>
+        </w:rPr>
         <w:id w:val="-848098610"/>
         <w:docPartObj>
           <w:docPartGallery w:val="Table of Contents"/>
@@ -57,12 +66,7 @@
       </w:sdtPr>
       <w:sdtEndPr>
         <w:rPr>
-          <w:rFonts w:asciiTheme="minorHAnsi" w:eastAsiaTheme="minorHAnsi" w:hAnsiTheme="minorHAnsi" w:cstheme="minorBidi"/>
           <w:noProof/>
-          <w:color w:val="auto"/>
-          <w:sz w:val="22"/>
-          <w:szCs w:val="22"/>
-          <w:lang w:eastAsia="en-US"/>
         </w:rPr>
       </w:sdtEndPr>
       <w:sdtContent>
@@ -426,7 +430,6 @@
             </w:r>
           </w:hyperlink>
         </w:p>
-        <w:bookmarkStart w:id="0" w:name="_GoBack"/>
         <w:p>
           <w:pPr>
             <w:pStyle w:val="TOC2"/>
@@ -438,110 +441,64 @@
               <w:noProof/>
             </w:rPr>
           </w:pPr>
-          <w:r>
-            <w:rPr>
-              <w:rStyle w:val="Hyperlink"/>
-              <w:noProof/>
-            </w:rPr>
-            <w:fldChar w:fldCharType="begin"/>
-          </w:r>
-          <w:r>
-            <w:rPr>
-              <w:rStyle w:val="Hyperlink"/>
-              <w:noProof/>
-            </w:rPr>
-            <w:instrText xml:space="preserve"> </w:instrText>
-          </w:r>
-          <w:r>
-            <w:rPr>
-              <w:noProof/>
-            </w:rPr>
-            <w:instrText>HYPERLINK \l "_Toc438237473"</w:instrText>
-          </w:r>
-          <w:r>
-            <w:rPr>
-              <w:rStyle w:val="Hyperlink"/>
-              <w:noProof/>
-            </w:rPr>
-            <w:instrText xml:space="preserve"> </w:instrText>
-          </w:r>
-          <w:r>
-            <w:rPr>
-              <w:rStyle w:val="Hyperlink"/>
-              <w:noProof/>
-            </w:rPr>
-          </w:r>
-          <w:r>
-            <w:rPr>
-              <w:rStyle w:val="Hyperlink"/>
-              <w:noProof/>
-            </w:rPr>
-            <w:fldChar w:fldCharType="separate"/>
-          </w:r>
-          <w:r>
-            <w:rPr>
-              <w:rStyle w:val="Hyperlink"/>
-              <w:noProof/>
-            </w:rPr>
-            <w:t>C64 Directly Connected to Wi-Fi Module</w:t>
-          </w:r>
-          <w:r>
-            <w:rPr>
-              <w:noProof/>
-              <w:webHidden/>
-            </w:rPr>
-            <w:tab/>
-          </w:r>
-          <w:r>
-            <w:rPr>
-              <w:noProof/>
-              <w:webHidden/>
-            </w:rPr>
-            <w:fldChar w:fldCharType="begin"/>
-          </w:r>
-          <w:r>
-            <w:rPr>
-              <w:noProof/>
-              <w:webHidden/>
-            </w:rPr>
-            <w:instrText xml:space="preserve"> PAGEREF _Toc438237473 \h </w:instrText>
-          </w:r>
-          <w:r>
-            <w:rPr>
-              <w:noProof/>
-              <w:webHidden/>
-            </w:rPr>
-          </w:r>
-          <w:r>
-            <w:rPr>
-              <w:noProof/>
-              <w:webHidden/>
-            </w:rPr>
-            <w:fldChar w:fldCharType="separate"/>
-          </w:r>
-          <w:r>
-            <w:rPr>
-              <w:noProof/>
-              <w:webHidden/>
-            </w:rPr>
-            <w:t>4</w:t>
-          </w:r>
-          <w:r>
-            <w:rPr>
-              <w:noProof/>
-              <w:webHidden/>
-            </w:rPr>
-            <w:fldChar w:fldCharType="end"/>
-          </w:r>
-          <w:r>
-            <w:rPr>
-              <w:rStyle w:val="Hyperlink"/>
-              <w:noProof/>
-            </w:rPr>
-            <w:fldChar w:fldCharType="end"/>
-          </w:r>
+          <w:hyperlink w:anchor="_Toc438237473" w:history="1">
+            <w:r>
+              <w:rPr>
+                <w:rStyle w:val="Hyperlink"/>
+                <w:noProof/>
+              </w:rPr>
+              <w:t>C64 Directly Connected to Wi-Fi Module</w:t>
+            </w:r>
+            <w:r>
+              <w:rPr>
+                <w:noProof/>
+                <w:webHidden/>
+              </w:rPr>
+              <w:tab/>
+            </w:r>
+            <w:r>
+              <w:rPr>
+                <w:noProof/>
+                <w:webHidden/>
+              </w:rPr>
+              <w:fldChar w:fldCharType="begin"/>
+            </w:r>
+            <w:r>
+              <w:rPr>
+                <w:noProof/>
+                <w:webHidden/>
+              </w:rPr>
+              <w:instrText xml:space="preserve"> PAGEREF _Toc438237473 \h </w:instrText>
+            </w:r>
+            <w:r>
+              <w:rPr>
+                <w:noProof/>
+                <w:webHidden/>
+              </w:rPr>
+            </w:r>
+            <w:r>
+              <w:rPr>
+                <w:noProof/>
+                <w:webHidden/>
+              </w:rPr>
+              <w:fldChar w:fldCharType="separate"/>
+            </w:r>
+            <w:r>
+              <w:rPr>
+                <w:noProof/>
+                <w:webHidden/>
+              </w:rPr>
+              <w:t>4</w:t>
+            </w:r>
+            <w:r>
+              <w:rPr>
+                <w:noProof/>
+                <w:webHidden/>
+              </w:rPr>
+              <w:fldChar w:fldCharType="end"/>
+            </w:r>
+          </w:hyperlink>
         </w:p>
-        <w:bookmarkEnd w:id="0"/>
         <w:p>
           <w:pPr>
             <w:pStyle w:val="TOC2"/>
@@ -553,108 +510,63 @@
               <w:noProof/>
             </w:rPr>
           </w:pPr>
-          <w:r>
-            <w:rPr>
-              <w:rStyle w:val="Hyperlink"/>
-              <w:noProof/>
-            </w:rPr>
-            <w:fldChar w:fldCharType="begin"/>
-          </w:r>
-          <w:r>
-            <w:rPr>
-              <w:rStyle w:val="Hyperlink"/>
-              <w:noProof/>
-            </w:rPr>
-            <w:instrText xml:space="preserve"> </w:instrText>
-          </w:r>
-          <w:r>
-            <w:rPr>
-              <w:noProof/>
-            </w:rPr>
-            <w:instrText>HYPERLINK \l "_Toc438237474"</w:instrText>
-          </w:r>
-          <w:r>
-            <w:rPr>
-              <w:rStyle w:val="Hyperlink"/>
-              <w:noProof/>
-            </w:rPr>
-            <w:instrText xml:space="preserve"> </w:instrText>
-          </w:r>
-          <w:r>
-            <w:rPr>
-              <w:rStyle w:val="Hyperlink"/>
-              <w:noProof/>
-            </w:rPr>
-          </w:r>
-          <w:r>
-            <w:rPr>
-              <w:rStyle w:val="Hyperlink"/>
-              <w:noProof/>
-            </w:rPr>
-            <w:fldChar w:fldCharType="separate"/>
-          </w:r>
-          <w:r>
-            <w:rPr>
-              <w:rStyle w:val="Hyperlink"/>
-              <w:noProof/>
-            </w:rPr>
-            <w:t>Standalone</w:t>
-          </w:r>
-          <w:r>
-            <w:rPr>
-              <w:noProof/>
-              <w:webHidden/>
-            </w:rPr>
-            <w:tab/>
-          </w:r>
-          <w:r>
-            <w:rPr>
-              <w:noProof/>
-              <w:webHidden/>
-            </w:rPr>
-            <w:fldChar w:fldCharType="begin"/>
-          </w:r>
-          <w:r>
-            <w:rPr>
-              <w:noProof/>
-              <w:webHidden/>
-            </w:rPr>
-            <w:instrText xml:space="preserve"> PAGEREF _Toc438237474 \h </w:instrText>
-          </w:r>
-          <w:r>
-            <w:rPr>
-              <w:noProof/>
-              <w:webHidden/>
-            </w:rPr>
-          </w:r>
-          <w:r>
-            <w:rPr>
-              <w:noProof/>
-              <w:webHidden/>
-            </w:rPr>
-            <w:fldChar w:fldCharType="separate"/>
-          </w:r>
-          <w:r>
-            <w:rPr>
-              <w:noProof/>
-              <w:webHidden/>
-            </w:rPr>
-            <w:t>5</w:t>
-          </w:r>
-          <w:r>
-            <w:rPr>
-              <w:noProof/>
-              <w:webHidden/>
-            </w:rPr>
-            <w:fldChar w:fldCharType="end"/>
-          </w:r>
-          <w:r>
-            <w:rPr>
-              <w:rStyle w:val="Hyperlink"/>
-              <w:noProof/>
-            </w:rPr>
-            <w:fldChar w:fldCharType="end"/>
-          </w:r>
+          <w:hyperlink w:anchor="_Toc438237474" w:history="1">
+            <w:r>
+              <w:rPr>
+                <w:rStyle w:val="Hyperlink"/>
+                <w:noProof/>
+              </w:rPr>
+              <w:t>Standalone</w:t>
+            </w:r>
+            <w:r>
+              <w:rPr>
+                <w:noProof/>
+                <w:webHidden/>
+              </w:rPr>
+              <w:tab/>
+            </w:r>
+            <w:r>
+              <w:rPr>
+                <w:noProof/>
+                <w:webHidden/>
+              </w:rPr>
+              <w:fldChar w:fldCharType="begin"/>
+            </w:r>
+            <w:r>
+              <w:rPr>
+                <w:noProof/>
+                <w:webHidden/>
+              </w:rPr>
+              <w:instrText xml:space="preserve"> PAGEREF _Toc438237474 \h </w:instrText>
+            </w:r>
+            <w:r>
+              <w:rPr>
+                <w:noProof/>
+                <w:webHidden/>
+              </w:rPr>
+            </w:r>
+            <w:r>
+              <w:rPr>
+                <w:noProof/>
+                <w:webHidden/>
+              </w:rPr>
+              <w:fldChar w:fldCharType="separate"/>
+            </w:r>
+            <w:r>
+              <w:rPr>
+                <w:noProof/>
+                <w:webHidden/>
+              </w:rPr>
+              <w:t>5</w:t>
+            </w:r>
+            <w:r>
+              <w:rPr>
+                <w:noProof/>
+                <w:webHidden/>
+              </w:rPr>
+              <w:fldChar w:fldCharType="end"/>
+            </w:r>
+          </w:hyperlink>
         </w:p>
         <w:p>
           <w:pPr>
@@ -1259,7 +1171,7 @@
       <w:pPr>
         <w:pStyle w:val="Heading1"/>
       </w:pPr>
-      <w:bookmarkStart w:id="1" w:name="_Toc438237468"/>
+      <w:bookmarkStart w:id="0" w:name="_Toc438237468"/>
       <w:r>
         <w:t xml:space="preserve">About the C64 </w:t>
       </w:r>
@@ -1274,7 +1186,7 @@
       <w:r>
         <w:t>Modem</w:t>
       </w:r>
-      <w:bookmarkEnd w:id="1"/>
+      <w:bookmarkEnd w:id="0"/>
     </w:p>
     <w:p>
       <w:r>
@@ -1547,22 +1459,22 @@
       <w:pPr>
         <w:pStyle w:val="Heading1"/>
       </w:pPr>
-      <w:bookmarkStart w:id="2" w:name="_Toc438237469"/>
+      <w:bookmarkStart w:id="1" w:name="_Toc438237469"/>
       <w:r>
         <w:lastRenderedPageBreak/>
         <w:t>Configurations</w:t>
       </w:r>
+      <w:bookmarkEnd w:id="1"/>
+    </w:p>
+    <w:p>
+      <w:pPr>
+        <w:pStyle w:val="Heading2"/>
+      </w:pPr>
+      <w:bookmarkStart w:id="2" w:name="_Toc438237470"/>
+      <w:r>
+        <w:t>Default Configuration</w:t>
+      </w:r>
       <w:bookmarkEnd w:id="2"/>
-    </w:p>
-    <w:p>
-      <w:pPr>
-        <w:pStyle w:val="Heading2"/>
-      </w:pPr>
-      <w:bookmarkStart w:id="3" w:name="_Toc438237470"/>
-      <w:r>
-        <w:t>Default Configuration</w:t>
-      </w:r>
-      <w:bookmarkEnd w:id="3"/>
     </w:p>
     <w:p>
       <w:r>
@@ -1785,11 +1697,11 @@
       <w:pPr>
         <w:pStyle w:val="Heading3"/>
       </w:pPr>
-      <w:bookmarkStart w:id="4" w:name="_Toc438237471"/>
+      <w:bookmarkStart w:id="3" w:name="_Toc438237471"/>
       <w:r>
         <w:t>Firmware</w:t>
       </w:r>
-      <w:bookmarkEnd w:id="4"/>
+      <w:bookmarkEnd w:id="3"/>
     </w:p>
     <w:p>
       <w:r>
@@ -1942,11 +1854,11 @@
       <w:pPr>
         <w:pStyle w:val="Heading3"/>
       </w:pPr>
-      <w:bookmarkStart w:id="5" w:name="_Toc438237472"/>
+      <w:bookmarkStart w:id="4" w:name="_Toc438237472"/>
       <w:r>
         <w:t>Baud rate selection</w:t>
       </w:r>
-      <w:bookmarkEnd w:id="5"/>
+      <w:bookmarkEnd w:id="4"/>
     </w:p>
     <w:p>
       <w:r>
@@ -1982,7 +1894,7 @@
       <w:pPr>
         <w:pStyle w:val="Heading2"/>
       </w:pPr>
-      <w:bookmarkStart w:id="6" w:name="_Toc438237473"/>
+      <w:bookmarkStart w:id="5" w:name="_Toc438237473"/>
       <w:r>
         <w:lastRenderedPageBreak/>
         <w:t>C</w:t>
@@ -2005,7 +1917,7 @@
       <w:r>
         <w:t>Wi-Fi Module</w:t>
       </w:r>
-      <w:bookmarkEnd w:id="6"/>
+      <w:bookmarkEnd w:id="5"/>
     </w:p>
     <w:p>
       <w:pPr>
@@ -2107,12 +2019,12 @@
       <w:pPr>
         <w:pStyle w:val="Heading2"/>
       </w:pPr>
-      <w:bookmarkStart w:id="7" w:name="_Toc438237474"/>
+      <w:bookmarkStart w:id="6" w:name="_Toc438237474"/>
       <w:r>
         <w:lastRenderedPageBreak/>
         <w:t>Standalone</w:t>
       </w:r>
-      <w:bookmarkEnd w:id="7"/>
+      <w:bookmarkEnd w:id="6"/>
     </w:p>
     <w:p>
       <w:pPr>
@@ -2321,7 +2233,7 @@
       <w:pPr>
         <w:pStyle w:val="Heading2"/>
       </w:pPr>
-      <w:bookmarkStart w:id="8" w:name="_Toc438237475"/>
+      <w:bookmarkStart w:id="7" w:name="_Toc438237475"/>
       <w:proofErr w:type="spellStart"/>
       <w:r>
         <w:t>MicroView</w:t>
@@ -2339,7 +2251,7 @@
       <w:r>
         <w:t>evice to the C64</w:t>
       </w:r>
-      <w:bookmarkEnd w:id="8"/>
+      <w:bookmarkEnd w:id="7"/>
     </w:p>
     <w:p>
       <w:r>
@@ -2526,7 +2438,7 @@
       <w:r>
         <w:br w:type="page"/>
       </w:r>
-      <w:bookmarkStart w:id="9" w:name="_Toc438237476"/>
+      <w:bookmarkStart w:id="8" w:name="_Toc438237476"/>
       <w:proofErr w:type="spellStart"/>
       <w:r>
         <w:lastRenderedPageBreak/>
@@ -2536,7 +2448,7 @@
       <w:r>
         <w:t xml:space="preserve"> Pinout</w:t>
       </w:r>
-      <w:bookmarkEnd w:id="9"/>
+      <w:bookmarkEnd w:id="8"/>
     </w:p>
     <w:p>
       <w:r>
@@ -3861,11 +3773,11 @@
         <w:lastRenderedPageBreak/>
         <w:t xml:space="preserve"> </w:t>
       </w:r>
-      <w:bookmarkStart w:id="10" w:name="_Toc438237477"/>
+      <w:bookmarkStart w:id="9" w:name="_Toc438237477"/>
       <w:r>
         <w:t>Schematic</w:t>
       </w:r>
-      <w:bookmarkEnd w:id="10"/>
+      <w:bookmarkEnd w:id="9"/>
     </w:p>
     <w:p>
       <w:pPr>
@@ -3888,22 +3800,22 @@
       <w:pPr>
         <w:pStyle w:val="Heading1"/>
       </w:pPr>
-      <w:bookmarkStart w:id="11" w:name="_Toc438237478"/>
+      <w:bookmarkStart w:id="10" w:name="_Toc438237478"/>
       <w:r>
         <w:lastRenderedPageBreak/>
         <w:t>Software Support</w:t>
       </w:r>
+      <w:bookmarkEnd w:id="10"/>
+    </w:p>
+    <w:p>
+      <w:pPr>
+        <w:pStyle w:val="Heading2"/>
+      </w:pPr>
+      <w:bookmarkStart w:id="11" w:name="_Toc438237479"/>
+      <w:r>
+        <w:t>UP9600 Support</w:t>
+      </w:r>
       <w:bookmarkEnd w:id="11"/>
-    </w:p>
-    <w:p>
-      <w:pPr>
-        <w:pStyle w:val="Heading2"/>
-      </w:pPr>
-      <w:bookmarkStart w:id="12" w:name="_Toc438237479"/>
-      <w:r>
-        <w:t>UP9600 Support</w:t>
-      </w:r>
-      <w:bookmarkEnd w:id="12"/>
     </w:p>
     <w:p>
       <w:pPr>
@@ -4008,7 +3920,7 @@
       <w:pPr>
         <w:pStyle w:val="Heading2"/>
       </w:pPr>
-      <w:bookmarkStart w:id="13" w:name="_Toc438237480"/>
+      <w:bookmarkStart w:id="12" w:name="_Toc438237480"/>
       <w:proofErr w:type="spellStart"/>
       <w:r>
         <w:t>CommodoreServer</w:t>
@@ -4017,7 +3929,7 @@
       <w:r>
         <w:t xml:space="preserve"> Support</w:t>
       </w:r>
-      <w:bookmarkEnd w:id="13"/>
+      <w:bookmarkEnd w:id="12"/>
     </w:p>
     <w:p>
       <w:pPr>
@@ -4335,7 +4247,7 @@
       <w:pPr>
         <w:pStyle w:val="Heading2"/>
       </w:pPr>
-      <w:bookmarkStart w:id="14" w:name="_Toc438237481"/>
+      <w:bookmarkStart w:id="13" w:name="_Toc438237481"/>
       <w:proofErr w:type="spellStart"/>
       <w:r>
         <w:lastRenderedPageBreak/>
@@ -4345,7 +4257,7 @@
       <w:r>
         <w:t xml:space="preserve"> RELOADED</w:t>
       </w:r>
-      <w:bookmarkEnd w:id="14"/>
+      <w:bookmarkEnd w:id="13"/>
     </w:p>
     <w:p>
       <w:r>
@@ -4375,12 +4287,12 @@
       <w:pPr>
         <w:pStyle w:val="Heading1"/>
       </w:pPr>
-      <w:bookmarkStart w:id="15" w:name="_Toc438237482"/>
+      <w:bookmarkStart w:id="14" w:name="_Toc438237482"/>
       <w:r>
         <w:lastRenderedPageBreak/>
         <w:t>Hayes Commands</w:t>
       </w:r>
-      <w:bookmarkEnd w:id="15"/>
+      <w:bookmarkEnd w:id="14"/>
     </w:p>
     <w:p>
       <w:proofErr w:type="gramStart"/>
@@ -6571,6 +6483,43 @@
       </w:r>
     </w:p>
     <w:p>
+      <w:proofErr w:type="gramStart"/>
+      <w:r>
+        <w:rPr>
+          <w:b/>
+        </w:rPr>
+        <w:t>set</w:t>
+      </w:r>
+      <w:proofErr w:type="gramEnd"/>
+      <w:r>
+        <w:rPr>
+          <w:b/>
+        </w:rPr>
+        <w:t xml:space="preserve"> </w:t>
+      </w:r>
+      <w:proofErr w:type="spellStart"/>
+      <w:r>
+        <w:rPr>
+          <w:b/>
+        </w:rPr>
+        <w:t>comm</w:t>
+      </w:r>
+      <w:proofErr w:type="spellEnd"/>
+      <w:r>
+        <w:rPr>
+          <w:b/>
+        </w:rPr>
+        <w:t xml:space="preserve"> time 20</w:t>
+      </w:r>
+      <w:r>
+        <w:tab/>
+      </w:r>
+      <w:r>
+        <w:tab/>
+        <w:t>(Default is 5.  Setting this to 20 fixes 1200 baud issues)</w:t>
+      </w:r>
+    </w:p>
+    <w:p>
       <w:r>
         <w:t xml:space="preserve">Then </w:t>
       </w:r>
@@ -6587,7 +6536,15 @@
         <w:rPr>
           <w:b/>
         </w:rPr>
-        <w:t>reboot</w:t>
+        <w:t>reb</w:t>
+      </w:r>
+      <w:bookmarkStart w:id="15" w:name="_GoBack"/>
+      <w:bookmarkEnd w:id="15"/>
+      <w:r>
+        <w:rPr>
+          <w:b/>
+        </w:rPr>
+        <w:t>oot</w:t>
       </w:r>
       <w:r>
         <w:rPr>
@@ -8236,6 +8193,7 @@
   <w:style w:type="character" w:default="1" w:styleId="DefaultParagraphFont">
     <w:name w:val="Default Paragraph Font"/>
     <w:uiPriority w:val="1"/>
+    <w:semiHidden/>
     <w:unhideWhenUsed/>
   </w:style>
   <w:style w:type="table" w:default="1" w:styleId="TableNormal">
@@ -8725,6 +8683,7 @@
   <w:style w:type="character" w:default="1" w:styleId="DefaultParagraphFont">
     <w:name w:val="Default Paragraph Font"/>
     <w:uiPriority w:val="1"/>
+    <w:semiHidden/>
     <w:unhideWhenUsed/>
   </w:style>
   <w:style w:type="table" w:default="1" w:styleId="TableNormal">
@@ -9272,7 +9231,7 @@
 </file>
 
 <file path=customXml/itemProps1.xml><?xml version="1.0" encoding="utf-8"?>
-<ds:datastoreItem xmlns:ds="http://schemas.openxmlformats.org/officeDocument/2006/customXml" ds:itemID="{2B417959-79D6-44CE-86CF-DD4F575C6898}">
+<ds:datastoreItem xmlns:ds="http://schemas.openxmlformats.org/officeDocument/2006/customXml" ds:itemID="{AA6C4D52-CAAB-463E-8536-43FF9E2E2412}">
   <ds:schemaRefs>
     <ds:schemaRef ds:uri="http://schemas.openxmlformats.org/officeDocument/2006/bibliography"/>
   </ds:schemaRefs>

--- a/Documents/manuals/docx/Commodore WiFi Modem Users Guide.docx
+++ b/Documents/manuals/docx/Commodore WiFi Modem Users Guide.docx
@@ -45,6 +45,22 @@
           <w:szCs w:val="44"/>
         </w:rPr>
         <w:t xml:space="preserve"> Modem</w:t>
+      </w:r>
+    </w:p>
+    <w:p>
+      <w:bookmarkStart w:id="0" w:name="_GoBack"/>
+      <w:bookmarkEnd w:id="0"/>
+      <w:r>
+        <w:t>Last updated December 28</w:t>
+      </w:r>
+      <w:r>
+        <w:rPr>
+          <w:vertAlign w:val="superscript"/>
+        </w:rPr>
+        <w:t>th</w:t>
+      </w:r>
+      <w:r>
+        <w:t>, 2015.</w:t>
       </w:r>
     </w:p>
     <w:sdt>
@@ -98,7 +114,7 @@
           <w:r>
             <w:fldChar w:fldCharType="separate"/>
           </w:r>
-          <w:hyperlink w:anchor="_Toc438237468" w:history="1">
+          <w:hyperlink w:anchor="_Toc439078135" w:history="1">
             <w:r>
               <w:rPr>
                 <w:rStyle w:val="Hyperlink"/>
@@ -125,7 +141,7 @@
                 <w:noProof/>
                 <w:webHidden/>
               </w:rPr>
-              <w:instrText xml:space="preserve"> PAGEREF _Toc438237468 \h </w:instrText>
+              <w:instrText xml:space="preserve"> PAGEREF _Toc439078135 \h </w:instrText>
             </w:r>
             <w:r>
               <w:rPr>
@@ -167,7 +183,7 @@
               <w:noProof/>
             </w:rPr>
           </w:pPr>
-          <w:hyperlink w:anchor="_Toc438237469" w:history="1">
+          <w:hyperlink w:anchor="_Toc439078136" w:history="1">
             <w:r>
               <w:rPr>
                 <w:rStyle w:val="Hyperlink"/>
@@ -194,7 +210,7 @@
                 <w:noProof/>
                 <w:webHidden/>
               </w:rPr>
-              <w:instrText xml:space="preserve"> PAGEREF _Toc438237469 \h </w:instrText>
+              <w:instrText xml:space="preserve"> PAGEREF _Toc439078136 \h </w:instrText>
             </w:r>
             <w:r>
               <w:rPr>
@@ -236,7 +252,7 @@
               <w:noProof/>
             </w:rPr>
           </w:pPr>
-          <w:hyperlink w:anchor="_Toc438237470" w:history="1">
+          <w:hyperlink w:anchor="_Toc439078137" w:history="1">
             <w:r>
               <w:rPr>
                 <w:rStyle w:val="Hyperlink"/>
@@ -263,7 +279,7 @@
                 <w:noProof/>
                 <w:webHidden/>
               </w:rPr>
-              <w:instrText xml:space="preserve"> PAGEREF _Toc438237470 \h </w:instrText>
+              <w:instrText xml:space="preserve"> PAGEREF _Toc439078137 \h </w:instrText>
             </w:r>
             <w:r>
               <w:rPr>
@@ -301,10 +317,11 @@
               <w:tab w:val="right" w:leader="dot" w:pos="9350"/>
             </w:tabs>
             <w:rPr>
+              <w:rFonts w:eastAsiaTheme="minorEastAsia"/>
               <w:noProof/>
             </w:rPr>
           </w:pPr>
-          <w:hyperlink w:anchor="_Toc438237471" w:history="1">
+          <w:hyperlink w:anchor="_Toc439078138" w:history="1">
             <w:r>
               <w:rPr>
                 <w:rStyle w:val="Hyperlink"/>
@@ -331,7 +348,7 @@
                 <w:noProof/>
                 <w:webHidden/>
               </w:rPr>
-              <w:instrText xml:space="preserve"> PAGEREF _Toc438237471 \h </w:instrText>
+              <w:instrText xml:space="preserve"> PAGEREF _Toc439078138 \h </w:instrText>
             </w:r>
             <w:r>
               <w:rPr>
@@ -369,10 +386,11 @@
               <w:tab w:val="right" w:leader="dot" w:pos="9350"/>
             </w:tabs>
             <w:rPr>
+              <w:rFonts w:eastAsiaTheme="minorEastAsia"/>
               <w:noProof/>
             </w:rPr>
           </w:pPr>
-          <w:hyperlink w:anchor="_Toc438237472" w:history="1">
+          <w:hyperlink w:anchor="_Toc439078139" w:history="1">
             <w:r>
               <w:rPr>
                 <w:rStyle w:val="Hyperlink"/>
@@ -399,7 +417,7 @@
                 <w:noProof/>
                 <w:webHidden/>
               </w:rPr>
-              <w:instrText xml:space="preserve"> PAGEREF _Toc438237472 \h </w:instrText>
+              <w:instrText xml:space="preserve"> PAGEREF _Toc439078139 \h </w:instrText>
             </w:r>
             <w:r>
               <w:rPr>
@@ -441,7 +459,7 @@
               <w:noProof/>
             </w:rPr>
           </w:pPr>
-          <w:hyperlink w:anchor="_Toc438237473" w:history="1">
+          <w:hyperlink w:anchor="_Toc439078140" w:history="1">
             <w:r>
               <w:rPr>
                 <w:rStyle w:val="Hyperlink"/>
@@ -468,7 +486,7 @@
                 <w:noProof/>
                 <w:webHidden/>
               </w:rPr>
-              <w:instrText xml:space="preserve"> PAGEREF _Toc438237473 \h </w:instrText>
+              <w:instrText xml:space="preserve"> PAGEREF _Toc439078140 \h </w:instrText>
             </w:r>
             <w:r>
               <w:rPr>
@@ -510,7 +528,7 @@
               <w:noProof/>
             </w:rPr>
           </w:pPr>
-          <w:hyperlink w:anchor="_Toc438237474" w:history="1">
+          <w:hyperlink w:anchor="_Toc439078141" w:history="1">
             <w:r>
               <w:rPr>
                 <w:rStyle w:val="Hyperlink"/>
@@ -537,7 +555,7 @@
                 <w:noProof/>
                 <w:webHidden/>
               </w:rPr>
-              <w:instrText xml:space="preserve"> PAGEREF _Toc438237474 \h </w:instrText>
+              <w:instrText xml:space="preserve"> PAGEREF _Toc439078141 \h </w:instrText>
             </w:r>
             <w:r>
               <w:rPr>
@@ -579,7 +597,7 @@
               <w:noProof/>
             </w:rPr>
           </w:pPr>
-          <w:hyperlink w:anchor="_Toc438237475" w:history="1">
+          <w:hyperlink w:anchor="_Toc439078142" w:history="1">
             <w:r>
               <w:rPr>
                 <w:rStyle w:val="Hyperlink"/>
@@ -606,7 +624,7 @@
                 <w:noProof/>
                 <w:webHidden/>
               </w:rPr>
-              <w:instrText xml:space="preserve"> PAGEREF _Toc438237475 \h </w:instrText>
+              <w:instrText xml:space="preserve"> PAGEREF _Toc439078142 \h </w:instrText>
             </w:r>
             <w:r>
               <w:rPr>
@@ -648,7 +666,7 @@
               <w:noProof/>
             </w:rPr>
           </w:pPr>
-          <w:hyperlink w:anchor="_Toc438237476" w:history="1">
+          <w:hyperlink w:anchor="_Toc439078143" w:history="1">
             <w:r>
               <w:rPr>
                 <w:rStyle w:val="Hyperlink"/>
@@ -675,7 +693,7 @@
                 <w:noProof/>
                 <w:webHidden/>
               </w:rPr>
-              <w:instrText xml:space="preserve"> PAGEREF _Toc438237476 \h </w:instrText>
+              <w:instrText xml:space="preserve"> PAGEREF _Toc439078143 \h </w:instrText>
             </w:r>
             <w:r>
               <w:rPr>
@@ -717,7 +735,7 @@
               <w:noProof/>
             </w:rPr>
           </w:pPr>
-          <w:hyperlink w:anchor="_Toc438237477" w:history="1">
+          <w:hyperlink w:anchor="_Toc439078144" w:history="1">
             <w:r>
               <w:rPr>
                 <w:rStyle w:val="Hyperlink"/>
@@ -744,7 +762,7 @@
                 <w:noProof/>
                 <w:webHidden/>
               </w:rPr>
-              <w:instrText xml:space="preserve"> PAGEREF _Toc438237477 \h </w:instrText>
+              <w:instrText xml:space="preserve"> PAGEREF _Toc439078144 \h </w:instrText>
             </w:r>
             <w:r>
               <w:rPr>
@@ -786,7 +804,7 @@
               <w:noProof/>
             </w:rPr>
           </w:pPr>
-          <w:hyperlink w:anchor="_Toc438237478" w:history="1">
+          <w:hyperlink w:anchor="_Toc439078145" w:history="1">
             <w:r>
               <w:rPr>
                 <w:rStyle w:val="Hyperlink"/>
@@ -813,7 +831,7 @@
                 <w:noProof/>
                 <w:webHidden/>
               </w:rPr>
-              <w:instrText xml:space="preserve"> PAGEREF _Toc438237478 \h </w:instrText>
+              <w:instrText xml:space="preserve"> PAGEREF _Toc439078145 \h </w:instrText>
             </w:r>
             <w:r>
               <w:rPr>
@@ -855,7 +873,7 @@
               <w:noProof/>
             </w:rPr>
           </w:pPr>
-          <w:hyperlink w:anchor="_Toc438237479" w:history="1">
+          <w:hyperlink w:anchor="_Toc439078146" w:history="1">
             <w:r>
               <w:rPr>
                 <w:rStyle w:val="Hyperlink"/>
@@ -882,7 +900,7 @@
                 <w:noProof/>
                 <w:webHidden/>
               </w:rPr>
-              <w:instrText xml:space="preserve"> PAGEREF _Toc438237479 \h </w:instrText>
+              <w:instrText xml:space="preserve"> PAGEREF _Toc439078146 \h </w:instrText>
             </w:r>
             <w:r>
               <w:rPr>
@@ -924,7 +942,7 @@
               <w:noProof/>
             </w:rPr>
           </w:pPr>
-          <w:hyperlink w:anchor="_Toc438237480" w:history="1">
+          <w:hyperlink w:anchor="_Toc439078147" w:history="1">
             <w:r>
               <w:rPr>
                 <w:rStyle w:val="Hyperlink"/>
@@ -951,7 +969,7 @@
                 <w:noProof/>
                 <w:webHidden/>
               </w:rPr>
-              <w:instrText xml:space="preserve"> PAGEREF _Toc438237480 \h </w:instrText>
+              <w:instrText xml:space="preserve"> PAGEREF _Toc439078147 \h </w:instrText>
             </w:r>
             <w:r>
               <w:rPr>
@@ -993,13 +1011,13 @@
               <w:noProof/>
             </w:rPr>
           </w:pPr>
-          <w:hyperlink w:anchor="_Toc438237481" w:history="1">
+          <w:hyperlink w:anchor="_Toc439078148" w:history="1">
             <w:r>
               <w:rPr>
                 <w:rStyle w:val="Hyperlink"/>
                 <w:noProof/>
               </w:rPr>
-              <w:t>QuantumLink RELOADED</w:t>
+              <w:t>QuantumLink Rebooted / Reloaded</w:t>
             </w:r>
             <w:r>
               <w:rPr>
@@ -1020,7 +1038,7 @@
                 <w:noProof/>
                 <w:webHidden/>
               </w:rPr>
-              <w:instrText xml:space="preserve"> PAGEREF _Toc438237481 \h </w:instrText>
+              <w:instrText xml:space="preserve"> PAGEREF _Toc439078148 \h </w:instrText>
             </w:r>
             <w:r>
               <w:rPr>
@@ -1062,7 +1080,7 @@
               <w:noProof/>
             </w:rPr>
           </w:pPr>
-          <w:hyperlink w:anchor="_Toc438237482" w:history="1">
+          <w:hyperlink w:anchor="_Toc439078149" w:history="1">
             <w:r>
               <w:rPr>
                 <w:rStyle w:val="Hyperlink"/>
@@ -1089,7 +1107,7 @@
                 <w:noProof/>
                 <w:webHidden/>
               </w:rPr>
-              <w:instrText xml:space="preserve"> PAGEREF _Toc438237482 \h </w:instrText>
+              <w:instrText xml:space="preserve"> PAGEREF _Toc439078149 \h </w:instrText>
             </w:r>
             <w:r>
               <w:rPr>
@@ -1109,7 +1127,214 @@
                 <w:noProof/>
                 <w:webHidden/>
               </w:rPr>
-              <w:t>11</w:t>
+              <w:t>12</w:t>
+            </w:r>
+            <w:r>
+              <w:rPr>
+                <w:noProof/>
+                <w:webHidden/>
+              </w:rPr>
+              <w:fldChar w:fldCharType="end"/>
+            </w:r>
+          </w:hyperlink>
+        </w:p>
+        <w:p>
+          <w:pPr>
+            <w:pStyle w:val="TOC1"/>
+            <w:tabs>
+              <w:tab w:val="right" w:leader="dot" w:pos="9350"/>
+            </w:tabs>
+            <w:rPr>
+              <w:rFonts w:eastAsiaTheme="minorEastAsia"/>
+              <w:noProof/>
+            </w:rPr>
+          </w:pPr>
+          <w:hyperlink w:anchor="_Toc439078150" w:history="1">
+            <w:r>
+              <w:rPr>
+                <w:rStyle w:val="Hyperlink"/>
+                <w:noProof/>
+              </w:rPr>
+              <w:t>Appendix A: Setup after Factory Reset</w:t>
+            </w:r>
+            <w:r>
+              <w:rPr>
+                <w:noProof/>
+                <w:webHidden/>
+              </w:rPr>
+              <w:tab/>
+            </w:r>
+            <w:r>
+              <w:rPr>
+                <w:noProof/>
+                <w:webHidden/>
+              </w:rPr>
+              <w:fldChar w:fldCharType="begin"/>
+            </w:r>
+            <w:r>
+              <w:rPr>
+                <w:noProof/>
+                <w:webHidden/>
+              </w:rPr>
+              <w:instrText xml:space="preserve"> PAGEREF _Toc439078150 \h </w:instrText>
+            </w:r>
+            <w:r>
+              <w:rPr>
+                <w:noProof/>
+                <w:webHidden/>
+              </w:rPr>
+            </w:r>
+            <w:r>
+              <w:rPr>
+                <w:noProof/>
+                <w:webHidden/>
+              </w:rPr>
+              <w:fldChar w:fldCharType="separate"/>
+            </w:r>
+            <w:r>
+              <w:rPr>
+                <w:noProof/>
+                <w:webHidden/>
+              </w:rPr>
+              <w:t>14</w:t>
+            </w:r>
+            <w:r>
+              <w:rPr>
+                <w:noProof/>
+                <w:webHidden/>
+              </w:rPr>
+              <w:fldChar w:fldCharType="end"/>
+            </w:r>
+          </w:hyperlink>
+        </w:p>
+        <w:p>
+          <w:pPr>
+            <w:pStyle w:val="TOC2"/>
+            <w:tabs>
+              <w:tab w:val="right" w:leader="dot" w:pos="9350"/>
+            </w:tabs>
+            <w:rPr>
+              <w:rFonts w:eastAsiaTheme="minorEastAsia"/>
+              <w:noProof/>
+            </w:rPr>
+          </w:pPr>
+          <w:hyperlink w:anchor="_Toc439078151" w:history="1">
+            <w:r>
+              <w:rPr>
+                <w:rStyle w:val="Hyperlink"/>
+                <w:noProof/>
+              </w:rPr>
+              <w:t>Procedure</w:t>
+            </w:r>
+            <w:r>
+              <w:rPr>
+                <w:noProof/>
+                <w:webHidden/>
+              </w:rPr>
+              <w:tab/>
+            </w:r>
+            <w:r>
+              <w:rPr>
+                <w:noProof/>
+                <w:webHidden/>
+              </w:rPr>
+              <w:fldChar w:fldCharType="begin"/>
+            </w:r>
+            <w:r>
+              <w:rPr>
+                <w:noProof/>
+                <w:webHidden/>
+              </w:rPr>
+              <w:instrText xml:space="preserve"> PAGEREF _Toc439078151 \h </w:instrText>
+            </w:r>
+            <w:r>
+              <w:rPr>
+                <w:noProof/>
+                <w:webHidden/>
+              </w:rPr>
+            </w:r>
+            <w:r>
+              <w:rPr>
+                <w:noProof/>
+                <w:webHidden/>
+              </w:rPr>
+              <w:fldChar w:fldCharType="separate"/>
+            </w:r>
+            <w:r>
+              <w:rPr>
+                <w:noProof/>
+                <w:webHidden/>
+              </w:rPr>
+              <w:t>14</w:t>
+            </w:r>
+            <w:r>
+              <w:rPr>
+                <w:noProof/>
+                <w:webHidden/>
+              </w:rPr>
+              <w:fldChar w:fldCharType="end"/>
+            </w:r>
+          </w:hyperlink>
+        </w:p>
+        <w:p>
+          <w:pPr>
+            <w:pStyle w:val="TOC2"/>
+            <w:tabs>
+              <w:tab w:val="right" w:leader="dot" w:pos="9350"/>
+            </w:tabs>
+            <w:rPr>
+              <w:rFonts w:eastAsiaTheme="minorEastAsia"/>
+              <w:noProof/>
+            </w:rPr>
+          </w:pPr>
+          <w:hyperlink w:anchor="_Toc439078152" w:history="1">
+            <w:r>
+              <w:rPr>
+                <w:rStyle w:val="Hyperlink"/>
+                <w:noProof/>
+              </w:rPr>
+              <w:t>Settings</w:t>
+            </w:r>
+            <w:r>
+              <w:rPr>
+                <w:noProof/>
+                <w:webHidden/>
+              </w:rPr>
+              <w:tab/>
+            </w:r>
+            <w:r>
+              <w:rPr>
+                <w:noProof/>
+                <w:webHidden/>
+              </w:rPr>
+              <w:fldChar w:fldCharType="begin"/>
+            </w:r>
+            <w:r>
+              <w:rPr>
+                <w:noProof/>
+                <w:webHidden/>
+              </w:rPr>
+              <w:instrText xml:space="preserve"> PAGEREF _Toc439078152 \h </w:instrText>
+            </w:r>
+            <w:r>
+              <w:rPr>
+                <w:noProof/>
+                <w:webHidden/>
+              </w:rPr>
+            </w:r>
+            <w:r>
+              <w:rPr>
+                <w:noProof/>
+                <w:webHidden/>
+              </w:rPr>
+              <w:fldChar w:fldCharType="separate"/>
+            </w:r>
+            <w:r>
+              <w:rPr>
+                <w:noProof/>
+                <w:webHidden/>
+              </w:rPr>
+              <w:t>15</w:t>
             </w:r>
             <w:r>
               <w:rPr>
@@ -1171,7 +1396,7 @@
       <w:pPr>
         <w:pStyle w:val="Heading1"/>
       </w:pPr>
-      <w:bookmarkStart w:id="0" w:name="_Toc438237468"/>
+      <w:bookmarkStart w:id="1" w:name="_Toc439078135"/>
       <w:r>
         <w:t xml:space="preserve">About the C64 </w:t>
       </w:r>
@@ -1186,7 +1411,7 @@
       <w:r>
         <w:t>Modem</w:t>
       </w:r>
-      <w:bookmarkEnd w:id="0"/>
+      <w:bookmarkEnd w:id="1"/>
     </w:p>
     <w:p>
       <w:r>
@@ -1459,22 +1684,22 @@
       <w:pPr>
         <w:pStyle w:val="Heading1"/>
       </w:pPr>
-      <w:bookmarkStart w:id="1" w:name="_Toc438237469"/>
+      <w:bookmarkStart w:id="2" w:name="_Toc439078136"/>
       <w:r>
         <w:lastRenderedPageBreak/>
         <w:t>Configurations</w:t>
       </w:r>
-      <w:bookmarkEnd w:id="1"/>
+      <w:bookmarkEnd w:id="2"/>
     </w:p>
     <w:p>
       <w:pPr>
         <w:pStyle w:val="Heading2"/>
       </w:pPr>
-      <w:bookmarkStart w:id="2" w:name="_Toc438237470"/>
+      <w:bookmarkStart w:id="3" w:name="_Toc439078137"/>
       <w:r>
         <w:t>Default Configuration</w:t>
       </w:r>
-      <w:bookmarkEnd w:id="2"/>
+      <w:bookmarkEnd w:id="3"/>
     </w:p>
     <w:p>
       <w:r>
@@ -1697,11 +1922,11 @@
       <w:pPr>
         <w:pStyle w:val="Heading3"/>
       </w:pPr>
-      <w:bookmarkStart w:id="3" w:name="_Toc438237471"/>
+      <w:bookmarkStart w:id="4" w:name="_Toc439078138"/>
       <w:r>
         <w:t>Firmware</w:t>
       </w:r>
-      <w:bookmarkEnd w:id="3"/>
+      <w:bookmarkEnd w:id="4"/>
     </w:p>
     <w:p>
       <w:r>
@@ -1854,11 +2079,11 @@
       <w:pPr>
         <w:pStyle w:val="Heading3"/>
       </w:pPr>
-      <w:bookmarkStart w:id="4" w:name="_Toc438237472"/>
+      <w:bookmarkStart w:id="5" w:name="_Toc439078139"/>
       <w:r>
         <w:t>Baud rate selection</w:t>
       </w:r>
-      <w:bookmarkEnd w:id="4"/>
+      <w:bookmarkEnd w:id="5"/>
     </w:p>
     <w:p>
       <w:r>
@@ -1894,7 +2119,7 @@
       <w:pPr>
         <w:pStyle w:val="Heading2"/>
       </w:pPr>
-      <w:bookmarkStart w:id="5" w:name="_Toc438237473"/>
+      <w:bookmarkStart w:id="6" w:name="_Toc439078140"/>
       <w:r>
         <w:lastRenderedPageBreak/>
         <w:t>C</w:t>
@@ -1917,7 +2142,7 @@
       <w:r>
         <w:t>Wi-Fi Module</w:t>
       </w:r>
-      <w:bookmarkEnd w:id="5"/>
+      <w:bookmarkEnd w:id="6"/>
     </w:p>
     <w:p>
       <w:pPr>
@@ -2019,12 +2244,12 @@
       <w:pPr>
         <w:pStyle w:val="Heading2"/>
       </w:pPr>
-      <w:bookmarkStart w:id="6" w:name="_Toc438237474"/>
+      <w:bookmarkStart w:id="7" w:name="_Toc439078141"/>
       <w:r>
         <w:lastRenderedPageBreak/>
         <w:t>Standalone</w:t>
       </w:r>
-      <w:bookmarkEnd w:id="6"/>
+      <w:bookmarkEnd w:id="7"/>
     </w:p>
     <w:p>
       <w:pPr>
@@ -2233,7 +2458,7 @@
       <w:pPr>
         <w:pStyle w:val="Heading2"/>
       </w:pPr>
-      <w:bookmarkStart w:id="7" w:name="_Toc438237475"/>
+      <w:bookmarkStart w:id="8" w:name="_Toc439078142"/>
       <w:proofErr w:type="spellStart"/>
       <w:r>
         <w:t>MicroView</w:t>
@@ -2251,7 +2476,7 @@
       <w:r>
         <w:t>evice to the C64</w:t>
       </w:r>
-      <w:bookmarkEnd w:id="7"/>
+      <w:bookmarkEnd w:id="8"/>
     </w:p>
     <w:p>
       <w:r>
@@ -2438,7 +2663,7 @@
       <w:r>
         <w:br w:type="page"/>
       </w:r>
-      <w:bookmarkStart w:id="8" w:name="_Toc438237476"/>
+      <w:bookmarkStart w:id="9" w:name="_Toc439078143"/>
       <w:proofErr w:type="spellStart"/>
       <w:r>
         <w:lastRenderedPageBreak/>
@@ -2448,7 +2673,7 @@
       <w:r>
         <w:t xml:space="preserve"> Pinout</w:t>
       </w:r>
-      <w:bookmarkEnd w:id="8"/>
+      <w:bookmarkEnd w:id="9"/>
     </w:p>
     <w:p>
       <w:r>
@@ -3773,11 +3998,11 @@
         <w:lastRenderedPageBreak/>
         <w:t xml:space="preserve"> </w:t>
       </w:r>
-      <w:bookmarkStart w:id="9" w:name="_Toc438237477"/>
+      <w:bookmarkStart w:id="10" w:name="_Toc439078144"/>
       <w:r>
         <w:t>Schematic</w:t>
       </w:r>
-      <w:bookmarkEnd w:id="9"/>
+      <w:bookmarkEnd w:id="10"/>
     </w:p>
     <w:p>
       <w:pPr>
@@ -3800,22 +4025,22 @@
       <w:pPr>
         <w:pStyle w:val="Heading1"/>
       </w:pPr>
-      <w:bookmarkStart w:id="10" w:name="_Toc438237478"/>
+      <w:bookmarkStart w:id="11" w:name="_Toc439078145"/>
       <w:r>
         <w:lastRenderedPageBreak/>
         <w:t>Software Support</w:t>
       </w:r>
-      <w:bookmarkEnd w:id="10"/>
+      <w:bookmarkEnd w:id="11"/>
     </w:p>
     <w:p>
       <w:pPr>
         <w:pStyle w:val="Heading2"/>
       </w:pPr>
-      <w:bookmarkStart w:id="11" w:name="_Toc438237479"/>
+      <w:bookmarkStart w:id="12" w:name="_Toc439078146"/>
       <w:r>
         <w:t>UP9600 Support</w:t>
       </w:r>
-      <w:bookmarkEnd w:id="11"/>
+      <w:bookmarkEnd w:id="12"/>
     </w:p>
     <w:p>
       <w:pPr>
@@ -3920,7 +4145,7 @@
       <w:pPr>
         <w:pStyle w:val="Heading2"/>
       </w:pPr>
-      <w:bookmarkStart w:id="12" w:name="_Toc438237480"/>
+      <w:bookmarkStart w:id="13" w:name="_Toc439078147"/>
       <w:proofErr w:type="spellStart"/>
       <w:r>
         <w:t>CommodoreServer</w:t>
@@ -3929,7 +4154,7 @@
       <w:r>
         <w:t xml:space="preserve"> Support</w:t>
       </w:r>
-      <w:bookmarkEnd w:id="12"/>
+      <w:bookmarkEnd w:id="13"/>
     </w:p>
     <w:p>
       <w:pPr>
@@ -4247,7 +4472,7 @@
       <w:pPr>
         <w:pStyle w:val="Heading2"/>
       </w:pPr>
-      <w:bookmarkStart w:id="13" w:name="_Toc438237481"/>
+      <w:bookmarkStart w:id="14" w:name="_Toc439078148"/>
       <w:proofErr w:type="spellStart"/>
       <w:r>
         <w:lastRenderedPageBreak/>
@@ -4255,15 +4480,744 @@
       </w:r>
       <w:proofErr w:type="spellEnd"/>
       <w:r>
-        <w:t xml:space="preserve"> RELOADED</w:t>
-      </w:r>
-      <w:bookmarkEnd w:id="13"/>
-    </w:p>
-    <w:p>
-      <w:r>
-        <w:t>Currently not supported</w:t>
-      </w:r>
-    </w:p>
+        <w:t xml:space="preserve"> </w:t>
+      </w:r>
+      <w:r>
+        <w:t>Rebooted / Reloaded</w:t>
+      </w:r>
+      <w:bookmarkEnd w:id="14"/>
+    </w:p>
+    <w:p/>
+    <w:p>
+      <w:hyperlink r:id="rId13" w:history="1">
+        <w:r>
+          <w:rPr>
+            <w:rStyle w:val="Hyperlink"/>
+          </w:rPr>
+          <w:t>Q-Link Rebooted</w:t>
+        </w:r>
+      </w:hyperlink>
+      <w:r>
+        <w:t xml:space="preserve"> and </w:t>
+      </w:r>
+      <w:hyperlink r:id="rId14" w:history="1">
+        <w:r>
+          <w:rPr>
+            <w:rStyle w:val="Hyperlink"/>
+          </w:rPr>
+          <w:t>Q-Link Reloaded</w:t>
+        </w:r>
+      </w:hyperlink>
+      <w:r>
+        <w:t xml:space="preserve"> are currently supported at 1200 baud with firmware 0.08 or higher.  </w:t>
+      </w:r>
+    </w:p>
+    <w:p>
+      <w:r>
+        <w:t xml:space="preserve">1200 baud support requires that the </w:t>
+      </w:r>
+      <w:proofErr w:type="spellStart"/>
+      <w:r>
+        <w:t>WiFly</w:t>
+      </w:r>
+      <w:proofErr w:type="spellEnd"/>
+      <w:r>
+        <w:t xml:space="preserve"> modem is configured with ‘</w:t>
+      </w:r>
+      <w:r>
+        <w:t xml:space="preserve">set </w:t>
+      </w:r>
+      <w:proofErr w:type="spellStart"/>
+      <w:r>
+        <w:t>comm</w:t>
+      </w:r>
+      <w:proofErr w:type="spellEnd"/>
+      <w:r>
+        <w:t xml:space="preserve"> time 20</w:t>
+      </w:r>
+      <w:r>
+        <w:t>’.  If you purchased your modem before December 28</w:t>
+      </w:r>
+      <w:r>
+        <w:rPr>
+          <w:vertAlign w:val="superscript"/>
+        </w:rPr>
+        <w:t>th</w:t>
+      </w:r>
+      <w:r>
+        <w:t>, 2015 you will have to configure this setting.  See Appendix A for instructions.</w:t>
+      </w:r>
+    </w:p>
+    <w:p>
+      <w:r>
+        <w:t>To access Q-Link, follow these steps:</w:t>
+      </w:r>
+    </w:p>
+    <w:p>
+      <w:pPr>
+        <w:rPr>
+          <w:b/>
+          <w:u w:val="single"/>
+        </w:rPr>
+      </w:pPr>
+      <w:r>
+        <w:rPr>
+          <w:b/>
+          <w:u w:val="single"/>
+        </w:rPr>
+        <w:t>For the Hayes firmware:</w:t>
+      </w:r>
+    </w:p>
+    <w:p>
+      <w:pPr>
+        <w:pStyle w:val="ListParagraph"/>
+        <w:numPr>
+          <w:ilvl w:val="0"/>
+          <w:numId w:val="18"/>
+        </w:numPr>
+      </w:pPr>
+      <w:r>
+        <w:t>Using a terminal program, boot the modem up at 1200 baud (press u or &lt;return&gt; when ‘Baud Detection’ is displayed) and set the following settings:</w:t>
+      </w:r>
+    </w:p>
+    <w:p>
+      <w:pPr>
+        <w:pStyle w:val="ListParagraph"/>
+        <w:numPr>
+          <w:ilvl w:val="1"/>
+          <w:numId w:val="18"/>
+        </w:numPr>
+      </w:pPr>
+      <w:r>
+        <w:t>ate1q0v1&amp;c1&amp;k0s0=0&amp;w</w:t>
+      </w:r>
+    </w:p>
+    <w:p>
+      <w:pPr>
+        <w:pStyle w:val="ListParagraph"/>
+        <w:numPr>
+          <w:ilvl w:val="0"/>
+          <w:numId w:val="18"/>
+        </w:numPr>
+      </w:pPr>
+      <w:r>
+        <w:t>Download a fresh Q-Link disk from one of the following sites:</w:t>
+      </w:r>
+    </w:p>
+    <w:p>
+      <w:pPr>
+        <w:pStyle w:val="ListParagraph"/>
+        <w:numPr>
+          <w:ilvl w:val="1"/>
+          <w:numId w:val="18"/>
+        </w:numPr>
+      </w:pPr>
+      <w:hyperlink r:id="rId15" w:history="1">
+        <w:r>
+          <w:rPr>
+            <w:rStyle w:val="Hyperlink"/>
+          </w:rPr>
+          <w:t>http://www.lyonlabs.org/commodore/qlink/QuantumLink.d64</w:t>
+        </w:r>
+      </w:hyperlink>
+    </w:p>
+    <w:p>
+      <w:pPr>
+        <w:pStyle w:val="ListParagraph"/>
+        <w:numPr>
+          <w:ilvl w:val="1"/>
+          <w:numId w:val="18"/>
+        </w:numPr>
+      </w:pPr>
+      <w:hyperlink r:id="rId16" w:history="1">
+        <w:r>
+          <w:rPr>
+            <w:rStyle w:val="Hyperlink"/>
+          </w:rPr>
+          <w:t>http://orrtech.us/qlink/files/QuantumLink.d64</w:t>
+        </w:r>
+      </w:hyperlink>
+    </w:p>
+    <w:p>
+      <w:pPr>
+        <w:pStyle w:val="ListParagraph"/>
+        <w:numPr>
+          <w:ilvl w:val="0"/>
+          <w:numId w:val="18"/>
+        </w:numPr>
+      </w:pPr>
+      <w:r>
+        <w:t>load “change access”,8,1</w:t>
+      </w:r>
+    </w:p>
+    <w:p>
+      <w:pPr>
+        <w:pStyle w:val="ListParagraph"/>
+        <w:numPr>
+          <w:ilvl w:val="0"/>
+          <w:numId w:val="18"/>
+        </w:numPr>
+      </w:pPr>
+      <w:r>
+        <w:t>Select ‘Change access information’</w:t>
+      </w:r>
+    </w:p>
+    <w:p>
+      <w:pPr>
+        <w:pStyle w:val="ListParagraph"/>
+        <w:numPr>
+          <w:ilvl w:val="0"/>
+          <w:numId w:val="18"/>
+        </w:numPr>
+      </w:pPr>
+      <w:r>
+        <w:t>Change the modem type to ‘Hayes or Hayes-compatible’</w:t>
+      </w:r>
+    </w:p>
+    <w:p>
+      <w:pPr>
+        <w:pStyle w:val="ListParagraph"/>
+        <w:numPr>
+          <w:ilvl w:val="0"/>
+          <w:numId w:val="18"/>
+        </w:numPr>
+      </w:pPr>
+      <w:r>
+        <w:t xml:space="preserve">Change </w:t>
+      </w:r>
+      <w:r>
+        <w:t>the modem speed to 1200 baud</w:t>
+      </w:r>
+    </w:p>
+    <w:p>
+      <w:pPr>
+        <w:pStyle w:val="ListParagraph"/>
+        <w:numPr>
+          <w:ilvl w:val="0"/>
+          <w:numId w:val="18"/>
+        </w:numPr>
+      </w:pPr>
+      <w:r>
+        <w:t xml:space="preserve">Change </w:t>
+      </w:r>
+      <w:r>
+        <w:t>the phone type to Tone</w:t>
+      </w:r>
+    </w:p>
+    <w:p>
+      <w:pPr>
+        <w:pStyle w:val="ListParagraph"/>
+        <w:numPr>
+          <w:ilvl w:val="0"/>
+          <w:numId w:val="18"/>
+        </w:numPr>
+      </w:pPr>
+      <w:r>
+        <w:t xml:space="preserve">Change </w:t>
+      </w:r>
+      <w:r>
+        <w:t>the access number to one of the following:</w:t>
+      </w:r>
+    </w:p>
+    <w:p>
+      <w:pPr>
+        <w:pStyle w:val="ListParagraph"/>
+        <w:numPr>
+          <w:ilvl w:val="1"/>
+          <w:numId w:val="18"/>
+        </w:numPr>
+      </w:pPr>
+      <w:proofErr w:type="spellStart"/>
+      <w:r>
+        <w:t>QLink</w:t>
+      </w:r>
+      <w:proofErr w:type="spellEnd"/>
+      <w:r>
+        <w:t xml:space="preserve"> Rebooted: +5551212</w:t>
+      </w:r>
+    </w:p>
+    <w:p>
+      <w:pPr>
+        <w:pStyle w:val="ListParagraph"/>
+        <w:numPr>
+          <w:ilvl w:val="1"/>
+          <w:numId w:val="18"/>
+        </w:numPr>
+      </w:pPr>
+      <w:proofErr w:type="spellStart"/>
+      <w:r>
+        <w:t>QLink</w:t>
+      </w:r>
+      <w:proofErr w:type="spellEnd"/>
+      <w:r>
+        <w:t xml:space="preserve"> Reloaded: +5551213</w:t>
+      </w:r>
+    </w:p>
+    <w:p>
+      <w:pPr>
+        <w:pStyle w:val="ListParagraph"/>
+        <w:numPr>
+          <w:ilvl w:val="1"/>
+          <w:numId w:val="18"/>
+        </w:numPr>
+      </w:pPr>
+      <w:r>
+        <w:t>Note:  The + is required</w:t>
+      </w:r>
+    </w:p>
+    <w:p>
+      <w:pPr>
+        <w:pStyle w:val="ListParagraph"/>
+        <w:numPr>
+          <w:ilvl w:val="0"/>
+          <w:numId w:val="18"/>
+        </w:numPr>
+      </w:pPr>
+      <w:r>
+        <w:t>Select SIGN ON TO Q-LINK</w:t>
+      </w:r>
+    </w:p>
+    <w:p>
+      <w:pPr>
+        <w:pStyle w:val="ListParagraph"/>
+        <w:numPr>
+          <w:ilvl w:val="0"/>
+          <w:numId w:val="18"/>
+        </w:numPr>
+      </w:pPr>
+      <w:r>
+        <w:t>Q-Link should now launch and log you in.</w:t>
+      </w:r>
+    </w:p>
+    <w:p>
+      <w:pPr>
+        <w:pStyle w:val="ListParagraph"/>
+        <w:numPr>
+          <w:ilvl w:val="0"/>
+          <w:numId w:val="18"/>
+        </w:numPr>
+      </w:pPr>
+      <w:r>
+        <w:t>The next time you want to connect, repeat step 1 and then boot the disk using</w:t>
+      </w:r>
+    </w:p>
+    <w:p>
+      <w:pPr>
+        <w:pStyle w:val="ListParagraph"/>
+        <w:numPr>
+          <w:ilvl w:val="1"/>
+          <w:numId w:val="18"/>
+        </w:numPr>
+      </w:pPr>
+      <w:r>
+        <w:t>load “*”,8,1</w:t>
+      </w:r>
+    </w:p>
+    <w:p/>
+    <w:p>
+      <w:pPr>
+        <w:rPr>
+          <w:b/>
+          <w:u w:val="single"/>
+        </w:rPr>
+      </w:pPr>
+      <w:r>
+        <w:rPr>
+          <w:b/>
+          <w:u w:val="single"/>
+        </w:rPr>
+        <w:br w:type="page"/>
+      </w:r>
+    </w:p>
+    <w:p>
+      <w:pPr>
+        <w:rPr>
+          <w:b/>
+          <w:u w:val="single"/>
+        </w:rPr>
+      </w:pPr>
+      <w:r>
+        <w:rPr>
+          <w:b/>
+          <w:u w:val="single"/>
+        </w:rPr>
+        <w:lastRenderedPageBreak/>
+        <w:t>For the Menu firmware:</w:t>
+      </w:r>
+    </w:p>
+    <w:p>
+      <w:pPr>
+        <w:pStyle w:val="ListParagraph"/>
+        <w:numPr>
+          <w:ilvl w:val="0"/>
+          <w:numId w:val="19"/>
+        </w:numPr>
+      </w:pPr>
+      <w:r>
+        <w:t xml:space="preserve">Using a terminal program, boot the modem up at 1200 baud (press u or &lt;return&gt; when ‘Baud Detection’ is displayed) and </w:t>
+      </w:r>
+      <w:r>
+        <w:t>set the following settings using the Configuration menu:</w:t>
+      </w:r>
+    </w:p>
+    <w:p>
+      <w:pPr>
+        <w:pStyle w:val="ListParagraph"/>
+        <w:numPr>
+          <w:ilvl w:val="1"/>
+          <w:numId w:val="19"/>
+        </w:numPr>
+      </w:pPr>
+      <w:r>
+        <w:t>Disable flow control (menu item should say ‘Enable flow control’)</w:t>
+      </w:r>
+    </w:p>
+    <w:p>
+      <w:pPr>
+        <w:pStyle w:val="ListParagraph"/>
+        <w:numPr>
+          <w:ilvl w:val="1"/>
+          <w:numId w:val="19"/>
+        </w:numPr>
+      </w:pPr>
+      <w:r>
+        <w:t>Disable DCD always on (menu item should say ‘Enable DCD always on’)</w:t>
+      </w:r>
+    </w:p>
+    <w:p>
+      <w:pPr>
+        <w:pStyle w:val="ListParagraph"/>
+        <w:numPr>
+          <w:ilvl w:val="0"/>
+          <w:numId w:val="19"/>
+        </w:numPr>
+      </w:pPr>
+      <w:r>
+        <w:t>Download a fresh Q-Link disk from one of the following sites:</w:t>
+      </w:r>
+    </w:p>
+    <w:p>
+      <w:pPr>
+        <w:pStyle w:val="ListParagraph"/>
+        <w:numPr>
+          <w:ilvl w:val="1"/>
+          <w:numId w:val="19"/>
+        </w:numPr>
+      </w:pPr>
+      <w:hyperlink r:id="rId17" w:history="1">
+        <w:r>
+          <w:rPr>
+            <w:rStyle w:val="Hyperlink"/>
+          </w:rPr>
+          <w:t>http://www.lyonlabs.org/commodore/qlink/QuantumLink.d64</w:t>
+        </w:r>
+      </w:hyperlink>
+    </w:p>
+    <w:p>
+      <w:pPr>
+        <w:pStyle w:val="ListParagraph"/>
+        <w:numPr>
+          <w:ilvl w:val="1"/>
+          <w:numId w:val="19"/>
+        </w:numPr>
+      </w:pPr>
+      <w:hyperlink r:id="rId18" w:history="1">
+        <w:r>
+          <w:rPr>
+            <w:rStyle w:val="Hyperlink"/>
+          </w:rPr>
+          <w:t>http://orrtech.us/qlink/files/QuantumLink.d64</w:t>
+        </w:r>
+      </w:hyperlink>
+    </w:p>
+    <w:p>
+      <w:pPr>
+        <w:pStyle w:val="ListParagraph"/>
+        <w:numPr>
+          <w:ilvl w:val="0"/>
+          <w:numId w:val="19"/>
+        </w:numPr>
+      </w:pPr>
+      <w:r>
+        <w:t>load “change access”,8,1</w:t>
+      </w:r>
+    </w:p>
+    <w:p>
+      <w:pPr>
+        <w:pStyle w:val="ListParagraph"/>
+        <w:numPr>
+          <w:ilvl w:val="0"/>
+          <w:numId w:val="19"/>
+        </w:numPr>
+      </w:pPr>
+      <w:r>
+        <w:t>Select ‘Change access information’</w:t>
+      </w:r>
+    </w:p>
+    <w:p>
+      <w:pPr>
+        <w:pStyle w:val="ListParagraph"/>
+        <w:numPr>
+          <w:ilvl w:val="0"/>
+          <w:numId w:val="19"/>
+        </w:numPr>
+      </w:pPr>
+      <w:r>
+        <w:t>Change the modem type to ‘</w:t>
+      </w:r>
+      <w:r>
+        <w:t>Other command driven modems’</w:t>
+      </w:r>
+    </w:p>
+    <w:p>
+      <w:pPr>
+        <w:pStyle w:val="ListParagraph"/>
+        <w:numPr>
+          <w:ilvl w:val="0"/>
+          <w:numId w:val="19"/>
+        </w:numPr>
+      </w:pPr>
+      <w:r>
+        <w:t>Change the modem speed to 1200 baud</w:t>
+      </w:r>
+    </w:p>
+    <w:p>
+      <w:pPr>
+        <w:pStyle w:val="ListParagraph"/>
+        <w:numPr>
+          <w:ilvl w:val="0"/>
+          <w:numId w:val="19"/>
+        </w:numPr>
+      </w:pPr>
+      <w:r>
+        <w:t>Change the phone type to Tone</w:t>
+      </w:r>
+    </w:p>
+    <w:p>
+      <w:pPr>
+        <w:pStyle w:val="ListParagraph"/>
+        <w:numPr>
+          <w:ilvl w:val="0"/>
+          <w:numId w:val="19"/>
+        </w:numPr>
+      </w:pPr>
+      <w:r>
+        <w:t>Change the access number to one of the following:</w:t>
+      </w:r>
+    </w:p>
+    <w:p>
+      <w:pPr>
+        <w:pStyle w:val="ListParagraph"/>
+        <w:numPr>
+          <w:ilvl w:val="1"/>
+          <w:numId w:val="19"/>
+        </w:numPr>
+      </w:pPr>
+      <w:proofErr w:type="spellStart"/>
+      <w:r>
+        <w:t>QLink</w:t>
+      </w:r>
+      <w:proofErr w:type="spellEnd"/>
+      <w:r>
+        <w:t xml:space="preserve"> Rebooted: +5551212</w:t>
+      </w:r>
+    </w:p>
+    <w:p>
+      <w:pPr>
+        <w:pStyle w:val="ListParagraph"/>
+        <w:numPr>
+          <w:ilvl w:val="1"/>
+          <w:numId w:val="19"/>
+        </w:numPr>
+      </w:pPr>
+      <w:proofErr w:type="spellStart"/>
+      <w:r>
+        <w:t>QLink</w:t>
+      </w:r>
+      <w:proofErr w:type="spellEnd"/>
+      <w:r>
+        <w:t xml:space="preserve"> Reloaded: +5551213</w:t>
+      </w:r>
+    </w:p>
+    <w:p>
+      <w:pPr>
+        <w:pStyle w:val="ListParagraph"/>
+        <w:numPr>
+          <w:ilvl w:val="1"/>
+          <w:numId w:val="19"/>
+        </w:numPr>
+      </w:pPr>
+      <w:r>
+        <w:t>Note:  The + is required</w:t>
+      </w:r>
+      <w:r>
+        <w:t xml:space="preserve">.  The number is not </w:t>
+      </w:r>
+      <w:r>
+        <w:t>actually used when using the Menu firmware, but a number must be entered.</w:t>
+      </w:r>
+    </w:p>
+    <w:p>
+      <w:pPr>
+        <w:pStyle w:val="ListParagraph"/>
+        <w:numPr>
+          <w:ilvl w:val="0"/>
+          <w:numId w:val="19"/>
+        </w:numPr>
+      </w:pPr>
+      <w:r>
+        <w:t>Select SIGN ON TO Q-LINK</w:t>
+      </w:r>
+    </w:p>
+    <w:p>
+      <w:pPr>
+        <w:pStyle w:val="ListParagraph"/>
+        <w:numPr>
+          <w:ilvl w:val="0"/>
+          <w:numId w:val="19"/>
+        </w:numPr>
+      </w:pPr>
+      <w:r>
+        <w:t>Press &lt;return&gt; to bring up the modem menu.  Note: The Q-Link terminal program requires a &lt;return&gt; after each line which causes an extra &lt;return&gt; to be sent to the modem.</w:t>
+      </w:r>
+    </w:p>
+    <w:p>
+      <w:pPr>
+        <w:pStyle w:val="ListParagraph"/>
+        <w:numPr>
+          <w:ilvl w:val="0"/>
+          <w:numId w:val="19"/>
+        </w:numPr>
+      </w:pPr>
+      <w:r>
+        <w:t>Select 1. Telnet to host or BBS</w:t>
+      </w:r>
+    </w:p>
+    <w:p>
+      <w:pPr>
+        <w:pStyle w:val="ListParagraph"/>
+        <w:numPr>
+          <w:ilvl w:val="0"/>
+          <w:numId w:val="19"/>
+        </w:numPr>
+      </w:pPr>
+      <w:r>
+        <w:t>If an X is displayed, press the DEL key and enter the phone number and press &lt;return&gt;</w:t>
+      </w:r>
+    </w:p>
+    <w:p>
+      <w:pPr>
+        <w:pStyle w:val="ListParagraph"/>
+        <w:numPr>
+          <w:ilvl w:val="1"/>
+          <w:numId w:val="19"/>
+        </w:numPr>
+      </w:pPr>
+      <w:proofErr w:type="spellStart"/>
+      <w:r>
+        <w:t>QLink</w:t>
+      </w:r>
+      <w:proofErr w:type="spellEnd"/>
+      <w:r>
+        <w:t xml:space="preserve"> Rebooted: </w:t>
+      </w:r>
+      <w:r>
+        <w:t>5551212</w:t>
+      </w:r>
+    </w:p>
+    <w:p>
+      <w:pPr>
+        <w:pStyle w:val="ListParagraph"/>
+        <w:numPr>
+          <w:ilvl w:val="1"/>
+          <w:numId w:val="19"/>
+        </w:numPr>
+      </w:pPr>
+      <w:proofErr w:type="spellStart"/>
+      <w:r>
+        <w:t>QLink</w:t>
+      </w:r>
+      <w:proofErr w:type="spellEnd"/>
+      <w:r>
+        <w:t xml:space="preserve"> Reloaded: 5551213</w:t>
+      </w:r>
+    </w:p>
+    <w:p>
+      <w:pPr>
+        <w:pStyle w:val="ListParagraph"/>
+        <w:numPr>
+          <w:ilvl w:val="0"/>
+          <w:numId w:val="19"/>
+        </w:numPr>
+      </w:pPr>
+      <w:r>
+        <w:t>Press &lt;return&gt; and the port prompt as it will be automatically changed to the correct port.</w:t>
+      </w:r>
+    </w:p>
+    <w:p>
+      <w:pPr>
+        <w:pStyle w:val="ListParagraph"/>
+        <w:numPr>
+          <w:ilvl w:val="0"/>
+          <w:numId w:val="19"/>
+        </w:numPr>
+      </w:pPr>
+      <w:r>
+        <w:t>When it says ‘Connected to qlink.lyonlabs.org’ or ‘Connected to q-link.org’, press F1</w:t>
+      </w:r>
+    </w:p>
+    <w:p>
+      <w:pPr>
+        <w:pStyle w:val="ListParagraph"/>
+        <w:numPr>
+          <w:ilvl w:val="0"/>
+          <w:numId w:val="19"/>
+        </w:numPr>
+      </w:pPr>
+      <w:r>
+        <w:t>Q-Link should now launch and log you in.</w:t>
+      </w:r>
+    </w:p>
+    <w:p>
+      <w:pPr>
+        <w:pStyle w:val="ListParagraph"/>
+        <w:numPr>
+          <w:ilvl w:val="0"/>
+          <w:numId w:val="19"/>
+        </w:numPr>
+      </w:pPr>
+      <w:r>
+        <w:t>The next time you</w:t>
+      </w:r>
+      <w:r>
+        <w:t xml:space="preserve"> want to connect, repeat step 1, </w:t>
+      </w:r>
+      <w:proofErr w:type="gramStart"/>
+      <w:r>
+        <w:t>boot</w:t>
+      </w:r>
+      <w:proofErr w:type="gramEnd"/>
+      <w:r>
+        <w:t xml:space="preserve"> the disk using</w:t>
+      </w:r>
+      <w:r>
+        <w:t xml:space="preserve"> the command below and then repeat steps 9-15.</w:t>
+      </w:r>
+    </w:p>
+    <w:p>
+      <w:pPr>
+        <w:pStyle w:val="ListParagraph"/>
+        <w:numPr>
+          <w:ilvl w:val="1"/>
+          <w:numId w:val="19"/>
+        </w:numPr>
+      </w:pPr>
+      <w:r>
+        <w:t>load “*”,8,1</w:t>
+      </w:r>
+    </w:p>
+    <w:p/>
+    <w:p/>
     <w:p/>
     <w:p/>
     <w:p>
@@ -4287,12 +5241,12 @@
       <w:pPr>
         <w:pStyle w:val="Heading1"/>
       </w:pPr>
-      <w:bookmarkStart w:id="14" w:name="_Toc438237482"/>
+      <w:bookmarkStart w:id="15" w:name="_Toc439078149"/>
       <w:r>
         <w:lastRenderedPageBreak/>
         <w:t>Hayes Commands</w:t>
       </w:r>
-      <w:bookmarkEnd w:id="14"/>
+      <w:bookmarkEnd w:id="15"/>
     </w:p>
     <w:p>
       <w:proofErr w:type="gramStart"/>
@@ -4693,7 +5647,7 @@
             <w:r>
               <w:t xml:space="preserve">Also pre-populates phone book entries 8 and 9 with bbs.jammingsignal.com:23 and </w:t>
             </w:r>
-            <w:hyperlink r:id="rId13" w:history="1">
+            <w:hyperlink r:id="rId19" w:history="1">
               <w:r>
                 <w:rPr>
                   <w:rStyle w:val="Hyperlink"/>
@@ -5027,9 +5981,15 @@
           <w:p>
             <w:proofErr w:type="spellStart"/>
             <w:r>
-              <w:t>atf</w:t>
+              <w:t>a</w:t>
+            </w:r>
+            <w:r>
+              <w:t>th</w:t>
             </w:r>
             <w:proofErr w:type="spellEnd"/>
+            <w:r>
+              <w:t xml:space="preserve"> / ath0</w:t>
+            </w:r>
           </w:p>
         </w:tc>
         <w:tc>
@@ -5038,7 +5998,7 @@
           </w:tcPr>
           <w:p>
             <w:r>
-              <w:t>Load modem defaults</w:t>
+              <w:t>Force modem on-hook (hang-up)</w:t>
             </w:r>
           </w:p>
         </w:tc>
@@ -5048,15 +6008,44 @@
           </w:tcPr>
           <w:p>
             <w:r>
-              <w:t xml:space="preserve">Same at </w:t>
+              <w:t xml:space="preserve">+++ </w:t>
+            </w:r>
+            <w:proofErr w:type="gramStart"/>
+            <w:r>
+              <w:t>during</w:t>
+            </w:r>
+            <w:proofErr w:type="gramEnd"/>
+            <w:r>
+              <w:t xml:space="preserve"> outbound calls currently drops the call.  Future versions will drop to command mode which will then allow you to use </w:t>
             </w:r>
             <w:proofErr w:type="spellStart"/>
             <w:r>
-              <w:t>atz</w:t>
+              <w:t>ath</w:t>
             </w:r>
             <w:proofErr w:type="spellEnd"/>
             <w:r>
-              <w:t>.</w:t>
+              <w:t xml:space="preserve"> / ath0 to drop the call.  +++ </w:t>
+            </w:r>
+            <w:proofErr w:type="gramStart"/>
+            <w:r>
+              <w:t>during</w:t>
+            </w:r>
+            <w:proofErr w:type="gramEnd"/>
+            <w:r>
+              <w:t xml:space="preserve"> inbound calls goes to AT command mode.  </w:t>
+            </w:r>
+            <w:proofErr w:type="spellStart"/>
+            <w:proofErr w:type="gramStart"/>
+            <w:r>
+              <w:t>ath</w:t>
+            </w:r>
+            <w:proofErr w:type="spellEnd"/>
+            <w:r>
+              <w:t>/ath0</w:t>
+            </w:r>
+            <w:proofErr w:type="gramEnd"/>
+            <w:r>
+              <w:t xml:space="preserve"> will then disconnect the call.</w:t>
             </w:r>
           </w:p>
         </w:tc>
@@ -5067,16 +6056,8 @@
             <w:tcW w:w="1818" w:type="dxa"/>
           </w:tcPr>
           <w:p>
-            <w:proofErr w:type="spellStart"/>
-            <w:r>
-              <w:t>a</w:t>
-            </w:r>
-            <w:r>
-              <w:t>th</w:t>
-            </w:r>
-            <w:proofErr w:type="spellEnd"/>
-            <w:r>
-              <w:t xml:space="preserve"> / ath0</w:t>
+            <w:r>
+              <w:t>ath1</w:t>
             </w:r>
           </w:p>
         </w:tc>
@@ -5086,7 +6067,7 @@
           </w:tcPr>
           <w:p>
             <w:r>
-              <w:t>Force modem on-hook (hang-up)</w:t>
+              <w:t>Not implemented</w:t>
             </w:r>
           </w:p>
         </w:tc>
@@ -5096,44 +6077,7 @@
           </w:tcPr>
           <w:p>
             <w:r>
-              <w:t xml:space="preserve">+++ </w:t>
-            </w:r>
-            <w:proofErr w:type="gramStart"/>
-            <w:r>
-              <w:t>during</w:t>
-            </w:r>
-            <w:proofErr w:type="gramEnd"/>
-            <w:r>
-              <w:t xml:space="preserve"> outbound calls currently drops the call.  Future versions will drop to command mode which will then allow you to use </w:t>
-            </w:r>
-            <w:proofErr w:type="spellStart"/>
-            <w:r>
-              <w:t>ath</w:t>
-            </w:r>
-            <w:proofErr w:type="spellEnd"/>
-            <w:r>
-              <w:t xml:space="preserve"> / ath0 to drop the call.  +++ </w:t>
-            </w:r>
-            <w:proofErr w:type="gramStart"/>
-            <w:r>
-              <w:t>during</w:t>
-            </w:r>
-            <w:proofErr w:type="gramEnd"/>
-            <w:r>
-              <w:t xml:space="preserve"> inbound calls goes to AT command mode.  </w:t>
-            </w:r>
-            <w:proofErr w:type="spellStart"/>
-            <w:proofErr w:type="gramStart"/>
-            <w:r>
-              <w:t>ath</w:t>
-            </w:r>
-            <w:proofErr w:type="spellEnd"/>
-            <w:r>
-              <w:t>/ath0</w:t>
-            </w:r>
-            <w:proofErr w:type="gramEnd"/>
-            <w:r>
-              <w:t xml:space="preserve"> will then disconnect the call.</w:t>
+              <w:t>Not implemented</w:t>
             </w:r>
           </w:p>
         </w:tc>
@@ -5145,7 +6089,7 @@
           </w:tcPr>
           <w:p>
             <w:r>
-              <w:t>ath1</w:t>
+              <w:t>atq0</w:t>
             </w:r>
           </w:p>
         </w:tc>
@@ -5155,7 +6099,7 @@
           </w:tcPr>
           <w:p>
             <w:r>
-              <w:t>Not implemented</w:t>
+              <w:t>Display AT command results</w:t>
             </w:r>
           </w:p>
         </w:tc>
@@ -5163,11 +6107,7 @@
           <w:tcPr>
             <w:tcW w:w="4338" w:type="dxa"/>
           </w:tcPr>
-          <w:p>
-            <w:r>
-              <w:t>Not implemented</w:t>
-            </w:r>
-          </w:p>
+          <w:p/>
         </w:tc>
       </w:tr>
       <w:tr>
@@ -5176,8 +6116,16 @@
             <w:tcW w:w="1818" w:type="dxa"/>
           </w:tcPr>
           <w:p>
-            <w:r>
-              <w:t>atq0</w:t>
+            <w:pPr>
+              <w:rPr>
+                <w:b/>
+              </w:rPr>
+            </w:pPr>
+            <w:r>
+              <w:rPr>
+                <w:b/>
+              </w:rPr>
+              <w:t>atq1</w:t>
             </w:r>
           </w:p>
         </w:tc>
@@ -5186,8 +6134,16 @@
             <w:tcW w:w="3420" w:type="dxa"/>
           </w:tcPr>
           <w:p>
-            <w:r>
-              <w:t>Display AT command results</w:t>
+            <w:pPr>
+              <w:rPr>
+                <w:b/>
+              </w:rPr>
+            </w:pPr>
+            <w:r>
+              <w:rPr>
+                <w:b/>
+              </w:rPr>
+              <w:t>Suppress AT command results</w:t>
             </w:r>
           </w:p>
         </w:tc>
@@ -5195,7 +6151,13 @@
           <w:tcPr>
             <w:tcW w:w="4338" w:type="dxa"/>
           </w:tcPr>
-          <w:p/>
+          <w:p>
+            <w:pPr>
+              <w:rPr>
+                <w:b/>
+              </w:rPr>
+            </w:pPr>
+          </w:p>
         </w:tc>
       </w:tr>
       <w:tr>
@@ -5204,16 +6166,8 @@
             <w:tcW w:w="1818" w:type="dxa"/>
           </w:tcPr>
           <w:p>
-            <w:pPr>
-              <w:rPr>
-                <w:b/>
-              </w:rPr>
-            </w:pPr>
-            <w:r>
-              <w:rPr>
-                <w:b/>
-              </w:rPr>
-              <w:t>atq1</w:t>
+            <w:r>
+              <w:t>atv0</w:t>
             </w:r>
           </w:p>
         </w:tc>
@@ -5222,16 +6176,8 @@
             <w:tcW w:w="3420" w:type="dxa"/>
           </w:tcPr>
           <w:p>
-            <w:pPr>
-              <w:rPr>
-                <w:b/>
-              </w:rPr>
-            </w:pPr>
-            <w:r>
-              <w:rPr>
-                <w:b/>
-              </w:rPr>
-              <w:t>Suppress AT command results</w:t>
+            <w:r>
+              <w:t>Display numeric result codes</w:t>
             </w:r>
           </w:p>
         </w:tc>
@@ -5239,13 +6185,7 @@
           <w:tcPr>
             <w:tcW w:w="4338" w:type="dxa"/>
           </w:tcPr>
-          <w:p>
-            <w:pPr>
-              <w:rPr>
-                <w:b/>
-              </w:rPr>
-            </w:pPr>
-          </w:p>
+          <w:p/>
         </w:tc>
       </w:tr>
       <w:tr>
@@ -5254,8 +6194,16 @@
             <w:tcW w:w="1818" w:type="dxa"/>
           </w:tcPr>
           <w:p>
-            <w:r>
-              <w:t>atv0</w:t>
+            <w:pPr>
+              <w:rPr>
+                <w:b/>
+              </w:rPr>
+            </w:pPr>
+            <w:r>
+              <w:rPr>
+                <w:b/>
+              </w:rPr>
+              <w:t>atv1</w:t>
             </w:r>
           </w:p>
         </w:tc>
@@ -5264,8 +6212,16 @@
             <w:tcW w:w="3420" w:type="dxa"/>
           </w:tcPr>
           <w:p>
-            <w:r>
-              <w:t>Display numeric result codes</w:t>
+            <w:pPr>
+              <w:rPr>
+                <w:b/>
+              </w:rPr>
+            </w:pPr>
+            <w:r>
+              <w:rPr>
+                <w:b/>
+              </w:rPr>
+              <w:t>Display textual result codes</w:t>
             </w:r>
           </w:p>
         </w:tc>
@@ -5273,7 +6229,13 @@
           <w:tcPr>
             <w:tcW w:w="4338" w:type="dxa"/>
           </w:tcPr>
-          <w:p/>
+          <w:p>
+            <w:pPr>
+              <w:rPr>
+                <w:b/>
+              </w:rPr>
+            </w:pPr>
+          </w:p>
         </w:tc>
       </w:tr>
       <w:tr>
@@ -5282,17 +6244,11 @@
             <w:tcW w:w="1818" w:type="dxa"/>
           </w:tcPr>
           <w:p>
-            <w:pPr>
-              <w:rPr>
-                <w:b/>
-              </w:rPr>
-            </w:pPr>
-            <w:r>
-              <w:rPr>
-                <w:b/>
-              </w:rPr>
-              <w:t>atv1</w:t>
-            </w:r>
+            <w:proofErr w:type="spellStart"/>
+            <w:r>
+              <w:t>atz</w:t>
+            </w:r>
+            <w:proofErr w:type="spellEnd"/>
           </w:p>
         </w:tc>
         <w:tc>
@@ -5300,16 +6256,11 @@
             <w:tcW w:w="3420" w:type="dxa"/>
           </w:tcPr>
           <w:p>
-            <w:pPr>
-              <w:rPr>
-                <w:b/>
-              </w:rPr>
-            </w:pPr>
-            <w:r>
-              <w:rPr>
-                <w:b/>
-              </w:rPr>
-              <w:t>Display textual result codes</w:t>
+            <w:r>
+              <w:t xml:space="preserve">Load </w:t>
+            </w:r>
+            <w:r>
+              <w:t>saved settings from EEPROM.</w:t>
             </w:r>
           </w:p>
         </w:tc>
@@ -5317,13 +6268,7 @@
           <w:tcPr>
             <w:tcW w:w="4338" w:type="dxa"/>
           </w:tcPr>
-          <w:p>
-            <w:pPr>
-              <w:rPr>
-                <w:b/>
-              </w:rPr>
-            </w:pPr>
-          </w:p>
+          <w:p/>
         </w:tc>
       </w:tr>
       <w:tr>
@@ -5332,12 +6277,18 @@
             <w:tcW w:w="1818" w:type="dxa"/>
           </w:tcPr>
           <w:p>
-            <w:proofErr w:type="spellStart"/>
-            <w:r>
+            <w:pPr>
+              <w:rPr>
+                <w:b/>
+              </w:rPr>
+            </w:pPr>
+            <w:r>
+              <w:rPr>
+                <w:b/>
+              </w:rPr>
               <w:lastRenderedPageBreak/>
-              <w:t>atz</w:t>
-            </w:r>
-            <w:proofErr w:type="spellEnd"/>
+              <w:t>at&amp;c0</w:t>
+            </w:r>
           </w:p>
         </w:tc>
         <w:tc>
@@ -5345,8 +6296,16 @@
             <w:tcW w:w="3420" w:type="dxa"/>
           </w:tcPr>
           <w:p>
-            <w:r>
-              <w:t>Load modem defaults</w:t>
+            <w:pPr>
+              <w:rPr>
+                <w:b/>
+              </w:rPr>
+            </w:pPr>
+            <w:r>
+              <w:rPr>
+                <w:b/>
+              </w:rPr>
+              <w:t>Force data carrier detect (DCD) on at all times</w:t>
             </w:r>
           </w:p>
         </w:tc>
@@ -5355,17 +6314,11 @@
             <w:tcW w:w="4338" w:type="dxa"/>
           </w:tcPr>
           <w:p>
-            <w:r>
-              <w:t xml:space="preserve">Same as </w:t>
-            </w:r>
-            <w:proofErr w:type="spellStart"/>
-            <w:r>
-              <w:t>atf</w:t>
-            </w:r>
-            <w:proofErr w:type="spellEnd"/>
-            <w:r>
-              <w:t>.</w:t>
-            </w:r>
+            <w:pPr>
+              <w:rPr>
+                <w:b/>
+              </w:rPr>
+            </w:pPr>
           </w:p>
         </w:tc>
       </w:tr>
@@ -5375,16 +6328,8 @@
             <w:tcW w:w="1818" w:type="dxa"/>
           </w:tcPr>
           <w:p>
-            <w:pPr>
-              <w:rPr>
-                <w:b/>
-              </w:rPr>
-            </w:pPr>
-            <w:r>
-              <w:rPr>
-                <w:b/>
-              </w:rPr>
-              <w:t>at&amp;c0</w:t>
+            <w:r>
+              <w:t>at&amp;c1</w:t>
             </w:r>
           </w:p>
         </w:tc>
@@ -5393,16 +6338,8 @@
             <w:tcW w:w="3420" w:type="dxa"/>
           </w:tcPr>
           <w:p>
-            <w:pPr>
-              <w:rPr>
-                <w:b/>
-              </w:rPr>
-            </w:pPr>
-            <w:r>
-              <w:rPr>
-                <w:b/>
-              </w:rPr>
-              <w:t>Force data carrier detect (DCD) on at all times</w:t>
+            <w:r>
+              <w:t>Data carrier detect (DCD) follows remote carrier / connection</w:t>
             </w:r>
           </w:p>
         </w:tc>
@@ -5411,11 +6348,9 @@
             <w:tcW w:w="4338" w:type="dxa"/>
           </w:tcPr>
           <w:p>
-            <w:pPr>
-              <w:rPr>
-                <w:b/>
-              </w:rPr>
-            </w:pPr>
+            <w:r>
+              <w:t>DCD will turn on when an outbound or inbound connection is made</w:t>
+            </w:r>
           </w:p>
         </w:tc>
       </w:tr>
@@ -5425,9 +6360,20 @@
             <w:tcW w:w="1818" w:type="dxa"/>
           </w:tcPr>
           <w:p>
-            <w:r>
-              <w:t>at&amp;c1</w:t>
-            </w:r>
+            <w:proofErr w:type="spellStart"/>
+            <w:r>
+              <w:t>a</w:t>
+            </w:r>
+            <w:r>
+              <w:t>t</w:t>
+            </w:r>
+            <w:r>
+              <w:t>&amp;</w:t>
+            </w:r>
+            <w:r>
+              <w:t>f</w:t>
+            </w:r>
+            <w:proofErr w:type="spellEnd"/>
           </w:p>
         </w:tc>
         <w:tc>
@@ -5436,7 +6382,13 @@
           </w:tcPr>
           <w:p>
             <w:r>
-              <w:t>Data carrier detect (DCD) follows remote carrier / connection</w:t>
+              <w:t xml:space="preserve">Load modem </w:t>
+            </w:r>
+            <w:r>
+              <w:t xml:space="preserve">factory </w:t>
+            </w:r>
+            <w:r>
+              <w:t>defaults</w:t>
             </w:r>
           </w:p>
         </w:tc>
@@ -5444,11 +6396,7 @@
           <w:tcPr>
             <w:tcW w:w="4338" w:type="dxa"/>
           </w:tcPr>
-          <w:p>
-            <w:r>
-              <w:t>DCD will turn on when an outbound or inbound connection is made</w:t>
-            </w:r>
-          </w:p>
+          <w:p/>
         </w:tc>
       </w:tr>
       <w:tr>
@@ -5861,21 +6809,275 @@
     <w:p/>
     <w:p>
       <w:pPr>
-        <w:pStyle w:val="Appendix"/>
-        <w:framePr w:wrap="around"/>
-        <w:ind w:left="284" w:hanging="284"/>
-      </w:pPr>
+        <w:rPr>
+          <w:rFonts w:asciiTheme="majorHAnsi" w:eastAsiaTheme="majorEastAsia" w:hAnsiTheme="majorHAnsi" w:cstheme="majorBidi"/>
+          <w:b/>
+          <w:bCs/>
+          <w:color w:val="365F91" w:themeColor="accent1" w:themeShade="BF"/>
+          <w:sz w:val="28"/>
+          <w:szCs w:val="28"/>
+        </w:rPr>
+      </w:pPr>
+      <w:r>
+        <w:br w:type="page"/>
+      </w:r>
+    </w:p>
+    <w:p>
+      <w:pPr>
+        <w:pStyle w:val="Heading1"/>
+      </w:pPr>
+      <w:bookmarkStart w:id="16" w:name="_Toc439078150"/>
       <w:r>
         <w:lastRenderedPageBreak/>
-        <w:t>Setup after Factory Reset</w:t>
+        <w:t>Appendix A: Setup after Factory Reset</w:t>
+      </w:r>
+      <w:bookmarkEnd w:id="16"/>
+    </w:p>
+    <w:p/>
+    <w:p>
+      <w:r>
+        <w:t xml:space="preserve">After a factory reset, the settings </w:t>
+      </w:r>
+      <w:r>
+        <w:t xml:space="preserve">below </w:t>
+      </w:r>
+      <w:r>
+        <w:t>are recommended for normal use.</w:t>
+      </w:r>
+    </w:p>
+    <w:p>
+      <w:pPr>
+        <w:pStyle w:val="Heading2"/>
+      </w:pPr>
+      <w:bookmarkStart w:id="17" w:name="_Toc439078151"/>
+      <w:r>
+        <w:t>Procedure</w:t>
+      </w:r>
+      <w:bookmarkEnd w:id="17"/>
+    </w:p>
+    <w:p>
+      <w:pPr>
+        <w:pStyle w:val="ListParagraph"/>
+      </w:pPr>
+    </w:p>
+    <w:p>
+      <w:pPr>
+        <w:pStyle w:val="ListParagraph"/>
+        <w:numPr>
+          <w:ilvl w:val="0"/>
+          <w:numId w:val="21"/>
+        </w:numPr>
+      </w:pPr>
+      <w:r>
+        <w:t>Switch to VT102 mode in your terminal. Press delete at the menu to switch the modem to ASCII mode or just type at &lt;return&gt; when in Hayes mode.</w:t>
+      </w:r>
+    </w:p>
+    <w:p>
+      <w:pPr>
+        <w:pStyle w:val="ListParagraph"/>
+        <w:numPr>
+          <w:ilvl w:val="0"/>
+          <w:numId w:val="21"/>
+        </w:numPr>
+      </w:pPr>
+      <w:r>
+        <w:t xml:space="preserve">Enable echo in your terminal. </w:t>
+      </w:r>
+      <w:proofErr w:type="spellStart"/>
+      <w:r>
+        <w:t>Novaterm</w:t>
+      </w:r>
+      <w:proofErr w:type="spellEnd"/>
+      <w:r>
+        <w:t xml:space="preserve"> is C=E.</w:t>
+      </w:r>
+    </w:p>
+    <w:p>
+      <w:pPr>
+        <w:pStyle w:val="ListParagraph"/>
+        <w:numPr>
+          <w:ilvl w:val="0"/>
+          <w:numId w:val="21"/>
+        </w:numPr>
+      </w:pPr>
+      <w:r>
+        <w:t>Menu mode: Choose option 4 - Configuration and then choose option 5 - Direct Terminal Mode (Debug)</w:t>
+      </w:r>
+    </w:p>
+    <w:p>
+      <w:pPr>
+        <w:pStyle w:val="ListParagraph"/>
+        <w:numPr>
+          <w:ilvl w:val="0"/>
+          <w:numId w:val="21"/>
+        </w:numPr>
+      </w:pPr>
+      <w:r>
+        <w:t>H</w:t>
+      </w:r>
+      <w:r>
+        <w:t xml:space="preserve">ayes mode: Type </w:t>
+      </w:r>
+      <w:proofErr w:type="spellStart"/>
+      <w:r>
+        <w:t>at&amp;r</w:t>
+      </w:r>
+      <w:proofErr w:type="spellEnd"/>
+      <w:r>
+        <w:t xml:space="preserve"> to enter Direct Terminal Mode (Debug)</w:t>
+      </w:r>
+    </w:p>
+    <w:p>
+      <w:pPr>
+        <w:pStyle w:val="ListParagraph"/>
+        <w:numPr>
+          <w:ilvl w:val="0"/>
+          <w:numId w:val="21"/>
+        </w:numPr>
+      </w:pPr>
+      <w:r>
+        <w:t>You will see '*** Terminal Mode (Debug) ***'</w:t>
+      </w:r>
+    </w:p>
+    <w:p>
+      <w:pPr>
+        <w:pStyle w:val="ListParagraph"/>
+        <w:numPr>
+          <w:ilvl w:val="0"/>
+          <w:numId w:val="21"/>
+        </w:numPr>
+      </w:pPr>
+      <w:r>
+        <w:t xml:space="preserve">Type three $ signs ($$$) and you should see: </w:t>
+      </w:r>
+      <w:proofErr w:type="spellStart"/>
+      <w:r>
+        <w:t>cmd</w:t>
+      </w:r>
+      <w:proofErr w:type="spellEnd"/>
+    </w:p>
+    <w:p>
+      <w:pPr>
+        <w:pStyle w:val="ListParagraph"/>
+        <w:numPr>
+          <w:ilvl w:val="0"/>
+          <w:numId w:val="21"/>
+        </w:numPr>
+      </w:pPr>
+      <w:r>
+        <w:t>Type</w:t>
+      </w:r>
+      <w:r>
+        <w:t xml:space="preserve"> a command and press &lt;return&gt;.  It should say AOK.</w:t>
+      </w:r>
+    </w:p>
+    <w:p>
+      <w:pPr>
+        <w:pStyle w:val="ListParagraph"/>
+        <w:numPr>
+          <w:ilvl w:val="1"/>
+          <w:numId w:val="21"/>
+        </w:numPr>
+      </w:pPr>
+      <w:r>
+        <w:t xml:space="preserve">Example: Enter </w:t>
+      </w:r>
+      <w:r>
+        <w:t xml:space="preserve">'set </w:t>
+      </w:r>
+      <w:proofErr w:type="spellStart"/>
+      <w:r>
+        <w:t>comm</w:t>
+      </w:r>
+      <w:proofErr w:type="spellEnd"/>
+      <w:r>
+        <w:t xml:space="preserve"> time 20' without the quotes and </w:t>
+      </w:r>
+      <w:r>
+        <w:t>press &lt;return&gt;</w:t>
+      </w:r>
+    </w:p>
+    <w:p>
+      <w:pPr>
+        <w:pStyle w:val="ListParagraph"/>
+        <w:numPr>
+          <w:ilvl w:val="0"/>
+          <w:numId w:val="21"/>
+        </w:numPr>
+      </w:pPr>
+      <w:r>
+        <w:t xml:space="preserve">Type: 'save' without the quotes and press &lt;return&gt;. It should say Storing in </w:t>
+      </w:r>
+      <w:proofErr w:type="spellStart"/>
+      <w:r>
+        <w:t>Config</w:t>
+      </w:r>
+      <w:proofErr w:type="spellEnd"/>
+      <w:r>
+        <w:t>.</w:t>
+      </w:r>
+    </w:p>
+    <w:p>
+      <w:pPr>
+        <w:pStyle w:val="ListParagraph"/>
+        <w:numPr>
+          <w:ilvl w:val="0"/>
+          <w:numId w:val="21"/>
+        </w:numPr>
+      </w:pPr>
+      <w:r>
+        <w:t xml:space="preserve">Reboot the </w:t>
+      </w:r>
+      <w:proofErr w:type="spellStart"/>
+      <w:r>
+        <w:t>MicroView</w:t>
+      </w:r>
+      <w:proofErr w:type="spellEnd"/>
+      <w:r>
+        <w:t xml:space="preserve"> and </w:t>
+      </w:r>
+      <w:proofErr w:type="spellStart"/>
+      <w:r>
+        <w:t>WiFly</w:t>
+      </w:r>
+      <w:proofErr w:type="spellEnd"/>
+    </w:p>
+    <w:p>
+      <w:r>
+        <w:t xml:space="preserve">If pressing &lt;return&gt; gives no results, try a different ASCII terminal mode. </w:t>
+      </w:r>
+      <w:r>
+        <w:t xml:space="preserve">VT102 </w:t>
+      </w:r>
+      <w:proofErr w:type="spellStart"/>
+      <w:r>
+        <w:t>Novaterm</w:t>
+      </w:r>
+      <w:proofErr w:type="spellEnd"/>
+      <w:r>
+        <w:t xml:space="preserve"> </w:t>
+      </w:r>
+      <w:r>
+        <w:t>works but ANSI does not.</w:t>
       </w:r>
     </w:p>
     <w:p/>
     <w:p/>
     <w:p>
       <w:r>
-        <w:t>After a factory reset, the following settings are recommended for normal use.</w:t>
-      </w:r>
+        <w:br w:type="page"/>
+      </w:r>
+    </w:p>
+    <w:p>
+      <w:pPr>
+        <w:pStyle w:val="Heading2"/>
+      </w:pPr>
+      <w:bookmarkStart w:id="18" w:name="_Toc439078152"/>
+      <w:r>
+        <w:lastRenderedPageBreak/>
+        <w:t>Settings</w:t>
+      </w:r>
+      <w:bookmarkEnd w:id="18"/>
     </w:p>
     <w:p>
       <w:proofErr w:type="gramStart"/>
@@ -6536,15 +7738,7 @@
         <w:rPr>
           <w:b/>
         </w:rPr>
-        <w:t>reb</w:t>
-      </w:r>
-      <w:bookmarkStart w:id="15" w:name="_GoBack"/>
-      <w:bookmarkEnd w:id="15"/>
-      <w:r>
-        <w:rPr>
-          <w:b/>
-        </w:rPr>
-        <w:t>oot</w:t>
+        <w:t>reboot</w:t>
       </w:r>
       <w:r>
         <w:rPr>
@@ -7101,6 +8295,95 @@
     </w:lvl>
   </w:abstractNum>
   <w:abstractNum w:abstractNumId="6">
+    <w:nsid w:val="16840DAA"/>
+    <w:multiLevelType w:val="hybridMultilevel"/>
+    <w:tmpl w:val="AB30FFFA"/>
+    <w:lvl w:ilvl="0" w:tplc="67BAA99A">
+      <w:start w:val="1"/>
+      <w:numFmt w:val="decimal"/>
+      <w:lvlText w:val="%1."/>
+      <w:lvlJc w:val="left"/>
+      <w:pPr>
+        <w:ind w:left="720" w:hanging="360"/>
+      </w:pPr>
+      <w:rPr>
+        <w:rFonts w:hint="default"/>
+      </w:rPr>
+    </w:lvl>
+    <w:lvl w:ilvl="1" w:tplc="04090019">
+      <w:start w:val="1"/>
+      <w:numFmt w:val="lowerLetter"/>
+      <w:lvlText w:val="%2."/>
+      <w:lvlJc w:val="left"/>
+      <w:pPr>
+        <w:ind w:left="1440" w:hanging="360"/>
+      </w:pPr>
+    </w:lvl>
+    <w:lvl w:ilvl="2" w:tplc="0409001B" w:tentative="1">
+      <w:start w:val="1"/>
+      <w:numFmt w:val="lowerRoman"/>
+      <w:lvlText w:val="%3."/>
+      <w:lvlJc w:val="right"/>
+      <w:pPr>
+        <w:ind w:left="2160" w:hanging="180"/>
+      </w:pPr>
+    </w:lvl>
+    <w:lvl w:ilvl="3" w:tplc="0409000F" w:tentative="1">
+      <w:start w:val="1"/>
+      <w:numFmt w:val="decimal"/>
+      <w:lvlText w:val="%4."/>
+      <w:lvlJc w:val="left"/>
+      <w:pPr>
+        <w:ind w:left="2880" w:hanging="360"/>
+      </w:pPr>
+    </w:lvl>
+    <w:lvl w:ilvl="4" w:tplc="04090019" w:tentative="1">
+      <w:start w:val="1"/>
+      <w:numFmt w:val="lowerLetter"/>
+      <w:lvlText w:val="%5."/>
+      <w:lvlJc w:val="left"/>
+      <w:pPr>
+        <w:ind w:left="3600" w:hanging="360"/>
+      </w:pPr>
+    </w:lvl>
+    <w:lvl w:ilvl="5" w:tplc="0409001B" w:tentative="1">
+      <w:start w:val="1"/>
+      <w:numFmt w:val="lowerRoman"/>
+      <w:lvlText w:val="%6."/>
+      <w:lvlJc w:val="right"/>
+      <w:pPr>
+        <w:ind w:left="4320" w:hanging="180"/>
+      </w:pPr>
+    </w:lvl>
+    <w:lvl w:ilvl="6" w:tplc="0409000F" w:tentative="1">
+      <w:start w:val="1"/>
+      <w:numFmt w:val="decimal"/>
+      <w:lvlText w:val="%7."/>
+      <w:lvlJc w:val="left"/>
+      <w:pPr>
+        <w:ind w:left="5040" w:hanging="360"/>
+      </w:pPr>
+    </w:lvl>
+    <w:lvl w:ilvl="7" w:tplc="04090019" w:tentative="1">
+      <w:start w:val="1"/>
+      <w:numFmt w:val="lowerLetter"/>
+      <w:lvlText w:val="%8."/>
+      <w:lvlJc w:val="left"/>
+      <w:pPr>
+        <w:ind w:left="5760" w:hanging="360"/>
+      </w:pPr>
+    </w:lvl>
+    <w:lvl w:ilvl="8" w:tplc="0409001B" w:tentative="1">
+      <w:start w:val="1"/>
+      <w:numFmt w:val="lowerRoman"/>
+      <w:lvlText w:val="%9."/>
+      <w:lvlJc w:val="right"/>
+      <w:pPr>
+        <w:ind w:left="6480" w:hanging="180"/>
+      </w:pPr>
+    </w:lvl>
+  </w:abstractNum>
+  <w:abstractNum w:abstractNumId="7">
     <w:nsid w:val="171D5BBD"/>
     <w:multiLevelType w:val="hybridMultilevel"/>
     <w:tmpl w:val="30C2E40E"/>
@@ -7186,7 +8469,7 @@
       </w:pPr>
     </w:lvl>
   </w:abstractNum>
-  <w:abstractNum w:abstractNumId="7">
+  <w:abstractNum w:abstractNumId="8">
     <w:nsid w:val="250D1DD6"/>
     <w:multiLevelType w:val="multilevel"/>
     <w:tmpl w:val="0409001F"/>
@@ -7272,7 +8555,7 @@
       </w:pPr>
     </w:lvl>
   </w:abstractNum>
-  <w:abstractNum w:abstractNumId="8">
+  <w:abstractNum w:abstractNumId="9">
     <w:nsid w:val="387F1CCD"/>
     <w:multiLevelType w:val="multilevel"/>
     <w:tmpl w:val="0409001F"/>
@@ -7358,7 +8641,7 @@
       </w:pPr>
     </w:lvl>
   </w:abstractNum>
-  <w:abstractNum w:abstractNumId="9">
+  <w:abstractNum w:abstractNumId="10">
     <w:nsid w:val="393A3107"/>
     <w:multiLevelType w:val="hybridMultilevel"/>
     <w:tmpl w:val="508CA528"/>
@@ -7444,7 +8727,93 @@
       </w:pPr>
     </w:lvl>
   </w:abstractNum>
-  <w:abstractNum w:abstractNumId="10">
+  <w:abstractNum w:abstractNumId="11">
+    <w:nsid w:val="44FC3B9B"/>
+    <w:multiLevelType w:val="hybridMultilevel"/>
+    <w:tmpl w:val="C78CEB3E"/>
+    <w:lvl w:ilvl="0" w:tplc="0409000F">
+      <w:start w:val="1"/>
+      <w:numFmt w:val="decimal"/>
+      <w:lvlText w:val="%1."/>
+      <w:lvlJc w:val="left"/>
+      <w:pPr>
+        <w:ind w:left="720" w:hanging="360"/>
+      </w:pPr>
+    </w:lvl>
+    <w:lvl w:ilvl="1" w:tplc="04090019">
+      <w:start w:val="1"/>
+      <w:numFmt w:val="lowerLetter"/>
+      <w:lvlText w:val="%2."/>
+      <w:lvlJc w:val="left"/>
+      <w:pPr>
+        <w:ind w:left="1440" w:hanging="360"/>
+      </w:pPr>
+    </w:lvl>
+    <w:lvl w:ilvl="2" w:tplc="0409001B">
+      <w:start w:val="1"/>
+      <w:numFmt w:val="lowerRoman"/>
+      <w:lvlText w:val="%3."/>
+      <w:lvlJc w:val="right"/>
+      <w:pPr>
+        <w:ind w:left="2160" w:hanging="180"/>
+      </w:pPr>
+    </w:lvl>
+    <w:lvl w:ilvl="3" w:tplc="0409000F">
+      <w:start w:val="1"/>
+      <w:numFmt w:val="decimal"/>
+      <w:lvlText w:val="%4."/>
+      <w:lvlJc w:val="left"/>
+      <w:pPr>
+        <w:ind w:left="2880" w:hanging="360"/>
+      </w:pPr>
+    </w:lvl>
+    <w:lvl w:ilvl="4" w:tplc="04090019" w:tentative="1">
+      <w:start w:val="1"/>
+      <w:numFmt w:val="lowerLetter"/>
+      <w:lvlText w:val="%5."/>
+      <w:lvlJc w:val="left"/>
+      <w:pPr>
+        <w:ind w:left="3600" w:hanging="360"/>
+      </w:pPr>
+    </w:lvl>
+    <w:lvl w:ilvl="5" w:tplc="0409001B" w:tentative="1">
+      <w:start w:val="1"/>
+      <w:numFmt w:val="lowerRoman"/>
+      <w:lvlText w:val="%6."/>
+      <w:lvlJc w:val="right"/>
+      <w:pPr>
+        <w:ind w:left="4320" w:hanging="180"/>
+      </w:pPr>
+    </w:lvl>
+    <w:lvl w:ilvl="6" w:tplc="0409000F" w:tentative="1">
+      <w:start w:val="1"/>
+      <w:numFmt w:val="decimal"/>
+      <w:lvlText w:val="%7."/>
+      <w:lvlJc w:val="left"/>
+      <w:pPr>
+        <w:ind w:left="5040" w:hanging="360"/>
+      </w:pPr>
+    </w:lvl>
+    <w:lvl w:ilvl="7" w:tplc="04090019" w:tentative="1">
+      <w:start w:val="1"/>
+      <w:numFmt w:val="lowerLetter"/>
+      <w:lvlText w:val="%8."/>
+      <w:lvlJc w:val="left"/>
+      <w:pPr>
+        <w:ind w:left="5760" w:hanging="360"/>
+      </w:pPr>
+    </w:lvl>
+    <w:lvl w:ilvl="8" w:tplc="0409001B" w:tentative="1">
+      <w:start w:val="1"/>
+      <w:numFmt w:val="lowerRoman"/>
+      <w:lvlText w:val="%9."/>
+      <w:lvlJc w:val="right"/>
+      <w:pPr>
+        <w:ind w:left="6480" w:hanging="180"/>
+      </w:pPr>
+    </w:lvl>
+  </w:abstractNum>
+  <w:abstractNum w:abstractNumId="12">
     <w:nsid w:val="4F6A639B"/>
     <w:multiLevelType w:val="hybridMultilevel"/>
     <w:tmpl w:val="86B8DFD8"/>
@@ -7533,7 +8902,7 @@
       </w:pPr>
     </w:lvl>
   </w:abstractNum>
-  <w:abstractNum w:abstractNumId="11">
+  <w:abstractNum w:abstractNumId="13">
     <w:nsid w:val="517958E3"/>
     <w:multiLevelType w:val="hybridMultilevel"/>
     <w:tmpl w:val="9C063AAE"/>
@@ -7619,7 +8988,93 @@
       </w:pPr>
     </w:lvl>
   </w:abstractNum>
-  <w:abstractNum w:abstractNumId="12">
+  <w:abstractNum w:abstractNumId="14">
+    <w:nsid w:val="5A007288"/>
+    <w:multiLevelType w:val="hybridMultilevel"/>
+    <w:tmpl w:val="4E162742"/>
+    <w:lvl w:ilvl="0" w:tplc="0409000F">
+      <w:start w:val="1"/>
+      <w:numFmt w:val="decimal"/>
+      <w:lvlText w:val="%1."/>
+      <w:lvlJc w:val="left"/>
+      <w:pPr>
+        <w:ind w:left="720" w:hanging="360"/>
+      </w:pPr>
+    </w:lvl>
+    <w:lvl w:ilvl="1" w:tplc="04090019" w:tentative="1">
+      <w:start w:val="1"/>
+      <w:numFmt w:val="lowerLetter"/>
+      <w:lvlText w:val="%2."/>
+      <w:lvlJc w:val="left"/>
+      <w:pPr>
+        <w:ind w:left="1440" w:hanging="360"/>
+      </w:pPr>
+    </w:lvl>
+    <w:lvl w:ilvl="2" w:tplc="0409001B" w:tentative="1">
+      <w:start w:val="1"/>
+      <w:numFmt w:val="lowerRoman"/>
+      <w:lvlText w:val="%3."/>
+      <w:lvlJc w:val="right"/>
+      <w:pPr>
+        <w:ind w:left="2160" w:hanging="180"/>
+      </w:pPr>
+    </w:lvl>
+    <w:lvl w:ilvl="3" w:tplc="0409000F" w:tentative="1">
+      <w:start w:val="1"/>
+      <w:numFmt w:val="decimal"/>
+      <w:lvlText w:val="%4."/>
+      <w:lvlJc w:val="left"/>
+      <w:pPr>
+        <w:ind w:left="2880" w:hanging="360"/>
+      </w:pPr>
+    </w:lvl>
+    <w:lvl w:ilvl="4" w:tplc="04090019" w:tentative="1">
+      <w:start w:val="1"/>
+      <w:numFmt w:val="lowerLetter"/>
+      <w:lvlText w:val="%5."/>
+      <w:lvlJc w:val="left"/>
+      <w:pPr>
+        <w:ind w:left="3600" w:hanging="360"/>
+      </w:pPr>
+    </w:lvl>
+    <w:lvl w:ilvl="5" w:tplc="0409001B" w:tentative="1">
+      <w:start w:val="1"/>
+      <w:numFmt w:val="lowerRoman"/>
+      <w:lvlText w:val="%6."/>
+      <w:lvlJc w:val="right"/>
+      <w:pPr>
+        <w:ind w:left="4320" w:hanging="180"/>
+      </w:pPr>
+    </w:lvl>
+    <w:lvl w:ilvl="6" w:tplc="0409000F" w:tentative="1">
+      <w:start w:val="1"/>
+      <w:numFmt w:val="decimal"/>
+      <w:lvlText w:val="%7."/>
+      <w:lvlJc w:val="left"/>
+      <w:pPr>
+        <w:ind w:left="5040" w:hanging="360"/>
+      </w:pPr>
+    </w:lvl>
+    <w:lvl w:ilvl="7" w:tplc="04090019" w:tentative="1">
+      <w:start w:val="1"/>
+      <w:numFmt w:val="lowerLetter"/>
+      <w:lvlText w:val="%8."/>
+      <w:lvlJc w:val="left"/>
+      <w:pPr>
+        <w:ind w:left="5760" w:hanging="360"/>
+      </w:pPr>
+    </w:lvl>
+    <w:lvl w:ilvl="8" w:tplc="0409001B" w:tentative="1">
+      <w:start w:val="1"/>
+      <w:numFmt w:val="lowerRoman"/>
+      <w:lvlText w:val="%9."/>
+      <w:lvlJc w:val="right"/>
+      <w:pPr>
+        <w:ind w:left="6480" w:hanging="180"/>
+      </w:pPr>
+    </w:lvl>
+  </w:abstractNum>
+  <w:abstractNum w:abstractNumId="15">
     <w:nsid w:val="61413BA7"/>
     <w:multiLevelType w:val="multilevel"/>
     <w:tmpl w:val="0409001F"/>
@@ -7705,7 +9160,93 @@
       </w:pPr>
     </w:lvl>
   </w:abstractNum>
-  <w:abstractNum w:abstractNumId="13">
+  <w:abstractNum w:abstractNumId="16">
+    <w:nsid w:val="65AD705C"/>
+    <w:multiLevelType w:val="hybridMultilevel"/>
+    <w:tmpl w:val="F36E70B8"/>
+    <w:lvl w:ilvl="0" w:tplc="E41ECD98">
+      <w:start w:val="1"/>
+      <w:numFmt w:val="decimal"/>
+      <w:lvlText w:val="%1."/>
+      <w:lvlJc w:val="left"/>
+      <w:pPr>
+        <w:ind w:left="720" w:hanging="360"/>
+      </w:pPr>
+    </w:lvl>
+    <w:lvl w:ilvl="1" w:tplc="04090019">
+      <w:start w:val="1"/>
+      <w:numFmt w:val="lowerLetter"/>
+      <w:lvlText w:val="%2."/>
+      <w:lvlJc w:val="left"/>
+      <w:pPr>
+        <w:ind w:left="1440" w:hanging="360"/>
+      </w:pPr>
+    </w:lvl>
+    <w:lvl w:ilvl="2" w:tplc="0409001B">
+      <w:start w:val="1"/>
+      <w:numFmt w:val="lowerRoman"/>
+      <w:lvlText w:val="%3."/>
+      <w:lvlJc w:val="right"/>
+      <w:pPr>
+        <w:ind w:left="2160" w:hanging="180"/>
+      </w:pPr>
+    </w:lvl>
+    <w:lvl w:ilvl="3" w:tplc="0409000F">
+      <w:start w:val="1"/>
+      <w:numFmt w:val="decimal"/>
+      <w:lvlText w:val="%4."/>
+      <w:lvlJc w:val="left"/>
+      <w:pPr>
+        <w:ind w:left="2880" w:hanging="360"/>
+      </w:pPr>
+    </w:lvl>
+    <w:lvl w:ilvl="4" w:tplc="04090019" w:tentative="1">
+      <w:start w:val="1"/>
+      <w:numFmt w:val="lowerLetter"/>
+      <w:lvlText w:val="%5."/>
+      <w:lvlJc w:val="left"/>
+      <w:pPr>
+        <w:ind w:left="3600" w:hanging="360"/>
+      </w:pPr>
+    </w:lvl>
+    <w:lvl w:ilvl="5" w:tplc="0409001B" w:tentative="1">
+      <w:start w:val="1"/>
+      <w:numFmt w:val="lowerRoman"/>
+      <w:lvlText w:val="%6."/>
+      <w:lvlJc w:val="right"/>
+      <w:pPr>
+        <w:ind w:left="4320" w:hanging="180"/>
+      </w:pPr>
+    </w:lvl>
+    <w:lvl w:ilvl="6" w:tplc="0409000F" w:tentative="1">
+      <w:start w:val="1"/>
+      <w:numFmt w:val="decimal"/>
+      <w:lvlText w:val="%7."/>
+      <w:lvlJc w:val="left"/>
+      <w:pPr>
+        <w:ind w:left="5040" w:hanging="360"/>
+      </w:pPr>
+    </w:lvl>
+    <w:lvl w:ilvl="7" w:tplc="04090019" w:tentative="1">
+      <w:start w:val="1"/>
+      <w:numFmt w:val="lowerLetter"/>
+      <w:lvlText w:val="%8."/>
+      <w:lvlJc w:val="left"/>
+      <w:pPr>
+        <w:ind w:left="5760" w:hanging="360"/>
+      </w:pPr>
+    </w:lvl>
+    <w:lvl w:ilvl="8" w:tplc="0409001B" w:tentative="1">
+      <w:start w:val="1"/>
+      <w:numFmt w:val="lowerRoman"/>
+      <w:lvlText w:val="%9."/>
+      <w:lvlJc w:val="right"/>
+      <w:pPr>
+        <w:ind w:left="6480" w:hanging="180"/>
+      </w:pPr>
+    </w:lvl>
+  </w:abstractNum>
+  <w:abstractNum w:abstractNumId="17">
     <w:nsid w:val="6FB6593A"/>
     <w:multiLevelType w:val="hybridMultilevel"/>
     <w:tmpl w:val="508CA528"/>
@@ -7791,7 +9332,7 @@
       </w:pPr>
     </w:lvl>
   </w:abstractNum>
-  <w:abstractNum w:abstractNumId="14">
+  <w:abstractNum w:abstractNumId="18">
     <w:nsid w:val="73A54B4B"/>
     <w:multiLevelType w:val="multilevel"/>
     <w:tmpl w:val="0409001F"/>
@@ -7878,16 +9419,16 @@
     </w:lvl>
   </w:abstractNum>
   <w:num w:numId="1">
-    <w:abstractNumId w:val="9"/>
+    <w:abstractNumId w:val="10"/>
   </w:num>
   <w:num w:numId="2">
-    <w:abstractNumId w:val="6"/>
+    <w:abstractNumId w:val="7"/>
   </w:num>
   <w:num w:numId="3">
     <w:abstractNumId w:val="1"/>
   </w:num>
   <w:num w:numId="4">
-    <w:abstractNumId w:val="13"/>
+    <w:abstractNumId w:val="17"/>
   </w:num>
   <w:num w:numId="5">
     <w:abstractNumId w:val="4"/>
@@ -7896,19 +9437,19 @@
     <w:abstractNumId w:val="0"/>
   </w:num>
   <w:num w:numId="7">
-    <w:abstractNumId w:val="14"/>
+    <w:abstractNumId w:val="18"/>
   </w:num>
   <w:num w:numId="8">
-    <w:abstractNumId w:val="7"/>
+    <w:abstractNumId w:val="8"/>
   </w:num>
   <w:num w:numId="9">
     <w:abstractNumId w:val="2"/>
   </w:num>
   <w:num w:numId="10">
-    <w:abstractNumId w:val="12"/>
+    <w:abstractNumId w:val="15"/>
   </w:num>
   <w:num w:numId="11">
-    <w:abstractNumId w:val="8"/>
+    <w:abstractNumId w:val="9"/>
   </w:num>
   <w:num w:numId="12">
     <w:abstractNumId w:val="3"/>
@@ -7953,10 +9494,22 @@
     </w:lvlOverride>
   </w:num>
   <w:num w:numId="16">
+    <w:abstractNumId w:val="13"/>
+  </w:num>
+  <w:num w:numId="17">
+    <w:abstractNumId w:val="12"/>
+  </w:num>
+  <w:num w:numId="18">
     <w:abstractNumId w:val="11"/>
   </w:num>
-  <w:num w:numId="17">
-    <w:abstractNumId w:val="10"/>
+  <w:num w:numId="19">
+    <w:abstractNumId w:val="16"/>
+  </w:num>
+  <w:num w:numId="20">
+    <w:abstractNumId w:val="14"/>
+  </w:num>
+  <w:num w:numId="21">
+    <w:abstractNumId w:val="6"/>
   </w:num>
 </w:numbering>
 </file>
@@ -9231,7 +10784,7 @@
 </file>
 
 <file path=customXml/itemProps1.xml><?xml version="1.0" encoding="utf-8"?>
-<ds:datastoreItem xmlns:ds="http://schemas.openxmlformats.org/officeDocument/2006/customXml" ds:itemID="{AA6C4D52-CAAB-463E-8536-43FF9E2E2412}">
+<ds:datastoreItem xmlns:ds="http://schemas.openxmlformats.org/officeDocument/2006/customXml" ds:itemID="{403CE6CB-C6BF-48C6-AADE-15E801CDF166}">
   <ds:schemaRefs>
     <ds:schemaRef ds:uri="http://schemas.openxmlformats.org/officeDocument/2006/bibliography"/>
   </ds:schemaRefs>

--- a/Documents/manuals/docx/Commodore WiFi Modem Users Guide.docx
+++ b/Documents/manuals/docx/Commodore WiFi Modem Users Guide.docx
@@ -10,6 +10,8 @@
           <w:szCs w:val="44"/>
         </w:rPr>
       </w:pPr>
+      <w:bookmarkStart w:id="0" w:name="_GoBack"/>
+      <w:bookmarkEnd w:id="0"/>
     </w:p>
     <w:p>
       <w:pPr>
@@ -48,10 +50,11 @@
       </w:r>
     </w:p>
     <w:p>
-      <w:bookmarkStart w:id="0" w:name="_GoBack"/>
-      <w:bookmarkEnd w:id="0"/>
-      <w:r>
-        <w:t>Last updated December 28</w:t>
+      <w:r>
+        <w:t xml:space="preserve">Last updated December </w:t>
+      </w:r>
+      <w:r>
+        <w:t>30</w:t>
       </w:r>
       <w:r>
         <w:rPr>
@@ -4683,10 +4686,7 @@
         </w:numPr>
       </w:pPr>
       <w:r>
-        <w:t xml:space="preserve">Change </w:t>
-      </w:r>
-      <w:r>
-        <w:t>the modem speed to 1200 baud</w:t>
+        <w:t>Change the modem speed to 1200 baud</w:t>
       </w:r>
     </w:p>
     <w:p>
@@ -4698,10 +4698,7 @@
         </w:numPr>
       </w:pPr>
       <w:r>
-        <w:t xml:space="preserve">Change </w:t>
-      </w:r>
-      <w:r>
-        <w:t>the phone type to Tone</w:t>
+        <w:t>Change the phone type to Tone</w:t>
       </w:r>
     </w:p>
     <w:p>
@@ -4713,10 +4710,7 @@
         </w:numPr>
       </w:pPr>
       <w:r>
-        <w:t xml:space="preserve">Change </w:t>
-      </w:r>
-      <w:r>
-        <w:t>the access number to one of the following:</w:t>
+        <w:t>Change the access number to one of the following:</w:t>
       </w:r>
     </w:p>
     <w:p>
@@ -4854,10 +4848,7 @@
         </w:numPr>
       </w:pPr>
       <w:r>
-        <w:t xml:space="preserve">Using a terminal program, boot the modem up at 1200 baud (press u or &lt;return&gt; when ‘Baud Detection’ is displayed) and </w:t>
-      </w:r>
-      <w:r>
-        <w:t>set the following settings using the Configuration menu:</w:t>
+        <w:t>Using a terminal program, boot the modem up at 1200 baud (press u or &lt;return&gt; when ‘Baud Detection’ is displayed) and set the following settings using the Configuration menu:</w:t>
       </w:r>
     </w:p>
     <w:p>
@@ -4963,10 +4954,7 @@
         </w:numPr>
       </w:pPr>
       <w:r>
-        <w:t>Change the modem type to ‘</w:t>
-      </w:r>
-      <w:r>
-        <w:t>Other command driven modems’</w:t>
+        <w:t>Change the modem type to ‘Other command driven modems’</w:t>
       </w:r>
     </w:p>
     <w:p>
@@ -5119,10 +5107,7 @@
       </w:r>
       <w:proofErr w:type="spellEnd"/>
       <w:r>
-        <w:t xml:space="preserve"> Rebooted: </w:t>
-      </w:r>
-      <w:r>
-        <w:t>5551212</w:t>
+        <w:t xml:space="preserve"> Rebooted: 5551212</w:t>
       </w:r>
     </w:p>
     <w:p>
@@ -5187,10 +5172,7 @@
         </w:numPr>
       </w:pPr>
       <w:r>
-        <w:t>The next time you</w:t>
-      </w:r>
-      <w:r>
-        <w:t xml:space="preserve"> want to connect, repeat step 1, </w:t>
+        <w:t xml:space="preserve">The next time you want to connect, repeat step 1, </w:t>
       </w:r>
       <w:proofErr w:type="gramStart"/>
       <w:r>
@@ -5198,10 +5180,7 @@
       </w:r>
       <w:proofErr w:type="gramEnd"/>
       <w:r>
-        <w:t xml:space="preserve"> the disk using</w:t>
-      </w:r>
-      <w:r>
-        <w:t xml:space="preserve"> the command below and then repeat steps 9-15.</w:t>
+        <w:t xml:space="preserve"> the disk using the command below and then repeat steps 9-15.</w:t>
       </w:r>
     </w:p>
     <w:p>
@@ -6088,7 +6067,15 @@
             <w:tcW w:w="1818" w:type="dxa"/>
           </w:tcPr>
           <w:p>
-            <w:r>
+            <w:pPr>
+              <w:rPr>
+                <w:b/>
+              </w:rPr>
+            </w:pPr>
+            <w:r>
+              <w:rPr>
+                <w:b/>
+              </w:rPr>
               <w:t>atq0</w:t>
             </w:r>
           </w:p>
@@ -6098,7 +6085,15 @@
             <w:tcW w:w="3420" w:type="dxa"/>
           </w:tcPr>
           <w:p>
-            <w:r>
+            <w:pPr>
+              <w:rPr>
+                <w:b/>
+              </w:rPr>
+            </w:pPr>
+            <w:r>
+              <w:rPr>
+                <w:b/>
+              </w:rPr>
               <w:t>Display AT command results</w:t>
             </w:r>
           </w:p>
@@ -6107,7 +6102,13 @@
           <w:tcPr>
             <w:tcW w:w="4338" w:type="dxa"/>
           </w:tcPr>
-          <w:p/>
+          <w:p>
+            <w:pPr>
+              <w:rPr>
+                <w:b/>
+              </w:rPr>
+            </w:pPr>
+          </w:p>
         </w:tc>
       </w:tr>
       <w:tr>
@@ -6116,15 +6117,7 @@
             <w:tcW w:w="1818" w:type="dxa"/>
           </w:tcPr>
           <w:p>
-            <w:pPr>
-              <w:rPr>
-                <w:b/>
-              </w:rPr>
-            </w:pPr>
-            <w:r>
-              <w:rPr>
-                <w:b/>
-              </w:rPr>
+            <w:r>
               <w:t>atq1</w:t>
             </w:r>
           </w:p>
@@ -6134,15 +6127,7 @@
             <w:tcW w:w="3420" w:type="dxa"/>
           </w:tcPr>
           <w:p>
-            <w:pPr>
-              <w:rPr>
-                <w:b/>
-              </w:rPr>
-            </w:pPr>
-            <w:r>
-              <w:rPr>
-                <w:b/>
-              </w:rPr>
+            <w:r>
               <w:t>Suppress AT command results</w:t>
             </w:r>
           </w:p>
@@ -6151,13 +6136,7 @@
           <w:tcPr>
             <w:tcW w:w="4338" w:type="dxa"/>
           </w:tcPr>
-          <w:p>
-            <w:pPr>
-              <w:rPr>
-                <w:b/>
-              </w:rPr>
-            </w:pPr>
-          </w:p>
+          <w:p/>
         </w:tc>
       </w:tr>
       <w:tr>
@@ -6382,13 +6361,7 @@
           </w:tcPr>
           <w:p>
             <w:r>
-              <w:t xml:space="preserve">Load modem </w:t>
-            </w:r>
-            <w:r>
-              <w:t xml:space="preserve">factory </w:t>
-            </w:r>
-            <w:r>
-              <w:t>defaults</w:t>
+              <w:t>Load modem factory defaults</w:t>
             </w:r>
           </w:p>
         </w:tc>
@@ -6913,10 +6886,7 @@
         </w:numPr>
       </w:pPr>
       <w:r>
-        <w:t>H</w:t>
-      </w:r>
-      <w:r>
-        <w:t xml:space="preserve">ayes mode: Type </w:t>
+        <w:t xml:space="preserve">Hayes mode: Type </w:t>
       </w:r>
       <w:proofErr w:type="spellStart"/>
       <w:r>
@@ -6965,10 +6935,7 @@
         </w:numPr>
       </w:pPr>
       <w:r>
-        <w:t>Type</w:t>
-      </w:r>
-      <w:r>
-        <w:t xml:space="preserve"> a command and press &lt;return&gt;.  It should say AOK.</w:t>
+        <w:t>Type a command and press &lt;return&gt;.  It should say AOK.</w:t>
       </w:r>
     </w:p>
     <w:p>
@@ -6980,10 +6947,7 @@
         </w:numPr>
       </w:pPr>
       <w:r>
-        <w:t xml:space="preserve">Example: Enter </w:t>
-      </w:r>
-      <w:r>
-        <w:t xml:space="preserve">'set </w:t>
+        <w:t xml:space="preserve">Example: Enter 'set </w:t>
       </w:r>
       <w:proofErr w:type="spellStart"/>
       <w:r>
@@ -6991,10 +6955,7 @@
       </w:r>
       <w:proofErr w:type="spellEnd"/>
       <w:r>
-        <w:t xml:space="preserve"> time 20' without the quotes and </w:t>
-      </w:r>
-      <w:r>
-        <w:t>press &lt;return&gt;</w:t>
+        <w:t xml:space="preserve"> time 20' without the quotes and press &lt;return&gt;</w:t>
       </w:r>
     </w:p>
     <w:p>
@@ -7044,10 +7005,7 @@
     </w:p>
     <w:p>
       <w:r>
-        <w:t xml:space="preserve">If pressing &lt;return&gt; gives no results, try a different ASCII terminal mode. </w:t>
-      </w:r>
-      <w:r>
-        <w:t xml:space="preserve">VT102 </w:t>
+        <w:t xml:space="preserve">If pressing &lt;return&gt; gives no results, try a different ASCII terminal mode. VT102 </w:t>
       </w:r>
       <w:proofErr w:type="spellStart"/>
       <w:r>
@@ -7055,10 +7013,7 @@
       </w:r>
       <w:proofErr w:type="spellEnd"/>
       <w:r>
-        <w:t xml:space="preserve"> </w:t>
-      </w:r>
-      <w:r>
-        <w:t>works but ANSI does not.</w:t>
+        <w:t xml:space="preserve"> works but ANSI does not.</w:t>
       </w:r>
     </w:p>
     <w:p/>
@@ -10784,7 +10739,7 @@
 </file>
 
 <file path=customXml/itemProps1.xml><?xml version="1.0" encoding="utf-8"?>
-<ds:datastoreItem xmlns:ds="http://schemas.openxmlformats.org/officeDocument/2006/customXml" ds:itemID="{403CE6CB-C6BF-48C6-AADE-15E801CDF166}">
+<ds:datastoreItem xmlns:ds="http://schemas.openxmlformats.org/officeDocument/2006/customXml" ds:itemID="{06C59FCE-CBE9-4647-B48A-2614D4E2C38A}">
   <ds:schemaRefs>
     <ds:schemaRef ds:uri="http://schemas.openxmlformats.org/officeDocument/2006/bibliography"/>
   </ds:schemaRefs>

--- a/Documents/manuals/docx/Commodore WiFi Modem Users Guide.docx
+++ b/Documents/manuals/docx/Commodore WiFi Modem Users Guide.docx
@@ -10,8 +10,6 @@
           <w:szCs w:val="44"/>
         </w:rPr>
       </w:pPr>
-      <w:bookmarkStart w:id="0" w:name="_GoBack"/>
-      <w:bookmarkEnd w:id="0"/>
     </w:p>
     <w:p>
       <w:pPr>
@@ -1399,7 +1397,7 @@
       <w:pPr>
         <w:pStyle w:val="Heading1"/>
       </w:pPr>
-      <w:bookmarkStart w:id="1" w:name="_Toc439078135"/>
+      <w:bookmarkStart w:id="0" w:name="_Toc439078135"/>
       <w:r>
         <w:t xml:space="preserve">About the C64 </w:t>
       </w:r>
@@ -1414,7 +1412,7 @@
       <w:r>
         <w:t>Modem</w:t>
       </w:r>
-      <w:bookmarkEnd w:id="1"/>
+      <w:bookmarkEnd w:id="0"/>
     </w:p>
     <w:p>
       <w:r>
@@ -1687,22 +1685,22 @@
       <w:pPr>
         <w:pStyle w:val="Heading1"/>
       </w:pPr>
-      <w:bookmarkStart w:id="2" w:name="_Toc439078136"/>
+      <w:bookmarkStart w:id="1" w:name="_Toc439078136"/>
       <w:r>
         <w:lastRenderedPageBreak/>
         <w:t>Configurations</w:t>
       </w:r>
+      <w:bookmarkEnd w:id="1"/>
+    </w:p>
+    <w:p>
+      <w:pPr>
+        <w:pStyle w:val="Heading2"/>
+      </w:pPr>
+      <w:bookmarkStart w:id="2" w:name="_Toc439078137"/>
+      <w:r>
+        <w:t>Default Configuration</w:t>
+      </w:r>
       <w:bookmarkEnd w:id="2"/>
-    </w:p>
-    <w:p>
-      <w:pPr>
-        <w:pStyle w:val="Heading2"/>
-      </w:pPr>
-      <w:bookmarkStart w:id="3" w:name="_Toc439078137"/>
-      <w:r>
-        <w:t>Default Configuration</w:t>
-      </w:r>
-      <w:bookmarkEnd w:id="3"/>
     </w:p>
     <w:p>
       <w:r>
@@ -1925,11 +1923,11 @@
       <w:pPr>
         <w:pStyle w:val="Heading3"/>
       </w:pPr>
-      <w:bookmarkStart w:id="4" w:name="_Toc439078138"/>
+      <w:bookmarkStart w:id="3" w:name="_Toc439078138"/>
       <w:r>
         <w:t>Firmware</w:t>
       </w:r>
-      <w:bookmarkEnd w:id="4"/>
+      <w:bookmarkEnd w:id="3"/>
     </w:p>
     <w:p>
       <w:r>
@@ -2082,11 +2080,11 @@
       <w:pPr>
         <w:pStyle w:val="Heading3"/>
       </w:pPr>
-      <w:bookmarkStart w:id="5" w:name="_Toc439078139"/>
+      <w:bookmarkStart w:id="4" w:name="_Toc439078139"/>
       <w:r>
         <w:t>Baud rate selection</w:t>
       </w:r>
-      <w:bookmarkEnd w:id="5"/>
+      <w:bookmarkEnd w:id="4"/>
     </w:p>
     <w:p>
       <w:r>
@@ -2122,7 +2120,7 @@
       <w:pPr>
         <w:pStyle w:val="Heading2"/>
       </w:pPr>
-      <w:bookmarkStart w:id="6" w:name="_Toc439078140"/>
+      <w:bookmarkStart w:id="5" w:name="_Toc439078140"/>
       <w:r>
         <w:lastRenderedPageBreak/>
         <w:t>C</w:t>
@@ -2145,7 +2143,7 @@
       <w:r>
         <w:t>Wi-Fi Module</w:t>
       </w:r>
-      <w:bookmarkEnd w:id="6"/>
+      <w:bookmarkEnd w:id="5"/>
     </w:p>
     <w:p>
       <w:pPr>
@@ -2247,12 +2245,12 @@
       <w:pPr>
         <w:pStyle w:val="Heading2"/>
       </w:pPr>
-      <w:bookmarkStart w:id="7" w:name="_Toc439078141"/>
+      <w:bookmarkStart w:id="6" w:name="_Toc439078141"/>
       <w:r>
         <w:lastRenderedPageBreak/>
         <w:t>Standalone</w:t>
       </w:r>
-      <w:bookmarkEnd w:id="7"/>
+      <w:bookmarkEnd w:id="6"/>
     </w:p>
     <w:p>
       <w:pPr>
@@ -2461,7 +2459,7 @@
       <w:pPr>
         <w:pStyle w:val="Heading2"/>
       </w:pPr>
-      <w:bookmarkStart w:id="8" w:name="_Toc439078142"/>
+      <w:bookmarkStart w:id="7" w:name="_Toc439078142"/>
       <w:proofErr w:type="spellStart"/>
       <w:r>
         <w:t>MicroView</w:t>
@@ -2479,7 +2477,7 @@
       <w:r>
         <w:t>evice to the C64</w:t>
       </w:r>
-      <w:bookmarkEnd w:id="8"/>
+      <w:bookmarkEnd w:id="7"/>
     </w:p>
     <w:p>
       <w:r>
@@ -2666,7 +2664,7 @@
       <w:r>
         <w:br w:type="page"/>
       </w:r>
-      <w:bookmarkStart w:id="9" w:name="_Toc439078143"/>
+      <w:bookmarkStart w:id="8" w:name="_Toc439078143"/>
       <w:proofErr w:type="spellStart"/>
       <w:r>
         <w:lastRenderedPageBreak/>
@@ -2676,7 +2674,7 @@
       <w:r>
         <w:t xml:space="preserve"> Pinout</w:t>
       </w:r>
-      <w:bookmarkEnd w:id="9"/>
+      <w:bookmarkEnd w:id="8"/>
     </w:p>
     <w:p>
       <w:r>
@@ -4001,11 +3999,11 @@
         <w:lastRenderedPageBreak/>
         <w:t xml:space="preserve"> </w:t>
       </w:r>
-      <w:bookmarkStart w:id="10" w:name="_Toc439078144"/>
+      <w:bookmarkStart w:id="9" w:name="_Toc439078144"/>
       <w:r>
         <w:t>Schematic</w:t>
       </w:r>
-      <w:bookmarkEnd w:id="10"/>
+      <w:bookmarkEnd w:id="9"/>
     </w:p>
     <w:p>
       <w:pPr>
@@ -4028,22 +4026,22 @@
       <w:pPr>
         <w:pStyle w:val="Heading1"/>
       </w:pPr>
-      <w:bookmarkStart w:id="11" w:name="_Toc439078145"/>
+      <w:bookmarkStart w:id="10" w:name="_Toc439078145"/>
       <w:r>
         <w:lastRenderedPageBreak/>
         <w:t>Software Support</w:t>
       </w:r>
+      <w:bookmarkEnd w:id="10"/>
+    </w:p>
+    <w:p>
+      <w:pPr>
+        <w:pStyle w:val="Heading2"/>
+      </w:pPr>
+      <w:bookmarkStart w:id="11" w:name="_Toc439078146"/>
+      <w:r>
+        <w:t>UP9600 Support</w:t>
+      </w:r>
       <w:bookmarkEnd w:id="11"/>
-    </w:p>
-    <w:p>
-      <w:pPr>
-        <w:pStyle w:val="Heading2"/>
-      </w:pPr>
-      <w:bookmarkStart w:id="12" w:name="_Toc439078146"/>
-      <w:r>
-        <w:t>UP9600 Support</w:t>
-      </w:r>
-      <w:bookmarkEnd w:id="12"/>
     </w:p>
     <w:p>
       <w:pPr>
@@ -4148,7 +4146,7 @@
       <w:pPr>
         <w:pStyle w:val="Heading2"/>
       </w:pPr>
-      <w:bookmarkStart w:id="13" w:name="_Toc439078147"/>
+      <w:bookmarkStart w:id="12" w:name="_Toc439078147"/>
       <w:proofErr w:type="spellStart"/>
       <w:r>
         <w:t>CommodoreServer</w:t>
@@ -4157,7 +4155,7 @@
       <w:r>
         <w:t xml:space="preserve"> Support</w:t>
       </w:r>
-      <w:bookmarkEnd w:id="13"/>
+      <w:bookmarkEnd w:id="12"/>
     </w:p>
     <w:p>
       <w:pPr>
@@ -4475,7 +4473,7 @@
       <w:pPr>
         <w:pStyle w:val="Heading2"/>
       </w:pPr>
-      <w:bookmarkStart w:id="14" w:name="_Toc439078148"/>
+      <w:bookmarkStart w:id="13" w:name="_Toc439078148"/>
       <w:proofErr w:type="spellStart"/>
       <w:r>
         <w:lastRenderedPageBreak/>
@@ -4488,7 +4486,7 @@
       <w:r>
         <w:t>Rebooted / Reloaded</w:t>
       </w:r>
-      <w:bookmarkEnd w:id="14"/>
+      <w:bookmarkEnd w:id="13"/>
     </w:p>
     <w:p/>
     <w:p>
@@ -5220,12 +5218,12 @@
       <w:pPr>
         <w:pStyle w:val="Heading1"/>
       </w:pPr>
-      <w:bookmarkStart w:id="15" w:name="_Toc439078149"/>
+      <w:bookmarkStart w:id="14" w:name="_Toc439078149"/>
       <w:r>
         <w:lastRenderedPageBreak/>
         <w:t>Hayes Commands</w:t>
       </w:r>
-      <w:bookmarkEnd w:id="15"/>
+      <w:bookmarkEnd w:id="14"/>
     </w:p>
     <w:p>
       <w:proofErr w:type="gramStart"/>
@@ -5616,6 +5614,9 @@
             <w:r>
               <w:t>Clear all phone book entries</w:t>
             </w:r>
+            <w:r>
+              <w:t xml:space="preserve"> and add factory defaults</w:t>
+            </w:r>
           </w:p>
         </w:tc>
         <w:tc>
@@ -5624,7 +5625,13 @@
           </w:tcPr>
           <w:p>
             <w:r>
-              <w:t xml:space="preserve">Also pre-populates phone book entries 8 and 9 with bbs.jammingsignal.com:23 and </w:t>
+              <w:t>Also pre-populates phone book en</w:t>
+            </w:r>
+            <w:r>
+              <w:t xml:space="preserve">try numbers </w:t>
+            </w:r>
+            <w:r>
+              <w:t xml:space="preserve">8 and 9 with bbs.jammingsignal.com:23 and </w:t>
             </w:r>
             <w:hyperlink r:id="rId19" w:history="1">
               <w:r>
@@ -5661,25 +5668,11 @@
             <w:tcW w:w="1818" w:type="dxa"/>
           </w:tcPr>
           <w:p>
-            <w:proofErr w:type="spellStart"/>
-            <w:r>
-              <w:t>at&amp;pb</w:t>
-            </w:r>
-            <w:proofErr w:type="spellEnd"/>
-            <w:r>
-              <w:rPr>
-                <w:i/>
-              </w:rPr>
-              <w:t>#</w:t>
-            </w:r>
-            <w:r>
-              <w:t>=</w:t>
-            </w:r>
-            <w:r>
-              <w:rPr>
-                <w:i/>
-              </w:rPr>
-              <w:t>address</w:t>
+            <w:r>
+              <w:t>at&amp;pbclear</w:t>
+            </w:r>
+            <w:r>
+              <w:t>2</w:t>
             </w:r>
           </w:p>
         </w:tc>
@@ -5689,7 +5682,7 @@
           </w:tcPr>
           <w:p>
             <w:r>
-              <w:t>Modify a phone book entry</w:t>
+              <w:t>Clear all phone book entries</w:t>
             </w:r>
           </w:p>
         </w:tc>
@@ -5697,11 +5690,6 @@
           <w:tcPr>
             <w:tcW w:w="4338" w:type="dxa"/>
           </w:tcPr>
-          <w:p>
-            <w:r>
-              <w:t>Example: at&amp;pb1=bbs.jammingsignal.com:23</w:t>
-            </w:r>
-          </w:p>
           <w:p>
             <w:r>
               <w:t xml:space="preserve">Phone book settings are saved immediately.  </w:t>
@@ -5730,12 +5718,24 @@
           <w:p>
             <w:proofErr w:type="spellStart"/>
             <w:r>
-              <w:t>at&amp;pbauto</w:t>
+              <w:t>at&amp;pb</w:t>
             </w:r>
             <w:proofErr w:type="spellEnd"/>
             <w:r>
+              <w:rPr>
+                <w:i/>
+              </w:rPr>
+              <w:t>#</w:t>
+            </w:r>
+            <w:r>
               <w:t>=</w:t>
             </w:r>
+            <w:r>
+              <w:rPr>
+                <w:i/>
+              </w:rPr>
+              <w:t>address</w:t>
+            </w:r>
           </w:p>
         </w:tc>
         <w:tc>
@@ -5744,13 +5744,8 @@
           </w:tcPr>
           <w:p>
             <w:r>
-              <w:t xml:space="preserve">Set phone book entry for auto-connect at </w:t>
-            </w:r>
-            <w:proofErr w:type="spellStart"/>
-            <w:r>
-              <w:t>bootup</w:t>
-            </w:r>
-            <w:proofErr w:type="spellEnd"/>
+              <w:t>Modify a phone book entry</w:t>
+            </w:r>
           </w:p>
         </w:tc>
         <w:tc>
@@ -5759,10 +5754,12 @@
           </w:tcPr>
           <w:p>
             <w:r>
-              <w:t>Set to 0 to disable</w:t>
-            </w:r>
-            <w:r>
-              <w:t xml:space="preserve">.  Phone book settings are saved immediately.  </w:t>
+              <w:t>Example: at&amp;pb1=bbs.jammingsignal.com:23</w:t>
+            </w:r>
+          </w:p>
+          <w:p>
+            <w:r>
+              <w:t xml:space="preserve">Phone book settings are saved immediately.  </w:t>
             </w:r>
             <w:proofErr w:type="spellStart"/>
             <w:proofErr w:type="gramStart"/>
@@ -5788,9 +5785,12 @@
           <w:p>
             <w:proofErr w:type="spellStart"/>
             <w:r>
-              <w:t>ati</w:t>
+              <w:t>at&amp;pbauto</w:t>
             </w:r>
             <w:proofErr w:type="spellEnd"/>
+            <w:r>
+              <w:t>=</w:t>
+            </w:r>
           </w:p>
         </w:tc>
         <w:tc>
@@ -5799,8 +5799,13 @@
           </w:tcPr>
           <w:p>
             <w:r>
-              <w:t>Display modem configuration information</w:t>
-            </w:r>
+              <w:t xml:space="preserve">Set phone book entry for auto-connect at </w:t>
+            </w:r>
+            <w:proofErr w:type="spellStart"/>
+            <w:r>
+              <w:t>bootup</w:t>
+            </w:r>
+            <w:proofErr w:type="spellEnd"/>
           </w:p>
         </w:tc>
         <w:tc>
@@ -5809,15 +5814,23 @@
           </w:tcPr>
           <w:p>
             <w:r>
-              <w:t xml:space="preserve">Displays MAC address, IP address, SSID, Firmware version, listen port and AT </w:t>
+              <w:t>Set to 0 to disable</w:t>
+            </w:r>
+            <w:r>
+              <w:t xml:space="preserve">.  Phone book settings are saved immediately.  </w:t>
             </w:r>
             <w:proofErr w:type="spellStart"/>
-            <w:r>
-              <w:t>init</w:t>
+            <w:proofErr w:type="gramStart"/>
+            <w:r>
+              <w:t>at&amp;</w:t>
+            </w:r>
+            <w:proofErr w:type="gramEnd"/>
+            <w:r>
+              <w:t>w</w:t>
             </w:r>
             <w:proofErr w:type="spellEnd"/>
             <w:r>
-              <w:t xml:space="preserve"> string.</w:t>
+              <w:t xml:space="preserve"> is not required.</w:t>
             </w:r>
           </w:p>
         </w:tc>
@@ -5830,6 +5843,48 @@
           <w:p>
             <w:proofErr w:type="spellStart"/>
             <w:r>
+              <w:t>ati</w:t>
+            </w:r>
+            <w:proofErr w:type="spellEnd"/>
+          </w:p>
+        </w:tc>
+        <w:tc>
+          <w:tcPr>
+            <w:tcW w:w="3420" w:type="dxa"/>
+          </w:tcPr>
+          <w:p>
+            <w:r>
+              <w:t>Display modem configuration information</w:t>
+            </w:r>
+          </w:p>
+        </w:tc>
+        <w:tc>
+          <w:tcPr>
+            <w:tcW w:w="4338" w:type="dxa"/>
+          </w:tcPr>
+          <w:p>
+            <w:r>
+              <w:t xml:space="preserve">Displays MAC address, IP address, SSID, Firmware version, listen port and AT </w:t>
+            </w:r>
+            <w:proofErr w:type="spellStart"/>
+            <w:r>
+              <w:t>init</w:t>
+            </w:r>
+            <w:proofErr w:type="spellEnd"/>
+            <w:r>
+              <w:t xml:space="preserve"> string.</w:t>
+            </w:r>
+          </w:p>
+        </w:tc>
+      </w:tr>
+      <w:tr>
+        <w:tc>
+          <w:tcPr>
+            <w:tcW w:w="1818" w:type="dxa"/>
+          </w:tcPr>
+          <w:p>
+            <w:proofErr w:type="spellStart"/>
+            <w:r>
               <w:t>ata</w:t>
             </w:r>
             <w:proofErr w:type="spellEnd"/>
@@ -6146,6 +6201,7 @@
           </w:tcPr>
           <w:p>
             <w:r>
+              <w:lastRenderedPageBreak/>
               <w:t>atv0</w:t>
             </w:r>
           </w:p>
@@ -6265,7 +6321,6 @@
               <w:rPr>
                 <w:b/>
               </w:rPr>
-              <w:lastRenderedPageBreak/>
               <w:t>at&amp;c0</w:t>
             </w:r>
           </w:p>
@@ -6517,6 +6572,8 @@
           </w:tcPr>
           <w:p/>
         </w:tc>
+        <w:bookmarkStart w:id="15" w:name="_GoBack"/>
+        <w:bookmarkEnd w:id="15"/>
       </w:tr>
       <w:tr>
         <w:tc>
@@ -10739,7 +10796,7 @@
 </file>
 
 <file path=customXml/itemProps1.xml><?xml version="1.0" encoding="utf-8"?>
-<ds:datastoreItem xmlns:ds="http://schemas.openxmlformats.org/officeDocument/2006/customXml" ds:itemID="{06C59FCE-CBE9-4647-B48A-2614D4E2C38A}">
+<ds:datastoreItem xmlns:ds="http://schemas.openxmlformats.org/officeDocument/2006/customXml" ds:itemID="{63D32165-55BD-4D95-8F2B-8016C0799B1E}">
   <ds:schemaRefs>
     <ds:schemaRef ds:uri="http://schemas.openxmlformats.org/officeDocument/2006/bibliography"/>
   </ds:schemaRefs>

--- a/Documents/manuals/docx/Commodore WiFi Modem Users Guide.docx
+++ b/Documents/manuals/docx/Commodore WiFi Modem Users Guide.docx
@@ -10,6 +10,8 @@
           <w:szCs w:val="44"/>
         </w:rPr>
       </w:pPr>
+      <w:bookmarkStart w:id="0" w:name="_GoBack"/>
+      <w:bookmarkEnd w:id="0"/>
     </w:p>
     <w:p>
       <w:pPr>
@@ -49,10 +51,13 @@
     </w:p>
     <w:p>
       <w:r>
-        <w:t xml:space="preserve">Last updated December </w:t>
-      </w:r>
-      <w:r>
-        <w:t>30</w:t>
+        <w:t xml:space="preserve">Last updated </w:t>
+      </w:r>
+      <w:r>
+        <w:t xml:space="preserve">January </w:t>
+      </w:r>
+      <w:r>
+        <w:t>10</w:t>
       </w:r>
       <w:r>
         <w:rPr>
@@ -61,7 +66,10 @@
         <w:t>th</w:t>
       </w:r>
       <w:r>
-        <w:t>, 2015.</w:t>
+        <w:t>, 2016</w:t>
+      </w:r>
+      <w:r>
+        <w:t>.</w:t>
       </w:r>
     </w:p>
     <w:sdt>
@@ -115,7 +123,7 @@
           <w:r>
             <w:fldChar w:fldCharType="separate"/>
           </w:r>
-          <w:hyperlink w:anchor="_Toc439078135" w:history="1">
+          <w:hyperlink w:anchor="_Toc440223023" w:history="1">
             <w:r>
               <w:rPr>
                 <w:rStyle w:val="Hyperlink"/>
@@ -142,7 +150,7 @@
                 <w:noProof/>
                 <w:webHidden/>
               </w:rPr>
-              <w:instrText xml:space="preserve"> PAGEREF _Toc439078135 \h </w:instrText>
+              <w:instrText xml:space="preserve"> PAGEREF _Toc440223023 \h </w:instrText>
             </w:r>
             <w:r>
               <w:rPr>
@@ -184,7 +192,7 @@
               <w:noProof/>
             </w:rPr>
           </w:pPr>
-          <w:hyperlink w:anchor="_Toc439078136" w:history="1">
+          <w:hyperlink w:anchor="_Toc440223024" w:history="1">
             <w:r>
               <w:rPr>
                 <w:rStyle w:val="Hyperlink"/>
@@ -211,7 +219,7 @@
                 <w:noProof/>
                 <w:webHidden/>
               </w:rPr>
-              <w:instrText xml:space="preserve"> PAGEREF _Toc439078136 \h </w:instrText>
+              <w:instrText xml:space="preserve"> PAGEREF _Toc440223024 \h </w:instrText>
             </w:r>
             <w:r>
               <w:rPr>
@@ -253,7 +261,7 @@
               <w:noProof/>
             </w:rPr>
           </w:pPr>
-          <w:hyperlink w:anchor="_Toc439078137" w:history="1">
+          <w:hyperlink w:anchor="_Toc440223025" w:history="1">
             <w:r>
               <w:rPr>
                 <w:rStyle w:val="Hyperlink"/>
@@ -280,7 +288,7 @@
                 <w:noProof/>
                 <w:webHidden/>
               </w:rPr>
-              <w:instrText xml:space="preserve"> PAGEREF _Toc439078137 \h </w:instrText>
+              <w:instrText xml:space="preserve"> PAGEREF _Toc440223025 \h </w:instrText>
             </w:r>
             <w:r>
               <w:rPr>
@@ -322,7 +330,7 @@
               <w:noProof/>
             </w:rPr>
           </w:pPr>
-          <w:hyperlink w:anchor="_Toc439078138" w:history="1">
+          <w:hyperlink w:anchor="_Toc440223026" w:history="1">
             <w:r>
               <w:rPr>
                 <w:rStyle w:val="Hyperlink"/>
@@ -349,7 +357,7 @@
                 <w:noProof/>
                 <w:webHidden/>
               </w:rPr>
-              <w:instrText xml:space="preserve"> PAGEREF _Toc439078138 \h </w:instrText>
+              <w:instrText xml:space="preserve"> PAGEREF _Toc440223026 \h </w:instrText>
             </w:r>
             <w:r>
               <w:rPr>
@@ -391,7 +399,7 @@
               <w:noProof/>
             </w:rPr>
           </w:pPr>
-          <w:hyperlink w:anchor="_Toc439078139" w:history="1">
+          <w:hyperlink w:anchor="_Toc440223027" w:history="1">
             <w:r>
               <w:rPr>
                 <w:rStyle w:val="Hyperlink"/>
@@ -418,7 +426,7 @@
                 <w:noProof/>
                 <w:webHidden/>
               </w:rPr>
-              <w:instrText xml:space="preserve"> PAGEREF _Toc439078139 \h </w:instrText>
+              <w:instrText xml:space="preserve"> PAGEREF _Toc440223027 \h </w:instrText>
             </w:r>
             <w:r>
               <w:rPr>
@@ -460,7 +468,7 @@
               <w:noProof/>
             </w:rPr>
           </w:pPr>
-          <w:hyperlink w:anchor="_Toc439078140" w:history="1">
+          <w:hyperlink w:anchor="_Toc440223028" w:history="1">
             <w:r>
               <w:rPr>
                 <w:rStyle w:val="Hyperlink"/>
@@ -487,7 +495,7 @@
                 <w:noProof/>
                 <w:webHidden/>
               </w:rPr>
-              <w:instrText xml:space="preserve"> PAGEREF _Toc439078140 \h </w:instrText>
+              <w:instrText xml:space="preserve"> PAGEREF _Toc440223028 \h </w:instrText>
             </w:r>
             <w:r>
               <w:rPr>
@@ -529,7 +537,7 @@
               <w:noProof/>
             </w:rPr>
           </w:pPr>
-          <w:hyperlink w:anchor="_Toc439078141" w:history="1">
+          <w:hyperlink w:anchor="_Toc440223029" w:history="1">
             <w:r>
               <w:rPr>
                 <w:rStyle w:val="Hyperlink"/>
@@ -556,7 +564,7 @@
                 <w:noProof/>
                 <w:webHidden/>
               </w:rPr>
-              <w:instrText xml:space="preserve"> PAGEREF _Toc439078141 \h </w:instrText>
+              <w:instrText xml:space="preserve"> PAGEREF _Toc440223029 \h </w:instrText>
             </w:r>
             <w:r>
               <w:rPr>
@@ -598,7 +606,7 @@
               <w:noProof/>
             </w:rPr>
           </w:pPr>
-          <w:hyperlink w:anchor="_Toc439078142" w:history="1">
+          <w:hyperlink w:anchor="_Toc440223030" w:history="1">
             <w:r>
               <w:rPr>
                 <w:rStyle w:val="Hyperlink"/>
@@ -625,7 +633,7 @@
                 <w:noProof/>
                 <w:webHidden/>
               </w:rPr>
-              <w:instrText xml:space="preserve"> PAGEREF _Toc439078142 \h </w:instrText>
+              <w:instrText xml:space="preserve"> PAGEREF _Toc440223030 \h </w:instrText>
             </w:r>
             <w:r>
               <w:rPr>
@@ -667,7 +675,7 @@
               <w:noProof/>
             </w:rPr>
           </w:pPr>
-          <w:hyperlink w:anchor="_Toc439078143" w:history="1">
+          <w:hyperlink w:anchor="_Toc440223031" w:history="1">
             <w:r>
               <w:rPr>
                 <w:rStyle w:val="Hyperlink"/>
@@ -694,7 +702,7 @@
                 <w:noProof/>
                 <w:webHidden/>
               </w:rPr>
-              <w:instrText xml:space="preserve"> PAGEREF _Toc439078143 \h </w:instrText>
+              <w:instrText xml:space="preserve"> PAGEREF _Toc440223031 \h </w:instrText>
             </w:r>
             <w:r>
               <w:rPr>
@@ -736,7 +744,7 @@
               <w:noProof/>
             </w:rPr>
           </w:pPr>
-          <w:hyperlink w:anchor="_Toc439078144" w:history="1">
+          <w:hyperlink w:anchor="_Toc440223032" w:history="1">
             <w:r>
               <w:rPr>
                 <w:rStyle w:val="Hyperlink"/>
@@ -763,7 +771,7 @@
                 <w:noProof/>
                 <w:webHidden/>
               </w:rPr>
-              <w:instrText xml:space="preserve"> PAGEREF _Toc439078144 \h </w:instrText>
+              <w:instrText xml:space="preserve"> PAGEREF _Toc440223032 \h </w:instrText>
             </w:r>
             <w:r>
               <w:rPr>
@@ -805,7 +813,7 @@
               <w:noProof/>
             </w:rPr>
           </w:pPr>
-          <w:hyperlink w:anchor="_Toc439078145" w:history="1">
+          <w:hyperlink w:anchor="_Toc440223033" w:history="1">
             <w:r>
               <w:rPr>
                 <w:rStyle w:val="Hyperlink"/>
@@ -832,7 +840,7 @@
                 <w:noProof/>
                 <w:webHidden/>
               </w:rPr>
-              <w:instrText xml:space="preserve"> PAGEREF _Toc439078145 \h </w:instrText>
+              <w:instrText xml:space="preserve"> PAGEREF _Toc440223033 \h </w:instrText>
             </w:r>
             <w:r>
               <w:rPr>
@@ -874,7 +882,7 @@
               <w:noProof/>
             </w:rPr>
           </w:pPr>
-          <w:hyperlink w:anchor="_Toc439078146" w:history="1">
+          <w:hyperlink w:anchor="_Toc440223034" w:history="1">
             <w:r>
               <w:rPr>
                 <w:rStyle w:val="Hyperlink"/>
@@ -901,7 +909,7 @@
                 <w:noProof/>
                 <w:webHidden/>
               </w:rPr>
-              <w:instrText xml:space="preserve"> PAGEREF _Toc439078146 \h </w:instrText>
+              <w:instrText xml:space="preserve"> PAGEREF _Toc440223034 \h </w:instrText>
             </w:r>
             <w:r>
               <w:rPr>
@@ -943,7 +951,7 @@
               <w:noProof/>
             </w:rPr>
           </w:pPr>
-          <w:hyperlink w:anchor="_Toc439078147" w:history="1">
+          <w:hyperlink w:anchor="_Toc440223035" w:history="1">
             <w:r>
               <w:rPr>
                 <w:rStyle w:val="Hyperlink"/>
@@ -970,7 +978,7 @@
                 <w:noProof/>
                 <w:webHidden/>
               </w:rPr>
-              <w:instrText xml:space="preserve"> PAGEREF _Toc439078147 \h </w:instrText>
+              <w:instrText xml:space="preserve"> PAGEREF _Toc440223035 \h </w:instrText>
             </w:r>
             <w:r>
               <w:rPr>
@@ -1012,7 +1020,7 @@
               <w:noProof/>
             </w:rPr>
           </w:pPr>
-          <w:hyperlink w:anchor="_Toc439078148" w:history="1">
+          <w:hyperlink w:anchor="_Toc440223036" w:history="1">
             <w:r>
               <w:rPr>
                 <w:rStyle w:val="Hyperlink"/>
@@ -1039,7 +1047,7 @@
                 <w:noProof/>
                 <w:webHidden/>
               </w:rPr>
-              <w:instrText xml:space="preserve"> PAGEREF _Toc439078148 \h </w:instrText>
+              <w:instrText xml:space="preserve"> PAGEREF _Toc440223036 \h </w:instrText>
             </w:r>
             <w:r>
               <w:rPr>
@@ -1081,7 +1089,7 @@
               <w:noProof/>
             </w:rPr>
           </w:pPr>
-          <w:hyperlink w:anchor="_Toc439078149" w:history="1">
+          <w:hyperlink w:anchor="_Toc440223037" w:history="1">
             <w:r>
               <w:rPr>
                 <w:rStyle w:val="Hyperlink"/>
@@ -1108,7 +1116,7 @@
                 <w:noProof/>
                 <w:webHidden/>
               </w:rPr>
-              <w:instrText xml:space="preserve"> PAGEREF _Toc439078149 \h </w:instrText>
+              <w:instrText xml:space="preserve"> PAGEREF _Toc440223037 \h </w:instrText>
             </w:r>
             <w:r>
               <w:rPr>
@@ -1150,7 +1158,7 @@
               <w:noProof/>
             </w:rPr>
           </w:pPr>
-          <w:hyperlink w:anchor="_Toc439078150" w:history="1">
+          <w:hyperlink w:anchor="_Toc440223038" w:history="1">
             <w:r>
               <w:rPr>
                 <w:rStyle w:val="Hyperlink"/>
@@ -1177,7 +1185,7 @@
                 <w:noProof/>
                 <w:webHidden/>
               </w:rPr>
-              <w:instrText xml:space="preserve"> PAGEREF _Toc439078150 \h </w:instrText>
+              <w:instrText xml:space="preserve"> PAGEREF _Toc440223038 \h </w:instrText>
             </w:r>
             <w:r>
               <w:rPr>
@@ -1197,7 +1205,7 @@
                 <w:noProof/>
                 <w:webHidden/>
               </w:rPr>
-              <w:t>14</w:t>
+              <w:t>15</w:t>
             </w:r>
             <w:r>
               <w:rPr>
@@ -1219,7 +1227,7 @@
               <w:noProof/>
             </w:rPr>
           </w:pPr>
-          <w:hyperlink w:anchor="_Toc439078151" w:history="1">
+          <w:hyperlink w:anchor="_Toc440223039" w:history="1">
             <w:r>
               <w:rPr>
                 <w:rStyle w:val="Hyperlink"/>
@@ -1246,7 +1254,7 @@
                 <w:noProof/>
                 <w:webHidden/>
               </w:rPr>
-              <w:instrText xml:space="preserve"> PAGEREF _Toc439078151 \h </w:instrText>
+              <w:instrText xml:space="preserve"> PAGEREF _Toc440223039 \h </w:instrText>
             </w:r>
             <w:r>
               <w:rPr>
@@ -1266,7 +1274,7 @@
                 <w:noProof/>
                 <w:webHidden/>
               </w:rPr>
-              <w:t>14</w:t>
+              <w:t>15</w:t>
             </w:r>
             <w:r>
               <w:rPr>
@@ -1288,7 +1296,7 @@
               <w:noProof/>
             </w:rPr>
           </w:pPr>
-          <w:hyperlink w:anchor="_Toc439078152" w:history="1">
+          <w:hyperlink w:anchor="_Toc440223040" w:history="1">
             <w:r>
               <w:rPr>
                 <w:rStyle w:val="Hyperlink"/>
@@ -1315,7 +1323,7 @@
                 <w:noProof/>
                 <w:webHidden/>
               </w:rPr>
-              <w:instrText xml:space="preserve"> PAGEREF _Toc439078152 \h </w:instrText>
+              <w:instrText xml:space="preserve"> PAGEREF _Toc440223040 \h </w:instrText>
             </w:r>
             <w:r>
               <w:rPr>
@@ -1335,7 +1343,7 @@
                 <w:noProof/>
                 <w:webHidden/>
               </w:rPr>
-              <w:t>15</w:t>
+              <w:t>16</w:t>
             </w:r>
             <w:r>
               <w:rPr>
@@ -1397,7 +1405,7 @@
       <w:pPr>
         <w:pStyle w:val="Heading1"/>
       </w:pPr>
-      <w:bookmarkStart w:id="0" w:name="_Toc439078135"/>
+      <w:bookmarkStart w:id="1" w:name="_Toc440223023"/>
       <w:r>
         <w:t xml:space="preserve">About the C64 </w:t>
       </w:r>
@@ -1412,7 +1420,7 @@
       <w:r>
         <w:t>Modem</w:t>
       </w:r>
-      <w:bookmarkEnd w:id="0"/>
+      <w:bookmarkEnd w:id="1"/>
     </w:p>
     <w:p>
       <w:r>
@@ -1685,22 +1693,22 @@
       <w:pPr>
         <w:pStyle w:val="Heading1"/>
       </w:pPr>
-      <w:bookmarkStart w:id="1" w:name="_Toc439078136"/>
+      <w:bookmarkStart w:id="2" w:name="_Toc440223024"/>
       <w:r>
         <w:lastRenderedPageBreak/>
         <w:t>Configurations</w:t>
       </w:r>
-      <w:bookmarkEnd w:id="1"/>
+      <w:bookmarkEnd w:id="2"/>
     </w:p>
     <w:p>
       <w:pPr>
         <w:pStyle w:val="Heading2"/>
       </w:pPr>
-      <w:bookmarkStart w:id="2" w:name="_Toc439078137"/>
+      <w:bookmarkStart w:id="3" w:name="_Toc440223025"/>
       <w:r>
         <w:t>Default Configuration</w:t>
       </w:r>
-      <w:bookmarkEnd w:id="2"/>
+      <w:bookmarkEnd w:id="3"/>
     </w:p>
     <w:p>
       <w:r>
@@ -1923,11 +1931,11 @@
       <w:pPr>
         <w:pStyle w:val="Heading3"/>
       </w:pPr>
-      <w:bookmarkStart w:id="3" w:name="_Toc439078138"/>
+      <w:bookmarkStart w:id="4" w:name="_Toc440223026"/>
       <w:r>
         <w:t>Firmware</w:t>
       </w:r>
-      <w:bookmarkEnd w:id="3"/>
+      <w:bookmarkEnd w:id="4"/>
     </w:p>
     <w:p>
       <w:r>
@@ -2080,11 +2088,11 @@
       <w:pPr>
         <w:pStyle w:val="Heading3"/>
       </w:pPr>
-      <w:bookmarkStart w:id="4" w:name="_Toc439078139"/>
+      <w:bookmarkStart w:id="5" w:name="_Toc440223027"/>
       <w:r>
         <w:t>Baud rate selection</w:t>
       </w:r>
-      <w:bookmarkEnd w:id="4"/>
+      <w:bookmarkEnd w:id="5"/>
     </w:p>
     <w:p>
       <w:r>
@@ -2120,7 +2128,7 @@
       <w:pPr>
         <w:pStyle w:val="Heading2"/>
       </w:pPr>
-      <w:bookmarkStart w:id="5" w:name="_Toc439078140"/>
+      <w:bookmarkStart w:id="6" w:name="_Toc440223028"/>
       <w:r>
         <w:lastRenderedPageBreak/>
         <w:t>C</w:t>
@@ -2143,7 +2151,7 @@
       <w:r>
         <w:t>Wi-Fi Module</w:t>
       </w:r>
-      <w:bookmarkEnd w:id="5"/>
+      <w:bookmarkEnd w:id="6"/>
     </w:p>
     <w:p>
       <w:pPr>
@@ -2245,12 +2253,12 @@
       <w:pPr>
         <w:pStyle w:val="Heading2"/>
       </w:pPr>
-      <w:bookmarkStart w:id="6" w:name="_Toc439078141"/>
+      <w:bookmarkStart w:id="7" w:name="_Toc440223029"/>
       <w:r>
         <w:lastRenderedPageBreak/>
         <w:t>Standalone</w:t>
       </w:r>
-      <w:bookmarkEnd w:id="6"/>
+      <w:bookmarkEnd w:id="7"/>
     </w:p>
     <w:p>
       <w:pPr>
@@ -2459,7 +2467,7 @@
       <w:pPr>
         <w:pStyle w:val="Heading2"/>
       </w:pPr>
-      <w:bookmarkStart w:id="7" w:name="_Toc439078142"/>
+      <w:bookmarkStart w:id="8" w:name="_Toc440223030"/>
       <w:proofErr w:type="spellStart"/>
       <w:r>
         <w:t>MicroView</w:t>
@@ -2477,7 +2485,7 @@
       <w:r>
         <w:t>evice to the C64</w:t>
       </w:r>
-      <w:bookmarkEnd w:id="7"/>
+      <w:bookmarkEnd w:id="8"/>
     </w:p>
     <w:p>
       <w:r>
@@ -2664,7 +2672,7 @@
       <w:r>
         <w:br w:type="page"/>
       </w:r>
-      <w:bookmarkStart w:id="8" w:name="_Toc439078143"/>
+      <w:bookmarkStart w:id="9" w:name="_Toc440223031"/>
       <w:proofErr w:type="spellStart"/>
       <w:r>
         <w:lastRenderedPageBreak/>
@@ -2674,7 +2682,7 @@
       <w:r>
         <w:t xml:space="preserve"> Pinout</w:t>
       </w:r>
-      <w:bookmarkEnd w:id="8"/>
+      <w:bookmarkEnd w:id="9"/>
     </w:p>
     <w:p>
       <w:r>
@@ -3999,11 +4007,11 @@
         <w:lastRenderedPageBreak/>
         <w:t xml:space="preserve"> </w:t>
       </w:r>
-      <w:bookmarkStart w:id="9" w:name="_Toc439078144"/>
+      <w:bookmarkStart w:id="10" w:name="_Toc440223032"/>
       <w:r>
         <w:t>Schematic</w:t>
       </w:r>
-      <w:bookmarkEnd w:id="9"/>
+      <w:bookmarkEnd w:id="10"/>
     </w:p>
     <w:p>
       <w:pPr>
@@ -4026,22 +4034,22 @@
       <w:pPr>
         <w:pStyle w:val="Heading1"/>
       </w:pPr>
-      <w:bookmarkStart w:id="10" w:name="_Toc439078145"/>
+      <w:bookmarkStart w:id="11" w:name="_Toc440223033"/>
       <w:r>
         <w:lastRenderedPageBreak/>
         <w:t>Software Support</w:t>
       </w:r>
-      <w:bookmarkEnd w:id="10"/>
+      <w:bookmarkEnd w:id="11"/>
     </w:p>
     <w:p>
       <w:pPr>
         <w:pStyle w:val="Heading2"/>
       </w:pPr>
-      <w:bookmarkStart w:id="11" w:name="_Toc439078146"/>
+      <w:bookmarkStart w:id="12" w:name="_Toc440223034"/>
       <w:r>
         <w:t>UP9600 Support</w:t>
       </w:r>
-      <w:bookmarkEnd w:id="11"/>
+      <w:bookmarkEnd w:id="12"/>
     </w:p>
     <w:p>
       <w:pPr>
@@ -4146,7 +4154,7 @@
       <w:pPr>
         <w:pStyle w:val="Heading2"/>
       </w:pPr>
-      <w:bookmarkStart w:id="12" w:name="_Toc439078147"/>
+      <w:bookmarkStart w:id="13" w:name="_Toc440223035"/>
       <w:proofErr w:type="spellStart"/>
       <w:r>
         <w:t>CommodoreServer</w:t>
@@ -4155,7 +4163,7 @@
       <w:r>
         <w:t xml:space="preserve"> Support</w:t>
       </w:r>
-      <w:bookmarkEnd w:id="12"/>
+      <w:bookmarkEnd w:id="13"/>
     </w:p>
     <w:p>
       <w:pPr>
@@ -4473,7 +4481,7 @@
       <w:pPr>
         <w:pStyle w:val="Heading2"/>
       </w:pPr>
-      <w:bookmarkStart w:id="13" w:name="_Toc439078148"/>
+      <w:bookmarkStart w:id="14" w:name="_Toc440223036"/>
       <w:proofErr w:type="spellStart"/>
       <w:r>
         <w:lastRenderedPageBreak/>
@@ -4486,7 +4494,7 @@
       <w:r>
         <w:t>Rebooted / Reloaded</w:t>
       </w:r>
-      <w:bookmarkEnd w:id="13"/>
+      <w:bookmarkEnd w:id="14"/>
     </w:p>
     <w:p/>
     <w:p>
@@ -5218,12 +5226,12 @@
       <w:pPr>
         <w:pStyle w:val="Heading1"/>
       </w:pPr>
-      <w:bookmarkStart w:id="14" w:name="_Toc439078149"/>
+      <w:bookmarkStart w:id="15" w:name="_Toc440223037"/>
       <w:r>
         <w:lastRenderedPageBreak/>
         <w:t>Hayes Commands</w:t>
       </w:r>
-      <w:bookmarkEnd w:id="14"/>
+      <w:bookmarkEnd w:id="15"/>
     </w:p>
     <w:p>
       <w:proofErr w:type="gramStart"/>
@@ -5314,6 +5322,14 @@
             <w:tcW w:w="1818" w:type="dxa"/>
           </w:tcPr>
           <w:p>
+            <w:r>
+              <w:t>at*p=</w:t>
+            </w:r>
+          </w:p>
+          <w:p>
+            <w:r>
+              <w:t>(</w:t>
+            </w:r>
             <w:proofErr w:type="spellStart"/>
             <w:r>
               <w:t>at&amp;pass</w:t>
@@ -5322,6 +5338,9 @@
             <w:r>
               <w:t>=</w:t>
             </w:r>
+            <w:r>
+              <w:t xml:space="preserve"> in v0.08 or older)</w:t>
+            </w:r>
           </w:p>
         </w:tc>
         <w:tc>
@@ -5348,13 +5367,11 @@
           </w:tcPr>
           <w:p>
             <w:r>
-              <w:t xml:space="preserve">Example: </w:t>
-            </w:r>
-            <w:proofErr w:type="spellStart"/>
-            <w:r>
-              <w:t>at&amp;pass</w:t>
-            </w:r>
-            <w:proofErr w:type="spellEnd"/>
+              <w:t>Example: at</w:t>
+            </w:r>
+            <w:r>
+              <w:t>*p</w:t>
+            </w:r>
             <w:r>
               <w:t>=Commodore64</w:t>
             </w:r>
@@ -5367,6 +5384,14 @@
             <w:tcW w:w="1818" w:type="dxa"/>
           </w:tcPr>
           <w:p>
+            <w:r>
+              <w:t>at*k=</w:t>
+            </w:r>
+          </w:p>
+          <w:p>
+            <w:r>
+              <w:t>(</w:t>
+            </w:r>
             <w:proofErr w:type="spellStart"/>
             <w:r>
               <w:t>at&amp;key</w:t>
@@ -5374,6 +5399,12 @@
             <w:proofErr w:type="spellEnd"/>
             <w:r>
               <w:t>=</w:t>
+            </w:r>
+            <w:r>
+              <w:t xml:space="preserve"> </w:t>
+            </w:r>
+            <w:r>
+              <w:t>in v0.08 or older)</w:t>
             </w:r>
           </w:p>
         </w:tc>
@@ -5408,6 +5439,14 @@
             <w:tcW w:w="1818" w:type="dxa"/>
           </w:tcPr>
           <w:p>
+            <w:r>
+              <w:t>at*s=</w:t>
+            </w:r>
+          </w:p>
+          <w:p>
+            <w:r>
+              <w:t>(</w:t>
+            </w:r>
             <w:proofErr w:type="spellStart"/>
             <w:r>
               <w:t>at&amp;ssid</w:t>
@@ -5415,6 +5454,12 @@
             <w:proofErr w:type="spellEnd"/>
             <w:r>
               <w:t>=</w:t>
+            </w:r>
+            <w:r>
+              <w:t xml:space="preserve"> </w:t>
+            </w:r>
+            <w:r>
+              <w:t>in v0.08 or older)</w:t>
             </w:r>
           </w:p>
         </w:tc>
@@ -6050,7 +6095,22 @@
             </w:r>
             <w:proofErr w:type="gramEnd"/>
             <w:r>
-              <w:t xml:space="preserve"> outbound calls currently drops the call.  Future versions will drop to command mode which will then allow you to use </w:t>
+              <w:t xml:space="preserve"> </w:t>
+            </w:r>
+            <w:r>
+              <w:t xml:space="preserve">inbound and </w:t>
+            </w:r>
+            <w:r>
+              <w:t xml:space="preserve">outbound calls </w:t>
+            </w:r>
+            <w:r>
+              <w:t xml:space="preserve">will </w:t>
+            </w:r>
+            <w:r>
+              <w:t>drop to command mode which will then allow you to us</w:t>
+            </w:r>
+            <w:r>
+              <w:t xml:space="preserve">e </w:t>
             </w:r>
             <w:proofErr w:type="spellStart"/>
             <w:r>
@@ -6058,28 +6118,7 @@
             </w:r>
             <w:proofErr w:type="spellEnd"/>
             <w:r>
-              <w:t xml:space="preserve"> / ath0 to drop the call.  +++ </w:t>
-            </w:r>
-            <w:proofErr w:type="gramStart"/>
-            <w:r>
-              <w:t>during</w:t>
-            </w:r>
-            <w:proofErr w:type="gramEnd"/>
-            <w:r>
-              <w:t xml:space="preserve"> inbound calls goes to AT command mode.  </w:t>
-            </w:r>
-            <w:proofErr w:type="spellStart"/>
-            <w:proofErr w:type="gramStart"/>
-            <w:r>
-              <w:t>ath</w:t>
-            </w:r>
-            <w:proofErr w:type="spellEnd"/>
-            <w:r>
-              <w:t>/ath0</w:t>
-            </w:r>
-            <w:proofErr w:type="gramEnd"/>
-            <w:r>
-              <w:t xml:space="preserve"> will then disconnect the call.</w:t>
+              <w:t xml:space="preserve"> / ath0 to drop the call.</w:t>
             </w:r>
           </w:p>
         </w:tc>
@@ -6101,7 +6140,7 @@
           </w:tcPr>
           <w:p>
             <w:r>
-              <w:t>Not implemented</w:t>
+              <w:t>Force modem off-hook (pick-up)</w:t>
             </w:r>
           </w:p>
         </w:tc>
@@ -6110,8 +6149,41 @@
             <w:tcW w:w="4338" w:type="dxa"/>
           </w:tcPr>
           <w:p>
-            <w:r>
-              <w:t>Not implemented</w:t>
+            <w:proofErr w:type="spellStart"/>
+            <w:r>
+              <w:t>WiFly</w:t>
+            </w:r>
+            <w:proofErr w:type="spellEnd"/>
+            <w:r>
+              <w:t xml:space="preserve"> module is put to sleep and can we </w:t>
+            </w:r>
+            <w:r>
+              <w:lastRenderedPageBreak/>
+              <w:t xml:space="preserve">waken up by </w:t>
+            </w:r>
+            <w:proofErr w:type="spellStart"/>
+            <w:r>
+              <w:t>ath</w:t>
+            </w:r>
+            <w:proofErr w:type="spellEnd"/>
+            <w:r>
+              <w:t xml:space="preserve">, ath0, </w:t>
+            </w:r>
+            <w:proofErr w:type="spellStart"/>
+            <w:r>
+              <w:t>atz</w:t>
+            </w:r>
+            <w:proofErr w:type="spellEnd"/>
+            <w:r>
+              <w:t xml:space="preserve"> or </w:t>
+            </w:r>
+            <w:proofErr w:type="spellStart"/>
+            <w:r>
+              <w:t>at&amp;f</w:t>
+            </w:r>
+            <w:proofErr w:type="spellEnd"/>
+            <w:r>
+              <w:t>.</w:t>
             </w:r>
           </w:p>
         </w:tc>
@@ -6122,16 +6194,9 @@
             <w:tcW w:w="1818" w:type="dxa"/>
           </w:tcPr>
           <w:p>
-            <w:pPr>
-              <w:rPr>
-                <w:b/>
-              </w:rPr>
-            </w:pPr>
-            <w:r>
-              <w:rPr>
-                <w:b/>
-              </w:rPr>
-              <w:t>atq0</w:t>
+            <w:r>
+              <w:lastRenderedPageBreak/>
+              <w:t>atm0</w:t>
             </w:r>
           </w:p>
         </w:tc>
@@ -6140,16 +6205,8 @@
             <w:tcW w:w="3420" w:type="dxa"/>
           </w:tcPr>
           <w:p>
-            <w:pPr>
-              <w:rPr>
-                <w:b/>
-              </w:rPr>
-            </w:pPr>
-            <w:r>
-              <w:rPr>
-                <w:b/>
-              </w:rPr>
-              <w:t>Display AT command results</w:t>
+            <w:r>
+              <w:t>Does nothing</w:t>
             </w:r>
           </w:p>
         </w:tc>
@@ -6158,11 +6215,17 @@
             <w:tcW w:w="4338" w:type="dxa"/>
           </w:tcPr>
           <w:p>
-            <w:pPr>
-              <w:rPr>
-                <w:b/>
-              </w:rPr>
-            </w:pPr>
+            <w:r>
+              <w:t xml:space="preserve">Does nothing.  Added to satisfy </w:t>
+            </w:r>
+            <w:proofErr w:type="spellStart"/>
+            <w:r>
+              <w:t>init</w:t>
+            </w:r>
+            <w:proofErr w:type="spellEnd"/>
+            <w:r>
+              <w:t xml:space="preserve"> strings for some BBSs.</w:t>
+            </w:r>
           </w:p>
         </w:tc>
       </w:tr>
@@ -6173,7 +6236,7 @@
           </w:tcPr>
           <w:p>
             <w:r>
-              <w:t>atq1</w:t>
+              <w:t>atm1</w:t>
             </w:r>
           </w:p>
         </w:tc>
@@ -6183,7 +6246,7 @@
           </w:tcPr>
           <w:p>
             <w:r>
-              <w:t>Suppress AT command results</w:t>
+              <w:t>Does nothing</w:t>
             </w:r>
           </w:p>
         </w:tc>
@@ -6191,7 +6254,19 @@
           <w:tcPr>
             <w:tcW w:w="4338" w:type="dxa"/>
           </w:tcPr>
-          <w:p/>
+          <w:p>
+            <w:r>
+              <w:t xml:space="preserve">Does nothing.  Added to satisfy </w:t>
+            </w:r>
+            <w:proofErr w:type="spellStart"/>
+            <w:r>
+              <w:t>init</w:t>
+            </w:r>
+            <w:proofErr w:type="spellEnd"/>
+            <w:r>
+              <w:t xml:space="preserve"> strings for some BBSs.</w:t>
+            </w:r>
+          </w:p>
         </w:tc>
       </w:tr>
       <w:tr>
@@ -6201,8 +6276,13 @@
           </w:tcPr>
           <w:p>
             <w:r>
-              <w:lastRenderedPageBreak/>
-              <w:t>atv0</w:t>
+              <w:t>a</w:t>
+            </w:r>
+            <w:r>
+              <w:t>tm</w:t>
+            </w:r>
+            <w:r>
+              <w:t>2</w:t>
             </w:r>
           </w:p>
         </w:tc>
@@ -6212,7 +6292,7 @@
           </w:tcPr>
           <w:p>
             <w:r>
-              <w:t>Display numeric result codes</w:t>
+              <w:t>Does nothing</w:t>
             </w:r>
           </w:p>
         </w:tc>
@@ -6220,7 +6300,19 @@
           <w:tcPr>
             <w:tcW w:w="4338" w:type="dxa"/>
           </w:tcPr>
-          <w:p/>
+          <w:p>
+            <w:r>
+              <w:t xml:space="preserve">Does nothing.  Added to satisfy </w:t>
+            </w:r>
+            <w:proofErr w:type="spellStart"/>
+            <w:r>
+              <w:t>init</w:t>
+            </w:r>
+            <w:proofErr w:type="spellEnd"/>
+            <w:r>
+              <w:t xml:space="preserve"> strings for some BBSs.</w:t>
+            </w:r>
+          </w:p>
         </w:tc>
       </w:tr>
       <w:tr>
@@ -6229,16 +6321,8 @@
             <w:tcW w:w="1818" w:type="dxa"/>
           </w:tcPr>
           <w:p>
-            <w:pPr>
-              <w:rPr>
-                <w:b/>
-              </w:rPr>
-            </w:pPr>
-            <w:r>
-              <w:rPr>
-                <w:b/>
-              </w:rPr>
-              <w:t>atv1</w:t>
+            <w:r>
+              <w:t>atq0</w:t>
             </w:r>
           </w:p>
         </w:tc>
@@ -6247,16 +6331,8 @@
             <w:tcW w:w="3420" w:type="dxa"/>
           </w:tcPr>
           <w:p>
-            <w:pPr>
-              <w:rPr>
-                <w:b/>
-              </w:rPr>
-            </w:pPr>
-            <w:r>
-              <w:rPr>
-                <w:b/>
-              </w:rPr>
-              <w:t>Display textual result codes</w:t>
+            <w:r>
+              <w:t>Display AT command results</w:t>
             </w:r>
           </w:p>
         </w:tc>
@@ -6264,13 +6340,7 @@
           <w:tcPr>
             <w:tcW w:w="4338" w:type="dxa"/>
           </w:tcPr>
-          <w:p>
-            <w:pPr>
-              <w:rPr>
-                <w:b/>
-              </w:rPr>
-            </w:pPr>
-          </w:p>
+          <w:p/>
         </w:tc>
       </w:tr>
       <w:tr>
@@ -6279,11 +6349,9 @@
             <w:tcW w:w="1818" w:type="dxa"/>
           </w:tcPr>
           <w:p>
-            <w:proofErr w:type="spellStart"/>
-            <w:r>
-              <w:t>atz</w:t>
-            </w:r>
-            <w:proofErr w:type="spellEnd"/>
+            <w:r>
+              <w:t>atq1</w:t>
+            </w:r>
           </w:p>
         </w:tc>
         <w:tc>
@@ -6292,10 +6360,7 @@
           </w:tcPr>
           <w:p>
             <w:r>
-              <w:t xml:space="preserve">Load </w:t>
-            </w:r>
-            <w:r>
-              <w:t>saved settings from EEPROM.</w:t>
+              <w:t>Suppress AT command results</w:t>
             </w:r>
           </w:p>
         </w:tc>
@@ -6312,16 +6377,8 @@
             <w:tcW w:w="1818" w:type="dxa"/>
           </w:tcPr>
           <w:p>
-            <w:pPr>
-              <w:rPr>
-                <w:b/>
-              </w:rPr>
-            </w:pPr>
-            <w:r>
-              <w:rPr>
-                <w:b/>
-              </w:rPr>
-              <w:t>at&amp;c0</w:t>
+            <w:r>
+              <w:t>atv0</w:t>
             </w:r>
           </w:p>
         </w:tc>
@@ -6330,16 +6387,8 @@
             <w:tcW w:w="3420" w:type="dxa"/>
           </w:tcPr>
           <w:p>
-            <w:pPr>
-              <w:rPr>
-                <w:b/>
-              </w:rPr>
-            </w:pPr>
-            <w:r>
-              <w:rPr>
-                <w:b/>
-              </w:rPr>
-              <w:t>Force data carrier detect (DCD) on at all times</w:t>
+            <w:r>
+              <w:t>Display numeric result codes</w:t>
             </w:r>
           </w:p>
         </w:tc>
@@ -6347,13 +6396,7 @@
           <w:tcPr>
             <w:tcW w:w="4338" w:type="dxa"/>
           </w:tcPr>
-          <w:p>
-            <w:pPr>
-              <w:rPr>
-                <w:b/>
-              </w:rPr>
-            </w:pPr>
-          </w:p>
+          <w:p/>
         </w:tc>
       </w:tr>
       <w:tr>
@@ -6362,8 +6405,16 @@
             <w:tcW w:w="1818" w:type="dxa"/>
           </w:tcPr>
           <w:p>
-            <w:r>
-              <w:t>at&amp;c1</w:t>
+            <w:pPr>
+              <w:rPr>
+                <w:b/>
+              </w:rPr>
+            </w:pPr>
+            <w:r>
+              <w:rPr>
+                <w:b/>
+              </w:rPr>
+              <w:t>atv1</w:t>
             </w:r>
           </w:p>
         </w:tc>
@@ -6372,8 +6423,16 @@
             <w:tcW w:w="3420" w:type="dxa"/>
           </w:tcPr>
           <w:p>
-            <w:r>
-              <w:t>Data carrier detect (DCD) follows remote carrier / connection</w:t>
+            <w:pPr>
+              <w:rPr>
+                <w:b/>
+              </w:rPr>
+            </w:pPr>
+            <w:r>
+              <w:rPr>
+                <w:b/>
+              </w:rPr>
+              <w:t>Display textual result codes</w:t>
             </w:r>
           </w:p>
         </w:tc>
@@ -6382,9 +6441,11 @@
             <w:tcW w:w="4338" w:type="dxa"/>
           </w:tcPr>
           <w:p>
-            <w:r>
-              <w:t>DCD will turn on when an outbound or inbound connection is made</w:t>
-            </w:r>
+            <w:pPr>
+              <w:rPr>
+                <w:b/>
+              </w:rPr>
+            </w:pPr>
           </w:p>
         </w:tc>
       </w:tr>
@@ -6394,20 +6455,9 @@
             <w:tcW w:w="1818" w:type="dxa"/>
           </w:tcPr>
           <w:p>
-            <w:proofErr w:type="spellStart"/>
-            <w:r>
-              <w:t>a</w:t>
-            </w:r>
-            <w:r>
-              <w:t>t</w:t>
-            </w:r>
-            <w:r>
-              <w:t>&amp;</w:t>
-            </w:r>
-            <w:r>
-              <w:t>f</w:t>
-            </w:r>
-            <w:proofErr w:type="spellEnd"/>
+            <w:r>
+              <w:t>atx0</w:t>
+            </w:r>
           </w:p>
         </w:tc>
         <w:tc>
@@ -6416,7 +6466,7 @@
           </w:tcPr>
           <w:p>
             <w:r>
-              <w:t>Load modem factory defaults</w:t>
+              <w:t>Return results codes 0-4</w:t>
             </w:r>
           </w:p>
         </w:tc>
@@ -6424,7 +6474,267 @@
           <w:tcPr>
             <w:tcW w:w="4338" w:type="dxa"/>
           </w:tcPr>
-          <w:p/>
+          <w:p>
+            <w:pPr>
+              <w:rPr>
+                <w:rFonts w:ascii="Courier New" w:hAnsi="Courier New" w:cs="Courier New"/>
+                <w:sz w:val="18"/>
+              </w:rPr>
+            </w:pPr>
+            <w:r>
+              <w:rPr>
+                <w:rFonts w:ascii="Courier New" w:hAnsi="Courier New" w:cs="Courier New"/>
+                <w:sz w:val="18"/>
+              </w:rPr>
+              <w:t>0 - OK</w:t>
+            </w:r>
+          </w:p>
+          <w:p>
+            <w:pPr>
+              <w:rPr>
+                <w:rFonts w:ascii="Courier New" w:hAnsi="Courier New" w:cs="Courier New"/>
+                <w:sz w:val="18"/>
+              </w:rPr>
+            </w:pPr>
+            <w:r>
+              <w:rPr>
+                <w:rFonts w:ascii="Courier New" w:hAnsi="Courier New" w:cs="Courier New"/>
+                <w:sz w:val="18"/>
+              </w:rPr>
+              <w:t>1 - CONNECT</w:t>
+            </w:r>
+          </w:p>
+          <w:p>
+            <w:pPr>
+              <w:rPr>
+                <w:rFonts w:ascii="Courier New" w:hAnsi="Courier New" w:cs="Courier New"/>
+                <w:sz w:val="18"/>
+              </w:rPr>
+            </w:pPr>
+            <w:r>
+              <w:rPr>
+                <w:rFonts w:ascii="Courier New" w:hAnsi="Courier New" w:cs="Courier New"/>
+                <w:sz w:val="18"/>
+              </w:rPr>
+              <w:t>2 - RING</w:t>
+            </w:r>
+          </w:p>
+          <w:p>
+            <w:pPr>
+              <w:rPr>
+                <w:rFonts w:ascii="Courier New" w:hAnsi="Courier New" w:cs="Courier New"/>
+                <w:sz w:val="18"/>
+              </w:rPr>
+            </w:pPr>
+            <w:r>
+              <w:rPr>
+                <w:rFonts w:ascii="Courier New" w:hAnsi="Courier New" w:cs="Courier New"/>
+                <w:sz w:val="18"/>
+              </w:rPr>
+              <w:t>3 - NO CARRIER</w:t>
+            </w:r>
+          </w:p>
+          <w:p>
+            <w:pPr>
+              <w:rPr>
+                <w:rFonts w:ascii="Courier New" w:hAnsi="Courier New" w:cs="Courier New"/>
+                <w:sz w:val="18"/>
+              </w:rPr>
+            </w:pPr>
+            <w:r>
+              <w:rPr>
+                <w:rFonts w:ascii="Courier New" w:hAnsi="Courier New" w:cs="Courier New"/>
+                <w:sz w:val="18"/>
+              </w:rPr>
+              <w:t>4 - ERROR</w:t>
+            </w:r>
+          </w:p>
+          <w:p>
+            <w:pPr>
+              <w:rPr>
+                <w:rFonts w:ascii="Courier New" w:hAnsi="Courier New" w:cs="Courier New"/>
+                <w:sz w:val="18"/>
+              </w:rPr>
+            </w:pPr>
+            <w:r>
+              <w:rPr>
+                <w:rFonts w:ascii="Courier New" w:hAnsi="Courier New" w:cs="Courier New"/>
+                <w:sz w:val="18"/>
+              </w:rPr>
+              <w:t>5 - CONNECT 1200</w:t>
+            </w:r>
+          </w:p>
+          <w:p>
+            <w:pPr>
+              <w:rPr>
+                <w:rFonts w:ascii="Courier New" w:hAnsi="Courier New" w:cs="Courier New"/>
+                <w:sz w:val="18"/>
+              </w:rPr>
+            </w:pPr>
+            <w:r>
+              <w:rPr>
+                <w:rFonts w:ascii="Courier New" w:hAnsi="Courier New" w:cs="Courier New"/>
+                <w:sz w:val="18"/>
+              </w:rPr>
+              <w:t>6 - NO DIALTONE</w:t>
+            </w:r>
+            <w:r>
+              <w:rPr>
+                <w:rFonts w:ascii="Courier New" w:hAnsi="Courier New" w:cs="Courier New"/>
+                <w:sz w:val="18"/>
+              </w:rPr>
+              <w:t xml:space="preserve"> </w:t>
+            </w:r>
+            <w:r>
+              <w:rPr>
+                <w:rFonts w:ascii="Courier New" w:hAnsi="Courier New" w:cs="Courier New"/>
+                <w:sz w:val="18"/>
+              </w:rPr>
+              <w:t>(DNS failure)</w:t>
+            </w:r>
+          </w:p>
+          <w:p>
+            <w:pPr>
+              <w:rPr>
+                <w:rFonts w:ascii="Courier New" w:hAnsi="Courier New" w:cs="Courier New"/>
+                <w:sz w:val="18"/>
+              </w:rPr>
+            </w:pPr>
+            <w:r>
+              <w:rPr>
+                <w:rFonts w:ascii="Courier New" w:hAnsi="Courier New" w:cs="Courier New"/>
+                <w:sz w:val="18"/>
+              </w:rPr>
+              <w:t xml:space="preserve">7 </w:t>
+            </w:r>
+            <w:r>
+              <w:rPr>
+                <w:rFonts w:ascii="Courier New" w:hAnsi="Courier New" w:cs="Courier New"/>
+                <w:sz w:val="18"/>
+              </w:rPr>
+              <w:t>–</w:t>
+            </w:r>
+            <w:r>
+              <w:rPr>
+                <w:rFonts w:ascii="Courier New" w:hAnsi="Courier New" w:cs="Courier New"/>
+                <w:sz w:val="18"/>
+              </w:rPr>
+              <w:t xml:space="preserve"> BUSY</w:t>
+            </w:r>
+            <w:r>
+              <w:rPr>
+                <w:rFonts w:ascii="Courier New" w:hAnsi="Courier New" w:cs="Courier New"/>
+                <w:sz w:val="18"/>
+              </w:rPr>
+              <w:t xml:space="preserve">        </w:t>
+            </w:r>
+            <w:r>
+              <w:rPr>
+                <w:rFonts w:ascii="Courier New" w:hAnsi="Courier New" w:cs="Courier New"/>
+                <w:sz w:val="18"/>
+              </w:rPr>
+              <w:t>(Connection failure)</w:t>
+            </w:r>
+          </w:p>
+          <w:p>
+            <w:pPr>
+              <w:rPr>
+                <w:rFonts w:ascii="Courier New" w:hAnsi="Courier New" w:cs="Courier New"/>
+                <w:sz w:val="18"/>
+              </w:rPr>
+            </w:pPr>
+            <w:r>
+              <w:rPr>
+                <w:rFonts w:ascii="Courier New" w:hAnsi="Courier New" w:cs="Courier New"/>
+                <w:sz w:val="18"/>
+              </w:rPr>
+              <w:t>8 - NO ANSWER</w:t>
+            </w:r>
+            <w:r>
+              <w:rPr>
+                <w:rFonts w:ascii="Courier New" w:hAnsi="Courier New" w:cs="Courier New"/>
+                <w:sz w:val="18"/>
+              </w:rPr>
+              <w:tab/>
+            </w:r>
+            <w:r>
+              <w:rPr>
+                <w:rFonts w:ascii="Courier New" w:hAnsi="Courier New" w:cs="Courier New"/>
+                <w:sz w:val="18"/>
+              </w:rPr>
+              <w:t xml:space="preserve"> </w:t>
+            </w:r>
+            <w:r>
+              <w:rPr>
+                <w:rFonts w:ascii="Courier New" w:hAnsi="Courier New" w:cs="Courier New"/>
+                <w:sz w:val="18"/>
+              </w:rPr>
+              <w:t>(not implemented)</w:t>
+            </w:r>
+          </w:p>
+          <w:p>
+            <w:pPr>
+              <w:rPr>
+                <w:rFonts w:ascii="Courier New" w:hAnsi="Courier New" w:cs="Courier New"/>
+                <w:sz w:val="18"/>
+              </w:rPr>
+            </w:pPr>
+            <w:r>
+              <w:rPr>
+                <w:rFonts w:ascii="Courier New" w:hAnsi="Courier New" w:cs="Courier New"/>
+                <w:sz w:val="18"/>
+              </w:rPr>
+              <w:t>10 - CONNECT 2400</w:t>
+            </w:r>
+          </w:p>
+          <w:p>
+            <w:pPr>
+              <w:rPr>
+                <w:rFonts w:ascii="Courier New" w:hAnsi="Courier New" w:cs="Courier New"/>
+                <w:sz w:val="18"/>
+              </w:rPr>
+            </w:pPr>
+            <w:r>
+              <w:rPr>
+                <w:rFonts w:ascii="Courier New" w:hAnsi="Courier New" w:cs="Courier New"/>
+                <w:sz w:val="18"/>
+              </w:rPr>
+              <w:t>11 - CONNECT 4800</w:t>
+            </w:r>
+          </w:p>
+          <w:p>
+            <w:pPr>
+              <w:rPr>
+                <w:rFonts w:ascii="Courier New" w:hAnsi="Courier New" w:cs="Courier New"/>
+                <w:sz w:val="18"/>
+              </w:rPr>
+            </w:pPr>
+            <w:r>
+              <w:rPr>
+                <w:rFonts w:ascii="Courier New" w:hAnsi="Courier New" w:cs="Courier New"/>
+                <w:sz w:val="18"/>
+              </w:rPr>
+              <w:t>.</w:t>
+            </w:r>
+          </w:p>
+          <w:p>
+            <w:proofErr w:type="gramStart"/>
+            <w:r>
+              <w:rPr>
+                <w:rFonts w:ascii="Courier New" w:hAnsi="Courier New" w:cs="Courier New"/>
+                <w:sz w:val="18"/>
+              </w:rPr>
+              <w:t>etc</w:t>
+            </w:r>
+            <w:proofErr w:type="gramEnd"/>
+            <w:r>
+              <w:rPr>
+                <w:rFonts w:ascii="Courier New" w:hAnsi="Courier New" w:cs="Courier New"/>
+                <w:sz w:val="18"/>
+              </w:rPr>
+              <w:t>..</w:t>
+            </w:r>
+          </w:p>
         </w:tc>
       </w:tr>
       <w:tr>
@@ -6433,16 +6743,8 @@
             <w:tcW w:w="1818" w:type="dxa"/>
           </w:tcPr>
           <w:p>
-            <w:pPr>
-              <w:rPr>
-                <w:b/>
-              </w:rPr>
-            </w:pPr>
-            <w:r>
-              <w:rPr>
-                <w:b/>
-              </w:rPr>
-              <w:t>at&amp;k0</w:t>
+            <w:r>
+              <w:t>atx1</w:t>
             </w:r>
           </w:p>
         </w:tc>
@@ -6451,16 +6753,11 @@
             <w:tcW w:w="3420" w:type="dxa"/>
           </w:tcPr>
           <w:p>
-            <w:pPr>
-              <w:rPr>
-                <w:b/>
-              </w:rPr>
-            </w:pPr>
-            <w:r>
-              <w:rPr>
-                <w:b/>
-              </w:rPr>
-              <w:t>Disable RTS/CTS (RTR/CTS) flow control</w:t>
+            <w:r>
+              <w:t>Return results codes</w:t>
+            </w:r>
+            <w:r>
+              <w:t xml:space="preserve"> 0-5, 10+</w:t>
             </w:r>
           </w:p>
         </w:tc>
@@ -6469,11 +6766,9 @@
             <w:tcW w:w="4338" w:type="dxa"/>
           </w:tcPr>
           <w:p>
-            <w:pPr>
-              <w:rPr>
-                <w:b/>
-              </w:rPr>
-            </w:pPr>
+            <w:r>
+              <w:t>See X0</w:t>
+            </w:r>
           </w:p>
         </w:tc>
       </w:tr>
@@ -6484,7 +6779,7 @@
           </w:tcPr>
           <w:p>
             <w:r>
-              <w:t>at&amp;k1</w:t>
+              <w:t>atx2</w:t>
             </w:r>
           </w:p>
         </w:tc>
@@ -6494,7 +6789,10 @@
           </w:tcPr>
           <w:p>
             <w:r>
-              <w:t>Enable RTS/CTS (RTR/CTS) flow control</w:t>
+              <w:t>Return results codes</w:t>
+            </w:r>
+            <w:r>
+              <w:t xml:space="preserve"> 0-6, 10+</w:t>
             </w:r>
           </w:p>
         </w:tc>
@@ -6502,7 +6800,11 @@
           <w:tcPr>
             <w:tcW w:w="4338" w:type="dxa"/>
           </w:tcPr>
-          <w:p/>
+          <w:p>
+            <w:r>
+              <w:t>See X0</w:t>
+            </w:r>
+          </w:p>
         </w:tc>
       </w:tr>
       <w:tr>
@@ -6511,11 +6813,9 @@
             <w:tcW w:w="1818" w:type="dxa"/>
           </w:tcPr>
           <w:p>
-            <w:proofErr w:type="spellStart"/>
-            <w:r>
-              <w:t>at&amp;w</w:t>
-            </w:r>
-            <w:proofErr w:type="spellEnd"/>
+            <w:r>
+              <w:t>atx3</w:t>
+            </w:r>
           </w:p>
         </w:tc>
         <w:tc>
@@ -6524,7 +6824,7 @@
           </w:tcPr>
           <w:p>
             <w:r>
-              <w:t>Save settings to flash</w:t>
+              <w:t>Return results codes 0-5, 7, 10+</w:t>
             </w:r>
           </w:p>
         </w:tc>
@@ -6532,7 +6832,11 @@
           <w:tcPr>
             <w:tcW w:w="4338" w:type="dxa"/>
           </w:tcPr>
-          <w:p/>
+          <w:p>
+            <w:r>
+              <w:t>See X0</w:t>
+            </w:r>
+          </w:p>
         </w:tc>
       </w:tr>
       <w:tr>
@@ -6541,11 +6845,9 @@
             <w:tcW w:w="1818" w:type="dxa"/>
           </w:tcPr>
           <w:p>
-            <w:proofErr w:type="spellStart"/>
-            <w:r>
-              <w:t>atr</w:t>
-            </w:r>
-            <w:proofErr w:type="spellEnd"/>
+            <w:r>
+              <w:t>atx4</w:t>
+            </w:r>
           </w:p>
         </w:tc>
         <w:tc>
@@ -6554,15 +6856,10 @@
           </w:tcPr>
           <w:p>
             <w:r>
-              <w:t xml:space="preserve">Enter RAW terminal mode which allows you to communicate directly with the </w:t>
-            </w:r>
-            <w:proofErr w:type="spellStart"/>
-            <w:r>
-              <w:t>WiFly</w:t>
-            </w:r>
-            <w:proofErr w:type="spellEnd"/>
-            <w:r>
-              <w:t xml:space="preserve"> module</w:t>
+              <w:t>Return results codes</w:t>
+            </w:r>
+            <w:r>
+              <w:t xml:space="preserve"> 0-7, 10+</w:t>
             </w:r>
           </w:p>
         </w:tc>
@@ -6570,10 +6867,12 @@
           <w:tcPr>
             <w:tcW w:w="4338" w:type="dxa"/>
           </w:tcPr>
-          <w:p/>
-        </w:tc>
-        <w:bookmarkStart w:id="15" w:name="_GoBack"/>
-        <w:bookmarkEnd w:id="15"/>
+          <w:p>
+            <w:r>
+              <w:t>See X0</w:t>
+            </w:r>
+          </w:p>
+        </w:tc>
       </w:tr>
       <w:tr>
         <w:tc>
@@ -6581,17 +6880,11 @@
             <w:tcW w:w="1818" w:type="dxa"/>
           </w:tcPr>
           <w:p>
-            <w:pPr>
-              <w:rPr>
-                <w:b/>
-              </w:rPr>
-            </w:pPr>
-            <w:r>
-              <w:rPr>
-                <w:b/>
-              </w:rPr>
-              <w:t>ats0=0</w:t>
-            </w:r>
+            <w:proofErr w:type="spellStart"/>
+            <w:r>
+              <w:t>atz</w:t>
+            </w:r>
+            <w:proofErr w:type="spellEnd"/>
           </w:p>
         </w:tc>
         <w:tc>
@@ -6599,16 +6892,11 @@
             <w:tcW w:w="3420" w:type="dxa"/>
           </w:tcPr>
           <w:p>
-            <w:pPr>
-              <w:rPr>
-                <w:b/>
-              </w:rPr>
-            </w:pPr>
-            <w:r>
-              <w:rPr>
-                <w:b/>
-              </w:rPr>
-              <w:t>Disable auto-answer</w:t>
+            <w:r>
+              <w:t xml:space="preserve">Load </w:t>
+            </w:r>
+            <w:r>
+              <w:t>saved settings from EEPROM.</w:t>
             </w:r>
           </w:p>
         </w:tc>
@@ -6616,13 +6904,7 @@
           <w:tcPr>
             <w:tcW w:w="4338" w:type="dxa"/>
           </w:tcPr>
-          <w:p>
-            <w:pPr>
-              <w:rPr>
-                <w:b/>
-              </w:rPr>
-            </w:pPr>
-          </w:p>
+          <w:p/>
         </w:tc>
       </w:tr>
       <w:tr>
@@ -6631,8 +6913,16 @@
             <w:tcW w:w="1818" w:type="dxa"/>
           </w:tcPr>
           <w:p>
-            <w:r>
-              <w:t>ats0=1</w:t>
+            <w:pPr>
+              <w:rPr>
+                <w:b/>
+              </w:rPr>
+            </w:pPr>
+            <w:r>
+              <w:rPr>
+                <w:b/>
+              </w:rPr>
+              <w:t>at&amp;c0</w:t>
             </w:r>
           </w:p>
         </w:tc>
@@ -6641,8 +6931,16 @@
             <w:tcW w:w="3420" w:type="dxa"/>
           </w:tcPr>
           <w:p>
-            <w:r>
-              <w:t>Enable auto-answer</w:t>
+            <w:pPr>
+              <w:rPr>
+                <w:b/>
+              </w:rPr>
+            </w:pPr>
+            <w:r>
+              <w:rPr>
+                <w:b/>
+              </w:rPr>
+              <w:t>Force data carrier detect (DCD) on at all times</w:t>
             </w:r>
           </w:p>
         </w:tc>
@@ -6650,7 +6948,13 @@
           <w:tcPr>
             <w:tcW w:w="4338" w:type="dxa"/>
           </w:tcPr>
-          <w:p/>
+          <w:p>
+            <w:pPr>
+              <w:rPr>
+                <w:b/>
+              </w:rPr>
+            </w:pPr>
+          </w:p>
         </w:tc>
       </w:tr>
       <w:tr>
@@ -6659,54 +6963,8 @@
             <w:tcW w:w="1818" w:type="dxa"/>
           </w:tcPr>
           <w:p>
-            <w:proofErr w:type="spellStart"/>
-            <w:r>
-              <w:t>atd</w:t>
-            </w:r>
-            <w:proofErr w:type="spellEnd"/>
-            <w:r>
-              <w:t xml:space="preserve"> </w:t>
-            </w:r>
-            <w:r>
-              <w:rPr>
-                <w:i/>
-              </w:rPr>
-              <w:t>address</w:t>
-            </w:r>
-          </w:p>
-          <w:p>
-            <w:proofErr w:type="spellStart"/>
-            <w:r>
-              <w:t>a</w:t>
-            </w:r>
-            <w:r>
-              <w:t>tdt</w:t>
-            </w:r>
-            <w:proofErr w:type="spellEnd"/>
-            <w:r>
-              <w:t xml:space="preserve"> </w:t>
-            </w:r>
-            <w:r>
-              <w:rPr>
-                <w:i/>
-              </w:rPr>
-              <w:t>address</w:t>
-            </w:r>
-          </w:p>
-          <w:p>
-            <w:proofErr w:type="spellStart"/>
-            <w:r>
-              <w:t>atdp</w:t>
-            </w:r>
-            <w:proofErr w:type="spellEnd"/>
-            <w:r>
-              <w:t xml:space="preserve"> </w:t>
-            </w:r>
-            <w:r>
-              <w:rPr>
-                <w:i/>
-              </w:rPr>
-              <w:t>address</w:t>
+            <w:r>
+              <w:t>at&amp;c1</w:t>
             </w:r>
           </w:p>
         </w:tc>
@@ -6716,13 +6974,8 @@
           </w:tcPr>
           <w:p>
             <w:r>
-              <w:t xml:space="preserve">Connect to a remote host.  Format is </w:t>
-            </w:r>
-            <w:proofErr w:type="spellStart"/>
-            <w:r>
-              <w:t>hostname:port</w:t>
-            </w:r>
-            <w:proofErr w:type="spellEnd"/>
+              <w:t>Data carrier detect (DCD) follows remote carrier / connection</w:t>
+            </w:r>
           </w:p>
         </w:tc>
         <w:tc>
@@ -6731,37 +6984,7 @@
           </w:tcPr>
           <w:p>
             <w:r>
-              <w:t>Defaults to port 23.</w:t>
-            </w:r>
-          </w:p>
-          <w:p>
-            <w:r>
-              <w:t>Examples:</w:t>
-            </w:r>
-          </w:p>
-          <w:p>
-            <w:proofErr w:type="spellStart"/>
-            <w:r>
-              <w:t>atd</w:t>
-            </w:r>
-            <w:proofErr w:type="spellEnd"/>
-            <w:r>
-              <w:t xml:space="preserve"> bbs.jammingsignal.com:23</w:t>
-            </w:r>
-          </w:p>
-          <w:p>
-            <w:proofErr w:type="spellStart"/>
-            <w:r>
-              <w:t>atdp</w:t>
-            </w:r>
-            <w:proofErr w:type="spellEnd"/>
-            <w:r>
-              <w:t xml:space="preserve"> bbs.jammingsignal.com</w:t>
-            </w:r>
-          </w:p>
-          <w:p>
-            <w:r>
-              <w:t>atdtbbs.jammingsignal.com</w:t>
+              <w:t>DCD will turn on when an outbound or inbound connection is made</w:t>
             </w:r>
           </w:p>
         </w:tc>
@@ -6774,6 +6997,416 @@
           <w:p>
             <w:proofErr w:type="spellStart"/>
             <w:r>
+              <w:t>a</w:t>
+            </w:r>
+            <w:r>
+              <w:t>t</w:t>
+            </w:r>
+            <w:r>
+              <w:t>&amp;</w:t>
+            </w:r>
+            <w:r>
+              <w:t>f</w:t>
+            </w:r>
+            <w:proofErr w:type="spellEnd"/>
+          </w:p>
+        </w:tc>
+        <w:tc>
+          <w:tcPr>
+            <w:tcW w:w="3420" w:type="dxa"/>
+          </w:tcPr>
+          <w:p>
+            <w:r>
+              <w:t>Load modem factory defaults</w:t>
+            </w:r>
+          </w:p>
+        </w:tc>
+        <w:tc>
+          <w:tcPr>
+            <w:tcW w:w="4338" w:type="dxa"/>
+          </w:tcPr>
+          <w:p/>
+        </w:tc>
+      </w:tr>
+      <w:tr>
+        <w:tc>
+          <w:tcPr>
+            <w:tcW w:w="1818" w:type="dxa"/>
+          </w:tcPr>
+          <w:p>
+            <w:pPr>
+              <w:rPr>
+                <w:b/>
+              </w:rPr>
+            </w:pPr>
+            <w:r>
+              <w:rPr>
+                <w:b/>
+              </w:rPr>
+              <w:t>at&amp;k0</w:t>
+            </w:r>
+          </w:p>
+        </w:tc>
+        <w:tc>
+          <w:tcPr>
+            <w:tcW w:w="3420" w:type="dxa"/>
+          </w:tcPr>
+          <w:p>
+            <w:pPr>
+              <w:rPr>
+                <w:b/>
+              </w:rPr>
+            </w:pPr>
+            <w:r>
+              <w:rPr>
+                <w:b/>
+              </w:rPr>
+              <w:t>Disable RTS/CTS (RTR/CTS) flow control</w:t>
+            </w:r>
+          </w:p>
+        </w:tc>
+        <w:tc>
+          <w:tcPr>
+            <w:tcW w:w="4338" w:type="dxa"/>
+          </w:tcPr>
+          <w:p>
+            <w:pPr>
+              <w:rPr>
+                <w:b/>
+              </w:rPr>
+            </w:pPr>
+          </w:p>
+        </w:tc>
+      </w:tr>
+      <w:tr>
+        <w:tc>
+          <w:tcPr>
+            <w:tcW w:w="1818" w:type="dxa"/>
+          </w:tcPr>
+          <w:p>
+            <w:r>
+              <w:t>at&amp;k1</w:t>
+            </w:r>
+          </w:p>
+        </w:tc>
+        <w:tc>
+          <w:tcPr>
+            <w:tcW w:w="3420" w:type="dxa"/>
+          </w:tcPr>
+          <w:p>
+            <w:r>
+              <w:t>Enable RTS/CTS (RTR/CTS) flow control</w:t>
+            </w:r>
+          </w:p>
+        </w:tc>
+        <w:tc>
+          <w:tcPr>
+            <w:tcW w:w="4338" w:type="dxa"/>
+          </w:tcPr>
+          <w:p/>
+        </w:tc>
+      </w:tr>
+      <w:tr>
+        <w:tc>
+          <w:tcPr>
+            <w:tcW w:w="1818" w:type="dxa"/>
+          </w:tcPr>
+          <w:p>
+            <w:proofErr w:type="spellStart"/>
+            <w:r>
+              <w:t>at&amp;w</w:t>
+            </w:r>
+            <w:proofErr w:type="spellEnd"/>
+          </w:p>
+        </w:tc>
+        <w:tc>
+          <w:tcPr>
+            <w:tcW w:w="3420" w:type="dxa"/>
+          </w:tcPr>
+          <w:p>
+            <w:r>
+              <w:t>Save settings to flash</w:t>
+            </w:r>
+          </w:p>
+        </w:tc>
+        <w:tc>
+          <w:tcPr>
+            <w:tcW w:w="4338" w:type="dxa"/>
+          </w:tcPr>
+          <w:p/>
+        </w:tc>
+      </w:tr>
+      <w:tr>
+        <w:tc>
+          <w:tcPr>
+            <w:tcW w:w="1818" w:type="dxa"/>
+          </w:tcPr>
+          <w:p>
+            <w:proofErr w:type="spellStart"/>
+            <w:r>
+              <w:t>atr</w:t>
+            </w:r>
+            <w:proofErr w:type="spellEnd"/>
+          </w:p>
+        </w:tc>
+        <w:tc>
+          <w:tcPr>
+            <w:tcW w:w="3420" w:type="dxa"/>
+          </w:tcPr>
+          <w:p>
+            <w:r>
+              <w:t xml:space="preserve">Enter RAW terminal mode which allows you to communicate directly with the </w:t>
+            </w:r>
+            <w:proofErr w:type="spellStart"/>
+            <w:r>
+              <w:t>WiFly</w:t>
+            </w:r>
+            <w:proofErr w:type="spellEnd"/>
+            <w:r>
+              <w:t xml:space="preserve"> module</w:t>
+            </w:r>
+          </w:p>
+        </w:tc>
+        <w:tc>
+          <w:tcPr>
+            <w:tcW w:w="4338" w:type="dxa"/>
+          </w:tcPr>
+          <w:p/>
+        </w:tc>
+      </w:tr>
+      <w:tr>
+        <w:tc>
+          <w:tcPr>
+            <w:tcW w:w="1818" w:type="dxa"/>
+          </w:tcPr>
+          <w:p>
+            <w:pPr>
+              <w:rPr>
+                <w:b/>
+              </w:rPr>
+            </w:pPr>
+            <w:r>
+              <w:rPr>
+                <w:b/>
+              </w:rPr>
+              <w:t>ats0=0</w:t>
+            </w:r>
+          </w:p>
+        </w:tc>
+        <w:tc>
+          <w:tcPr>
+            <w:tcW w:w="3420" w:type="dxa"/>
+          </w:tcPr>
+          <w:p>
+            <w:pPr>
+              <w:rPr>
+                <w:b/>
+              </w:rPr>
+            </w:pPr>
+            <w:r>
+              <w:rPr>
+                <w:b/>
+              </w:rPr>
+              <w:t>Disable auto-answer</w:t>
+            </w:r>
+          </w:p>
+        </w:tc>
+        <w:tc>
+          <w:tcPr>
+            <w:tcW w:w="4338" w:type="dxa"/>
+          </w:tcPr>
+          <w:p>
+            <w:pPr>
+              <w:rPr>
+                <w:b/>
+              </w:rPr>
+            </w:pPr>
+          </w:p>
+        </w:tc>
+      </w:tr>
+      <w:tr>
+        <w:tc>
+          <w:tcPr>
+            <w:tcW w:w="1818" w:type="dxa"/>
+          </w:tcPr>
+          <w:p>
+            <w:r>
+              <w:t>ats0=1</w:t>
+            </w:r>
+          </w:p>
+        </w:tc>
+        <w:tc>
+          <w:tcPr>
+            <w:tcW w:w="3420" w:type="dxa"/>
+          </w:tcPr>
+          <w:p>
+            <w:r>
+              <w:t>Enable auto-answer</w:t>
+            </w:r>
+          </w:p>
+        </w:tc>
+        <w:tc>
+          <w:tcPr>
+            <w:tcW w:w="4338" w:type="dxa"/>
+          </w:tcPr>
+          <w:p/>
+        </w:tc>
+      </w:tr>
+      <w:tr>
+        <w:tc>
+          <w:tcPr>
+            <w:tcW w:w="1818" w:type="dxa"/>
+          </w:tcPr>
+          <w:p>
+            <w:r>
+              <w:t>ats2=</w:t>
+            </w:r>
+          </w:p>
+        </w:tc>
+        <w:tc>
+          <w:tcPr>
+            <w:tcW w:w="3420" w:type="dxa"/>
+          </w:tcPr>
+          <w:p>
+            <w:r>
+              <w:t>Set +++ escape code.  Decimal number from 1 to 254</w:t>
+            </w:r>
+          </w:p>
+        </w:tc>
+        <w:tc>
+          <w:tcPr>
+            <w:tcW w:w="4338" w:type="dxa"/>
+          </w:tcPr>
+          <w:p>
+            <w:r>
+              <w:t>Defaults to 043 (+)</w:t>
+            </w:r>
+          </w:p>
+        </w:tc>
+      </w:tr>
+      <w:tr>
+        <w:tc>
+          <w:tcPr>
+            <w:tcW w:w="1818" w:type="dxa"/>
+          </w:tcPr>
+          <w:p>
+            <w:proofErr w:type="spellStart"/>
+            <w:r>
+              <w:t>atd</w:t>
+            </w:r>
+            <w:proofErr w:type="spellEnd"/>
+            <w:r>
+              <w:t xml:space="preserve"> </w:t>
+            </w:r>
+            <w:r>
+              <w:rPr>
+                <w:i/>
+              </w:rPr>
+              <w:t>address</w:t>
+            </w:r>
+          </w:p>
+          <w:p>
+            <w:proofErr w:type="spellStart"/>
+            <w:r>
+              <w:t>a</w:t>
+            </w:r>
+            <w:r>
+              <w:t>tdt</w:t>
+            </w:r>
+            <w:proofErr w:type="spellEnd"/>
+            <w:r>
+              <w:t xml:space="preserve"> </w:t>
+            </w:r>
+            <w:r>
+              <w:rPr>
+                <w:i/>
+              </w:rPr>
+              <w:t>address</w:t>
+            </w:r>
+          </w:p>
+          <w:p>
+            <w:proofErr w:type="spellStart"/>
+            <w:r>
+              <w:t>atdp</w:t>
+            </w:r>
+            <w:proofErr w:type="spellEnd"/>
+            <w:r>
+              <w:t xml:space="preserve"> </w:t>
+            </w:r>
+            <w:r>
+              <w:rPr>
+                <w:i/>
+              </w:rPr>
+              <w:t>address</w:t>
+            </w:r>
+          </w:p>
+        </w:tc>
+        <w:tc>
+          <w:tcPr>
+            <w:tcW w:w="3420" w:type="dxa"/>
+          </w:tcPr>
+          <w:p>
+            <w:r>
+              <w:t xml:space="preserve">Connect to a remote host.  Format is </w:t>
+            </w:r>
+            <w:proofErr w:type="spellStart"/>
+            <w:r>
+              <w:t>hostname:port</w:t>
+            </w:r>
+            <w:proofErr w:type="spellEnd"/>
+          </w:p>
+        </w:tc>
+        <w:tc>
+          <w:tcPr>
+            <w:tcW w:w="4338" w:type="dxa"/>
+          </w:tcPr>
+          <w:p>
+            <w:r>
+              <w:t>Defaults to port 23.</w:t>
+            </w:r>
+          </w:p>
+          <w:p>
+            <w:r>
+              <w:t>Examples:</w:t>
+            </w:r>
+          </w:p>
+          <w:p>
+            <w:proofErr w:type="spellStart"/>
+            <w:r>
+              <w:t>atd</w:t>
+            </w:r>
+            <w:proofErr w:type="spellEnd"/>
+            <w:r>
+              <w:t xml:space="preserve"> bbs.jammingsignal.com:23</w:t>
+            </w:r>
+          </w:p>
+          <w:p>
+            <w:proofErr w:type="spellStart"/>
+            <w:r>
+              <w:t>atdp</w:t>
+            </w:r>
+            <w:proofErr w:type="spellEnd"/>
+            <w:r>
+              <w:t xml:space="preserve"> bbs.jammingsignal.com</w:t>
+            </w:r>
+          </w:p>
+          <w:p>
+            <w:r>
+              <w:lastRenderedPageBreak/>
+              <w:t>atdtbbs.jammingsignal.com</w:t>
+            </w:r>
+          </w:p>
+        </w:tc>
+      </w:tr>
+      <w:tr>
+        <w:tc>
+          <w:tcPr>
+            <w:tcW w:w="1818" w:type="dxa"/>
+          </w:tcPr>
+          <w:p>
+            <w:proofErr w:type="spellStart"/>
+            <w:r>
+              <w:lastRenderedPageBreak/>
               <w:t>atd</w:t>
             </w:r>
             <w:proofErr w:type="spellEnd"/>
@@ -6856,7 +7489,7 @@
       <w:pPr>
         <w:pStyle w:val="Heading1"/>
       </w:pPr>
-      <w:bookmarkStart w:id="16" w:name="_Toc439078150"/>
+      <w:bookmarkStart w:id="16" w:name="_Toc440223038"/>
       <w:r>
         <w:lastRenderedPageBreak/>
         <w:t>Appendix A: Setup after Factory Reset</w:t>
@@ -6879,7 +7512,7 @@
       <w:pPr>
         <w:pStyle w:val="Heading2"/>
       </w:pPr>
-      <w:bookmarkStart w:id="17" w:name="_Toc439078151"/>
+      <w:bookmarkStart w:id="17" w:name="_Toc440223039"/>
       <w:r>
         <w:t>Procedure</w:t>
       </w:r>
@@ -7084,7 +7717,7 @@
       <w:pPr>
         <w:pStyle w:val="Heading2"/>
       </w:pPr>
-      <w:bookmarkStart w:id="18" w:name="_Toc439078152"/>
+      <w:bookmarkStart w:id="18" w:name="_Toc440223040"/>
       <w:r>
         <w:lastRenderedPageBreak/>
         <w:t>Settings</w:t>
@@ -7731,6 +8364,89 @@
       <w:r>
         <w:tab/>
         <w:t>(Default is 5.  Setting this to 20 fixes 1200 baud issues)</w:t>
+      </w:r>
+    </w:p>
+    <w:p>
+      <w:proofErr w:type="gramStart"/>
+      <w:r>
+        <w:rPr>
+          <w:b/>
+        </w:rPr>
+        <w:t>set</w:t>
+      </w:r>
+      <w:proofErr w:type="gramEnd"/>
+      <w:r>
+        <w:rPr>
+          <w:b/>
+        </w:rPr>
+        <w:t xml:space="preserve"> </w:t>
+      </w:r>
+      <w:proofErr w:type="spellStart"/>
+      <w:r>
+        <w:rPr>
+          <w:b/>
+        </w:rPr>
+        <w:t>ip</w:t>
+      </w:r>
+      <w:proofErr w:type="spellEnd"/>
+      <w:r>
+        <w:rPr>
+          <w:b/>
+        </w:rPr>
+        <w:t xml:space="preserve"> protocol 2</w:t>
+      </w:r>
+      <w:r>
+        <w:tab/>
+      </w:r>
+      <w:r>
+        <w:tab/>
+        <w:t>(Enable TCP client/server mode)</w:t>
+      </w:r>
+    </w:p>
+    <w:p>
+      <w:proofErr w:type="gramStart"/>
+      <w:r>
+        <w:rPr>
+          <w:b/>
+        </w:rPr>
+        <w:t>set</w:t>
+      </w:r>
+      <w:proofErr w:type="gramEnd"/>
+      <w:r>
+        <w:rPr>
+          <w:b/>
+        </w:rPr>
+        <w:t xml:space="preserve"> </w:t>
+      </w:r>
+      <w:proofErr w:type="spellStart"/>
+      <w:r>
+        <w:rPr>
+          <w:b/>
+        </w:rPr>
+        <w:t>ip</w:t>
+      </w:r>
+      <w:proofErr w:type="spellEnd"/>
+      <w:r>
+        <w:rPr>
+          <w:b/>
+        </w:rPr>
+        <w:t xml:space="preserve"> flags 23</w:t>
+      </w:r>
+      <w:r>
+        <w:tab/>
+      </w:r>
+      <w:r>
+        <w:tab/>
+      </w:r>
+      <w:r>
+        <w:tab/>
+        <w:t>(</w:t>
+      </w:r>
+      <w:r>
+        <w:t>Enable DNS caching, TCP retry, TCP_NODELAY, TCP connection status</w:t>
+      </w:r>
+      <w:r>
+        <w:t>)</w:t>
       </w:r>
     </w:p>
     <w:p>
@@ -10796,7 +11512,7 @@
 </file>
 
 <file path=customXml/itemProps1.xml><?xml version="1.0" encoding="utf-8"?>
-<ds:datastoreItem xmlns:ds="http://schemas.openxmlformats.org/officeDocument/2006/customXml" ds:itemID="{63D32165-55BD-4D95-8F2B-8016C0799B1E}">
+<ds:datastoreItem xmlns:ds="http://schemas.openxmlformats.org/officeDocument/2006/customXml" ds:itemID="{B23212B3-7FD8-490D-9E97-E5DEB5FB17F0}">
   <ds:schemaRefs>
     <ds:schemaRef ds:uri="http://schemas.openxmlformats.org/officeDocument/2006/bibliography"/>
   </ds:schemaRefs>

--- a/Documents/manuals/docx/Commodore WiFi Modem Users Guide.docx
+++ b/Documents/manuals/docx/Commodore WiFi Modem Users Guide.docx
@@ -10,8 +10,6 @@
           <w:szCs w:val="44"/>
         </w:rPr>
       </w:pPr>
-      <w:bookmarkStart w:id="0" w:name="_GoBack"/>
-      <w:bookmarkEnd w:id="0"/>
     </w:p>
     <w:p>
       <w:pPr>
@@ -57,7 +55,10 @@
         <w:t xml:space="preserve">January </w:t>
       </w:r>
       <w:r>
-        <w:t>10</w:t>
+        <w:t>1</w:t>
+      </w:r>
+      <w:r>
+        <w:t>7</w:t>
       </w:r>
       <w:r>
         <w:rPr>
@@ -998,7 +999,7 @@
                 <w:noProof/>
                 <w:webHidden/>
               </w:rPr>
-              <w:t>9</w:t>
+              <w:t>10</w:t>
             </w:r>
             <w:r>
               <w:rPr>
@@ -1067,7 +1068,7 @@
                 <w:noProof/>
                 <w:webHidden/>
               </w:rPr>
-              <w:t>10</w:t>
+              <w:t>12</w:t>
             </w:r>
             <w:r>
               <w:rPr>
@@ -1136,7 +1137,7 @@
                 <w:noProof/>
                 <w:webHidden/>
               </w:rPr>
-              <w:t>12</w:t>
+              <w:t>16</w:t>
             </w:r>
             <w:r>
               <w:rPr>
@@ -1205,7 +1206,7 @@
                 <w:noProof/>
                 <w:webHidden/>
               </w:rPr>
-              <w:t>15</w:t>
+              <w:t>19</w:t>
             </w:r>
             <w:r>
               <w:rPr>
@@ -1274,7 +1275,7 @@
                 <w:noProof/>
                 <w:webHidden/>
               </w:rPr>
-              <w:t>15</w:t>
+              <w:t>19</w:t>
             </w:r>
             <w:r>
               <w:rPr>
@@ -1343,7 +1344,7 @@
                 <w:noProof/>
                 <w:webHidden/>
               </w:rPr>
-              <w:t>16</w:t>
+              <w:t>20</w:t>
             </w:r>
             <w:r>
               <w:rPr>
@@ -1405,7 +1406,7 @@
       <w:pPr>
         <w:pStyle w:val="Heading1"/>
       </w:pPr>
-      <w:bookmarkStart w:id="1" w:name="_Toc440223023"/>
+      <w:bookmarkStart w:id="0" w:name="_Toc440223023"/>
       <w:r>
         <w:t xml:space="preserve">About the C64 </w:t>
       </w:r>
@@ -1420,14 +1421,14 @@
       <w:r>
         <w:t>Modem</w:t>
       </w:r>
-      <w:bookmarkEnd w:id="1"/>
-    </w:p>
-    <w:p>
-      <w:r>
-        <w:t>This</w:t>
-      </w:r>
-      <w:r>
-        <w:t xml:space="preserve"> is a multipurpose </w:t>
+      <w:bookmarkEnd w:id="0"/>
+    </w:p>
+    <w:p>
+      <w:r>
+        <w:t xml:space="preserve">The Commodore Wi-Fi modem is a </w:t>
+      </w:r>
+      <w:r>
+        <w:t xml:space="preserve">multipurpose </w:t>
       </w:r>
       <w:r>
         <w:t>board</w:t>
@@ -1492,10 +1493,13 @@
         <w:t>odule such as the</w:t>
       </w:r>
       <w:r>
-        <w:t xml:space="preserve"> Roving Networks </w:t>
-      </w:r>
-      <w:r>
-        <w:br/>
+        <w:t xml:space="preserve"> </w:t>
+      </w:r>
+      <w:r>
+        <w:t xml:space="preserve">Microchip / </w:t>
+      </w:r>
+      <w:r>
+        <w:t xml:space="preserve">Roving Networks </w:t>
       </w:r>
       <w:r>
         <w:t>RN-XV</w:t>
@@ -1519,6 +1523,9 @@
       </w:r>
       <w:r>
         <w:t>, in a variety of configurations.</w:t>
+      </w:r>
+      <w:r>
+        <w:t xml:space="preserve">  The Wi-Fi modem ships with an RN171.</w:t>
       </w:r>
     </w:p>
     <w:p>
@@ -1693,22 +1700,22 @@
       <w:pPr>
         <w:pStyle w:val="Heading1"/>
       </w:pPr>
-      <w:bookmarkStart w:id="2" w:name="_Toc440223024"/>
+      <w:bookmarkStart w:id="1" w:name="_Toc440223024"/>
       <w:r>
         <w:lastRenderedPageBreak/>
         <w:t>Configurations</w:t>
       </w:r>
+      <w:bookmarkEnd w:id="1"/>
+    </w:p>
+    <w:p>
+      <w:pPr>
+        <w:pStyle w:val="Heading2"/>
+      </w:pPr>
+      <w:bookmarkStart w:id="2" w:name="_Toc440223025"/>
+      <w:r>
+        <w:t>Default Configuration</w:t>
+      </w:r>
       <w:bookmarkEnd w:id="2"/>
-    </w:p>
-    <w:p>
-      <w:pPr>
-        <w:pStyle w:val="Heading2"/>
-      </w:pPr>
-      <w:bookmarkStart w:id="3" w:name="_Toc440223025"/>
-      <w:r>
-        <w:t>Default Configuration</w:t>
-      </w:r>
-      <w:bookmarkEnd w:id="3"/>
     </w:p>
     <w:p>
       <w:r>
@@ -1931,11 +1938,11 @@
       <w:pPr>
         <w:pStyle w:val="Heading3"/>
       </w:pPr>
-      <w:bookmarkStart w:id="4" w:name="_Toc440223026"/>
+      <w:bookmarkStart w:id="3" w:name="_Toc440223026"/>
       <w:r>
         <w:t>Firmware</w:t>
       </w:r>
-      <w:bookmarkEnd w:id="4"/>
+      <w:bookmarkEnd w:id="3"/>
     </w:p>
     <w:p>
       <w:r>
@@ -2088,11 +2095,11 @@
       <w:pPr>
         <w:pStyle w:val="Heading3"/>
       </w:pPr>
-      <w:bookmarkStart w:id="5" w:name="_Toc440223027"/>
+      <w:bookmarkStart w:id="4" w:name="_Toc440223027"/>
       <w:r>
         <w:t>Baud rate selection</w:t>
       </w:r>
-      <w:bookmarkEnd w:id="5"/>
+      <w:bookmarkEnd w:id="4"/>
     </w:p>
     <w:p>
       <w:r>
@@ -2128,7 +2135,7 @@
       <w:pPr>
         <w:pStyle w:val="Heading2"/>
       </w:pPr>
-      <w:bookmarkStart w:id="6" w:name="_Toc440223028"/>
+      <w:bookmarkStart w:id="5" w:name="_Toc440223028"/>
       <w:r>
         <w:lastRenderedPageBreak/>
         <w:t>C</w:t>
@@ -2151,7 +2158,7 @@
       <w:r>
         <w:t>Wi-Fi Module</w:t>
       </w:r>
-      <w:bookmarkEnd w:id="6"/>
+      <w:bookmarkEnd w:id="5"/>
     </w:p>
     <w:p>
       <w:pPr>
@@ -2253,12 +2260,12 @@
       <w:pPr>
         <w:pStyle w:val="Heading2"/>
       </w:pPr>
-      <w:bookmarkStart w:id="7" w:name="_Toc440223029"/>
+      <w:bookmarkStart w:id="6" w:name="_Toc440223029"/>
       <w:r>
         <w:lastRenderedPageBreak/>
         <w:t>Standalone</w:t>
       </w:r>
-      <w:bookmarkEnd w:id="7"/>
+      <w:bookmarkEnd w:id="6"/>
     </w:p>
     <w:p>
       <w:pPr>
@@ -2467,7 +2474,7 @@
       <w:pPr>
         <w:pStyle w:val="Heading2"/>
       </w:pPr>
-      <w:bookmarkStart w:id="8" w:name="_Toc440223030"/>
+      <w:bookmarkStart w:id="7" w:name="_Toc440223030"/>
       <w:proofErr w:type="spellStart"/>
       <w:r>
         <w:t>MicroView</w:t>
@@ -2485,7 +2492,7 @@
       <w:r>
         <w:t>evice to the C64</w:t>
       </w:r>
-      <w:bookmarkEnd w:id="8"/>
+      <w:bookmarkEnd w:id="7"/>
     </w:p>
     <w:p>
       <w:r>
@@ -2672,7 +2679,7 @@
       <w:r>
         <w:br w:type="page"/>
       </w:r>
-      <w:bookmarkStart w:id="9" w:name="_Toc440223031"/>
+      <w:bookmarkStart w:id="8" w:name="_Toc440223031"/>
       <w:proofErr w:type="spellStart"/>
       <w:r>
         <w:lastRenderedPageBreak/>
@@ -2682,7 +2689,7 @@
       <w:r>
         <w:t xml:space="preserve"> Pinout</w:t>
       </w:r>
-      <w:bookmarkEnd w:id="9"/>
+      <w:bookmarkEnd w:id="8"/>
     </w:p>
     <w:p>
       <w:r>
@@ -4007,11 +4014,11 @@
         <w:lastRenderedPageBreak/>
         <w:t xml:space="preserve"> </w:t>
       </w:r>
-      <w:bookmarkStart w:id="10" w:name="_Toc440223032"/>
+      <w:bookmarkStart w:id="9" w:name="_Toc440223032"/>
       <w:r>
         <w:t>Schematic</w:t>
       </w:r>
-      <w:bookmarkEnd w:id="10"/>
+      <w:bookmarkEnd w:id="9"/>
     </w:p>
     <w:p>
       <w:pPr>
@@ -4034,22 +4041,22 @@
       <w:pPr>
         <w:pStyle w:val="Heading1"/>
       </w:pPr>
-      <w:bookmarkStart w:id="11" w:name="_Toc440223033"/>
+      <w:bookmarkStart w:id="10" w:name="_Toc440223033"/>
       <w:r>
         <w:lastRenderedPageBreak/>
         <w:t>Software Support</w:t>
       </w:r>
+      <w:bookmarkEnd w:id="10"/>
+    </w:p>
+    <w:p>
+      <w:pPr>
+        <w:pStyle w:val="Heading2"/>
+      </w:pPr>
+      <w:bookmarkStart w:id="11" w:name="_Toc440223034"/>
+      <w:r>
+        <w:t>UP9600 Support</w:t>
+      </w:r>
       <w:bookmarkEnd w:id="11"/>
-    </w:p>
-    <w:p>
-      <w:pPr>
-        <w:pStyle w:val="Heading2"/>
-      </w:pPr>
-      <w:bookmarkStart w:id="12" w:name="_Toc440223034"/>
-      <w:r>
-        <w:t>UP9600 Support</w:t>
-      </w:r>
-      <w:bookmarkEnd w:id="12"/>
     </w:p>
     <w:p>
       <w:pPr>
@@ -4152,18 +4159,34 @@
     </w:p>
     <w:p>
       <w:pPr>
+        <w:rPr>
+          <w:rFonts w:asciiTheme="majorHAnsi" w:eastAsiaTheme="majorEastAsia" w:hAnsiTheme="majorHAnsi" w:cstheme="majorBidi"/>
+          <w:b/>
+          <w:bCs/>
+          <w:color w:val="4F81BD" w:themeColor="accent1"/>
+          <w:sz w:val="26"/>
+          <w:szCs w:val="26"/>
+        </w:rPr>
+      </w:pPr>
+      <w:bookmarkStart w:id="12" w:name="_Toc440223035"/>
+      <w:r>
+        <w:br w:type="page"/>
+      </w:r>
+    </w:p>
+    <w:p>
+      <w:pPr>
         <w:pStyle w:val="Heading2"/>
       </w:pPr>
-      <w:bookmarkStart w:id="13" w:name="_Toc440223035"/>
       <w:proofErr w:type="spellStart"/>
       <w:r>
+        <w:lastRenderedPageBreak/>
         <w:t>CommodoreServer</w:t>
       </w:r>
       <w:proofErr w:type="spellEnd"/>
       <w:r>
         <w:t xml:space="preserve"> Support</w:t>
       </w:r>
-      <w:bookmarkEnd w:id="13"/>
+      <w:bookmarkEnd w:id="12"/>
     </w:p>
     <w:p>
       <w:pPr>
@@ -4179,7 +4202,13 @@
         </w:r>
       </w:hyperlink>
       <w:r>
-        <w:t xml:space="preserve"> is supported at 2400 baud.  The recommended way to connect is to configure the </w:t>
+        <w:t xml:space="preserve"> is supported at 2400 baud</w:t>
+      </w:r>
+      <w:r>
+        <w:t xml:space="preserve"> (Modem and Hayes) and 38400 baud (Hayes only)</w:t>
+      </w:r>
+      <w:r>
+        <w:t xml:space="preserve">.  The recommended way to connect is to configure the </w:t>
       </w:r>
       <w:proofErr w:type="spellStart"/>
       <w:r>
@@ -4202,6 +4231,20 @@
       </w:r>
       <w:r>
         <w:t>.  To configure, follow these steps:</w:t>
+      </w:r>
+    </w:p>
+    <w:p>
+      <w:pPr>
+        <w:pStyle w:val="ListParagraph"/>
+        <w:ind w:left="0"/>
+      </w:pPr>
+    </w:p>
+    <w:p>
+      <w:pPr>
+        <w:pStyle w:val="Heading3"/>
+      </w:pPr>
+      <w:r>
+        <w:t>2400 baud</w:t>
       </w:r>
     </w:p>
     <w:p>
@@ -4451,6 +4494,71 @@
         </w:numPr>
       </w:pPr>
       <w:r>
+        <w:t>Wait for the modem to show ‘CONNECT’</w:t>
+      </w:r>
+    </w:p>
+    <w:p>
+      <w:pPr>
+        <w:pStyle w:val="ListParagraph"/>
+        <w:numPr>
+          <w:ilvl w:val="0"/>
+          <w:numId w:val="16"/>
+        </w:numPr>
+      </w:pPr>
+      <w:r>
+        <w:t xml:space="preserve">Log in to </w:t>
+      </w:r>
+      <w:proofErr w:type="spellStart"/>
+      <w:r>
+        <w:t>CommodoreServer</w:t>
+      </w:r>
+      <w:proofErr w:type="spellEnd"/>
+    </w:p>
+    <w:p>
+      <w:pPr>
+        <w:pStyle w:val="ListParagraph"/>
+        <w:numPr>
+          <w:ilvl w:val="1"/>
+          <w:numId w:val="16"/>
+        </w:numPr>
+      </w:pPr>
+      <w:r>
+        <w:t>load “&gt;login username,pin”,2</w:t>
+      </w:r>
+    </w:p>
+    <w:p>
+      <w:pPr>
+        <w:pStyle w:val="ListParagraph"/>
+        <w:numPr>
+          <w:ilvl w:val="0"/>
+          <w:numId w:val="16"/>
+        </w:numPr>
+      </w:pPr>
+      <w:r>
+        <w:t>Get a directory</w:t>
+      </w:r>
+    </w:p>
+    <w:p>
+      <w:pPr>
+        <w:pStyle w:val="ListParagraph"/>
+        <w:numPr>
+          <w:ilvl w:val="1"/>
+          <w:numId w:val="16"/>
+        </w:numPr>
+      </w:pPr>
+      <w:r>
+        <w:t>Load “$”,2</w:t>
+      </w:r>
+    </w:p>
+    <w:p>
+      <w:pPr>
+        <w:pStyle w:val="ListParagraph"/>
+        <w:numPr>
+          <w:ilvl w:val="0"/>
+          <w:numId w:val="16"/>
+        </w:numPr>
+      </w:pPr>
+      <w:r>
         <w:t xml:space="preserve">V-1541 and documentation can be found at </w:t>
       </w:r>
       <w:hyperlink r:id="rId12" w:history="1">
@@ -4462,6 +4570,288 @@
         </w:r>
       </w:hyperlink>
     </w:p>
+    <w:p/>
+    <w:p/>
+    <w:p>
+      <w:r>
+        <w:br w:type="page"/>
+      </w:r>
+    </w:p>
+    <w:p>
+      <w:pPr>
+        <w:pStyle w:val="Heading3"/>
+      </w:pPr>
+      <w:r>
+        <w:lastRenderedPageBreak/>
+        <w:t>38400 baud</w:t>
+      </w:r>
+    </w:p>
+    <w:p>
+      <w:pPr>
+        <w:pStyle w:val="ListParagraph"/>
+        <w:ind w:left="0"/>
+      </w:pPr>
+    </w:p>
+    <w:p>
+      <w:pPr>
+        <w:pStyle w:val="ListParagraph"/>
+        <w:ind w:left="0"/>
+      </w:pPr>
+      <w:r>
+        <w:t>38400 baud only works with the Hayes firmware.</w:t>
+      </w:r>
+    </w:p>
+    <w:p>
+      <w:pPr>
+        <w:pStyle w:val="ListParagraph"/>
+        <w:ind w:left="0"/>
+      </w:pPr>
+    </w:p>
+    <w:p>
+      <w:pPr>
+        <w:pStyle w:val="ListParagraph"/>
+        <w:numPr>
+          <w:ilvl w:val="0"/>
+          <w:numId w:val="22"/>
+        </w:numPr>
+      </w:pPr>
+      <w:r>
+        <w:t xml:space="preserve">Configure auto-connect to connect to </w:t>
+      </w:r>
+      <w:r>
+        <w:rPr>
+          <w:b/>
+        </w:rPr>
+        <w:t>CS38</w:t>
+      </w:r>
+      <w:r>
+        <w:t xml:space="preserve"> at power-up</w:t>
+      </w:r>
+    </w:p>
+    <w:p>
+      <w:pPr>
+        <w:pStyle w:val="ListParagraph"/>
+        <w:numPr>
+          <w:ilvl w:val="1"/>
+          <w:numId w:val="22"/>
+        </w:numPr>
+      </w:pPr>
+      <w:r>
+        <w:t xml:space="preserve">Set one of the phone book entries to CS38 using </w:t>
+      </w:r>
+      <w:proofErr w:type="spellStart"/>
+      <w:r>
+        <w:t>at&amp;</w:t>
+      </w:r>
+      <w:proofErr w:type="gramStart"/>
+      <w:r>
+        <w:t>pb</w:t>
+      </w:r>
+      <w:r>
+        <w:rPr>
+          <w:i/>
+        </w:rPr>
+        <w:t>x</w:t>
+      </w:r>
+      <w:proofErr w:type="spellEnd"/>
+      <w:r>
+        <w:t>=</w:t>
+      </w:r>
+      <w:proofErr w:type="gramEnd"/>
+      <w:r>
+        <w:t>cs38 where x is a phone book entry from 1-9.</w:t>
+      </w:r>
+    </w:p>
+    <w:p>
+      <w:pPr>
+        <w:pStyle w:val="ListParagraph"/>
+        <w:numPr>
+          <w:ilvl w:val="1"/>
+          <w:numId w:val="22"/>
+        </w:numPr>
+      </w:pPr>
+      <w:r>
+        <w:t xml:space="preserve">Configure auto-connect using </w:t>
+      </w:r>
+      <w:proofErr w:type="spellStart"/>
+      <w:r>
+        <w:t>at&amp;pbauto</w:t>
+      </w:r>
+      <w:proofErr w:type="spellEnd"/>
+      <w:r>
+        <w:t>=</w:t>
+      </w:r>
+      <w:r>
+        <w:rPr>
+          <w:i/>
+        </w:rPr>
+        <w:t>x</w:t>
+      </w:r>
+      <w:r>
+        <w:t xml:space="preserve"> where x matches the phone book entry above.</w:t>
+      </w:r>
+    </w:p>
+    <w:p>
+      <w:pPr>
+        <w:pStyle w:val="ListParagraph"/>
+        <w:numPr>
+          <w:ilvl w:val="0"/>
+          <w:numId w:val="22"/>
+        </w:numPr>
+      </w:pPr>
+      <w:r>
+        <w:t xml:space="preserve">Reboot the computer and </w:t>
+      </w:r>
+      <w:proofErr w:type="spellStart"/>
+      <w:r>
+        <w:t>WiFi</w:t>
+      </w:r>
+      <w:proofErr w:type="spellEnd"/>
+      <w:r>
+        <w:t xml:space="preserve"> modem</w:t>
+      </w:r>
+    </w:p>
+    <w:p>
+      <w:pPr>
+        <w:pStyle w:val="ListParagraph"/>
+        <w:numPr>
+          <w:ilvl w:val="0"/>
+          <w:numId w:val="22"/>
+        </w:numPr>
+      </w:pPr>
+      <w:r>
+        <w:t>load “v-1541.38k”,8,1</w:t>
+      </w:r>
+    </w:p>
+    <w:p>
+      <w:pPr>
+        <w:pStyle w:val="ListParagraph"/>
+        <w:numPr>
+          <w:ilvl w:val="0"/>
+          <w:numId w:val="22"/>
+        </w:numPr>
+      </w:pPr>
+      <w:r>
+        <w:t>sys 49152</w:t>
+      </w:r>
+    </w:p>
+    <w:p>
+      <w:pPr>
+        <w:pStyle w:val="ListParagraph"/>
+        <w:numPr>
+          <w:ilvl w:val="0"/>
+          <w:numId w:val="22"/>
+        </w:numPr>
+      </w:pPr>
+      <w:r>
+        <w:t>new</w:t>
+      </w:r>
+    </w:p>
+    <w:p>
+      <w:pPr>
+        <w:pStyle w:val="ListParagraph"/>
+        <w:numPr>
+          <w:ilvl w:val="0"/>
+          <w:numId w:val="22"/>
+        </w:numPr>
+      </w:pPr>
+      <w:r>
+        <w:t>Wait for the modem to show ‘CONNECT’</w:t>
+      </w:r>
+    </w:p>
+    <w:p>
+      <w:pPr>
+        <w:pStyle w:val="ListParagraph"/>
+        <w:numPr>
+          <w:ilvl w:val="0"/>
+          <w:numId w:val="22"/>
+        </w:numPr>
+      </w:pPr>
+      <w:r>
+        <w:t xml:space="preserve">Log in to </w:t>
+      </w:r>
+      <w:proofErr w:type="spellStart"/>
+      <w:r>
+        <w:t>CommodoreServer</w:t>
+      </w:r>
+      <w:proofErr w:type="spellEnd"/>
+    </w:p>
+    <w:p>
+      <w:pPr>
+        <w:pStyle w:val="ListParagraph"/>
+        <w:numPr>
+          <w:ilvl w:val="1"/>
+          <w:numId w:val="22"/>
+        </w:numPr>
+      </w:pPr>
+      <w:r>
+        <w:t>load “&gt;login username,pin”,2</w:t>
+      </w:r>
+    </w:p>
+    <w:p>
+      <w:pPr>
+        <w:pStyle w:val="ListParagraph"/>
+        <w:numPr>
+          <w:ilvl w:val="0"/>
+          <w:numId w:val="22"/>
+        </w:numPr>
+      </w:pPr>
+      <w:r>
+        <w:t>Get a directory</w:t>
+      </w:r>
+    </w:p>
+    <w:p>
+      <w:pPr>
+        <w:pStyle w:val="ListParagraph"/>
+        <w:numPr>
+          <w:ilvl w:val="1"/>
+          <w:numId w:val="22"/>
+        </w:numPr>
+      </w:pPr>
+      <w:r>
+        <w:t>Load “$”,2</w:t>
+      </w:r>
+    </w:p>
+    <w:p>
+      <w:pPr>
+        <w:pStyle w:val="ListParagraph"/>
+        <w:numPr>
+          <w:ilvl w:val="0"/>
+          <w:numId w:val="22"/>
+        </w:numPr>
+      </w:pPr>
+      <w:r>
+        <w:t xml:space="preserve">V-1541 and documentation can be found at </w:t>
+      </w:r>
+      <w:hyperlink r:id="rId13" w:history="1">
+        <w:r>
+          <w:rPr>
+            <w:rStyle w:val="Hyperlink"/>
+          </w:rPr>
+          <w:t>http://www.commodoreserver.com/Downloads.asp</w:t>
+        </w:r>
+      </w:hyperlink>
+    </w:p>
+    <w:p>
+      <w:r>
+        <w:t xml:space="preserve">When the modem detects CS38 being dialed, it will automatically switch to 38400 baud and connect to </w:t>
+      </w:r>
+      <w:hyperlink r:id="rId14" w:history="1">
+        <w:r>
+          <w:rPr>
+            <w:rStyle w:val="Hyperlink"/>
+          </w:rPr>
+          <w:t>www.commodoreserver.com:1541</w:t>
+        </w:r>
+      </w:hyperlink>
+      <w:r>
+        <w:t>.</w:t>
+      </w:r>
+    </w:p>
+    <w:p/>
+    <w:p/>
+    <w:p/>
+    <w:p/>
     <w:p>
       <w:pPr>
         <w:rPr>
@@ -4481,7 +4871,7 @@
       <w:pPr>
         <w:pStyle w:val="Heading2"/>
       </w:pPr>
-      <w:bookmarkStart w:id="14" w:name="_Toc440223036"/>
+      <w:bookmarkStart w:id="13" w:name="_Toc440223036"/>
       <w:proofErr w:type="spellStart"/>
       <w:r>
         <w:lastRenderedPageBreak/>
@@ -4494,11 +4884,11 @@
       <w:r>
         <w:t>Rebooted / Reloaded</w:t>
       </w:r>
-      <w:bookmarkEnd w:id="14"/>
+      <w:bookmarkEnd w:id="13"/>
     </w:p>
     <w:p/>
     <w:p>
-      <w:hyperlink r:id="rId13" w:history="1">
+      <w:hyperlink r:id="rId15" w:history="1">
         <w:r>
           <w:rPr>
             <w:rStyle w:val="Hyperlink"/>
@@ -4509,7 +4899,7 @@
       <w:r>
         <w:t xml:space="preserve"> and </w:t>
       </w:r>
-      <w:hyperlink r:id="rId14" w:history="1">
+      <w:hyperlink r:id="rId16" w:history="1">
         <w:r>
           <w:rPr>
             <w:rStyle w:val="Hyperlink"/>
@@ -4619,286 +5009,6 @@
         <w:numPr>
           <w:ilvl w:val="1"/>
           <w:numId w:val="18"/>
-        </w:numPr>
-      </w:pPr>
-      <w:hyperlink r:id="rId15" w:history="1">
-        <w:r>
-          <w:rPr>
-            <w:rStyle w:val="Hyperlink"/>
-          </w:rPr>
-          <w:t>http://www.lyonlabs.org/commodore/qlink/QuantumLink.d64</w:t>
-        </w:r>
-      </w:hyperlink>
-    </w:p>
-    <w:p>
-      <w:pPr>
-        <w:pStyle w:val="ListParagraph"/>
-        <w:numPr>
-          <w:ilvl w:val="1"/>
-          <w:numId w:val="18"/>
-        </w:numPr>
-      </w:pPr>
-      <w:hyperlink r:id="rId16" w:history="1">
-        <w:r>
-          <w:rPr>
-            <w:rStyle w:val="Hyperlink"/>
-          </w:rPr>
-          <w:t>http://orrtech.us/qlink/files/QuantumLink.d64</w:t>
-        </w:r>
-      </w:hyperlink>
-    </w:p>
-    <w:p>
-      <w:pPr>
-        <w:pStyle w:val="ListParagraph"/>
-        <w:numPr>
-          <w:ilvl w:val="0"/>
-          <w:numId w:val="18"/>
-        </w:numPr>
-      </w:pPr>
-      <w:r>
-        <w:t>load “change access”,8,1</w:t>
-      </w:r>
-    </w:p>
-    <w:p>
-      <w:pPr>
-        <w:pStyle w:val="ListParagraph"/>
-        <w:numPr>
-          <w:ilvl w:val="0"/>
-          <w:numId w:val="18"/>
-        </w:numPr>
-      </w:pPr>
-      <w:r>
-        <w:t>Select ‘Change access information’</w:t>
-      </w:r>
-    </w:p>
-    <w:p>
-      <w:pPr>
-        <w:pStyle w:val="ListParagraph"/>
-        <w:numPr>
-          <w:ilvl w:val="0"/>
-          <w:numId w:val="18"/>
-        </w:numPr>
-      </w:pPr>
-      <w:r>
-        <w:t>Change the modem type to ‘Hayes or Hayes-compatible’</w:t>
-      </w:r>
-    </w:p>
-    <w:p>
-      <w:pPr>
-        <w:pStyle w:val="ListParagraph"/>
-        <w:numPr>
-          <w:ilvl w:val="0"/>
-          <w:numId w:val="18"/>
-        </w:numPr>
-      </w:pPr>
-      <w:r>
-        <w:t>Change the modem speed to 1200 baud</w:t>
-      </w:r>
-    </w:p>
-    <w:p>
-      <w:pPr>
-        <w:pStyle w:val="ListParagraph"/>
-        <w:numPr>
-          <w:ilvl w:val="0"/>
-          <w:numId w:val="18"/>
-        </w:numPr>
-      </w:pPr>
-      <w:r>
-        <w:t>Change the phone type to Tone</w:t>
-      </w:r>
-    </w:p>
-    <w:p>
-      <w:pPr>
-        <w:pStyle w:val="ListParagraph"/>
-        <w:numPr>
-          <w:ilvl w:val="0"/>
-          <w:numId w:val="18"/>
-        </w:numPr>
-      </w:pPr>
-      <w:r>
-        <w:t>Change the access number to one of the following:</w:t>
-      </w:r>
-    </w:p>
-    <w:p>
-      <w:pPr>
-        <w:pStyle w:val="ListParagraph"/>
-        <w:numPr>
-          <w:ilvl w:val="1"/>
-          <w:numId w:val="18"/>
-        </w:numPr>
-      </w:pPr>
-      <w:proofErr w:type="spellStart"/>
-      <w:r>
-        <w:t>QLink</w:t>
-      </w:r>
-      <w:proofErr w:type="spellEnd"/>
-      <w:r>
-        <w:t xml:space="preserve"> Rebooted: +5551212</w:t>
-      </w:r>
-    </w:p>
-    <w:p>
-      <w:pPr>
-        <w:pStyle w:val="ListParagraph"/>
-        <w:numPr>
-          <w:ilvl w:val="1"/>
-          <w:numId w:val="18"/>
-        </w:numPr>
-      </w:pPr>
-      <w:proofErr w:type="spellStart"/>
-      <w:r>
-        <w:t>QLink</w:t>
-      </w:r>
-      <w:proofErr w:type="spellEnd"/>
-      <w:r>
-        <w:t xml:space="preserve"> Reloaded: +5551213</w:t>
-      </w:r>
-    </w:p>
-    <w:p>
-      <w:pPr>
-        <w:pStyle w:val="ListParagraph"/>
-        <w:numPr>
-          <w:ilvl w:val="1"/>
-          <w:numId w:val="18"/>
-        </w:numPr>
-      </w:pPr>
-      <w:r>
-        <w:t>Note:  The + is required</w:t>
-      </w:r>
-    </w:p>
-    <w:p>
-      <w:pPr>
-        <w:pStyle w:val="ListParagraph"/>
-        <w:numPr>
-          <w:ilvl w:val="0"/>
-          <w:numId w:val="18"/>
-        </w:numPr>
-      </w:pPr>
-      <w:r>
-        <w:t>Select SIGN ON TO Q-LINK</w:t>
-      </w:r>
-    </w:p>
-    <w:p>
-      <w:pPr>
-        <w:pStyle w:val="ListParagraph"/>
-        <w:numPr>
-          <w:ilvl w:val="0"/>
-          <w:numId w:val="18"/>
-        </w:numPr>
-      </w:pPr>
-      <w:r>
-        <w:t>Q-Link should now launch and log you in.</w:t>
-      </w:r>
-    </w:p>
-    <w:p>
-      <w:pPr>
-        <w:pStyle w:val="ListParagraph"/>
-        <w:numPr>
-          <w:ilvl w:val="0"/>
-          <w:numId w:val="18"/>
-        </w:numPr>
-      </w:pPr>
-      <w:r>
-        <w:t>The next time you want to connect, repeat step 1 and then boot the disk using</w:t>
-      </w:r>
-    </w:p>
-    <w:p>
-      <w:pPr>
-        <w:pStyle w:val="ListParagraph"/>
-        <w:numPr>
-          <w:ilvl w:val="1"/>
-          <w:numId w:val="18"/>
-        </w:numPr>
-      </w:pPr>
-      <w:r>
-        <w:t>load “*”,8,1</w:t>
-      </w:r>
-    </w:p>
-    <w:p/>
-    <w:p>
-      <w:pPr>
-        <w:rPr>
-          <w:b/>
-          <w:u w:val="single"/>
-        </w:rPr>
-      </w:pPr>
-      <w:r>
-        <w:rPr>
-          <w:b/>
-          <w:u w:val="single"/>
-        </w:rPr>
-        <w:br w:type="page"/>
-      </w:r>
-    </w:p>
-    <w:p>
-      <w:pPr>
-        <w:rPr>
-          <w:b/>
-          <w:u w:val="single"/>
-        </w:rPr>
-      </w:pPr>
-      <w:r>
-        <w:rPr>
-          <w:b/>
-          <w:u w:val="single"/>
-        </w:rPr>
-        <w:lastRenderedPageBreak/>
-        <w:t>For the Menu firmware:</w:t>
-      </w:r>
-    </w:p>
-    <w:p>
-      <w:pPr>
-        <w:pStyle w:val="ListParagraph"/>
-        <w:numPr>
-          <w:ilvl w:val="0"/>
-          <w:numId w:val="19"/>
-        </w:numPr>
-      </w:pPr>
-      <w:r>
-        <w:t>Using a terminal program, boot the modem up at 1200 baud (press u or &lt;return&gt; when ‘Baud Detection’ is displayed) and set the following settings using the Configuration menu:</w:t>
-      </w:r>
-    </w:p>
-    <w:p>
-      <w:pPr>
-        <w:pStyle w:val="ListParagraph"/>
-        <w:numPr>
-          <w:ilvl w:val="1"/>
-          <w:numId w:val="19"/>
-        </w:numPr>
-      </w:pPr>
-      <w:r>
-        <w:t>Disable flow control (menu item should say ‘Enable flow control’)</w:t>
-      </w:r>
-    </w:p>
-    <w:p>
-      <w:pPr>
-        <w:pStyle w:val="ListParagraph"/>
-        <w:numPr>
-          <w:ilvl w:val="1"/>
-          <w:numId w:val="19"/>
-        </w:numPr>
-      </w:pPr>
-      <w:r>
-        <w:t>Disable DCD always on (menu item should say ‘Enable DCD always on’)</w:t>
-      </w:r>
-    </w:p>
-    <w:p>
-      <w:pPr>
-        <w:pStyle w:val="ListParagraph"/>
-        <w:numPr>
-          <w:ilvl w:val="0"/>
-          <w:numId w:val="19"/>
-        </w:numPr>
-      </w:pPr>
-      <w:r>
-        <w:t>Download a fresh Q-Link disk from one of the following sites:</w:t>
-      </w:r>
-    </w:p>
-    <w:p>
-      <w:pPr>
-        <w:pStyle w:val="ListParagraph"/>
-        <w:numPr>
-          <w:ilvl w:val="1"/>
-          <w:numId w:val="19"/>
         </w:numPr>
       </w:pPr>
       <w:hyperlink r:id="rId17" w:history="1">
@@ -4915,7 +5025,7 @@
         <w:pStyle w:val="ListParagraph"/>
         <w:numPr>
           <w:ilvl w:val="1"/>
-          <w:numId w:val="19"/>
+          <w:numId w:val="18"/>
         </w:numPr>
       </w:pPr>
       <w:hyperlink r:id="rId18" w:history="1">
@@ -4932,11 +5042,197 @@
         <w:pStyle w:val="ListParagraph"/>
         <w:numPr>
           <w:ilvl w:val="0"/>
-          <w:numId w:val="19"/>
+          <w:numId w:val="18"/>
         </w:numPr>
       </w:pPr>
       <w:r>
         <w:t>load “change access”,8,1</w:t>
+      </w:r>
+    </w:p>
+    <w:p>
+      <w:pPr>
+        <w:pStyle w:val="ListParagraph"/>
+        <w:numPr>
+          <w:ilvl w:val="0"/>
+          <w:numId w:val="18"/>
+        </w:numPr>
+      </w:pPr>
+      <w:r>
+        <w:t>Select ‘Change access information’</w:t>
+      </w:r>
+    </w:p>
+    <w:p>
+      <w:pPr>
+        <w:pStyle w:val="ListParagraph"/>
+        <w:numPr>
+          <w:ilvl w:val="0"/>
+          <w:numId w:val="18"/>
+        </w:numPr>
+      </w:pPr>
+      <w:r>
+        <w:t>Change the modem type to ‘Hayes or Hayes-compatible’</w:t>
+      </w:r>
+    </w:p>
+    <w:p>
+      <w:pPr>
+        <w:pStyle w:val="ListParagraph"/>
+        <w:numPr>
+          <w:ilvl w:val="0"/>
+          <w:numId w:val="18"/>
+        </w:numPr>
+      </w:pPr>
+      <w:r>
+        <w:t>Change the modem speed to 1200 baud</w:t>
+      </w:r>
+    </w:p>
+    <w:p>
+      <w:pPr>
+        <w:pStyle w:val="ListParagraph"/>
+        <w:numPr>
+          <w:ilvl w:val="0"/>
+          <w:numId w:val="18"/>
+        </w:numPr>
+      </w:pPr>
+      <w:r>
+        <w:t>Change the phone type to Tone</w:t>
+      </w:r>
+    </w:p>
+    <w:p>
+      <w:pPr>
+        <w:pStyle w:val="ListParagraph"/>
+        <w:numPr>
+          <w:ilvl w:val="0"/>
+          <w:numId w:val="18"/>
+        </w:numPr>
+      </w:pPr>
+      <w:r>
+        <w:t>Change the access number to one of the following:</w:t>
+      </w:r>
+    </w:p>
+    <w:p>
+      <w:pPr>
+        <w:pStyle w:val="ListParagraph"/>
+        <w:numPr>
+          <w:ilvl w:val="1"/>
+          <w:numId w:val="18"/>
+        </w:numPr>
+      </w:pPr>
+      <w:proofErr w:type="spellStart"/>
+      <w:r>
+        <w:t>QLink</w:t>
+      </w:r>
+      <w:proofErr w:type="spellEnd"/>
+      <w:r>
+        <w:t xml:space="preserve"> Rebooted: +5551212</w:t>
+      </w:r>
+    </w:p>
+    <w:p>
+      <w:pPr>
+        <w:pStyle w:val="ListParagraph"/>
+        <w:numPr>
+          <w:ilvl w:val="1"/>
+          <w:numId w:val="18"/>
+        </w:numPr>
+      </w:pPr>
+      <w:proofErr w:type="spellStart"/>
+      <w:r>
+        <w:t>QLink</w:t>
+      </w:r>
+      <w:proofErr w:type="spellEnd"/>
+      <w:r>
+        <w:t xml:space="preserve"> Reloaded: +5551213</w:t>
+      </w:r>
+    </w:p>
+    <w:p>
+      <w:pPr>
+        <w:pStyle w:val="ListParagraph"/>
+        <w:numPr>
+          <w:ilvl w:val="1"/>
+          <w:numId w:val="18"/>
+        </w:numPr>
+      </w:pPr>
+      <w:r>
+        <w:t>Note:  The + is required</w:t>
+      </w:r>
+    </w:p>
+    <w:p>
+      <w:pPr>
+        <w:pStyle w:val="ListParagraph"/>
+        <w:numPr>
+          <w:ilvl w:val="0"/>
+          <w:numId w:val="18"/>
+        </w:numPr>
+      </w:pPr>
+      <w:r>
+        <w:t>Select SIGN ON TO Q-LINK</w:t>
+      </w:r>
+    </w:p>
+    <w:p>
+      <w:pPr>
+        <w:pStyle w:val="ListParagraph"/>
+        <w:numPr>
+          <w:ilvl w:val="0"/>
+          <w:numId w:val="18"/>
+        </w:numPr>
+      </w:pPr>
+      <w:r>
+        <w:t>Q-Link should now launch and log you in.</w:t>
+      </w:r>
+    </w:p>
+    <w:p>
+      <w:pPr>
+        <w:pStyle w:val="ListParagraph"/>
+        <w:numPr>
+          <w:ilvl w:val="0"/>
+          <w:numId w:val="18"/>
+        </w:numPr>
+      </w:pPr>
+      <w:r>
+        <w:t>The next time you want to connect, repeat step 1 and then boot the disk using</w:t>
+      </w:r>
+    </w:p>
+    <w:p>
+      <w:pPr>
+        <w:pStyle w:val="ListParagraph"/>
+        <w:numPr>
+          <w:ilvl w:val="1"/>
+          <w:numId w:val="18"/>
+        </w:numPr>
+      </w:pPr>
+      <w:r>
+        <w:t>load “*”,8,1</w:t>
+      </w:r>
+    </w:p>
+    <w:p/>
+    <w:p>
+      <w:pPr>
+        <w:rPr>
+          <w:b/>
+          <w:u w:val="single"/>
+        </w:rPr>
+      </w:pPr>
+      <w:r>
+        <w:rPr>
+          <w:b/>
+          <w:u w:val="single"/>
+        </w:rPr>
+        <w:br w:type="page"/>
+      </w:r>
+    </w:p>
+    <w:p>
+      <w:pPr>
+        <w:rPr>
+          <w:b/>
+          <w:u w:val="single"/>
+        </w:rPr>
+      </w:pPr>
+      <w:r>
+        <w:rPr>
+          <w:b/>
+          <w:u w:val="single"/>
+        </w:rPr>
+        <w:lastRenderedPageBreak/>
+        <w:t>For the Menu firmware:</w:t>
       </w:r>
     </w:p>
     <w:p>
@@ -4948,7 +5244,31 @@
         </w:numPr>
       </w:pPr>
       <w:r>
-        <w:t>Select ‘Change access information’</w:t>
+        <w:t>Using a terminal program, boot the modem up at 1200 baud (press u or &lt;return&gt; when ‘Baud Detection’ is displayed) and set the following settings using the Configuration menu:</w:t>
+      </w:r>
+    </w:p>
+    <w:p>
+      <w:pPr>
+        <w:pStyle w:val="ListParagraph"/>
+        <w:numPr>
+          <w:ilvl w:val="1"/>
+          <w:numId w:val="19"/>
+        </w:numPr>
+      </w:pPr>
+      <w:r>
+        <w:t>Disable flow control (menu item should say ‘Enable flow control’)</w:t>
+      </w:r>
+    </w:p>
+    <w:p>
+      <w:pPr>
+        <w:pStyle w:val="ListParagraph"/>
+        <w:numPr>
+          <w:ilvl w:val="1"/>
+          <w:numId w:val="19"/>
+        </w:numPr>
+      </w:pPr>
+      <w:r>
+        <w:t>Disable DCD always on (menu item should say ‘Enable DCD always on’)</w:t>
       </w:r>
     </w:p>
     <w:p>
@@ -4960,8 +5280,42 @@
         </w:numPr>
       </w:pPr>
       <w:r>
-        <w:t>Change the modem type to ‘Other command driven modems’</w:t>
-      </w:r>
+        <w:t>Download a fresh Q-Link disk from one of the following sites:</w:t>
+      </w:r>
+    </w:p>
+    <w:p>
+      <w:pPr>
+        <w:pStyle w:val="ListParagraph"/>
+        <w:numPr>
+          <w:ilvl w:val="1"/>
+          <w:numId w:val="19"/>
+        </w:numPr>
+      </w:pPr>
+      <w:hyperlink r:id="rId19" w:history="1">
+        <w:r>
+          <w:rPr>
+            <w:rStyle w:val="Hyperlink"/>
+          </w:rPr>
+          <w:t>http://www.lyonlabs.org/commodore/qlink/QuantumLink.d64</w:t>
+        </w:r>
+      </w:hyperlink>
+    </w:p>
+    <w:p>
+      <w:pPr>
+        <w:pStyle w:val="ListParagraph"/>
+        <w:numPr>
+          <w:ilvl w:val="1"/>
+          <w:numId w:val="19"/>
+        </w:numPr>
+      </w:pPr>
+      <w:hyperlink r:id="rId20" w:history="1">
+        <w:r>
+          <w:rPr>
+            <w:rStyle w:val="Hyperlink"/>
+          </w:rPr>
+          <w:t>http://orrtech.us/qlink/files/QuantumLink.d64</w:t>
+        </w:r>
+      </w:hyperlink>
     </w:p>
     <w:p>
       <w:pPr>
@@ -4972,7 +5326,7 @@
         </w:numPr>
       </w:pPr>
       <w:r>
-        <w:t>Change the modem speed to 1200 baud</w:t>
+        <w:t>load “change access”,8,1</w:t>
       </w:r>
     </w:p>
     <w:p>
@@ -4984,7 +5338,7 @@
         </w:numPr>
       </w:pPr>
       <w:r>
-        <w:t>Change the phone type to Tone</w:t>
+        <w:t>Select ‘Change access information’</w:t>
       </w:r>
     </w:p>
     <w:p>
@@ -4996,6 +5350,42 @@
         </w:numPr>
       </w:pPr>
       <w:r>
+        <w:t>Change the modem type to ‘Other command driven modems’</w:t>
+      </w:r>
+    </w:p>
+    <w:p>
+      <w:pPr>
+        <w:pStyle w:val="ListParagraph"/>
+        <w:numPr>
+          <w:ilvl w:val="0"/>
+          <w:numId w:val="19"/>
+        </w:numPr>
+      </w:pPr>
+      <w:r>
+        <w:t>Change the modem speed to 1200 baud</w:t>
+      </w:r>
+    </w:p>
+    <w:p>
+      <w:pPr>
+        <w:pStyle w:val="ListParagraph"/>
+        <w:numPr>
+          <w:ilvl w:val="0"/>
+          <w:numId w:val="19"/>
+        </w:numPr>
+      </w:pPr>
+      <w:r>
+        <w:t>Change the phone type to Tone</w:t>
+      </w:r>
+    </w:p>
+    <w:p>
+      <w:pPr>
+        <w:pStyle w:val="ListParagraph"/>
+        <w:numPr>
+          <w:ilvl w:val="0"/>
+          <w:numId w:val="19"/>
+        </w:numPr>
+      </w:pPr>
+      <w:r>
         <w:t>Change the access number to one of the following:</w:t>
       </w:r>
     </w:p>
@@ -5203,6 +5593,364 @@
     </w:p>
     <w:p/>
     <w:p/>
+    <w:p>
+      <w:r>
+        <w:br w:type="page"/>
+      </w:r>
+    </w:p>
+    <w:p>
+      <w:pPr>
+        <w:pStyle w:val="Heading2"/>
+      </w:pPr>
+      <w:r>
+        <w:lastRenderedPageBreak/>
+        <w:t>BBSs</w:t>
+      </w:r>
+    </w:p>
+    <w:p/>
+    <w:p>
+      <w:pPr>
+        <w:pStyle w:val="Heading3"/>
+      </w:pPr>
+      <w:r>
+        <w:t>Overview</w:t>
+      </w:r>
+    </w:p>
+    <w:p/>
+    <w:p>
+      <w:r>
+        <w:t xml:space="preserve">To allow incoming connections, you must configure </w:t>
+      </w:r>
+      <w:r>
+        <w:t xml:space="preserve">the TCP port to listen on.  </w:t>
+      </w:r>
+      <w:r>
+        <w:t>Use a terminal program to configure the remote port using ‘at &amp;port=</w:t>
+      </w:r>
+      <w:proofErr w:type="spellStart"/>
+      <w:r>
+        <w:t>xxxx</w:t>
+      </w:r>
+      <w:proofErr w:type="spellEnd"/>
+      <w:r>
+        <w:t xml:space="preserve">’ where </w:t>
+      </w:r>
+      <w:proofErr w:type="spellStart"/>
+      <w:r>
+        <w:t>xxxx</w:t>
+      </w:r>
+      <w:proofErr w:type="spellEnd"/>
+      <w:r>
+        <w:t xml:space="preserve"> is the TCP port</w:t>
+      </w:r>
+      <w:r>
+        <w:t xml:space="preserve"> and then reboot both modules.</w:t>
+      </w:r>
+      <w:r>
+        <w:t xml:space="preserve">  Example:  </w:t>
+      </w:r>
+      <w:proofErr w:type="spellStart"/>
+      <w:r>
+        <w:t>at&amp;port</w:t>
+      </w:r>
+      <w:proofErr w:type="spellEnd"/>
+      <w:r>
+        <w:t xml:space="preserve">=2000.  If you want users </w:t>
+      </w:r>
+      <w:r>
+        <w:t xml:space="preserve">outside of your home network </w:t>
+      </w:r>
+      <w:r>
+        <w:t xml:space="preserve">to connect, configure TCP port forwarding on your </w:t>
+      </w:r>
+      <w:r>
+        <w:t xml:space="preserve">Internet </w:t>
+      </w:r>
+      <w:r>
+        <w:t>router.</w:t>
+      </w:r>
+    </w:p>
+    <w:p>
+      <w:r>
+        <w:t xml:space="preserve">If the BBS uses ath1 to put the modem off-hook, you should consider using a static IP address.  The ath1 command puts the </w:t>
+      </w:r>
+      <w:proofErr w:type="spellStart"/>
+      <w:r>
+        <w:t>WiFly</w:t>
+      </w:r>
+      <w:proofErr w:type="spellEnd"/>
+      <w:r>
+        <w:t xml:space="preserve"> module to sleep which could result in a new IP address when it wakes up.  See Appendix </w:t>
+      </w:r>
+      <w:r>
+        <w:t>B.</w:t>
+      </w:r>
+    </w:p>
+    <w:p>
+      <w:r>
+        <w:t>You should t</w:t>
+      </w:r>
+      <w:r>
+        <w:t xml:space="preserve">urn </w:t>
+      </w:r>
+      <w:proofErr w:type="gramStart"/>
+      <w:r>
+        <w:t>off  remote</w:t>
+      </w:r>
+      <w:proofErr w:type="gramEnd"/>
+      <w:r>
+        <w:t xml:space="preserve"> configuration </w:t>
+      </w:r>
+      <w:r>
+        <w:t xml:space="preserve">of the </w:t>
+      </w:r>
+      <w:proofErr w:type="spellStart"/>
+      <w:r>
+        <w:t>WiFly</w:t>
+      </w:r>
+      <w:proofErr w:type="spellEnd"/>
+      <w:r>
+        <w:t xml:space="preserve"> module otherwise remote users can reconfigure your </w:t>
+      </w:r>
+      <w:proofErr w:type="spellStart"/>
+      <w:r>
+        <w:t>WiFly</w:t>
+      </w:r>
+      <w:proofErr w:type="spellEnd"/>
+      <w:r>
+        <w:t xml:space="preserve"> by sending $$$ to enter command mode.  </w:t>
+      </w:r>
+      <w:proofErr w:type="spellStart"/>
+      <w:r>
+        <w:t>WiFly</w:t>
+      </w:r>
+      <w:proofErr w:type="spellEnd"/>
+      <w:r>
+        <w:t xml:space="preserve"> firmware 4.75 and higher has removed this feature as it’s considered a security risk.  </w:t>
+      </w:r>
+      <w:r>
+        <w:t xml:space="preserve">See </w:t>
+      </w:r>
+      <w:proofErr w:type="spellStart"/>
+      <w:r>
+        <w:t>Apendix</w:t>
+      </w:r>
+      <w:proofErr w:type="spellEnd"/>
+      <w:r>
+        <w:t xml:space="preserve"> A.</w:t>
+      </w:r>
+    </w:p>
+    <w:p>
+      <w:r>
+        <w:t>Unlike some PC based solutions, there is no ‘front end’ that answers the call so if someone is already connected to the modem</w:t>
+      </w:r>
+      <w:r>
+        <w:t xml:space="preserve"> or the modem is off-hook (ath1)</w:t>
+      </w:r>
+      <w:r>
+        <w:t>, they will not be able to create the connection.</w:t>
+      </w:r>
+    </w:p>
+    <w:p>
+      <w:r>
+        <w:t>The modem will only print one RING, even if auto-answer is disabled (ats1=0).</w:t>
+      </w:r>
+    </w:p>
+    <w:p>
+      <w:r>
+        <w:t xml:space="preserve">When a remote user connects, </w:t>
+      </w:r>
+      <w:r>
+        <w:t xml:space="preserve">they will see </w:t>
+      </w:r>
+      <w:r>
+        <w:t>‘CONNECTING TO SYSTEM’</w:t>
+      </w:r>
+      <w:r>
+        <w:t>.  At this point they are connected.</w:t>
+      </w:r>
+    </w:p>
+    <w:p/>
+    <w:p>
+      <w:pPr>
+        <w:rPr>
+          <w:rFonts w:asciiTheme="majorHAnsi" w:eastAsiaTheme="majorEastAsia" w:hAnsiTheme="majorHAnsi" w:cstheme="majorBidi"/>
+          <w:b/>
+          <w:bCs/>
+          <w:color w:val="4F81BD" w:themeColor="accent1"/>
+        </w:rPr>
+      </w:pPr>
+      <w:r>
+        <w:br w:type="page"/>
+      </w:r>
+    </w:p>
+    <w:p>
+      <w:pPr>
+        <w:pStyle w:val="Heading3"/>
+      </w:pPr>
+      <w:r>
+        <w:lastRenderedPageBreak/>
+        <w:t>Ivory 3.3</w:t>
+      </w:r>
+    </w:p>
+    <w:p/>
+    <w:p>
+      <w:r>
+        <w:t>Basic functionality has been tested</w:t>
+      </w:r>
+      <w:r>
+        <w:t xml:space="preserve"> with </w:t>
+      </w:r>
+      <w:r>
+        <w:t>v</w:t>
+      </w:r>
+      <w:r>
+        <w:t>0.9</w:t>
+      </w:r>
+      <w:r>
+        <w:t>.  More testing is required.</w:t>
+      </w:r>
+    </w:p>
+    <w:p>
+      <w:pPr>
+        <w:pStyle w:val="ListParagraph"/>
+        <w:numPr>
+          <w:ilvl w:val="0"/>
+          <w:numId w:val="23"/>
+        </w:numPr>
+      </w:pPr>
+      <w:r>
+        <w:t>Set modem to 1200 baud using a terminal program</w:t>
+      </w:r>
+    </w:p>
+    <w:p>
+      <w:pPr>
+        <w:pStyle w:val="ListParagraph"/>
+        <w:numPr>
+          <w:ilvl w:val="0"/>
+          <w:numId w:val="23"/>
+        </w:numPr>
+      </w:pPr>
+      <w:r>
+        <w:t>Configure the listening port.  Default is 2000</w:t>
+      </w:r>
+    </w:p>
+    <w:p>
+      <w:pPr>
+        <w:pStyle w:val="ListParagraph"/>
+        <w:numPr>
+          <w:ilvl w:val="0"/>
+          <w:numId w:val="23"/>
+        </w:numPr>
+      </w:pPr>
+      <w:r>
+        <w:t>Configure modem with ATE0Q0V0&amp;C0X1&amp;K1S0=1S2=43&amp;w</w:t>
+      </w:r>
+    </w:p>
+    <w:p>
+      <w:pPr>
+        <w:pStyle w:val="ListParagraph"/>
+        <w:numPr>
+          <w:ilvl w:val="0"/>
+          <w:numId w:val="23"/>
+        </w:numPr>
+      </w:pPr>
+      <w:r>
+        <w:t>Configure BBS with '1200 Hayes Compatible'</w:t>
+      </w:r>
+    </w:p>
+    <w:p>
+      <w:pPr>
+        <w:pStyle w:val="ListParagraph"/>
+        <w:numPr>
+          <w:ilvl w:val="0"/>
+          <w:numId w:val="23"/>
+        </w:numPr>
+      </w:pPr>
+      <w:r>
+        <w:t xml:space="preserve">Connect using </w:t>
+      </w:r>
+      <w:proofErr w:type="spellStart"/>
+      <w:r>
+        <w:t>CGTerm</w:t>
+      </w:r>
+      <w:proofErr w:type="spellEnd"/>
+      <w:r>
+        <w:t xml:space="preserve"> and press enter after connecting and the BBS should detect a new connection</w:t>
+      </w:r>
+    </w:p>
+    <w:p>
+      <w:r>
+        <w:t>Known issues:</w:t>
+      </w:r>
+    </w:p>
+    <w:p>
+      <w:pPr>
+        <w:pStyle w:val="ListParagraph"/>
+        <w:numPr>
+          <w:ilvl w:val="0"/>
+          <w:numId w:val="23"/>
+        </w:numPr>
+      </w:pPr>
+      <w:r>
+        <w:t>BBS sends +++ to hang up but doesn't send ATH. I</w:t>
+      </w:r>
+      <w:r>
+        <w:t xml:space="preserve">t may be </w:t>
+      </w:r>
+      <w:r>
+        <w:t>going back to 3</w:t>
+      </w:r>
+      <w:r>
+        <w:t>00 baud to send the ATH command which is not supported by the modem.</w:t>
+      </w:r>
+    </w:p>
+    <w:p>
+      <w:pPr>
+        <w:pStyle w:val="ListParagraph"/>
+        <w:numPr>
+          <w:ilvl w:val="0"/>
+          <w:numId w:val="23"/>
+        </w:numPr>
+      </w:pPr>
+      <w:r>
+        <w:t>Does not work at 2400 baud.</w:t>
+      </w:r>
+    </w:p>
+    <w:p>
+      <w:pPr>
+        <w:pStyle w:val="ListParagraph"/>
+        <w:numPr>
+          <w:ilvl w:val="0"/>
+          <w:numId w:val="23"/>
+        </w:numPr>
+      </w:pPr>
+      <w:r>
+        <w:t xml:space="preserve">BBS tries to </w:t>
+      </w:r>
+      <w:proofErr w:type="spellStart"/>
+      <w:r>
+        <w:t>init</w:t>
+      </w:r>
+      <w:proofErr w:type="spellEnd"/>
+      <w:r>
+        <w:t xml:space="preserve"> modem at 300 baud, sending atm0e0v0x1s0=1 but this isn't really an issue.</w:t>
+      </w:r>
+    </w:p>
+    <w:p/>
+    <w:p>
+      <w:r>
+        <w:t>The BBS should be hacked to issue all commands at 1200/2400 baud.</w:t>
+      </w:r>
+    </w:p>
+    <w:p/>
+    <w:p/>
+    <w:p/>
+    <w:p/>
+    <w:p/>
+    <w:p/>
+    <w:p/>
+    <w:p/>
     <w:p/>
     <w:p/>
     <w:p>
@@ -5226,12 +5974,12 @@
       <w:pPr>
         <w:pStyle w:val="Heading1"/>
       </w:pPr>
-      <w:bookmarkStart w:id="15" w:name="_Toc440223037"/>
+      <w:bookmarkStart w:id="14" w:name="_Toc440223037"/>
       <w:r>
         <w:lastRenderedPageBreak/>
         <w:t>Hayes Commands</w:t>
       </w:r>
-      <w:bookmarkEnd w:id="15"/>
+      <w:bookmarkEnd w:id="14"/>
     </w:p>
     <w:p>
       <w:proofErr w:type="gramStart"/>
@@ -5249,6 +5997,15 @@
       </w:r>
       <w:proofErr w:type="gramEnd"/>
     </w:p>
+    <w:p>
+      <w:pPr>
+        <w:pStyle w:val="Heading2"/>
+      </w:pPr>
+      <w:r>
+        <w:t>Hayes Basic Command Set</w:t>
+      </w:r>
+    </w:p>
+    <w:p/>
     <w:tbl>
       <w:tblPr>
         <w:tblStyle w:val="TableGrid"/>
@@ -5322,25 +6079,14 @@
             <w:tcW w:w="1818" w:type="dxa"/>
           </w:tcPr>
           <w:p>
-            <w:r>
-              <w:t>at*p=</w:t>
-            </w:r>
-          </w:p>
-          <w:p>
-            <w:r>
-              <w:t>(</w:t>
-            </w:r>
             <w:proofErr w:type="spellStart"/>
             <w:r>
-              <w:t>at&amp;pass</w:t>
+              <w:t>at&amp;port</w:t>
             </w:r>
             <w:proofErr w:type="spellEnd"/>
             <w:r>
               <w:t>=</w:t>
             </w:r>
-            <w:r>
-              <w:t xml:space="preserve"> in v0.08 or older)</w:t>
-            </w:r>
           </w:p>
         </w:tc>
         <w:tc>
@@ -5349,31 +6095,72 @@
           </w:tcPr>
           <w:p>
             <w:r>
-              <w:t xml:space="preserve">Set </w:t>
+              <w:t>Set TCP listening port for answering calls</w:t>
+            </w:r>
+          </w:p>
+        </w:tc>
+        <w:tc>
+          <w:tcPr>
+            <w:tcW w:w="4338" w:type="dxa"/>
+          </w:tcPr>
+          <w:p>
+            <w:r>
+              <w:t xml:space="preserve">If set to 0, incoming calls will be disabled.  Modifying the port requires a reboot of the </w:t>
             </w:r>
             <w:proofErr w:type="spellStart"/>
             <w:r>
-              <w:t>WiFi</w:t>
+              <w:t>WiFly</w:t>
             </w:r>
             <w:proofErr w:type="spellEnd"/>
             <w:r>
-              <w:t xml:space="preserve"> passphrase, if required</w:t>
-            </w:r>
-          </w:p>
-        </w:tc>
-        <w:tc>
-          <w:tcPr>
-            <w:tcW w:w="4338" w:type="dxa"/>
-          </w:tcPr>
-          <w:p>
-            <w:r>
-              <w:t>Example: at</w:t>
-            </w:r>
-            <w:r>
-              <w:t>*p</w:t>
-            </w:r>
-            <w:r>
-              <w:t>=Commodore64</w:t>
+              <w:t xml:space="preserve">.  At 2400 baud, the reboot will be handled by the </w:t>
+            </w:r>
+            <w:proofErr w:type="spellStart"/>
+            <w:r>
+              <w:t>MicroView</w:t>
+            </w:r>
+            <w:proofErr w:type="spellEnd"/>
+            <w:r>
+              <w:t xml:space="preserve"> but at other baud rates the end-user must reboot both the </w:t>
+            </w:r>
+            <w:proofErr w:type="spellStart"/>
+            <w:r>
+              <w:t>MicroView</w:t>
+            </w:r>
+            <w:proofErr w:type="spellEnd"/>
+            <w:r>
+              <w:t xml:space="preserve"> and the </w:t>
+            </w:r>
+            <w:proofErr w:type="spellStart"/>
+            <w:r>
+              <w:t>WiFly</w:t>
+            </w:r>
+            <w:proofErr w:type="spellEnd"/>
+            <w:r>
+              <w:t xml:space="preserve"> module.</w:t>
+            </w:r>
+          </w:p>
+          <w:p>
+            <w:proofErr w:type="gramStart"/>
+            <w:r>
+              <w:t>Port settings is</w:t>
+            </w:r>
+            <w:proofErr w:type="gramEnd"/>
+            <w:r>
+              <w:t xml:space="preserve"> saved immediately.  </w:t>
+            </w:r>
+            <w:proofErr w:type="spellStart"/>
+            <w:proofErr w:type="gramStart"/>
+            <w:r>
+              <w:t>at&amp;</w:t>
+            </w:r>
+            <w:proofErr w:type="gramEnd"/>
+            <w:r>
+              <w:t>w</w:t>
+            </w:r>
+            <w:proofErr w:type="spellEnd"/>
+            <w:r>
+              <w:t xml:space="preserve"> is not required.</w:t>
             </w:r>
           </w:p>
         </w:tc>
@@ -5384,27 +6171,18 @@
             <w:tcW w:w="1818" w:type="dxa"/>
           </w:tcPr>
           <w:p>
-            <w:r>
-              <w:t>at*k=</w:t>
-            </w:r>
-          </w:p>
-          <w:p>
-            <w:r>
-              <w:t>(</w:t>
-            </w:r>
             <w:proofErr w:type="spellStart"/>
-            <w:r>
-              <w:t>at&amp;key</w:t>
+            <w:proofErr w:type="gramStart"/>
+            <w:r>
+              <w:t>at&amp;</w:t>
+            </w:r>
+            <w:proofErr w:type="gramEnd"/>
+            <w:r>
+              <w:t>pb</w:t>
             </w:r>
             <w:proofErr w:type="spellEnd"/>
             <w:r>
-              <w:t>=</w:t>
-            </w:r>
-            <w:r>
-              <w:t xml:space="preserve"> </w:t>
-            </w:r>
-            <w:r>
-              <w:t>in v0.08 or older)</w:t>
+              <w:t>?</w:t>
             </w:r>
           </w:p>
         </w:tc>
@@ -5414,15 +6192,7 @@
           </w:tcPr>
           <w:p>
             <w:r>
-              <w:t xml:space="preserve">Set </w:t>
-            </w:r>
-            <w:proofErr w:type="spellStart"/>
-            <w:r>
-              <w:t>WiFi</w:t>
-            </w:r>
-            <w:proofErr w:type="spellEnd"/>
-            <w:r>
-              <w:t xml:space="preserve"> key, if required</w:t>
+              <w:t>List phone book entries</w:t>
             </w:r>
           </w:p>
         </w:tc>
@@ -5439,28 +6209,11 @@
             <w:tcW w:w="1818" w:type="dxa"/>
           </w:tcPr>
           <w:p>
-            <w:r>
-              <w:t>at*s=</w:t>
-            </w:r>
-          </w:p>
-          <w:p>
-            <w:r>
-              <w:t>(</w:t>
-            </w:r>
             <w:proofErr w:type="spellStart"/>
             <w:r>
-              <w:t>at&amp;ssid</w:t>
+              <w:t>at&amp;pbclear</w:t>
             </w:r>
             <w:proofErr w:type="spellEnd"/>
-            <w:r>
-              <w:t>=</w:t>
-            </w:r>
-            <w:r>
-              <w:t xml:space="preserve"> </w:t>
-            </w:r>
-            <w:r>
-              <w:t>in v0.08 or older)</w:t>
-            </w:r>
           </w:p>
         </w:tc>
         <w:tc>
@@ -5469,15 +6222,10 @@
           </w:tcPr>
           <w:p>
             <w:r>
-              <w:t xml:space="preserve">Set </w:t>
-            </w:r>
-            <w:proofErr w:type="spellStart"/>
-            <w:r>
-              <w:t>WiFi</w:t>
-            </w:r>
-            <w:proofErr w:type="spellEnd"/>
-            <w:r>
-              <w:t xml:space="preserve"> SSID</w:t>
+              <w:t>Clear all phone book entries</w:t>
+            </w:r>
+            <w:r>
+              <w:t xml:space="preserve"> and add factory defaults</w:t>
             </w:r>
           </w:p>
         </w:tc>
@@ -5487,189 +6235,6 @@
           </w:tcPr>
           <w:p>
             <w:r>
-              <w:t xml:space="preserve">Configures SSID and </w:t>
-            </w:r>
-            <w:proofErr w:type="spellStart"/>
-            <w:r>
-              <w:t>attemps</w:t>
-            </w:r>
-            <w:proofErr w:type="spellEnd"/>
-            <w:r>
-              <w:t xml:space="preserve"> to connect.  Configure pass or key before </w:t>
-            </w:r>
-            <w:proofErr w:type="spellStart"/>
-            <w:r>
-              <w:t>ssid</w:t>
-            </w:r>
-            <w:proofErr w:type="spellEnd"/>
-            <w:r>
-              <w:t>.</w:t>
-            </w:r>
-          </w:p>
-        </w:tc>
-      </w:tr>
-      <w:tr>
-        <w:tc>
-          <w:tcPr>
-            <w:tcW w:w="1818" w:type="dxa"/>
-          </w:tcPr>
-          <w:p>
-            <w:proofErr w:type="spellStart"/>
-            <w:r>
-              <w:t>at&amp;port</w:t>
-            </w:r>
-            <w:proofErr w:type="spellEnd"/>
-            <w:r>
-              <w:t>=</w:t>
-            </w:r>
-          </w:p>
-        </w:tc>
-        <w:tc>
-          <w:tcPr>
-            <w:tcW w:w="3420" w:type="dxa"/>
-          </w:tcPr>
-          <w:p>
-            <w:r>
-              <w:t>Set TCP listening port for answering calls</w:t>
-            </w:r>
-          </w:p>
-        </w:tc>
-        <w:tc>
-          <w:tcPr>
-            <w:tcW w:w="4338" w:type="dxa"/>
-          </w:tcPr>
-          <w:p>
-            <w:r>
-              <w:t xml:space="preserve">If set to 0, incoming calls will be disabled.  Modifying the port requires a reboot of the </w:t>
-            </w:r>
-            <w:proofErr w:type="spellStart"/>
-            <w:r>
-              <w:t>WiFly</w:t>
-            </w:r>
-            <w:proofErr w:type="spellEnd"/>
-            <w:r>
-              <w:t xml:space="preserve">.  At 2400 baud, the reboot will be handled by the </w:t>
-            </w:r>
-            <w:proofErr w:type="spellStart"/>
-            <w:r>
-              <w:t>MicroView</w:t>
-            </w:r>
-            <w:proofErr w:type="spellEnd"/>
-            <w:r>
-              <w:t xml:space="preserve"> but at other baud rates the end-user must reboot both the </w:t>
-            </w:r>
-            <w:proofErr w:type="spellStart"/>
-            <w:r>
-              <w:t>MicroView</w:t>
-            </w:r>
-            <w:proofErr w:type="spellEnd"/>
-            <w:r>
-              <w:t xml:space="preserve"> and the </w:t>
-            </w:r>
-            <w:proofErr w:type="spellStart"/>
-            <w:r>
-              <w:t>WiFly</w:t>
-            </w:r>
-            <w:proofErr w:type="spellEnd"/>
-            <w:r>
-              <w:t xml:space="preserve"> module.</w:t>
-            </w:r>
-          </w:p>
-          <w:p>
-            <w:proofErr w:type="gramStart"/>
-            <w:r>
-              <w:t>Port settings is</w:t>
-            </w:r>
-            <w:proofErr w:type="gramEnd"/>
-            <w:r>
-              <w:t xml:space="preserve"> saved immediately.  </w:t>
-            </w:r>
-            <w:proofErr w:type="spellStart"/>
-            <w:proofErr w:type="gramStart"/>
-            <w:r>
-              <w:t>at&amp;</w:t>
-            </w:r>
-            <w:proofErr w:type="gramEnd"/>
-            <w:r>
-              <w:t>w</w:t>
-            </w:r>
-            <w:proofErr w:type="spellEnd"/>
-            <w:r>
-              <w:t xml:space="preserve"> is not required.</w:t>
-            </w:r>
-          </w:p>
-        </w:tc>
-      </w:tr>
-      <w:tr>
-        <w:tc>
-          <w:tcPr>
-            <w:tcW w:w="1818" w:type="dxa"/>
-          </w:tcPr>
-          <w:p>
-            <w:proofErr w:type="spellStart"/>
-            <w:proofErr w:type="gramStart"/>
-            <w:r>
-              <w:t>at&amp;</w:t>
-            </w:r>
-            <w:proofErr w:type="gramEnd"/>
-            <w:r>
-              <w:t>pb</w:t>
-            </w:r>
-            <w:proofErr w:type="spellEnd"/>
-            <w:r>
-              <w:t>?</w:t>
-            </w:r>
-          </w:p>
-        </w:tc>
-        <w:tc>
-          <w:tcPr>
-            <w:tcW w:w="3420" w:type="dxa"/>
-          </w:tcPr>
-          <w:p>
-            <w:r>
-              <w:t>List phone book entries</w:t>
-            </w:r>
-          </w:p>
-        </w:tc>
-        <w:tc>
-          <w:tcPr>
-            <w:tcW w:w="4338" w:type="dxa"/>
-          </w:tcPr>
-          <w:p/>
-        </w:tc>
-      </w:tr>
-      <w:tr>
-        <w:tc>
-          <w:tcPr>
-            <w:tcW w:w="1818" w:type="dxa"/>
-          </w:tcPr>
-          <w:p>
-            <w:proofErr w:type="spellStart"/>
-            <w:r>
-              <w:t>at&amp;pbclear</w:t>
-            </w:r>
-            <w:proofErr w:type="spellEnd"/>
-          </w:p>
-        </w:tc>
-        <w:tc>
-          <w:tcPr>
-            <w:tcW w:w="3420" w:type="dxa"/>
-          </w:tcPr>
-          <w:p>
-            <w:r>
-              <w:t>Clear all phone book entries</w:t>
-            </w:r>
-            <w:r>
-              <w:t xml:space="preserve"> and add factory defaults</w:t>
-            </w:r>
-          </w:p>
-        </w:tc>
-        <w:tc>
-          <w:tcPr>
-            <w:tcW w:w="4338" w:type="dxa"/>
-          </w:tcPr>
-          <w:p>
-            <w:r>
               <w:t>Also pre-populates phone book en</w:t>
             </w:r>
             <w:r>
@@ -5678,7 +6243,7 @@
             <w:r>
               <w:t xml:space="preserve">8 and 9 with bbs.jammingsignal.com:23 and </w:t>
             </w:r>
-            <w:hyperlink r:id="rId19" w:history="1">
+            <w:hyperlink r:id="rId21" w:history="1">
               <w:r>
                 <w:rPr>
                   <w:rStyle w:val="Hyperlink"/>
@@ -5980,8 +6545,54 @@
             <w:tcW w:w="1818" w:type="dxa"/>
           </w:tcPr>
           <w:p>
-            <w:r>
-              <w:t>ate / ate0</w:t>
+            <w:proofErr w:type="spellStart"/>
+            <w:r>
+              <w:t>atd</w:t>
+            </w:r>
+            <w:proofErr w:type="spellEnd"/>
+            <w:r>
+              <w:t xml:space="preserve"> </w:t>
+            </w:r>
+            <w:r>
+              <w:rPr>
+                <w:i/>
+              </w:rPr>
+              <w:t>address</w:t>
+            </w:r>
+          </w:p>
+          <w:p>
+            <w:proofErr w:type="spellStart"/>
+            <w:r>
+              <w:t>a</w:t>
+            </w:r>
+            <w:r>
+              <w:t>tdt</w:t>
+            </w:r>
+            <w:proofErr w:type="spellEnd"/>
+            <w:r>
+              <w:t xml:space="preserve"> </w:t>
+            </w:r>
+            <w:r>
+              <w:rPr>
+                <w:i/>
+              </w:rPr>
+              <w:t>address</w:t>
+            </w:r>
+          </w:p>
+          <w:p>
+            <w:proofErr w:type="spellStart"/>
+            <w:r>
+              <w:t>atdp</w:t>
+            </w:r>
+            <w:proofErr w:type="spellEnd"/>
+            <w:r>
+              <w:t xml:space="preserve"> </w:t>
+            </w:r>
+            <w:r>
+              <w:rPr>
+                <w:i/>
+              </w:rPr>
+              <w:t>address</w:t>
             </w:r>
           </w:p>
         </w:tc>
@@ -5991,15 +6602,54 @@
           </w:tcPr>
           <w:p>
             <w:r>
-              <w:t>Disable echo</w:t>
-            </w:r>
+              <w:t xml:space="preserve">Connect to a remote host.  Format is </w:t>
+            </w:r>
+            <w:proofErr w:type="spellStart"/>
+            <w:r>
+              <w:t>hostname:port</w:t>
+            </w:r>
+            <w:proofErr w:type="spellEnd"/>
           </w:p>
         </w:tc>
         <w:tc>
           <w:tcPr>
             <w:tcW w:w="4338" w:type="dxa"/>
           </w:tcPr>
-          <w:p/>
+          <w:p>
+            <w:r>
+              <w:t>Defaults to port 23.</w:t>
+            </w:r>
+          </w:p>
+          <w:p>
+            <w:r>
+              <w:t>Examples:</w:t>
+            </w:r>
+          </w:p>
+          <w:p>
+            <w:proofErr w:type="spellStart"/>
+            <w:r>
+              <w:t>atd</w:t>
+            </w:r>
+            <w:proofErr w:type="spellEnd"/>
+            <w:r>
+              <w:t xml:space="preserve"> bbs.jammingsignal.com:23</w:t>
+            </w:r>
+          </w:p>
+          <w:p>
+            <w:proofErr w:type="spellStart"/>
+            <w:r>
+              <w:t>atdp</w:t>
+            </w:r>
+            <w:proofErr w:type="spellEnd"/>
+            <w:r>
+              <w:t xml:space="preserve"> bbs.jammingsignal.com</w:t>
+            </w:r>
+          </w:p>
+          <w:p>
+            <w:r>
+              <w:t>atdtbbs.jammingsignal.com</w:t>
+            </w:r>
+          </w:p>
         </w:tc>
       </w:tr>
       <w:tr>
@@ -6008,16 +6658,29 @@
             <w:tcW w:w="1818" w:type="dxa"/>
           </w:tcPr>
           <w:p>
-            <w:pPr>
-              <w:rPr>
-                <w:b/>
-              </w:rPr>
-            </w:pPr>
-            <w:r>
-              <w:rPr>
-                <w:b/>
-              </w:rPr>
-              <w:t>ate1</w:t>
+            <w:proofErr w:type="spellStart"/>
+            <w:r>
+              <w:t>atd</w:t>
+            </w:r>
+            <w:proofErr w:type="spellEnd"/>
+            <w:r>
+              <w:t xml:space="preserve"># </w:t>
+            </w:r>
+            <w:proofErr w:type="spellStart"/>
+            <w:r>
+              <w:t>atdt</w:t>
+            </w:r>
+            <w:proofErr w:type="spellEnd"/>
+            <w:r>
+              <w:t xml:space="preserve"># </w:t>
+            </w:r>
+            <w:proofErr w:type="spellStart"/>
+            <w:r>
+              <w:t>atdp</w:t>
+            </w:r>
+            <w:proofErr w:type="spellEnd"/>
+            <w:r>
+              <w:t>#</w:t>
             </w:r>
           </w:p>
         </w:tc>
@@ -6026,16 +6689,8 @@
             <w:tcW w:w="3420" w:type="dxa"/>
           </w:tcPr>
           <w:p>
-            <w:pPr>
-              <w:rPr>
-                <w:b/>
-              </w:rPr>
-            </w:pPr>
-            <w:r>
-              <w:rPr>
-                <w:b/>
-              </w:rPr>
-              <w:t>Enable echo</w:t>
+            <w:r>
+              <w:t>Connect to a remote host from the phone book.</w:t>
             </w:r>
           </w:p>
         </w:tc>
@@ -6044,11 +6699,24 @@
             <w:tcW w:w="4338" w:type="dxa"/>
           </w:tcPr>
           <w:p>
-            <w:pPr>
-              <w:rPr>
-                <w:b/>
-              </w:rPr>
-            </w:pPr>
+            <w:r>
+              <w:t>Example:</w:t>
+            </w:r>
+          </w:p>
+          <w:p>
+            <w:r>
+              <w:t>atd#1</w:t>
+            </w:r>
+          </w:p>
+          <w:p>
+            <w:r>
+              <w:t>atdp#4</w:t>
+            </w:r>
+          </w:p>
+          <w:p>
+            <w:r>
+              <w:t>atdt#9</w:t>
+            </w:r>
           </w:p>
         </w:tc>
       </w:tr>
@@ -6058,16 +6726,8 @@
             <w:tcW w:w="1818" w:type="dxa"/>
           </w:tcPr>
           <w:p>
-            <w:proofErr w:type="spellStart"/>
-            <w:r>
-              <w:t>a</w:t>
-            </w:r>
-            <w:r>
-              <w:t>th</w:t>
-            </w:r>
-            <w:proofErr w:type="spellEnd"/>
-            <w:r>
-              <w:t xml:space="preserve"> / ath0</w:t>
+            <w:r>
+              <w:t>ate / ate0</w:t>
             </w:r>
           </w:p>
         </w:tc>
@@ -6077,7 +6737,7 @@
           </w:tcPr>
           <w:p>
             <w:r>
-              <w:t>Force modem on-hook (hang-up)</w:t>
+              <w:t>Disable echo</w:t>
             </w:r>
           </w:p>
         </w:tc>
@@ -6085,42 +6745,7 @@
           <w:tcPr>
             <w:tcW w:w="4338" w:type="dxa"/>
           </w:tcPr>
-          <w:p>
-            <w:r>
-              <w:t xml:space="preserve">+++ </w:t>
-            </w:r>
-            <w:proofErr w:type="gramStart"/>
-            <w:r>
-              <w:t>during</w:t>
-            </w:r>
-            <w:proofErr w:type="gramEnd"/>
-            <w:r>
-              <w:t xml:space="preserve"> </w:t>
-            </w:r>
-            <w:r>
-              <w:t xml:space="preserve">inbound and </w:t>
-            </w:r>
-            <w:r>
-              <w:t xml:space="preserve">outbound calls </w:t>
-            </w:r>
-            <w:r>
-              <w:t xml:space="preserve">will </w:t>
-            </w:r>
-            <w:r>
-              <w:t>drop to command mode which will then allow you to us</w:t>
-            </w:r>
-            <w:r>
-              <w:t xml:space="preserve">e </w:t>
-            </w:r>
-            <w:proofErr w:type="spellStart"/>
-            <w:r>
-              <w:t>ath</w:t>
-            </w:r>
-            <w:proofErr w:type="spellEnd"/>
-            <w:r>
-              <w:t xml:space="preserve"> / ath0 to drop the call.</w:t>
-            </w:r>
-          </w:p>
+          <w:p/>
         </w:tc>
       </w:tr>
       <w:tr>
@@ -6129,8 +6754,16 @@
             <w:tcW w:w="1818" w:type="dxa"/>
           </w:tcPr>
           <w:p>
-            <w:r>
-              <w:t>ath1</w:t>
+            <w:pPr>
+              <w:rPr>
+                <w:b/>
+              </w:rPr>
+            </w:pPr>
+            <w:r>
+              <w:rPr>
+                <w:b/>
+              </w:rPr>
+              <w:t>ate1</w:t>
             </w:r>
           </w:p>
         </w:tc>
@@ -6139,8 +6772,16 @@
             <w:tcW w:w="3420" w:type="dxa"/>
           </w:tcPr>
           <w:p>
-            <w:r>
-              <w:t>Force modem off-hook (pick-up)</w:t>
+            <w:pPr>
+              <w:rPr>
+                <w:b/>
+              </w:rPr>
+            </w:pPr>
+            <w:r>
+              <w:rPr>
+                <w:b/>
+              </w:rPr>
+              <w:t>Enable echo</w:t>
             </w:r>
           </w:p>
         </w:tc>
@@ -6149,17 +6790,93 @@
             <w:tcW w:w="4338" w:type="dxa"/>
           </w:tcPr>
           <w:p>
+            <w:pPr>
+              <w:rPr>
+                <w:b/>
+              </w:rPr>
+            </w:pPr>
+          </w:p>
+        </w:tc>
+      </w:tr>
+    </w:tbl>
+    <w:p>
+      <w:r>
+        <w:br w:type="page"/>
+      </w:r>
+      <w:bookmarkStart w:id="15" w:name="_GoBack"/>
+      <w:bookmarkEnd w:id="15"/>
+    </w:p>
+    <w:tbl>
+      <w:tblPr>
+        <w:tblStyle w:val="TableGrid"/>
+        <w:tblW w:w="0" w:type="auto"/>
+        <w:tblLook w:val="04A0" w:firstRow="1" w:lastRow="0" w:firstColumn="1" w:lastColumn="0" w:noHBand="0" w:noVBand="1"/>
+      </w:tblPr>
+      <w:tblGrid>
+        <w:gridCol w:w="1818"/>
+        <w:gridCol w:w="3420"/>
+        <w:gridCol w:w="4338"/>
+      </w:tblGrid>
+      <w:tr>
+        <w:tc>
+          <w:tcPr>
+            <w:tcW w:w="1818" w:type="dxa"/>
+          </w:tcPr>
+          <w:p>
             <w:proofErr w:type="spellStart"/>
             <w:r>
-              <w:t>WiFly</w:t>
+              <w:lastRenderedPageBreak/>
+              <w:t>a</w:t>
+            </w:r>
+            <w:r>
+              <w:t>th</w:t>
             </w:r>
             <w:proofErr w:type="spellEnd"/>
             <w:r>
-              <w:t xml:space="preserve"> module is put to sleep and can we </w:t>
-            </w:r>
-            <w:r>
-              <w:lastRenderedPageBreak/>
-              <w:t xml:space="preserve">waken up by </w:t>
+              <w:t xml:space="preserve"> / ath0</w:t>
+            </w:r>
+          </w:p>
+        </w:tc>
+        <w:tc>
+          <w:tcPr>
+            <w:tcW w:w="3420" w:type="dxa"/>
+          </w:tcPr>
+          <w:p>
+            <w:r>
+              <w:t>Force modem on-hook (hang-up)</w:t>
+            </w:r>
+          </w:p>
+        </w:tc>
+        <w:tc>
+          <w:tcPr>
+            <w:tcW w:w="4338" w:type="dxa"/>
+          </w:tcPr>
+          <w:p>
+            <w:r>
+              <w:t xml:space="preserve">+++ </w:t>
+            </w:r>
+            <w:proofErr w:type="gramStart"/>
+            <w:r>
+              <w:t>during</w:t>
+            </w:r>
+            <w:proofErr w:type="gramEnd"/>
+            <w:r>
+              <w:t xml:space="preserve"> </w:t>
+            </w:r>
+            <w:r>
+              <w:t xml:space="preserve">inbound and </w:t>
+            </w:r>
+            <w:r>
+              <w:t xml:space="preserve">outbound calls </w:t>
+            </w:r>
+            <w:r>
+              <w:t xml:space="preserve">will </w:t>
+            </w:r>
+            <w:r>
+              <w:t>drop to command mode which will then allow you to us</w:t>
+            </w:r>
+            <w:r>
+              <w:t xml:space="preserve">e </w:t>
             </w:r>
             <w:proofErr w:type="spellStart"/>
             <w:r>
@@ -6167,23 +6884,7 @@
             </w:r>
             <w:proofErr w:type="spellEnd"/>
             <w:r>
-              <w:t xml:space="preserve">, ath0, </w:t>
-            </w:r>
-            <w:proofErr w:type="spellStart"/>
-            <w:r>
-              <w:t>atz</w:t>
-            </w:r>
-            <w:proofErr w:type="spellEnd"/>
-            <w:r>
-              <w:t xml:space="preserve"> or </w:t>
-            </w:r>
-            <w:proofErr w:type="spellStart"/>
-            <w:r>
-              <w:t>at&amp;f</w:t>
-            </w:r>
-            <w:proofErr w:type="spellEnd"/>
-            <w:r>
-              <w:t>.</w:t>
+              <w:t xml:space="preserve"> / ath0 to drop the call.</w:t>
             </w:r>
           </w:p>
         </w:tc>
@@ -6195,8 +6896,7 @@
           </w:tcPr>
           <w:p>
             <w:r>
-              <w:lastRenderedPageBreak/>
-              <w:t>atm0</w:t>
+              <w:t>ath1</w:t>
             </w:r>
           </w:p>
         </w:tc>
@@ -6206,7 +6906,7 @@
           </w:tcPr>
           <w:p>
             <w:r>
-              <w:t>Does nothing</w:t>
+              <w:t>Force modem off-hook (pick-up)</w:t>
             </w:r>
           </w:p>
         </w:tc>
@@ -6215,16 +6915,37 @@
             <w:tcW w:w="4338" w:type="dxa"/>
           </w:tcPr>
           <w:p>
-            <w:r>
-              <w:t xml:space="preserve">Does nothing.  Added to satisfy </w:t>
-            </w:r>
             <w:proofErr w:type="spellStart"/>
             <w:r>
-              <w:t>init</w:t>
+              <w:t>WiFly</w:t>
             </w:r>
             <w:proofErr w:type="spellEnd"/>
             <w:r>
-              <w:t xml:space="preserve"> strings for some BBSs.</w:t>
+              <w:t xml:space="preserve"> module is put to sleep and can we waken up by </w:t>
+            </w:r>
+            <w:proofErr w:type="spellStart"/>
+            <w:r>
+              <w:t>ath</w:t>
+            </w:r>
+            <w:proofErr w:type="spellEnd"/>
+            <w:r>
+              <w:t xml:space="preserve">, ath0, </w:t>
+            </w:r>
+            <w:proofErr w:type="spellStart"/>
+            <w:r>
+              <w:t>atz</w:t>
+            </w:r>
+            <w:proofErr w:type="spellEnd"/>
+            <w:r>
+              <w:t xml:space="preserve"> or </w:t>
+            </w:r>
+            <w:proofErr w:type="spellStart"/>
+            <w:r>
+              <w:t>at&amp;f</w:t>
+            </w:r>
+            <w:proofErr w:type="spellEnd"/>
+            <w:r>
+              <w:t>.</w:t>
             </w:r>
           </w:p>
         </w:tc>
@@ -6236,7 +6957,7 @@
           </w:tcPr>
           <w:p>
             <w:r>
-              <w:t>atm1</w:t>
+              <w:t>atm0</w:t>
             </w:r>
           </w:p>
         </w:tc>
@@ -6276,13 +6997,7 @@
           </w:tcPr>
           <w:p>
             <w:r>
-              <w:t>a</w:t>
-            </w:r>
-            <w:r>
-              <w:t>tm</w:t>
-            </w:r>
-            <w:r>
-              <w:t>2</w:t>
+              <w:t>atm1</w:t>
             </w:r>
           </w:p>
         </w:tc>
@@ -6322,7 +7037,13 @@
           </w:tcPr>
           <w:p>
             <w:r>
-              <w:t>atq0</w:t>
+              <w:t>a</w:t>
+            </w:r>
+            <w:r>
+              <w:t>tm</w:t>
+            </w:r>
+            <w:r>
+              <w:t>2</w:t>
             </w:r>
           </w:p>
         </w:tc>
@@ -6332,7 +7053,7 @@
           </w:tcPr>
           <w:p>
             <w:r>
-              <w:t>Display AT command results</w:t>
+              <w:t>Does nothing</w:t>
             </w:r>
           </w:p>
         </w:tc>
@@ -6340,7 +7061,19 @@
           <w:tcPr>
             <w:tcW w:w="4338" w:type="dxa"/>
           </w:tcPr>
-          <w:p/>
+          <w:p>
+            <w:r>
+              <w:t xml:space="preserve">Does nothing.  Added to satisfy </w:t>
+            </w:r>
+            <w:proofErr w:type="spellStart"/>
+            <w:r>
+              <w:t>init</w:t>
+            </w:r>
+            <w:proofErr w:type="spellEnd"/>
+            <w:r>
+              <w:t xml:space="preserve"> strings for some BBSs.</w:t>
+            </w:r>
+          </w:p>
         </w:tc>
       </w:tr>
       <w:tr>
@@ -6350,7 +7083,7 @@
           </w:tcPr>
           <w:p>
             <w:r>
-              <w:t>atq1</w:t>
+              <w:t>atq0</w:t>
             </w:r>
           </w:p>
         </w:tc>
@@ -6360,7 +7093,7 @@
           </w:tcPr>
           <w:p>
             <w:r>
-              <w:t>Suppress AT command results</w:t>
+              <w:t>Display AT command results</w:t>
             </w:r>
           </w:p>
         </w:tc>
@@ -6378,7 +7111,7 @@
           </w:tcPr>
           <w:p>
             <w:r>
-              <w:t>atv0</w:t>
+              <w:t>atq1</w:t>
             </w:r>
           </w:p>
         </w:tc>
@@ -6388,7 +7121,7 @@
           </w:tcPr>
           <w:p>
             <w:r>
-              <w:t>Display numeric result codes</w:t>
+              <w:t>Suppress AT command results</w:t>
             </w:r>
           </w:p>
         </w:tc>
@@ -6405,16 +7138,8 @@
             <w:tcW w:w="1818" w:type="dxa"/>
           </w:tcPr>
           <w:p>
-            <w:pPr>
-              <w:rPr>
-                <w:b/>
-              </w:rPr>
-            </w:pPr>
-            <w:r>
-              <w:rPr>
-                <w:b/>
-              </w:rPr>
-              <w:t>atv1</w:t>
+            <w:r>
+              <w:t>atv0</w:t>
             </w:r>
           </w:p>
         </w:tc>
@@ -6423,16 +7148,8 @@
             <w:tcW w:w="3420" w:type="dxa"/>
           </w:tcPr>
           <w:p>
-            <w:pPr>
-              <w:rPr>
-                <w:b/>
-              </w:rPr>
-            </w:pPr>
-            <w:r>
-              <w:rPr>
-                <w:b/>
-              </w:rPr>
-              <w:t>Display textual result codes</w:t>
+            <w:r>
+              <w:t>Display numeric result codes</w:t>
             </w:r>
           </w:p>
         </w:tc>
@@ -6440,13 +7157,7 @@
           <w:tcPr>
             <w:tcW w:w="4338" w:type="dxa"/>
           </w:tcPr>
-          <w:p>
-            <w:pPr>
-              <w:rPr>
-                <w:b/>
-              </w:rPr>
-            </w:pPr>
-          </w:p>
+          <w:p/>
         </w:tc>
       </w:tr>
       <w:tr>
@@ -6455,6 +7166,56 @@
             <w:tcW w:w="1818" w:type="dxa"/>
           </w:tcPr>
           <w:p>
+            <w:pPr>
+              <w:rPr>
+                <w:b/>
+              </w:rPr>
+            </w:pPr>
+            <w:r>
+              <w:rPr>
+                <w:b/>
+              </w:rPr>
+              <w:t>atv1</w:t>
+            </w:r>
+          </w:p>
+        </w:tc>
+        <w:tc>
+          <w:tcPr>
+            <w:tcW w:w="3420" w:type="dxa"/>
+          </w:tcPr>
+          <w:p>
+            <w:pPr>
+              <w:rPr>
+                <w:b/>
+              </w:rPr>
+            </w:pPr>
+            <w:r>
+              <w:rPr>
+                <w:b/>
+              </w:rPr>
+              <w:t>Display textual result codes</w:t>
+            </w:r>
+          </w:p>
+        </w:tc>
+        <w:tc>
+          <w:tcPr>
+            <w:tcW w:w="4338" w:type="dxa"/>
+          </w:tcPr>
+          <w:p>
+            <w:pPr>
+              <w:rPr>
+                <w:b/>
+              </w:rPr>
+            </w:pPr>
+          </w:p>
+        </w:tc>
+      </w:tr>
+      <w:tr>
+        <w:tc>
+          <w:tcPr>
+            <w:tcW w:w="1818" w:type="dxa"/>
+          </w:tcPr>
+          <w:p>
             <w:r>
               <w:t>atx0</w:t>
             </w:r>
@@ -6576,21 +7337,22 @@
                 <w:rFonts w:ascii="Courier New" w:hAnsi="Courier New" w:cs="Courier New"/>
                 <w:sz w:val="18"/>
               </w:rPr>
-              <w:t>6 - NO DIALTONE</w:t>
-            </w:r>
-            <w:r>
+              <w:t>6 - NO DIALTONE (DNS failure)</w:t>
+            </w:r>
+          </w:p>
+          <w:p>
+            <w:pPr>
               <w:rPr>
                 <w:rFonts w:ascii="Courier New" w:hAnsi="Courier New" w:cs="Courier New"/>
                 <w:sz w:val="18"/>
               </w:rPr>
-              <w:t xml:space="preserve"> </w:t>
-            </w:r>
+            </w:pPr>
             <w:r>
               <w:rPr>
                 <w:rFonts w:ascii="Courier New" w:hAnsi="Courier New" w:cs="Courier New"/>
                 <w:sz w:val="18"/>
               </w:rPr>
-              <w:t>(DNS failure)</w:t>
+              <w:t>7 – BUSY        (Connection failure)</w:t>
             </w:r>
           </w:p>
           <w:p>
@@ -6605,133 +7367,77 @@
                 <w:rFonts w:ascii="Courier New" w:hAnsi="Courier New" w:cs="Courier New"/>
                 <w:sz w:val="18"/>
               </w:rPr>
-              <w:t xml:space="preserve">7 </w:t>
+              <w:t>8 - NO ANSWER</w:t>
             </w:r>
             <w:r>
               <w:rPr>
                 <w:rFonts w:ascii="Courier New" w:hAnsi="Courier New" w:cs="Courier New"/>
                 <w:sz w:val="18"/>
               </w:rPr>
-              <w:t>–</w:t>
-            </w:r>
-            <w:r>
+              <w:tab/>
+              <w:t xml:space="preserve"> (not implemented)</w:t>
+            </w:r>
+          </w:p>
+          <w:p>
+            <w:pPr>
               <w:rPr>
                 <w:rFonts w:ascii="Courier New" w:hAnsi="Courier New" w:cs="Courier New"/>
                 <w:sz w:val="18"/>
               </w:rPr>
-              <w:t xml:space="preserve"> BUSY</w:t>
-            </w:r>
+            </w:pPr>
             <w:r>
               <w:rPr>
                 <w:rFonts w:ascii="Courier New" w:hAnsi="Courier New" w:cs="Courier New"/>
                 <w:sz w:val="18"/>
               </w:rPr>
-              <w:t xml:space="preserve">        </w:t>
-            </w:r>
-            <w:r>
+              <w:t>10 - CONNECT 2400</w:t>
+            </w:r>
+          </w:p>
+          <w:p>
+            <w:pPr>
               <w:rPr>
                 <w:rFonts w:ascii="Courier New" w:hAnsi="Courier New" w:cs="Courier New"/>
                 <w:sz w:val="18"/>
               </w:rPr>
-              <w:t>(Connection failure)</w:t>
-            </w:r>
-          </w:p>
-          <w:p>
-            <w:pPr>
+            </w:pPr>
+            <w:r>
               <w:rPr>
                 <w:rFonts w:ascii="Courier New" w:hAnsi="Courier New" w:cs="Courier New"/>
                 <w:sz w:val="18"/>
               </w:rPr>
-            </w:pPr>
-            <w:r>
+              <w:t>11 - CONNECT 4800</w:t>
+            </w:r>
+          </w:p>
+          <w:p>
+            <w:pPr>
               <w:rPr>
                 <w:rFonts w:ascii="Courier New" w:hAnsi="Courier New" w:cs="Courier New"/>
                 <w:sz w:val="18"/>
               </w:rPr>
-              <w:t>8 - NO ANSWER</w:t>
-            </w:r>
+            </w:pPr>
             <w:r>
               <w:rPr>
                 <w:rFonts w:ascii="Courier New" w:hAnsi="Courier New" w:cs="Courier New"/>
                 <w:sz w:val="18"/>
               </w:rPr>
-              <w:tab/>
-            </w:r>
+              <w:t>.</w:t>
+            </w:r>
+          </w:p>
+          <w:p>
+            <w:proofErr w:type="gramStart"/>
             <w:r>
               <w:rPr>
                 <w:rFonts w:ascii="Courier New" w:hAnsi="Courier New" w:cs="Courier New"/>
                 <w:sz w:val="18"/>
               </w:rPr>
-              <w:t xml:space="preserve"> </w:t>
-            </w:r>
+              <w:t>etc</w:t>
+            </w:r>
+            <w:proofErr w:type="gramEnd"/>
             <w:r>
               <w:rPr>
                 <w:rFonts w:ascii="Courier New" w:hAnsi="Courier New" w:cs="Courier New"/>
                 <w:sz w:val="18"/>
               </w:rPr>
-              <w:t>(not implemented)</w:t>
-            </w:r>
-          </w:p>
-          <w:p>
-            <w:pPr>
-              <w:rPr>
-                <w:rFonts w:ascii="Courier New" w:hAnsi="Courier New" w:cs="Courier New"/>
-                <w:sz w:val="18"/>
-              </w:rPr>
-            </w:pPr>
-            <w:r>
-              <w:rPr>
-                <w:rFonts w:ascii="Courier New" w:hAnsi="Courier New" w:cs="Courier New"/>
-                <w:sz w:val="18"/>
-              </w:rPr>
-              <w:t>10 - CONNECT 2400</w:t>
-            </w:r>
-          </w:p>
-          <w:p>
-            <w:pPr>
-              <w:rPr>
-                <w:rFonts w:ascii="Courier New" w:hAnsi="Courier New" w:cs="Courier New"/>
-                <w:sz w:val="18"/>
-              </w:rPr>
-            </w:pPr>
-            <w:r>
-              <w:rPr>
-                <w:rFonts w:ascii="Courier New" w:hAnsi="Courier New" w:cs="Courier New"/>
-                <w:sz w:val="18"/>
-              </w:rPr>
-              <w:t>11 - CONNECT 4800</w:t>
-            </w:r>
-          </w:p>
-          <w:p>
-            <w:pPr>
-              <w:rPr>
-                <w:rFonts w:ascii="Courier New" w:hAnsi="Courier New" w:cs="Courier New"/>
-                <w:sz w:val="18"/>
-              </w:rPr>
-            </w:pPr>
-            <w:r>
-              <w:rPr>
-                <w:rFonts w:ascii="Courier New" w:hAnsi="Courier New" w:cs="Courier New"/>
-                <w:sz w:val="18"/>
-              </w:rPr>
-              <w:t>.</w:t>
-            </w:r>
-          </w:p>
-          <w:p>
-            <w:proofErr w:type="gramStart"/>
-            <w:r>
-              <w:rPr>
-                <w:rFonts w:ascii="Courier New" w:hAnsi="Courier New" w:cs="Courier New"/>
-                <w:sz w:val="18"/>
-              </w:rPr>
-              <w:t>etc</w:t>
-            </w:r>
-            <w:proofErr w:type="gramEnd"/>
-            <w:r>
-              <w:rPr>
-                <w:rFonts w:ascii="Courier New" w:hAnsi="Courier New" w:cs="Courier New"/>
-                <w:sz w:val="18"/>
-              </w:rPr>
               <w:t>..</w:t>
             </w:r>
           </w:p>
@@ -6754,10 +7460,7 @@
           </w:tcPr>
           <w:p>
             <w:r>
-              <w:t>Return results codes</w:t>
-            </w:r>
-            <w:r>
-              <w:t xml:space="preserve"> 0-5, 10+</w:t>
+              <w:t>Return results codes 0-5, 10+</w:t>
             </w:r>
           </w:p>
         </w:tc>
@@ -6789,10 +7492,7 @@
           </w:tcPr>
           <w:p>
             <w:r>
-              <w:t>Return results codes</w:t>
-            </w:r>
-            <w:r>
-              <w:t xml:space="preserve"> 0-6, 10+</w:t>
+              <w:t>Return results codes 0-6, 10+</w:t>
             </w:r>
           </w:p>
         </w:tc>
@@ -6856,10 +7556,7 @@
           </w:tcPr>
           <w:p>
             <w:r>
-              <w:t>Return results codes</w:t>
-            </w:r>
-            <w:r>
-              <w:t xml:space="preserve"> 0-7, 10+</w:t>
+              <w:t>Return results codes 0-7, 10+</w:t>
             </w:r>
           </w:p>
         </w:tc>
@@ -7144,7 +7841,16 @@
           <w:p>
             <w:proofErr w:type="spellStart"/>
             <w:r>
-              <w:t>atr</w:t>
+              <w:t>a</w:t>
+            </w:r>
+            <w:r>
+              <w:t>t</w:t>
+            </w:r>
+            <w:r>
+              <w:t>&amp;</w:t>
+            </w:r>
+            <w:r>
+              <w:t>r</w:t>
             </w:r>
             <w:proofErr w:type="spellEnd"/>
           </w:p>
@@ -7180,16 +7886,24 @@
             <w:tcW w:w="1818" w:type="dxa"/>
           </w:tcPr>
           <w:p>
-            <w:pPr>
-              <w:rPr>
-                <w:b/>
-              </w:rPr>
-            </w:pPr>
-            <w:r>
-              <w:rPr>
-                <w:b/>
-              </w:rPr>
-              <w:t>ats0=0</w:t>
+            <w:r>
+              <w:t>at*k=</w:t>
+            </w:r>
+          </w:p>
+          <w:p>
+            <w:r>
+              <w:t>(</w:t>
+            </w:r>
+            <w:proofErr w:type="spellStart"/>
+            <w:r>
+              <w:t>at&amp;key</w:t>
+            </w:r>
+            <w:proofErr w:type="spellEnd"/>
+            <w:r>
+              <w:t>=</w:t>
+            </w:r>
+            <w:r>
+              <w:t xml:space="preserve"> in v0.08 or older)</w:t>
             </w:r>
           </w:p>
         </w:tc>
@@ -7198,16 +7912,16 @@
             <w:tcW w:w="3420" w:type="dxa"/>
           </w:tcPr>
           <w:p>
-            <w:pPr>
-              <w:rPr>
-                <w:b/>
-              </w:rPr>
-            </w:pPr>
-            <w:r>
-              <w:rPr>
-                <w:b/>
-              </w:rPr>
-              <w:t>Disable auto-answer</w:t>
+            <w:r>
+              <w:t xml:space="preserve">Set </w:t>
+            </w:r>
+            <w:proofErr w:type="spellStart"/>
+            <w:r>
+              <w:t>WiFi</w:t>
+            </w:r>
+            <w:proofErr w:type="spellEnd"/>
+            <w:r>
+              <w:t xml:space="preserve"> key, if required</w:t>
             </w:r>
           </w:p>
         </w:tc>
@@ -7215,12 +7929,70 @@
           <w:tcPr>
             <w:tcW w:w="4338" w:type="dxa"/>
           </w:tcPr>
-          <w:p>
-            <w:pPr>
-              <w:rPr>
-                <w:b/>
-              </w:rPr>
-            </w:pPr>
+          <w:p/>
+        </w:tc>
+      </w:tr>
+    </w:tbl>
+    <w:p>
+      <w:r>
+        <w:br w:type="page"/>
+      </w:r>
+    </w:p>
+    <w:tbl>
+      <w:tblPr>
+        <w:tblStyle w:val="TableGrid"/>
+        <w:tblW w:w="0" w:type="auto"/>
+        <w:tblLook w:val="04A0" w:firstRow="1" w:lastRow="0" w:firstColumn="1" w:lastColumn="0" w:noHBand="0" w:noVBand="1"/>
+      </w:tblPr>
+      <w:tblGrid>
+        <w:gridCol w:w="1818"/>
+        <w:gridCol w:w="3420"/>
+        <w:gridCol w:w="4338"/>
+      </w:tblGrid>
+      <w:tr>
+        <w:tc>
+          <w:tcPr>
+            <w:tcW w:w="1818" w:type="dxa"/>
+          </w:tcPr>
+          <w:p>
+            <w:r>
+              <w:lastRenderedPageBreak/>
+              <w:t>at*m=</w:t>
+            </w:r>
+          </w:p>
+        </w:tc>
+        <w:tc>
+          <w:tcPr>
+            <w:tcW w:w="3420" w:type="dxa"/>
+          </w:tcPr>
+          <w:p>
+            <w:r>
+              <w:t>Set message to display after a remote user connects (incoming connection).  A ^ in the message sends a new line (\r\n).  Max 75 characters.</w:t>
+            </w:r>
+          </w:p>
+          <w:p/>
+          <w:p>
+            <w:r>
+              <w:t>Message can be cleared by not specifying a message (at*m=).</w:t>
+            </w:r>
+          </w:p>
+        </w:tc>
+        <w:tc>
+          <w:tcPr>
+            <w:tcW w:w="4338" w:type="dxa"/>
+          </w:tcPr>
+          <w:p>
+            <w:r>
+              <w:t>Example: at*m=^Welcome to my BBS</w:t>
+            </w:r>
+            <w:proofErr w:type="gramStart"/>
+            <w:r>
+              <w:t>.^</w:t>
+            </w:r>
+            <w:proofErr w:type="gramEnd"/>
+            <w:r>
+              <w:t>^Press &lt;enter&gt; a few times to connect.^</w:t>
+            </w:r>
           </w:p>
         </w:tc>
       </w:tr>
@@ -7231,7 +8003,23 @@
           </w:tcPr>
           <w:p>
             <w:r>
-              <w:t>ats0=1</w:t>
+              <w:t>at*p=</w:t>
+            </w:r>
+          </w:p>
+          <w:p>
+            <w:r>
+              <w:t>(</w:t>
+            </w:r>
+            <w:proofErr w:type="spellStart"/>
+            <w:r>
+              <w:t>at&amp;pass</w:t>
+            </w:r>
+            <w:proofErr w:type="spellEnd"/>
+            <w:r>
+              <w:t>=</w:t>
+            </w:r>
+            <w:r>
+              <w:t xml:space="preserve"> in v0.08 or older)</w:t>
             </w:r>
           </w:p>
         </w:tc>
@@ -7241,7 +8029,15 @@
           </w:tcPr>
           <w:p>
             <w:r>
-              <w:t>Enable auto-answer</w:t>
+              <w:t xml:space="preserve">Set </w:t>
+            </w:r>
+            <w:proofErr w:type="spellStart"/>
+            <w:r>
+              <w:t>WiFi</w:t>
+            </w:r>
+            <w:proofErr w:type="spellEnd"/>
+            <w:r>
+              <w:t xml:space="preserve"> passphrase, if required</w:t>
             </w:r>
           </w:p>
         </w:tc>
@@ -7249,7 +8045,11 @@
           <w:tcPr>
             <w:tcW w:w="4338" w:type="dxa"/>
           </w:tcPr>
-          <w:p/>
+          <w:p>
+            <w:r>
+              <w:t>Example: at*p=Commodore64</w:t>
+            </w:r>
+          </w:p>
         </w:tc>
       </w:tr>
       <w:tr>
@@ -7259,7 +8059,23 @@
           </w:tcPr>
           <w:p>
             <w:r>
-              <w:t>ats2=</w:t>
+              <w:t>at*s=</w:t>
+            </w:r>
+          </w:p>
+          <w:p>
+            <w:r>
+              <w:t>(</w:t>
+            </w:r>
+            <w:proofErr w:type="spellStart"/>
+            <w:r>
+              <w:t>at&amp;ssid</w:t>
+            </w:r>
+            <w:proofErr w:type="spellEnd"/>
+            <w:r>
+              <w:t>=</w:t>
+            </w:r>
+            <w:r>
+              <w:t xml:space="preserve"> in v0.08 or older)</w:t>
             </w:r>
           </w:p>
         </w:tc>
@@ -7269,7 +8085,15 @@
           </w:tcPr>
           <w:p>
             <w:r>
-              <w:t>Set +++ escape code.  Decimal number from 1 to 254</w:t>
+              <w:t xml:space="preserve">Set </w:t>
+            </w:r>
+            <w:proofErr w:type="spellStart"/>
+            <w:r>
+              <w:t>WiFi</w:t>
+            </w:r>
+            <w:proofErr w:type="spellEnd"/>
+            <w:r>
+              <w:t xml:space="preserve"> SSID</w:t>
             </w:r>
           </w:p>
         </w:tc>
@@ -7279,7 +8103,100 @@
           </w:tcPr>
           <w:p>
             <w:r>
-              <w:t>Defaults to 043 (+)</w:t>
+              <w:t xml:space="preserve">Configures SSID and </w:t>
+            </w:r>
+            <w:proofErr w:type="spellStart"/>
+            <w:r>
+              <w:t>attemps</w:t>
+            </w:r>
+            <w:proofErr w:type="spellEnd"/>
+            <w:r>
+              <w:t xml:space="preserve"> to connect.  Configure pass or key before </w:t>
+            </w:r>
+            <w:proofErr w:type="spellStart"/>
+            <w:r>
+              <w:t>ssid</w:t>
+            </w:r>
+            <w:proofErr w:type="spellEnd"/>
+            <w:r>
+              <w:t>.</w:t>
+            </w:r>
+          </w:p>
+        </w:tc>
+      </w:tr>
+    </w:tbl>
+    <w:p/>
+    <w:p>
+      <w:pPr>
+        <w:pStyle w:val="Heading2"/>
+      </w:pPr>
+      <w:r>
+        <w:t>Hayes S Registers</w:t>
+      </w:r>
+    </w:p>
+    <w:tbl>
+      <w:tblPr>
+        <w:tblStyle w:val="TableGrid"/>
+        <w:tblW w:w="0" w:type="auto"/>
+        <w:tblLook w:val="04A0" w:firstRow="1" w:lastRow="0" w:firstColumn="1" w:lastColumn="0" w:noHBand="0" w:noVBand="1"/>
+      </w:tblPr>
+      <w:tblGrid>
+        <w:gridCol w:w="1818"/>
+        <w:gridCol w:w="3420"/>
+        <w:gridCol w:w="4338"/>
+      </w:tblGrid>
+      <w:tr>
+        <w:tc>
+          <w:tcPr>
+            <w:tcW w:w="1818" w:type="dxa"/>
+          </w:tcPr>
+          <w:p>
+            <w:pPr>
+              <w:rPr>
+                <w:b/>
+              </w:rPr>
+            </w:pPr>
+            <w:r>
+              <w:rPr>
+                <w:b/>
+              </w:rPr>
+              <w:t>Command</w:t>
+            </w:r>
+          </w:p>
+        </w:tc>
+        <w:tc>
+          <w:tcPr>
+            <w:tcW w:w="3420" w:type="dxa"/>
+          </w:tcPr>
+          <w:p>
+            <w:pPr>
+              <w:rPr>
+                <w:b/>
+              </w:rPr>
+            </w:pPr>
+            <w:r>
+              <w:rPr>
+                <w:b/>
+              </w:rPr>
+              <w:t>Description</w:t>
+            </w:r>
+          </w:p>
+        </w:tc>
+        <w:tc>
+          <w:tcPr>
+            <w:tcW w:w="4338" w:type="dxa"/>
+          </w:tcPr>
+          <w:p>
+            <w:pPr>
+              <w:rPr>
+                <w:b/>
+              </w:rPr>
+            </w:pPr>
+            <w:r>
+              <w:rPr>
+                <w:b/>
+              </w:rPr>
+              <w:t>Comments</w:t>
             </w:r>
           </w:p>
         </w:tc>
@@ -7290,54 +8207,16 @@
             <w:tcW w:w="1818" w:type="dxa"/>
           </w:tcPr>
           <w:p>
-            <w:proofErr w:type="spellStart"/>
-            <w:r>
-              <w:t>atd</w:t>
-            </w:r>
-            <w:proofErr w:type="spellEnd"/>
-            <w:r>
-              <w:t xml:space="preserve"> </w:t>
-            </w:r>
-            <w:r>
-              <w:rPr>
-                <w:i/>
-              </w:rPr>
-              <w:t>address</w:t>
-            </w:r>
-          </w:p>
-          <w:p>
-            <w:proofErr w:type="spellStart"/>
-            <w:r>
-              <w:t>a</w:t>
-            </w:r>
-            <w:r>
-              <w:t>tdt</w:t>
-            </w:r>
-            <w:proofErr w:type="spellEnd"/>
-            <w:r>
-              <w:t xml:space="preserve"> </w:t>
-            </w:r>
-            <w:r>
-              <w:rPr>
-                <w:i/>
-              </w:rPr>
-              <w:t>address</w:t>
-            </w:r>
-          </w:p>
-          <w:p>
-            <w:proofErr w:type="spellStart"/>
-            <w:r>
-              <w:t>atdp</w:t>
-            </w:r>
-            <w:proofErr w:type="spellEnd"/>
-            <w:r>
-              <w:t xml:space="preserve"> </w:t>
-            </w:r>
-            <w:r>
-              <w:rPr>
-                <w:i/>
-              </w:rPr>
-              <w:t>address</w:t>
+            <w:pPr>
+              <w:rPr>
+                <w:b/>
+              </w:rPr>
+            </w:pPr>
+            <w:r>
+              <w:rPr>
+                <w:b/>
+              </w:rPr>
+              <w:t>ats0=0</w:t>
             </w:r>
           </w:p>
         </w:tc>
@@ -7346,14 +8225,17 @@
             <w:tcW w:w="3420" w:type="dxa"/>
           </w:tcPr>
           <w:p>
-            <w:r>
-              <w:t xml:space="preserve">Connect to a remote host.  Format is </w:t>
-            </w:r>
-            <w:proofErr w:type="spellStart"/>
-            <w:r>
-              <w:t>hostname:port</w:t>
-            </w:r>
-            <w:proofErr w:type="spellEnd"/>
+            <w:pPr>
+              <w:rPr>
+                <w:b/>
+              </w:rPr>
+            </w:pPr>
+            <w:r>
+              <w:rPr>
+                <w:b/>
+              </w:rPr>
+              <w:t>Disable auto-answer</w:t>
+            </w:r>
           </w:p>
         </w:tc>
         <w:tc>
@@ -7361,40 +8243,11 @@
             <w:tcW w:w="4338" w:type="dxa"/>
           </w:tcPr>
           <w:p>
-            <w:r>
-              <w:t>Defaults to port 23.</w:t>
-            </w:r>
-          </w:p>
-          <w:p>
-            <w:r>
-              <w:t>Examples:</w:t>
-            </w:r>
-          </w:p>
-          <w:p>
-            <w:proofErr w:type="spellStart"/>
-            <w:r>
-              <w:t>atd</w:t>
-            </w:r>
-            <w:proofErr w:type="spellEnd"/>
-            <w:r>
-              <w:t xml:space="preserve"> bbs.jammingsignal.com:23</w:t>
-            </w:r>
-          </w:p>
-          <w:p>
-            <w:proofErr w:type="spellStart"/>
-            <w:r>
-              <w:t>atdp</w:t>
-            </w:r>
-            <w:proofErr w:type="spellEnd"/>
-            <w:r>
-              <w:t xml:space="preserve"> bbs.jammingsignal.com</w:t>
-            </w:r>
-          </w:p>
-          <w:p>
-            <w:r>
-              <w:lastRenderedPageBreak/>
-              <w:t>atdtbbs.jammingsignal.com</w:t>
-            </w:r>
+            <w:pPr>
+              <w:rPr>
+                <w:b/>
+              </w:rPr>
+            </w:pPr>
           </w:p>
         </w:tc>
       </w:tr>
@@ -7404,31 +8257,45 @@
             <w:tcW w:w="1818" w:type="dxa"/>
           </w:tcPr>
           <w:p>
+            <w:r>
+              <w:t>ats0=1</w:t>
+            </w:r>
+          </w:p>
+        </w:tc>
+        <w:tc>
+          <w:tcPr>
+            <w:tcW w:w="3420" w:type="dxa"/>
+          </w:tcPr>
+          <w:p>
+            <w:r>
+              <w:t>Enable auto-answer</w:t>
+            </w:r>
+          </w:p>
+        </w:tc>
+        <w:tc>
+          <w:tcPr>
+            <w:tcW w:w="4338" w:type="dxa"/>
+          </w:tcPr>
+          <w:p/>
+        </w:tc>
+      </w:tr>
+      <w:tr>
+        <w:tc>
+          <w:tcPr>
+            <w:tcW w:w="1818" w:type="dxa"/>
+          </w:tcPr>
+          <w:p>
+            <w:r>
+              <w:t>ats2=</w:t>
+            </w:r>
             <w:proofErr w:type="spellStart"/>
             <w:r>
-              <w:lastRenderedPageBreak/>
-              <w:t>atd</w:t>
+              <w:rPr>
+                <w:i/>
+              </w:rPr>
+              <w:t>num</w:t>
             </w:r>
             <w:proofErr w:type="spellEnd"/>
-            <w:r>
-              <w:t xml:space="preserve"># </w:t>
-            </w:r>
-            <w:proofErr w:type="spellStart"/>
-            <w:r>
-              <w:t>atdt</w:t>
-            </w:r>
-            <w:proofErr w:type="spellEnd"/>
-            <w:r>
-              <w:t xml:space="preserve"># </w:t>
-            </w:r>
-            <w:proofErr w:type="spellStart"/>
-            <w:r>
-              <w:t>atdp</w:t>
-            </w:r>
-            <w:proofErr w:type="spellEnd"/>
-            <w:r>
-              <w:t>#</w:t>
-            </w:r>
           </w:p>
         </w:tc>
         <w:tc>
@@ -7437,7 +8304,7 @@
           </w:tcPr>
           <w:p>
             <w:r>
-              <w:t>Connect to a remote host from the phone book.</w:t>
+              <w:t>Set +++ escape code.  Decimal number from 1 to 254</w:t>
             </w:r>
           </w:p>
         </w:tc>
@@ -7447,22 +8314,89 @@
           </w:tcPr>
           <w:p>
             <w:r>
-              <w:t>Example:</w:t>
-            </w:r>
-          </w:p>
-          <w:p>
-            <w:r>
-              <w:t>atd#1</w:t>
-            </w:r>
-          </w:p>
-          <w:p>
-            <w:r>
-              <w:t>atdp#4</w:t>
-            </w:r>
-          </w:p>
-          <w:p>
-            <w:r>
-              <w:t>atdt#9</w:t>
+              <w:t>Defaults to 043 (+)</w:t>
+            </w:r>
+          </w:p>
+        </w:tc>
+      </w:tr>
+      <w:tr>
+        <w:tc>
+          <w:tcPr>
+            <w:tcW w:w="1818" w:type="dxa"/>
+          </w:tcPr>
+          <w:p>
+            <w:pPr>
+              <w:rPr>
+                <w:b/>
+              </w:rPr>
+            </w:pPr>
+            <w:r>
+              <w:rPr>
+                <w:b/>
+              </w:rPr>
+              <w:t>ats99=0</w:t>
+            </w:r>
+          </w:p>
+        </w:tc>
+        <w:tc>
+          <w:tcPr>
+            <w:tcW w:w="3420" w:type="dxa"/>
+          </w:tcPr>
+          <w:p>
+            <w:pPr>
+              <w:rPr>
+                <w:b/>
+              </w:rPr>
+            </w:pPr>
+            <w:r>
+              <w:rPr>
+                <w:b/>
+              </w:rPr>
+              <w:t>Invalid AT commands produce an ERROR result.</w:t>
+            </w:r>
+          </w:p>
+        </w:tc>
+        <w:tc>
+          <w:tcPr>
+            <w:tcW w:w="4338" w:type="dxa"/>
+          </w:tcPr>
+          <w:p>
+            <w:pPr>
+              <w:rPr>
+                <w:b/>
+              </w:rPr>
+            </w:pPr>
+          </w:p>
+        </w:tc>
+      </w:tr>
+      <w:tr>
+        <w:tc>
+          <w:tcPr>
+            <w:tcW w:w="1818" w:type="dxa"/>
+          </w:tcPr>
+          <w:p>
+            <w:r>
+              <w:t>asts99=1</w:t>
+            </w:r>
+          </w:p>
+        </w:tc>
+        <w:tc>
+          <w:tcPr>
+            <w:tcW w:w="3420" w:type="dxa"/>
+          </w:tcPr>
+          <w:p>
+            <w:r>
+              <w:t>Invalid AT commands produce an OK result.</w:t>
+            </w:r>
+          </w:p>
+        </w:tc>
+        <w:tc>
+          <w:tcPr>
+            <w:tcW w:w="4338" w:type="dxa"/>
+          </w:tcPr>
+          <w:p>
+            <w:r>
+              <w:t>Should only be used when running a program that uses AT commands that are not supported by the modem and does not allow for the AT initialization string to be changed.  Can be used to fool the BBS into believing the command was successful.</w:t>
             </w:r>
           </w:p>
         </w:tc>
@@ -7498,6 +8432,14 @@
     </w:p>
     <w:p/>
     <w:p>
+      <w:pPr>
+        <w:pStyle w:val="Heading2"/>
+      </w:pPr>
+      <w:r>
+        <w:t>Overview</w:t>
+      </w:r>
+    </w:p>
+    <w:p>
       <w:r>
         <w:t xml:space="preserve">After a factory reset, the settings </w:t>
       </w:r>
@@ -7505,9 +8447,34 @@
         <w:t xml:space="preserve">below </w:t>
       </w:r>
       <w:r>
-        <w:t>are recommended for normal use.</w:t>
-      </w:r>
-    </w:p>
+        <w:t xml:space="preserve">are recommended for normal.  Note:  The default baud rate of the </w:t>
+      </w:r>
+      <w:proofErr w:type="spellStart"/>
+      <w:r>
+        <w:t>WiFly</w:t>
+      </w:r>
+      <w:proofErr w:type="spellEnd"/>
+      <w:r>
+        <w:t xml:space="preserve"> module after a factory reset is 9600.</w:t>
+      </w:r>
+    </w:p>
+    <w:p>
+      <w:r>
+        <w:t xml:space="preserve">The manual for the </w:t>
+      </w:r>
+      <w:proofErr w:type="spellStart"/>
+      <w:r>
+        <w:t>WiFly</w:t>
+      </w:r>
+      <w:proofErr w:type="spellEnd"/>
+      <w:r>
+        <w:t xml:space="preserve"> module (Microchip RN171) can be downloaded from:  </w:t>
+      </w:r>
+      <w:r>
+        <w:t>http://www.microchip.com/wwwproducts/Devices.aspx?product=RN171</w:t>
+      </w:r>
+    </w:p>
+    <w:p/>
     <w:p>
       <w:pPr>
         <w:pStyle w:val="Heading2"/>
@@ -7532,7 +8499,13 @@
         </w:numPr>
       </w:pPr>
       <w:r>
-        <w:t>Switch to VT102 mode in your terminal. Press delete at the menu to switch the modem to ASCII mode or just type at &lt;return&gt; when in Hayes mode.</w:t>
+        <w:t xml:space="preserve">Switch to VT102 mode in your terminal. </w:t>
+      </w:r>
+      <w:r>
+        <w:t>If using the menu firmware, p</w:t>
+      </w:r>
+      <w:r>
+        <w:t>ress delete at the menu to switch the modem to ASCII mode.</w:t>
       </w:r>
     </w:p>
     <w:p>
@@ -7724,7 +8697,11 @@
       </w:r>
       <w:bookmarkEnd w:id="18"/>
     </w:p>
-    <w:p>
+    <w:p/>
+    <w:p>
+      <w:pPr>
+        <w:spacing w:after="0"/>
+      </w:pPr>
       <w:proofErr w:type="gramStart"/>
       <w:r>
         <w:rPr>
@@ -7798,6 +8775,7 @@
     </w:p>
     <w:p>
       <w:pPr>
+        <w:spacing w:after="0"/>
         <w:rPr>
           <w:i/>
         </w:rPr>
@@ -7828,7 +8806,7 @@
         <w:rPr>
           <w:b/>
         </w:rPr>
-        <w:t xml:space="preserve">  </w:t>
+        <w:t xml:space="preserve"> </w:t>
       </w:r>
       <w:proofErr w:type="spellStart"/>
       <w:r>
@@ -7868,6 +8846,7 @@
     </w:p>
     <w:p>
       <w:pPr>
+        <w:spacing w:after="0"/>
         <w:rPr>
           <w:i/>
         </w:rPr>
@@ -7921,6 +8900,7 @@
     </w:p>
     <w:p>
       <w:pPr>
+        <w:spacing w:after="0"/>
         <w:rPr>
           <w:i/>
         </w:rPr>
@@ -8013,6 +8993,7 @@
     </w:p>
     <w:p>
       <w:pPr>
+        <w:spacing w:after="0"/>
         <w:rPr>
           <w:i/>
         </w:rPr>
@@ -8057,64 +9038,55 @@
         <w:rPr>
           <w:b/>
         </w:rPr>
-        <w:t>-mode</w:t>
-      </w:r>
-      <w:r>
-        <w:rPr>
-          <w:b/>
+        <w:t>-mode 0x10</w:t>
+      </w:r>
+      <w:r>
+        <w:t xml:space="preserve">      </w:t>
+      </w:r>
+      <w:r>
+        <w:tab/>
+      </w:r>
+      <w:r>
+        <w:rPr>
+          <w:i/>
+        </w:rPr>
+        <w:t>(</w:t>
+      </w:r>
+      <w:r>
+        <w:rPr>
+          <w:i/>
+        </w:rPr>
+        <w:t xml:space="preserve">Turn </w:t>
+      </w:r>
+      <w:r>
+        <w:rPr>
+          <w:i/>
+        </w:rPr>
+        <w:t>off</w:t>
+      </w:r>
+      <w:r>
+        <w:rPr>
+          <w:i/>
         </w:rPr>
         <w:t xml:space="preserve"> </w:t>
       </w:r>
       <w:r>
         <w:rPr>
-          <w:b/>
-        </w:rPr>
-        <w:t xml:space="preserve"> 0x10</w:t>
-      </w:r>
-      <w:r>
-        <w:t xml:space="preserve">      </w:t>
-      </w:r>
-      <w:r>
-        <w:tab/>
-      </w:r>
-      <w:r>
-        <w:rPr>
           <w:i/>
         </w:rPr>
-        <w:t>(</w:t>
+        <w:t xml:space="preserve"> remote configuration via $$$</w:t>
       </w:r>
       <w:r>
         <w:rPr>
           <w:i/>
         </w:rPr>
-        <w:t xml:space="preserve">Turn </w:t>
-      </w:r>
-      <w:r>
-        <w:rPr>
-          <w:i/>
-        </w:rPr>
-        <w:t>off</w:t>
-      </w:r>
-      <w:r>
-        <w:rPr>
-          <w:i/>
-        </w:rPr>
-        <w:t xml:space="preserve"> </w:t>
-      </w:r>
-      <w:r>
-        <w:rPr>
-          <w:i/>
-        </w:rPr>
-        <w:t xml:space="preserve"> remote configuration via $$$</w:t>
-      </w:r>
-      <w:r>
-        <w:rPr>
-          <w:i/>
-        </w:rPr>
         <w:t>)</w:t>
       </w:r>
     </w:p>
     <w:p>
+      <w:pPr>
+        <w:spacing w:after="0"/>
+      </w:pPr>
       <w:proofErr w:type="gramStart"/>
       <w:r>
         <w:t>Plus the SSID a</w:t>
@@ -8151,6 +9123,9 @@
       </w:r>
     </w:p>
     <w:p>
+      <w:pPr>
+        <w:spacing w:after="0"/>
+      </w:pPr>
       <w:proofErr w:type="gramStart"/>
       <w:r>
         <w:rPr>
@@ -8189,6 +9164,7 @@
     </w:p>
     <w:p>
       <w:pPr>
+        <w:spacing w:after="0"/>
         <w:rPr>
           <w:i/>
         </w:rPr>
@@ -8215,6 +9191,9 @@
       </w:r>
     </w:p>
     <w:p>
+      <w:pPr>
+        <w:spacing w:after="0"/>
+      </w:pPr>
       <w:proofErr w:type="gramStart"/>
       <w:r>
         <w:rPr>
@@ -8250,6 +9229,7 @@
     </w:p>
     <w:p>
       <w:pPr>
+        <w:spacing w:after="0"/>
         <w:rPr>
           <w:i/>
         </w:rPr>
@@ -8330,6 +9310,9 @@
       </w:r>
     </w:p>
     <w:p>
+      <w:pPr>
+        <w:spacing w:after="0"/>
+      </w:pPr>
       <w:proofErr w:type="gramStart"/>
       <w:r>
         <w:rPr>
@@ -8367,6 +9350,9 @@
       </w:r>
     </w:p>
     <w:p>
+      <w:pPr>
+        <w:spacing w:after="0"/>
+      </w:pPr>
       <w:proofErr w:type="gramStart"/>
       <w:r>
         <w:rPr>
@@ -8404,6 +9390,9 @@
       </w:r>
     </w:p>
     <w:p>
+      <w:pPr>
+        <w:spacing w:after="0"/>
+      </w:pPr>
       <w:proofErr w:type="gramStart"/>
       <w:r>
         <w:rPr>
@@ -8450,6 +9439,9 @@
       </w:r>
     </w:p>
     <w:p>
+      <w:pPr>
+        <w:spacing w:after="0"/>
+      </w:pPr>
       <w:r>
         <w:t xml:space="preserve">Then </w:t>
       </w:r>
@@ -8478,17 +9470,784 @@
         <w:t>to make the changes permanent.</w:t>
       </w:r>
     </w:p>
+    <w:p>
+      <w:pPr>
+        <w:rPr>
+          <w:b/>
+          <w:u w:val="single"/>
+        </w:rPr>
+      </w:pPr>
+    </w:p>
+    <w:p>
+      <w:pPr>
+        <w:rPr>
+          <w:b/>
+          <w:u w:val="single"/>
+        </w:rPr>
+      </w:pPr>
+      <w:r>
+        <w:rPr>
+          <w:b/>
+          <w:u w:val="single"/>
+        </w:rPr>
+        <w:t>Settings that can be pasted:</w:t>
+      </w:r>
+    </w:p>
+    <w:p>
+      <w:pPr>
+        <w:spacing w:after="0"/>
+      </w:pPr>
+      <w:proofErr w:type="gramStart"/>
+      <w:r>
+        <w:t>set</w:t>
+      </w:r>
+      <w:proofErr w:type="gramEnd"/>
+      <w:r>
+        <w:t xml:space="preserve"> </w:t>
+      </w:r>
+      <w:proofErr w:type="spellStart"/>
+      <w:r>
+        <w:t>wlan</w:t>
+      </w:r>
+      <w:proofErr w:type="spellEnd"/>
+      <w:r>
+        <w:t xml:space="preserve"> join 1</w:t>
+      </w:r>
+    </w:p>
+    <w:p>
+      <w:pPr>
+        <w:spacing w:after="0"/>
+      </w:pPr>
+      <w:proofErr w:type="gramStart"/>
+      <w:r>
+        <w:t>set</w:t>
+      </w:r>
+      <w:proofErr w:type="gramEnd"/>
+      <w:r>
+        <w:t xml:space="preserve"> </w:t>
+      </w:r>
+      <w:proofErr w:type="spellStart"/>
+      <w:r>
+        <w:t>ip</w:t>
+      </w:r>
+      <w:proofErr w:type="spellEnd"/>
+      <w:r>
+        <w:t xml:space="preserve"> </w:t>
+      </w:r>
+      <w:proofErr w:type="spellStart"/>
+      <w:r>
+        <w:t>dhcp</w:t>
+      </w:r>
+      <w:proofErr w:type="spellEnd"/>
+      <w:r>
+        <w:t xml:space="preserve"> 1</w:t>
+      </w:r>
+    </w:p>
+    <w:p>
+      <w:pPr>
+        <w:spacing w:after="0"/>
+      </w:pPr>
+      <w:proofErr w:type="gramStart"/>
+      <w:r>
+        <w:t>set</w:t>
+      </w:r>
+      <w:proofErr w:type="gramEnd"/>
+      <w:r>
+        <w:t xml:space="preserve"> </w:t>
+      </w:r>
+      <w:proofErr w:type="spellStart"/>
+      <w:r>
+        <w:t>uart</w:t>
+      </w:r>
+      <w:proofErr w:type="spellEnd"/>
+      <w:r>
+        <w:t xml:space="preserve"> baud 2400</w:t>
+      </w:r>
+    </w:p>
+    <w:p>
+      <w:pPr>
+        <w:spacing w:after="0"/>
+      </w:pPr>
+      <w:proofErr w:type="gramStart"/>
+      <w:r>
+        <w:t>set</w:t>
+      </w:r>
+      <w:proofErr w:type="gramEnd"/>
+      <w:r>
+        <w:t xml:space="preserve"> </w:t>
+      </w:r>
+      <w:proofErr w:type="spellStart"/>
+      <w:r>
+        <w:t>uart</w:t>
+      </w:r>
+      <w:proofErr w:type="spellEnd"/>
+      <w:r>
+        <w:t xml:space="preserve"> flow  1</w:t>
+      </w:r>
+    </w:p>
+    <w:p>
+      <w:pPr>
+        <w:spacing w:after="0"/>
+      </w:pPr>
+      <w:proofErr w:type="gramStart"/>
+      <w:r>
+        <w:t>set</w:t>
+      </w:r>
+      <w:proofErr w:type="gramEnd"/>
+      <w:r>
+        <w:t xml:space="preserve"> </w:t>
+      </w:r>
+      <w:proofErr w:type="spellStart"/>
+      <w:r>
+        <w:t>ip</w:t>
+      </w:r>
+      <w:proofErr w:type="spellEnd"/>
+      <w:r>
+        <w:t xml:space="preserve"> </w:t>
+      </w:r>
+      <w:proofErr w:type="spellStart"/>
+      <w:r>
+        <w:t>tcp</w:t>
+      </w:r>
+      <w:proofErr w:type="spellEnd"/>
+      <w:r>
+        <w:t>-mode 0x10</w:t>
+      </w:r>
+    </w:p>
+    <w:p>
+      <w:pPr>
+        <w:spacing w:after="0"/>
+      </w:pPr>
+      <w:proofErr w:type="gramStart"/>
+      <w:r>
+        <w:t>set</w:t>
+      </w:r>
+      <w:proofErr w:type="gramEnd"/>
+      <w:r>
+        <w:t xml:space="preserve"> </w:t>
+      </w:r>
+      <w:proofErr w:type="spellStart"/>
+      <w:r>
+        <w:t>comm</w:t>
+      </w:r>
+      <w:proofErr w:type="spellEnd"/>
+      <w:r>
+        <w:t xml:space="preserve"> time 20</w:t>
+      </w:r>
+    </w:p>
+    <w:p>
+      <w:pPr>
+        <w:spacing w:after="0"/>
+      </w:pPr>
+      <w:proofErr w:type="gramStart"/>
+      <w:r>
+        <w:t>set</w:t>
+      </w:r>
+      <w:proofErr w:type="gramEnd"/>
+      <w:r>
+        <w:t xml:space="preserve"> </w:t>
+      </w:r>
+      <w:proofErr w:type="spellStart"/>
+      <w:r>
+        <w:t>ip</w:t>
+      </w:r>
+      <w:proofErr w:type="spellEnd"/>
+      <w:r>
+        <w:t xml:space="preserve"> protocol 2</w:t>
+      </w:r>
+    </w:p>
+    <w:p>
+      <w:pPr>
+        <w:spacing w:after="0"/>
+      </w:pPr>
+      <w:proofErr w:type="gramStart"/>
+      <w:r>
+        <w:t>set</w:t>
+      </w:r>
+      <w:proofErr w:type="gramEnd"/>
+      <w:r>
+        <w:t xml:space="preserve"> </w:t>
+      </w:r>
+      <w:proofErr w:type="spellStart"/>
+      <w:r>
+        <w:t>ip</w:t>
+      </w:r>
+      <w:proofErr w:type="spellEnd"/>
+      <w:r>
+        <w:t xml:space="preserve"> flags 23</w:t>
+      </w:r>
+    </w:p>
+    <w:p>
+      <w:pPr>
+        <w:spacing w:after="0"/>
+      </w:pPr>
+      <w:proofErr w:type="gramStart"/>
+      <w:r>
+        <w:t>save</w:t>
+      </w:r>
+      <w:proofErr w:type="gramEnd"/>
+    </w:p>
+    <w:p>
+      <w:r>
+        <w:br w:type="page"/>
+      </w:r>
+    </w:p>
+    <w:p>
+      <w:pPr>
+        <w:pStyle w:val="Heading1"/>
+      </w:pPr>
+      <w:r>
+        <w:lastRenderedPageBreak/>
+        <w:t xml:space="preserve">Appendix B: </w:t>
+      </w:r>
+      <w:r>
+        <w:t xml:space="preserve">DCHP / </w:t>
+      </w:r>
+      <w:r>
+        <w:t>Static IP address configuration</w:t>
+      </w:r>
+    </w:p>
     <w:p/>
-    <w:p/>
-    <w:p/>
-    <w:p/>
-    <w:p>
-      <w:r>
-        <w:tab/>
-      </w:r>
-    </w:p>
-    <w:p/>
-    <w:p/>
+    <w:p>
+      <w:pPr>
+        <w:pStyle w:val="Heading2"/>
+      </w:pPr>
+      <w:r>
+        <w:t>Overview</w:t>
+      </w:r>
+    </w:p>
+    <w:p>
+      <w:r>
+        <w:t>The default IP configuration uses DHCP to assign an IP address, subnet mask, default gateway and DNS server.  The following explains how to switch between DHCP and static IP addressing.</w:t>
+      </w:r>
+    </w:p>
+    <w:p>
+      <w:pPr>
+        <w:pStyle w:val="Heading2"/>
+      </w:pPr>
+      <w:r>
+        <w:t>DHCP IP address</w:t>
+      </w:r>
+    </w:p>
+    <w:p>
+      <w:pPr>
+        <w:pStyle w:val="ListParagraph"/>
+      </w:pPr>
+    </w:p>
+    <w:p>
+      <w:pPr>
+        <w:pStyle w:val="ListParagraph"/>
+        <w:numPr>
+          <w:ilvl w:val="0"/>
+          <w:numId w:val="26"/>
+        </w:numPr>
+      </w:pPr>
+      <w:r>
+        <w:t>Switch to VT102 mode in your terminal. If using the menu firmware, press delete at the menu to switch the modem to ASCII mode.</w:t>
+      </w:r>
+    </w:p>
+    <w:p>
+      <w:pPr>
+        <w:pStyle w:val="ListParagraph"/>
+        <w:numPr>
+          <w:ilvl w:val="0"/>
+          <w:numId w:val="26"/>
+        </w:numPr>
+      </w:pPr>
+      <w:r>
+        <w:t xml:space="preserve">Enable echo in your terminal. </w:t>
+      </w:r>
+      <w:proofErr w:type="spellStart"/>
+      <w:r>
+        <w:t>Novaterm</w:t>
+      </w:r>
+      <w:proofErr w:type="spellEnd"/>
+      <w:r>
+        <w:t xml:space="preserve"> is C=E.</w:t>
+      </w:r>
+    </w:p>
+    <w:p>
+      <w:pPr>
+        <w:pStyle w:val="ListParagraph"/>
+        <w:numPr>
+          <w:ilvl w:val="0"/>
+          <w:numId w:val="26"/>
+        </w:numPr>
+      </w:pPr>
+      <w:r>
+        <w:t>Menu mode: Choose option 4 - Configuration and then choose option 5 - Direct Terminal Mode (Debug)</w:t>
+      </w:r>
+    </w:p>
+    <w:p>
+      <w:pPr>
+        <w:pStyle w:val="ListParagraph"/>
+        <w:numPr>
+          <w:ilvl w:val="0"/>
+          <w:numId w:val="26"/>
+        </w:numPr>
+      </w:pPr>
+      <w:r>
+        <w:t xml:space="preserve">Hayes mode: Type </w:t>
+      </w:r>
+      <w:proofErr w:type="spellStart"/>
+      <w:r>
+        <w:t>at&amp;r</w:t>
+      </w:r>
+      <w:proofErr w:type="spellEnd"/>
+      <w:r>
+        <w:t xml:space="preserve"> to enter Direct Terminal Mode (Debug)</w:t>
+      </w:r>
+    </w:p>
+    <w:p>
+      <w:pPr>
+        <w:pStyle w:val="ListParagraph"/>
+        <w:numPr>
+          <w:ilvl w:val="0"/>
+          <w:numId w:val="26"/>
+        </w:numPr>
+      </w:pPr>
+      <w:r>
+        <w:t>You will see '*** Terminal Mode (Debug) ***'</w:t>
+      </w:r>
+    </w:p>
+    <w:p>
+      <w:pPr>
+        <w:pStyle w:val="ListParagraph"/>
+        <w:numPr>
+          <w:ilvl w:val="0"/>
+          <w:numId w:val="26"/>
+        </w:numPr>
+      </w:pPr>
+      <w:r>
+        <w:t xml:space="preserve">Type three $ signs ($$$) and you should see: </w:t>
+      </w:r>
+      <w:proofErr w:type="spellStart"/>
+      <w:r>
+        <w:t>cmd</w:t>
+      </w:r>
+      <w:proofErr w:type="spellEnd"/>
+    </w:p>
+    <w:p>
+      <w:pPr>
+        <w:pStyle w:val="ListParagraph"/>
+        <w:numPr>
+          <w:ilvl w:val="0"/>
+          <w:numId w:val="26"/>
+        </w:numPr>
+      </w:pPr>
+      <w:r>
+        <w:t xml:space="preserve">Enter the command.  Note:  the command ‘get </w:t>
+      </w:r>
+      <w:proofErr w:type="spellStart"/>
+      <w:r>
+        <w:t>ip</w:t>
+      </w:r>
+      <w:proofErr w:type="spellEnd"/>
+      <w:r>
+        <w:t xml:space="preserve">’ and ‘get </w:t>
+      </w:r>
+      <w:proofErr w:type="spellStart"/>
+      <w:r>
+        <w:t>dns</w:t>
+      </w:r>
+      <w:proofErr w:type="spellEnd"/>
+      <w:r>
+        <w:t>’ will show the current settings.</w:t>
+      </w:r>
+    </w:p>
+    <w:p>
+      <w:pPr>
+        <w:pStyle w:val="ListParagraph"/>
+        <w:spacing w:after="0"/>
+        <w:ind w:left="1440"/>
+      </w:pPr>
+      <w:proofErr w:type="gramStart"/>
+      <w:r>
+        <w:t>set</w:t>
+      </w:r>
+      <w:proofErr w:type="gramEnd"/>
+      <w:r>
+        <w:t xml:space="preserve"> </w:t>
+      </w:r>
+      <w:proofErr w:type="spellStart"/>
+      <w:r>
+        <w:t>ip</w:t>
+      </w:r>
+      <w:proofErr w:type="spellEnd"/>
+      <w:r>
+        <w:t xml:space="preserve"> </w:t>
+      </w:r>
+      <w:proofErr w:type="spellStart"/>
+      <w:r>
+        <w:t>dhcp</w:t>
+      </w:r>
+      <w:proofErr w:type="spellEnd"/>
+      <w:r>
+        <w:t xml:space="preserve"> 1</w:t>
+      </w:r>
+    </w:p>
+    <w:p>
+      <w:pPr>
+        <w:pStyle w:val="ListParagraph"/>
+        <w:numPr>
+          <w:ilvl w:val="0"/>
+          <w:numId w:val="26"/>
+        </w:numPr>
+      </w:pPr>
+      <w:r>
+        <w:t xml:space="preserve">Type: 'save' without the quotes and press &lt;return&gt;. It should say Storing in </w:t>
+      </w:r>
+      <w:proofErr w:type="spellStart"/>
+      <w:r>
+        <w:t>Config</w:t>
+      </w:r>
+      <w:proofErr w:type="spellEnd"/>
+      <w:r>
+        <w:t>.</w:t>
+      </w:r>
+    </w:p>
+    <w:p>
+      <w:pPr>
+        <w:pStyle w:val="ListParagraph"/>
+        <w:numPr>
+          <w:ilvl w:val="0"/>
+          <w:numId w:val="26"/>
+        </w:numPr>
+      </w:pPr>
+      <w:r>
+        <w:t xml:space="preserve">Reboot the </w:t>
+      </w:r>
+      <w:proofErr w:type="spellStart"/>
+      <w:r>
+        <w:t>MicroView</w:t>
+      </w:r>
+      <w:proofErr w:type="spellEnd"/>
+      <w:r>
+        <w:t xml:space="preserve"> and </w:t>
+      </w:r>
+      <w:proofErr w:type="spellStart"/>
+      <w:r>
+        <w:t>WiFly</w:t>
+      </w:r>
+      <w:proofErr w:type="spellEnd"/>
+    </w:p>
+    <w:p>
+      <w:pPr>
+        <w:pStyle w:val="Heading2"/>
+      </w:pPr>
+      <w:r>
+        <w:t>Static IP address</w:t>
+      </w:r>
+    </w:p>
+    <w:p>
+      <w:pPr>
+        <w:pStyle w:val="ListParagraph"/>
+      </w:pPr>
+    </w:p>
+    <w:p>
+      <w:pPr>
+        <w:pStyle w:val="ListParagraph"/>
+        <w:numPr>
+          <w:ilvl w:val="0"/>
+          <w:numId w:val="27"/>
+        </w:numPr>
+      </w:pPr>
+      <w:r>
+        <w:t>Switch to VT102 mode in your terminal. If using the menu firmware, press delete at the menu to switch the modem to ASCII mode.</w:t>
+      </w:r>
+    </w:p>
+    <w:p>
+      <w:pPr>
+        <w:pStyle w:val="ListParagraph"/>
+        <w:numPr>
+          <w:ilvl w:val="0"/>
+          <w:numId w:val="27"/>
+        </w:numPr>
+      </w:pPr>
+      <w:r>
+        <w:t xml:space="preserve">Enable echo in your terminal. </w:t>
+      </w:r>
+      <w:proofErr w:type="spellStart"/>
+      <w:r>
+        <w:t>Novaterm</w:t>
+      </w:r>
+      <w:proofErr w:type="spellEnd"/>
+      <w:r>
+        <w:t xml:space="preserve"> is C=E.</w:t>
+      </w:r>
+    </w:p>
+    <w:p>
+      <w:pPr>
+        <w:pStyle w:val="ListParagraph"/>
+        <w:numPr>
+          <w:ilvl w:val="0"/>
+          <w:numId w:val="27"/>
+        </w:numPr>
+      </w:pPr>
+      <w:r>
+        <w:t>Menu mode: Choose option 4 - Configuration and then choose option 5 - Direct Terminal Mode (Debug)</w:t>
+      </w:r>
+    </w:p>
+    <w:p>
+      <w:pPr>
+        <w:pStyle w:val="ListParagraph"/>
+        <w:numPr>
+          <w:ilvl w:val="0"/>
+          <w:numId w:val="27"/>
+        </w:numPr>
+      </w:pPr>
+      <w:r>
+        <w:t xml:space="preserve">Hayes mode: Type </w:t>
+      </w:r>
+      <w:proofErr w:type="spellStart"/>
+      <w:r>
+        <w:t>at&amp;r</w:t>
+      </w:r>
+      <w:proofErr w:type="spellEnd"/>
+      <w:r>
+        <w:t xml:space="preserve"> to enter Direct Terminal Mode (Debug)</w:t>
+      </w:r>
+    </w:p>
+    <w:p>
+      <w:pPr>
+        <w:pStyle w:val="ListParagraph"/>
+        <w:numPr>
+          <w:ilvl w:val="0"/>
+          <w:numId w:val="27"/>
+        </w:numPr>
+      </w:pPr>
+      <w:r>
+        <w:t>You will see '*** Terminal Mode (Debug) ***'</w:t>
+      </w:r>
+    </w:p>
+    <w:p>
+      <w:pPr>
+        <w:pStyle w:val="ListParagraph"/>
+        <w:numPr>
+          <w:ilvl w:val="0"/>
+          <w:numId w:val="27"/>
+        </w:numPr>
+      </w:pPr>
+      <w:r>
+        <w:t xml:space="preserve">Type three $ signs ($$$) and you should see: </w:t>
+      </w:r>
+      <w:proofErr w:type="spellStart"/>
+      <w:r>
+        <w:t>cmd</w:t>
+      </w:r>
+      <w:proofErr w:type="spellEnd"/>
+    </w:p>
+    <w:p>
+      <w:pPr>
+        <w:pStyle w:val="ListParagraph"/>
+        <w:numPr>
+          <w:ilvl w:val="0"/>
+          <w:numId w:val="27"/>
+        </w:numPr>
+      </w:pPr>
+      <w:r>
+        <w:t xml:space="preserve">Enter the </w:t>
+      </w:r>
+      <w:r>
+        <w:t xml:space="preserve">following </w:t>
+      </w:r>
+      <w:r>
+        <w:t>command</w:t>
+      </w:r>
+      <w:r>
+        <w:t>s, m</w:t>
+      </w:r>
+      <w:r>
+        <w:t xml:space="preserve">odifying the values as required.  Note:  the command ‘get </w:t>
+      </w:r>
+      <w:proofErr w:type="spellStart"/>
+      <w:r>
+        <w:t>ip</w:t>
+      </w:r>
+      <w:proofErr w:type="spellEnd"/>
+      <w:r>
+        <w:t xml:space="preserve">’ and ‘get </w:t>
+      </w:r>
+      <w:proofErr w:type="spellStart"/>
+      <w:r>
+        <w:t>dns</w:t>
+      </w:r>
+      <w:proofErr w:type="spellEnd"/>
+      <w:r>
+        <w:t>’ will show the current settings.</w:t>
+      </w:r>
+    </w:p>
+    <w:p>
+      <w:pPr>
+        <w:pStyle w:val="ListParagraph"/>
+        <w:spacing w:after="0"/>
+        <w:ind w:left="1440"/>
+      </w:pPr>
+      <w:proofErr w:type="gramStart"/>
+      <w:r>
+        <w:t>set</w:t>
+      </w:r>
+      <w:proofErr w:type="gramEnd"/>
+      <w:r>
+        <w:t xml:space="preserve"> </w:t>
+      </w:r>
+      <w:proofErr w:type="spellStart"/>
+      <w:r>
+        <w:t>ip</w:t>
+      </w:r>
+      <w:proofErr w:type="spellEnd"/>
+      <w:r>
+        <w:t xml:space="preserve"> </w:t>
+      </w:r>
+      <w:proofErr w:type="spellStart"/>
+      <w:r>
+        <w:t>dhcp</w:t>
+      </w:r>
+      <w:proofErr w:type="spellEnd"/>
+      <w:r>
+        <w:t xml:space="preserve"> 0</w:t>
+      </w:r>
+    </w:p>
+    <w:p>
+      <w:pPr>
+        <w:pStyle w:val="ListParagraph"/>
+        <w:spacing w:after="0"/>
+        <w:ind w:left="1440"/>
+      </w:pPr>
+      <w:proofErr w:type="gramStart"/>
+      <w:r>
+        <w:t>set</w:t>
+      </w:r>
+      <w:proofErr w:type="gramEnd"/>
+      <w:r>
+        <w:t xml:space="preserve"> </w:t>
+      </w:r>
+      <w:proofErr w:type="spellStart"/>
+      <w:r>
+        <w:t>ip</w:t>
+      </w:r>
+      <w:proofErr w:type="spellEnd"/>
+      <w:r>
+        <w:t xml:space="preserve"> address</w:t>
+      </w:r>
+      <w:r>
+        <w:t xml:space="preserve"> 192.168.1.10</w:t>
+      </w:r>
+    </w:p>
+    <w:p>
+      <w:pPr>
+        <w:pStyle w:val="ListParagraph"/>
+        <w:spacing w:after="0"/>
+        <w:ind w:left="1440"/>
+      </w:pPr>
+      <w:proofErr w:type="gramStart"/>
+      <w:r>
+        <w:t>set</w:t>
+      </w:r>
+      <w:proofErr w:type="gramEnd"/>
+      <w:r>
+        <w:t xml:space="preserve"> </w:t>
+      </w:r>
+      <w:proofErr w:type="spellStart"/>
+      <w:r>
+        <w:t>ip</w:t>
+      </w:r>
+      <w:proofErr w:type="spellEnd"/>
+      <w:r>
+        <w:t xml:space="preserve"> net 255.255.255.0</w:t>
+      </w:r>
+    </w:p>
+    <w:p>
+      <w:pPr>
+        <w:pStyle w:val="ListParagraph"/>
+        <w:spacing w:after="0"/>
+        <w:ind w:left="1440"/>
+      </w:pPr>
+      <w:proofErr w:type="gramStart"/>
+      <w:r>
+        <w:t>set</w:t>
+      </w:r>
+      <w:proofErr w:type="gramEnd"/>
+      <w:r>
+        <w:t xml:space="preserve"> </w:t>
+      </w:r>
+      <w:proofErr w:type="spellStart"/>
+      <w:r>
+        <w:t>ip</w:t>
+      </w:r>
+      <w:proofErr w:type="spellEnd"/>
+      <w:r>
+        <w:t xml:space="preserve"> gateway 192.168.1.1</w:t>
+      </w:r>
+    </w:p>
+    <w:p>
+      <w:pPr>
+        <w:pStyle w:val="ListParagraph"/>
+        <w:spacing w:after="0"/>
+        <w:ind w:left="1440"/>
+      </w:pPr>
+      <w:proofErr w:type="gramStart"/>
+      <w:r>
+        <w:t>set</w:t>
+      </w:r>
+      <w:proofErr w:type="gramEnd"/>
+      <w:r>
+        <w:t xml:space="preserve"> </w:t>
+      </w:r>
+      <w:proofErr w:type="spellStart"/>
+      <w:r>
+        <w:t>dns</w:t>
+      </w:r>
+      <w:proofErr w:type="spellEnd"/>
+      <w:r>
+        <w:t xml:space="preserve"> address 8.8.8.8</w:t>
+      </w:r>
+    </w:p>
+    <w:p>
+      <w:pPr>
+        <w:pStyle w:val="ListParagraph"/>
+        <w:numPr>
+          <w:ilvl w:val="0"/>
+          <w:numId w:val="27"/>
+        </w:numPr>
+      </w:pPr>
+      <w:r>
+        <w:t xml:space="preserve">Type: 'save' without the quotes and press &lt;return&gt;. It should say Storing in </w:t>
+      </w:r>
+      <w:proofErr w:type="spellStart"/>
+      <w:r>
+        <w:t>Config</w:t>
+      </w:r>
+      <w:proofErr w:type="spellEnd"/>
+      <w:r>
+        <w:t>.</w:t>
+      </w:r>
+    </w:p>
+    <w:p>
+      <w:pPr>
+        <w:pStyle w:val="ListParagraph"/>
+        <w:numPr>
+          <w:ilvl w:val="0"/>
+          <w:numId w:val="27"/>
+        </w:numPr>
+      </w:pPr>
+      <w:r>
+        <w:t xml:space="preserve">Reboot the </w:t>
+      </w:r>
+      <w:proofErr w:type="spellStart"/>
+      <w:r>
+        <w:t>MicroView</w:t>
+      </w:r>
+      <w:proofErr w:type="spellEnd"/>
+      <w:r>
+        <w:t xml:space="preserve"> and </w:t>
+      </w:r>
+      <w:proofErr w:type="spellStart"/>
+      <w:r>
+        <w:t>WiFly</w:t>
+      </w:r>
+      <w:proofErr w:type="spellEnd"/>
+    </w:p>
     <w:sectPr>
       <w:pgSz w:w="12240" w:h="15840"/>
       <w:pgMar w:top="1440" w:right="1440" w:bottom="1440" w:left="1440" w:header="720" w:footer="720" w:gutter="0"/>
@@ -8847,6 +10606,119 @@
     </w:lvl>
   </w:abstractNum>
   <w:abstractNum w:abstractNumId="4">
+    <w:nsid w:val="0DD311F5"/>
+    <w:multiLevelType w:val="hybridMultilevel"/>
+    <w:tmpl w:val="3024653A"/>
+    <w:lvl w:ilvl="0" w:tplc="04090001">
+      <w:start w:val="1"/>
+      <w:numFmt w:val="bullet"/>
+      <w:lvlText w:val=""/>
+      <w:lvlJc w:val="left"/>
+      <w:pPr>
+        <w:ind w:left="720" w:hanging="360"/>
+      </w:pPr>
+      <w:rPr>
+        <w:rFonts w:ascii="Symbol" w:hAnsi="Symbol" w:hint="default"/>
+      </w:rPr>
+    </w:lvl>
+    <w:lvl w:ilvl="1" w:tplc="04090003" w:tentative="1">
+      <w:start w:val="1"/>
+      <w:numFmt w:val="bullet"/>
+      <w:lvlText w:val="o"/>
+      <w:lvlJc w:val="left"/>
+      <w:pPr>
+        <w:ind w:left="1440" w:hanging="360"/>
+      </w:pPr>
+      <w:rPr>
+        <w:rFonts w:ascii="Courier New" w:hAnsi="Courier New" w:cs="Courier New" w:hint="default"/>
+      </w:rPr>
+    </w:lvl>
+    <w:lvl w:ilvl="2" w:tplc="04090005" w:tentative="1">
+      <w:start w:val="1"/>
+      <w:numFmt w:val="bullet"/>
+      <w:lvlText w:val=""/>
+      <w:lvlJc w:val="left"/>
+      <w:pPr>
+        <w:ind w:left="2160" w:hanging="360"/>
+      </w:pPr>
+      <w:rPr>
+        <w:rFonts w:ascii="Wingdings" w:hAnsi="Wingdings" w:hint="default"/>
+      </w:rPr>
+    </w:lvl>
+    <w:lvl w:ilvl="3" w:tplc="04090001" w:tentative="1">
+      <w:start w:val="1"/>
+      <w:numFmt w:val="bullet"/>
+      <w:lvlText w:val=""/>
+      <w:lvlJc w:val="left"/>
+      <w:pPr>
+        <w:ind w:left="2880" w:hanging="360"/>
+      </w:pPr>
+      <w:rPr>
+        <w:rFonts w:ascii="Symbol" w:hAnsi="Symbol" w:hint="default"/>
+      </w:rPr>
+    </w:lvl>
+    <w:lvl w:ilvl="4" w:tplc="04090003" w:tentative="1">
+      <w:start w:val="1"/>
+      <w:numFmt w:val="bullet"/>
+      <w:lvlText w:val="o"/>
+      <w:lvlJc w:val="left"/>
+      <w:pPr>
+        <w:ind w:left="3600" w:hanging="360"/>
+      </w:pPr>
+      <w:rPr>
+        <w:rFonts w:ascii="Courier New" w:hAnsi="Courier New" w:cs="Courier New" w:hint="default"/>
+      </w:rPr>
+    </w:lvl>
+    <w:lvl w:ilvl="5" w:tplc="04090005" w:tentative="1">
+      <w:start w:val="1"/>
+      <w:numFmt w:val="bullet"/>
+      <w:lvlText w:val=""/>
+      <w:lvlJc w:val="left"/>
+      <w:pPr>
+        <w:ind w:left="4320" w:hanging="360"/>
+      </w:pPr>
+      <w:rPr>
+        <w:rFonts w:ascii="Wingdings" w:hAnsi="Wingdings" w:hint="default"/>
+      </w:rPr>
+    </w:lvl>
+    <w:lvl w:ilvl="6" w:tplc="04090001" w:tentative="1">
+      <w:start w:val="1"/>
+      <w:numFmt w:val="bullet"/>
+      <w:lvlText w:val=""/>
+      <w:lvlJc w:val="left"/>
+      <w:pPr>
+        <w:ind w:left="5040" w:hanging="360"/>
+      </w:pPr>
+      <w:rPr>
+        <w:rFonts w:ascii="Symbol" w:hAnsi="Symbol" w:hint="default"/>
+      </w:rPr>
+    </w:lvl>
+    <w:lvl w:ilvl="7" w:tplc="04090003" w:tentative="1">
+      <w:start w:val="1"/>
+      <w:numFmt w:val="bullet"/>
+      <w:lvlText w:val="o"/>
+      <w:lvlJc w:val="left"/>
+      <w:pPr>
+        <w:ind w:left="5760" w:hanging="360"/>
+      </w:pPr>
+      <w:rPr>
+        <w:rFonts w:ascii="Courier New" w:hAnsi="Courier New" w:cs="Courier New" w:hint="default"/>
+      </w:rPr>
+    </w:lvl>
+    <w:lvl w:ilvl="8" w:tplc="04090005" w:tentative="1">
+      <w:start w:val="1"/>
+      <w:numFmt w:val="bullet"/>
+      <w:lvlText w:val=""/>
+      <w:lvlJc w:val="left"/>
+      <w:pPr>
+        <w:ind w:left="6480" w:hanging="360"/>
+      </w:pPr>
+      <w:rPr>
+        <w:rFonts w:ascii="Wingdings" w:hAnsi="Wingdings" w:hint="default"/>
+      </w:rPr>
+    </w:lvl>
+  </w:abstractNum>
+  <w:abstractNum w:abstractNumId="5">
     <w:nsid w:val="14B93D54"/>
     <w:multiLevelType w:val="hybridMultilevel"/>
     <w:tmpl w:val="30C2E40E"/>
@@ -8932,7 +10804,7 @@
       </w:pPr>
     </w:lvl>
   </w:abstractNum>
-  <w:abstractNum w:abstractNumId="5">
+  <w:abstractNum w:abstractNumId="6">
     <w:nsid w:val="158F4EAA"/>
     <w:multiLevelType w:val="hybridMultilevel"/>
     <w:tmpl w:val="517C6F9A"/>
@@ -9022,7 +10894,7 @@
       </w:pPr>
     </w:lvl>
   </w:abstractNum>
-  <w:abstractNum w:abstractNumId="6">
+  <w:abstractNum w:abstractNumId="7">
     <w:nsid w:val="16840DAA"/>
     <w:multiLevelType w:val="hybridMultilevel"/>
     <w:tmpl w:val="AB30FFFA"/>
@@ -9111,7 +10983,7 @@
       </w:pPr>
     </w:lvl>
   </w:abstractNum>
-  <w:abstractNum w:abstractNumId="7">
+  <w:abstractNum w:abstractNumId="8">
     <w:nsid w:val="171D5BBD"/>
     <w:multiLevelType w:val="hybridMultilevel"/>
     <w:tmpl w:val="30C2E40E"/>
@@ -9197,7 +11069,182 @@
       </w:pPr>
     </w:lvl>
   </w:abstractNum>
-  <w:abstractNum w:abstractNumId="8">
+  <w:abstractNum w:abstractNumId="9">
+    <w:nsid w:val="1E6A7CB8"/>
+    <w:multiLevelType w:val="hybridMultilevel"/>
+    <w:tmpl w:val="C654108E"/>
+    <w:lvl w:ilvl="0" w:tplc="0409000F">
+      <w:start w:val="1"/>
+      <w:numFmt w:val="decimal"/>
+      <w:lvlText w:val="%1."/>
+      <w:lvlJc w:val="left"/>
+      <w:pPr>
+        <w:ind w:left="720" w:hanging="360"/>
+      </w:pPr>
+    </w:lvl>
+    <w:lvl w:ilvl="1" w:tplc="04090019">
+      <w:start w:val="1"/>
+      <w:numFmt w:val="lowerLetter"/>
+      <w:lvlText w:val="%2."/>
+      <w:lvlJc w:val="left"/>
+      <w:pPr>
+        <w:ind w:left="1440" w:hanging="360"/>
+      </w:pPr>
+    </w:lvl>
+    <w:lvl w:ilvl="2" w:tplc="0409001B">
+      <w:start w:val="1"/>
+      <w:numFmt w:val="lowerRoman"/>
+      <w:lvlText w:val="%3."/>
+      <w:lvlJc w:val="right"/>
+      <w:pPr>
+        <w:ind w:left="2160" w:hanging="180"/>
+      </w:pPr>
+    </w:lvl>
+    <w:lvl w:ilvl="3" w:tplc="0409000F">
+      <w:start w:val="1"/>
+      <w:numFmt w:val="decimal"/>
+      <w:lvlText w:val="%4."/>
+      <w:lvlJc w:val="left"/>
+      <w:pPr>
+        <w:ind w:left="2880" w:hanging="360"/>
+      </w:pPr>
+    </w:lvl>
+    <w:lvl w:ilvl="4" w:tplc="04090019" w:tentative="1">
+      <w:start w:val="1"/>
+      <w:numFmt w:val="lowerLetter"/>
+      <w:lvlText w:val="%5."/>
+      <w:lvlJc w:val="left"/>
+      <w:pPr>
+        <w:ind w:left="3600" w:hanging="360"/>
+      </w:pPr>
+    </w:lvl>
+    <w:lvl w:ilvl="5" w:tplc="0409001B" w:tentative="1">
+      <w:start w:val="1"/>
+      <w:numFmt w:val="lowerRoman"/>
+      <w:lvlText w:val="%6."/>
+      <w:lvlJc w:val="right"/>
+      <w:pPr>
+        <w:ind w:left="4320" w:hanging="180"/>
+      </w:pPr>
+    </w:lvl>
+    <w:lvl w:ilvl="6" w:tplc="0409000F" w:tentative="1">
+      <w:start w:val="1"/>
+      <w:numFmt w:val="decimal"/>
+      <w:lvlText w:val="%7."/>
+      <w:lvlJc w:val="left"/>
+      <w:pPr>
+        <w:ind w:left="5040" w:hanging="360"/>
+      </w:pPr>
+    </w:lvl>
+    <w:lvl w:ilvl="7" w:tplc="04090019" w:tentative="1">
+      <w:start w:val="1"/>
+      <w:numFmt w:val="lowerLetter"/>
+      <w:lvlText w:val="%8."/>
+      <w:lvlJc w:val="left"/>
+      <w:pPr>
+        <w:ind w:left="5760" w:hanging="360"/>
+      </w:pPr>
+    </w:lvl>
+    <w:lvl w:ilvl="8" w:tplc="0409001B" w:tentative="1">
+      <w:start w:val="1"/>
+      <w:numFmt w:val="lowerRoman"/>
+      <w:lvlText w:val="%9."/>
+      <w:lvlJc w:val="right"/>
+      <w:pPr>
+        <w:ind w:left="6480" w:hanging="180"/>
+      </w:pPr>
+    </w:lvl>
+  </w:abstractNum>
+  <w:abstractNum w:abstractNumId="10">
+    <w:nsid w:val="1EB23F05"/>
+    <w:multiLevelType w:val="hybridMultilevel"/>
+    <w:tmpl w:val="D0AE4FA8"/>
+    <w:lvl w:ilvl="0" w:tplc="BA38A5F6">
+      <w:start w:val="1"/>
+      <w:numFmt w:val="decimal"/>
+      <w:lvlText w:val="%1."/>
+      <w:lvlJc w:val="left"/>
+      <w:pPr>
+        <w:ind w:left="720" w:hanging="360"/>
+      </w:pPr>
+      <w:rPr>
+        <w:rFonts w:hint="default"/>
+      </w:rPr>
+    </w:lvl>
+    <w:lvl w:ilvl="1" w:tplc="04090019" w:tentative="1">
+      <w:start w:val="1"/>
+      <w:numFmt w:val="lowerLetter"/>
+      <w:lvlText w:val="%2."/>
+      <w:lvlJc w:val="left"/>
+      <w:pPr>
+        <w:ind w:left="1440" w:hanging="360"/>
+      </w:pPr>
+    </w:lvl>
+    <w:lvl w:ilvl="2" w:tplc="0409001B" w:tentative="1">
+      <w:start w:val="1"/>
+      <w:numFmt w:val="lowerRoman"/>
+      <w:lvlText w:val="%3."/>
+      <w:lvlJc w:val="right"/>
+      <w:pPr>
+        <w:ind w:left="2160" w:hanging="180"/>
+      </w:pPr>
+    </w:lvl>
+    <w:lvl w:ilvl="3" w:tplc="0409000F" w:tentative="1">
+      <w:start w:val="1"/>
+      <w:numFmt w:val="decimal"/>
+      <w:lvlText w:val="%4."/>
+      <w:lvlJc w:val="left"/>
+      <w:pPr>
+        <w:ind w:left="2880" w:hanging="360"/>
+      </w:pPr>
+    </w:lvl>
+    <w:lvl w:ilvl="4" w:tplc="04090019" w:tentative="1">
+      <w:start w:val="1"/>
+      <w:numFmt w:val="lowerLetter"/>
+      <w:lvlText w:val="%5."/>
+      <w:lvlJc w:val="left"/>
+      <w:pPr>
+        <w:ind w:left="3600" w:hanging="360"/>
+      </w:pPr>
+    </w:lvl>
+    <w:lvl w:ilvl="5" w:tplc="0409001B" w:tentative="1">
+      <w:start w:val="1"/>
+      <w:numFmt w:val="lowerRoman"/>
+      <w:lvlText w:val="%6."/>
+      <w:lvlJc w:val="right"/>
+      <w:pPr>
+        <w:ind w:left="4320" w:hanging="180"/>
+      </w:pPr>
+    </w:lvl>
+    <w:lvl w:ilvl="6" w:tplc="0409000F" w:tentative="1">
+      <w:start w:val="1"/>
+      <w:numFmt w:val="decimal"/>
+      <w:lvlText w:val="%7."/>
+      <w:lvlJc w:val="left"/>
+      <w:pPr>
+        <w:ind w:left="5040" w:hanging="360"/>
+      </w:pPr>
+    </w:lvl>
+    <w:lvl w:ilvl="7" w:tplc="04090019" w:tentative="1">
+      <w:start w:val="1"/>
+      <w:numFmt w:val="lowerLetter"/>
+      <w:lvlText w:val="%8."/>
+      <w:lvlJc w:val="left"/>
+      <w:pPr>
+        <w:ind w:left="5760" w:hanging="360"/>
+      </w:pPr>
+    </w:lvl>
+    <w:lvl w:ilvl="8" w:tplc="0409001B" w:tentative="1">
+      <w:start w:val="1"/>
+      <w:numFmt w:val="lowerRoman"/>
+      <w:lvlText w:val="%9."/>
+      <w:lvlJc w:val="right"/>
+      <w:pPr>
+        <w:ind w:left="6480" w:hanging="180"/>
+      </w:pPr>
+    </w:lvl>
+  </w:abstractNum>
+  <w:abstractNum w:abstractNumId="11">
     <w:nsid w:val="250D1DD6"/>
     <w:multiLevelType w:val="multilevel"/>
     <w:tmpl w:val="0409001F"/>
@@ -9283,7 +11330,93 @@
       </w:pPr>
     </w:lvl>
   </w:abstractNum>
-  <w:abstractNum w:abstractNumId="9">
+  <w:abstractNum w:abstractNumId="12">
+    <w:nsid w:val="271622C4"/>
+    <w:multiLevelType w:val="hybridMultilevel"/>
+    <w:tmpl w:val="9C063AAE"/>
+    <w:lvl w:ilvl="0" w:tplc="0409000F">
+      <w:start w:val="1"/>
+      <w:numFmt w:val="decimal"/>
+      <w:lvlText w:val="%1."/>
+      <w:lvlJc w:val="left"/>
+      <w:pPr>
+        <w:ind w:left="720" w:hanging="360"/>
+      </w:pPr>
+    </w:lvl>
+    <w:lvl w:ilvl="1" w:tplc="04090019">
+      <w:start w:val="1"/>
+      <w:numFmt w:val="lowerLetter"/>
+      <w:lvlText w:val="%2."/>
+      <w:lvlJc w:val="left"/>
+      <w:pPr>
+        <w:ind w:left="1440" w:hanging="360"/>
+      </w:pPr>
+    </w:lvl>
+    <w:lvl w:ilvl="2" w:tplc="0409001B">
+      <w:start w:val="1"/>
+      <w:numFmt w:val="lowerRoman"/>
+      <w:lvlText w:val="%3."/>
+      <w:lvlJc w:val="right"/>
+      <w:pPr>
+        <w:ind w:left="2160" w:hanging="180"/>
+      </w:pPr>
+    </w:lvl>
+    <w:lvl w:ilvl="3" w:tplc="0409000F" w:tentative="1">
+      <w:start w:val="1"/>
+      <w:numFmt w:val="decimal"/>
+      <w:lvlText w:val="%4."/>
+      <w:lvlJc w:val="left"/>
+      <w:pPr>
+        <w:ind w:left="2880" w:hanging="360"/>
+      </w:pPr>
+    </w:lvl>
+    <w:lvl w:ilvl="4" w:tplc="04090019" w:tentative="1">
+      <w:start w:val="1"/>
+      <w:numFmt w:val="lowerLetter"/>
+      <w:lvlText w:val="%5."/>
+      <w:lvlJc w:val="left"/>
+      <w:pPr>
+        <w:ind w:left="3600" w:hanging="360"/>
+      </w:pPr>
+    </w:lvl>
+    <w:lvl w:ilvl="5" w:tplc="0409001B" w:tentative="1">
+      <w:start w:val="1"/>
+      <w:numFmt w:val="lowerRoman"/>
+      <w:lvlText w:val="%6."/>
+      <w:lvlJc w:val="right"/>
+      <w:pPr>
+        <w:ind w:left="4320" w:hanging="180"/>
+      </w:pPr>
+    </w:lvl>
+    <w:lvl w:ilvl="6" w:tplc="0409000F" w:tentative="1">
+      <w:start w:val="1"/>
+      <w:numFmt w:val="decimal"/>
+      <w:lvlText w:val="%7."/>
+      <w:lvlJc w:val="left"/>
+      <w:pPr>
+        <w:ind w:left="5040" w:hanging="360"/>
+      </w:pPr>
+    </w:lvl>
+    <w:lvl w:ilvl="7" w:tplc="04090019" w:tentative="1">
+      <w:start w:val="1"/>
+      <w:numFmt w:val="lowerLetter"/>
+      <w:lvlText w:val="%8."/>
+      <w:lvlJc w:val="left"/>
+      <w:pPr>
+        <w:ind w:left="5760" w:hanging="360"/>
+      </w:pPr>
+    </w:lvl>
+    <w:lvl w:ilvl="8" w:tplc="0409001B" w:tentative="1">
+      <w:start w:val="1"/>
+      <w:numFmt w:val="lowerRoman"/>
+      <w:lvlText w:val="%9."/>
+      <w:lvlJc w:val="right"/>
+      <w:pPr>
+        <w:ind w:left="6480" w:hanging="180"/>
+      </w:pPr>
+    </w:lvl>
+  </w:abstractNum>
+  <w:abstractNum w:abstractNumId="13">
     <w:nsid w:val="387F1CCD"/>
     <w:multiLevelType w:val="multilevel"/>
     <w:tmpl w:val="0409001F"/>
@@ -9369,7 +11502,7 @@
       </w:pPr>
     </w:lvl>
   </w:abstractNum>
-  <w:abstractNum w:abstractNumId="10">
+  <w:abstractNum w:abstractNumId="14">
     <w:nsid w:val="393A3107"/>
     <w:multiLevelType w:val="hybridMultilevel"/>
     <w:tmpl w:val="508CA528"/>
@@ -9455,7 +11588,7 @@
       </w:pPr>
     </w:lvl>
   </w:abstractNum>
-  <w:abstractNum w:abstractNumId="11">
+  <w:abstractNum w:abstractNumId="15">
     <w:nsid w:val="44FC3B9B"/>
     <w:multiLevelType w:val="hybridMultilevel"/>
     <w:tmpl w:val="C78CEB3E"/>
@@ -9541,7 +11674,7 @@
       </w:pPr>
     </w:lvl>
   </w:abstractNum>
-  <w:abstractNum w:abstractNumId="12">
+  <w:abstractNum w:abstractNumId="16">
     <w:nsid w:val="4F6A639B"/>
     <w:multiLevelType w:val="hybridMultilevel"/>
     <w:tmpl w:val="86B8DFD8"/>
@@ -9630,7 +11763,96 @@
       </w:pPr>
     </w:lvl>
   </w:abstractNum>
-  <w:abstractNum w:abstractNumId="13">
+  <w:abstractNum w:abstractNumId="17">
+    <w:nsid w:val="51685685"/>
+    <w:multiLevelType w:val="hybridMultilevel"/>
+    <w:tmpl w:val="AB30FFFA"/>
+    <w:lvl w:ilvl="0" w:tplc="67BAA99A">
+      <w:start w:val="1"/>
+      <w:numFmt w:val="decimal"/>
+      <w:lvlText w:val="%1."/>
+      <w:lvlJc w:val="left"/>
+      <w:pPr>
+        <w:ind w:left="720" w:hanging="360"/>
+      </w:pPr>
+      <w:rPr>
+        <w:rFonts w:hint="default"/>
+      </w:rPr>
+    </w:lvl>
+    <w:lvl w:ilvl="1" w:tplc="04090019">
+      <w:start w:val="1"/>
+      <w:numFmt w:val="lowerLetter"/>
+      <w:lvlText w:val="%2."/>
+      <w:lvlJc w:val="left"/>
+      <w:pPr>
+        <w:ind w:left="1440" w:hanging="360"/>
+      </w:pPr>
+    </w:lvl>
+    <w:lvl w:ilvl="2" w:tplc="0409001B" w:tentative="1">
+      <w:start w:val="1"/>
+      <w:numFmt w:val="lowerRoman"/>
+      <w:lvlText w:val="%3."/>
+      <w:lvlJc w:val="right"/>
+      <w:pPr>
+        <w:ind w:left="2160" w:hanging="180"/>
+      </w:pPr>
+    </w:lvl>
+    <w:lvl w:ilvl="3" w:tplc="0409000F" w:tentative="1">
+      <w:start w:val="1"/>
+      <w:numFmt w:val="decimal"/>
+      <w:lvlText w:val="%4."/>
+      <w:lvlJc w:val="left"/>
+      <w:pPr>
+        <w:ind w:left="2880" w:hanging="360"/>
+      </w:pPr>
+    </w:lvl>
+    <w:lvl w:ilvl="4" w:tplc="04090019" w:tentative="1">
+      <w:start w:val="1"/>
+      <w:numFmt w:val="lowerLetter"/>
+      <w:lvlText w:val="%5."/>
+      <w:lvlJc w:val="left"/>
+      <w:pPr>
+        <w:ind w:left="3600" w:hanging="360"/>
+      </w:pPr>
+    </w:lvl>
+    <w:lvl w:ilvl="5" w:tplc="0409001B" w:tentative="1">
+      <w:start w:val="1"/>
+      <w:numFmt w:val="lowerRoman"/>
+      <w:lvlText w:val="%6."/>
+      <w:lvlJc w:val="right"/>
+      <w:pPr>
+        <w:ind w:left="4320" w:hanging="180"/>
+      </w:pPr>
+    </w:lvl>
+    <w:lvl w:ilvl="6" w:tplc="0409000F" w:tentative="1">
+      <w:start w:val="1"/>
+      <w:numFmt w:val="decimal"/>
+      <w:lvlText w:val="%7."/>
+      <w:lvlJc w:val="left"/>
+      <w:pPr>
+        <w:ind w:left="5040" w:hanging="360"/>
+      </w:pPr>
+    </w:lvl>
+    <w:lvl w:ilvl="7" w:tplc="04090019" w:tentative="1">
+      <w:start w:val="1"/>
+      <w:numFmt w:val="lowerLetter"/>
+      <w:lvlText w:val="%8."/>
+      <w:lvlJc w:val="left"/>
+      <w:pPr>
+        <w:ind w:left="5760" w:hanging="360"/>
+      </w:pPr>
+    </w:lvl>
+    <w:lvl w:ilvl="8" w:tplc="0409001B" w:tentative="1">
+      <w:start w:val="1"/>
+      <w:numFmt w:val="lowerRoman"/>
+      <w:lvlText w:val="%9."/>
+      <w:lvlJc w:val="right"/>
+      <w:pPr>
+        <w:ind w:left="6480" w:hanging="180"/>
+      </w:pPr>
+    </w:lvl>
+  </w:abstractNum>
+  <w:abstractNum w:abstractNumId="18">
     <w:nsid w:val="517958E3"/>
     <w:multiLevelType w:val="hybridMultilevel"/>
     <w:tmpl w:val="9C063AAE"/>
@@ -9716,7 +11938,7 @@
       </w:pPr>
     </w:lvl>
   </w:abstractNum>
-  <w:abstractNum w:abstractNumId="14">
+  <w:abstractNum w:abstractNumId="19">
     <w:nsid w:val="5A007288"/>
     <w:multiLevelType w:val="hybridMultilevel"/>
     <w:tmpl w:val="4E162742"/>
@@ -9802,7 +12024,7 @@
       </w:pPr>
     </w:lvl>
   </w:abstractNum>
-  <w:abstractNum w:abstractNumId="15">
+  <w:abstractNum w:abstractNumId="20">
     <w:nsid w:val="61413BA7"/>
     <w:multiLevelType w:val="multilevel"/>
     <w:tmpl w:val="0409001F"/>
@@ -9888,7 +12110,120 @@
       </w:pPr>
     </w:lvl>
   </w:abstractNum>
-  <w:abstractNum w:abstractNumId="16">
+  <w:abstractNum w:abstractNumId="21">
+    <w:nsid w:val="62CB5C41"/>
+    <w:multiLevelType w:val="hybridMultilevel"/>
+    <w:tmpl w:val="CE76028A"/>
+    <w:lvl w:ilvl="0" w:tplc="04090001">
+      <w:start w:val="1"/>
+      <w:numFmt w:val="bullet"/>
+      <w:lvlText w:val=""/>
+      <w:lvlJc w:val="left"/>
+      <w:pPr>
+        <w:ind w:left="720" w:hanging="360"/>
+      </w:pPr>
+      <w:rPr>
+        <w:rFonts w:ascii="Symbol" w:hAnsi="Symbol" w:hint="default"/>
+      </w:rPr>
+    </w:lvl>
+    <w:lvl w:ilvl="1" w:tplc="04090003" w:tentative="1">
+      <w:start w:val="1"/>
+      <w:numFmt w:val="bullet"/>
+      <w:lvlText w:val="o"/>
+      <w:lvlJc w:val="left"/>
+      <w:pPr>
+        <w:ind w:left="1440" w:hanging="360"/>
+      </w:pPr>
+      <w:rPr>
+        <w:rFonts w:ascii="Courier New" w:hAnsi="Courier New" w:cs="Courier New" w:hint="default"/>
+      </w:rPr>
+    </w:lvl>
+    <w:lvl w:ilvl="2" w:tplc="04090005" w:tentative="1">
+      <w:start w:val="1"/>
+      <w:numFmt w:val="bullet"/>
+      <w:lvlText w:val=""/>
+      <w:lvlJc w:val="left"/>
+      <w:pPr>
+        <w:ind w:left="2160" w:hanging="360"/>
+      </w:pPr>
+      <w:rPr>
+        <w:rFonts w:ascii="Wingdings" w:hAnsi="Wingdings" w:hint="default"/>
+      </w:rPr>
+    </w:lvl>
+    <w:lvl w:ilvl="3" w:tplc="04090001" w:tentative="1">
+      <w:start w:val="1"/>
+      <w:numFmt w:val="bullet"/>
+      <w:lvlText w:val=""/>
+      <w:lvlJc w:val="left"/>
+      <w:pPr>
+        <w:ind w:left="2880" w:hanging="360"/>
+      </w:pPr>
+      <w:rPr>
+        <w:rFonts w:ascii="Symbol" w:hAnsi="Symbol" w:hint="default"/>
+      </w:rPr>
+    </w:lvl>
+    <w:lvl w:ilvl="4" w:tplc="04090003" w:tentative="1">
+      <w:start w:val="1"/>
+      <w:numFmt w:val="bullet"/>
+      <w:lvlText w:val="o"/>
+      <w:lvlJc w:val="left"/>
+      <w:pPr>
+        <w:ind w:left="3600" w:hanging="360"/>
+      </w:pPr>
+      <w:rPr>
+        <w:rFonts w:ascii="Courier New" w:hAnsi="Courier New" w:cs="Courier New" w:hint="default"/>
+      </w:rPr>
+    </w:lvl>
+    <w:lvl w:ilvl="5" w:tplc="04090005" w:tentative="1">
+      <w:start w:val="1"/>
+      <w:numFmt w:val="bullet"/>
+      <w:lvlText w:val=""/>
+      <w:lvlJc w:val="left"/>
+      <w:pPr>
+        <w:ind w:left="4320" w:hanging="360"/>
+      </w:pPr>
+      <w:rPr>
+        <w:rFonts w:ascii="Wingdings" w:hAnsi="Wingdings" w:hint="default"/>
+      </w:rPr>
+    </w:lvl>
+    <w:lvl w:ilvl="6" w:tplc="04090001" w:tentative="1">
+      <w:start w:val="1"/>
+      <w:numFmt w:val="bullet"/>
+      <w:lvlText w:val=""/>
+      <w:lvlJc w:val="left"/>
+      <w:pPr>
+        <w:ind w:left="5040" w:hanging="360"/>
+      </w:pPr>
+      <w:rPr>
+        <w:rFonts w:ascii="Symbol" w:hAnsi="Symbol" w:hint="default"/>
+      </w:rPr>
+    </w:lvl>
+    <w:lvl w:ilvl="7" w:tplc="04090003" w:tentative="1">
+      <w:start w:val="1"/>
+      <w:numFmt w:val="bullet"/>
+      <w:lvlText w:val="o"/>
+      <w:lvlJc w:val="left"/>
+      <w:pPr>
+        <w:ind w:left="5760" w:hanging="360"/>
+      </w:pPr>
+      <w:rPr>
+        <w:rFonts w:ascii="Courier New" w:hAnsi="Courier New" w:cs="Courier New" w:hint="default"/>
+      </w:rPr>
+    </w:lvl>
+    <w:lvl w:ilvl="8" w:tplc="04090005" w:tentative="1">
+      <w:start w:val="1"/>
+      <w:numFmt w:val="bullet"/>
+      <w:lvlText w:val=""/>
+      <w:lvlJc w:val="left"/>
+      <w:pPr>
+        <w:ind w:left="6480" w:hanging="360"/>
+      </w:pPr>
+      <w:rPr>
+        <w:rFonts w:ascii="Wingdings" w:hAnsi="Wingdings" w:hint="default"/>
+      </w:rPr>
+    </w:lvl>
+  </w:abstractNum>
+  <w:abstractNum w:abstractNumId="22">
     <w:nsid w:val="65AD705C"/>
     <w:multiLevelType w:val="hybridMultilevel"/>
     <w:tmpl w:val="F36E70B8"/>
@@ -9974,7 +12309,7 @@
       </w:pPr>
     </w:lvl>
   </w:abstractNum>
-  <w:abstractNum w:abstractNumId="17">
+  <w:abstractNum w:abstractNumId="23">
     <w:nsid w:val="6FB6593A"/>
     <w:multiLevelType w:val="hybridMultilevel"/>
     <w:tmpl w:val="508CA528"/>
@@ -10060,7 +12395,7 @@
       </w:pPr>
     </w:lvl>
   </w:abstractNum>
-  <w:abstractNum w:abstractNumId="18">
+  <w:abstractNum w:abstractNumId="24">
     <w:nsid w:val="73A54B4B"/>
     <w:multiLevelType w:val="multilevel"/>
     <w:tmpl w:val="0409001F"/>
@@ -10147,37 +12482,37 @@
     </w:lvl>
   </w:abstractNum>
   <w:num w:numId="1">
-    <w:abstractNumId w:val="10"/>
+    <w:abstractNumId w:val="14"/>
   </w:num>
   <w:num w:numId="2">
-    <w:abstractNumId w:val="7"/>
+    <w:abstractNumId w:val="8"/>
   </w:num>
   <w:num w:numId="3">
     <w:abstractNumId w:val="1"/>
   </w:num>
   <w:num w:numId="4">
-    <w:abstractNumId w:val="17"/>
+    <w:abstractNumId w:val="23"/>
   </w:num>
   <w:num w:numId="5">
-    <w:abstractNumId w:val="4"/>
+    <w:abstractNumId w:val="5"/>
   </w:num>
   <w:num w:numId="6">
     <w:abstractNumId w:val="0"/>
   </w:num>
   <w:num w:numId="7">
-    <w:abstractNumId w:val="18"/>
+    <w:abstractNumId w:val="24"/>
   </w:num>
   <w:num w:numId="8">
-    <w:abstractNumId w:val="8"/>
+    <w:abstractNumId w:val="11"/>
   </w:num>
   <w:num w:numId="9">
     <w:abstractNumId w:val="2"/>
   </w:num>
   <w:num w:numId="10">
-    <w:abstractNumId w:val="15"/>
+    <w:abstractNumId w:val="20"/>
   </w:num>
   <w:num w:numId="11">
-    <w:abstractNumId w:val="9"/>
+    <w:abstractNumId w:val="13"/>
   </w:num>
   <w:num w:numId="12">
     <w:abstractNumId w:val="3"/>
@@ -10213,7 +12548,7 @@
     </w:lvlOverride>
   </w:num>
   <w:num w:numId="14">
-    <w:abstractNumId w:val="5"/>
+    <w:abstractNumId w:val="6"/>
   </w:num>
   <w:num w:numId="15">
     <w:abstractNumId w:val="0"/>
@@ -10222,22 +12557,40 @@
     </w:lvlOverride>
   </w:num>
   <w:num w:numId="16">
-    <w:abstractNumId w:val="13"/>
+    <w:abstractNumId w:val="18"/>
   </w:num>
   <w:num w:numId="17">
+    <w:abstractNumId w:val="16"/>
+  </w:num>
+  <w:num w:numId="18">
+    <w:abstractNumId w:val="15"/>
+  </w:num>
+  <w:num w:numId="19">
+    <w:abstractNumId w:val="22"/>
+  </w:num>
+  <w:num w:numId="20">
+    <w:abstractNumId w:val="19"/>
+  </w:num>
+  <w:num w:numId="21">
+    <w:abstractNumId w:val="7"/>
+  </w:num>
+  <w:num w:numId="22">
     <w:abstractNumId w:val="12"/>
   </w:num>
-  <w:num w:numId="18">
-    <w:abstractNumId w:val="11"/>
+  <w:num w:numId="23">
+    <w:abstractNumId w:val="21"/>
   </w:num>
-  <w:num w:numId="19">
-    <w:abstractNumId w:val="16"/>
+  <w:num w:numId="24">
+    <w:abstractNumId w:val="4"/>
   </w:num>
-  <w:num w:numId="20">
-    <w:abstractNumId w:val="14"/>
+  <w:num w:numId="25">
+    <w:abstractNumId w:val="9"/>
   </w:num>
-  <w:num w:numId="21">
-    <w:abstractNumId w:val="6"/>
+  <w:num w:numId="26">
+    <w:abstractNumId w:val="17"/>
+  </w:num>
+  <w:num w:numId="27">
+    <w:abstractNumId w:val="10"/>
   </w:num>
 </w:numbering>
 </file>
@@ -11512,7 +13865,7 @@
 </file>
 
 <file path=customXml/itemProps1.xml><?xml version="1.0" encoding="utf-8"?>
-<ds:datastoreItem xmlns:ds="http://schemas.openxmlformats.org/officeDocument/2006/customXml" ds:itemID="{B23212B3-7FD8-490D-9E97-E5DEB5FB17F0}">
+<ds:datastoreItem xmlns:ds="http://schemas.openxmlformats.org/officeDocument/2006/customXml" ds:itemID="{56D054BA-DDE4-43A7-9063-BC55AE9ECDF2}">
   <ds:schemaRefs>
     <ds:schemaRef ds:uri="http://schemas.openxmlformats.org/officeDocument/2006/bibliography"/>
   </ds:schemaRefs>

--- a/Documents/manuals/docx/Commodore WiFi Modem Users Guide.docx
+++ b/Documents/manuals/docx/Commodore WiFi Modem Users Guide.docx
@@ -104,6 +104,8 @@
             <w:t>Contents</w:t>
           </w:r>
         </w:p>
+        <w:bookmarkStart w:id="0" w:name="_GoBack"/>
+        <w:bookmarkEnd w:id="0"/>
         <w:p>
           <w:pPr>
             <w:pStyle w:val="TOC1"/>
@@ -124,7 +126,7 @@
           <w:r>
             <w:fldChar w:fldCharType="separate"/>
           </w:r>
-          <w:hyperlink w:anchor="_Toc440223023" w:history="1">
+          <w:hyperlink w:anchor="_Toc440822162" w:history="1">
             <w:r>
               <w:rPr>
                 <w:rStyle w:val="Hyperlink"/>
@@ -151,7 +153,7 @@
                 <w:noProof/>
                 <w:webHidden/>
               </w:rPr>
-              <w:instrText xml:space="preserve"> PAGEREF _Toc440223023 \h </w:instrText>
+              <w:instrText xml:space="preserve"> PAGEREF _Toc440822162 \h </w:instrText>
             </w:r>
             <w:r>
               <w:rPr>
@@ -171,7 +173,7 @@
                 <w:noProof/>
                 <w:webHidden/>
               </w:rPr>
-              <w:t>2</w:t>
+              <w:t>3</w:t>
             </w:r>
             <w:r>
               <w:rPr>
@@ -193,7 +195,7 @@
               <w:noProof/>
             </w:rPr>
           </w:pPr>
-          <w:hyperlink w:anchor="_Toc440223024" w:history="1">
+          <w:hyperlink w:anchor="_Toc440822163" w:history="1">
             <w:r>
               <w:rPr>
                 <w:rStyle w:val="Hyperlink"/>
@@ -220,7 +222,7 @@
                 <w:noProof/>
                 <w:webHidden/>
               </w:rPr>
-              <w:instrText xml:space="preserve"> PAGEREF _Toc440223024 \h </w:instrText>
+              <w:instrText xml:space="preserve"> PAGEREF _Toc440822163 \h </w:instrText>
             </w:r>
             <w:r>
               <w:rPr>
@@ -240,7 +242,7 @@
                 <w:noProof/>
                 <w:webHidden/>
               </w:rPr>
-              <w:t>3</w:t>
+              <w:t>4</w:t>
             </w:r>
             <w:r>
               <w:rPr>
@@ -262,7 +264,7 @@
               <w:noProof/>
             </w:rPr>
           </w:pPr>
-          <w:hyperlink w:anchor="_Toc440223025" w:history="1">
+          <w:hyperlink w:anchor="_Toc440822164" w:history="1">
             <w:r>
               <w:rPr>
                 <w:rStyle w:val="Hyperlink"/>
@@ -289,7 +291,7 @@
                 <w:noProof/>
                 <w:webHidden/>
               </w:rPr>
-              <w:instrText xml:space="preserve"> PAGEREF _Toc440223025 \h </w:instrText>
+              <w:instrText xml:space="preserve"> PAGEREF _Toc440822164 \h </w:instrText>
             </w:r>
             <w:r>
               <w:rPr>
@@ -309,7 +311,7 @@
                 <w:noProof/>
                 <w:webHidden/>
               </w:rPr>
-              <w:t>3</w:t>
+              <w:t>4</w:t>
             </w:r>
             <w:r>
               <w:rPr>
@@ -331,7 +333,7 @@
               <w:noProof/>
             </w:rPr>
           </w:pPr>
-          <w:hyperlink w:anchor="_Toc440223026" w:history="1">
+          <w:hyperlink w:anchor="_Toc440822165" w:history="1">
             <w:r>
               <w:rPr>
                 <w:rStyle w:val="Hyperlink"/>
@@ -358,7 +360,7 @@
                 <w:noProof/>
                 <w:webHidden/>
               </w:rPr>
-              <w:instrText xml:space="preserve"> PAGEREF _Toc440223026 \h </w:instrText>
+              <w:instrText xml:space="preserve"> PAGEREF _Toc440822165 \h </w:instrText>
             </w:r>
             <w:r>
               <w:rPr>
@@ -378,7 +380,7 @@
                 <w:noProof/>
                 <w:webHidden/>
               </w:rPr>
-              <w:t>3</w:t>
+              <w:t>4</w:t>
             </w:r>
             <w:r>
               <w:rPr>
@@ -400,7 +402,7 @@
               <w:noProof/>
             </w:rPr>
           </w:pPr>
-          <w:hyperlink w:anchor="_Toc440223027" w:history="1">
+          <w:hyperlink w:anchor="_Toc440822166" w:history="1">
             <w:r>
               <w:rPr>
                 <w:rStyle w:val="Hyperlink"/>
@@ -427,7 +429,7 @@
                 <w:noProof/>
                 <w:webHidden/>
               </w:rPr>
-              <w:instrText xml:space="preserve"> PAGEREF _Toc440223027 \h </w:instrText>
+              <w:instrText xml:space="preserve"> PAGEREF _Toc440822166 \h </w:instrText>
             </w:r>
             <w:r>
               <w:rPr>
@@ -447,7 +449,7 @@
                 <w:noProof/>
                 <w:webHidden/>
               </w:rPr>
-              <w:t>3</w:t>
+              <w:t>4</w:t>
             </w:r>
             <w:r>
               <w:rPr>
@@ -469,7 +471,7 @@
               <w:noProof/>
             </w:rPr>
           </w:pPr>
-          <w:hyperlink w:anchor="_Toc440223028" w:history="1">
+          <w:hyperlink w:anchor="_Toc440822167" w:history="1">
             <w:r>
               <w:rPr>
                 <w:rStyle w:val="Hyperlink"/>
@@ -496,7 +498,7 @@
                 <w:noProof/>
                 <w:webHidden/>
               </w:rPr>
-              <w:instrText xml:space="preserve"> PAGEREF _Toc440223028 \h </w:instrText>
+              <w:instrText xml:space="preserve"> PAGEREF _Toc440822167 \h </w:instrText>
             </w:r>
             <w:r>
               <w:rPr>
@@ -516,7 +518,7 @@
                 <w:noProof/>
                 <w:webHidden/>
               </w:rPr>
-              <w:t>4</w:t>
+              <w:t>5</w:t>
             </w:r>
             <w:r>
               <w:rPr>
@@ -538,7 +540,7 @@
               <w:noProof/>
             </w:rPr>
           </w:pPr>
-          <w:hyperlink w:anchor="_Toc440223029" w:history="1">
+          <w:hyperlink w:anchor="_Toc440822168" w:history="1">
             <w:r>
               <w:rPr>
                 <w:rStyle w:val="Hyperlink"/>
@@ -565,7 +567,7 @@
                 <w:noProof/>
                 <w:webHidden/>
               </w:rPr>
-              <w:instrText xml:space="preserve"> PAGEREF _Toc440223029 \h </w:instrText>
+              <w:instrText xml:space="preserve"> PAGEREF _Toc440822168 \h </w:instrText>
             </w:r>
             <w:r>
               <w:rPr>
@@ -585,7 +587,7 @@
                 <w:noProof/>
                 <w:webHidden/>
               </w:rPr>
-              <w:t>5</w:t>
+              <w:t>6</w:t>
             </w:r>
             <w:r>
               <w:rPr>
@@ -607,7 +609,7 @@
               <w:noProof/>
             </w:rPr>
           </w:pPr>
-          <w:hyperlink w:anchor="_Toc440223030" w:history="1">
+          <w:hyperlink w:anchor="_Toc440822169" w:history="1">
             <w:r>
               <w:rPr>
                 <w:rStyle w:val="Hyperlink"/>
@@ -634,7 +636,7 @@
                 <w:noProof/>
                 <w:webHidden/>
               </w:rPr>
-              <w:instrText xml:space="preserve"> PAGEREF _Toc440223030 \h </w:instrText>
+              <w:instrText xml:space="preserve"> PAGEREF _Toc440822169 \h </w:instrText>
             </w:r>
             <w:r>
               <w:rPr>
@@ -654,7 +656,7 @@
                 <w:noProof/>
                 <w:webHidden/>
               </w:rPr>
-              <w:t>5</w:t>
+              <w:t>6</w:t>
             </w:r>
             <w:r>
               <w:rPr>
@@ -676,7 +678,7 @@
               <w:noProof/>
             </w:rPr>
           </w:pPr>
-          <w:hyperlink w:anchor="_Toc440223031" w:history="1">
+          <w:hyperlink w:anchor="_Toc440822170" w:history="1">
             <w:r>
               <w:rPr>
                 <w:rStyle w:val="Hyperlink"/>
@@ -703,7 +705,7 @@
                 <w:noProof/>
                 <w:webHidden/>
               </w:rPr>
-              <w:instrText xml:space="preserve"> PAGEREF _Toc440223031 \h </w:instrText>
+              <w:instrText xml:space="preserve"> PAGEREF _Toc440822170 \h </w:instrText>
             </w:r>
             <w:r>
               <w:rPr>
@@ -723,7 +725,7 @@
                 <w:noProof/>
                 <w:webHidden/>
               </w:rPr>
-              <w:t>6</w:t>
+              <w:t>7</w:t>
             </w:r>
             <w:r>
               <w:rPr>
@@ -745,7 +747,7 @@
               <w:noProof/>
             </w:rPr>
           </w:pPr>
-          <w:hyperlink w:anchor="_Toc440223032" w:history="1">
+          <w:hyperlink w:anchor="_Toc440822171" w:history="1">
             <w:r>
               <w:rPr>
                 <w:rStyle w:val="Hyperlink"/>
@@ -772,7 +774,7 @@
                 <w:noProof/>
                 <w:webHidden/>
               </w:rPr>
-              <w:instrText xml:space="preserve"> PAGEREF _Toc440223032 \h </w:instrText>
+              <w:instrText xml:space="preserve"> PAGEREF _Toc440822171 \h </w:instrText>
             </w:r>
             <w:r>
               <w:rPr>
@@ -792,7 +794,7 @@
                 <w:noProof/>
                 <w:webHidden/>
               </w:rPr>
-              <w:t>8</w:t>
+              <w:t>9</w:t>
             </w:r>
             <w:r>
               <w:rPr>
@@ -814,7 +816,7 @@
               <w:noProof/>
             </w:rPr>
           </w:pPr>
-          <w:hyperlink w:anchor="_Toc440223033" w:history="1">
+          <w:hyperlink w:anchor="_Toc440822172" w:history="1">
             <w:r>
               <w:rPr>
                 <w:rStyle w:val="Hyperlink"/>
@@ -841,7 +843,7 @@
                 <w:noProof/>
                 <w:webHidden/>
               </w:rPr>
-              <w:instrText xml:space="preserve"> PAGEREF _Toc440223033 \h </w:instrText>
+              <w:instrText xml:space="preserve"> PAGEREF _Toc440822172 \h </w:instrText>
             </w:r>
             <w:r>
               <w:rPr>
@@ -861,7 +863,7 @@
                 <w:noProof/>
                 <w:webHidden/>
               </w:rPr>
-              <w:t>9</w:t>
+              <w:t>10</w:t>
             </w:r>
             <w:r>
               <w:rPr>
@@ -883,7 +885,7 @@
               <w:noProof/>
             </w:rPr>
           </w:pPr>
-          <w:hyperlink w:anchor="_Toc440223034" w:history="1">
+          <w:hyperlink w:anchor="_Toc440822173" w:history="1">
             <w:r>
               <w:rPr>
                 <w:rStyle w:val="Hyperlink"/>
@@ -910,7 +912,7 @@
                 <w:noProof/>
                 <w:webHidden/>
               </w:rPr>
-              <w:instrText xml:space="preserve"> PAGEREF _Toc440223034 \h </w:instrText>
+              <w:instrText xml:space="preserve"> PAGEREF _Toc440822173 \h </w:instrText>
             </w:r>
             <w:r>
               <w:rPr>
@@ -930,7 +932,7 @@
                 <w:noProof/>
                 <w:webHidden/>
               </w:rPr>
-              <w:t>9</w:t>
+              <w:t>10</w:t>
             </w:r>
             <w:r>
               <w:rPr>
@@ -952,7 +954,7 @@
               <w:noProof/>
             </w:rPr>
           </w:pPr>
-          <w:hyperlink w:anchor="_Toc440223035" w:history="1">
+          <w:hyperlink w:anchor="_Toc440822174" w:history="1">
             <w:r>
               <w:rPr>
                 <w:rStyle w:val="Hyperlink"/>
@@ -979,7 +981,7 @@
                 <w:noProof/>
                 <w:webHidden/>
               </w:rPr>
-              <w:instrText xml:space="preserve"> PAGEREF _Toc440223035 \h </w:instrText>
+              <w:instrText xml:space="preserve"> PAGEREF _Toc440822174 \h </w:instrText>
             </w:r>
             <w:r>
               <w:rPr>
@@ -999,7 +1001,145 @@
                 <w:noProof/>
                 <w:webHidden/>
               </w:rPr>
-              <w:t>10</w:t>
+              <w:t>11</w:t>
+            </w:r>
+            <w:r>
+              <w:rPr>
+                <w:noProof/>
+                <w:webHidden/>
+              </w:rPr>
+              <w:fldChar w:fldCharType="end"/>
+            </w:r>
+          </w:hyperlink>
+        </w:p>
+        <w:p>
+          <w:pPr>
+            <w:pStyle w:val="TOC3"/>
+            <w:tabs>
+              <w:tab w:val="right" w:leader="dot" w:pos="9350"/>
+            </w:tabs>
+            <w:rPr>
+              <w:rFonts w:eastAsiaTheme="minorEastAsia"/>
+              <w:noProof/>
+            </w:rPr>
+          </w:pPr>
+          <w:hyperlink w:anchor="_Toc440822175" w:history="1">
+            <w:r>
+              <w:rPr>
+                <w:rStyle w:val="Hyperlink"/>
+                <w:noProof/>
+              </w:rPr>
+              <w:t>2400 baud</w:t>
+            </w:r>
+            <w:r>
+              <w:rPr>
+                <w:noProof/>
+                <w:webHidden/>
+              </w:rPr>
+              <w:tab/>
+            </w:r>
+            <w:r>
+              <w:rPr>
+                <w:noProof/>
+                <w:webHidden/>
+              </w:rPr>
+              <w:fldChar w:fldCharType="begin"/>
+            </w:r>
+            <w:r>
+              <w:rPr>
+                <w:noProof/>
+                <w:webHidden/>
+              </w:rPr>
+              <w:instrText xml:space="preserve"> PAGEREF _Toc440822175 \h </w:instrText>
+            </w:r>
+            <w:r>
+              <w:rPr>
+                <w:noProof/>
+                <w:webHidden/>
+              </w:rPr>
+            </w:r>
+            <w:r>
+              <w:rPr>
+                <w:noProof/>
+                <w:webHidden/>
+              </w:rPr>
+              <w:fldChar w:fldCharType="separate"/>
+            </w:r>
+            <w:r>
+              <w:rPr>
+                <w:noProof/>
+                <w:webHidden/>
+              </w:rPr>
+              <w:t>11</w:t>
+            </w:r>
+            <w:r>
+              <w:rPr>
+                <w:noProof/>
+                <w:webHidden/>
+              </w:rPr>
+              <w:fldChar w:fldCharType="end"/>
+            </w:r>
+          </w:hyperlink>
+        </w:p>
+        <w:p>
+          <w:pPr>
+            <w:pStyle w:val="TOC3"/>
+            <w:tabs>
+              <w:tab w:val="right" w:leader="dot" w:pos="9350"/>
+            </w:tabs>
+            <w:rPr>
+              <w:rFonts w:eastAsiaTheme="minorEastAsia"/>
+              <w:noProof/>
+            </w:rPr>
+          </w:pPr>
+          <w:hyperlink w:anchor="_Toc440822176" w:history="1">
+            <w:r>
+              <w:rPr>
+                <w:rStyle w:val="Hyperlink"/>
+                <w:noProof/>
+              </w:rPr>
+              <w:t>38400 baud</w:t>
+            </w:r>
+            <w:r>
+              <w:rPr>
+                <w:noProof/>
+                <w:webHidden/>
+              </w:rPr>
+              <w:tab/>
+            </w:r>
+            <w:r>
+              <w:rPr>
+                <w:noProof/>
+                <w:webHidden/>
+              </w:rPr>
+              <w:fldChar w:fldCharType="begin"/>
+            </w:r>
+            <w:r>
+              <w:rPr>
+                <w:noProof/>
+                <w:webHidden/>
+              </w:rPr>
+              <w:instrText xml:space="preserve"> PAGEREF _Toc440822176 \h </w:instrText>
+            </w:r>
+            <w:r>
+              <w:rPr>
+                <w:noProof/>
+                <w:webHidden/>
+              </w:rPr>
+            </w:r>
+            <w:r>
+              <w:rPr>
+                <w:noProof/>
+                <w:webHidden/>
+              </w:rPr>
+              <w:fldChar w:fldCharType="separate"/>
+            </w:r>
+            <w:r>
+              <w:rPr>
+                <w:noProof/>
+                <w:webHidden/>
+              </w:rPr>
+              <w:t>12</w:t>
             </w:r>
             <w:r>
               <w:rPr>
@@ -1021,7 +1161,7 @@
               <w:noProof/>
             </w:rPr>
           </w:pPr>
-          <w:hyperlink w:anchor="_Toc440223036" w:history="1">
+          <w:hyperlink w:anchor="_Toc440822177" w:history="1">
             <w:r>
               <w:rPr>
                 <w:rStyle w:val="Hyperlink"/>
@@ -1048,7 +1188,7 @@
                 <w:noProof/>
                 <w:webHidden/>
               </w:rPr>
-              <w:instrText xml:space="preserve"> PAGEREF _Toc440223036 \h </w:instrText>
+              <w:instrText xml:space="preserve"> PAGEREF _Toc440822177 \h </w:instrText>
             </w:r>
             <w:r>
               <w:rPr>
@@ -1068,7 +1208,214 @@
                 <w:noProof/>
                 <w:webHidden/>
               </w:rPr>
-              <w:t>12</w:t>
+              <w:t>13</w:t>
+            </w:r>
+            <w:r>
+              <w:rPr>
+                <w:noProof/>
+                <w:webHidden/>
+              </w:rPr>
+              <w:fldChar w:fldCharType="end"/>
+            </w:r>
+          </w:hyperlink>
+        </w:p>
+        <w:p>
+          <w:pPr>
+            <w:pStyle w:val="TOC2"/>
+            <w:tabs>
+              <w:tab w:val="right" w:leader="dot" w:pos="9350"/>
+            </w:tabs>
+            <w:rPr>
+              <w:rFonts w:eastAsiaTheme="minorEastAsia"/>
+              <w:noProof/>
+            </w:rPr>
+          </w:pPr>
+          <w:hyperlink w:anchor="_Toc440822178" w:history="1">
+            <w:r>
+              <w:rPr>
+                <w:rStyle w:val="Hyperlink"/>
+                <w:noProof/>
+              </w:rPr>
+              <w:t>BBSs</w:t>
+            </w:r>
+            <w:r>
+              <w:rPr>
+                <w:noProof/>
+                <w:webHidden/>
+              </w:rPr>
+              <w:tab/>
+            </w:r>
+            <w:r>
+              <w:rPr>
+                <w:noProof/>
+                <w:webHidden/>
+              </w:rPr>
+              <w:fldChar w:fldCharType="begin"/>
+            </w:r>
+            <w:r>
+              <w:rPr>
+                <w:noProof/>
+                <w:webHidden/>
+              </w:rPr>
+              <w:instrText xml:space="preserve"> PAGEREF _Toc440822178 \h </w:instrText>
+            </w:r>
+            <w:r>
+              <w:rPr>
+                <w:noProof/>
+                <w:webHidden/>
+              </w:rPr>
+            </w:r>
+            <w:r>
+              <w:rPr>
+                <w:noProof/>
+                <w:webHidden/>
+              </w:rPr>
+              <w:fldChar w:fldCharType="separate"/>
+            </w:r>
+            <w:r>
+              <w:rPr>
+                <w:noProof/>
+                <w:webHidden/>
+              </w:rPr>
+              <w:t>15</w:t>
+            </w:r>
+            <w:r>
+              <w:rPr>
+                <w:noProof/>
+                <w:webHidden/>
+              </w:rPr>
+              <w:fldChar w:fldCharType="end"/>
+            </w:r>
+          </w:hyperlink>
+        </w:p>
+        <w:p>
+          <w:pPr>
+            <w:pStyle w:val="TOC3"/>
+            <w:tabs>
+              <w:tab w:val="right" w:leader="dot" w:pos="9350"/>
+            </w:tabs>
+            <w:rPr>
+              <w:rFonts w:eastAsiaTheme="minorEastAsia"/>
+              <w:noProof/>
+            </w:rPr>
+          </w:pPr>
+          <w:hyperlink w:anchor="_Toc440822179" w:history="1">
+            <w:r>
+              <w:rPr>
+                <w:rStyle w:val="Hyperlink"/>
+                <w:noProof/>
+              </w:rPr>
+              <w:t>Overview</w:t>
+            </w:r>
+            <w:r>
+              <w:rPr>
+                <w:noProof/>
+                <w:webHidden/>
+              </w:rPr>
+              <w:tab/>
+            </w:r>
+            <w:r>
+              <w:rPr>
+                <w:noProof/>
+                <w:webHidden/>
+              </w:rPr>
+              <w:fldChar w:fldCharType="begin"/>
+            </w:r>
+            <w:r>
+              <w:rPr>
+                <w:noProof/>
+                <w:webHidden/>
+              </w:rPr>
+              <w:instrText xml:space="preserve"> PAGEREF _Toc440822179 \h </w:instrText>
+            </w:r>
+            <w:r>
+              <w:rPr>
+                <w:noProof/>
+                <w:webHidden/>
+              </w:rPr>
+            </w:r>
+            <w:r>
+              <w:rPr>
+                <w:noProof/>
+                <w:webHidden/>
+              </w:rPr>
+              <w:fldChar w:fldCharType="separate"/>
+            </w:r>
+            <w:r>
+              <w:rPr>
+                <w:noProof/>
+                <w:webHidden/>
+              </w:rPr>
+              <w:t>15</w:t>
+            </w:r>
+            <w:r>
+              <w:rPr>
+                <w:noProof/>
+                <w:webHidden/>
+              </w:rPr>
+              <w:fldChar w:fldCharType="end"/>
+            </w:r>
+          </w:hyperlink>
+        </w:p>
+        <w:p>
+          <w:pPr>
+            <w:pStyle w:val="TOC3"/>
+            <w:tabs>
+              <w:tab w:val="right" w:leader="dot" w:pos="9350"/>
+            </w:tabs>
+            <w:rPr>
+              <w:rFonts w:eastAsiaTheme="minorEastAsia"/>
+              <w:noProof/>
+            </w:rPr>
+          </w:pPr>
+          <w:hyperlink w:anchor="_Toc440822180" w:history="1">
+            <w:r>
+              <w:rPr>
+                <w:rStyle w:val="Hyperlink"/>
+                <w:noProof/>
+              </w:rPr>
+              <w:t>Ivory 3.3</w:t>
+            </w:r>
+            <w:r>
+              <w:rPr>
+                <w:noProof/>
+                <w:webHidden/>
+              </w:rPr>
+              <w:tab/>
+            </w:r>
+            <w:r>
+              <w:rPr>
+                <w:noProof/>
+                <w:webHidden/>
+              </w:rPr>
+              <w:fldChar w:fldCharType="begin"/>
+            </w:r>
+            <w:r>
+              <w:rPr>
+                <w:noProof/>
+                <w:webHidden/>
+              </w:rPr>
+              <w:instrText xml:space="preserve"> PAGEREF _Toc440822180 \h </w:instrText>
+            </w:r>
+            <w:r>
+              <w:rPr>
+                <w:noProof/>
+                <w:webHidden/>
+              </w:rPr>
+            </w:r>
+            <w:r>
+              <w:rPr>
+                <w:noProof/>
+                <w:webHidden/>
+              </w:rPr>
+              <w:fldChar w:fldCharType="separate"/>
+            </w:r>
+            <w:r>
+              <w:rPr>
+                <w:noProof/>
+                <w:webHidden/>
+              </w:rPr>
+              <w:t>16</w:t>
             </w:r>
             <w:r>
               <w:rPr>
@@ -1090,7 +1437,7 @@
               <w:noProof/>
             </w:rPr>
           </w:pPr>
-          <w:hyperlink w:anchor="_Toc440223037" w:history="1">
+          <w:hyperlink w:anchor="_Toc440822181" w:history="1">
             <w:r>
               <w:rPr>
                 <w:rStyle w:val="Hyperlink"/>
@@ -1117,7 +1464,7 @@
                 <w:noProof/>
                 <w:webHidden/>
               </w:rPr>
-              <w:instrText xml:space="preserve"> PAGEREF _Toc440223037 \h </w:instrText>
+              <w:instrText xml:space="preserve"> PAGEREF _Toc440822181 \h </w:instrText>
             </w:r>
             <w:r>
               <w:rPr>
@@ -1137,7 +1484,145 @@
                 <w:noProof/>
                 <w:webHidden/>
               </w:rPr>
-              <w:t>16</w:t>
+              <w:t>17</w:t>
+            </w:r>
+            <w:r>
+              <w:rPr>
+                <w:noProof/>
+                <w:webHidden/>
+              </w:rPr>
+              <w:fldChar w:fldCharType="end"/>
+            </w:r>
+          </w:hyperlink>
+        </w:p>
+        <w:p>
+          <w:pPr>
+            <w:pStyle w:val="TOC2"/>
+            <w:tabs>
+              <w:tab w:val="right" w:leader="dot" w:pos="9350"/>
+            </w:tabs>
+            <w:rPr>
+              <w:rFonts w:eastAsiaTheme="minorEastAsia"/>
+              <w:noProof/>
+            </w:rPr>
+          </w:pPr>
+          <w:hyperlink w:anchor="_Toc440822182" w:history="1">
+            <w:r>
+              <w:rPr>
+                <w:rStyle w:val="Hyperlink"/>
+                <w:noProof/>
+              </w:rPr>
+              <w:t>Hayes Basic Command Set</w:t>
+            </w:r>
+            <w:r>
+              <w:rPr>
+                <w:noProof/>
+                <w:webHidden/>
+              </w:rPr>
+              <w:tab/>
+            </w:r>
+            <w:r>
+              <w:rPr>
+                <w:noProof/>
+                <w:webHidden/>
+              </w:rPr>
+              <w:fldChar w:fldCharType="begin"/>
+            </w:r>
+            <w:r>
+              <w:rPr>
+                <w:noProof/>
+                <w:webHidden/>
+              </w:rPr>
+              <w:instrText xml:space="preserve"> PAGEREF _Toc440822182 \h </w:instrText>
+            </w:r>
+            <w:r>
+              <w:rPr>
+                <w:noProof/>
+                <w:webHidden/>
+              </w:rPr>
+            </w:r>
+            <w:r>
+              <w:rPr>
+                <w:noProof/>
+                <w:webHidden/>
+              </w:rPr>
+              <w:fldChar w:fldCharType="separate"/>
+            </w:r>
+            <w:r>
+              <w:rPr>
+                <w:noProof/>
+                <w:webHidden/>
+              </w:rPr>
+              <w:t>17</w:t>
+            </w:r>
+            <w:r>
+              <w:rPr>
+                <w:noProof/>
+                <w:webHidden/>
+              </w:rPr>
+              <w:fldChar w:fldCharType="end"/>
+            </w:r>
+          </w:hyperlink>
+        </w:p>
+        <w:p>
+          <w:pPr>
+            <w:pStyle w:val="TOC2"/>
+            <w:tabs>
+              <w:tab w:val="right" w:leader="dot" w:pos="9350"/>
+            </w:tabs>
+            <w:rPr>
+              <w:rFonts w:eastAsiaTheme="minorEastAsia"/>
+              <w:noProof/>
+            </w:rPr>
+          </w:pPr>
+          <w:hyperlink w:anchor="_Toc440822183" w:history="1">
+            <w:r>
+              <w:rPr>
+                <w:rStyle w:val="Hyperlink"/>
+                <w:noProof/>
+              </w:rPr>
+              <w:t>Hayes S Registers</w:t>
+            </w:r>
+            <w:r>
+              <w:rPr>
+                <w:noProof/>
+                <w:webHidden/>
+              </w:rPr>
+              <w:tab/>
+            </w:r>
+            <w:r>
+              <w:rPr>
+                <w:noProof/>
+                <w:webHidden/>
+              </w:rPr>
+              <w:fldChar w:fldCharType="begin"/>
+            </w:r>
+            <w:r>
+              <w:rPr>
+                <w:noProof/>
+                <w:webHidden/>
+              </w:rPr>
+              <w:instrText xml:space="preserve"> PAGEREF _Toc440822183 \h </w:instrText>
+            </w:r>
+            <w:r>
+              <w:rPr>
+                <w:noProof/>
+                <w:webHidden/>
+              </w:rPr>
+            </w:r>
+            <w:r>
+              <w:rPr>
+                <w:noProof/>
+                <w:webHidden/>
+              </w:rPr>
+              <w:fldChar w:fldCharType="separate"/>
+            </w:r>
+            <w:r>
+              <w:rPr>
+                <w:noProof/>
+                <w:webHidden/>
+              </w:rPr>
+              <w:t>19</w:t>
             </w:r>
             <w:r>
               <w:rPr>
@@ -1159,7 +1644,7 @@
               <w:noProof/>
             </w:rPr>
           </w:pPr>
-          <w:hyperlink w:anchor="_Toc440223038" w:history="1">
+          <w:hyperlink w:anchor="_Toc440822184" w:history="1">
             <w:r>
               <w:rPr>
                 <w:rStyle w:val="Hyperlink"/>
@@ -1186,7 +1671,7 @@
                 <w:noProof/>
                 <w:webHidden/>
               </w:rPr>
-              <w:instrText xml:space="preserve"> PAGEREF _Toc440223038 \h </w:instrText>
+              <w:instrText xml:space="preserve"> PAGEREF _Toc440822184 \h </w:instrText>
             </w:r>
             <w:r>
               <w:rPr>
@@ -1206,7 +1691,7 @@
                 <w:noProof/>
                 <w:webHidden/>
               </w:rPr>
-              <w:t>19</w:t>
+              <w:t>20</w:t>
             </w:r>
             <w:r>
               <w:rPr>
@@ -1228,13 +1713,13 @@
               <w:noProof/>
             </w:rPr>
           </w:pPr>
-          <w:hyperlink w:anchor="_Toc440223039" w:history="1">
+          <w:hyperlink w:anchor="_Toc440822185" w:history="1">
             <w:r>
               <w:rPr>
                 <w:rStyle w:val="Hyperlink"/>
                 <w:noProof/>
               </w:rPr>
-              <w:t>Procedure</w:t>
+              <w:t>Overview</w:t>
             </w:r>
             <w:r>
               <w:rPr>
@@ -1255,7 +1740,7 @@
                 <w:noProof/>
                 <w:webHidden/>
               </w:rPr>
-              <w:instrText xml:space="preserve"> PAGEREF _Toc440223039 \h </w:instrText>
+              <w:instrText xml:space="preserve"> PAGEREF _Toc440822185 \h </w:instrText>
             </w:r>
             <w:r>
               <w:rPr>
@@ -1275,7 +1760,7 @@
                 <w:noProof/>
                 <w:webHidden/>
               </w:rPr>
-              <w:t>19</w:t>
+              <w:t>20</w:t>
             </w:r>
             <w:r>
               <w:rPr>
@@ -1297,12 +1782,81 @@
               <w:noProof/>
             </w:rPr>
           </w:pPr>
-          <w:hyperlink w:anchor="_Toc440223040" w:history="1">
+          <w:hyperlink w:anchor="_Toc440822186" w:history="1">
             <w:r>
               <w:rPr>
                 <w:rStyle w:val="Hyperlink"/>
                 <w:noProof/>
               </w:rPr>
+              <w:t>Procedure</w:t>
+            </w:r>
+            <w:r>
+              <w:rPr>
+                <w:noProof/>
+                <w:webHidden/>
+              </w:rPr>
+              <w:tab/>
+            </w:r>
+            <w:r>
+              <w:rPr>
+                <w:noProof/>
+                <w:webHidden/>
+              </w:rPr>
+              <w:fldChar w:fldCharType="begin"/>
+            </w:r>
+            <w:r>
+              <w:rPr>
+                <w:noProof/>
+                <w:webHidden/>
+              </w:rPr>
+              <w:instrText xml:space="preserve"> PAGEREF _Toc440822186 \h </w:instrText>
+            </w:r>
+            <w:r>
+              <w:rPr>
+                <w:noProof/>
+                <w:webHidden/>
+              </w:rPr>
+            </w:r>
+            <w:r>
+              <w:rPr>
+                <w:noProof/>
+                <w:webHidden/>
+              </w:rPr>
+              <w:fldChar w:fldCharType="separate"/>
+            </w:r>
+            <w:r>
+              <w:rPr>
+                <w:noProof/>
+                <w:webHidden/>
+              </w:rPr>
+              <w:t>20</w:t>
+            </w:r>
+            <w:r>
+              <w:rPr>
+                <w:noProof/>
+                <w:webHidden/>
+              </w:rPr>
+              <w:fldChar w:fldCharType="end"/>
+            </w:r>
+          </w:hyperlink>
+        </w:p>
+        <w:p>
+          <w:pPr>
+            <w:pStyle w:val="TOC2"/>
+            <w:tabs>
+              <w:tab w:val="right" w:leader="dot" w:pos="9350"/>
+            </w:tabs>
+            <w:rPr>
+              <w:rFonts w:eastAsiaTheme="minorEastAsia"/>
+              <w:noProof/>
+            </w:rPr>
+          </w:pPr>
+          <w:hyperlink w:anchor="_Toc440822187" w:history="1">
+            <w:r>
+              <w:rPr>
+                <w:rStyle w:val="Hyperlink"/>
+                <w:noProof/>
+              </w:rPr>
               <w:t>Settings</w:t>
             </w:r>
             <w:r>
@@ -1324,7 +1878,7 @@
                 <w:noProof/>
                 <w:webHidden/>
               </w:rPr>
-              <w:instrText xml:space="preserve"> PAGEREF _Toc440223040 \h </w:instrText>
+              <w:instrText xml:space="preserve"> PAGEREF _Toc440822187 \h </w:instrText>
             </w:r>
             <w:r>
               <w:rPr>
@@ -1344,7 +1898,283 @@
                 <w:noProof/>
                 <w:webHidden/>
               </w:rPr>
-              <w:t>20</w:t>
+              <w:t>21</w:t>
+            </w:r>
+            <w:r>
+              <w:rPr>
+                <w:noProof/>
+                <w:webHidden/>
+              </w:rPr>
+              <w:fldChar w:fldCharType="end"/>
+            </w:r>
+          </w:hyperlink>
+        </w:p>
+        <w:p>
+          <w:pPr>
+            <w:pStyle w:val="TOC1"/>
+            <w:tabs>
+              <w:tab w:val="right" w:leader="dot" w:pos="9350"/>
+            </w:tabs>
+            <w:rPr>
+              <w:rFonts w:eastAsiaTheme="minorEastAsia"/>
+              <w:noProof/>
+            </w:rPr>
+          </w:pPr>
+          <w:hyperlink w:anchor="_Toc440822188" w:history="1">
+            <w:r>
+              <w:rPr>
+                <w:rStyle w:val="Hyperlink"/>
+                <w:noProof/>
+              </w:rPr>
+              <w:t>Appendix B: DCHP / Static IP address configuration</w:t>
+            </w:r>
+            <w:r>
+              <w:rPr>
+                <w:noProof/>
+                <w:webHidden/>
+              </w:rPr>
+              <w:tab/>
+            </w:r>
+            <w:r>
+              <w:rPr>
+                <w:noProof/>
+                <w:webHidden/>
+              </w:rPr>
+              <w:fldChar w:fldCharType="begin"/>
+            </w:r>
+            <w:r>
+              <w:rPr>
+                <w:noProof/>
+                <w:webHidden/>
+              </w:rPr>
+              <w:instrText xml:space="preserve"> PAGEREF _Toc440822188 \h </w:instrText>
+            </w:r>
+            <w:r>
+              <w:rPr>
+                <w:noProof/>
+                <w:webHidden/>
+              </w:rPr>
+            </w:r>
+            <w:r>
+              <w:rPr>
+                <w:noProof/>
+                <w:webHidden/>
+              </w:rPr>
+              <w:fldChar w:fldCharType="separate"/>
+            </w:r>
+            <w:r>
+              <w:rPr>
+                <w:noProof/>
+                <w:webHidden/>
+              </w:rPr>
+              <w:t>22</w:t>
+            </w:r>
+            <w:r>
+              <w:rPr>
+                <w:noProof/>
+                <w:webHidden/>
+              </w:rPr>
+              <w:fldChar w:fldCharType="end"/>
+            </w:r>
+          </w:hyperlink>
+        </w:p>
+        <w:p>
+          <w:pPr>
+            <w:pStyle w:val="TOC2"/>
+            <w:tabs>
+              <w:tab w:val="right" w:leader="dot" w:pos="9350"/>
+            </w:tabs>
+            <w:rPr>
+              <w:rFonts w:eastAsiaTheme="minorEastAsia"/>
+              <w:noProof/>
+            </w:rPr>
+          </w:pPr>
+          <w:hyperlink w:anchor="_Toc440822189" w:history="1">
+            <w:r>
+              <w:rPr>
+                <w:rStyle w:val="Hyperlink"/>
+                <w:noProof/>
+              </w:rPr>
+              <w:t>Overview</w:t>
+            </w:r>
+            <w:r>
+              <w:rPr>
+                <w:noProof/>
+                <w:webHidden/>
+              </w:rPr>
+              <w:tab/>
+            </w:r>
+            <w:r>
+              <w:rPr>
+                <w:noProof/>
+                <w:webHidden/>
+              </w:rPr>
+              <w:fldChar w:fldCharType="begin"/>
+            </w:r>
+            <w:r>
+              <w:rPr>
+                <w:noProof/>
+                <w:webHidden/>
+              </w:rPr>
+              <w:instrText xml:space="preserve"> PAGEREF _Toc440822189 \h </w:instrText>
+            </w:r>
+            <w:r>
+              <w:rPr>
+                <w:noProof/>
+                <w:webHidden/>
+              </w:rPr>
+            </w:r>
+            <w:r>
+              <w:rPr>
+                <w:noProof/>
+                <w:webHidden/>
+              </w:rPr>
+              <w:fldChar w:fldCharType="separate"/>
+            </w:r>
+            <w:r>
+              <w:rPr>
+                <w:noProof/>
+                <w:webHidden/>
+              </w:rPr>
+              <w:t>22</w:t>
+            </w:r>
+            <w:r>
+              <w:rPr>
+                <w:noProof/>
+                <w:webHidden/>
+              </w:rPr>
+              <w:fldChar w:fldCharType="end"/>
+            </w:r>
+          </w:hyperlink>
+        </w:p>
+        <w:p>
+          <w:pPr>
+            <w:pStyle w:val="TOC2"/>
+            <w:tabs>
+              <w:tab w:val="right" w:leader="dot" w:pos="9350"/>
+            </w:tabs>
+            <w:rPr>
+              <w:rFonts w:eastAsiaTheme="minorEastAsia"/>
+              <w:noProof/>
+            </w:rPr>
+          </w:pPr>
+          <w:hyperlink w:anchor="_Toc440822190" w:history="1">
+            <w:r>
+              <w:rPr>
+                <w:rStyle w:val="Hyperlink"/>
+                <w:noProof/>
+              </w:rPr>
+              <w:t>DHCP IP address</w:t>
+            </w:r>
+            <w:r>
+              <w:rPr>
+                <w:noProof/>
+                <w:webHidden/>
+              </w:rPr>
+              <w:tab/>
+            </w:r>
+            <w:r>
+              <w:rPr>
+                <w:noProof/>
+                <w:webHidden/>
+              </w:rPr>
+              <w:fldChar w:fldCharType="begin"/>
+            </w:r>
+            <w:r>
+              <w:rPr>
+                <w:noProof/>
+                <w:webHidden/>
+              </w:rPr>
+              <w:instrText xml:space="preserve"> PAGEREF _Toc440822190 \h </w:instrText>
+            </w:r>
+            <w:r>
+              <w:rPr>
+                <w:noProof/>
+                <w:webHidden/>
+              </w:rPr>
+            </w:r>
+            <w:r>
+              <w:rPr>
+                <w:noProof/>
+                <w:webHidden/>
+              </w:rPr>
+              <w:fldChar w:fldCharType="separate"/>
+            </w:r>
+            <w:r>
+              <w:rPr>
+                <w:noProof/>
+                <w:webHidden/>
+              </w:rPr>
+              <w:t>22</w:t>
+            </w:r>
+            <w:r>
+              <w:rPr>
+                <w:noProof/>
+                <w:webHidden/>
+              </w:rPr>
+              <w:fldChar w:fldCharType="end"/>
+            </w:r>
+          </w:hyperlink>
+        </w:p>
+        <w:p>
+          <w:pPr>
+            <w:pStyle w:val="TOC2"/>
+            <w:tabs>
+              <w:tab w:val="right" w:leader="dot" w:pos="9350"/>
+            </w:tabs>
+            <w:rPr>
+              <w:rFonts w:eastAsiaTheme="minorEastAsia"/>
+              <w:noProof/>
+            </w:rPr>
+          </w:pPr>
+          <w:hyperlink w:anchor="_Toc440822191" w:history="1">
+            <w:r>
+              <w:rPr>
+                <w:rStyle w:val="Hyperlink"/>
+                <w:noProof/>
+              </w:rPr>
+              <w:t>Static IP address</w:t>
+            </w:r>
+            <w:r>
+              <w:rPr>
+                <w:noProof/>
+                <w:webHidden/>
+              </w:rPr>
+              <w:tab/>
+            </w:r>
+            <w:r>
+              <w:rPr>
+                <w:noProof/>
+                <w:webHidden/>
+              </w:rPr>
+              <w:fldChar w:fldCharType="begin"/>
+            </w:r>
+            <w:r>
+              <w:rPr>
+                <w:noProof/>
+                <w:webHidden/>
+              </w:rPr>
+              <w:instrText xml:space="preserve"> PAGEREF _Toc440822191 \h </w:instrText>
+            </w:r>
+            <w:r>
+              <w:rPr>
+                <w:noProof/>
+                <w:webHidden/>
+              </w:rPr>
+            </w:r>
+            <w:r>
+              <w:rPr>
+                <w:noProof/>
+                <w:webHidden/>
+              </w:rPr>
+              <w:fldChar w:fldCharType="separate"/>
+            </w:r>
+            <w:r>
+              <w:rPr>
+                <w:noProof/>
+                <w:webHidden/>
+              </w:rPr>
+              <w:t>22</w:t>
             </w:r>
             <w:r>
               <w:rPr>
@@ -1406,7 +2236,7 @@
       <w:pPr>
         <w:pStyle w:val="Heading1"/>
       </w:pPr>
-      <w:bookmarkStart w:id="0" w:name="_Toc440223023"/>
+      <w:bookmarkStart w:id="1" w:name="_Toc440822162"/>
       <w:r>
         <w:t xml:space="preserve">About the C64 </w:t>
       </w:r>
@@ -1421,7 +2251,7 @@
       <w:r>
         <w:t>Modem</w:t>
       </w:r>
-      <w:bookmarkEnd w:id="0"/>
+      <w:bookmarkEnd w:id="1"/>
     </w:p>
     <w:p>
       <w:r>
@@ -1700,22 +2530,22 @@
       <w:pPr>
         <w:pStyle w:val="Heading1"/>
       </w:pPr>
-      <w:bookmarkStart w:id="1" w:name="_Toc440223024"/>
+      <w:bookmarkStart w:id="2" w:name="_Toc440822163"/>
       <w:r>
         <w:lastRenderedPageBreak/>
         <w:t>Configurations</w:t>
       </w:r>
-      <w:bookmarkEnd w:id="1"/>
+      <w:bookmarkEnd w:id="2"/>
     </w:p>
     <w:p>
       <w:pPr>
         <w:pStyle w:val="Heading2"/>
       </w:pPr>
-      <w:bookmarkStart w:id="2" w:name="_Toc440223025"/>
+      <w:bookmarkStart w:id="3" w:name="_Toc440822164"/>
       <w:r>
         <w:t>Default Configuration</w:t>
       </w:r>
-      <w:bookmarkEnd w:id="2"/>
+      <w:bookmarkEnd w:id="3"/>
     </w:p>
     <w:p>
       <w:r>
@@ -1938,11 +2768,11 @@
       <w:pPr>
         <w:pStyle w:val="Heading3"/>
       </w:pPr>
-      <w:bookmarkStart w:id="3" w:name="_Toc440223026"/>
+      <w:bookmarkStart w:id="4" w:name="_Toc440822165"/>
       <w:r>
         <w:t>Firmware</w:t>
       </w:r>
-      <w:bookmarkEnd w:id="3"/>
+      <w:bookmarkEnd w:id="4"/>
     </w:p>
     <w:p>
       <w:r>
@@ -2095,11 +2925,11 @@
       <w:pPr>
         <w:pStyle w:val="Heading3"/>
       </w:pPr>
-      <w:bookmarkStart w:id="4" w:name="_Toc440223027"/>
+      <w:bookmarkStart w:id="5" w:name="_Toc440822166"/>
       <w:r>
         <w:t>Baud rate selection</w:t>
       </w:r>
-      <w:bookmarkEnd w:id="4"/>
+      <w:bookmarkEnd w:id="5"/>
     </w:p>
     <w:p>
       <w:r>
@@ -2135,7 +2965,7 @@
       <w:pPr>
         <w:pStyle w:val="Heading2"/>
       </w:pPr>
-      <w:bookmarkStart w:id="5" w:name="_Toc440223028"/>
+      <w:bookmarkStart w:id="6" w:name="_Toc440822167"/>
       <w:r>
         <w:lastRenderedPageBreak/>
         <w:t>C</w:t>
@@ -2158,7 +2988,7 @@
       <w:r>
         <w:t>Wi-Fi Module</w:t>
       </w:r>
-      <w:bookmarkEnd w:id="5"/>
+      <w:bookmarkEnd w:id="6"/>
     </w:p>
     <w:p>
       <w:pPr>
@@ -2260,12 +3090,12 @@
       <w:pPr>
         <w:pStyle w:val="Heading2"/>
       </w:pPr>
-      <w:bookmarkStart w:id="6" w:name="_Toc440223029"/>
+      <w:bookmarkStart w:id="7" w:name="_Toc440822168"/>
       <w:r>
         <w:lastRenderedPageBreak/>
         <w:t>Standalone</w:t>
       </w:r>
-      <w:bookmarkEnd w:id="6"/>
+      <w:bookmarkEnd w:id="7"/>
     </w:p>
     <w:p>
       <w:pPr>
@@ -2474,7 +3304,7 @@
       <w:pPr>
         <w:pStyle w:val="Heading2"/>
       </w:pPr>
-      <w:bookmarkStart w:id="7" w:name="_Toc440223030"/>
+      <w:bookmarkStart w:id="8" w:name="_Toc440822169"/>
       <w:proofErr w:type="spellStart"/>
       <w:r>
         <w:t>MicroView</w:t>
@@ -2492,7 +3322,7 @@
       <w:r>
         <w:t>evice to the C64</w:t>
       </w:r>
-      <w:bookmarkEnd w:id="7"/>
+      <w:bookmarkEnd w:id="8"/>
     </w:p>
     <w:p>
       <w:r>
@@ -2679,7 +3509,7 @@
       <w:r>
         <w:br w:type="page"/>
       </w:r>
-      <w:bookmarkStart w:id="8" w:name="_Toc440223031"/>
+      <w:bookmarkStart w:id="9" w:name="_Toc440822170"/>
       <w:proofErr w:type="spellStart"/>
       <w:r>
         <w:lastRenderedPageBreak/>
@@ -2689,7 +3519,7 @@
       <w:r>
         <w:t xml:space="preserve"> Pinout</w:t>
       </w:r>
-      <w:bookmarkEnd w:id="8"/>
+      <w:bookmarkEnd w:id="9"/>
     </w:p>
     <w:p>
       <w:r>
@@ -4014,11 +4844,11 @@
         <w:lastRenderedPageBreak/>
         <w:t xml:space="preserve"> </w:t>
       </w:r>
-      <w:bookmarkStart w:id="9" w:name="_Toc440223032"/>
+      <w:bookmarkStart w:id="10" w:name="_Toc440822171"/>
       <w:r>
         <w:t>Schematic</w:t>
       </w:r>
-      <w:bookmarkEnd w:id="9"/>
+      <w:bookmarkEnd w:id="10"/>
     </w:p>
     <w:p>
       <w:pPr>
@@ -4041,22 +4871,22 @@
       <w:pPr>
         <w:pStyle w:val="Heading1"/>
       </w:pPr>
-      <w:bookmarkStart w:id="10" w:name="_Toc440223033"/>
+      <w:bookmarkStart w:id="11" w:name="_Toc440822172"/>
       <w:r>
         <w:lastRenderedPageBreak/>
         <w:t>Software Support</w:t>
       </w:r>
-      <w:bookmarkEnd w:id="10"/>
+      <w:bookmarkEnd w:id="11"/>
     </w:p>
     <w:p>
       <w:pPr>
         <w:pStyle w:val="Heading2"/>
       </w:pPr>
-      <w:bookmarkStart w:id="11" w:name="_Toc440223034"/>
+      <w:bookmarkStart w:id="12" w:name="_Toc440822173"/>
       <w:r>
         <w:t>UP9600 Support</w:t>
       </w:r>
-      <w:bookmarkEnd w:id="11"/>
+      <w:bookmarkEnd w:id="12"/>
     </w:p>
     <w:p>
       <w:pPr>
@@ -4168,7 +4998,6 @@
           <w:szCs w:val="26"/>
         </w:rPr>
       </w:pPr>
-      <w:bookmarkStart w:id="12" w:name="_Toc440223035"/>
       <w:r>
         <w:br w:type="page"/>
       </w:r>
@@ -4177,6 +5006,7 @@
       <w:pPr>
         <w:pStyle w:val="Heading2"/>
       </w:pPr>
+      <w:bookmarkStart w:id="13" w:name="_Toc440822174"/>
       <w:proofErr w:type="spellStart"/>
       <w:r>
         <w:lastRenderedPageBreak/>
@@ -4186,7 +5016,7 @@
       <w:r>
         <w:t xml:space="preserve"> Support</w:t>
       </w:r>
-      <w:bookmarkEnd w:id="12"/>
+      <w:bookmarkEnd w:id="13"/>
     </w:p>
     <w:p>
       <w:pPr>
@@ -4243,9 +5073,11 @@
       <w:pPr>
         <w:pStyle w:val="Heading3"/>
       </w:pPr>
+      <w:bookmarkStart w:id="14" w:name="_Toc440822175"/>
       <w:r>
         <w:t>2400 baud</w:t>
       </w:r>
+      <w:bookmarkEnd w:id="14"/>
     </w:p>
     <w:p>
       <w:pPr>
@@ -4581,10 +5413,12 @@
       <w:pPr>
         <w:pStyle w:val="Heading3"/>
       </w:pPr>
+      <w:bookmarkStart w:id="15" w:name="_Toc440822176"/>
       <w:r>
         <w:lastRenderedPageBreak/>
         <w:t>38400 baud</w:t>
       </w:r>
+      <w:bookmarkEnd w:id="15"/>
     </w:p>
     <w:p>
       <w:pPr>
@@ -4871,7 +5705,7 @@
       <w:pPr>
         <w:pStyle w:val="Heading2"/>
       </w:pPr>
-      <w:bookmarkStart w:id="13" w:name="_Toc440223036"/>
+      <w:bookmarkStart w:id="16" w:name="_Toc440822177"/>
       <w:proofErr w:type="spellStart"/>
       <w:r>
         <w:lastRenderedPageBreak/>
@@ -4884,7 +5718,7 @@
       <w:r>
         <w:t>Rebooted / Reloaded</w:t>
       </w:r>
-      <w:bookmarkEnd w:id="13"/>
+      <w:bookmarkEnd w:id="16"/>
     </w:p>
     <w:p/>
     <w:p>
@@ -5602,19 +6436,23 @@
       <w:pPr>
         <w:pStyle w:val="Heading2"/>
       </w:pPr>
+      <w:bookmarkStart w:id="17" w:name="_Toc440822178"/>
       <w:r>
         <w:lastRenderedPageBreak/>
         <w:t>BBSs</w:t>
       </w:r>
+      <w:bookmarkEnd w:id="17"/>
     </w:p>
     <w:p/>
     <w:p>
       <w:pPr>
         <w:pStyle w:val="Heading3"/>
       </w:pPr>
+      <w:bookmarkStart w:id="18" w:name="_Toc440822179"/>
       <w:r>
         <w:t>Overview</w:t>
       </w:r>
+      <w:bookmarkEnd w:id="18"/>
     </w:p>
     <w:p/>
     <w:p>
@@ -5749,6 +6587,11 @@
       </w:r>
       <w:r>
         <w:t>, they will not be able to create the connection.</w:t>
+      </w:r>
+    </w:p>
+    <w:p>
+      <w:r>
+        <w:t>Use at*m= to define a custom message that is sent to users after connecting.  The message will appear after the ‘CONNECTING…’ message.</w:t>
       </w:r>
     </w:p>
     <w:p>
@@ -5788,10 +6631,12 @@
       <w:pPr>
         <w:pStyle w:val="Heading3"/>
       </w:pPr>
+      <w:bookmarkStart w:id="19" w:name="_Toc440822180"/>
       <w:r>
         <w:lastRenderedPageBreak/>
         <w:t>Ivory 3.3</w:t>
       </w:r>
+      <w:bookmarkEnd w:id="19"/>
     </w:p>
     <w:p/>
     <w:p>
@@ -5974,12 +6819,12 @@
       <w:pPr>
         <w:pStyle w:val="Heading1"/>
       </w:pPr>
-      <w:bookmarkStart w:id="14" w:name="_Toc440223037"/>
+      <w:bookmarkStart w:id="20" w:name="_Toc440822181"/>
       <w:r>
         <w:lastRenderedPageBreak/>
         <w:t>Hayes Commands</w:t>
       </w:r>
-      <w:bookmarkEnd w:id="14"/>
+      <w:bookmarkEnd w:id="20"/>
     </w:p>
     <w:p>
       <w:proofErr w:type="gramStart"/>
@@ -6001,9 +6846,11 @@
       <w:pPr>
         <w:pStyle w:val="Heading2"/>
       </w:pPr>
+      <w:bookmarkStart w:id="21" w:name="_Toc440822182"/>
       <w:r>
         <w:t>Hayes Basic Command Set</w:t>
       </w:r>
+      <w:bookmarkEnd w:id="21"/>
     </w:p>
     <w:p/>
     <w:tbl>
@@ -6803,8 +7650,6 @@
       <w:r>
         <w:br w:type="page"/>
       </w:r>
-      <w:bookmarkStart w:id="15" w:name="_GoBack"/>
-      <w:bookmarkEnd w:id="15"/>
     </w:p>
     <w:tbl>
       <w:tblPr>
@@ -8130,9 +8975,11 @@
       <w:pPr>
         <w:pStyle w:val="Heading2"/>
       </w:pPr>
+      <w:bookmarkStart w:id="22" w:name="_Toc440822183"/>
       <w:r>
         <w:t>Hayes S Registers</w:t>
       </w:r>
+      <w:bookmarkEnd w:id="22"/>
     </w:p>
     <w:tbl>
       <w:tblPr>
@@ -8423,21 +9270,23 @@
       <w:pPr>
         <w:pStyle w:val="Heading1"/>
       </w:pPr>
-      <w:bookmarkStart w:id="16" w:name="_Toc440223038"/>
+      <w:bookmarkStart w:id="23" w:name="_Toc440822184"/>
       <w:r>
         <w:lastRenderedPageBreak/>
         <w:t>Appendix A: Setup after Factory Reset</w:t>
       </w:r>
-      <w:bookmarkEnd w:id="16"/>
+      <w:bookmarkEnd w:id="23"/>
     </w:p>
     <w:p/>
     <w:p>
       <w:pPr>
         <w:pStyle w:val="Heading2"/>
       </w:pPr>
+      <w:bookmarkStart w:id="24" w:name="_Toc440822185"/>
       <w:r>
         <w:t>Overview</w:t>
       </w:r>
+      <w:bookmarkEnd w:id="24"/>
     </w:p>
     <w:p>
       <w:r>
@@ -8479,11 +9328,11 @@
       <w:pPr>
         <w:pStyle w:val="Heading2"/>
       </w:pPr>
-      <w:bookmarkStart w:id="17" w:name="_Toc440223039"/>
+      <w:bookmarkStart w:id="25" w:name="_Toc440822186"/>
       <w:r>
         <w:t>Procedure</w:t>
       </w:r>
-      <w:bookmarkEnd w:id="17"/>
+      <w:bookmarkEnd w:id="25"/>
     </w:p>
     <w:p>
       <w:pPr>
@@ -8690,12 +9539,12 @@
       <w:pPr>
         <w:pStyle w:val="Heading2"/>
       </w:pPr>
-      <w:bookmarkStart w:id="18" w:name="_Toc440223040"/>
+      <w:bookmarkStart w:id="26" w:name="_Toc440822187"/>
       <w:r>
         <w:lastRenderedPageBreak/>
         <w:t>Settings</w:t>
       </w:r>
-      <w:bookmarkEnd w:id="18"/>
+      <w:bookmarkEnd w:id="26"/>
     </w:p>
     <w:p/>
     <w:p>
@@ -9696,6 +10545,7 @@
       <w:pPr>
         <w:pStyle w:val="Heading1"/>
       </w:pPr>
+      <w:bookmarkStart w:id="27" w:name="_Toc440822188"/>
       <w:r>
         <w:lastRenderedPageBreak/>
         <w:t xml:space="preserve">Appendix B: </w:t>
@@ -9706,15 +10556,18 @@
       <w:r>
         <w:t>Static IP address configuration</w:t>
       </w:r>
+      <w:bookmarkEnd w:id="27"/>
     </w:p>
     <w:p/>
     <w:p>
       <w:pPr>
         <w:pStyle w:val="Heading2"/>
       </w:pPr>
+      <w:bookmarkStart w:id="28" w:name="_Toc440822189"/>
       <w:r>
         <w:t>Overview</w:t>
       </w:r>
+      <w:bookmarkEnd w:id="28"/>
     </w:p>
     <w:p>
       <w:r>
@@ -9725,9 +10578,11 @@
       <w:pPr>
         <w:pStyle w:val="Heading2"/>
       </w:pPr>
+      <w:bookmarkStart w:id="29" w:name="_Toc440822190"/>
       <w:r>
         <w:t>DHCP IP address</w:t>
       </w:r>
+      <w:bookmarkEnd w:id="29"/>
     </w:p>
     <w:p>
       <w:pPr>
@@ -9935,9 +10790,11 @@
       <w:pPr>
         <w:pStyle w:val="Heading2"/>
       </w:pPr>
+      <w:bookmarkStart w:id="30" w:name="_Toc440822191"/>
       <w:r>
         <w:t>Static IP address</w:t>
       </w:r>
+      <w:bookmarkEnd w:id="30"/>
     </w:p>
     <w:p>
       <w:pPr>
@@ -13865,7 +14722,7 @@
 </file>
 
 <file path=customXml/itemProps1.xml><?xml version="1.0" encoding="utf-8"?>
-<ds:datastoreItem xmlns:ds="http://schemas.openxmlformats.org/officeDocument/2006/customXml" ds:itemID="{56D054BA-DDE4-43A7-9063-BC55AE9ECDF2}">
+<ds:datastoreItem xmlns:ds="http://schemas.openxmlformats.org/officeDocument/2006/customXml" ds:itemID="{00D9663C-98B3-415F-98A0-9114DADAC758}">
   <ds:schemaRefs>
     <ds:schemaRef ds:uri="http://schemas.openxmlformats.org/officeDocument/2006/bibliography"/>
   </ds:schemaRefs>

--- a/Documents/manuals/docx/Commodore WiFi Modem Users Guide.docx
+++ b/Documents/manuals/docx/Commodore WiFi Modem Users Guide.docx
@@ -52,13 +52,13 @@
         <w:t xml:space="preserve">Last updated </w:t>
       </w:r>
       <w:r>
-        <w:t xml:space="preserve">January </w:t>
-      </w:r>
-      <w:r>
-        <w:t>1</w:t>
-      </w:r>
-      <w:r>
-        <w:t>7</w:t>
+        <w:t>February</w:t>
+      </w:r>
+      <w:r>
+        <w:t xml:space="preserve"> </w:t>
+      </w:r>
+      <w:r>
+        <w:t>4</w:t>
       </w:r>
       <w:r>
         <w:rPr>
@@ -103,9 +103,9 @@
           <w:r>
             <w:t>Contents</w:t>
           </w:r>
+          <w:bookmarkStart w:id="0" w:name="_GoBack"/>
+          <w:bookmarkEnd w:id="0"/>
         </w:p>
-        <w:bookmarkStart w:id="0" w:name="_GoBack"/>
-        <w:bookmarkEnd w:id="0"/>
         <w:p>
           <w:pPr>
             <w:pStyle w:val="TOC1"/>
@@ -126,7 +126,7 @@
           <w:r>
             <w:fldChar w:fldCharType="separate"/>
           </w:r>
-          <w:hyperlink w:anchor="_Toc440822162" w:history="1">
+          <w:hyperlink w:anchor="_Toc443076002" w:history="1">
             <w:r>
               <w:rPr>
                 <w:rStyle w:val="Hyperlink"/>
@@ -153,7 +153,7 @@
                 <w:noProof/>
                 <w:webHidden/>
               </w:rPr>
-              <w:instrText xml:space="preserve"> PAGEREF _Toc440822162 \h </w:instrText>
+              <w:instrText xml:space="preserve"> PAGEREF _Toc443076002 \h </w:instrText>
             </w:r>
             <w:r>
               <w:rPr>
@@ -195,7 +195,7 @@
               <w:noProof/>
             </w:rPr>
           </w:pPr>
-          <w:hyperlink w:anchor="_Toc440822163" w:history="1">
+          <w:hyperlink w:anchor="_Toc443076003" w:history="1">
             <w:r>
               <w:rPr>
                 <w:rStyle w:val="Hyperlink"/>
@@ -222,7 +222,7 @@
                 <w:noProof/>
                 <w:webHidden/>
               </w:rPr>
-              <w:instrText xml:space="preserve"> PAGEREF _Toc440822163 \h </w:instrText>
+              <w:instrText xml:space="preserve"> PAGEREF _Toc443076003 \h </w:instrText>
             </w:r>
             <w:r>
               <w:rPr>
@@ -264,7 +264,7 @@
               <w:noProof/>
             </w:rPr>
           </w:pPr>
-          <w:hyperlink w:anchor="_Toc440822164" w:history="1">
+          <w:hyperlink w:anchor="_Toc443076004" w:history="1">
             <w:r>
               <w:rPr>
                 <w:rStyle w:val="Hyperlink"/>
@@ -291,7 +291,7 @@
                 <w:noProof/>
                 <w:webHidden/>
               </w:rPr>
-              <w:instrText xml:space="preserve"> PAGEREF _Toc440822164 \h </w:instrText>
+              <w:instrText xml:space="preserve"> PAGEREF _Toc443076004 \h </w:instrText>
             </w:r>
             <w:r>
               <w:rPr>
@@ -333,7 +333,7 @@
               <w:noProof/>
             </w:rPr>
           </w:pPr>
-          <w:hyperlink w:anchor="_Toc440822165" w:history="1">
+          <w:hyperlink w:anchor="_Toc443076005" w:history="1">
             <w:r>
               <w:rPr>
                 <w:rStyle w:val="Hyperlink"/>
@@ -360,7 +360,7 @@
                 <w:noProof/>
                 <w:webHidden/>
               </w:rPr>
-              <w:instrText xml:space="preserve"> PAGEREF _Toc440822165 \h </w:instrText>
+              <w:instrText xml:space="preserve"> PAGEREF _Toc443076005 \h </w:instrText>
             </w:r>
             <w:r>
               <w:rPr>
@@ -402,7 +402,7 @@
               <w:noProof/>
             </w:rPr>
           </w:pPr>
-          <w:hyperlink w:anchor="_Toc440822166" w:history="1">
+          <w:hyperlink w:anchor="_Toc443076006" w:history="1">
             <w:r>
               <w:rPr>
                 <w:rStyle w:val="Hyperlink"/>
@@ -429,7 +429,7 @@
                 <w:noProof/>
                 <w:webHidden/>
               </w:rPr>
-              <w:instrText xml:space="preserve"> PAGEREF _Toc440822166 \h </w:instrText>
+              <w:instrText xml:space="preserve"> PAGEREF _Toc443076006 \h </w:instrText>
             </w:r>
             <w:r>
               <w:rPr>
@@ -471,7 +471,7 @@
               <w:noProof/>
             </w:rPr>
           </w:pPr>
-          <w:hyperlink w:anchor="_Toc440822167" w:history="1">
+          <w:hyperlink w:anchor="_Toc443076007" w:history="1">
             <w:r>
               <w:rPr>
                 <w:rStyle w:val="Hyperlink"/>
@@ -498,7 +498,7 @@
                 <w:noProof/>
                 <w:webHidden/>
               </w:rPr>
-              <w:instrText xml:space="preserve"> PAGEREF _Toc440822167 \h </w:instrText>
+              <w:instrText xml:space="preserve"> PAGEREF _Toc443076007 \h </w:instrText>
             </w:r>
             <w:r>
               <w:rPr>
@@ -540,7 +540,7 @@
               <w:noProof/>
             </w:rPr>
           </w:pPr>
-          <w:hyperlink w:anchor="_Toc440822168" w:history="1">
+          <w:hyperlink w:anchor="_Toc443076008" w:history="1">
             <w:r>
               <w:rPr>
                 <w:rStyle w:val="Hyperlink"/>
@@ -567,7 +567,7 @@
                 <w:noProof/>
                 <w:webHidden/>
               </w:rPr>
-              <w:instrText xml:space="preserve"> PAGEREF _Toc440822168 \h </w:instrText>
+              <w:instrText xml:space="preserve"> PAGEREF _Toc443076008 \h </w:instrText>
             </w:r>
             <w:r>
               <w:rPr>
@@ -609,7 +609,7 @@
               <w:noProof/>
             </w:rPr>
           </w:pPr>
-          <w:hyperlink w:anchor="_Toc440822169" w:history="1">
+          <w:hyperlink w:anchor="_Toc443076009" w:history="1">
             <w:r>
               <w:rPr>
                 <w:rStyle w:val="Hyperlink"/>
@@ -636,7 +636,7 @@
                 <w:noProof/>
                 <w:webHidden/>
               </w:rPr>
-              <w:instrText xml:space="preserve"> PAGEREF _Toc440822169 \h </w:instrText>
+              <w:instrText xml:space="preserve"> PAGEREF _Toc443076009 \h </w:instrText>
             </w:r>
             <w:r>
               <w:rPr>
@@ -678,7 +678,7 @@
               <w:noProof/>
             </w:rPr>
           </w:pPr>
-          <w:hyperlink w:anchor="_Toc440822170" w:history="1">
+          <w:hyperlink w:anchor="_Toc443076010" w:history="1">
             <w:r>
               <w:rPr>
                 <w:rStyle w:val="Hyperlink"/>
@@ -705,7 +705,7 @@
                 <w:noProof/>
                 <w:webHidden/>
               </w:rPr>
-              <w:instrText xml:space="preserve"> PAGEREF _Toc440822170 \h </w:instrText>
+              <w:instrText xml:space="preserve"> PAGEREF _Toc443076010 \h </w:instrText>
             </w:r>
             <w:r>
               <w:rPr>
@@ -747,7 +747,7 @@
               <w:noProof/>
             </w:rPr>
           </w:pPr>
-          <w:hyperlink w:anchor="_Toc440822171" w:history="1">
+          <w:hyperlink w:anchor="_Toc443076011" w:history="1">
             <w:r>
               <w:rPr>
                 <w:rStyle w:val="Hyperlink"/>
@@ -774,7 +774,7 @@
                 <w:noProof/>
                 <w:webHidden/>
               </w:rPr>
-              <w:instrText xml:space="preserve"> PAGEREF _Toc440822171 \h </w:instrText>
+              <w:instrText xml:space="preserve"> PAGEREF _Toc443076011 \h </w:instrText>
             </w:r>
             <w:r>
               <w:rPr>
@@ -816,7 +816,7 @@
               <w:noProof/>
             </w:rPr>
           </w:pPr>
-          <w:hyperlink w:anchor="_Toc440822172" w:history="1">
+          <w:hyperlink w:anchor="_Toc443076012" w:history="1">
             <w:r>
               <w:rPr>
                 <w:rStyle w:val="Hyperlink"/>
@@ -843,7 +843,7 @@
                 <w:noProof/>
                 <w:webHidden/>
               </w:rPr>
-              <w:instrText xml:space="preserve"> PAGEREF _Toc440822172 \h </w:instrText>
+              <w:instrText xml:space="preserve"> PAGEREF _Toc443076012 \h </w:instrText>
             </w:r>
             <w:r>
               <w:rPr>
@@ -885,7 +885,7 @@
               <w:noProof/>
             </w:rPr>
           </w:pPr>
-          <w:hyperlink w:anchor="_Toc440822173" w:history="1">
+          <w:hyperlink w:anchor="_Toc443076013" w:history="1">
             <w:r>
               <w:rPr>
                 <w:rStyle w:val="Hyperlink"/>
@@ -912,7 +912,7 @@
                 <w:noProof/>
                 <w:webHidden/>
               </w:rPr>
-              <w:instrText xml:space="preserve"> PAGEREF _Toc440822173 \h </w:instrText>
+              <w:instrText xml:space="preserve"> PAGEREF _Toc443076013 \h </w:instrText>
             </w:r>
             <w:r>
               <w:rPr>
@@ -954,7 +954,7 @@
               <w:noProof/>
             </w:rPr>
           </w:pPr>
-          <w:hyperlink w:anchor="_Toc440822174" w:history="1">
+          <w:hyperlink w:anchor="_Toc443076014" w:history="1">
             <w:r>
               <w:rPr>
                 <w:rStyle w:val="Hyperlink"/>
@@ -981,7 +981,7 @@
                 <w:noProof/>
                 <w:webHidden/>
               </w:rPr>
-              <w:instrText xml:space="preserve"> PAGEREF _Toc440822174 \h </w:instrText>
+              <w:instrText xml:space="preserve"> PAGEREF _Toc443076014 \h </w:instrText>
             </w:r>
             <w:r>
               <w:rPr>
@@ -1023,7 +1023,7 @@
               <w:noProof/>
             </w:rPr>
           </w:pPr>
-          <w:hyperlink w:anchor="_Toc440822175" w:history="1">
+          <w:hyperlink w:anchor="_Toc443076015" w:history="1">
             <w:r>
               <w:rPr>
                 <w:rStyle w:val="Hyperlink"/>
@@ -1050,7 +1050,7 @@
                 <w:noProof/>
                 <w:webHidden/>
               </w:rPr>
-              <w:instrText xml:space="preserve"> PAGEREF _Toc440822175 \h </w:instrText>
+              <w:instrText xml:space="preserve"> PAGEREF _Toc443076015 \h </w:instrText>
             </w:r>
             <w:r>
               <w:rPr>
@@ -1092,7 +1092,7 @@
               <w:noProof/>
             </w:rPr>
           </w:pPr>
-          <w:hyperlink w:anchor="_Toc440822176" w:history="1">
+          <w:hyperlink w:anchor="_Toc443076016" w:history="1">
             <w:r>
               <w:rPr>
                 <w:rStyle w:val="Hyperlink"/>
@@ -1119,7 +1119,7 @@
                 <w:noProof/>
                 <w:webHidden/>
               </w:rPr>
-              <w:instrText xml:space="preserve"> PAGEREF _Toc440822176 \h </w:instrText>
+              <w:instrText xml:space="preserve"> PAGEREF _Toc443076016 \h </w:instrText>
             </w:r>
             <w:r>
               <w:rPr>
@@ -1161,7 +1161,7 @@
               <w:noProof/>
             </w:rPr>
           </w:pPr>
-          <w:hyperlink w:anchor="_Toc440822177" w:history="1">
+          <w:hyperlink w:anchor="_Toc443076017" w:history="1">
             <w:r>
               <w:rPr>
                 <w:rStyle w:val="Hyperlink"/>
@@ -1188,7 +1188,7 @@
                 <w:noProof/>
                 <w:webHidden/>
               </w:rPr>
-              <w:instrText xml:space="preserve"> PAGEREF _Toc440822177 \h </w:instrText>
+              <w:instrText xml:space="preserve"> PAGEREF _Toc443076017 \h </w:instrText>
             </w:r>
             <w:r>
               <w:rPr>
@@ -1230,7 +1230,7 @@
               <w:noProof/>
             </w:rPr>
           </w:pPr>
-          <w:hyperlink w:anchor="_Toc440822178" w:history="1">
+          <w:hyperlink w:anchor="_Toc443076018" w:history="1">
             <w:r>
               <w:rPr>
                 <w:rStyle w:val="Hyperlink"/>
@@ -1257,7 +1257,7 @@
                 <w:noProof/>
                 <w:webHidden/>
               </w:rPr>
-              <w:instrText xml:space="preserve"> PAGEREF _Toc440822178 \h </w:instrText>
+              <w:instrText xml:space="preserve"> PAGEREF _Toc443076018 \h </w:instrText>
             </w:r>
             <w:r>
               <w:rPr>
@@ -1299,7 +1299,7 @@
               <w:noProof/>
             </w:rPr>
           </w:pPr>
-          <w:hyperlink w:anchor="_Toc440822179" w:history="1">
+          <w:hyperlink w:anchor="_Toc443076019" w:history="1">
             <w:r>
               <w:rPr>
                 <w:rStyle w:val="Hyperlink"/>
@@ -1326,7 +1326,7 @@
                 <w:noProof/>
                 <w:webHidden/>
               </w:rPr>
-              <w:instrText xml:space="preserve"> PAGEREF _Toc440822179 \h </w:instrText>
+              <w:instrText xml:space="preserve"> PAGEREF _Toc443076019 \h </w:instrText>
             </w:r>
             <w:r>
               <w:rPr>
@@ -1368,12 +1368,81 @@
               <w:noProof/>
             </w:rPr>
           </w:pPr>
-          <w:hyperlink w:anchor="_Toc440822180" w:history="1">
+          <w:hyperlink w:anchor="_Toc443076020" w:history="1">
             <w:r>
               <w:rPr>
                 <w:rStyle w:val="Hyperlink"/>
                 <w:noProof/>
               </w:rPr>
+              <w:t>AABBS 12.5c</w:t>
+            </w:r>
+            <w:r>
+              <w:rPr>
+                <w:noProof/>
+                <w:webHidden/>
+              </w:rPr>
+              <w:tab/>
+            </w:r>
+            <w:r>
+              <w:rPr>
+                <w:noProof/>
+                <w:webHidden/>
+              </w:rPr>
+              <w:fldChar w:fldCharType="begin"/>
+            </w:r>
+            <w:r>
+              <w:rPr>
+                <w:noProof/>
+                <w:webHidden/>
+              </w:rPr>
+              <w:instrText xml:space="preserve"> PAGEREF _Toc443076020 \h </w:instrText>
+            </w:r>
+            <w:r>
+              <w:rPr>
+                <w:noProof/>
+                <w:webHidden/>
+              </w:rPr>
+            </w:r>
+            <w:r>
+              <w:rPr>
+                <w:noProof/>
+                <w:webHidden/>
+              </w:rPr>
+              <w:fldChar w:fldCharType="separate"/>
+            </w:r>
+            <w:r>
+              <w:rPr>
+                <w:noProof/>
+                <w:webHidden/>
+              </w:rPr>
+              <w:t>16</w:t>
+            </w:r>
+            <w:r>
+              <w:rPr>
+                <w:noProof/>
+                <w:webHidden/>
+              </w:rPr>
+              <w:fldChar w:fldCharType="end"/>
+            </w:r>
+          </w:hyperlink>
+        </w:p>
+        <w:p>
+          <w:pPr>
+            <w:pStyle w:val="TOC3"/>
+            <w:tabs>
+              <w:tab w:val="right" w:leader="dot" w:pos="9350"/>
+            </w:tabs>
+            <w:rPr>
+              <w:rFonts w:eastAsiaTheme="minorEastAsia"/>
+              <w:noProof/>
+            </w:rPr>
+          </w:pPr>
+          <w:hyperlink w:anchor="_Toc443076021" w:history="1">
+            <w:r>
+              <w:rPr>
+                <w:rStyle w:val="Hyperlink"/>
+                <w:noProof/>
+              </w:rPr>
               <w:t>Ivory 3.3</w:t>
             </w:r>
             <w:r>
@@ -1395,7 +1464,7 @@
                 <w:noProof/>
                 <w:webHidden/>
               </w:rPr>
-              <w:instrText xml:space="preserve"> PAGEREF _Toc440822180 \h </w:instrText>
+              <w:instrText xml:space="preserve"> PAGEREF _Toc443076021 \h </w:instrText>
             </w:r>
             <w:r>
               <w:rPr>
@@ -1415,7 +1484,7 @@
                 <w:noProof/>
                 <w:webHidden/>
               </w:rPr>
-              <w:t>16</w:t>
+              <w:t>17</w:t>
             </w:r>
             <w:r>
               <w:rPr>
@@ -1437,7 +1506,7 @@
               <w:noProof/>
             </w:rPr>
           </w:pPr>
-          <w:hyperlink w:anchor="_Toc440822181" w:history="1">
+          <w:hyperlink w:anchor="_Toc443076022" w:history="1">
             <w:r>
               <w:rPr>
                 <w:rStyle w:val="Hyperlink"/>
@@ -1464,7 +1533,7 @@
                 <w:noProof/>
                 <w:webHidden/>
               </w:rPr>
-              <w:instrText xml:space="preserve"> PAGEREF _Toc440822181 \h </w:instrText>
+              <w:instrText xml:space="preserve"> PAGEREF _Toc443076022 \h </w:instrText>
             </w:r>
             <w:r>
               <w:rPr>
@@ -1484,7 +1553,7 @@
                 <w:noProof/>
                 <w:webHidden/>
               </w:rPr>
-              <w:t>17</w:t>
+              <w:t>18</w:t>
             </w:r>
             <w:r>
               <w:rPr>
@@ -1506,7 +1575,7 @@
               <w:noProof/>
             </w:rPr>
           </w:pPr>
-          <w:hyperlink w:anchor="_Toc440822182" w:history="1">
+          <w:hyperlink w:anchor="_Toc443076023" w:history="1">
             <w:r>
               <w:rPr>
                 <w:rStyle w:val="Hyperlink"/>
@@ -1533,7 +1602,7 @@
                 <w:noProof/>
                 <w:webHidden/>
               </w:rPr>
-              <w:instrText xml:space="preserve"> PAGEREF _Toc440822182 \h </w:instrText>
+              <w:instrText xml:space="preserve"> PAGEREF _Toc443076023 \h </w:instrText>
             </w:r>
             <w:r>
               <w:rPr>
@@ -1553,7 +1622,7 @@
                 <w:noProof/>
                 <w:webHidden/>
               </w:rPr>
-              <w:t>17</w:t>
+              <w:t>18</w:t>
             </w:r>
             <w:r>
               <w:rPr>
@@ -1575,7 +1644,7 @@
               <w:noProof/>
             </w:rPr>
           </w:pPr>
-          <w:hyperlink w:anchor="_Toc440822183" w:history="1">
+          <w:hyperlink w:anchor="_Toc443076024" w:history="1">
             <w:r>
               <w:rPr>
                 <w:rStyle w:val="Hyperlink"/>
@@ -1602,7 +1671,7 @@
                 <w:noProof/>
                 <w:webHidden/>
               </w:rPr>
-              <w:instrText xml:space="preserve"> PAGEREF _Toc440822183 \h </w:instrText>
+              <w:instrText xml:space="preserve"> PAGEREF _Toc443076024 \h </w:instrText>
             </w:r>
             <w:r>
               <w:rPr>
@@ -1622,7 +1691,7 @@
                 <w:noProof/>
                 <w:webHidden/>
               </w:rPr>
-              <w:t>19</w:t>
+              <w:t>21</w:t>
             </w:r>
             <w:r>
               <w:rPr>
@@ -1644,7 +1713,7 @@
               <w:noProof/>
             </w:rPr>
           </w:pPr>
-          <w:hyperlink w:anchor="_Toc440822184" w:history="1">
+          <w:hyperlink w:anchor="_Toc443076025" w:history="1">
             <w:r>
               <w:rPr>
                 <w:rStyle w:val="Hyperlink"/>
@@ -1671,7 +1740,7 @@
                 <w:noProof/>
                 <w:webHidden/>
               </w:rPr>
-              <w:instrText xml:space="preserve"> PAGEREF _Toc440822184 \h </w:instrText>
+              <w:instrText xml:space="preserve"> PAGEREF _Toc443076025 \h </w:instrText>
             </w:r>
             <w:r>
               <w:rPr>
@@ -1691,7 +1760,7 @@
                 <w:noProof/>
                 <w:webHidden/>
               </w:rPr>
-              <w:t>20</w:t>
+              <w:t>22</w:t>
             </w:r>
             <w:r>
               <w:rPr>
@@ -1713,7 +1782,7 @@
               <w:noProof/>
             </w:rPr>
           </w:pPr>
-          <w:hyperlink w:anchor="_Toc440822185" w:history="1">
+          <w:hyperlink w:anchor="_Toc443076026" w:history="1">
             <w:r>
               <w:rPr>
                 <w:rStyle w:val="Hyperlink"/>
@@ -1740,7 +1809,7 @@
                 <w:noProof/>
                 <w:webHidden/>
               </w:rPr>
-              <w:instrText xml:space="preserve"> PAGEREF _Toc440822185 \h </w:instrText>
+              <w:instrText xml:space="preserve"> PAGEREF _Toc443076026 \h </w:instrText>
             </w:r>
             <w:r>
               <w:rPr>
@@ -1760,7 +1829,7 @@
                 <w:noProof/>
                 <w:webHidden/>
               </w:rPr>
-              <w:t>20</w:t>
+              <w:t>22</w:t>
             </w:r>
             <w:r>
               <w:rPr>
@@ -1782,7 +1851,7 @@
               <w:noProof/>
             </w:rPr>
           </w:pPr>
-          <w:hyperlink w:anchor="_Toc440822186" w:history="1">
+          <w:hyperlink w:anchor="_Toc443076027" w:history="1">
             <w:r>
               <w:rPr>
                 <w:rStyle w:val="Hyperlink"/>
@@ -1809,7 +1878,7 @@
                 <w:noProof/>
                 <w:webHidden/>
               </w:rPr>
-              <w:instrText xml:space="preserve"> PAGEREF _Toc440822186 \h </w:instrText>
+              <w:instrText xml:space="preserve"> PAGEREF _Toc443076027 \h </w:instrText>
             </w:r>
             <w:r>
               <w:rPr>
@@ -1829,7 +1898,7 @@
                 <w:noProof/>
                 <w:webHidden/>
               </w:rPr>
-              <w:t>20</w:t>
+              <w:t>22</w:t>
             </w:r>
             <w:r>
               <w:rPr>
@@ -1851,7 +1920,7 @@
               <w:noProof/>
             </w:rPr>
           </w:pPr>
-          <w:hyperlink w:anchor="_Toc440822187" w:history="1">
+          <w:hyperlink w:anchor="_Toc443076028" w:history="1">
             <w:r>
               <w:rPr>
                 <w:rStyle w:val="Hyperlink"/>
@@ -1878,7 +1947,7 @@
                 <w:noProof/>
                 <w:webHidden/>
               </w:rPr>
-              <w:instrText xml:space="preserve"> PAGEREF _Toc440822187 \h </w:instrText>
+              <w:instrText xml:space="preserve"> PAGEREF _Toc443076028 \h </w:instrText>
             </w:r>
             <w:r>
               <w:rPr>
@@ -1898,7 +1967,7 @@
                 <w:noProof/>
                 <w:webHidden/>
               </w:rPr>
-              <w:t>21</w:t>
+              <w:t>23</w:t>
             </w:r>
             <w:r>
               <w:rPr>
@@ -1920,7 +1989,7 @@
               <w:noProof/>
             </w:rPr>
           </w:pPr>
-          <w:hyperlink w:anchor="_Toc440822188" w:history="1">
+          <w:hyperlink w:anchor="_Toc443076029" w:history="1">
             <w:r>
               <w:rPr>
                 <w:rStyle w:val="Hyperlink"/>
@@ -1947,7 +2016,7 @@
                 <w:noProof/>
                 <w:webHidden/>
               </w:rPr>
-              <w:instrText xml:space="preserve"> PAGEREF _Toc440822188 \h </w:instrText>
+              <w:instrText xml:space="preserve"> PAGEREF _Toc443076029 \h </w:instrText>
             </w:r>
             <w:r>
               <w:rPr>
@@ -1967,7 +2036,7 @@
                 <w:noProof/>
                 <w:webHidden/>
               </w:rPr>
-              <w:t>22</w:t>
+              <w:t>24</w:t>
             </w:r>
             <w:r>
               <w:rPr>
@@ -1989,7 +2058,7 @@
               <w:noProof/>
             </w:rPr>
           </w:pPr>
-          <w:hyperlink w:anchor="_Toc440822189" w:history="1">
+          <w:hyperlink w:anchor="_Toc443076030" w:history="1">
             <w:r>
               <w:rPr>
                 <w:rStyle w:val="Hyperlink"/>
@@ -2016,7 +2085,7 @@
                 <w:noProof/>
                 <w:webHidden/>
               </w:rPr>
-              <w:instrText xml:space="preserve"> PAGEREF _Toc440822189 \h </w:instrText>
+              <w:instrText xml:space="preserve"> PAGEREF _Toc443076030 \h </w:instrText>
             </w:r>
             <w:r>
               <w:rPr>
@@ -2036,7 +2105,7 @@
                 <w:noProof/>
                 <w:webHidden/>
               </w:rPr>
-              <w:t>22</w:t>
+              <w:t>24</w:t>
             </w:r>
             <w:r>
               <w:rPr>
@@ -2058,7 +2127,7 @@
               <w:noProof/>
             </w:rPr>
           </w:pPr>
-          <w:hyperlink w:anchor="_Toc440822190" w:history="1">
+          <w:hyperlink w:anchor="_Toc443076031" w:history="1">
             <w:r>
               <w:rPr>
                 <w:rStyle w:val="Hyperlink"/>
@@ -2085,7 +2154,7 @@
                 <w:noProof/>
                 <w:webHidden/>
               </w:rPr>
-              <w:instrText xml:space="preserve"> PAGEREF _Toc440822190 \h </w:instrText>
+              <w:instrText xml:space="preserve"> PAGEREF _Toc443076031 \h </w:instrText>
             </w:r>
             <w:r>
               <w:rPr>
@@ -2105,7 +2174,7 @@
                 <w:noProof/>
                 <w:webHidden/>
               </w:rPr>
-              <w:t>22</w:t>
+              <w:t>24</w:t>
             </w:r>
             <w:r>
               <w:rPr>
@@ -2127,7 +2196,7 @@
               <w:noProof/>
             </w:rPr>
           </w:pPr>
-          <w:hyperlink w:anchor="_Toc440822191" w:history="1">
+          <w:hyperlink w:anchor="_Toc443076032" w:history="1">
             <w:r>
               <w:rPr>
                 <w:rStyle w:val="Hyperlink"/>
@@ -2154,7 +2223,7 @@
                 <w:noProof/>
                 <w:webHidden/>
               </w:rPr>
-              <w:instrText xml:space="preserve"> PAGEREF _Toc440822191 \h </w:instrText>
+              <w:instrText xml:space="preserve"> PAGEREF _Toc443076032 \h </w:instrText>
             </w:r>
             <w:r>
               <w:rPr>
@@ -2174,7 +2243,7 @@
                 <w:noProof/>
                 <w:webHidden/>
               </w:rPr>
-              <w:t>22</w:t>
+              <w:t>24</w:t>
             </w:r>
             <w:r>
               <w:rPr>
@@ -2236,7 +2305,7 @@
       <w:pPr>
         <w:pStyle w:val="Heading1"/>
       </w:pPr>
-      <w:bookmarkStart w:id="1" w:name="_Toc440822162"/>
+      <w:bookmarkStart w:id="1" w:name="_Toc443076002"/>
       <w:r>
         <w:t xml:space="preserve">About the C64 </w:t>
       </w:r>
@@ -2530,7 +2599,7 @@
       <w:pPr>
         <w:pStyle w:val="Heading1"/>
       </w:pPr>
-      <w:bookmarkStart w:id="2" w:name="_Toc440822163"/>
+      <w:bookmarkStart w:id="2" w:name="_Toc443076003"/>
       <w:r>
         <w:lastRenderedPageBreak/>
         <w:t>Configurations</w:t>
@@ -2541,7 +2610,7 @@
       <w:pPr>
         <w:pStyle w:val="Heading2"/>
       </w:pPr>
-      <w:bookmarkStart w:id="3" w:name="_Toc440822164"/>
+      <w:bookmarkStart w:id="3" w:name="_Toc443076004"/>
       <w:r>
         <w:t>Default Configuration</w:t>
       </w:r>
@@ -2768,7 +2837,7 @@
       <w:pPr>
         <w:pStyle w:val="Heading3"/>
       </w:pPr>
-      <w:bookmarkStart w:id="4" w:name="_Toc440822165"/>
+      <w:bookmarkStart w:id="4" w:name="_Toc443076005"/>
       <w:r>
         <w:t>Firmware</w:t>
       </w:r>
@@ -2925,7 +2994,7 @@
       <w:pPr>
         <w:pStyle w:val="Heading3"/>
       </w:pPr>
-      <w:bookmarkStart w:id="5" w:name="_Toc440822166"/>
+      <w:bookmarkStart w:id="5" w:name="_Toc443076006"/>
       <w:r>
         <w:t>Baud rate selection</w:t>
       </w:r>
@@ -2965,7 +3034,7 @@
       <w:pPr>
         <w:pStyle w:val="Heading2"/>
       </w:pPr>
-      <w:bookmarkStart w:id="6" w:name="_Toc440822167"/>
+      <w:bookmarkStart w:id="6" w:name="_Toc443076007"/>
       <w:r>
         <w:lastRenderedPageBreak/>
         <w:t>C</w:t>
@@ -3090,7 +3159,7 @@
       <w:pPr>
         <w:pStyle w:val="Heading2"/>
       </w:pPr>
-      <w:bookmarkStart w:id="7" w:name="_Toc440822168"/>
+      <w:bookmarkStart w:id="7" w:name="_Toc443076008"/>
       <w:r>
         <w:lastRenderedPageBreak/>
         <w:t>Standalone</w:t>
@@ -3304,7 +3373,7 @@
       <w:pPr>
         <w:pStyle w:val="Heading2"/>
       </w:pPr>
-      <w:bookmarkStart w:id="8" w:name="_Toc440822169"/>
+      <w:bookmarkStart w:id="8" w:name="_Toc443076009"/>
       <w:proofErr w:type="spellStart"/>
       <w:r>
         <w:t>MicroView</w:t>
@@ -3509,7 +3578,7 @@
       <w:r>
         <w:br w:type="page"/>
       </w:r>
-      <w:bookmarkStart w:id="9" w:name="_Toc440822170"/>
+      <w:bookmarkStart w:id="9" w:name="_Toc443076010"/>
       <w:proofErr w:type="spellStart"/>
       <w:r>
         <w:lastRenderedPageBreak/>
@@ -4844,7 +4913,7 @@
         <w:lastRenderedPageBreak/>
         <w:t xml:space="preserve"> </w:t>
       </w:r>
-      <w:bookmarkStart w:id="10" w:name="_Toc440822171"/>
+      <w:bookmarkStart w:id="10" w:name="_Toc443076011"/>
       <w:r>
         <w:t>Schematic</w:t>
       </w:r>
@@ -4871,7 +4940,7 @@
       <w:pPr>
         <w:pStyle w:val="Heading1"/>
       </w:pPr>
-      <w:bookmarkStart w:id="11" w:name="_Toc440822172"/>
+      <w:bookmarkStart w:id="11" w:name="_Toc443076012"/>
       <w:r>
         <w:lastRenderedPageBreak/>
         <w:t>Software Support</w:t>
@@ -4882,7 +4951,7 @@
       <w:pPr>
         <w:pStyle w:val="Heading2"/>
       </w:pPr>
-      <w:bookmarkStart w:id="12" w:name="_Toc440822173"/>
+      <w:bookmarkStart w:id="12" w:name="_Toc443076013"/>
       <w:r>
         <w:t>UP9600 Support</w:t>
       </w:r>
@@ -4918,6 +4987,9 @@
       </w:r>
       <w:r>
         <w:t>(DSR) from being used.</w:t>
+      </w:r>
+      <w:r>
+        <w:t xml:space="preserve">  If you have issues connecting at 9600 baud or have issues with the computer locking up, try setting AT&amp;S2&amp;W while at 2400 baud before enabling UP9600.</w:t>
       </w:r>
       <w:r>
         <w:br/>
@@ -5006,7 +5078,7 @@
       <w:pPr>
         <w:pStyle w:val="Heading2"/>
       </w:pPr>
-      <w:bookmarkStart w:id="13" w:name="_Toc440822174"/>
+      <w:bookmarkStart w:id="13" w:name="_Toc443076014"/>
       <w:proofErr w:type="spellStart"/>
       <w:r>
         <w:lastRenderedPageBreak/>
@@ -5073,7 +5145,7 @@
       <w:pPr>
         <w:pStyle w:val="Heading3"/>
       </w:pPr>
-      <w:bookmarkStart w:id="14" w:name="_Toc440822175"/>
+      <w:bookmarkStart w:id="14" w:name="_Toc443076015"/>
       <w:r>
         <w:t>2400 baud</w:t>
       </w:r>
@@ -5413,7 +5485,7 @@
       <w:pPr>
         <w:pStyle w:val="Heading3"/>
       </w:pPr>
-      <w:bookmarkStart w:id="15" w:name="_Toc440822176"/>
+      <w:bookmarkStart w:id="15" w:name="_Toc443076016"/>
       <w:r>
         <w:lastRenderedPageBreak/>
         <w:t>38400 baud</w:t>
@@ -5705,7 +5777,7 @@
       <w:pPr>
         <w:pStyle w:val="Heading2"/>
       </w:pPr>
-      <w:bookmarkStart w:id="16" w:name="_Toc440822177"/>
+      <w:bookmarkStart w:id="16" w:name="_Toc443076017"/>
       <w:proofErr w:type="spellStart"/>
       <w:r>
         <w:lastRenderedPageBreak/>
@@ -6436,7 +6508,7 @@
       <w:pPr>
         <w:pStyle w:val="Heading2"/>
       </w:pPr>
-      <w:bookmarkStart w:id="17" w:name="_Toc440822178"/>
+      <w:bookmarkStart w:id="17" w:name="_Toc443076018"/>
       <w:r>
         <w:lastRenderedPageBreak/>
         <w:t>BBSs</w:t>
@@ -6448,7 +6520,7 @@
       <w:pPr>
         <w:pStyle w:val="Heading3"/>
       </w:pPr>
-      <w:bookmarkStart w:id="18" w:name="_Toc440822179"/>
+      <w:bookmarkStart w:id="18" w:name="_Toc443076019"/>
       <w:r>
         <w:t>Overview</w:t>
       </w:r>
@@ -6567,15 +6639,13 @@
         <w:t xml:space="preserve"> firmware 4.75 and higher has removed this feature as it’s considered a security risk.  </w:t>
       </w:r>
       <w:r>
-        <w:t xml:space="preserve">See </w:t>
-      </w:r>
-      <w:proofErr w:type="spellStart"/>
-      <w:r>
-        <w:t>Apendix</w:t>
-      </w:r>
-      <w:proofErr w:type="spellEnd"/>
-      <w:r>
-        <w:t xml:space="preserve"> A.</w:t>
+        <w:t>See Ap</w:t>
+      </w:r>
+      <w:r>
+        <w:t>p</w:t>
+      </w:r>
+      <w:r>
+        <w:t>endix A.</w:t>
       </w:r>
     </w:p>
     <w:p>
@@ -6591,7 +6661,10 @@
     </w:p>
     <w:p>
       <w:r>
-        <w:t>Use at*m= to define a custom message that is sent to users after connecting.  The message will appear after the ‘CONNECTING…’ message.</w:t>
+        <w:t>Use at*m= to define a custom message that is s</w:t>
+      </w:r>
+      <w:r>
+        <w:t>ent to users after connecting.</w:t>
       </w:r>
     </w:p>
     <w:p>
@@ -6607,10 +6680,10 @@
         <w:t xml:space="preserve">they will see </w:t>
       </w:r>
       <w:r>
-        <w:t>‘CONNECTING TO SYSTEM’</w:t>
-      </w:r>
-      <w:r>
-        <w:t>.  At this point they are connected.</w:t>
+        <w:t>the message defined by AT*M=.</w:t>
+      </w:r>
+      <w:r>
+        <w:t xml:space="preserve">  At this point they are connected.</w:t>
       </w:r>
     </w:p>
     <w:p/>
@@ -6631,29 +6704,22 @@
       <w:pPr>
         <w:pStyle w:val="Heading3"/>
       </w:pPr>
-      <w:bookmarkStart w:id="19" w:name="_Toc440822180"/>
+      <w:bookmarkStart w:id="19" w:name="_Toc443076020"/>
       <w:r>
         <w:lastRenderedPageBreak/>
-        <w:t>Ivory 3.3</w:t>
+        <w:t>AABBS 12.5c</w:t>
       </w:r>
       <w:bookmarkEnd w:id="19"/>
     </w:p>
     <w:p/>
     <w:p>
       <w:r>
-        <w:t>Basic functionality has been tested</w:t>
-      </w:r>
-      <w:r>
-        <w:t xml:space="preserve"> with </w:t>
-      </w:r>
-      <w:r>
-        <w:t>v</w:t>
-      </w:r>
-      <w:r>
-        <w:t>0.9</w:t>
-      </w:r>
-      <w:r>
-        <w:t>.  More testing is required.</w:t>
+        <w:t>AABBS 12.5c works correctly at 2400 baud using v0.11 or higher.</w:t>
+      </w:r>
+    </w:p>
+    <w:p>
+      <w:r>
+        <w:t>Pre-configure the modem:</w:t>
       </w:r>
     </w:p>
     <w:p>
@@ -6665,7 +6731,7 @@
         </w:numPr>
       </w:pPr>
       <w:r>
-        <w:t>Set modem to 1200 baud using a terminal program</w:t>
+        <w:t>Set modem to 2400 baud using a terminal program</w:t>
       </w:r>
     </w:p>
     <w:p>
@@ -6677,7 +6743,7 @@
         </w:numPr>
       </w:pPr>
       <w:r>
-        <w:t>Configure the listening port.  Default is 2000</w:t>
+        <w:t>Configure the listening port.  Default is 2000.</w:t>
       </w:r>
     </w:p>
     <w:p>
@@ -6689,7 +6755,18 @@
         </w:numPr>
       </w:pPr>
       <w:r>
-        <w:t>Configure modem with ATE0Q0V0&amp;C0X1&amp;K1S0=1S2=43&amp;w</w:t>
+        <w:t>Configure modem with ATE0Q0V0&amp;C1X4&amp;K0&amp;S1S0=1S99=1&amp;W</w:t>
+      </w:r>
+    </w:p>
+    <w:p>
+      <w:r>
+        <w:t xml:space="preserve">Using the BBS setup program, </w:t>
+      </w:r>
+      <w:r>
+        <w:t>configure</w:t>
+      </w:r>
+      <w:r>
+        <w:t xml:space="preserve"> the following parameters:</w:t>
       </w:r>
     </w:p>
     <w:p>
@@ -6701,7 +6778,187 @@
         </w:numPr>
       </w:pPr>
       <w:r>
-        <w:t>Configure BBS with '1200 Hayes Compatible'</w:t>
+        <w:t xml:space="preserve">Modem type: </w:t>
+      </w:r>
+      <w:r>
+        <w:rPr>
+          <w:b/>
+        </w:rPr>
+        <w:t>8</w:t>
+      </w:r>
+    </w:p>
+    <w:p>
+      <w:pPr>
+        <w:pStyle w:val="ListParagraph"/>
+        <w:numPr>
+          <w:ilvl w:val="1"/>
+          <w:numId w:val="23"/>
+        </w:numPr>
+        <w:rPr>
+          <w:i/>
+        </w:rPr>
+      </w:pPr>
+      <w:r>
+        <w:rPr>
+          <w:i/>
+        </w:rPr>
+        <w:t xml:space="preserve">8 = </w:t>
+      </w:r>
+      <w:proofErr w:type="spellStart"/>
+      <w:r>
+        <w:rPr>
+          <w:i/>
+        </w:rPr>
+        <w:t>Omnitronix</w:t>
+      </w:r>
+      <w:proofErr w:type="spellEnd"/>
+      <w:r>
+        <w:rPr>
+          <w:i/>
+        </w:rPr>
+        <w:t xml:space="preserve"> interface with:</w:t>
+      </w:r>
+    </w:p>
+    <w:p>
+      <w:pPr>
+        <w:pStyle w:val="ListParagraph"/>
+        <w:numPr>
+          <w:ilvl w:val="2"/>
+          <w:numId w:val="23"/>
+        </w:numPr>
+        <w:rPr>
+          <w:i/>
+        </w:rPr>
+      </w:pPr>
+      <w:proofErr w:type="spellStart"/>
+      <w:r>
+        <w:rPr>
+          <w:i/>
+        </w:rPr>
+        <w:t>Avatex</w:t>
+      </w:r>
+      <w:proofErr w:type="spellEnd"/>
+      <w:r>
+        <w:rPr>
+          <w:i/>
+        </w:rPr>
+        <w:t xml:space="preserve"> 2400</w:t>
+      </w:r>
+    </w:p>
+    <w:p>
+      <w:pPr>
+        <w:pStyle w:val="ListParagraph"/>
+        <w:numPr>
+          <w:ilvl w:val="2"/>
+          <w:numId w:val="23"/>
+        </w:numPr>
+        <w:rPr>
+          <w:i/>
+        </w:rPr>
+      </w:pPr>
+      <w:r>
+        <w:rPr>
+          <w:i/>
+        </w:rPr>
+        <w:t>Digital Data 2400</w:t>
+      </w:r>
+    </w:p>
+    <w:p>
+      <w:pPr>
+        <w:pStyle w:val="ListParagraph"/>
+        <w:numPr>
+          <w:ilvl w:val="2"/>
+          <w:numId w:val="23"/>
+        </w:numPr>
+        <w:rPr>
+          <w:i/>
+        </w:rPr>
+      </w:pPr>
+      <w:proofErr w:type="spellStart"/>
+      <w:r>
+        <w:rPr>
+          <w:i/>
+        </w:rPr>
+        <w:t>Smarteam</w:t>
+      </w:r>
+      <w:proofErr w:type="spellEnd"/>
+      <w:r>
+        <w:rPr>
+          <w:i/>
+        </w:rPr>
+        <w:t xml:space="preserve"> 2400</w:t>
+      </w:r>
+    </w:p>
+    <w:p>
+      <w:pPr>
+        <w:pStyle w:val="ListParagraph"/>
+        <w:numPr>
+          <w:ilvl w:val="2"/>
+          <w:numId w:val="23"/>
+        </w:numPr>
+        <w:rPr>
+          <w:i/>
+        </w:rPr>
+      </w:pPr>
+      <w:r>
+        <w:rPr>
+          <w:i/>
+        </w:rPr>
+        <w:t>Datacom 2400</w:t>
+      </w:r>
+    </w:p>
+    <w:p>
+      <w:pPr>
+        <w:pStyle w:val="ListParagraph"/>
+        <w:numPr>
+          <w:ilvl w:val="2"/>
+          <w:numId w:val="23"/>
+        </w:numPr>
+        <w:rPr>
+          <w:i/>
+        </w:rPr>
+      </w:pPr>
+      <w:r>
+        <w:rPr>
+          <w:i/>
+        </w:rPr>
+        <w:t>Supra 2400</w:t>
+      </w:r>
+    </w:p>
+    <w:p>
+      <w:pPr>
+        <w:pStyle w:val="ListParagraph"/>
+        <w:numPr>
+          <w:ilvl w:val="2"/>
+          <w:numId w:val="23"/>
+        </w:numPr>
+        <w:rPr>
+          <w:i/>
+        </w:rPr>
+      </w:pPr>
+      <w:r>
+        <w:rPr>
+          <w:i/>
+        </w:rPr>
+        <w:t>Computer Direct 2400</w:t>
+      </w:r>
+    </w:p>
+    <w:p>
+      <w:pPr>
+        <w:pStyle w:val="ListParagraph"/>
+        <w:numPr>
+          <w:ilvl w:val="2"/>
+          <w:numId w:val="23"/>
+        </w:numPr>
+        <w:rPr>
+          <w:i/>
+        </w:rPr>
+      </w:pPr>
+      <w:r>
+        <w:rPr>
+          <w:i/>
+        </w:rPr>
+        <w:t>Or any other 2400 baud Hayes</w:t>
       </w:r>
     </w:p>
     <w:p>
@@ -6713,20 +6970,31 @@
         </w:numPr>
       </w:pPr>
       <w:r>
-        <w:t xml:space="preserve">Connect using </w:t>
-      </w:r>
-      <w:proofErr w:type="spellStart"/>
-      <w:r>
-        <w:t>CGTerm</w:t>
-      </w:r>
-      <w:proofErr w:type="spellEnd"/>
-      <w:r>
-        <w:t xml:space="preserve"> and press enter after connecting and the BBS should detect a new connection</w:t>
-      </w:r>
-    </w:p>
-    <w:p>
-      <w:r>
-        <w:t>Known issues:</w:t>
+        <w:t xml:space="preserve">Auto speed detect for 2400 baud active: </w:t>
+      </w:r>
+      <w:r>
+        <w:rPr>
+          <w:b/>
+        </w:rPr>
+        <w:t>2</w:t>
+      </w:r>
+    </w:p>
+    <w:p>
+      <w:pPr>
+        <w:pStyle w:val="ListParagraph"/>
+        <w:numPr>
+          <w:ilvl w:val="1"/>
+          <w:numId w:val="23"/>
+        </w:numPr>
+        <w:rPr>
+          <w:i/>
+        </w:rPr>
+      </w:pPr>
+      <w:r>
+        <w:rPr>
+          <w:i/>
+        </w:rPr>
+        <w:t>0 = Not Active, 1-255 delay amount depending on modem</w:t>
       </w:r>
     </w:p>
     <w:p>
@@ -6738,16 +7006,55 @@
         </w:numPr>
       </w:pPr>
       <w:r>
-        <w:t>BBS sends +++ to hang up but doesn't send ATH. I</w:t>
-      </w:r>
-      <w:r>
-        <w:t xml:space="preserve">t may be </w:t>
-      </w:r>
-      <w:r>
-        <w:t>going back to 3</w:t>
-      </w:r>
-      <w:r>
-        <w:t>00 baud to send the ATH command which is not supported by the modem.</w:t>
+        <w:t xml:space="preserve">1200 baud only: </w:t>
+      </w:r>
+      <w:r>
+        <w:rPr>
+          <w:b/>
+        </w:rPr>
+        <w:t>N</w:t>
+      </w:r>
+    </w:p>
+    <w:p>
+      <w:pPr>
+        <w:rPr>
+          <w:rFonts w:asciiTheme="majorHAnsi" w:eastAsiaTheme="majorEastAsia" w:hAnsiTheme="majorHAnsi" w:cstheme="majorBidi"/>
+          <w:b/>
+          <w:bCs/>
+          <w:color w:val="4F81BD" w:themeColor="accent1"/>
+        </w:rPr>
+      </w:pPr>
+      <w:r>
+        <w:br w:type="page"/>
+      </w:r>
+    </w:p>
+    <w:p>
+      <w:pPr>
+        <w:pStyle w:val="Heading3"/>
+      </w:pPr>
+      <w:bookmarkStart w:id="20" w:name="_Toc443076021"/>
+      <w:r>
+        <w:lastRenderedPageBreak/>
+        <w:t>Ivory 3.3</w:t>
+      </w:r>
+      <w:bookmarkEnd w:id="20"/>
+    </w:p>
+    <w:p/>
+    <w:p>
+      <w:r>
+        <w:t>Basic functionality has been tested</w:t>
+      </w:r>
+      <w:r>
+        <w:t xml:space="preserve"> with </w:t>
+      </w:r>
+      <w:r>
+        <w:t>v</w:t>
+      </w:r>
+      <w:r>
+        <w:t>0.9</w:t>
+      </w:r>
+      <w:r>
+        <w:t>.  More testing is required.</w:t>
       </w:r>
     </w:p>
     <w:p>
@@ -6759,7 +7066,7 @@
         </w:numPr>
       </w:pPr>
       <w:r>
-        <w:t>Does not work at 2400 baud.</w:t>
+        <w:t>Set modem to 1200 baud using a terminal program</w:t>
       </w:r>
     </w:p>
     <w:p>
@@ -6771,6 +7078,103 @@
         </w:numPr>
       </w:pPr>
       <w:r>
+        <w:t>Configure the listening port.  Default is 2000</w:t>
+      </w:r>
+      <w:r>
+        <w:t>.</w:t>
+      </w:r>
+    </w:p>
+    <w:p>
+      <w:pPr>
+        <w:pStyle w:val="ListParagraph"/>
+        <w:numPr>
+          <w:ilvl w:val="0"/>
+          <w:numId w:val="23"/>
+        </w:numPr>
+      </w:pPr>
+      <w:r>
+        <w:t>Configure modem with ATE0Q0V0&amp;C0X1&amp;K1S0=1S2=43&amp;w</w:t>
+      </w:r>
+    </w:p>
+    <w:p>
+      <w:pPr>
+        <w:pStyle w:val="ListParagraph"/>
+        <w:numPr>
+          <w:ilvl w:val="0"/>
+          <w:numId w:val="23"/>
+        </w:numPr>
+      </w:pPr>
+      <w:r>
+        <w:t>Configure BBS with '1200 Hayes Compatible'</w:t>
+      </w:r>
+    </w:p>
+    <w:p>
+      <w:pPr>
+        <w:pStyle w:val="ListParagraph"/>
+        <w:numPr>
+          <w:ilvl w:val="0"/>
+          <w:numId w:val="23"/>
+        </w:numPr>
+      </w:pPr>
+      <w:r>
+        <w:t xml:space="preserve">Connect using </w:t>
+      </w:r>
+      <w:proofErr w:type="spellStart"/>
+      <w:r>
+        <w:t>CGTerm</w:t>
+      </w:r>
+      <w:proofErr w:type="spellEnd"/>
+      <w:r>
+        <w:t xml:space="preserve"> and press enter after connecting and the BBS should detect a new connection</w:t>
+      </w:r>
+    </w:p>
+    <w:p>
+      <w:r>
+        <w:t>Known issues:</w:t>
+      </w:r>
+    </w:p>
+    <w:p>
+      <w:pPr>
+        <w:pStyle w:val="ListParagraph"/>
+        <w:numPr>
+          <w:ilvl w:val="0"/>
+          <w:numId w:val="23"/>
+        </w:numPr>
+      </w:pPr>
+      <w:r>
+        <w:t>BBS sends +++ to hang up but doesn't send ATH. I</w:t>
+      </w:r>
+      <w:r>
+        <w:t xml:space="preserve">t may be </w:t>
+      </w:r>
+      <w:r>
+        <w:t>going back to 3</w:t>
+      </w:r>
+      <w:r>
+        <w:t>00 baud to send the ATH command which is not supported by the modem.</w:t>
+      </w:r>
+    </w:p>
+    <w:p>
+      <w:pPr>
+        <w:pStyle w:val="ListParagraph"/>
+        <w:numPr>
+          <w:ilvl w:val="0"/>
+          <w:numId w:val="23"/>
+        </w:numPr>
+      </w:pPr>
+      <w:r>
+        <w:t>Does not work at 2400 baud.</w:t>
+      </w:r>
+    </w:p>
+    <w:p>
+      <w:pPr>
+        <w:pStyle w:val="ListParagraph"/>
+        <w:numPr>
+          <w:ilvl w:val="0"/>
+          <w:numId w:val="23"/>
+        </w:numPr>
+      </w:pPr>
+      <w:r>
         <w:t xml:space="preserve">BBS tries to </w:t>
       </w:r>
       <w:proofErr w:type="spellStart"/>
@@ -6779,7 +7183,16 @@
       </w:r>
       <w:proofErr w:type="spellEnd"/>
       <w:r>
-        <w:t xml:space="preserve"> modem at 300 baud, sending atm0e0v0x1s0=1 but this isn't really an issue.</w:t>
+        <w:t xml:space="preserve"> modem at 300 baud</w:t>
+      </w:r>
+      <w:r>
+        <w:t xml:space="preserve"> by</w:t>
+      </w:r>
+      <w:r>
+        <w:t xml:space="preserve"> sending atm0e0v0x1s0=1</w:t>
+      </w:r>
+      <w:r>
+        <w:t xml:space="preserve"> but this isn't really an issue as we can pre-configure the modem with these settings.</w:t>
       </w:r>
     </w:p>
     <w:p/>
@@ -6819,12 +7232,12 @@
       <w:pPr>
         <w:pStyle w:val="Heading1"/>
       </w:pPr>
-      <w:bookmarkStart w:id="20" w:name="_Toc440822181"/>
+      <w:bookmarkStart w:id="21" w:name="_Toc443076022"/>
       <w:r>
         <w:lastRenderedPageBreak/>
         <w:t>Hayes Commands</w:t>
       </w:r>
-      <w:bookmarkEnd w:id="20"/>
+      <w:bookmarkEnd w:id="21"/>
     </w:p>
     <w:p>
       <w:proofErr w:type="gramStart"/>
@@ -6846,11 +7259,11 @@
       <w:pPr>
         <w:pStyle w:val="Heading2"/>
       </w:pPr>
-      <w:bookmarkStart w:id="21" w:name="_Toc440822182"/>
+      <w:bookmarkStart w:id="22" w:name="_Toc443076023"/>
       <w:r>
         <w:t>Hayes Basic Command Set</w:t>
       </w:r>
-      <w:bookmarkEnd w:id="21"/>
+      <w:bookmarkEnd w:id="22"/>
     </w:p>
     <w:p/>
     <w:tbl>
@@ -8654,11 +9067,29 @@
             <w:tcW w:w="1818" w:type="dxa"/>
           </w:tcPr>
           <w:p>
-            <w:proofErr w:type="spellStart"/>
-            <w:r>
-              <w:t>at&amp;w</w:t>
-            </w:r>
-            <w:proofErr w:type="spellEnd"/>
+            <w:pPr>
+              <w:rPr>
+                <w:b/>
+              </w:rPr>
+            </w:pPr>
+            <w:r>
+              <w:rPr>
+                <w:b/>
+              </w:rPr>
+              <w:t>at&amp;</w:t>
+            </w:r>
+            <w:r>
+              <w:rPr>
+                <w:b/>
+              </w:rPr>
+              <w:t>s</w:t>
+            </w:r>
+            <w:r>
+              <w:rPr>
+                <w:b/>
+              </w:rPr>
+              <w:t>0</w:t>
+            </w:r>
           </w:p>
         </w:tc>
         <w:tc>
@@ -8666,8 +9097,16 @@
             <w:tcW w:w="3420" w:type="dxa"/>
           </w:tcPr>
           <w:p>
-            <w:r>
-              <w:t>Save settings to flash</w:t>
+            <w:pPr>
+              <w:rPr>
+                <w:b/>
+              </w:rPr>
+            </w:pPr>
+            <w:r>
+              <w:rPr>
+                <w:b/>
+              </w:rPr>
+              <w:t>DSR always on</w:t>
             </w:r>
           </w:p>
         </w:tc>
@@ -8675,7 +9114,13 @@
           <w:tcPr>
             <w:tcW w:w="4338" w:type="dxa"/>
           </w:tcPr>
-          <w:p/>
+          <w:p>
+            <w:pPr>
+              <w:rPr>
+                <w:b/>
+              </w:rPr>
+            </w:pPr>
+          </w:p>
         </w:tc>
       </w:tr>
       <w:tr>
@@ -8684,20 +9129,12 @@
             <w:tcW w:w="1818" w:type="dxa"/>
           </w:tcPr>
           <w:p>
-            <w:proofErr w:type="spellStart"/>
-            <w:r>
-              <w:t>a</w:t>
-            </w:r>
-            <w:r>
-              <w:t>t</w:t>
-            </w:r>
-            <w:r>
-              <w:t>&amp;</w:t>
-            </w:r>
-            <w:r>
-              <w:t>r</w:t>
-            </w:r>
-            <w:proofErr w:type="spellEnd"/>
+            <w:r>
+              <w:t>at&amp;s</w:t>
+            </w:r>
+            <w:r>
+              <w:t>1</w:t>
+            </w:r>
           </w:p>
         </w:tc>
         <w:tc>
@@ -8706,15 +9143,7 @@
           </w:tcPr>
           <w:p>
             <w:r>
-              <w:t xml:space="preserve">Enter RAW terminal mode which allows you to communicate directly with the </w:t>
-            </w:r>
-            <w:proofErr w:type="spellStart"/>
-            <w:r>
-              <w:t>WiFly</w:t>
-            </w:r>
-            <w:proofErr w:type="spellEnd"/>
-            <w:r>
-              <w:t xml:space="preserve"> module</w:t>
+              <w:t>DSR will become active when  carrier has been detected and inactive when carrier dropped</w:t>
             </w:r>
           </w:p>
         </w:tc>
@@ -8732,6 +9161,123 @@
           </w:tcPr>
           <w:p>
             <w:r>
+              <w:t>at&amp;s2</w:t>
+            </w:r>
+          </w:p>
+        </w:tc>
+        <w:tc>
+          <w:tcPr>
+            <w:tcW w:w="3420" w:type="dxa"/>
+          </w:tcPr>
+          <w:p>
+            <w:r>
+              <w:t>Disable DSR li</w:t>
+            </w:r>
+            <w:r>
+              <w:t>ne</w:t>
+            </w:r>
+          </w:p>
+        </w:tc>
+        <w:tc>
+          <w:tcPr>
+            <w:tcW w:w="4338" w:type="dxa"/>
+          </w:tcPr>
+          <w:p>
+            <w:r>
+              <w:t>Set this when using UP9600 if you are having stability issues</w:t>
+            </w:r>
+          </w:p>
+        </w:tc>
+      </w:tr>
+      <w:tr>
+        <w:tc>
+          <w:tcPr>
+            <w:tcW w:w="1818" w:type="dxa"/>
+          </w:tcPr>
+          <w:p>
+            <w:proofErr w:type="spellStart"/>
+            <w:r>
+              <w:t>at&amp;w</w:t>
+            </w:r>
+            <w:proofErr w:type="spellEnd"/>
+          </w:p>
+        </w:tc>
+        <w:tc>
+          <w:tcPr>
+            <w:tcW w:w="3420" w:type="dxa"/>
+          </w:tcPr>
+          <w:p>
+            <w:r>
+              <w:t>Save settings to flash</w:t>
+            </w:r>
+          </w:p>
+        </w:tc>
+        <w:tc>
+          <w:tcPr>
+            <w:tcW w:w="4338" w:type="dxa"/>
+          </w:tcPr>
+          <w:p/>
+        </w:tc>
+      </w:tr>
+      <w:tr>
+        <w:tc>
+          <w:tcPr>
+            <w:tcW w:w="1818" w:type="dxa"/>
+          </w:tcPr>
+          <w:p>
+            <w:proofErr w:type="spellStart"/>
+            <w:r>
+              <w:t>a</w:t>
+            </w:r>
+            <w:r>
+              <w:t>t</w:t>
+            </w:r>
+            <w:r>
+              <w:t>&amp;</w:t>
+            </w:r>
+            <w:r>
+              <w:t>r</w:t>
+            </w:r>
+            <w:proofErr w:type="spellEnd"/>
+          </w:p>
+        </w:tc>
+        <w:tc>
+          <w:tcPr>
+            <w:tcW w:w="3420" w:type="dxa"/>
+          </w:tcPr>
+          <w:p>
+            <w:r>
+              <w:t xml:space="preserve">Enter RAW terminal mode which </w:t>
+            </w:r>
+            <w:r>
+              <w:lastRenderedPageBreak/>
+              <w:t xml:space="preserve">allows you to communicate directly with the </w:t>
+            </w:r>
+            <w:proofErr w:type="spellStart"/>
+            <w:r>
+              <w:t>WiFly</w:t>
+            </w:r>
+            <w:proofErr w:type="spellEnd"/>
+            <w:r>
+              <w:t xml:space="preserve"> module</w:t>
+            </w:r>
+          </w:p>
+        </w:tc>
+        <w:tc>
+          <w:tcPr>
+            <w:tcW w:w="4338" w:type="dxa"/>
+          </w:tcPr>
+          <w:p/>
+        </w:tc>
+      </w:tr>
+      <w:tr>
+        <w:tc>
+          <w:tcPr>
+            <w:tcW w:w="1818" w:type="dxa"/>
+          </w:tcPr>
+          <w:p>
+            <w:r>
+              <w:lastRenderedPageBreak/>
               <w:t>at*k=</w:t>
             </w:r>
           </w:p>
@@ -8975,11 +9521,11 @@
       <w:pPr>
         <w:pStyle w:val="Heading2"/>
       </w:pPr>
-      <w:bookmarkStart w:id="22" w:name="_Toc440822183"/>
+      <w:bookmarkStart w:id="23" w:name="_Toc443076024"/>
       <w:r>
         <w:t>Hayes S Registers</w:t>
       </w:r>
-      <w:bookmarkEnd w:id="22"/>
+      <w:bookmarkEnd w:id="23"/>
     </w:p>
     <w:tbl>
       <w:tblPr>
@@ -9270,23 +9816,23 @@
       <w:pPr>
         <w:pStyle w:val="Heading1"/>
       </w:pPr>
-      <w:bookmarkStart w:id="23" w:name="_Toc440822184"/>
+      <w:bookmarkStart w:id="24" w:name="_Toc443076025"/>
       <w:r>
         <w:lastRenderedPageBreak/>
         <w:t>Appendix A: Setup after Factory Reset</w:t>
       </w:r>
-      <w:bookmarkEnd w:id="23"/>
+      <w:bookmarkEnd w:id="24"/>
     </w:p>
     <w:p/>
     <w:p>
       <w:pPr>
         <w:pStyle w:val="Heading2"/>
       </w:pPr>
-      <w:bookmarkStart w:id="24" w:name="_Toc440822185"/>
+      <w:bookmarkStart w:id="25" w:name="_Toc443076026"/>
       <w:r>
         <w:t>Overview</w:t>
       </w:r>
-      <w:bookmarkEnd w:id="24"/>
+      <w:bookmarkEnd w:id="25"/>
     </w:p>
     <w:p>
       <w:r>
@@ -9328,11 +9874,11 @@
       <w:pPr>
         <w:pStyle w:val="Heading2"/>
       </w:pPr>
-      <w:bookmarkStart w:id="25" w:name="_Toc440822186"/>
+      <w:bookmarkStart w:id="26" w:name="_Toc443076027"/>
       <w:r>
         <w:t>Procedure</w:t>
       </w:r>
-      <w:bookmarkEnd w:id="25"/>
+      <w:bookmarkEnd w:id="26"/>
     </w:p>
     <w:p>
       <w:pPr>
@@ -9539,12 +10085,12 @@
       <w:pPr>
         <w:pStyle w:val="Heading2"/>
       </w:pPr>
-      <w:bookmarkStart w:id="26" w:name="_Toc440822187"/>
+      <w:bookmarkStart w:id="27" w:name="_Toc443076028"/>
       <w:r>
         <w:lastRenderedPageBreak/>
         <w:t>Settings</w:t>
       </w:r>
-      <w:bookmarkEnd w:id="26"/>
+      <w:bookmarkEnd w:id="27"/>
     </w:p>
     <w:p/>
     <w:p>
@@ -10545,7 +11091,7 @@
       <w:pPr>
         <w:pStyle w:val="Heading1"/>
       </w:pPr>
-      <w:bookmarkStart w:id="27" w:name="_Toc440822188"/>
+      <w:bookmarkStart w:id="28" w:name="_Toc443076029"/>
       <w:r>
         <w:lastRenderedPageBreak/>
         <w:t xml:space="preserve">Appendix B: </w:t>
@@ -10556,18 +11102,18 @@
       <w:r>
         <w:t>Static IP address configuration</w:t>
       </w:r>
-      <w:bookmarkEnd w:id="27"/>
+      <w:bookmarkEnd w:id="28"/>
     </w:p>
     <w:p/>
     <w:p>
       <w:pPr>
         <w:pStyle w:val="Heading2"/>
       </w:pPr>
-      <w:bookmarkStart w:id="28" w:name="_Toc440822189"/>
+      <w:bookmarkStart w:id="29" w:name="_Toc443076030"/>
       <w:r>
         <w:t>Overview</w:t>
       </w:r>
-      <w:bookmarkEnd w:id="28"/>
+      <w:bookmarkEnd w:id="29"/>
     </w:p>
     <w:p>
       <w:r>
@@ -10578,11 +11124,11 @@
       <w:pPr>
         <w:pStyle w:val="Heading2"/>
       </w:pPr>
-      <w:bookmarkStart w:id="29" w:name="_Toc440822190"/>
+      <w:bookmarkStart w:id="30" w:name="_Toc443076031"/>
       <w:r>
         <w:t>DHCP IP address</w:t>
       </w:r>
-      <w:bookmarkEnd w:id="29"/>
+      <w:bookmarkEnd w:id="30"/>
     </w:p>
     <w:p>
       <w:pPr>
@@ -10790,11 +11336,11 @@
       <w:pPr>
         <w:pStyle w:val="Heading2"/>
       </w:pPr>
-      <w:bookmarkStart w:id="30" w:name="_Toc440822191"/>
+      <w:bookmarkStart w:id="31" w:name="_Toc443076032"/>
       <w:r>
         <w:t>Static IP address</w:t>
       </w:r>
-      <w:bookmarkEnd w:id="30"/>
+      <w:bookmarkEnd w:id="31"/>
     </w:p>
     <w:p>
       <w:pPr>
@@ -12983,7 +13529,7 @@
         <w:rFonts w:ascii="Symbol" w:hAnsi="Symbol" w:hint="default"/>
       </w:rPr>
     </w:lvl>
-    <w:lvl w:ilvl="1" w:tplc="04090003" w:tentative="1">
+    <w:lvl w:ilvl="1" w:tplc="04090003">
       <w:start w:val="1"/>
       <w:numFmt w:val="bullet"/>
       <w:lvlText w:val="o"/>
@@ -12995,7 +13541,7 @@
         <w:rFonts w:ascii="Courier New" w:hAnsi="Courier New" w:cs="Courier New" w:hint="default"/>
       </w:rPr>
     </w:lvl>
-    <w:lvl w:ilvl="2" w:tplc="04090005" w:tentative="1">
+    <w:lvl w:ilvl="2" w:tplc="04090005">
       <w:start w:val="1"/>
       <w:numFmt w:val="bullet"/>
       <w:lvlText w:val=""/>
@@ -14722,7 +15268,7 @@
 </file>
 
 <file path=customXml/itemProps1.xml><?xml version="1.0" encoding="utf-8"?>
-<ds:datastoreItem xmlns:ds="http://schemas.openxmlformats.org/officeDocument/2006/customXml" ds:itemID="{00D9663C-98B3-415F-98A0-9114DADAC758}">
+<ds:datastoreItem xmlns:ds="http://schemas.openxmlformats.org/officeDocument/2006/customXml" ds:itemID="{9A3CDE42-EC0D-4E4D-8949-85DDA292E008}">
   <ds:schemaRefs>
     <ds:schemaRef ds:uri="http://schemas.openxmlformats.org/officeDocument/2006/bibliography"/>
   </ds:schemaRefs>

--- a/Documents/manuals/docx/Commodore WiFi Modem Users Guide.docx
+++ b/Documents/manuals/docx/Commodore WiFi Modem Users Guide.docx
@@ -103,8 +103,6 @@
           <w:r>
             <w:t>Contents</w:t>
           </w:r>
-          <w:bookmarkStart w:id="0" w:name="_GoBack"/>
-          <w:bookmarkEnd w:id="0"/>
         </w:p>
         <w:p>
           <w:pPr>
@@ -2305,7 +2303,7 @@
       <w:pPr>
         <w:pStyle w:val="Heading1"/>
       </w:pPr>
-      <w:bookmarkStart w:id="1" w:name="_Toc443076002"/>
+      <w:bookmarkStart w:id="0" w:name="_Toc443076002"/>
       <w:r>
         <w:t xml:space="preserve">About the C64 </w:t>
       </w:r>
@@ -2320,7 +2318,7 @@
       <w:r>
         <w:t>Modem</w:t>
       </w:r>
-      <w:bookmarkEnd w:id="1"/>
+      <w:bookmarkEnd w:id="0"/>
     </w:p>
     <w:p>
       <w:r>
@@ -2599,22 +2597,22 @@
       <w:pPr>
         <w:pStyle w:val="Heading1"/>
       </w:pPr>
-      <w:bookmarkStart w:id="2" w:name="_Toc443076003"/>
+      <w:bookmarkStart w:id="1" w:name="_Toc443076003"/>
       <w:r>
         <w:lastRenderedPageBreak/>
         <w:t>Configurations</w:t>
       </w:r>
+      <w:bookmarkEnd w:id="1"/>
+    </w:p>
+    <w:p>
+      <w:pPr>
+        <w:pStyle w:val="Heading2"/>
+      </w:pPr>
+      <w:bookmarkStart w:id="2" w:name="_Toc443076004"/>
+      <w:r>
+        <w:t>Default Configuration</w:t>
+      </w:r>
       <w:bookmarkEnd w:id="2"/>
-    </w:p>
-    <w:p>
-      <w:pPr>
-        <w:pStyle w:val="Heading2"/>
-      </w:pPr>
-      <w:bookmarkStart w:id="3" w:name="_Toc443076004"/>
-      <w:r>
-        <w:t>Default Configuration</w:t>
-      </w:r>
-      <w:bookmarkEnd w:id="3"/>
     </w:p>
     <w:p>
       <w:r>
@@ -2837,11 +2835,11 @@
       <w:pPr>
         <w:pStyle w:val="Heading3"/>
       </w:pPr>
-      <w:bookmarkStart w:id="4" w:name="_Toc443076005"/>
+      <w:bookmarkStart w:id="3" w:name="_Toc443076005"/>
       <w:r>
         <w:t>Firmware</w:t>
       </w:r>
-      <w:bookmarkEnd w:id="4"/>
+      <w:bookmarkEnd w:id="3"/>
     </w:p>
     <w:p>
       <w:r>
@@ -2994,11 +2992,11 @@
       <w:pPr>
         <w:pStyle w:val="Heading3"/>
       </w:pPr>
-      <w:bookmarkStart w:id="5" w:name="_Toc443076006"/>
+      <w:bookmarkStart w:id="4" w:name="_Toc443076006"/>
       <w:r>
         <w:t>Baud rate selection</w:t>
       </w:r>
-      <w:bookmarkEnd w:id="5"/>
+      <w:bookmarkEnd w:id="4"/>
     </w:p>
     <w:p>
       <w:r>
@@ -3034,7 +3032,7 @@
       <w:pPr>
         <w:pStyle w:val="Heading2"/>
       </w:pPr>
-      <w:bookmarkStart w:id="6" w:name="_Toc443076007"/>
+      <w:bookmarkStart w:id="5" w:name="_Toc443076007"/>
       <w:r>
         <w:lastRenderedPageBreak/>
         <w:t>C</w:t>
@@ -3057,7 +3055,7 @@
       <w:r>
         <w:t>Wi-Fi Module</w:t>
       </w:r>
-      <w:bookmarkEnd w:id="6"/>
+      <w:bookmarkEnd w:id="5"/>
     </w:p>
     <w:p>
       <w:pPr>
@@ -3159,12 +3157,12 @@
       <w:pPr>
         <w:pStyle w:val="Heading2"/>
       </w:pPr>
-      <w:bookmarkStart w:id="7" w:name="_Toc443076008"/>
+      <w:bookmarkStart w:id="6" w:name="_Toc443076008"/>
       <w:r>
         <w:lastRenderedPageBreak/>
         <w:t>Standalone</w:t>
       </w:r>
-      <w:bookmarkEnd w:id="7"/>
+      <w:bookmarkEnd w:id="6"/>
     </w:p>
     <w:p>
       <w:pPr>
@@ -3373,7 +3371,7 @@
       <w:pPr>
         <w:pStyle w:val="Heading2"/>
       </w:pPr>
-      <w:bookmarkStart w:id="8" w:name="_Toc443076009"/>
+      <w:bookmarkStart w:id="7" w:name="_Toc443076009"/>
       <w:proofErr w:type="spellStart"/>
       <w:r>
         <w:t>MicroView</w:t>
@@ -3391,7 +3389,7 @@
       <w:r>
         <w:t>evice to the C64</w:t>
       </w:r>
-      <w:bookmarkEnd w:id="8"/>
+      <w:bookmarkEnd w:id="7"/>
     </w:p>
     <w:p>
       <w:r>
@@ -3578,7 +3576,7 @@
       <w:r>
         <w:br w:type="page"/>
       </w:r>
-      <w:bookmarkStart w:id="9" w:name="_Toc443076010"/>
+      <w:bookmarkStart w:id="8" w:name="_Toc443076010"/>
       <w:proofErr w:type="spellStart"/>
       <w:r>
         <w:lastRenderedPageBreak/>
@@ -3588,7 +3586,7 @@
       <w:r>
         <w:t xml:space="preserve"> Pinout</w:t>
       </w:r>
-      <w:bookmarkEnd w:id="9"/>
+      <w:bookmarkEnd w:id="8"/>
     </w:p>
     <w:p>
       <w:r>
@@ -4913,11 +4911,11 @@
         <w:lastRenderedPageBreak/>
         <w:t xml:space="preserve"> </w:t>
       </w:r>
-      <w:bookmarkStart w:id="10" w:name="_Toc443076011"/>
+      <w:bookmarkStart w:id="9" w:name="_Toc443076011"/>
       <w:r>
         <w:t>Schematic</w:t>
       </w:r>
-      <w:bookmarkEnd w:id="10"/>
+      <w:bookmarkEnd w:id="9"/>
     </w:p>
     <w:p>
       <w:pPr>
@@ -4940,22 +4938,22 @@
       <w:pPr>
         <w:pStyle w:val="Heading1"/>
       </w:pPr>
-      <w:bookmarkStart w:id="11" w:name="_Toc443076012"/>
+      <w:bookmarkStart w:id="10" w:name="_Toc443076012"/>
       <w:r>
         <w:lastRenderedPageBreak/>
         <w:t>Software Support</w:t>
       </w:r>
+      <w:bookmarkEnd w:id="10"/>
+    </w:p>
+    <w:p>
+      <w:pPr>
+        <w:pStyle w:val="Heading2"/>
+      </w:pPr>
+      <w:bookmarkStart w:id="11" w:name="_Toc443076013"/>
+      <w:r>
+        <w:t>UP9600 Support</w:t>
+      </w:r>
       <w:bookmarkEnd w:id="11"/>
-    </w:p>
-    <w:p>
-      <w:pPr>
-        <w:pStyle w:val="Heading2"/>
-      </w:pPr>
-      <w:bookmarkStart w:id="12" w:name="_Toc443076013"/>
-      <w:r>
-        <w:t>UP9600 Support</w:t>
-      </w:r>
-      <w:bookmarkEnd w:id="12"/>
     </w:p>
     <w:p>
       <w:pPr>
@@ -5078,7 +5076,7 @@
       <w:pPr>
         <w:pStyle w:val="Heading2"/>
       </w:pPr>
-      <w:bookmarkStart w:id="13" w:name="_Toc443076014"/>
+      <w:bookmarkStart w:id="12" w:name="_Toc443076014"/>
       <w:proofErr w:type="spellStart"/>
       <w:r>
         <w:lastRenderedPageBreak/>
@@ -5088,7 +5086,7 @@
       <w:r>
         <w:t xml:space="preserve"> Support</w:t>
       </w:r>
-      <w:bookmarkEnd w:id="13"/>
+      <w:bookmarkEnd w:id="12"/>
     </w:p>
     <w:p>
       <w:pPr>
@@ -5145,11 +5143,11 @@
       <w:pPr>
         <w:pStyle w:val="Heading3"/>
       </w:pPr>
-      <w:bookmarkStart w:id="14" w:name="_Toc443076015"/>
+      <w:bookmarkStart w:id="13" w:name="_Toc443076015"/>
       <w:r>
         <w:t>2400 baud</w:t>
       </w:r>
-      <w:bookmarkEnd w:id="14"/>
+      <w:bookmarkEnd w:id="13"/>
     </w:p>
     <w:p>
       <w:pPr>
@@ -5485,12 +5483,12 @@
       <w:pPr>
         <w:pStyle w:val="Heading3"/>
       </w:pPr>
-      <w:bookmarkStart w:id="15" w:name="_Toc443076016"/>
+      <w:bookmarkStart w:id="14" w:name="_Toc443076016"/>
       <w:r>
         <w:lastRenderedPageBreak/>
         <w:t>38400 baud</w:t>
       </w:r>
-      <w:bookmarkEnd w:id="15"/>
+      <w:bookmarkEnd w:id="14"/>
     </w:p>
     <w:p>
       <w:pPr>
@@ -5777,7 +5775,7 @@
       <w:pPr>
         <w:pStyle w:val="Heading2"/>
       </w:pPr>
-      <w:bookmarkStart w:id="16" w:name="_Toc443076017"/>
+      <w:bookmarkStart w:id="15" w:name="_Toc443076017"/>
       <w:proofErr w:type="spellStart"/>
       <w:r>
         <w:lastRenderedPageBreak/>
@@ -5790,7 +5788,7 @@
       <w:r>
         <w:t>Rebooted / Reloaded</w:t>
       </w:r>
-      <w:bookmarkEnd w:id="16"/>
+      <w:bookmarkEnd w:id="15"/>
     </w:p>
     <w:p/>
     <w:p>
@@ -6508,23 +6506,23 @@
       <w:pPr>
         <w:pStyle w:val="Heading2"/>
       </w:pPr>
-      <w:bookmarkStart w:id="17" w:name="_Toc443076018"/>
+      <w:bookmarkStart w:id="16" w:name="_Toc443076018"/>
       <w:r>
         <w:lastRenderedPageBreak/>
         <w:t>BBSs</w:t>
       </w:r>
+      <w:bookmarkEnd w:id="16"/>
+    </w:p>
+    <w:p/>
+    <w:p>
+      <w:pPr>
+        <w:pStyle w:val="Heading3"/>
+      </w:pPr>
+      <w:bookmarkStart w:id="17" w:name="_Toc443076019"/>
+      <w:r>
+        <w:t>Overview</w:t>
+      </w:r>
       <w:bookmarkEnd w:id="17"/>
-    </w:p>
-    <w:p/>
-    <w:p>
-      <w:pPr>
-        <w:pStyle w:val="Heading3"/>
-      </w:pPr>
-      <w:bookmarkStart w:id="18" w:name="_Toc443076019"/>
-      <w:r>
-        <w:t>Overview</w:t>
-      </w:r>
-      <w:bookmarkEnd w:id="18"/>
     </w:p>
     <w:p/>
     <w:p>
@@ -6704,12 +6702,12 @@
       <w:pPr>
         <w:pStyle w:val="Heading3"/>
       </w:pPr>
-      <w:bookmarkStart w:id="19" w:name="_Toc443076020"/>
+      <w:bookmarkStart w:id="18" w:name="_Toc443076020"/>
       <w:r>
         <w:lastRenderedPageBreak/>
         <w:t>AABBS 12.5c</w:t>
       </w:r>
-      <w:bookmarkEnd w:id="19"/>
+      <w:bookmarkEnd w:id="18"/>
     </w:p>
     <w:p/>
     <w:p>
@@ -7032,12 +7030,12 @@
       <w:pPr>
         <w:pStyle w:val="Heading3"/>
       </w:pPr>
-      <w:bookmarkStart w:id="20" w:name="_Toc443076021"/>
+      <w:bookmarkStart w:id="19" w:name="_Toc443076021"/>
       <w:r>
         <w:lastRenderedPageBreak/>
         <w:t>Ivory 3.3</w:t>
       </w:r>
-      <w:bookmarkEnd w:id="20"/>
+      <w:bookmarkEnd w:id="19"/>
     </w:p>
     <w:p/>
     <w:p>
@@ -7232,38 +7230,38 @@
       <w:pPr>
         <w:pStyle w:val="Heading1"/>
       </w:pPr>
-      <w:bookmarkStart w:id="21" w:name="_Toc443076022"/>
+      <w:bookmarkStart w:id="20" w:name="_Toc443076022"/>
       <w:r>
         <w:lastRenderedPageBreak/>
         <w:t>Hayes Commands</w:t>
       </w:r>
+      <w:bookmarkEnd w:id="20"/>
+    </w:p>
+    <w:p>
+      <w:proofErr w:type="gramStart"/>
+      <w:r>
+        <w:t xml:space="preserve">Defaults in </w:t>
+      </w:r>
+      <w:r>
+        <w:rPr>
+          <w:b/>
+        </w:rPr>
+        <w:t>bold</w:t>
+      </w:r>
+      <w:r>
+        <w:t>.</w:t>
+      </w:r>
+      <w:proofErr w:type="gramEnd"/>
+    </w:p>
+    <w:p>
+      <w:pPr>
+        <w:pStyle w:val="Heading2"/>
+      </w:pPr>
+      <w:bookmarkStart w:id="21" w:name="_Toc443076023"/>
+      <w:r>
+        <w:t>Hayes Basic Command Set</w:t>
+      </w:r>
       <w:bookmarkEnd w:id="21"/>
-    </w:p>
-    <w:p>
-      <w:proofErr w:type="gramStart"/>
-      <w:r>
-        <w:t xml:space="preserve">Defaults in </w:t>
-      </w:r>
-      <w:r>
-        <w:rPr>
-          <w:b/>
-        </w:rPr>
-        <w:t>bold</w:t>
-      </w:r>
-      <w:r>
-        <w:t>.</w:t>
-      </w:r>
-      <w:proofErr w:type="gramEnd"/>
-    </w:p>
-    <w:p>
-      <w:pPr>
-        <w:pStyle w:val="Heading2"/>
-      </w:pPr>
-      <w:bookmarkStart w:id="22" w:name="_Toc443076023"/>
-      <w:r>
-        <w:t>Hayes Basic Command Set</w:t>
-      </w:r>
-      <w:bookmarkEnd w:id="22"/>
     </w:p>
     <w:p/>
     <w:tbl>
@@ -9521,11 +9519,11 @@
       <w:pPr>
         <w:pStyle w:val="Heading2"/>
       </w:pPr>
-      <w:bookmarkStart w:id="23" w:name="_Toc443076024"/>
+      <w:bookmarkStart w:id="22" w:name="_Toc443076024"/>
       <w:r>
         <w:t>Hayes S Registers</w:t>
       </w:r>
-      <w:bookmarkEnd w:id="23"/>
+      <w:bookmarkEnd w:id="22"/>
     </w:p>
     <w:tbl>
       <w:tblPr>
@@ -9699,6 +9697,9 @@
             <w:r>
               <w:t>Set +++ escape code.  Decimal number from 1 to 254</w:t>
             </w:r>
+            <w:r>
+              <w:t>.  Values 128-255 disable the escape code.</w:t>
+            </w:r>
           </w:p>
         </w:tc>
         <w:tc>
@@ -9709,6 +9710,11 @@
             <w:r>
               <w:t>Defaults to 043 (+)</w:t>
             </w:r>
+            <w:r>
+              <w:t>.</w:t>
+            </w:r>
+            <w:bookmarkStart w:id="23" w:name="_GoBack"/>
+            <w:bookmarkEnd w:id="23"/>
           </w:p>
         </w:tc>
       </w:tr>
@@ -15268,7 +15274,7 @@
 </file>
 
 <file path=customXml/itemProps1.xml><?xml version="1.0" encoding="utf-8"?>
-<ds:datastoreItem xmlns:ds="http://schemas.openxmlformats.org/officeDocument/2006/customXml" ds:itemID="{9A3CDE42-EC0D-4E4D-8949-85DDA292E008}">
+<ds:datastoreItem xmlns:ds="http://schemas.openxmlformats.org/officeDocument/2006/customXml" ds:itemID="{EE919476-B954-4F1F-9AA5-BA939FE2CB35}">
   <ds:schemaRefs>
     <ds:schemaRef ds:uri="http://schemas.openxmlformats.org/officeDocument/2006/bibliography"/>
   </ds:schemaRefs>

--- a/Documents/manuals/docx/Commodore WiFi Modem Users Guide.docx
+++ b/Documents/manuals/docx/Commodore WiFi Modem Users Guide.docx
@@ -10,6 +10,8 @@
           <w:szCs w:val="44"/>
         </w:rPr>
       </w:pPr>
+      <w:bookmarkStart w:id="0" w:name="_GoBack"/>
+      <w:bookmarkEnd w:id="0"/>
     </w:p>
     <w:p>
       <w:pPr>
@@ -52,22 +54,16 @@
         <w:t xml:space="preserve">Last updated </w:t>
       </w:r>
       <w:r>
-        <w:t>February</w:t>
-      </w:r>
-      <w:r>
-        <w:t xml:space="preserve"> </w:t>
-      </w:r>
-      <w:r>
-        <w:t>4</w:t>
+        <w:t>November 21</w:t>
       </w:r>
       <w:r>
         <w:rPr>
           <w:vertAlign w:val="superscript"/>
         </w:rPr>
-        <w:t>th</w:t>
-      </w:r>
-      <w:r>
-        <w:t>, 2016</w:t>
+        <w:t>st</w:t>
+      </w:r>
+      <w:r>
+        <w:t>, 2017</w:t>
       </w:r>
       <w:r>
         <w:t>.</w:t>
@@ -124,7 +120,7 @@
           <w:r>
             <w:fldChar w:fldCharType="separate"/>
           </w:r>
-          <w:hyperlink w:anchor="_Toc443076002" w:history="1">
+          <w:hyperlink w:anchor="_Toc499058707" w:history="1">
             <w:r>
               <w:rPr>
                 <w:rStyle w:val="Hyperlink"/>
@@ -151,7 +147,7 @@
                 <w:noProof/>
                 <w:webHidden/>
               </w:rPr>
-              <w:instrText xml:space="preserve"> PAGEREF _Toc443076002 \h </w:instrText>
+              <w:instrText xml:space="preserve"> PAGEREF _Toc499058707 \h </w:instrText>
             </w:r>
             <w:r>
               <w:rPr>
@@ -193,7 +189,7 @@
               <w:noProof/>
             </w:rPr>
           </w:pPr>
-          <w:hyperlink w:anchor="_Toc443076003" w:history="1">
+          <w:hyperlink w:anchor="_Toc499058708" w:history="1">
             <w:r>
               <w:rPr>
                 <w:rStyle w:val="Hyperlink"/>
@@ -220,7 +216,7 @@
                 <w:noProof/>
                 <w:webHidden/>
               </w:rPr>
-              <w:instrText xml:space="preserve"> PAGEREF _Toc443076003 \h </w:instrText>
+              <w:instrText xml:space="preserve"> PAGEREF _Toc499058708 \h </w:instrText>
             </w:r>
             <w:r>
               <w:rPr>
@@ -262,7 +258,7 @@
               <w:noProof/>
             </w:rPr>
           </w:pPr>
-          <w:hyperlink w:anchor="_Toc443076004" w:history="1">
+          <w:hyperlink w:anchor="_Toc499058709" w:history="1">
             <w:r>
               <w:rPr>
                 <w:rStyle w:val="Hyperlink"/>
@@ -289,7 +285,7 @@
                 <w:noProof/>
                 <w:webHidden/>
               </w:rPr>
-              <w:instrText xml:space="preserve"> PAGEREF _Toc443076004 \h </w:instrText>
+              <w:instrText xml:space="preserve"> PAGEREF _Toc499058709 \h </w:instrText>
             </w:r>
             <w:r>
               <w:rPr>
@@ -331,7 +327,7 @@
               <w:noProof/>
             </w:rPr>
           </w:pPr>
-          <w:hyperlink w:anchor="_Toc443076005" w:history="1">
+          <w:hyperlink w:anchor="_Toc499058710" w:history="1">
             <w:r>
               <w:rPr>
                 <w:rStyle w:val="Hyperlink"/>
@@ -358,7 +354,7 @@
                 <w:noProof/>
                 <w:webHidden/>
               </w:rPr>
-              <w:instrText xml:space="preserve"> PAGEREF _Toc443076005 \h </w:instrText>
+              <w:instrText xml:space="preserve"> PAGEREF _Toc499058710 \h </w:instrText>
             </w:r>
             <w:r>
               <w:rPr>
@@ -400,7 +396,7 @@
               <w:noProof/>
             </w:rPr>
           </w:pPr>
-          <w:hyperlink w:anchor="_Toc443076006" w:history="1">
+          <w:hyperlink w:anchor="_Toc499058711" w:history="1">
             <w:r>
               <w:rPr>
                 <w:rStyle w:val="Hyperlink"/>
@@ -427,7 +423,7 @@
                 <w:noProof/>
                 <w:webHidden/>
               </w:rPr>
-              <w:instrText xml:space="preserve"> PAGEREF _Toc443076006 \h </w:instrText>
+              <w:instrText xml:space="preserve"> PAGEREF _Toc499058711 \h </w:instrText>
             </w:r>
             <w:r>
               <w:rPr>
@@ -469,7 +465,7 @@
               <w:noProof/>
             </w:rPr>
           </w:pPr>
-          <w:hyperlink w:anchor="_Toc443076007" w:history="1">
+          <w:hyperlink w:anchor="_Toc499058712" w:history="1">
             <w:r>
               <w:rPr>
                 <w:rStyle w:val="Hyperlink"/>
@@ -496,7 +492,7 @@
                 <w:noProof/>
                 <w:webHidden/>
               </w:rPr>
-              <w:instrText xml:space="preserve"> PAGEREF _Toc443076007 \h </w:instrText>
+              <w:instrText xml:space="preserve"> PAGEREF _Toc499058712 \h </w:instrText>
             </w:r>
             <w:r>
               <w:rPr>
@@ -538,7 +534,7 @@
               <w:noProof/>
             </w:rPr>
           </w:pPr>
-          <w:hyperlink w:anchor="_Toc443076008" w:history="1">
+          <w:hyperlink w:anchor="_Toc499058713" w:history="1">
             <w:r>
               <w:rPr>
                 <w:rStyle w:val="Hyperlink"/>
@@ -565,7 +561,7 @@
                 <w:noProof/>
                 <w:webHidden/>
               </w:rPr>
-              <w:instrText xml:space="preserve"> PAGEREF _Toc443076008 \h </w:instrText>
+              <w:instrText xml:space="preserve"> PAGEREF _Toc499058713 \h </w:instrText>
             </w:r>
             <w:r>
               <w:rPr>
@@ -607,7 +603,7 @@
               <w:noProof/>
             </w:rPr>
           </w:pPr>
-          <w:hyperlink w:anchor="_Toc443076009" w:history="1">
+          <w:hyperlink w:anchor="_Toc499058714" w:history="1">
             <w:r>
               <w:rPr>
                 <w:rStyle w:val="Hyperlink"/>
@@ -634,7 +630,7 @@
                 <w:noProof/>
                 <w:webHidden/>
               </w:rPr>
-              <w:instrText xml:space="preserve"> PAGEREF _Toc443076009 \h </w:instrText>
+              <w:instrText xml:space="preserve"> PAGEREF _Toc499058714 \h </w:instrText>
             </w:r>
             <w:r>
               <w:rPr>
@@ -676,7 +672,7 @@
               <w:noProof/>
             </w:rPr>
           </w:pPr>
-          <w:hyperlink w:anchor="_Toc443076010" w:history="1">
+          <w:hyperlink w:anchor="_Toc499058715" w:history="1">
             <w:r>
               <w:rPr>
                 <w:rStyle w:val="Hyperlink"/>
@@ -703,7 +699,7 @@
                 <w:noProof/>
                 <w:webHidden/>
               </w:rPr>
-              <w:instrText xml:space="preserve"> PAGEREF _Toc443076010 \h </w:instrText>
+              <w:instrText xml:space="preserve"> PAGEREF _Toc499058715 \h </w:instrText>
             </w:r>
             <w:r>
               <w:rPr>
@@ -745,7 +741,7 @@
               <w:noProof/>
             </w:rPr>
           </w:pPr>
-          <w:hyperlink w:anchor="_Toc443076011" w:history="1">
+          <w:hyperlink w:anchor="_Toc499058716" w:history="1">
             <w:r>
               <w:rPr>
                 <w:rStyle w:val="Hyperlink"/>
@@ -772,7 +768,7 @@
                 <w:noProof/>
                 <w:webHidden/>
               </w:rPr>
-              <w:instrText xml:space="preserve"> PAGEREF _Toc443076011 \h </w:instrText>
+              <w:instrText xml:space="preserve"> PAGEREF _Toc499058716 \h </w:instrText>
             </w:r>
             <w:r>
               <w:rPr>
@@ -814,7 +810,7 @@
               <w:noProof/>
             </w:rPr>
           </w:pPr>
-          <w:hyperlink w:anchor="_Toc443076012" w:history="1">
+          <w:hyperlink w:anchor="_Toc499058717" w:history="1">
             <w:r>
               <w:rPr>
                 <w:rStyle w:val="Hyperlink"/>
@@ -841,7 +837,7 @@
                 <w:noProof/>
                 <w:webHidden/>
               </w:rPr>
-              <w:instrText xml:space="preserve"> PAGEREF _Toc443076012 \h </w:instrText>
+              <w:instrText xml:space="preserve"> PAGEREF _Toc499058717 \h </w:instrText>
             </w:r>
             <w:r>
               <w:rPr>
@@ -883,7 +879,7 @@
               <w:noProof/>
             </w:rPr>
           </w:pPr>
-          <w:hyperlink w:anchor="_Toc443076013" w:history="1">
+          <w:hyperlink w:anchor="_Toc499058718" w:history="1">
             <w:r>
               <w:rPr>
                 <w:rStyle w:val="Hyperlink"/>
@@ -910,7 +906,7 @@
                 <w:noProof/>
                 <w:webHidden/>
               </w:rPr>
-              <w:instrText xml:space="preserve"> PAGEREF _Toc443076013 \h </w:instrText>
+              <w:instrText xml:space="preserve"> PAGEREF _Toc499058718 \h </w:instrText>
             </w:r>
             <w:r>
               <w:rPr>
@@ -952,7 +948,7 @@
               <w:noProof/>
             </w:rPr>
           </w:pPr>
-          <w:hyperlink w:anchor="_Toc443076014" w:history="1">
+          <w:hyperlink w:anchor="_Toc499058719" w:history="1">
             <w:r>
               <w:rPr>
                 <w:rStyle w:val="Hyperlink"/>
@@ -979,7 +975,7 @@
                 <w:noProof/>
                 <w:webHidden/>
               </w:rPr>
-              <w:instrText xml:space="preserve"> PAGEREF _Toc443076014 \h </w:instrText>
+              <w:instrText xml:space="preserve"> PAGEREF _Toc499058719 \h </w:instrText>
             </w:r>
             <w:r>
               <w:rPr>
@@ -1021,7 +1017,7 @@
               <w:noProof/>
             </w:rPr>
           </w:pPr>
-          <w:hyperlink w:anchor="_Toc443076015" w:history="1">
+          <w:hyperlink w:anchor="_Toc499058720" w:history="1">
             <w:r>
               <w:rPr>
                 <w:rStyle w:val="Hyperlink"/>
@@ -1048,7 +1044,7 @@
                 <w:noProof/>
                 <w:webHidden/>
               </w:rPr>
-              <w:instrText xml:space="preserve"> PAGEREF _Toc443076015 \h </w:instrText>
+              <w:instrText xml:space="preserve"> PAGEREF _Toc499058720 \h </w:instrText>
             </w:r>
             <w:r>
               <w:rPr>
@@ -1090,7 +1086,7 @@
               <w:noProof/>
             </w:rPr>
           </w:pPr>
-          <w:hyperlink w:anchor="_Toc443076016" w:history="1">
+          <w:hyperlink w:anchor="_Toc499058721" w:history="1">
             <w:r>
               <w:rPr>
                 <w:rStyle w:val="Hyperlink"/>
@@ -1117,7 +1113,7 @@
                 <w:noProof/>
                 <w:webHidden/>
               </w:rPr>
-              <w:instrText xml:space="preserve"> PAGEREF _Toc443076016 \h </w:instrText>
+              <w:instrText xml:space="preserve"> PAGEREF _Toc499058721 \h </w:instrText>
             </w:r>
             <w:r>
               <w:rPr>
@@ -1159,7 +1155,7 @@
               <w:noProof/>
             </w:rPr>
           </w:pPr>
-          <w:hyperlink w:anchor="_Toc443076017" w:history="1">
+          <w:hyperlink w:anchor="_Toc499058722" w:history="1">
             <w:r>
               <w:rPr>
                 <w:rStyle w:val="Hyperlink"/>
@@ -1186,7 +1182,7 @@
                 <w:noProof/>
                 <w:webHidden/>
               </w:rPr>
-              <w:instrText xml:space="preserve"> PAGEREF _Toc443076017 \h </w:instrText>
+              <w:instrText xml:space="preserve"> PAGEREF _Toc499058722 \h </w:instrText>
             </w:r>
             <w:r>
               <w:rPr>
@@ -1207,6 +1203,282 @@
                 <w:webHidden/>
               </w:rPr>
               <w:t>13</w:t>
+            </w:r>
+            <w:r>
+              <w:rPr>
+                <w:noProof/>
+                <w:webHidden/>
+              </w:rPr>
+              <w:fldChar w:fldCharType="end"/>
+            </w:r>
+          </w:hyperlink>
+        </w:p>
+        <w:p>
+          <w:pPr>
+            <w:pStyle w:val="TOC3"/>
+            <w:tabs>
+              <w:tab w:val="right" w:leader="dot" w:pos="9350"/>
+            </w:tabs>
+            <w:rPr>
+              <w:rFonts w:eastAsiaTheme="minorEastAsia"/>
+              <w:noProof/>
+            </w:rPr>
+          </w:pPr>
+          <w:hyperlink w:anchor="_Toc499058723" w:history="1">
+            <w:r>
+              <w:rPr>
+                <w:rStyle w:val="Hyperlink"/>
+                <w:noProof/>
+              </w:rPr>
+              <w:t>Overview</w:t>
+            </w:r>
+            <w:r>
+              <w:rPr>
+                <w:noProof/>
+                <w:webHidden/>
+              </w:rPr>
+              <w:tab/>
+            </w:r>
+            <w:r>
+              <w:rPr>
+                <w:noProof/>
+                <w:webHidden/>
+              </w:rPr>
+              <w:fldChar w:fldCharType="begin"/>
+            </w:r>
+            <w:r>
+              <w:rPr>
+                <w:noProof/>
+                <w:webHidden/>
+              </w:rPr>
+              <w:instrText xml:space="preserve"> PAGEREF _Toc499058723 \h </w:instrText>
+            </w:r>
+            <w:r>
+              <w:rPr>
+                <w:noProof/>
+                <w:webHidden/>
+              </w:rPr>
+            </w:r>
+            <w:r>
+              <w:rPr>
+                <w:noProof/>
+                <w:webHidden/>
+              </w:rPr>
+              <w:fldChar w:fldCharType="separate"/>
+            </w:r>
+            <w:r>
+              <w:rPr>
+                <w:noProof/>
+                <w:webHidden/>
+              </w:rPr>
+              <w:t>13</w:t>
+            </w:r>
+            <w:r>
+              <w:rPr>
+                <w:noProof/>
+                <w:webHidden/>
+              </w:rPr>
+              <w:fldChar w:fldCharType="end"/>
+            </w:r>
+          </w:hyperlink>
+        </w:p>
+        <w:p>
+          <w:pPr>
+            <w:pStyle w:val="TOC3"/>
+            <w:tabs>
+              <w:tab w:val="right" w:leader="dot" w:pos="9350"/>
+            </w:tabs>
+            <w:rPr>
+              <w:rFonts w:eastAsiaTheme="minorEastAsia"/>
+              <w:noProof/>
+            </w:rPr>
+          </w:pPr>
+          <w:hyperlink w:anchor="_Toc499058724" w:history="1">
+            <w:r>
+              <w:rPr>
+                <w:rStyle w:val="Hyperlink"/>
+                <w:noProof/>
+              </w:rPr>
+              <w:t>Hayes firmware - Auto Dial</w:t>
+            </w:r>
+            <w:r>
+              <w:rPr>
+                <w:noProof/>
+                <w:webHidden/>
+              </w:rPr>
+              <w:tab/>
+            </w:r>
+            <w:r>
+              <w:rPr>
+                <w:noProof/>
+                <w:webHidden/>
+              </w:rPr>
+              <w:fldChar w:fldCharType="begin"/>
+            </w:r>
+            <w:r>
+              <w:rPr>
+                <w:noProof/>
+                <w:webHidden/>
+              </w:rPr>
+              <w:instrText xml:space="preserve"> PAGEREF _Toc499058724 \h </w:instrText>
+            </w:r>
+            <w:r>
+              <w:rPr>
+                <w:noProof/>
+                <w:webHidden/>
+              </w:rPr>
+            </w:r>
+            <w:r>
+              <w:rPr>
+                <w:noProof/>
+                <w:webHidden/>
+              </w:rPr>
+              <w:fldChar w:fldCharType="separate"/>
+            </w:r>
+            <w:r>
+              <w:rPr>
+                <w:noProof/>
+                <w:webHidden/>
+              </w:rPr>
+              <w:t>14</w:t>
+            </w:r>
+            <w:r>
+              <w:rPr>
+                <w:noProof/>
+                <w:webHidden/>
+              </w:rPr>
+              <w:fldChar w:fldCharType="end"/>
+            </w:r>
+          </w:hyperlink>
+        </w:p>
+        <w:p>
+          <w:pPr>
+            <w:pStyle w:val="TOC3"/>
+            <w:tabs>
+              <w:tab w:val="right" w:leader="dot" w:pos="9350"/>
+            </w:tabs>
+            <w:rPr>
+              <w:rFonts w:eastAsiaTheme="minorEastAsia"/>
+              <w:noProof/>
+            </w:rPr>
+          </w:pPr>
+          <w:hyperlink w:anchor="_Toc499058725" w:history="1">
+            <w:r>
+              <w:rPr>
+                <w:rStyle w:val="Hyperlink"/>
+                <w:noProof/>
+              </w:rPr>
+              <w:t>Hayes firmware – Manual Dial</w:t>
+            </w:r>
+            <w:r>
+              <w:rPr>
+                <w:noProof/>
+                <w:webHidden/>
+              </w:rPr>
+              <w:tab/>
+            </w:r>
+            <w:r>
+              <w:rPr>
+                <w:noProof/>
+                <w:webHidden/>
+              </w:rPr>
+              <w:fldChar w:fldCharType="begin"/>
+            </w:r>
+            <w:r>
+              <w:rPr>
+                <w:noProof/>
+                <w:webHidden/>
+              </w:rPr>
+              <w:instrText xml:space="preserve"> PAGEREF _Toc499058725 \h </w:instrText>
+            </w:r>
+            <w:r>
+              <w:rPr>
+                <w:noProof/>
+                <w:webHidden/>
+              </w:rPr>
+            </w:r>
+            <w:r>
+              <w:rPr>
+                <w:noProof/>
+                <w:webHidden/>
+              </w:rPr>
+              <w:fldChar w:fldCharType="separate"/>
+            </w:r>
+            <w:r>
+              <w:rPr>
+                <w:noProof/>
+                <w:webHidden/>
+              </w:rPr>
+              <w:t>15</w:t>
+            </w:r>
+            <w:r>
+              <w:rPr>
+                <w:noProof/>
+                <w:webHidden/>
+              </w:rPr>
+              <w:fldChar w:fldCharType="end"/>
+            </w:r>
+          </w:hyperlink>
+        </w:p>
+        <w:p>
+          <w:pPr>
+            <w:pStyle w:val="TOC3"/>
+            <w:tabs>
+              <w:tab w:val="right" w:leader="dot" w:pos="9350"/>
+            </w:tabs>
+            <w:rPr>
+              <w:rFonts w:eastAsiaTheme="minorEastAsia"/>
+              <w:noProof/>
+            </w:rPr>
+          </w:pPr>
+          <w:hyperlink w:anchor="_Toc499058726" w:history="1">
+            <w:r>
+              <w:rPr>
+                <w:rStyle w:val="Hyperlink"/>
+                <w:noProof/>
+              </w:rPr>
+              <w:t>Menu firmware</w:t>
+            </w:r>
+            <w:r>
+              <w:rPr>
+                <w:noProof/>
+                <w:webHidden/>
+              </w:rPr>
+              <w:tab/>
+            </w:r>
+            <w:r>
+              <w:rPr>
+                <w:noProof/>
+                <w:webHidden/>
+              </w:rPr>
+              <w:fldChar w:fldCharType="begin"/>
+            </w:r>
+            <w:r>
+              <w:rPr>
+                <w:noProof/>
+                <w:webHidden/>
+              </w:rPr>
+              <w:instrText xml:space="preserve"> PAGEREF _Toc499058726 \h </w:instrText>
+            </w:r>
+            <w:r>
+              <w:rPr>
+                <w:noProof/>
+                <w:webHidden/>
+              </w:rPr>
+            </w:r>
+            <w:r>
+              <w:rPr>
+                <w:noProof/>
+                <w:webHidden/>
+              </w:rPr>
+              <w:fldChar w:fldCharType="separate"/>
+            </w:r>
+            <w:r>
+              <w:rPr>
+                <w:noProof/>
+                <w:webHidden/>
+              </w:rPr>
+              <w:t>17</w:t>
             </w:r>
             <w:r>
               <w:rPr>
@@ -1228,7 +1500,7 @@
               <w:noProof/>
             </w:rPr>
           </w:pPr>
-          <w:hyperlink w:anchor="_Toc443076018" w:history="1">
+          <w:hyperlink w:anchor="_Toc499058727" w:history="1">
             <w:r>
               <w:rPr>
                 <w:rStyle w:val="Hyperlink"/>
@@ -1255,7 +1527,7 @@
                 <w:noProof/>
                 <w:webHidden/>
               </w:rPr>
-              <w:instrText xml:space="preserve"> PAGEREF _Toc443076018 \h </w:instrText>
+              <w:instrText xml:space="preserve"> PAGEREF _Toc499058727 \h </w:instrText>
             </w:r>
             <w:r>
               <w:rPr>
@@ -1275,7 +1547,7 @@
                 <w:noProof/>
                 <w:webHidden/>
               </w:rPr>
-              <w:t>15</w:t>
+              <w:t>19</w:t>
             </w:r>
             <w:r>
               <w:rPr>
@@ -1297,7 +1569,7 @@
               <w:noProof/>
             </w:rPr>
           </w:pPr>
-          <w:hyperlink w:anchor="_Toc443076019" w:history="1">
+          <w:hyperlink w:anchor="_Toc499058728" w:history="1">
             <w:r>
               <w:rPr>
                 <w:rStyle w:val="Hyperlink"/>
@@ -1324,7 +1596,7 @@
                 <w:noProof/>
                 <w:webHidden/>
               </w:rPr>
-              <w:instrText xml:space="preserve"> PAGEREF _Toc443076019 \h </w:instrText>
+              <w:instrText xml:space="preserve"> PAGEREF _Toc499058728 \h </w:instrText>
             </w:r>
             <w:r>
               <w:rPr>
@@ -1344,7 +1616,7 @@
                 <w:noProof/>
                 <w:webHidden/>
               </w:rPr>
-              <w:t>15</w:t>
+              <w:t>19</w:t>
             </w:r>
             <w:r>
               <w:rPr>
@@ -1366,7 +1638,7 @@
               <w:noProof/>
             </w:rPr>
           </w:pPr>
-          <w:hyperlink w:anchor="_Toc443076020" w:history="1">
+          <w:hyperlink w:anchor="_Toc499058729" w:history="1">
             <w:r>
               <w:rPr>
                 <w:rStyle w:val="Hyperlink"/>
@@ -1393,7 +1665,7 @@
                 <w:noProof/>
                 <w:webHidden/>
               </w:rPr>
-              <w:instrText xml:space="preserve"> PAGEREF _Toc443076020 \h </w:instrText>
+              <w:instrText xml:space="preserve"> PAGEREF _Toc499058729 \h </w:instrText>
             </w:r>
             <w:r>
               <w:rPr>
@@ -1413,7 +1685,7 @@
                 <w:noProof/>
                 <w:webHidden/>
               </w:rPr>
-              <w:t>16</w:t>
+              <w:t>20</w:t>
             </w:r>
             <w:r>
               <w:rPr>
@@ -1435,7 +1707,7 @@
               <w:noProof/>
             </w:rPr>
           </w:pPr>
-          <w:hyperlink w:anchor="_Toc443076021" w:history="1">
+          <w:hyperlink w:anchor="_Toc499058730" w:history="1">
             <w:r>
               <w:rPr>
                 <w:rStyle w:val="Hyperlink"/>
@@ -1462,7 +1734,7 @@
                 <w:noProof/>
                 <w:webHidden/>
               </w:rPr>
-              <w:instrText xml:space="preserve"> PAGEREF _Toc443076021 \h </w:instrText>
+              <w:instrText xml:space="preserve"> PAGEREF _Toc499058730 \h </w:instrText>
             </w:r>
             <w:r>
               <w:rPr>
@@ -1482,7 +1754,7 @@
                 <w:noProof/>
                 <w:webHidden/>
               </w:rPr>
-              <w:t>17</w:t>
+              <w:t>21</w:t>
             </w:r>
             <w:r>
               <w:rPr>
@@ -1504,7 +1776,7 @@
               <w:noProof/>
             </w:rPr>
           </w:pPr>
-          <w:hyperlink w:anchor="_Toc443076022" w:history="1">
+          <w:hyperlink w:anchor="_Toc499058731" w:history="1">
             <w:r>
               <w:rPr>
                 <w:rStyle w:val="Hyperlink"/>
@@ -1531,7 +1803,7 @@
                 <w:noProof/>
                 <w:webHidden/>
               </w:rPr>
-              <w:instrText xml:space="preserve"> PAGEREF _Toc443076022 \h </w:instrText>
+              <w:instrText xml:space="preserve"> PAGEREF _Toc499058731 \h </w:instrText>
             </w:r>
             <w:r>
               <w:rPr>
@@ -1551,7 +1823,7 @@
                 <w:noProof/>
                 <w:webHidden/>
               </w:rPr>
-              <w:t>18</w:t>
+              <w:t>22</w:t>
             </w:r>
             <w:r>
               <w:rPr>
@@ -1573,7 +1845,7 @@
               <w:noProof/>
             </w:rPr>
           </w:pPr>
-          <w:hyperlink w:anchor="_Toc443076023" w:history="1">
+          <w:hyperlink w:anchor="_Toc499058732" w:history="1">
             <w:r>
               <w:rPr>
                 <w:rStyle w:val="Hyperlink"/>
@@ -1600,7 +1872,7 @@
                 <w:noProof/>
                 <w:webHidden/>
               </w:rPr>
-              <w:instrText xml:space="preserve"> PAGEREF _Toc443076023 \h </w:instrText>
+              <w:instrText xml:space="preserve"> PAGEREF _Toc499058732 \h </w:instrText>
             </w:r>
             <w:r>
               <w:rPr>
@@ -1620,7 +1892,7 @@
                 <w:noProof/>
                 <w:webHidden/>
               </w:rPr>
-              <w:t>18</w:t>
+              <w:t>22</w:t>
             </w:r>
             <w:r>
               <w:rPr>
@@ -1642,7 +1914,7 @@
               <w:noProof/>
             </w:rPr>
           </w:pPr>
-          <w:hyperlink w:anchor="_Toc443076024" w:history="1">
+          <w:hyperlink w:anchor="_Toc499058733" w:history="1">
             <w:r>
               <w:rPr>
                 <w:rStyle w:val="Hyperlink"/>
@@ -1669,7 +1941,7 @@
                 <w:noProof/>
                 <w:webHidden/>
               </w:rPr>
-              <w:instrText xml:space="preserve"> PAGEREF _Toc443076024 \h </w:instrText>
+              <w:instrText xml:space="preserve"> PAGEREF _Toc499058733 \h </w:instrText>
             </w:r>
             <w:r>
               <w:rPr>
@@ -1689,7 +1961,7 @@
                 <w:noProof/>
                 <w:webHidden/>
               </w:rPr>
-              <w:t>21</w:t>
+              <w:t>25</w:t>
             </w:r>
             <w:r>
               <w:rPr>
@@ -1711,7 +1983,7 @@
               <w:noProof/>
             </w:rPr>
           </w:pPr>
-          <w:hyperlink w:anchor="_Toc443076025" w:history="1">
+          <w:hyperlink w:anchor="_Toc499058734" w:history="1">
             <w:r>
               <w:rPr>
                 <w:rStyle w:val="Hyperlink"/>
@@ -1738,7 +2010,7 @@
                 <w:noProof/>
                 <w:webHidden/>
               </w:rPr>
-              <w:instrText xml:space="preserve"> PAGEREF _Toc443076025 \h </w:instrText>
+              <w:instrText xml:space="preserve"> PAGEREF _Toc499058734 \h </w:instrText>
             </w:r>
             <w:r>
               <w:rPr>
@@ -1758,7 +2030,7 @@
                 <w:noProof/>
                 <w:webHidden/>
               </w:rPr>
-              <w:t>22</w:t>
+              <w:t>26</w:t>
             </w:r>
             <w:r>
               <w:rPr>
@@ -1780,7 +2052,7 @@
               <w:noProof/>
             </w:rPr>
           </w:pPr>
-          <w:hyperlink w:anchor="_Toc443076026" w:history="1">
+          <w:hyperlink w:anchor="_Toc499058735" w:history="1">
             <w:r>
               <w:rPr>
                 <w:rStyle w:val="Hyperlink"/>
@@ -1807,7 +2079,7 @@
                 <w:noProof/>
                 <w:webHidden/>
               </w:rPr>
-              <w:instrText xml:space="preserve"> PAGEREF _Toc443076026 \h </w:instrText>
+              <w:instrText xml:space="preserve"> PAGEREF _Toc499058735 \h </w:instrText>
             </w:r>
             <w:r>
               <w:rPr>
@@ -1827,7 +2099,7 @@
                 <w:noProof/>
                 <w:webHidden/>
               </w:rPr>
-              <w:t>22</w:t>
+              <w:t>26</w:t>
             </w:r>
             <w:r>
               <w:rPr>
@@ -1849,7 +2121,7 @@
               <w:noProof/>
             </w:rPr>
           </w:pPr>
-          <w:hyperlink w:anchor="_Toc443076027" w:history="1">
+          <w:hyperlink w:anchor="_Toc499058736" w:history="1">
             <w:r>
               <w:rPr>
                 <w:rStyle w:val="Hyperlink"/>
@@ -1876,7 +2148,7 @@
                 <w:noProof/>
                 <w:webHidden/>
               </w:rPr>
-              <w:instrText xml:space="preserve"> PAGEREF _Toc443076027 \h </w:instrText>
+              <w:instrText xml:space="preserve"> PAGEREF _Toc499058736 \h </w:instrText>
             </w:r>
             <w:r>
               <w:rPr>
@@ -1896,7 +2168,7 @@
                 <w:noProof/>
                 <w:webHidden/>
               </w:rPr>
-              <w:t>22</w:t>
+              <w:t>26</w:t>
             </w:r>
             <w:r>
               <w:rPr>
@@ -1918,7 +2190,7 @@
               <w:noProof/>
             </w:rPr>
           </w:pPr>
-          <w:hyperlink w:anchor="_Toc443076028" w:history="1">
+          <w:hyperlink w:anchor="_Toc499058737" w:history="1">
             <w:r>
               <w:rPr>
                 <w:rStyle w:val="Hyperlink"/>
@@ -1945,7 +2217,7 @@
                 <w:noProof/>
                 <w:webHidden/>
               </w:rPr>
-              <w:instrText xml:space="preserve"> PAGEREF _Toc443076028 \h </w:instrText>
+              <w:instrText xml:space="preserve"> PAGEREF _Toc499058737 \h </w:instrText>
             </w:r>
             <w:r>
               <w:rPr>
@@ -1965,7 +2237,7 @@
                 <w:noProof/>
                 <w:webHidden/>
               </w:rPr>
-              <w:t>23</w:t>
+              <w:t>27</w:t>
             </w:r>
             <w:r>
               <w:rPr>
@@ -1987,7 +2259,7 @@
               <w:noProof/>
             </w:rPr>
           </w:pPr>
-          <w:hyperlink w:anchor="_Toc443076029" w:history="1">
+          <w:hyperlink w:anchor="_Toc499058738" w:history="1">
             <w:r>
               <w:rPr>
                 <w:rStyle w:val="Hyperlink"/>
@@ -2014,7 +2286,7 @@
                 <w:noProof/>
                 <w:webHidden/>
               </w:rPr>
-              <w:instrText xml:space="preserve"> PAGEREF _Toc443076029 \h </w:instrText>
+              <w:instrText xml:space="preserve"> PAGEREF _Toc499058738 \h </w:instrText>
             </w:r>
             <w:r>
               <w:rPr>
@@ -2034,7 +2306,7 @@
                 <w:noProof/>
                 <w:webHidden/>
               </w:rPr>
-              <w:t>24</w:t>
+              <w:t>28</w:t>
             </w:r>
             <w:r>
               <w:rPr>
@@ -2056,7 +2328,7 @@
               <w:noProof/>
             </w:rPr>
           </w:pPr>
-          <w:hyperlink w:anchor="_Toc443076030" w:history="1">
+          <w:hyperlink w:anchor="_Toc499058739" w:history="1">
             <w:r>
               <w:rPr>
                 <w:rStyle w:val="Hyperlink"/>
@@ -2083,7 +2355,7 @@
                 <w:noProof/>
                 <w:webHidden/>
               </w:rPr>
-              <w:instrText xml:space="preserve"> PAGEREF _Toc443076030 \h </w:instrText>
+              <w:instrText xml:space="preserve"> PAGEREF _Toc499058739 \h </w:instrText>
             </w:r>
             <w:r>
               <w:rPr>
@@ -2103,7 +2375,7 @@
                 <w:noProof/>
                 <w:webHidden/>
               </w:rPr>
-              <w:t>24</w:t>
+              <w:t>28</w:t>
             </w:r>
             <w:r>
               <w:rPr>
@@ -2125,7 +2397,7 @@
               <w:noProof/>
             </w:rPr>
           </w:pPr>
-          <w:hyperlink w:anchor="_Toc443076031" w:history="1">
+          <w:hyperlink w:anchor="_Toc499058740" w:history="1">
             <w:r>
               <w:rPr>
                 <w:rStyle w:val="Hyperlink"/>
@@ -2152,7 +2424,7 @@
                 <w:noProof/>
                 <w:webHidden/>
               </w:rPr>
-              <w:instrText xml:space="preserve"> PAGEREF _Toc443076031 \h </w:instrText>
+              <w:instrText xml:space="preserve"> PAGEREF _Toc499058740 \h </w:instrText>
             </w:r>
             <w:r>
               <w:rPr>
@@ -2172,7 +2444,7 @@
                 <w:noProof/>
                 <w:webHidden/>
               </w:rPr>
-              <w:t>24</w:t>
+              <w:t>28</w:t>
             </w:r>
             <w:r>
               <w:rPr>
@@ -2194,7 +2466,7 @@
               <w:noProof/>
             </w:rPr>
           </w:pPr>
-          <w:hyperlink w:anchor="_Toc443076032" w:history="1">
+          <w:hyperlink w:anchor="_Toc499058741" w:history="1">
             <w:r>
               <w:rPr>
                 <w:rStyle w:val="Hyperlink"/>
@@ -2221,7 +2493,7 @@
                 <w:noProof/>
                 <w:webHidden/>
               </w:rPr>
-              <w:instrText xml:space="preserve"> PAGEREF _Toc443076032 \h </w:instrText>
+              <w:instrText xml:space="preserve"> PAGEREF _Toc499058741 \h </w:instrText>
             </w:r>
             <w:r>
               <w:rPr>
@@ -2241,7 +2513,7 @@
                 <w:noProof/>
                 <w:webHidden/>
               </w:rPr>
-              <w:t>24</w:t>
+              <w:t>28</w:t>
             </w:r>
             <w:r>
               <w:rPr>
@@ -2303,7 +2575,7 @@
       <w:pPr>
         <w:pStyle w:val="Heading1"/>
       </w:pPr>
-      <w:bookmarkStart w:id="0" w:name="_Toc443076002"/>
+      <w:bookmarkStart w:id="1" w:name="_Toc499058707"/>
       <w:r>
         <w:t xml:space="preserve">About the C64 </w:t>
       </w:r>
@@ -2318,7 +2590,7 @@
       <w:r>
         <w:t>Modem</w:t>
       </w:r>
-      <w:bookmarkEnd w:id="0"/>
+      <w:bookmarkEnd w:id="1"/>
     </w:p>
     <w:p>
       <w:r>
@@ -2597,22 +2869,22 @@
       <w:pPr>
         <w:pStyle w:val="Heading1"/>
       </w:pPr>
-      <w:bookmarkStart w:id="1" w:name="_Toc443076003"/>
+      <w:bookmarkStart w:id="2" w:name="_Toc499058708"/>
       <w:r>
         <w:lastRenderedPageBreak/>
         <w:t>Configurations</w:t>
       </w:r>
-      <w:bookmarkEnd w:id="1"/>
+      <w:bookmarkEnd w:id="2"/>
     </w:p>
     <w:p>
       <w:pPr>
         <w:pStyle w:val="Heading2"/>
       </w:pPr>
-      <w:bookmarkStart w:id="2" w:name="_Toc443076004"/>
+      <w:bookmarkStart w:id="3" w:name="_Toc499058709"/>
       <w:r>
         <w:t>Default Configuration</w:t>
       </w:r>
-      <w:bookmarkEnd w:id="2"/>
+      <w:bookmarkEnd w:id="3"/>
     </w:p>
     <w:p>
       <w:r>
@@ -2835,11 +3107,11 @@
       <w:pPr>
         <w:pStyle w:val="Heading3"/>
       </w:pPr>
-      <w:bookmarkStart w:id="3" w:name="_Toc443076005"/>
+      <w:bookmarkStart w:id="4" w:name="_Toc499058710"/>
       <w:r>
         <w:t>Firmware</w:t>
       </w:r>
-      <w:bookmarkEnd w:id="3"/>
+      <w:bookmarkEnd w:id="4"/>
     </w:p>
     <w:p>
       <w:r>
@@ -2992,11 +3264,11 @@
       <w:pPr>
         <w:pStyle w:val="Heading3"/>
       </w:pPr>
-      <w:bookmarkStart w:id="4" w:name="_Toc443076006"/>
+      <w:bookmarkStart w:id="5" w:name="_Toc499058711"/>
       <w:r>
         <w:t>Baud rate selection</w:t>
       </w:r>
-      <w:bookmarkEnd w:id="4"/>
+      <w:bookmarkEnd w:id="5"/>
     </w:p>
     <w:p>
       <w:r>
@@ -3032,7 +3304,7 @@
       <w:pPr>
         <w:pStyle w:val="Heading2"/>
       </w:pPr>
-      <w:bookmarkStart w:id="5" w:name="_Toc443076007"/>
+      <w:bookmarkStart w:id="6" w:name="_Toc499058712"/>
       <w:r>
         <w:lastRenderedPageBreak/>
         <w:t>C</w:t>
@@ -3055,7 +3327,7 @@
       <w:r>
         <w:t>Wi-Fi Module</w:t>
       </w:r>
-      <w:bookmarkEnd w:id="5"/>
+      <w:bookmarkEnd w:id="6"/>
     </w:p>
     <w:p>
       <w:pPr>
@@ -3157,12 +3429,12 @@
       <w:pPr>
         <w:pStyle w:val="Heading2"/>
       </w:pPr>
-      <w:bookmarkStart w:id="6" w:name="_Toc443076008"/>
+      <w:bookmarkStart w:id="7" w:name="_Toc499058713"/>
       <w:r>
         <w:lastRenderedPageBreak/>
         <w:t>Standalone</w:t>
       </w:r>
-      <w:bookmarkEnd w:id="6"/>
+      <w:bookmarkEnd w:id="7"/>
     </w:p>
     <w:p>
       <w:pPr>
@@ -3371,7 +3643,7 @@
       <w:pPr>
         <w:pStyle w:val="Heading2"/>
       </w:pPr>
-      <w:bookmarkStart w:id="7" w:name="_Toc443076009"/>
+      <w:bookmarkStart w:id="8" w:name="_Toc499058714"/>
       <w:proofErr w:type="spellStart"/>
       <w:r>
         <w:t>MicroView</w:t>
@@ -3389,7 +3661,7 @@
       <w:r>
         <w:t>evice to the C64</w:t>
       </w:r>
-      <w:bookmarkEnd w:id="7"/>
+      <w:bookmarkEnd w:id="8"/>
     </w:p>
     <w:p>
       <w:r>
@@ -3576,7 +3848,7 @@
       <w:r>
         <w:br w:type="page"/>
       </w:r>
-      <w:bookmarkStart w:id="8" w:name="_Toc443076010"/>
+      <w:bookmarkStart w:id="9" w:name="_Toc499058715"/>
       <w:proofErr w:type="spellStart"/>
       <w:r>
         <w:lastRenderedPageBreak/>
@@ -3586,7 +3858,7 @@
       <w:r>
         <w:t xml:space="preserve"> Pinout</w:t>
       </w:r>
-      <w:bookmarkEnd w:id="8"/>
+      <w:bookmarkEnd w:id="9"/>
     </w:p>
     <w:p>
       <w:r>
@@ -4911,11 +5183,11 @@
         <w:lastRenderedPageBreak/>
         <w:t xml:space="preserve"> </w:t>
       </w:r>
-      <w:bookmarkStart w:id="9" w:name="_Toc443076011"/>
+      <w:bookmarkStart w:id="10" w:name="_Toc499058716"/>
       <w:r>
         <w:t>Schematic</w:t>
       </w:r>
-      <w:bookmarkEnd w:id="9"/>
+      <w:bookmarkEnd w:id="10"/>
     </w:p>
     <w:p>
       <w:pPr>
@@ -4938,22 +5210,22 @@
       <w:pPr>
         <w:pStyle w:val="Heading1"/>
       </w:pPr>
-      <w:bookmarkStart w:id="10" w:name="_Toc443076012"/>
+      <w:bookmarkStart w:id="11" w:name="_Toc499058717"/>
       <w:r>
         <w:lastRenderedPageBreak/>
         <w:t>Software Support</w:t>
       </w:r>
-      <w:bookmarkEnd w:id="10"/>
+      <w:bookmarkEnd w:id="11"/>
     </w:p>
     <w:p>
       <w:pPr>
         <w:pStyle w:val="Heading2"/>
       </w:pPr>
-      <w:bookmarkStart w:id="11" w:name="_Toc443076013"/>
+      <w:bookmarkStart w:id="12" w:name="_Toc499058718"/>
       <w:r>
         <w:t>UP9600 Support</w:t>
       </w:r>
-      <w:bookmarkEnd w:id="11"/>
+      <w:bookmarkEnd w:id="12"/>
     </w:p>
     <w:p>
       <w:pPr>
@@ -5076,7 +5348,7 @@
       <w:pPr>
         <w:pStyle w:val="Heading2"/>
       </w:pPr>
-      <w:bookmarkStart w:id="12" w:name="_Toc443076014"/>
+      <w:bookmarkStart w:id="13" w:name="_Toc499058719"/>
       <w:proofErr w:type="spellStart"/>
       <w:r>
         <w:lastRenderedPageBreak/>
@@ -5086,7 +5358,7 @@
       <w:r>
         <w:t xml:space="preserve"> Support</w:t>
       </w:r>
-      <w:bookmarkEnd w:id="12"/>
+      <w:bookmarkEnd w:id="13"/>
     </w:p>
     <w:p>
       <w:pPr>
@@ -5143,11 +5415,11 @@
       <w:pPr>
         <w:pStyle w:val="Heading3"/>
       </w:pPr>
-      <w:bookmarkStart w:id="13" w:name="_Toc443076015"/>
+      <w:bookmarkStart w:id="14" w:name="_Toc499058720"/>
       <w:r>
         <w:t>2400 baud</w:t>
       </w:r>
-      <w:bookmarkEnd w:id="13"/>
+      <w:bookmarkEnd w:id="14"/>
     </w:p>
     <w:p>
       <w:pPr>
@@ -5483,12 +5755,12 @@
       <w:pPr>
         <w:pStyle w:val="Heading3"/>
       </w:pPr>
-      <w:bookmarkStart w:id="14" w:name="_Toc443076016"/>
+      <w:bookmarkStart w:id="15" w:name="_Toc499058721"/>
       <w:r>
         <w:lastRenderedPageBreak/>
         <w:t>38400 baud</w:t>
       </w:r>
-      <w:bookmarkEnd w:id="14"/>
+      <w:bookmarkEnd w:id="15"/>
     </w:p>
     <w:p>
       <w:pPr>
@@ -5775,7 +6047,7 @@
       <w:pPr>
         <w:pStyle w:val="Heading2"/>
       </w:pPr>
-      <w:bookmarkStart w:id="15" w:name="_Toc443076017"/>
+      <w:bookmarkStart w:id="16" w:name="_Toc499058722"/>
       <w:proofErr w:type="spellStart"/>
       <w:r>
         <w:lastRenderedPageBreak/>
@@ -5788,31 +6060,250 @@
       <w:r>
         <w:t>Rebooted / Reloaded</w:t>
       </w:r>
-      <w:bookmarkEnd w:id="15"/>
+      <w:bookmarkEnd w:id="16"/>
     </w:p>
     <w:p/>
     <w:p>
-      <w:hyperlink r:id="rId15" w:history="1">
-        <w:r>
-          <w:rPr>
-            <w:rStyle w:val="Hyperlink"/>
-          </w:rPr>
-          <w:t>Q-Link Rebooted</w:t>
-        </w:r>
-      </w:hyperlink>
-      <w:r>
-        <w:t xml:space="preserve"> and </w:t>
-      </w:r>
-      <w:hyperlink r:id="rId16" w:history="1">
-        <w:r>
-          <w:rPr>
-            <w:rStyle w:val="Hyperlink"/>
-          </w:rPr>
-          <w:t>Q-Link Reloaded</w:t>
-        </w:r>
-      </w:hyperlink>
-      <w:r>
-        <w:t xml:space="preserve"> are currently supported at 1200 baud with firmware 0.08 or higher.  </w:t>
+      <w:pPr>
+        <w:pStyle w:val="Heading3"/>
+      </w:pPr>
+      <w:bookmarkStart w:id="17" w:name="_Toc499058723"/>
+      <w:r>
+        <w:t>Overview</w:t>
+      </w:r>
+      <w:bookmarkEnd w:id="17"/>
+    </w:p>
+    <w:p>
+      <w:proofErr w:type="spellStart"/>
+      <w:r>
+        <w:t>QuantumLink</w:t>
+      </w:r>
+      <w:proofErr w:type="spellEnd"/>
+      <w:r>
+        <w:t xml:space="preserve"> (</w:t>
+      </w:r>
+      <w:proofErr w:type="spellStart"/>
+      <w:r>
+        <w:t>QLink</w:t>
+      </w:r>
+      <w:proofErr w:type="spellEnd"/>
+      <w:r>
+        <w:t xml:space="preserve">) is </w:t>
+      </w:r>
+      <w:r>
+        <w:t>currently supported at 1200 baud with firmware 0.</w:t>
+      </w:r>
+      <w:r>
+        <w:t>13</w:t>
+      </w:r>
+      <w:r>
+        <w:t xml:space="preserve"> or higher.  </w:t>
+      </w:r>
+      <w:r>
+        <w:t>There are two known Q-Link servers available on the internet:</w:t>
+      </w:r>
+    </w:p>
+    <w:tbl>
+      <w:tblPr>
+        <w:tblStyle w:val="TableGrid"/>
+        <w:tblW w:w="0" w:type="auto"/>
+        <w:tblLook w:val="04A0" w:firstRow="1" w:lastRow="0" w:firstColumn="1" w:lastColumn="0" w:noHBand="0" w:noVBand="1"/>
+      </w:tblPr>
+      <w:tblGrid>
+        <w:gridCol w:w="2126"/>
+        <w:gridCol w:w="1582"/>
+        <w:gridCol w:w="4224"/>
+        <w:gridCol w:w="1644"/>
+      </w:tblGrid>
+      <w:tr>
+        <w:tc>
+          <w:tcPr>
+            <w:tcW w:w="2126" w:type="dxa"/>
+          </w:tcPr>
+          <w:p>
+            <w:r>
+              <w:t>Server</w:t>
+            </w:r>
+          </w:p>
+        </w:tc>
+        <w:tc>
+          <w:tcPr>
+            <w:tcW w:w="1582" w:type="dxa"/>
+          </w:tcPr>
+          <w:p>
+            <w:r>
+              <w:t>Dialing shortcut *</w:t>
+            </w:r>
+          </w:p>
+        </w:tc>
+        <w:tc>
+          <w:tcPr>
+            <w:tcW w:w="4224" w:type="dxa"/>
+          </w:tcPr>
+          <w:p>
+            <w:r>
+              <w:t>Web page</w:t>
+            </w:r>
+          </w:p>
+        </w:tc>
+        <w:tc>
+          <w:tcPr>
+            <w:tcW w:w="1644" w:type="dxa"/>
+          </w:tcPr>
+          <w:p>
+            <w:r>
+              <w:t>Notes</w:t>
+            </w:r>
+          </w:p>
+        </w:tc>
+      </w:tr>
+      <w:tr>
+        <w:tc>
+          <w:tcPr>
+            <w:tcW w:w="2126" w:type="dxa"/>
+          </w:tcPr>
+          <w:p>
+            <w:r>
+              <w:t>q-link.net</w:t>
+            </w:r>
+          </w:p>
+        </w:tc>
+        <w:tc>
+          <w:tcPr>
+            <w:tcW w:w="1582" w:type="dxa"/>
+          </w:tcPr>
+          <w:p>
+            <w:r>
+              <w:t>5551213</w:t>
+            </w:r>
+          </w:p>
+          <w:p>
+            <w:pPr>
+              <w:rPr>
+                <w:i/>
+              </w:rPr>
+            </w:pPr>
+            <w:r>
+              <w:t xml:space="preserve"> </w:t>
+            </w:r>
+            <w:r>
+              <w:rPr>
+                <w:i/>
+              </w:rPr>
+              <w:t>or</w:t>
+            </w:r>
+          </w:p>
+          <w:p>
+            <w:r>
+              <w:t>QLINK</w:t>
+            </w:r>
+          </w:p>
+        </w:tc>
+        <w:tc>
+          <w:tcPr>
+            <w:tcW w:w="4224" w:type="dxa"/>
+          </w:tcPr>
+          <w:p>
+            <w:r>
+              <w:t>Q-Link Reloaded</w:t>
+            </w:r>
+          </w:p>
+          <w:p>
+            <w:hyperlink r:id="rId15" w:history="1">
+              <w:r>
+                <w:rPr>
+                  <w:rStyle w:val="Hyperlink"/>
+                </w:rPr>
+                <w:t>https://1200baud.wordpress.com/q-link-reloaded/</w:t>
+              </w:r>
+            </w:hyperlink>
+          </w:p>
+        </w:tc>
+        <w:tc>
+          <w:tcPr>
+            <w:tcW w:w="1644" w:type="dxa"/>
+          </w:tcPr>
+          <w:p>
+            <w:r>
+              <w:t>Working as of November 21</w:t>
+            </w:r>
+            <w:r>
+              <w:rPr>
+                <w:vertAlign w:val="superscript"/>
+              </w:rPr>
+              <w:t>st</w:t>
+            </w:r>
+            <w:r>
+              <w:t>, 2017.</w:t>
+            </w:r>
+          </w:p>
+        </w:tc>
+      </w:tr>
+      <w:tr>
+        <w:tc>
+          <w:tcPr>
+            <w:tcW w:w="2126" w:type="dxa"/>
+          </w:tcPr>
+          <w:p>
+            <w:r>
+              <w:t>qlink.lyonlabs.org</w:t>
+            </w:r>
+          </w:p>
+        </w:tc>
+        <w:tc>
+          <w:tcPr>
+            <w:tcW w:w="1582" w:type="dxa"/>
+          </w:tcPr>
+          <w:p>
+            <w:r>
+              <w:t>5551212</w:t>
+            </w:r>
+          </w:p>
+        </w:tc>
+        <w:tc>
+          <w:tcPr>
+            <w:tcW w:w="4224" w:type="dxa"/>
+          </w:tcPr>
+          <w:p>
+            <w:r>
+              <w:t>Q-Link Rebooted</w:t>
+            </w:r>
+          </w:p>
+          <w:p>
+            <w:hyperlink r:id="rId16" w:history="1">
+              <w:r>
+                <w:rPr>
+                  <w:rStyle w:val="Hyperlink"/>
+                </w:rPr>
+                <w:t>http://www.lyonlabs.org/commodore/qlink/</w:t>
+              </w:r>
+            </w:hyperlink>
+          </w:p>
+        </w:tc>
+        <w:tc>
+          <w:tcPr>
+            <w:tcW w:w="1644" w:type="dxa"/>
+          </w:tcPr>
+          <w:p>
+            <w:r>
+              <w:t>Down as of November 21</w:t>
+            </w:r>
+            <w:r>
+              <w:rPr>
+                <w:vertAlign w:val="superscript"/>
+              </w:rPr>
+              <w:t>st</w:t>
+            </w:r>
+            <w:r>
+              <w:t>, 2017</w:t>
+            </w:r>
+          </w:p>
+        </w:tc>
+      </w:tr>
+    </w:tbl>
+    <w:p>
+      <w:r>
+        <w:t>* Example:  ATDT5551213</w:t>
       </w:r>
     </w:p>
     <w:p>
@@ -5853,7 +6344,51 @@
     </w:p>
     <w:p>
       <w:r>
-        <w:t>To access Q-Link, follow these steps:</w:t>
+        <w:t xml:space="preserve">To access Q-Link, follow </w:t>
+      </w:r>
+      <w:r>
+        <w:t>the steps below:</w:t>
+      </w:r>
+    </w:p>
+    <w:p>
+      <w:pPr>
+        <w:rPr>
+          <w:rFonts w:asciiTheme="majorHAnsi" w:eastAsiaTheme="majorEastAsia" w:hAnsiTheme="majorHAnsi" w:cstheme="majorBidi"/>
+          <w:b/>
+          <w:bCs/>
+          <w:color w:val="4F81BD" w:themeColor="accent1"/>
+        </w:rPr>
+      </w:pPr>
+      <w:r>
+        <w:br w:type="page"/>
+      </w:r>
+    </w:p>
+    <w:p>
+      <w:pPr>
+        <w:pStyle w:val="Heading3"/>
+      </w:pPr>
+      <w:bookmarkStart w:id="18" w:name="_Toc499058724"/>
+      <w:r>
+        <w:lastRenderedPageBreak/>
+        <w:t xml:space="preserve">Hayes firmware </w:t>
+      </w:r>
+      <w:r>
+        <w:t>- Auto</w:t>
+      </w:r>
+      <w:r>
+        <w:t xml:space="preserve"> </w:t>
+      </w:r>
+      <w:r>
+        <w:t>D</w:t>
+      </w:r>
+      <w:r>
+        <w:t>ial</w:t>
+      </w:r>
+      <w:bookmarkEnd w:id="18"/>
+    </w:p>
+    <w:p>
+      <w:r>
+        <w:t>Using this method, Q-Link will automatically ‘dial’ the server and connect.</w:t>
       </w:r>
     </w:p>
     <w:p>
@@ -5868,7 +6403,7 @@
           <w:b/>
           <w:u w:val="single"/>
         </w:rPr>
-        <w:t>For the Hayes firmware:</w:t>
+        <w:t>First time connection:</w:t>
       </w:r>
     </w:p>
     <w:p>
@@ -6027,7 +6562,7 @@
       </w:r>
       <w:proofErr w:type="spellEnd"/>
       <w:r>
-        <w:t xml:space="preserve"> Rebooted: +5551212</w:t>
+        <w:t xml:space="preserve"> Reloaded: +5551213</w:t>
       </w:r>
     </w:p>
     <w:p>
@@ -6044,7 +6579,7 @@
       </w:r>
       <w:proofErr w:type="spellEnd"/>
       <w:r>
-        <w:t xml:space="preserve"> Reloaded: +5551213</w:t>
+        <w:t xml:space="preserve"> Rebooted: +5551212</w:t>
       </w:r>
     </w:p>
     <w:p>
@@ -6107,7 +6642,6 @@
         <w:t>load “*”,8,1</w:t>
       </w:r>
     </w:p>
-    <w:p/>
     <w:p>
       <w:pPr>
         <w:rPr>
@@ -6120,7 +6654,131 @@
           <w:b/>
           <w:u w:val="single"/>
         </w:rPr>
+        <w:t>Connecting (after first time):</w:t>
+      </w:r>
+    </w:p>
+    <w:p>
+      <w:pPr>
+        <w:pStyle w:val="ListParagraph"/>
+        <w:numPr>
+          <w:ilvl w:val="0"/>
+          <w:numId w:val="30"/>
+        </w:numPr>
+      </w:pPr>
+      <w:r>
+        <w:t>Using a terminal program, boot the modem up at 1200 baud (press u or &lt;return&gt; when ‘Baud Detection’ is displayed) and set the following settings:</w:t>
+      </w:r>
+    </w:p>
+    <w:p>
+      <w:pPr>
+        <w:pStyle w:val="ListParagraph"/>
+        <w:numPr>
+          <w:ilvl w:val="1"/>
+          <w:numId w:val="30"/>
+        </w:numPr>
+      </w:pPr>
+      <w:r>
+        <w:t>ate1q0v1&amp;c1&amp;k0s0=0&amp;w</w:t>
+      </w:r>
+    </w:p>
+    <w:p>
+      <w:pPr>
+        <w:pStyle w:val="ListParagraph"/>
+        <w:numPr>
+          <w:ilvl w:val="0"/>
+          <w:numId w:val="30"/>
+        </w:numPr>
+      </w:pPr>
+      <w:r>
+        <w:t>Boot the disk using</w:t>
+      </w:r>
+    </w:p>
+    <w:p>
+      <w:pPr>
+        <w:pStyle w:val="ListParagraph"/>
+        <w:numPr>
+          <w:ilvl w:val="1"/>
+          <w:numId w:val="30"/>
+        </w:numPr>
+      </w:pPr>
+      <w:r>
+        <w:t>load “*”,8,1</w:t>
+      </w:r>
+    </w:p>
+    <w:p>
+      <w:pPr>
+        <w:pStyle w:val="ListParagraph"/>
+        <w:numPr>
+          <w:ilvl w:val="0"/>
+          <w:numId w:val="30"/>
+        </w:numPr>
+      </w:pPr>
+      <w:r>
+        <w:t>Select SIGN ON TO Q-LINK</w:t>
+      </w:r>
+    </w:p>
+    <w:p>
+      <w:pPr>
+        <w:pStyle w:val="ListParagraph"/>
+        <w:numPr>
+          <w:ilvl w:val="0"/>
+          <w:numId w:val="30"/>
+        </w:numPr>
+      </w:pPr>
+      <w:r>
+        <w:t>Q-Link should now launch and log you in.</w:t>
+      </w:r>
+    </w:p>
+    <w:p/>
+    <w:p/>
+    <w:p>
+      <w:pPr>
+        <w:rPr>
+          <w:rFonts w:asciiTheme="majorHAnsi" w:eastAsiaTheme="majorEastAsia" w:hAnsiTheme="majorHAnsi" w:cstheme="majorBidi"/>
+          <w:b/>
+          <w:bCs/>
+          <w:color w:val="4F81BD" w:themeColor="accent1"/>
+        </w:rPr>
+      </w:pPr>
+      <w:r>
         <w:br w:type="page"/>
+      </w:r>
+    </w:p>
+    <w:p>
+      <w:pPr>
+        <w:pStyle w:val="Heading3"/>
+      </w:pPr>
+      <w:bookmarkStart w:id="19" w:name="_Toc499058725"/>
+      <w:r>
+        <w:lastRenderedPageBreak/>
+        <w:t>Hayes firmware –</w:t>
+      </w:r>
+      <w:r>
+        <w:t xml:space="preserve"> </w:t>
+      </w:r>
+      <w:r>
+        <w:t>M</w:t>
+      </w:r>
+      <w:r>
+        <w:t xml:space="preserve">anual </w:t>
+      </w:r>
+      <w:r>
+        <w:t>D</w:t>
+      </w:r>
+      <w:r>
+        <w:t>ial</w:t>
+      </w:r>
+      <w:bookmarkEnd w:id="19"/>
+    </w:p>
+    <w:p>
+      <w:r>
+        <w:t xml:space="preserve">Using this method, </w:t>
+      </w:r>
+      <w:r>
+        <w:t xml:space="preserve">similar to the Menu firmware </w:t>
+      </w:r>
+      <w:r>
+        <w:t>you will have to manually dial the Q-Link server and then press F1 to connect.</w:t>
       </w:r>
     </w:p>
     <w:p>
@@ -6135,8 +6793,7 @@
           <w:b/>
           <w:u w:val="single"/>
         </w:rPr>
-        <w:lastRenderedPageBreak/>
-        <w:t>For the Menu firmware:</w:t>
+        <w:t>First time connection:</w:t>
       </w:r>
     </w:p>
     <w:p>
@@ -6144,11 +6801,11 @@
         <w:pStyle w:val="ListParagraph"/>
         <w:numPr>
           <w:ilvl w:val="0"/>
-          <w:numId w:val="19"/>
-        </w:numPr>
-      </w:pPr>
-      <w:r>
-        <w:t>Using a terminal program, boot the modem up at 1200 baud (press u or &lt;return&gt; when ‘Baud Detection’ is displayed) and set the following settings using the Configuration menu:</w:t>
+          <w:numId w:val="29"/>
+        </w:numPr>
+      </w:pPr>
+      <w:r>
+        <w:t>Using a terminal program, boot the modem up at 1200 baud (press u or &lt;return&gt; when ‘Baud Detection’ is displayed) and set the following settings:</w:t>
       </w:r>
     </w:p>
     <w:p>
@@ -6156,11 +6813,23 @@
         <w:pStyle w:val="ListParagraph"/>
         <w:numPr>
           <w:ilvl w:val="1"/>
-          <w:numId w:val="19"/>
-        </w:numPr>
-      </w:pPr>
-      <w:r>
-        <w:t>Disable flow control (menu item should say ‘Enable flow control’)</w:t>
+          <w:numId w:val="29"/>
+        </w:numPr>
+      </w:pPr>
+      <w:r>
+        <w:t>ate1q0v1&amp;c1&amp;k0s0=0&amp;w</w:t>
+      </w:r>
+    </w:p>
+    <w:p>
+      <w:pPr>
+        <w:pStyle w:val="ListParagraph"/>
+        <w:numPr>
+          <w:ilvl w:val="0"/>
+          <w:numId w:val="29"/>
+        </w:numPr>
+      </w:pPr>
+      <w:r>
+        <w:t>Download a fresh Q-Link disk from one of the following sites:</w:t>
       </w:r>
     </w:p>
     <w:p>
@@ -6168,31 +6837,7 @@
         <w:pStyle w:val="ListParagraph"/>
         <w:numPr>
           <w:ilvl w:val="1"/>
-          <w:numId w:val="19"/>
-        </w:numPr>
-      </w:pPr>
-      <w:r>
-        <w:t>Disable DCD always on (menu item should say ‘Enable DCD always on’)</w:t>
-      </w:r>
-    </w:p>
-    <w:p>
-      <w:pPr>
-        <w:pStyle w:val="ListParagraph"/>
-        <w:numPr>
-          <w:ilvl w:val="0"/>
-          <w:numId w:val="19"/>
-        </w:numPr>
-      </w:pPr>
-      <w:r>
-        <w:t>Download a fresh Q-Link disk from one of the following sites:</w:t>
-      </w:r>
-    </w:p>
-    <w:p>
-      <w:pPr>
-        <w:pStyle w:val="ListParagraph"/>
-        <w:numPr>
-          <w:ilvl w:val="1"/>
-          <w:numId w:val="19"/>
+          <w:numId w:val="29"/>
         </w:numPr>
       </w:pPr>
       <w:hyperlink r:id="rId19" w:history="1">
@@ -6209,7 +6854,7 @@
         <w:pStyle w:val="ListParagraph"/>
         <w:numPr>
           <w:ilvl w:val="1"/>
-          <w:numId w:val="19"/>
+          <w:numId w:val="29"/>
         </w:numPr>
       </w:pPr>
       <w:hyperlink r:id="rId20" w:history="1">
@@ -6226,11 +6871,516 @@
         <w:pStyle w:val="ListParagraph"/>
         <w:numPr>
           <w:ilvl w:val="0"/>
-          <w:numId w:val="19"/>
+          <w:numId w:val="29"/>
         </w:numPr>
       </w:pPr>
       <w:r>
         <w:t>load “change access”,8,1</w:t>
+      </w:r>
+    </w:p>
+    <w:p>
+      <w:pPr>
+        <w:pStyle w:val="ListParagraph"/>
+        <w:numPr>
+          <w:ilvl w:val="0"/>
+          <w:numId w:val="29"/>
+        </w:numPr>
+      </w:pPr>
+      <w:r>
+        <w:t>Select ‘Change access information’</w:t>
+      </w:r>
+    </w:p>
+    <w:p>
+      <w:pPr>
+        <w:pStyle w:val="ListParagraph"/>
+        <w:numPr>
+          <w:ilvl w:val="0"/>
+          <w:numId w:val="29"/>
+        </w:numPr>
+      </w:pPr>
+      <w:r>
+        <w:t>Change the modem type to ‘Other command driven modems’</w:t>
+      </w:r>
+    </w:p>
+    <w:p>
+      <w:pPr>
+        <w:pStyle w:val="ListParagraph"/>
+        <w:numPr>
+          <w:ilvl w:val="0"/>
+          <w:numId w:val="29"/>
+        </w:numPr>
+      </w:pPr>
+      <w:r>
+        <w:t>Change the modem speed to 1200 baud</w:t>
+      </w:r>
+    </w:p>
+    <w:p>
+      <w:pPr>
+        <w:pStyle w:val="ListParagraph"/>
+        <w:numPr>
+          <w:ilvl w:val="0"/>
+          <w:numId w:val="29"/>
+        </w:numPr>
+      </w:pPr>
+      <w:r>
+        <w:t>Change the phone type to Tone</w:t>
+      </w:r>
+    </w:p>
+    <w:p>
+      <w:pPr>
+        <w:pStyle w:val="ListParagraph"/>
+        <w:numPr>
+          <w:ilvl w:val="0"/>
+          <w:numId w:val="29"/>
+        </w:numPr>
+      </w:pPr>
+      <w:r>
+        <w:t>Change the access number to one of the following:</w:t>
+      </w:r>
+    </w:p>
+    <w:p>
+      <w:pPr>
+        <w:pStyle w:val="ListParagraph"/>
+        <w:numPr>
+          <w:ilvl w:val="1"/>
+          <w:numId w:val="29"/>
+        </w:numPr>
+      </w:pPr>
+      <w:proofErr w:type="spellStart"/>
+      <w:r>
+        <w:t>QLink</w:t>
+      </w:r>
+      <w:proofErr w:type="spellEnd"/>
+      <w:r>
+        <w:t xml:space="preserve"> Reloaded: +5551213</w:t>
+      </w:r>
+    </w:p>
+    <w:p>
+      <w:pPr>
+        <w:pStyle w:val="ListParagraph"/>
+        <w:numPr>
+          <w:ilvl w:val="1"/>
+          <w:numId w:val="29"/>
+        </w:numPr>
+      </w:pPr>
+      <w:proofErr w:type="spellStart"/>
+      <w:r>
+        <w:t>QLink</w:t>
+      </w:r>
+      <w:proofErr w:type="spellEnd"/>
+      <w:r>
+        <w:t xml:space="preserve"> Rebooted: +5551212</w:t>
+      </w:r>
+    </w:p>
+    <w:p>
+      <w:pPr>
+        <w:pStyle w:val="ListParagraph"/>
+        <w:numPr>
+          <w:ilvl w:val="1"/>
+          <w:numId w:val="29"/>
+        </w:numPr>
+      </w:pPr>
+      <w:r>
+        <w:t xml:space="preserve">Note:  The + is required.  The number is not actually used when using </w:t>
+      </w:r>
+      <w:r>
+        <w:t>manual dialing</w:t>
+      </w:r>
+      <w:r>
+        <w:t>, but a number must be entered.</w:t>
+      </w:r>
+    </w:p>
+    <w:p>
+      <w:pPr>
+        <w:pStyle w:val="ListParagraph"/>
+        <w:numPr>
+          <w:ilvl w:val="0"/>
+          <w:numId w:val="29"/>
+        </w:numPr>
+      </w:pPr>
+      <w:r>
+        <w:t>Select SIGN ON TO Q-LINK</w:t>
+      </w:r>
+    </w:p>
+    <w:p>
+      <w:pPr>
+        <w:pStyle w:val="ListParagraph"/>
+        <w:numPr>
+          <w:ilvl w:val="0"/>
+          <w:numId w:val="29"/>
+        </w:numPr>
+      </w:pPr>
+      <w:r>
+        <w:t>Enter the modem command dialing command for the server (one of):</w:t>
+      </w:r>
+    </w:p>
+    <w:p>
+      <w:pPr>
+        <w:pStyle w:val="ListParagraph"/>
+        <w:numPr>
+          <w:ilvl w:val="1"/>
+          <w:numId w:val="29"/>
+        </w:numPr>
+      </w:pPr>
+      <w:proofErr w:type="spellStart"/>
+      <w:r>
+        <w:t>atdt</w:t>
+      </w:r>
+      <w:proofErr w:type="spellEnd"/>
+      <w:r>
+        <w:t xml:space="preserve"> </w:t>
+      </w:r>
+      <w:r>
+        <w:t>5551213</w:t>
+      </w:r>
+    </w:p>
+    <w:p>
+      <w:pPr>
+        <w:pStyle w:val="ListParagraph"/>
+        <w:numPr>
+          <w:ilvl w:val="1"/>
+          <w:numId w:val="29"/>
+        </w:numPr>
+      </w:pPr>
+      <w:proofErr w:type="spellStart"/>
+      <w:r>
+        <w:t>atdt</w:t>
+      </w:r>
+      <w:proofErr w:type="spellEnd"/>
+      <w:r>
+        <w:t xml:space="preserve"> </w:t>
+      </w:r>
+      <w:r>
+        <w:t>5551212</w:t>
+      </w:r>
+    </w:p>
+    <w:p>
+      <w:pPr>
+        <w:pStyle w:val="ListParagraph"/>
+        <w:numPr>
+          <w:ilvl w:val="1"/>
+          <w:numId w:val="29"/>
+        </w:numPr>
+      </w:pPr>
+      <w:proofErr w:type="spellStart"/>
+      <w:r>
+        <w:t>atdt</w:t>
+      </w:r>
+      <w:proofErr w:type="spellEnd"/>
+      <w:r>
+        <w:t xml:space="preserve"> </w:t>
+      </w:r>
+      <w:r>
+        <w:t>q-link.net</w:t>
+      </w:r>
+    </w:p>
+    <w:p>
+      <w:pPr>
+        <w:pStyle w:val="ListParagraph"/>
+        <w:numPr>
+          <w:ilvl w:val="1"/>
+          <w:numId w:val="29"/>
+        </w:numPr>
+      </w:pPr>
+      <w:proofErr w:type="spellStart"/>
+      <w:r>
+        <w:t>atdt</w:t>
+      </w:r>
+      <w:proofErr w:type="spellEnd"/>
+      <w:r>
+        <w:t xml:space="preserve"> </w:t>
+      </w:r>
+      <w:r>
+        <w:t>qlink.lyonlabs.org</w:t>
+      </w:r>
+    </w:p>
+    <w:p>
+      <w:pPr>
+        <w:pStyle w:val="ListParagraph"/>
+        <w:numPr>
+          <w:ilvl w:val="0"/>
+          <w:numId w:val="29"/>
+        </w:numPr>
+      </w:pPr>
+      <w:r>
+        <w:t>When it says ‘CONNECT 1200’ on the Q-Link screen, press F1</w:t>
+      </w:r>
+    </w:p>
+    <w:p>
+      <w:pPr>
+        <w:pStyle w:val="ListParagraph"/>
+        <w:numPr>
+          <w:ilvl w:val="0"/>
+          <w:numId w:val="29"/>
+        </w:numPr>
+      </w:pPr>
+      <w:r>
+        <w:t>Q-Link should now launch and log you in.</w:t>
+      </w:r>
+    </w:p>
+    <w:p>
+      <w:pPr>
+        <w:pStyle w:val="ListParagraph"/>
+        <w:numPr>
+          <w:ilvl w:val="0"/>
+          <w:numId w:val="29"/>
+        </w:numPr>
+      </w:pPr>
+      <w:r>
+        <w:t xml:space="preserve">The next time you want to connect, repeat step 1, </w:t>
+      </w:r>
+      <w:proofErr w:type="gramStart"/>
+      <w:r>
+        <w:t>boot</w:t>
+      </w:r>
+      <w:proofErr w:type="gramEnd"/>
+      <w:r>
+        <w:t xml:space="preserve"> the disk using the command below and then repeat steps 9-15.</w:t>
+      </w:r>
+    </w:p>
+    <w:p>
+      <w:pPr>
+        <w:pStyle w:val="ListParagraph"/>
+        <w:numPr>
+          <w:ilvl w:val="1"/>
+          <w:numId w:val="29"/>
+        </w:numPr>
+      </w:pPr>
+      <w:r>
+        <w:t>load “*”,8,1</w:t>
+      </w:r>
+    </w:p>
+    <w:p>
+      <w:pPr>
+        <w:rPr>
+          <w:b/>
+          <w:u w:val="single"/>
+        </w:rPr>
+      </w:pPr>
+      <w:r>
+        <w:rPr>
+          <w:b/>
+          <w:u w:val="single"/>
+        </w:rPr>
+        <w:t>Connecting (after first time):</w:t>
+      </w:r>
+    </w:p>
+    <w:p>
+      <w:pPr>
+        <w:pStyle w:val="ListParagraph"/>
+        <w:numPr>
+          <w:ilvl w:val="0"/>
+          <w:numId w:val="31"/>
+        </w:numPr>
+      </w:pPr>
+      <w:r>
+        <w:t>Using a terminal program, boot the modem up at 1200 baud (press u or &lt;return&gt; when ‘Baud Detection’ is displayed) and set the following settings:</w:t>
+      </w:r>
+    </w:p>
+    <w:p>
+      <w:pPr>
+        <w:pStyle w:val="ListParagraph"/>
+        <w:numPr>
+          <w:ilvl w:val="1"/>
+          <w:numId w:val="31"/>
+        </w:numPr>
+      </w:pPr>
+      <w:r>
+        <w:t>ate1q0v1&amp;c1&amp;k0s0=0&amp;w</w:t>
+      </w:r>
+    </w:p>
+    <w:p>
+      <w:pPr>
+        <w:pStyle w:val="ListParagraph"/>
+        <w:numPr>
+          <w:ilvl w:val="0"/>
+          <w:numId w:val="31"/>
+        </w:numPr>
+      </w:pPr>
+      <w:r>
+        <w:t>Boot the disk using</w:t>
+      </w:r>
+    </w:p>
+    <w:p>
+      <w:pPr>
+        <w:pStyle w:val="ListParagraph"/>
+        <w:numPr>
+          <w:ilvl w:val="1"/>
+          <w:numId w:val="31"/>
+        </w:numPr>
+      </w:pPr>
+      <w:r>
+        <w:t>load “*”,8,1</w:t>
+      </w:r>
+    </w:p>
+    <w:p>
+      <w:pPr>
+        <w:pStyle w:val="ListParagraph"/>
+        <w:numPr>
+          <w:ilvl w:val="0"/>
+          <w:numId w:val="31"/>
+        </w:numPr>
+      </w:pPr>
+      <w:r>
+        <w:t>Select SIGN ON TO Q-LINK</w:t>
+      </w:r>
+    </w:p>
+    <w:p>
+      <w:pPr>
+        <w:pStyle w:val="ListParagraph"/>
+        <w:numPr>
+          <w:ilvl w:val="0"/>
+          <w:numId w:val="31"/>
+        </w:numPr>
+      </w:pPr>
+      <w:r>
+        <w:t>Enter the modem command dialing command for the server (one of):</w:t>
+      </w:r>
+    </w:p>
+    <w:p>
+      <w:pPr>
+        <w:pStyle w:val="ListParagraph"/>
+        <w:numPr>
+          <w:ilvl w:val="1"/>
+          <w:numId w:val="31"/>
+        </w:numPr>
+      </w:pPr>
+      <w:proofErr w:type="spellStart"/>
+      <w:r>
+        <w:lastRenderedPageBreak/>
+        <w:t>atdt</w:t>
+      </w:r>
+      <w:proofErr w:type="spellEnd"/>
+      <w:r>
+        <w:t xml:space="preserve"> 5551213</w:t>
+      </w:r>
+    </w:p>
+    <w:p>
+      <w:pPr>
+        <w:pStyle w:val="ListParagraph"/>
+        <w:numPr>
+          <w:ilvl w:val="1"/>
+          <w:numId w:val="31"/>
+        </w:numPr>
+      </w:pPr>
+      <w:proofErr w:type="spellStart"/>
+      <w:r>
+        <w:t>atdt</w:t>
+      </w:r>
+      <w:proofErr w:type="spellEnd"/>
+      <w:r>
+        <w:t xml:space="preserve"> 5551212</w:t>
+      </w:r>
+    </w:p>
+    <w:p>
+      <w:pPr>
+        <w:pStyle w:val="ListParagraph"/>
+        <w:numPr>
+          <w:ilvl w:val="1"/>
+          <w:numId w:val="31"/>
+        </w:numPr>
+      </w:pPr>
+      <w:proofErr w:type="spellStart"/>
+      <w:r>
+        <w:t>atdt</w:t>
+      </w:r>
+      <w:proofErr w:type="spellEnd"/>
+      <w:r>
+        <w:t xml:space="preserve"> q-link.net</w:t>
+      </w:r>
+    </w:p>
+    <w:p>
+      <w:pPr>
+        <w:pStyle w:val="ListParagraph"/>
+        <w:numPr>
+          <w:ilvl w:val="1"/>
+          <w:numId w:val="31"/>
+        </w:numPr>
+      </w:pPr>
+      <w:proofErr w:type="spellStart"/>
+      <w:r>
+        <w:t>atdt</w:t>
+      </w:r>
+      <w:proofErr w:type="spellEnd"/>
+      <w:r>
+        <w:t xml:space="preserve"> qlink.lyonlabs.org</w:t>
+      </w:r>
+    </w:p>
+    <w:p>
+      <w:pPr>
+        <w:pStyle w:val="ListParagraph"/>
+        <w:numPr>
+          <w:ilvl w:val="0"/>
+          <w:numId w:val="31"/>
+        </w:numPr>
+      </w:pPr>
+      <w:r>
+        <w:t>When it says ‘CONNECT 1200’ on the Q-Link screen, press F1</w:t>
+      </w:r>
+    </w:p>
+    <w:p>
+      <w:pPr>
+        <w:pStyle w:val="ListParagraph"/>
+        <w:numPr>
+          <w:ilvl w:val="0"/>
+          <w:numId w:val="31"/>
+        </w:numPr>
+      </w:pPr>
+      <w:r>
+        <w:t>Q-Link should now launch and log you in.</w:t>
+      </w:r>
+    </w:p>
+    <w:p/>
+    <w:p/>
+    <w:p/>
+    <w:p/>
+    <w:p>
+      <w:pPr>
+        <w:rPr>
+          <w:b/>
+          <w:u w:val="single"/>
+        </w:rPr>
+      </w:pPr>
+      <w:r>
+        <w:rPr>
+          <w:b/>
+          <w:u w:val="single"/>
+        </w:rPr>
+        <w:br w:type="page"/>
+      </w:r>
+    </w:p>
+    <w:p>
+      <w:pPr>
+        <w:pStyle w:val="Heading3"/>
+      </w:pPr>
+      <w:bookmarkStart w:id="20" w:name="_Toc499058726"/>
+      <w:r>
+        <w:lastRenderedPageBreak/>
+        <w:t>Menu firmware</w:t>
+      </w:r>
+      <w:bookmarkEnd w:id="20"/>
+    </w:p>
+    <w:p>
+      <w:pPr>
+        <w:rPr>
+          <w:b/>
+          <w:u w:val="single"/>
+        </w:rPr>
+      </w:pPr>
+    </w:p>
+    <w:p>
+      <w:pPr>
+        <w:rPr>
+          <w:b/>
+          <w:u w:val="single"/>
+        </w:rPr>
+      </w:pPr>
+      <w:r>
+        <w:rPr>
+          <w:b/>
+          <w:u w:val="single"/>
+        </w:rPr>
+        <w:t>First time connection:</w:t>
       </w:r>
     </w:p>
     <w:p>
@@ -6242,7 +7392,31 @@
         </w:numPr>
       </w:pPr>
       <w:r>
-        <w:t>Select ‘Change access information’</w:t>
+        <w:t>Using a terminal program, boot the modem up at 1200 baud (press u or &lt;return&gt; when ‘Baud Detection’ is displayed) and set the following settings using the Configuration menu:</w:t>
+      </w:r>
+    </w:p>
+    <w:p>
+      <w:pPr>
+        <w:pStyle w:val="ListParagraph"/>
+        <w:numPr>
+          <w:ilvl w:val="1"/>
+          <w:numId w:val="19"/>
+        </w:numPr>
+      </w:pPr>
+      <w:r>
+        <w:t>Disable flow control (menu item should say ‘Enable flow control’)</w:t>
+      </w:r>
+    </w:p>
+    <w:p>
+      <w:pPr>
+        <w:pStyle w:val="ListParagraph"/>
+        <w:numPr>
+          <w:ilvl w:val="1"/>
+          <w:numId w:val="19"/>
+        </w:numPr>
+      </w:pPr>
+      <w:r>
+        <w:t>Disable DCD always on (menu item should say ‘Enable DCD always on’)</w:t>
       </w:r>
     </w:p>
     <w:p>
@@ -6254,8 +7428,42 @@
         </w:numPr>
       </w:pPr>
       <w:r>
-        <w:t>Change the modem type to ‘Other command driven modems’</w:t>
-      </w:r>
+        <w:t>Download a fresh Q-Link disk from one of the following sites:</w:t>
+      </w:r>
+    </w:p>
+    <w:p>
+      <w:pPr>
+        <w:pStyle w:val="ListParagraph"/>
+        <w:numPr>
+          <w:ilvl w:val="1"/>
+          <w:numId w:val="19"/>
+        </w:numPr>
+      </w:pPr>
+      <w:hyperlink r:id="rId21" w:history="1">
+        <w:r>
+          <w:rPr>
+            <w:rStyle w:val="Hyperlink"/>
+          </w:rPr>
+          <w:t>http://www.lyonlabs.org/commodore/qlink/QuantumLink.d64</w:t>
+        </w:r>
+      </w:hyperlink>
+    </w:p>
+    <w:p>
+      <w:pPr>
+        <w:pStyle w:val="ListParagraph"/>
+        <w:numPr>
+          <w:ilvl w:val="1"/>
+          <w:numId w:val="19"/>
+        </w:numPr>
+      </w:pPr>
+      <w:hyperlink r:id="rId22" w:history="1">
+        <w:r>
+          <w:rPr>
+            <w:rStyle w:val="Hyperlink"/>
+          </w:rPr>
+          <w:t>http://orrtech.us/qlink/files/QuantumLink.d64</w:t>
+        </w:r>
+      </w:hyperlink>
     </w:p>
     <w:p>
       <w:pPr>
@@ -6266,7 +7474,7 @@
         </w:numPr>
       </w:pPr>
       <w:r>
-        <w:t>Change the modem speed to 1200 baud</w:t>
+        <w:t>load “change access”,8,1</w:t>
       </w:r>
     </w:p>
     <w:p>
@@ -6278,7 +7486,7 @@
         </w:numPr>
       </w:pPr>
       <w:r>
-        <w:t>Change the phone type to Tone</w:t>
+        <w:t>Select ‘Change access information’</w:t>
       </w:r>
     </w:p>
     <w:p>
@@ -6290,6 +7498,42 @@
         </w:numPr>
       </w:pPr>
       <w:r>
+        <w:t>Change the modem type to ‘Other command driven modems’</w:t>
+      </w:r>
+    </w:p>
+    <w:p>
+      <w:pPr>
+        <w:pStyle w:val="ListParagraph"/>
+        <w:numPr>
+          <w:ilvl w:val="0"/>
+          <w:numId w:val="19"/>
+        </w:numPr>
+      </w:pPr>
+      <w:r>
+        <w:t>Change the modem speed to 1200 baud</w:t>
+      </w:r>
+    </w:p>
+    <w:p>
+      <w:pPr>
+        <w:pStyle w:val="ListParagraph"/>
+        <w:numPr>
+          <w:ilvl w:val="0"/>
+          <w:numId w:val="19"/>
+        </w:numPr>
+      </w:pPr>
+      <w:r>
+        <w:t>Change the phone type to Tone</w:t>
+      </w:r>
+    </w:p>
+    <w:p>
+      <w:pPr>
+        <w:pStyle w:val="ListParagraph"/>
+        <w:numPr>
+          <w:ilvl w:val="0"/>
+          <w:numId w:val="19"/>
+        </w:numPr>
+      </w:pPr>
+      <w:r>
         <w:t>Change the access number to one of the following:</w:t>
       </w:r>
     </w:p>
@@ -6465,22 +7709,29 @@
     </w:p>
     <w:p>
       <w:pPr>
+        <w:rPr>
+          <w:b/>
+          <w:u w:val="single"/>
+        </w:rPr>
+      </w:pPr>
+      <w:r>
+        <w:rPr>
+          <w:b/>
+          <w:u w:val="single"/>
+        </w:rPr>
+        <w:t>Connecting (after first time):</w:t>
+      </w:r>
+    </w:p>
+    <w:p>
+      <w:pPr>
         <w:pStyle w:val="ListParagraph"/>
         <w:numPr>
           <w:ilvl w:val="0"/>
-          <w:numId w:val="19"/>
-        </w:numPr>
-      </w:pPr>
-      <w:r>
-        <w:t xml:space="preserve">The next time you want to connect, repeat step 1, </w:t>
-      </w:r>
-      <w:proofErr w:type="gramStart"/>
-      <w:r>
-        <w:t>boot</w:t>
-      </w:r>
-      <w:proofErr w:type="gramEnd"/>
-      <w:r>
-        <w:t xml:space="preserve"> the disk using the command below and then repeat steps 9-15.</w:t>
+          <w:numId w:val="33"/>
+        </w:numPr>
+      </w:pPr>
+      <w:r>
+        <w:t>Using a terminal program, boot the modem up at 1200 baud (press u or &lt;return&gt; when ‘Baud Detection’ is displayed) and set the following settings using the Configuration menu:</w:t>
       </w:r>
     </w:p>
     <w:p>
@@ -6488,15 +7739,147 @@
         <w:pStyle w:val="ListParagraph"/>
         <w:numPr>
           <w:ilvl w:val="1"/>
-          <w:numId w:val="19"/>
-        </w:numPr>
-      </w:pPr>
-      <w:r>
-        <w:t>load “*”,8,1</w:t>
+          <w:numId w:val="33"/>
+        </w:numPr>
+      </w:pPr>
+      <w:r>
+        <w:t>Disable flow control (menu item should say ‘Enable flow control’)</w:t>
+      </w:r>
+    </w:p>
+    <w:p>
+      <w:pPr>
+        <w:pStyle w:val="ListParagraph"/>
+        <w:numPr>
+          <w:ilvl w:val="1"/>
+          <w:numId w:val="33"/>
+        </w:numPr>
+      </w:pPr>
+      <w:r>
+        <w:t>Disable DCD always on (menu item should say ‘Enable DCD always on’)</w:t>
+      </w:r>
+    </w:p>
+    <w:p>
+      <w:pPr>
+        <w:pStyle w:val="ListParagraph"/>
+        <w:numPr>
+          <w:ilvl w:val="0"/>
+          <w:numId w:val="33"/>
+        </w:numPr>
+      </w:pPr>
+      <w:r>
+        <w:t>Select SIGN ON TO Q-LINK</w:t>
+      </w:r>
+    </w:p>
+    <w:p>
+      <w:pPr>
+        <w:pStyle w:val="ListParagraph"/>
+        <w:numPr>
+          <w:ilvl w:val="0"/>
+          <w:numId w:val="33"/>
+        </w:numPr>
+      </w:pPr>
+      <w:r>
+        <w:t>Press &lt;return&gt; to bring up the modem menu.  Note: The Q-Link terminal program requires a &lt;return&gt; after each line which causes an extra &lt;return&gt; to be sent to the modem.</w:t>
+      </w:r>
+    </w:p>
+    <w:p>
+      <w:pPr>
+        <w:pStyle w:val="ListParagraph"/>
+        <w:numPr>
+          <w:ilvl w:val="0"/>
+          <w:numId w:val="33"/>
+        </w:numPr>
+      </w:pPr>
+      <w:r>
+        <w:t>Select 1. Telnet to host or BBS</w:t>
+      </w:r>
+    </w:p>
+    <w:p>
+      <w:pPr>
+        <w:pStyle w:val="ListParagraph"/>
+        <w:numPr>
+          <w:ilvl w:val="0"/>
+          <w:numId w:val="33"/>
+        </w:numPr>
+      </w:pPr>
+      <w:r>
+        <w:lastRenderedPageBreak/>
+        <w:t>If an X is displayed, press the DEL key and enter the phone number and press &lt;return&gt;</w:t>
+      </w:r>
+    </w:p>
+    <w:p>
+      <w:pPr>
+        <w:pStyle w:val="ListParagraph"/>
+        <w:numPr>
+          <w:ilvl w:val="1"/>
+          <w:numId w:val="33"/>
+        </w:numPr>
+      </w:pPr>
+      <w:proofErr w:type="spellStart"/>
+      <w:r>
+        <w:t>QLink</w:t>
+      </w:r>
+      <w:proofErr w:type="spellEnd"/>
+      <w:r>
+        <w:t xml:space="preserve"> Rebooted: 5551212</w:t>
+      </w:r>
+    </w:p>
+    <w:p>
+      <w:pPr>
+        <w:pStyle w:val="ListParagraph"/>
+        <w:numPr>
+          <w:ilvl w:val="1"/>
+          <w:numId w:val="33"/>
+        </w:numPr>
+      </w:pPr>
+      <w:proofErr w:type="spellStart"/>
+      <w:r>
+        <w:t>QLink</w:t>
+      </w:r>
+      <w:proofErr w:type="spellEnd"/>
+      <w:r>
+        <w:t xml:space="preserve"> Reloaded: 5551213</w:t>
+      </w:r>
+    </w:p>
+    <w:p>
+      <w:pPr>
+        <w:pStyle w:val="ListParagraph"/>
+        <w:numPr>
+          <w:ilvl w:val="0"/>
+          <w:numId w:val="33"/>
+        </w:numPr>
+      </w:pPr>
+      <w:r>
+        <w:t>Press &lt;return&gt; and the port prompt as it will be automatically changed to the correct port.</w:t>
+      </w:r>
+    </w:p>
+    <w:p>
+      <w:pPr>
+        <w:pStyle w:val="ListParagraph"/>
+        <w:numPr>
+          <w:ilvl w:val="0"/>
+          <w:numId w:val="33"/>
+        </w:numPr>
+      </w:pPr>
+      <w:r>
+        <w:t>When it says ‘Connected to qlink.lyonlabs.org’ or ‘Connected to q-link.org’, press F1</w:t>
+      </w:r>
+    </w:p>
+    <w:p>
+      <w:pPr>
+        <w:pStyle w:val="ListParagraph"/>
+        <w:numPr>
+          <w:ilvl w:val="0"/>
+          <w:numId w:val="33"/>
+        </w:numPr>
+      </w:pPr>
+      <w:r>
+        <w:t>Q-Link should now launch and log you in.</w:t>
       </w:r>
     </w:p>
     <w:p/>
     <w:p/>
+    <w:p/>
     <w:p>
       <w:r>
         <w:br w:type="page"/>
@@ -6506,23 +7889,23 @@
       <w:pPr>
         <w:pStyle w:val="Heading2"/>
       </w:pPr>
-      <w:bookmarkStart w:id="16" w:name="_Toc443076018"/>
+      <w:bookmarkStart w:id="21" w:name="_Toc499058727"/>
       <w:r>
         <w:lastRenderedPageBreak/>
         <w:t>BBSs</w:t>
       </w:r>
-      <w:bookmarkEnd w:id="16"/>
+      <w:bookmarkEnd w:id="21"/>
     </w:p>
     <w:p/>
     <w:p>
       <w:pPr>
         <w:pStyle w:val="Heading3"/>
       </w:pPr>
-      <w:bookmarkStart w:id="17" w:name="_Toc443076019"/>
+      <w:bookmarkStart w:id="22" w:name="_Toc499058728"/>
       <w:r>
         <w:t>Overview</w:t>
       </w:r>
-      <w:bookmarkEnd w:id="17"/>
+      <w:bookmarkEnd w:id="22"/>
     </w:p>
     <w:p/>
     <w:p>
@@ -6702,12 +8085,12 @@
       <w:pPr>
         <w:pStyle w:val="Heading3"/>
       </w:pPr>
-      <w:bookmarkStart w:id="18" w:name="_Toc443076020"/>
+      <w:bookmarkStart w:id="23" w:name="_Toc499058729"/>
       <w:r>
         <w:lastRenderedPageBreak/>
         <w:t>AABBS 12.5c</w:t>
       </w:r>
-      <w:bookmarkEnd w:id="18"/>
+      <w:bookmarkEnd w:id="23"/>
     </w:p>
     <w:p/>
     <w:p>
@@ -7030,12 +8413,12 @@
       <w:pPr>
         <w:pStyle w:val="Heading3"/>
       </w:pPr>
-      <w:bookmarkStart w:id="19" w:name="_Toc443076021"/>
+      <w:bookmarkStart w:id="24" w:name="_Toc499058730"/>
       <w:r>
         <w:lastRenderedPageBreak/>
         <w:t>Ivory 3.3</w:t>
       </w:r>
-      <w:bookmarkEnd w:id="19"/>
+      <w:bookmarkEnd w:id="24"/>
     </w:p>
     <w:p/>
     <w:p>
@@ -7230,12 +8613,12 @@
       <w:pPr>
         <w:pStyle w:val="Heading1"/>
       </w:pPr>
-      <w:bookmarkStart w:id="20" w:name="_Toc443076022"/>
+      <w:bookmarkStart w:id="25" w:name="_Toc499058731"/>
       <w:r>
         <w:lastRenderedPageBreak/>
         <w:t>Hayes Commands</w:t>
       </w:r>
-      <w:bookmarkEnd w:id="20"/>
+      <w:bookmarkEnd w:id="25"/>
     </w:p>
     <w:p>
       <w:proofErr w:type="gramStart"/>
@@ -7257,11 +8640,11 @@
       <w:pPr>
         <w:pStyle w:val="Heading2"/>
       </w:pPr>
-      <w:bookmarkStart w:id="21" w:name="_Toc443076023"/>
+      <w:bookmarkStart w:id="26" w:name="_Toc499058732"/>
       <w:r>
         <w:t>Hayes Basic Command Set</w:t>
       </w:r>
-      <w:bookmarkEnd w:id="21"/>
+      <w:bookmarkEnd w:id="26"/>
     </w:p>
     <w:p/>
     <w:tbl>
@@ -7501,7 +8884,7 @@
             <w:r>
               <w:t xml:space="preserve">8 and 9 with bbs.jammingsignal.com:23 and </w:t>
             </w:r>
-            <w:hyperlink r:id="rId21" w:history="1">
+            <w:hyperlink r:id="rId23" w:history="1">
               <w:r>
                 <w:rPr>
                   <w:rStyle w:val="Hyperlink"/>
@@ -9519,11 +10902,11 @@
       <w:pPr>
         <w:pStyle w:val="Heading2"/>
       </w:pPr>
-      <w:bookmarkStart w:id="22" w:name="_Toc443076024"/>
+      <w:bookmarkStart w:id="27" w:name="_Toc499058733"/>
       <w:r>
         <w:t>Hayes S Registers</w:t>
       </w:r>
-      <w:bookmarkEnd w:id="22"/>
+      <w:bookmarkEnd w:id="27"/>
     </w:p>
     <w:tbl>
       <w:tblPr>
@@ -9713,8 +11096,6 @@
             <w:r>
               <w:t>.</w:t>
             </w:r>
-            <w:bookmarkStart w:id="23" w:name="_GoBack"/>
-            <w:bookmarkEnd w:id="23"/>
           </w:p>
         </w:tc>
       </w:tr>
@@ -9822,23 +11203,23 @@
       <w:pPr>
         <w:pStyle w:val="Heading1"/>
       </w:pPr>
-      <w:bookmarkStart w:id="24" w:name="_Toc443076025"/>
+      <w:bookmarkStart w:id="28" w:name="_Toc499058734"/>
       <w:r>
         <w:lastRenderedPageBreak/>
         <w:t>Appendix A: Setup after Factory Reset</w:t>
       </w:r>
-      <w:bookmarkEnd w:id="24"/>
+      <w:bookmarkEnd w:id="28"/>
     </w:p>
     <w:p/>
     <w:p>
       <w:pPr>
         <w:pStyle w:val="Heading2"/>
       </w:pPr>
-      <w:bookmarkStart w:id="25" w:name="_Toc443076026"/>
+      <w:bookmarkStart w:id="29" w:name="_Toc499058735"/>
       <w:r>
         <w:t>Overview</w:t>
       </w:r>
-      <w:bookmarkEnd w:id="25"/>
+      <w:bookmarkEnd w:id="29"/>
     </w:p>
     <w:p>
       <w:r>
@@ -9880,11 +11261,11 @@
       <w:pPr>
         <w:pStyle w:val="Heading2"/>
       </w:pPr>
-      <w:bookmarkStart w:id="26" w:name="_Toc443076027"/>
+      <w:bookmarkStart w:id="30" w:name="_Toc499058736"/>
       <w:r>
         <w:t>Procedure</w:t>
       </w:r>
-      <w:bookmarkEnd w:id="26"/>
+      <w:bookmarkEnd w:id="30"/>
     </w:p>
     <w:p>
       <w:pPr>
@@ -10091,12 +11472,12 @@
       <w:pPr>
         <w:pStyle w:val="Heading2"/>
       </w:pPr>
-      <w:bookmarkStart w:id="27" w:name="_Toc443076028"/>
+      <w:bookmarkStart w:id="31" w:name="_Toc499058737"/>
       <w:r>
         <w:lastRenderedPageBreak/>
         <w:t>Settings</w:t>
       </w:r>
-      <w:bookmarkEnd w:id="27"/>
+      <w:bookmarkEnd w:id="31"/>
     </w:p>
     <w:p/>
     <w:p>
@@ -11097,7 +12478,7 @@
       <w:pPr>
         <w:pStyle w:val="Heading1"/>
       </w:pPr>
-      <w:bookmarkStart w:id="28" w:name="_Toc443076029"/>
+      <w:bookmarkStart w:id="32" w:name="_Toc499058738"/>
       <w:r>
         <w:lastRenderedPageBreak/>
         <w:t xml:space="preserve">Appendix B: </w:t>
@@ -11108,18 +12489,18 @@
       <w:r>
         <w:t>Static IP address configuration</w:t>
       </w:r>
-      <w:bookmarkEnd w:id="28"/>
+      <w:bookmarkEnd w:id="32"/>
     </w:p>
     <w:p/>
     <w:p>
       <w:pPr>
         <w:pStyle w:val="Heading2"/>
       </w:pPr>
-      <w:bookmarkStart w:id="29" w:name="_Toc443076030"/>
+      <w:bookmarkStart w:id="33" w:name="_Toc499058739"/>
       <w:r>
         <w:t>Overview</w:t>
       </w:r>
-      <w:bookmarkEnd w:id="29"/>
+      <w:bookmarkEnd w:id="33"/>
     </w:p>
     <w:p>
       <w:r>
@@ -11130,11 +12511,11 @@
       <w:pPr>
         <w:pStyle w:val="Heading2"/>
       </w:pPr>
-      <w:bookmarkStart w:id="30" w:name="_Toc443076031"/>
+      <w:bookmarkStart w:id="34" w:name="_Toc499058740"/>
       <w:r>
         <w:t>DHCP IP address</w:t>
       </w:r>
-      <w:bookmarkEnd w:id="30"/>
+      <w:bookmarkEnd w:id="34"/>
     </w:p>
     <w:p>
       <w:pPr>
@@ -11342,11 +12723,11 @@
       <w:pPr>
         <w:pStyle w:val="Heading2"/>
       </w:pPr>
-      <w:bookmarkStart w:id="31" w:name="_Toc443076032"/>
+      <w:bookmarkStart w:id="35" w:name="_Toc499058741"/>
       <w:r>
         <w:t>Static IP address</w:t>
       </w:r>
-      <w:bookmarkEnd w:id="31"/>
+      <w:bookmarkEnd w:id="35"/>
     </w:p>
     <w:p>
       <w:pPr>
@@ -12015,6 +13396,92 @@
     </w:lvl>
   </w:abstractNum>
   <w:abstractNum w:abstractNumId="4">
+    <w:nsid w:val="0D6C10C3"/>
+    <w:multiLevelType w:val="hybridMultilevel"/>
+    <w:tmpl w:val="C78CEB3E"/>
+    <w:lvl w:ilvl="0" w:tplc="0409000F">
+      <w:start w:val="1"/>
+      <w:numFmt w:val="decimal"/>
+      <w:lvlText w:val="%1."/>
+      <w:lvlJc w:val="left"/>
+      <w:pPr>
+        <w:ind w:left="720" w:hanging="360"/>
+      </w:pPr>
+    </w:lvl>
+    <w:lvl w:ilvl="1" w:tplc="04090019">
+      <w:start w:val="1"/>
+      <w:numFmt w:val="lowerLetter"/>
+      <w:lvlText w:val="%2."/>
+      <w:lvlJc w:val="left"/>
+      <w:pPr>
+        <w:ind w:left="1440" w:hanging="360"/>
+      </w:pPr>
+    </w:lvl>
+    <w:lvl w:ilvl="2" w:tplc="0409001B">
+      <w:start w:val="1"/>
+      <w:numFmt w:val="lowerRoman"/>
+      <w:lvlText w:val="%3."/>
+      <w:lvlJc w:val="right"/>
+      <w:pPr>
+        <w:ind w:left="2160" w:hanging="180"/>
+      </w:pPr>
+    </w:lvl>
+    <w:lvl w:ilvl="3" w:tplc="0409000F">
+      <w:start w:val="1"/>
+      <w:numFmt w:val="decimal"/>
+      <w:lvlText w:val="%4."/>
+      <w:lvlJc w:val="left"/>
+      <w:pPr>
+        <w:ind w:left="2880" w:hanging="360"/>
+      </w:pPr>
+    </w:lvl>
+    <w:lvl w:ilvl="4" w:tplc="04090019" w:tentative="1">
+      <w:start w:val="1"/>
+      <w:numFmt w:val="lowerLetter"/>
+      <w:lvlText w:val="%5."/>
+      <w:lvlJc w:val="left"/>
+      <w:pPr>
+        <w:ind w:left="3600" w:hanging="360"/>
+      </w:pPr>
+    </w:lvl>
+    <w:lvl w:ilvl="5" w:tplc="0409001B" w:tentative="1">
+      <w:start w:val="1"/>
+      <w:numFmt w:val="lowerRoman"/>
+      <w:lvlText w:val="%6."/>
+      <w:lvlJc w:val="right"/>
+      <w:pPr>
+        <w:ind w:left="4320" w:hanging="180"/>
+      </w:pPr>
+    </w:lvl>
+    <w:lvl w:ilvl="6" w:tplc="0409000F" w:tentative="1">
+      <w:start w:val="1"/>
+      <w:numFmt w:val="decimal"/>
+      <w:lvlText w:val="%7."/>
+      <w:lvlJc w:val="left"/>
+      <w:pPr>
+        <w:ind w:left="5040" w:hanging="360"/>
+      </w:pPr>
+    </w:lvl>
+    <w:lvl w:ilvl="7" w:tplc="04090019" w:tentative="1">
+      <w:start w:val="1"/>
+      <w:numFmt w:val="lowerLetter"/>
+      <w:lvlText w:val="%8."/>
+      <w:lvlJc w:val="left"/>
+      <w:pPr>
+        <w:ind w:left="5760" w:hanging="360"/>
+      </w:pPr>
+    </w:lvl>
+    <w:lvl w:ilvl="8" w:tplc="0409001B" w:tentative="1">
+      <w:start w:val="1"/>
+      <w:numFmt w:val="lowerRoman"/>
+      <w:lvlText w:val="%9."/>
+      <w:lvlJc w:val="right"/>
+      <w:pPr>
+        <w:ind w:left="6480" w:hanging="180"/>
+      </w:pPr>
+    </w:lvl>
+  </w:abstractNum>
+  <w:abstractNum w:abstractNumId="5">
     <w:nsid w:val="0DD311F5"/>
     <w:multiLevelType w:val="hybridMultilevel"/>
     <w:tmpl w:val="3024653A"/>
@@ -12127,7 +13594,7 @@
       </w:rPr>
     </w:lvl>
   </w:abstractNum>
-  <w:abstractNum w:abstractNumId="5">
+  <w:abstractNum w:abstractNumId="6">
     <w:nsid w:val="14B93D54"/>
     <w:multiLevelType w:val="hybridMultilevel"/>
     <w:tmpl w:val="30C2E40E"/>
@@ -12213,7 +13680,7 @@
       </w:pPr>
     </w:lvl>
   </w:abstractNum>
-  <w:abstractNum w:abstractNumId="6">
+  <w:abstractNum w:abstractNumId="7">
     <w:nsid w:val="158F4EAA"/>
     <w:multiLevelType w:val="hybridMultilevel"/>
     <w:tmpl w:val="517C6F9A"/>
@@ -12303,7 +13770,7 @@
       </w:pPr>
     </w:lvl>
   </w:abstractNum>
-  <w:abstractNum w:abstractNumId="7">
+  <w:abstractNum w:abstractNumId="8">
     <w:nsid w:val="16840DAA"/>
     <w:multiLevelType w:val="hybridMultilevel"/>
     <w:tmpl w:val="AB30FFFA"/>
@@ -12392,7 +13859,7 @@
       </w:pPr>
     </w:lvl>
   </w:abstractNum>
-  <w:abstractNum w:abstractNumId="8">
+  <w:abstractNum w:abstractNumId="9">
     <w:nsid w:val="171D5BBD"/>
     <w:multiLevelType w:val="hybridMultilevel"/>
     <w:tmpl w:val="30C2E40E"/>
@@ -12478,7 +13945,7 @@
       </w:pPr>
     </w:lvl>
   </w:abstractNum>
-  <w:abstractNum w:abstractNumId="9">
+  <w:abstractNum w:abstractNumId="10">
     <w:nsid w:val="1E6A7CB8"/>
     <w:multiLevelType w:val="hybridMultilevel"/>
     <w:tmpl w:val="C654108E"/>
@@ -12564,7 +14031,7 @@
       </w:pPr>
     </w:lvl>
   </w:abstractNum>
-  <w:abstractNum w:abstractNumId="10">
+  <w:abstractNum w:abstractNumId="11">
     <w:nsid w:val="1EB23F05"/>
     <w:multiLevelType w:val="hybridMultilevel"/>
     <w:tmpl w:val="D0AE4FA8"/>
@@ -12653,7 +14120,7 @@
       </w:pPr>
     </w:lvl>
   </w:abstractNum>
-  <w:abstractNum w:abstractNumId="11">
+  <w:abstractNum w:abstractNumId="12">
     <w:nsid w:val="250D1DD6"/>
     <w:multiLevelType w:val="multilevel"/>
     <w:tmpl w:val="0409001F"/>
@@ -12739,7 +14206,7 @@
       </w:pPr>
     </w:lvl>
   </w:abstractNum>
-  <w:abstractNum w:abstractNumId="12">
+  <w:abstractNum w:abstractNumId="13">
     <w:nsid w:val="271622C4"/>
     <w:multiLevelType w:val="hybridMultilevel"/>
     <w:tmpl w:val="9C063AAE"/>
@@ -12825,7 +14292,93 @@
       </w:pPr>
     </w:lvl>
   </w:abstractNum>
-  <w:abstractNum w:abstractNumId="13">
+  <w:abstractNum w:abstractNumId="14">
+    <w:nsid w:val="30707BCB"/>
+    <w:multiLevelType w:val="hybridMultilevel"/>
+    <w:tmpl w:val="C78CEB3E"/>
+    <w:lvl w:ilvl="0" w:tplc="0409000F">
+      <w:start w:val="1"/>
+      <w:numFmt w:val="decimal"/>
+      <w:lvlText w:val="%1."/>
+      <w:lvlJc w:val="left"/>
+      <w:pPr>
+        <w:ind w:left="720" w:hanging="360"/>
+      </w:pPr>
+    </w:lvl>
+    <w:lvl w:ilvl="1" w:tplc="04090019">
+      <w:start w:val="1"/>
+      <w:numFmt w:val="lowerLetter"/>
+      <w:lvlText w:val="%2."/>
+      <w:lvlJc w:val="left"/>
+      <w:pPr>
+        <w:ind w:left="1440" w:hanging="360"/>
+      </w:pPr>
+    </w:lvl>
+    <w:lvl w:ilvl="2" w:tplc="0409001B">
+      <w:start w:val="1"/>
+      <w:numFmt w:val="lowerRoman"/>
+      <w:lvlText w:val="%3."/>
+      <w:lvlJc w:val="right"/>
+      <w:pPr>
+        <w:ind w:left="2160" w:hanging="180"/>
+      </w:pPr>
+    </w:lvl>
+    <w:lvl w:ilvl="3" w:tplc="0409000F">
+      <w:start w:val="1"/>
+      <w:numFmt w:val="decimal"/>
+      <w:lvlText w:val="%4."/>
+      <w:lvlJc w:val="left"/>
+      <w:pPr>
+        <w:ind w:left="2880" w:hanging="360"/>
+      </w:pPr>
+    </w:lvl>
+    <w:lvl w:ilvl="4" w:tplc="04090019" w:tentative="1">
+      <w:start w:val="1"/>
+      <w:numFmt w:val="lowerLetter"/>
+      <w:lvlText w:val="%5."/>
+      <w:lvlJc w:val="left"/>
+      <w:pPr>
+        <w:ind w:left="3600" w:hanging="360"/>
+      </w:pPr>
+    </w:lvl>
+    <w:lvl w:ilvl="5" w:tplc="0409001B" w:tentative="1">
+      <w:start w:val="1"/>
+      <w:numFmt w:val="lowerRoman"/>
+      <w:lvlText w:val="%6."/>
+      <w:lvlJc w:val="right"/>
+      <w:pPr>
+        <w:ind w:left="4320" w:hanging="180"/>
+      </w:pPr>
+    </w:lvl>
+    <w:lvl w:ilvl="6" w:tplc="0409000F" w:tentative="1">
+      <w:start w:val="1"/>
+      <w:numFmt w:val="decimal"/>
+      <w:lvlText w:val="%7."/>
+      <w:lvlJc w:val="left"/>
+      <w:pPr>
+        <w:ind w:left="5040" w:hanging="360"/>
+      </w:pPr>
+    </w:lvl>
+    <w:lvl w:ilvl="7" w:tplc="04090019" w:tentative="1">
+      <w:start w:val="1"/>
+      <w:numFmt w:val="lowerLetter"/>
+      <w:lvlText w:val="%8."/>
+      <w:lvlJc w:val="left"/>
+      <w:pPr>
+        <w:ind w:left="5760" w:hanging="360"/>
+      </w:pPr>
+    </w:lvl>
+    <w:lvl w:ilvl="8" w:tplc="0409001B" w:tentative="1">
+      <w:start w:val="1"/>
+      <w:numFmt w:val="lowerRoman"/>
+      <w:lvlText w:val="%9."/>
+      <w:lvlJc w:val="right"/>
+      <w:pPr>
+        <w:ind w:left="6480" w:hanging="180"/>
+      </w:pPr>
+    </w:lvl>
+  </w:abstractNum>
+  <w:abstractNum w:abstractNumId="15">
     <w:nsid w:val="387F1CCD"/>
     <w:multiLevelType w:val="multilevel"/>
     <w:tmpl w:val="0409001F"/>
@@ -12911,7 +14464,7 @@
       </w:pPr>
     </w:lvl>
   </w:abstractNum>
-  <w:abstractNum w:abstractNumId="14">
+  <w:abstractNum w:abstractNumId="16">
     <w:nsid w:val="393A3107"/>
     <w:multiLevelType w:val="hybridMultilevel"/>
     <w:tmpl w:val="508CA528"/>
@@ -12997,7 +14550,206 @@
       </w:pPr>
     </w:lvl>
   </w:abstractNum>
-  <w:abstractNum w:abstractNumId="15">
+  <w:abstractNum w:abstractNumId="17">
+    <w:nsid w:val="39C03217"/>
+    <w:multiLevelType w:val="hybridMultilevel"/>
+    <w:tmpl w:val="907E93C2"/>
+    <w:lvl w:ilvl="0" w:tplc="04090001">
+      <w:start w:val="1"/>
+      <w:numFmt w:val="bullet"/>
+      <w:lvlText w:val=""/>
+      <w:lvlJc w:val="left"/>
+      <w:pPr>
+        <w:ind w:left="720" w:hanging="360"/>
+      </w:pPr>
+      <w:rPr>
+        <w:rFonts w:ascii="Symbol" w:hAnsi="Symbol" w:hint="default"/>
+      </w:rPr>
+    </w:lvl>
+    <w:lvl w:ilvl="1" w:tplc="04090003" w:tentative="1">
+      <w:start w:val="1"/>
+      <w:numFmt w:val="bullet"/>
+      <w:lvlText w:val="o"/>
+      <w:lvlJc w:val="left"/>
+      <w:pPr>
+        <w:ind w:left="1440" w:hanging="360"/>
+      </w:pPr>
+      <w:rPr>
+        <w:rFonts w:ascii="Courier New" w:hAnsi="Courier New" w:cs="Courier New" w:hint="default"/>
+      </w:rPr>
+    </w:lvl>
+    <w:lvl w:ilvl="2" w:tplc="04090005" w:tentative="1">
+      <w:start w:val="1"/>
+      <w:numFmt w:val="bullet"/>
+      <w:lvlText w:val=""/>
+      <w:lvlJc w:val="left"/>
+      <w:pPr>
+        <w:ind w:left="2160" w:hanging="360"/>
+      </w:pPr>
+      <w:rPr>
+        <w:rFonts w:ascii="Wingdings" w:hAnsi="Wingdings" w:hint="default"/>
+      </w:rPr>
+    </w:lvl>
+    <w:lvl w:ilvl="3" w:tplc="04090001" w:tentative="1">
+      <w:start w:val="1"/>
+      <w:numFmt w:val="bullet"/>
+      <w:lvlText w:val=""/>
+      <w:lvlJc w:val="left"/>
+      <w:pPr>
+        <w:ind w:left="2880" w:hanging="360"/>
+      </w:pPr>
+      <w:rPr>
+        <w:rFonts w:ascii="Symbol" w:hAnsi="Symbol" w:hint="default"/>
+      </w:rPr>
+    </w:lvl>
+    <w:lvl w:ilvl="4" w:tplc="04090003" w:tentative="1">
+      <w:start w:val="1"/>
+      <w:numFmt w:val="bullet"/>
+      <w:lvlText w:val="o"/>
+      <w:lvlJc w:val="left"/>
+      <w:pPr>
+        <w:ind w:left="3600" w:hanging="360"/>
+      </w:pPr>
+      <w:rPr>
+        <w:rFonts w:ascii="Courier New" w:hAnsi="Courier New" w:cs="Courier New" w:hint="default"/>
+      </w:rPr>
+    </w:lvl>
+    <w:lvl w:ilvl="5" w:tplc="04090005" w:tentative="1">
+      <w:start w:val="1"/>
+      <w:numFmt w:val="bullet"/>
+      <w:lvlText w:val=""/>
+      <w:lvlJc w:val="left"/>
+      <w:pPr>
+        <w:ind w:left="4320" w:hanging="360"/>
+      </w:pPr>
+      <w:rPr>
+        <w:rFonts w:ascii="Wingdings" w:hAnsi="Wingdings" w:hint="default"/>
+      </w:rPr>
+    </w:lvl>
+    <w:lvl w:ilvl="6" w:tplc="04090001" w:tentative="1">
+      <w:start w:val="1"/>
+      <w:numFmt w:val="bullet"/>
+      <w:lvlText w:val=""/>
+      <w:lvlJc w:val="left"/>
+      <w:pPr>
+        <w:ind w:left="5040" w:hanging="360"/>
+      </w:pPr>
+      <w:rPr>
+        <w:rFonts w:ascii="Symbol" w:hAnsi="Symbol" w:hint="default"/>
+      </w:rPr>
+    </w:lvl>
+    <w:lvl w:ilvl="7" w:tplc="04090003" w:tentative="1">
+      <w:start w:val="1"/>
+      <w:numFmt w:val="bullet"/>
+      <w:lvlText w:val="o"/>
+      <w:lvlJc w:val="left"/>
+      <w:pPr>
+        <w:ind w:left="5760" w:hanging="360"/>
+      </w:pPr>
+      <w:rPr>
+        <w:rFonts w:ascii="Courier New" w:hAnsi="Courier New" w:cs="Courier New" w:hint="default"/>
+      </w:rPr>
+    </w:lvl>
+    <w:lvl w:ilvl="8" w:tplc="04090005" w:tentative="1">
+      <w:start w:val="1"/>
+      <w:numFmt w:val="bullet"/>
+      <w:lvlText w:val=""/>
+      <w:lvlJc w:val="left"/>
+      <w:pPr>
+        <w:ind w:left="6480" w:hanging="360"/>
+      </w:pPr>
+      <w:rPr>
+        <w:rFonts w:ascii="Wingdings" w:hAnsi="Wingdings" w:hint="default"/>
+      </w:rPr>
+    </w:lvl>
+  </w:abstractNum>
+  <w:abstractNum w:abstractNumId="18">
+    <w:nsid w:val="3C7B7DED"/>
+    <w:multiLevelType w:val="hybridMultilevel"/>
+    <w:tmpl w:val="F36E70B8"/>
+    <w:lvl w:ilvl="0" w:tplc="E41ECD98">
+      <w:start w:val="1"/>
+      <w:numFmt w:val="decimal"/>
+      <w:lvlText w:val="%1."/>
+      <w:lvlJc w:val="left"/>
+      <w:pPr>
+        <w:ind w:left="720" w:hanging="360"/>
+      </w:pPr>
+    </w:lvl>
+    <w:lvl w:ilvl="1" w:tplc="04090019">
+      <w:start w:val="1"/>
+      <w:numFmt w:val="lowerLetter"/>
+      <w:lvlText w:val="%2."/>
+      <w:lvlJc w:val="left"/>
+      <w:pPr>
+        <w:ind w:left="1440" w:hanging="360"/>
+      </w:pPr>
+    </w:lvl>
+    <w:lvl w:ilvl="2" w:tplc="0409001B">
+      <w:start w:val="1"/>
+      <w:numFmt w:val="lowerRoman"/>
+      <w:lvlText w:val="%3."/>
+      <w:lvlJc w:val="right"/>
+      <w:pPr>
+        <w:ind w:left="2160" w:hanging="180"/>
+      </w:pPr>
+    </w:lvl>
+    <w:lvl w:ilvl="3" w:tplc="0409000F">
+      <w:start w:val="1"/>
+      <w:numFmt w:val="decimal"/>
+      <w:lvlText w:val="%4."/>
+      <w:lvlJc w:val="left"/>
+      <w:pPr>
+        <w:ind w:left="2880" w:hanging="360"/>
+      </w:pPr>
+    </w:lvl>
+    <w:lvl w:ilvl="4" w:tplc="04090019" w:tentative="1">
+      <w:start w:val="1"/>
+      <w:numFmt w:val="lowerLetter"/>
+      <w:lvlText w:val="%5."/>
+      <w:lvlJc w:val="left"/>
+      <w:pPr>
+        <w:ind w:left="3600" w:hanging="360"/>
+      </w:pPr>
+    </w:lvl>
+    <w:lvl w:ilvl="5" w:tplc="0409001B" w:tentative="1">
+      <w:start w:val="1"/>
+      <w:numFmt w:val="lowerRoman"/>
+      <w:lvlText w:val="%6."/>
+      <w:lvlJc w:val="right"/>
+      <w:pPr>
+        <w:ind w:left="4320" w:hanging="180"/>
+      </w:pPr>
+    </w:lvl>
+    <w:lvl w:ilvl="6" w:tplc="0409000F" w:tentative="1">
+      <w:start w:val="1"/>
+      <w:numFmt w:val="decimal"/>
+      <w:lvlText w:val="%7."/>
+      <w:lvlJc w:val="left"/>
+      <w:pPr>
+        <w:ind w:left="5040" w:hanging="360"/>
+      </w:pPr>
+    </w:lvl>
+    <w:lvl w:ilvl="7" w:tplc="04090019" w:tentative="1">
+      <w:start w:val="1"/>
+      <w:numFmt w:val="lowerLetter"/>
+      <w:lvlText w:val="%8."/>
+      <w:lvlJc w:val="left"/>
+      <w:pPr>
+        <w:ind w:left="5760" w:hanging="360"/>
+      </w:pPr>
+    </w:lvl>
+    <w:lvl w:ilvl="8" w:tplc="0409001B" w:tentative="1">
+      <w:start w:val="1"/>
+      <w:numFmt w:val="lowerRoman"/>
+      <w:lvlText w:val="%9."/>
+      <w:lvlJc w:val="right"/>
+      <w:pPr>
+        <w:ind w:left="6480" w:hanging="180"/>
+      </w:pPr>
+    </w:lvl>
+  </w:abstractNum>
+  <w:abstractNum w:abstractNumId="19">
     <w:nsid w:val="44FC3B9B"/>
     <w:multiLevelType w:val="hybridMultilevel"/>
     <w:tmpl w:val="C78CEB3E"/>
@@ -13083,7 +14835,7 @@
       </w:pPr>
     </w:lvl>
   </w:abstractNum>
-  <w:abstractNum w:abstractNumId="16">
+  <w:abstractNum w:abstractNumId="20">
     <w:nsid w:val="4F6A639B"/>
     <w:multiLevelType w:val="hybridMultilevel"/>
     <w:tmpl w:val="86B8DFD8"/>
@@ -13172,7 +14924,7 @@
       </w:pPr>
     </w:lvl>
   </w:abstractNum>
-  <w:abstractNum w:abstractNumId="17">
+  <w:abstractNum w:abstractNumId="21">
     <w:nsid w:val="51685685"/>
     <w:multiLevelType w:val="hybridMultilevel"/>
     <w:tmpl w:val="AB30FFFA"/>
@@ -13261,7 +15013,7 @@
       </w:pPr>
     </w:lvl>
   </w:abstractNum>
-  <w:abstractNum w:abstractNumId="18">
+  <w:abstractNum w:abstractNumId="22">
     <w:nsid w:val="517958E3"/>
     <w:multiLevelType w:val="hybridMultilevel"/>
     <w:tmpl w:val="9C063AAE"/>
@@ -13347,7 +15099,93 @@
       </w:pPr>
     </w:lvl>
   </w:abstractNum>
-  <w:abstractNum w:abstractNumId="19">
+  <w:abstractNum w:abstractNumId="23">
+    <w:nsid w:val="52A72AAD"/>
+    <w:multiLevelType w:val="hybridMultilevel"/>
+    <w:tmpl w:val="C78CEB3E"/>
+    <w:lvl w:ilvl="0" w:tplc="0409000F">
+      <w:start w:val="1"/>
+      <w:numFmt w:val="decimal"/>
+      <w:lvlText w:val="%1."/>
+      <w:lvlJc w:val="left"/>
+      <w:pPr>
+        <w:ind w:left="720" w:hanging="360"/>
+      </w:pPr>
+    </w:lvl>
+    <w:lvl w:ilvl="1" w:tplc="04090019">
+      <w:start w:val="1"/>
+      <w:numFmt w:val="lowerLetter"/>
+      <w:lvlText w:val="%2."/>
+      <w:lvlJc w:val="left"/>
+      <w:pPr>
+        <w:ind w:left="1440" w:hanging="360"/>
+      </w:pPr>
+    </w:lvl>
+    <w:lvl w:ilvl="2" w:tplc="0409001B">
+      <w:start w:val="1"/>
+      <w:numFmt w:val="lowerRoman"/>
+      <w:lvlText w:val="%3."/>
+      <w:lvlJc w:val="right"/>
+      <w:pPr>
+        <w:ind w:left="2160" w:hanging="180"/>
+      </w:pPr>
+    </w:lvl>
+    <w:lvl w:ilvl="3" w:tplc="0409000F">
+      <w:start w:val="1"/>
+      <w:numFmt w:val="decimal"/>
+      <w:lvlText w:val="%4."/>
+      <w:lvlJc w:val="left"/>
+      <w:pPr>
+        <w:ind w:left="2880" w:hanging="360"/>
+      </w:pPr>
+    </w:lvl>
+    <w:lvl w:ilvl="4" w:tplc="04090019" w:tentative="1">
+      <w:start w:val="1"/>
+      <w:numFmt w:val="lowerLetter"/>
+      <w:lvlText w:val="%5."/>
+      <w:lvlJc w:val="left"/>
+      <w:pPr>
+        <w:ind w:left="3600" w:hanging="360"/>
+      </w:pPr>
+    </w:lvl>
+    <w:lvl w:ilvl="5" w:tplc="0409001B" w:tentative="1">
+      <w:start w:val="1"/>
+      <w:numFmt w:val="lowerRoman"/>
+      <w:lvlText w:val="%6."/>
+      <w:lvlJc w:val="right"/>
+      <w:pPr>
+        <w:ind w:left="4320" w:hanging="180"/>
+      </w:pPr>
+    </w:lvl>
+    <w:lvl w:ilvl="6" w:tplc="0409000F" w:tentative="1">
+      <w:start w:val="1"/>
+      <w:numFmt w:val="decimal"/>
+      <w:lvlText w:val="%7."/>
+      <w:lvlJc w:val="left"/>
+      <w:pPr>
+        <w:ind w:left="5040" w:hanging="360"/>
+      </w:pPr>
+    </w:lvl>
+    <w:lvl w:ilvl="7" w:tplc="04090019" w:tentative="1">
+      <w:start w:val="1"/>
+      <w:numFmt w:val="lowerLetter"/>
+      <w:lvlText w:val="%8."/>
+      <w:lvlJc w:val="left"/>
+      <w:pPr>
+        <w:ind w:left="5760" w:hanging="360"/>
+      </w:pPr>
+    </w:lvl>
+    <w:lvl w:ilvl="8" w:tplc="0409001B" w:tentative="1">
+      <w:start w:val="1"/>
+      <w:numFmt w:val="lowerRoman"/>
+      <w:lvlText w:val="%9."/>
+      <w:lvlJc w:val="right"/>
+      <w:pPr>
+        <w:ind w:left="6480" w:hanging="180"/>
+      </w:pPr>
+    </w:lvl>
+  </w:abstractNum>
+  <w:abstractNum w:abstractNumId="24">
     <w:nsid w:val="5A007288"/>
     <w:multiLevelType w:val="hybridMultilevel"/>
     <w:tmpl w:val="4E162742"/>
@@ -13433,7 +15271,7 @@
       </w:pPr>
     </w:lvl>
   </w:abstractNum>
-  <w:abstractNum w:abstractNumId="20">
+  <w:abstractNum w:abstractNumId="25">
     <w:nsid w:val="61413BA7"/>
     <w:multiLevelType w:val="multilevel"/>
     <w:tmpl w:val="0409001F"/>
@@ -13519,7 +15357,7 @@
       </w:pPr>
     </w:lvl>
   </w:abstractNum>
-  <w:abstractNum w:abstractNumId="21">
+  <w:abstractNum w:abstractNumId="26">
     <w:nsid w:val="62CB5C41"/>
     <w:multiLevelType w:val="hybridMultilevel"/>
     <w:tmpl w:val="CE76028A"/>
@@ -13632,7 +15470,7 @@
       </w:rPr>
     </w:lvl>
   </w:abstractNum>
-  <w:abstractNum w:abstractNumId="22">
+  <w:abstractNum w:abstractNumId="27">
     <w:nsid w:val="65AD705C"/>
     <w:multiLevelType w:val="hybridMultilevel"/>
     <w:tmpl w:val="F36E70B8"/>
@@ -13718,7 +15556,7 @@
       </w:pPr>
     </w:lvl>
   </w:abstractNum>
-  <w:abstractNum w:abstractNumId="23">
+  <w:abstractNum w:abstractNumId="28">
     <w:nsid w:val="6FB6593A"/>
     <w:multiLevelType w:val="hybridMultilevel"/>
     <w:tmpl w:val="508CA528"/>
@@ -13804,7 +15642,7 @@
       </w:pPr>
     </w:lvl>
   </w:abstractNum>
-  <w:abstractNum w:abstractNumId="24">
+  <w:abstractNum w:abstractNumId="29">
     <w:nsid w:val="73A54B4B"/>
     <w:multiLevelType w:val="multilevel"/>
     <w:tmpl w:val="0409001F"/>
@@ -13890,38 +15728,124 @@
       </w:pPr>
     </w:lvl>
   </w:abstractNum>
+  <w:abstractNum w:abstractNumId="30">
+    <w:nsid w:val="7530746A"/>
+    <w:multiLevelType w:val="hybridMultilevel"/>
+    <w:tmpl w:val="C78CEB3E"/>
+    <w:lvl w:ilvl="0" w:tplc="0409000F">
+      <w:start w:val="1"/>
+      <w:numFmt w:val="decimal"/>
+      <w:lvlText w:val="%1."/>
+      <w:lvlJc w:val="left"/>
+      <w:pPr>
+        <w:ind w:left="720" w:hanging="360"/>
+      </w:pPr>
+    </w:lvl>
+    <w:lvl w:ilvl="1" w:tplc="04090019">
+      <w:start w:val="1"/>
+      <w:numFmt w:val="lowerLetter"/>
+      <w:lvlText w:val="%2."/>
+      <w:lvlJc w:val="left"/>
+      <w:pPr>
+        <w:ind w:left="1440" w:hanging="360"/>
+      </w:pPr>
+    </w:lvl>
+    <w:lvl w:ilvl="2" w:tplc="0409001B">
+      <w:start w:val="1"/>
+      <w:numFmt w:val="lowerRoman"/>
+      <w:lvlText w:val="%3."/>
+      <w:lvlJc w:val="right"/>
+      <w:pPr>
+        <w:ind w:left="2160" w:hanging="180"/>
+      </w:pPr>
+    </w:lvl>
+    <w:lvl w:ilvl="3" w:tplc="0409000F">
+      <w:start w:val="1"/>
+      <w:numFmt w:val="decimal"/>
+      <w:lvlText w:val="%4."/>
+      <w:lvlJc w:val="left"/>
+      <w:pPr>
+        <w:ind w:left="2880" w:hanging="360"/>
+      </w:pPr>
+    </w:lvl>
+    <w:lvl w:ilvl="4" w:tplc="04090019" w:tentative="1">
+      <w:start w:val="1"/>
+      <w:numFmt w:val="lowerLetter"/>
+      <w:lvlText w:val="%5."/>
+      <w:lvlJc w:val="left"/>
+      <w:pPr>
+        <w:ind w:left="3600" w:hanging="360"/>
+      </w:pPr>
+    </w:lvl>
+    <w:lvl w:ilvl="5" w:tplc="0409001B" w:tentative="1">
+      <w:start w:val="1"/>
+      <w:numFmt w:val="lowerRoman"/>
+      <w:lvlText w:val="%6."/>
+      <w:lvlJc w:val="right"/>
+      <w:pPr>
+        <w:ind w:left="4320" w:hanging="180"/>
+      </w:pPr>
+    </w:lvl>
+    <w:lvl w:ilvl="6" w:tplc="0409000F" w:tentative="1">
+      <w:start w:val="1"/>
+      <w:numFmt w:val="decimal"/>
+      <w:lvlText w:val="%7."/>
+      <w:lvlJc w:val="left"/>
+      <w:pPr>
+        <w:ind w:left="5040" w:hanging="360"/>
+      </w:pPr>
+    </w:lvl>
+    <w:lvl w:ilvl="7" w:tplc="04090019" w:tentative="1">
+      <w:start w:val="1"/>
+      <w:numFmt w:val="lowerLetter"/>
+      <w:lvlText w:val="%8."/>
+      <w:lvlJc w:val="left"/>
+      <w:pPr>
+        <w:ind w:left="5760" w:hanging="360"/>
+      </w:pPr>
+    </w:lvl>
+    <w:lvl w:ilvl="8" w:tplc="0409001B" w:tentative="1">
+      <w:start w:val="1"/>
+      <w:numFmt w:val="lowerRoman"/>
+      <w:lvlText w:val="%9."/>
+      <w:lvlJc w:val="right"/>
+      <w:pPr>
+        <w:ind w:left="6480" w:hanging="180"/>
+      </w:pPr>
+    </w:lvl>
+  </w:abstractNum>
   <w:num w:numId="1">
-    <w:abstractNumId w:val="14"/>
+    <w:abstractNumId w:val="16"/>
   </w:num>
   <w:num w:numId="2">
-    <w:abstractNumId w:val="8"/>
+    <w:abstractNumId w:val="9"/>
   </w:num>
   <w:num w:numId="3">
     <w:abstractNumId w:val="1"/>
   </w:num>
   <w:num w:numId="4">
-    <w:abstractNumId w:val="23"/>
+    <w:abstractNumId w:val="28"/>
   </w:num>
   <w:num w:numId="5">
-    <w:abstractNumId w:val="5"/>
+    <w:abstractNumId w:val="6"/>
   </w:num>
   <w:num w:numId="6">
     <w:abstractNumId w:val="0"/>
   </w:num>
   <w:num w:numId="7">
-    <w:abstractNumId w:val="24"/>
+    <w:abstractNumId w:val="29"/>
   </w:num>
   <w:num w:numId="8">
-    <w:abstractNumId w:val="11"/>
+    <w:abstractNumId w:val="12"/>
   </w:num>
   <w:num w:numId="9">
     <w:abstractNumId w:val="2"/>
   </w:num>
   <w:num w:numId="10">
-    <w:abstractNumId w:val="20"/>
+    <w:abstractNumId w:val="25"/>
   </w:num>
   <w:num w:numId="11">
-    <w:abstractNumId w:val="13"/>
+    <w:abstractNumId w:val="15"/>
   </w:num>
   <w:num w:numId="12">
     <w:abstractNumId w:val="3"/>
@@ -13957,7 +15881,7 @@
     </w:lvlOverride>
   </w:num>
   <w:num w:numId="14">
-    <w:abstractNumId w:val="6"/>
+    <w:abstractNumId w:val="7"/>
   </w:num>
   <w:num w:numId="15">
     <w:abstractNumId w:val="0"/>
@@ -13966,40 +15890,58 @@
     </w:lvlOverride>
   </w:num>
   <w:num w:numId="16">
-    <w:abstractNumId w:val="18"/>
+    <w:abstractNumId w:val="22"/>
   </w:num>
   <w:num w:numId="17">
-    <w:abstractNumId w:val="16"/>
+    <w:abstractNumId w:val="20"/>
   </w:num>
   <w:num w:numId="18">
-    <w:abstractNumId w:val="15"/>
+    <w:abstractNumId w:val="19"/>
   </w:num>
   <w:num w:numId="19">
-    <w:abstractNumId w:val="22"/>
+    <w:abstractNumId w:val="27"/>
   </w:num>
   <w:num w:numId="20">
-    <w:abstractNumId w:val="19"/>
+    <w:abstractNumId w:val="24"/>
   </w:num>
   <w:num w:numId="21">
-    <w:abstractNumId w:val="7"/>
+    <w:abstractNumId w:val="8"/>
   </w:num>
   <w:num w:numId="22">
-    <w:abstractNumId w:val="12"/>
+    <w:abstractNumId w:val="13"/>
   </w:num>
   <w:num w:numId="23">
+    <w:abstractNumId w:val="26"/>
+  </w:num>
+  <w:num w:numId="24">
+    <w:abstractNumId w:val="5"/>
+  </w:num>
+  <w:num w:numId="25">
+    <w:abstractNumId w:val="10"/>
+  </w:num>
+  <w:num w:numId="26">
     <w:abstractNumId w:val="21"/>
   </w:num>
-  <w:num w:numId="24">
+  <w:num w:numId="27">
+    <w:abstractNumId w:val="11"/>
+  </w:num>
+  <w:num w:numId="28">
+    <w:abstractNumId w:val="17"/>
+  </w:num>
+  <w:num w:numId="29">
+    <w:abstractNumId w:val="30"/>
+  </w:num>
+  <w:num w:numId="30">
     <w:abstractNumId w:val="4"/>
   </w:num>
-  <w:num w:numId="25">
-    <w:abstractNumId w:val="9"/>
+  <w:num w:numId="31">
+    <w:abstractNumId w:val="23"/>
   </w:num>
-  <w:num w:numId="26">
-    <w:abstractNumId w:val="17"/>
+  <w:num w:numId="32">
+    <w:abstractNumId w:val="14"/>
   </w:num>
-  <w:num w:numId="27">
-    <w:abstractNumId w:val="10"/>
+  <w:num w:numId="33">
+    <w:abstractNumId w:val="18"/>
   </w:num>
 </w:numbering>
 </file>
@@ -15274,7 +17216,7 @@
 </file>
 
 <file path=customXml/itemProps1.xml><?xml version="1.0" encoding="utf-8"?>
-<ds:datastoreItem xmlns:ds="http://schemas.openxmlformats.org/officeDocument/2006/customXml" ds:itemID="{EE919476-B954-4F1F-9AA5-BA939FE2CB35}">
+<ds:datastoreItem xmlns:ds="http://schemas.openxmlformats.org/officeDocument/2006/customXml" ds:itemID="{CEC14DA9-4A1B-45D6-A420-CF8D49F720BB}">
   <ds:schemaRefs>
     <ds:schemaRef ds:uri="http://schemas.openxmlformats.org/officeDocument/2006/bibliography"/>
   </ds:schemaRefs>

--- a/Documents/manuals/docx/Commodore WiFi Modem Users Guide.docx
+++ b/Documents/manuals/docx/Commodore WiFi Modem Users Guide.docx
@@ -10,8 +10,6 @@
           <w:szCs w:val="44"/>
         </w:rPr>
       </w:pPr>
-      <w:bookmarkStart w:id="0" w:name="_GoBack"/>
-      <w:bookmarkEnd w:id="0"/>
     </w:p>
     <w:p>
       <w:pPr>
@@ -28,25 +26,7 @@
           <w:sz w:val="44"/>
           <w:szCs w:val="44"/>
         </w:rPr>
-        <w:t xml:space="preserve">Commodore </w:t>
-      </w:r>
-      <w:proofErr w:type="spellStart"/>
-      <w:r>
-        <w:rPr>
-          <w:b/>
-          <w:sz w:val="44"/>
-          <w:szCs w:val="44"/>
-        </w:rPr>
-        <w:t>WiFi</w:t>
-      </w:r>
-      <w:proofErr w:type="spellEnd"/>
-      <w:r>
-        <w:rPr>
-          <w:b/>
-          <w:sz w:val="44"/>
-          <w:szCs w:val="44"/>
-        </w:rPr>
-        <w:t xml:space="preserve"> Modem</w:t>
+        <w:t>Commodore WiFi Modem</w:t>
       </w:r>
     </w:p>
     <w:p>
@@ -54,14 +34,19 @@
         <w:t xml:space="preserve">Last updated </w:t>
       </w:r>
       <w:r>
-        <w:t>November 21</w:t>
+        <w:t>November 2</w:t>
+      </w:r>
+      <w:r>
+        <w:t>2</w:t>
       </w:r>
       <w:r>
         <w:rPr>
           <w:vertAlign w:val="superscript"/>
         </w:rPr>
-        <w:t>st</w:t>
-      </w:r>
+        <w:t>nd</w:t>
+      </w:r>
+      <w:bookmarkStart w:id="0" w:name="_GoBack"/>
+      <w:bookmarkEnd w:id="0"/>
       <w:r>
         <w:t>, 2017</w:t>
       </w:r>
@@ -2577,15 +2562,7 @@
       </w:pPr>
       <w:bookmarkStart w:id="1" w:name="_Toc499058707"/>
       <w:r>
-        <w:t xml:space="preserve">About the C64 </w:t>
-      </w:r>
-      <w:proofErr w:type="spellStart"/>
-      <w:r>
-        <w:t>MicroView</w:t>
-      </w:r>
-      <w:proofErr w:type="spellEnd"/>
-      <w:r>
-        <w:t xml:space="preserve"> and Wi-Fi </w:t>
+        <w:t xml:space="preserve">About the C64 MicroView and Wi-Fi </w:t>
       </w:r>
       <w:r>
         <w:t>Modem</w:t>
@@ -2624,13 +2601,8 @@
         <w:t>)</w:t>
       </w:r>
       <w:r>
-        <w:t xml:space="preserve">, the </w:t>
-      </w:r>
-      <w:proofErr w:type="spellStart"/>
-      <w:r>
-        <w:t>MicroView</w:t>
-      </w:r>
-      <w:proofErr w:type="spellEnd"/>
+        <w:t>, the MicroView</w:t>
+      </w:r>
       <w:r>
         <w:t xml:space="preserve"> </w:t>
       </w:r>
@@ -2679,13 +2651,8 @@
       <w:r>
         <w:t xml:space="preserve"> or the </w:t>
       </w:r>
-      <w:proofErr w:type="spellStart"/>
-      <w:r>
-        <w:t>XBee</w:t>
-      </w:r>
-      <w:proofErr w:type="spellEnd"/>
-      <w:r>
-        <w:t>® Wi-Fi</w:t>
+      <w:r>
+        <w:t>XBee® Wi-Fi</w:t>
       </w:r>
       <w:r>
         <w:t xml:space="preserve"> Module</w:t>
@@ -2699,15 +2666,7 @@
     </w:p>
     <w:p>
       <w:r>
-        <w:t xml:space="preserve">All I/O pins on the </w:t>
-      </w:r>
-      <w:proofErr w:type="spellStart"/>
-      <w:r>
-        <w:t>MicroView</w:t>
-      </w:r>
-      <w:proofErr w:type="spellEnd"/>
-      <w:r>
-        <w:t xml:space="preserve"> are broken out along the top of the board to </w:t>
+        <w:t xml:space="preserve">All I/O pins on the MicroView are broken out along the top of the board to </w:t>
       </w:r>
       <w:r>
         <w:t xml:space="preserve">allow for </w:t>
@@ -2715,13 +2674,8 @@
       <w:r>
         <w:t xml:space="preserve">interfacing to external devices.  Refer to the </w:t>
       </w:r>
-      <w:proofErr w:type="spellStart"/>
-      <w:r>
-        <w:t>MicroView</w:t>
-      </w:r>
-      <w:proofErr w:type="spellEnd"/>
-      <w:r>
-        <w:t xml:space="preserve"> documentation </w:t>
+      <w:r>
+        <w:t xml:space="preserve">MicroView documentation </w:t>
       </w:r>
       <w:r>
         <w:t xml:space="preserve">and </w:t>
@@ -2832,15 +2786,7 @@
     </w:p>
     <w:p>
       <w:r>
-        <w:t xml:space="preserve">Reset buttons are provided for resetting each of the C64, </w:t>
-      </w:r>
-      <w:proofErr w:type="spellStart"/>
-      <w:r>
-        <w:t>MicroView</w:t>
-      </w:r>
-      <w:proofErr w:type="spellEnd"/>
-      <w:r>
-        <w:t>, and Wi-Fi Module.</w:t>
+        <w:t>Reset buttons are provided for resetting each of the C64, MicroView, and Wi-Fi Module.</w:t>
       </w:r>
     </w:p>
     <w:p>
@@ -2903,23 +2849,7 @@
         <w:t xml:space="preserve"> configuration</w:t>
       </w:r>
       <w:r>
-        <w:t xml:space="preserve"> allows the </w:t>
-      </w:r>
-      <w:proofErr w:type="spellStart"/>
-      <w:r>
-        <w:t>MicroView</w:t>
-      </w:r>
-      <w:proofErr w:type="spellEnd"/>
-      <w:r>
-        <w:t xml:space="preserve"> to arbitrate between the C64 and the RN-XV, acting like a simple virtual modem, assuming a sketch is loaded into the </w:t>
-      </w:r>
-      <w:proofErr w:type="spellStart"/>
-      <w:r>
-        <w:t>MicroView</w:t>
-      </w:r>
-      <w:proofErr w:type="spellEnd"/>
-      <w:r>
-        <w:t xml:space="preserve"> to perform this function.  </w:t>
+        <w:t xml:space="preserve"> allows the MicroView to arbitrate between the C64 and the RN-XV, acting like a simple virtual modem, assuming a sketch is loaded into the MicroView to perform this function.  </w:t>
       </w:r>
     </w:p>
     <w:p>
@@ -2949,15 +2879,7 @@
         <w:t>D5</w:t>
       </w:r>
       <w:r>
-        <w:t xml:space="preserve"> of the </w:t>
-      </w:r>
-      <w:proofErr w:type="spellStart"/>
-      <w:r>
-        <w:t>MicroView</w:t>
-      </w:r>
-      <w:proofErr w:type="spellEnd"/>
-      <w:r>
-        <w:t xml:space="preserve"> </w:t>
+        <w:t xml:space="preserve"> of the MicroView </w:t>
       </w:r>
       <w:r>
         <w:br/>
@@ -3008,15 +2930,7 @@
         <w:t>0</w:t>
       </w:r>
       <w:r>
-        <w:t xml:space="preserve"> of the </w:t>
-      </w:r>
-      <w:proofErr w:type="spellStart"/>
-      <w:r>
-        <w:t>MicroView</w:t>
-      </w:r>
-      <w:proofErr w:type="spellEnd"/>
-      <w:r>
-        <w:t xml:space="preserve"> </w:t>
+        <w:t xml:space="preserve"> of the MicroView </w:t>
       </w:r>
       <w:r>
         <w:br/>
@@ -3056,13 +2970,8 @@
       <w:r>
         <w:t xml:space="preserve">Power is supplied to the </w:t>
       </w:r>
-      <w:proofErr w:type="spellStart"/>
-      <w:r>
-        <w:t>MicroView</w:t>
-      </w:r>
-      <w:proofErr w:type="spellEnd"/>
-      <w:r>
-        <w:t xml:space="preserve"> and RN-XV from the C64 User Port.</w:t>
+      <w:r>
+        <w:t>MicroView and RN-XV from the C64 User Port.</w:t>
       </w:r>
       <w:r>
         <w:br/>
@@ -3080,13 +2989,8 @@
         <w:t>All RS-232 signal lines are connected</w:t>
       </w:r>
       <w:r>
-        <w:t xml:space="preserve"> between the C64 and </w:t>
-      </w:r>
-      <w:proofErr w:type="spellStart"/>
-      <w:r>
-        <w:t>MicroView</w:t>
-      </w:r>
-      <w:proofErr w:type="spellEnd"/>
+        <w:t xml:space="preserve"> between the C64 and MicroView</w:t>
+      </w:r>
       <w:r>
         <w:t xml:space="preserve"> for enhanced modem emulation, </w:t>
       </w:r>
@@ -3130,108 +3034,75 @@
           <w:b/>
           <w:u w:val="single"/>
         </w:rPr>
-        <w:t>Menu (</w:t>
-      </w:r>
-      <w:proofErr w:type="spellStart"/>
-      <w:r>
+        <w:t>Menu (WiFiModem-Menu-*.hex):</w:t>
+      </w:r>
+    </w:p>
+    <w:p>
+      <w:r>
+        <w:t>Simple menu driven which allows you to connect to:</w:t>
+      </w:r>
+    </w:p>
+    <w:p>
+      <w:pPr>
+        <w:pStyle w:val="ListParagraph"/>
+        <w:numPr>
+          <w:ilvl w:val="0"/>
+          <w:numId w:val="17"/>
+        </w:numPr>
+      </w:pPr>
+      <w:r>
+        <w:t>Connect to remote hosts</w:t>
+      </w:r>
+    </w:p>
+    <w:p>
+      <w:pPr>
+        <w:pStyle w:val="ListParagraph"/>
+        <w:numPr>
+          <w:ilvl w:val="0"/>
+          <w:numId w:val="17"/>
+        </w:numPr>
+      </w:pPr>
+      <w:r>
+        <w:t>Dial from a phone book and configure an auto-connect entry</w:t>
+      </w:r>
+    </w:p>
+    <w:p>
+      <w:pPr>
+        <w:pStyle w:val="ListParagraph"/>
+        <w:numPr>
+          <w:ilvl w:val="0"/>
+          <w:numId w:val="17"/>
+        </w:numPr>
+      </w:pPr>
+      <w:r>
+        <w:t>Accept incoming calls</w:t>
+      </w:r>
+    </w:p>
+    <w:p>
+      <w:pPr>
+        <w:pStyle w:val="ListParagraph"/>
+        <w:numPr>
+          <w:ilvl w:val="0"/>
+          <w:numId w:val="17"/>
+        </w:numPr>
+      </w:pPr>
+      <w:r>
+        <w:t>Configure WiFi settings</w:t>
+      </w:r>
+    </w:p>
+    <w:p>
+      <w:pPr>
         <w:rPr>
           <w:b/>
           <w:u w:val="single"/>
         </w:rPr>
-        <w:t>WiFiModem</w:t>
-      </w:r>
-      <w:proofErr w:type="spellEnd"/>
+      </w:pPr>
       <w:r>
         <w:rPr>
           <w:b/>
           <w:u w:val="single"/>
         </w:rPr>
-        <w:t>-Menu-*.hex):</w:t>
-      </w:r>
-    </w:p>
-    <w:p>
-      <w:r>
-        <w:t>Simple menu driven which allows you to connect to:</w:t>
-      </w:r>
-    </w:p>
-    <w:p>
-      <w:pPr>
-        <w:pStyle w:val="ListParagraph"/>
-        <w:numPr>
-          <w:ilvl w:val="0"/>
-          <w:numId w:val="17"/>
-        </w:numPr>
-      </w:pPr>
-      <w:r>
-        <w:t>Connect to remote hosts</w:t>
-      </w:r>
-    </w:p>
-    <w:p>
-      <w:pPr>
-        <w:pStyle w:val="ListParagraph"/>
-        <w:numPr>
-          <w:ilvl w:val="0"/>
-          <w:numId w:val="17"/>
-        </w:numPr>
-      </w:pPr>
-      <w:r>
-        <w:t>Dial from a phone book and configure an auto-connect entry</w:t>
-      </w:r>
-    </w:p>
-    <w:p>
-      <w:pPr>
-        <w:pStyle w:val="ListParagraph"/>
-        <w:numPr>
-          <w:ilvl w:val="0"/>
-          <w:numId w:val="17"/>
-        </w:numPr>
-      </w:pPr>
-      <w:r>
-        <w:t>Accept incoming calls</w:t>
-      </w:r>
-    </w:p>
-    <w:p>
-      <w:pPr>
-        <w:pStyle w:val="ListParagraph"/>
-        <w:numPr>
-          <w:ilvl w:val="0"/>
-          <w:numId w:val="17"/>
-        </w:numPr>
-      </w:pPr>
-      <w:r>
-        <w:t xml:space="preserve">Configure </w:t>
-      </w:r>
-      <w:proofErr w:type="spellStart"/>
-      <w:r>
-        <w:t>WiFi</w:t>
-      </w:r>
-      <w:proofErr w:type="spellEnd"/>
-      <w:r>
-        <w:t xml:space="preserve"> settings</w:t>
-      </w:r>
-    </w:p>
-    <w:p>
-      <w:pPr>
-        <w:rPr>
-          <w:b/>
-          <w:u w:val="single"/>
-        </w:rPr>
-      </w:pPr>
-      <w:proofErr w:type="spellStart"/>
-      <w:r>
-        <w:rPr>
-          <w:b/>
-          <w:u w:val="single"/>
-        </w:rPr>
-        <w:t>WiFiModem</w:t>
-      </w:r>
-      <w:proofErr w:type="spellEnd"/>
-      <w:r>
-        <w:rPr>
-          <w:b/>
-          <w:u w:val="single"/>
-        </w:rPr>
-        <w:t>-Hayes-*</w:t>
+        <w:t>WiFiModem-Hayes-*</w:t>
       </w:r>
       <w:r>
         <w:rPr>
@@ -3242,21 +3113,8 @@
       </w:r>
     </w:p>
     <w:p>
-      <w:proofErr w:type="gramStart"/>
-      <w:r>
-        <w:t>Hayes emulation.</w:t>
-      </w:r>
-      <w:proofErr w:type="gramEnd"/>
-      <w:r>
-        <w:t xml:space="preserve">  </w:t>
-      </w:r>
-      <w:proofErr w:type="gramStart"/>
-      <w:r>
-        <w:t>Should work with most terminal programs.</w:t>
-      </w:r>
-      <w:proofErr w:type="gramEnd"/>
-      <w:r>
-        <w:t xml:space="preserve">  See the Hayes Command section for supported AT commands.</w:t>
+      <w:r>
+        <w:t>Hayes emulation.  Should work with most terminal programs.  See the Hayes Command section for supported AT commands.</w:t>
       </w:r>
     </w:p>
     <w:p/>
@@ -3272,31 +3130,7 @@
     </w:p>
     <w:p>
       <w:r>
-        <w:t xml:space="preserve">Immediately after </w:t>
-      </w:r>
-      <w:proofErr w:type="spellStart"/>
-      <w:r>
-        <w:t>bootup</w:t>
-      </w:r>
-      <w:proofErr w:type="spellEnd"/>
-      <w:r>
-        <w:t xml:space="preserve">, ‘Baud Detection’ will be displayed on the </w:t>
-      </w:r>
-      <w:proofErr w:type="spellStart"/>
-      <w:r>
-        <w:t>MicroView</w:t>
-      </w:r>
-      <w:proofErr w:type="spellEnd"/>
-      <w:r>
-        <w:t xml:space="preserve">.  Pressing a key on the keyboard within three seconds will detect the baud rate and store it in flash for future </w:t>
-      </w:r>
-      <w:proofErr w:type="spellStart"/>
-      <w:r>
-        <w:t>bootups</w:t>
-      </w:r>
-      <w:proofErr w:type="spellEnd"/>
-      <w:r>
-        <w:t>.  Some keys such as space may cause an incorrect baud rate to be detected.  The most reliable key to press is the letter u.</w:t>
+        <w:t>Immediately after bootup, ‘Baud Detection’ will be displayed on the MicroView.  Pressing a key on the keyboard within three seconds will detect the baud rate and store it in flash for future bootups.  Some keys such as space may cause an incorrect baud rate to be detected.  The most reliable key to press is the letter u.</w:t>
       </w:r>
     </w:p>
     <w:p/>
@@ -3369,15 +3203,7 @@
         </w:numPr>
       </w:pPr>
       <w:r>
-        <w:t xml:space="preserve">Remove the </w:t>
-      </w:r>
-      <w:proofErr w:type="spellStart"/>
-      <w:r>
-        <w:t>MicroView</w:t>
-      </w:r>
-      <w:proofErr w:type="spellEnd"/>
-      <w:r>
-        <w:t xml:space="preserve"> from the board</w:t>
+        <w:t>Remove the MicroView from the board</w:t>
       </w:r>
       <w:r>
         <w:t>.</w:t>
@@ -3521,18 +3347,10 @@
         <w:t>connects</w:t>
       </w:r>
       <w:r>
-        <w:t xml:space="preserve"> to the </w:t>
-      </w:r>
-      <w:proofErr w:type="spellStart"/>
-      <w:r>
-        <w:t>MicroView’</w:t>
-      </w:r>
-      <w:r>
-        <w:t>s</w:t>
-      </w:r>
-      <w:proofErr w:type="spellEnd"/>
-      <w:r>
-        <w:t xml:space="preserve"> VIN pin which </w:t>
+        <w:t xml:space="preserve"> to the MicroView’</w:t>
+      </w:r>
+      <w:r>
+        <w:t xml:space="preserve">s VIN pin which </w:t>
       </w:r>
       <w:r>
         <w:t>regulates the input voltage</w:t>
@@ -3644,13 +3462,8 @@
         <w:pStyle w:val="Heading2"/>
       </w:pPr>
       <w:bookmarkStart w:id="8" w:name="_Toc499058714"/>
-      <w:proofErr w:type="spellStart"/>
-      <w:r>
-        <w:t>MicroView</w:t>
-      </w:r>
-      <w:proofErr w:type="spellEnd"/>
-      <w:r>
-        <w:t xml:space="preserve"> as an I</w:t>
+      <w:r>
+        <w:t>MicroView as an I</w:t>
       </w:r>
       <w:r>
         <w:t xml:space="preserve">nterface </w:t>
@@ -3670,13 +3483,8 @@
       <w:r>
         <w:t xml:space="preserve">is configuration allows the </w:t>
       </w:r>
-      <w:proofErr w:type="spellStart"/>
-      <w:r>
-        <w:t>MicroView’s</w:t>
-      </w:r>
-      <w:proofErr w:type="spellEnd"/>
-      <w:r>
-        <w:t xml:space="preserve"> </w:t>
+      <w:r>
+        <w:t xml:space="preserve">MicroView’s </w:t>
       </w:r>
       <w:r>
         <w:t>GP</w:t>
@@ -3691,15 +3499,7 @@
         <w:t>PWM output</w:t>
       </w:r>
       <w:r>
-        <w:t xml:space="preserve">, </w:t>
-      </w:r>
-      <w:proofErr w:type="spellStart"/>
-      <w:r>
-        <w:t>digitial</w:t>
-      </w:r>
-      <w:proofErr w:type="spellEnd"/>
-      <w:r>
-        <w:t xml:space="preserve"> I/O and even </w:t>
+        <w:t xml:space="preserve">, digitial I/O and even </w:t>
       </w:r>
       <w:r>
         <w:t>I²C</w:t>
@@ -3714,15 +3514,7 @@
         <w:t>via serial port.</w:t>
       </w:r>
       <w:r>
-        <w:t xml:space="preserve">  A sketch is required inside the </w:t>
-      </w:r>
-      <w:proofErr w:type="spellStart"/>
-      <w:r>
-        <w:t>MicroView</w:t>
-      </w:r>
-      <w:proofErr w:type="spellEnd"/>
-      <w:r>
-        <w:t xml:space="preserve"> to perform this function.</w:t>
+        <w:t xml:space="preserve">  A sketch is required inside the MicroView to perform this function.</w:t>
       </w:r>
     </w:p>
     <w:p>
@@ -3761,15 +3553,7 @@
         <w:t>some of the</w:t>
       </w:r>
       <w:r>
-        <w:t xml:space="preserve"> </w:t>
-      </w:r>
-      <w:proofErr w:type="spellStart"/>
-      <w:r>
-        <w:t>MicroView</w:t>
-      </w:r>
-      <w:proofErr w:type="spellEnd"/>
-      <w:r>
-        <w:t xml:space="preserve"> pins </w:t>
+        <w:t xml:space="preserve"> MicroView pins </w:t>
       </w:r>
       <w:r>
         <w:t xml:space="preserve">are shared with the User Port </w:t>
@@ -3802,26 +3586,10 @@
         <w:t xml:space="preserve"> only</w:t>
       </w:r>
       <w:r>
-        <w:t xml:space="preserve"> between </w:t>
-      </w:r>
-      <w:proofErr w:type="spellStart"/>
-      <w:r>
-        <w:t>TxD</w:t>
-      </w:r>
-      <w:proofErr w:type="spellEnd"/>
-      <w:r>
-        <w:t xml:space="preserve"> and </w:t>
-      </w:r>
-      <w:proofErr w:type="spellStart"/>
-      <w:r>
-        <w:t>R</w:t>
-      </w:r>
-      <w:r>
-        <w:t>xD</w:t>
-      </w:r>
-      <w:proofErr w:type="spellEnd"/>
-      <w:r>
-        <w:t xml:space="preserve"> at</w:t>
+        <w:t xml:space="preserve"> between TxD and R</w:t>
+      </w:r>
+      <w:r>
+        <w:t>xD at</w:t>
       </w:r>
       <w:r>
         <w:t xml:space="preserve"> U1.</w:t>
@@ -3849,44 +3617,15 @@
         <w:br w:type="page"/>
       </w:r>
       <w:bookmarkStart w:id="9" w:name="_Toc499058715"/>
-      <w:proofErr w:type="spellStart"/>
       <w:r>
         <w:lastRenderedPageBreak/>
-        <w:t>MicroView</w:t>
-      </w:r>
-      <w:proofErr w:type="spellEnd"/>
-      <w:r>
-        <w:t xml:space="preserve"> Pinout</w:t>
+        <w:t>MicroView Pinout</w:t>
       </w:r>
       <w:bookmarkEnd w:id="9"/>
     </w:p>
     <w:p>
       <w:r>
-        <w:t xml:space="preserve">At the heart of the C64 </w:t>
-      </w:r>
-      <w:proofErr w:type="spellStart"/>
-      <w:r>
-        <w:t>Wifi</w:t>
-      </w:r>
-      <w:proofErr w:type="spellEnd"/>
-      <w:r>
-        <w:t xml:space="preserve"> Modem is a “</w:t>
-      </w:r>
-      <w:proofErr w:type="spellStart"/>
-      <w:r>
-        <w:t>Microview</w:t>
-      </w:r>
-      <w:proofErr w:type="spellEnd"/>
-      <w:r>
-        <w:t xml:space="preserve">”, </w:t>
-      </w:r>
-      <w:proofErr w:type="gramStart"/>
-      <w:r>
-        <w:t>an</w:t>
-      </w:r>
-      <w:proofErr w:type="gramEnd"/>
-      <w:r>
-        <w:t xml:space="preserve"> a Arduino Uno-compatible </w:t>
+        <w:t xml:space="preserve">At the heart of the C64 Wifi Modem is a “Microview”, an a Arduino Uno-compatible </w:t>
       </w:r>
       <w:r>
         <w:t>device with built-in OLED display.  The pinout is as follows:</w:t>
@@ -3949,15 +3688,7 @@
     </w:p>
     <w:p>
       <w:r>
-        <w:t xml:space="preserve">All the </w:t>
-      </w:r>
-      <w:proofErr w:type="spellStart"/>
-      <w:r>
-        <w:t>MicroView</w:t>
-      </w:r>
-      <w:proofErr w:type="spellEnd"/>
-      <w:r>
-        <w:t xml:space="preserve"> pins are broken out along the top of the cart, to allow interfacing to the outside world.   Note that some pins are connected to the C64 User Port, as per </w:t>
+        <w:t xml:space="preserve">All the MicroView pins are broken out along the top of the cart, to allow interfacing to the outside world.   Note that some pins are connected to the C64 User Port, as per </w:t>
       </w:r>
       <w:r>
         <w:rPr>
@@ -3988,25 +3719,7 @@
           <w:szCs w:val="44"/>
         </w:rPr>
         <w:lastRenderedPageBreak/>
-        <w:t xml:space="preserve">Table 1 – </w:t>
-      </w:r>
-      <w:proofErr w:type="spellStart"/>
-      <w:r>
-        <w:rPr>
-          <w:b/>
-          <w:sz w:val="44"/>
-          <w:szCs w:val="44"/>
-        </w:rPr>
-        <w:t>MicroView</w:t>
-      </w:r>
-      <w:proofErr w:type="spellEnd"/>
-      <w:r>
-        <w:rPr>
-          <w:b/>
-          <w:sz w:val="44"/>
-          <w:szCs w:val="44"/>
-        </w:rPr>
-        <w:t xml:space="preserve"> Pinout</w:t>
+        <w:t>Table 1 – MicroView Pinout</w:t>
       </w:r>
     </w:p>
     <w:tbl>
@@ -4053,19 +3766,11 @@
                 <w:b/>
               </w:rPr>
             </w:pPr>
-            <w:proofErr w:type="spellStart"/>
             <w:r>
               <w:rPr>
                 <w:b/>
               </w:rPr>
-              <w:t>MicroView</w:t>
-            </w:r>
-            <w:proofErr w:type="spellEnd"/>
-            <w:r>
-              <w:rPr>
-                <w:b/>
-              </w:rPr>
-              <w:t xml:space="preserve"> </w:t>
+              <w:t xml:space="preserve">MicroView </w:t>
             </w:r>
           </w:p>
         </w:tc>
@@ -4598,13 +4303,8 @@
           </w:tcPr>
           <w:p>
             <w:r>
-              <w:t xml:space="preserve">D0 </w:t>
-            </w:r>
-            <w:proofErr w:type="spellStart"/>
-            <w:r>
-              <w:t>RxD</w:t>
-            </w:r>
-            <w:proofErr w:type="spellEnd"/>
+              <w:t>D0 RxD</w:t>
+            </w:r>
           </w:p>
         </w:tc>
         <w:tc>
@@ -4623,15 +4323,7 @@
           </w:tcPr>
           <w:p>
             <w:r>
-              <w:t>Pin 2 (</w:t>
-            </w:r>
-            <w:proofErr w:type="spellStart"/>
-            <w:r>
-              <w:t>TxD</w:t>
-            </w:r>
-            <w:proofErr w:type="spellEnd"/>
-            <w:r>
-              <w:t>)</w:t>
+              <w:t>Pin 2 (TxD)</w:t>
             </w:r>
           </w:p>
         </w:tc>
@@ -4641,15 +4333,7 @@
           </w:tcPr>
           <w:p>
             <w:r>
-              <w:t xml:space="preserve">Hardware Serial </w:t>
-            </w:r>
-            <w:proofErr w:type="spellStart"/>
-            <w:r>
-              <w:t>RxD</w:t>
-            </w:r>
-            <w:proofErr w:type="spellEnd"/>
-            <w:r>
-              <w:t xml:space="preserve">.  </w:t>
+              <w:t xml:space="preserve">Hardware Serial RxD.  </w:t>
             </w:r>
           </w:p>
         </w:tc>
@@ -4671,13 +4355,8 @@
           </w:tcPr>
           <w:p>
             <w:r>
-              <w:t xml:space="preserve">D1 </w:t>
-            </w:r>
-            <w:proofErr w:type="spellStart"/>
-            <w:r>
-              <w:t>TxD</w:t>
-            </w:r>
-            <w:proofErr w:type="spellEnd"/>
+              <w:t>D1 TxD</w:t>
+            </w:r>
           </w:p>
         </w:tc>
         <w:tc>
@@ -4696,15 +4375,7 @@
           </w:tcPr>
           <w:p>
             <w:r>
-              <w:t>Pin 3 (</w:t>
-            </w:r>
-            <w:proofErr w:type="spellStart"/>
-            <w:r>
-              <w:t>RxD</w:t>
-            </w:r>
-            <w:proofErr w:type="spellEnd"/>
-            <w:r>
-              <w:t>)</w:t>
+              <w:t>Pin 3 (RxD)</w:t>
             </w:r>
           </w:p>
         </w:tc>
@@ -4716,16 +4387,11 @@
             <w:r>
               <w:t xml:space="preserve">Hardware Serial </w:t>
             </w:r>
-            <w:proofErr w:type="spellStart"/>
             <w:r>
               <w:t>T</w:t>
             </w:r>
             <w:r>
-              <w:t>xD</w:t>
-            </w:r>
-            <w:proofErr w:type="spellEnd"/>
-            <w:r>
-              <w:t xml:space="preserve">.  </w:t>
+              <w:t xml:space="preserve">xD.  </w:t>
             </w:r>
           </w:p>
         </w:tc>
@@ -4895,15 +4561,7 @@
           </w:tcPr>
           <w:p>
             <w:r>
-              <w:t>Pin M (</w:t>
-            </w:r>
-            <w:proofErr w:type="spellStart"/>
-            <w:r>
-              <w:t>TxD</w:t>
-            </w:r>
-            <w:proofErr w:type="spellEnd"/>
-            <w:r>
-              <w:t>)</w:t>
+              <w:t>Pin M (TxD)</w:t>
             </w:r>
           </w:p>
           <w:p>
@@ -4928,13 +4586,8 @@
           </w:tcPr>
           <w:p>
             <w:r>
-              <w:t xml:space="preserve">Software Serial </w:t>
-            </w:r>
-            <w:proofErr w:type="spellStart"/>
-            <w:r>
-              <w:t>RxD</w:t>
-            </w:r>
-            <w:proofErr w:type="spellEnd"/>
+              <w:t>Software Serial RxD</w:t>
+            </w:r>
             <w:r>
               <w:br/>
               <w:t>(Pin 5 is for UP9600 mode)</w:t>
@@ -4969,15 +4622,7 @@
           </w:tcPr>
           <w:p>
             <w:r>
-              <w:t>Pins B,C (</w:t>
-            </w:r>
-            <w:proofErr w:type="spellStart"/>
-            <w:r>
-              <w:t>RxD</w:t>
-            </w:r>
-            <w:proofErr w:type="spellEnd"/>
-            <w:r>
-              <w:t>)</w:t>
+              <w:t>Pins B,C (RxD)</w:t>
             </w:r>
           </w:p>
           <w:p>
@@ -4992,15 +4637,7 @@
           </w:tcPr>
           <w:p>
             <w:r>
-              <w:t>Pins B,C (</w:t>
-            </w:r>
-            <w:proofErr w:type="spellStart"/>
-            <w:r>
-              <w:t>RxD</w:t>
-            </w:r>
-            <w:proofErr w:type="spellEnd"/>
-            <w:r>
-              <w:t>)</w:t>
+              <w:t>Pins B,C (RxD)</w:t>
             </w:r>
           </w:p>
           <w:p>
@@ -5015,13 +4652,8 @@
           </w:tcPr>
           <w:p>
             <w:r>
-              <w:t xml:space="preserve">Software Serial </w:t>
-            </w:r>
-            <w:proofErr w:type="spellStart"/>
-            <w:r>
-              <w:t>TxD</w:t>
-            </w:r>
-            <w:proofErr w:type="spellEnd"/>
+              <w:t>Software Serial TxD</w:t>
+            </w:r>
             <w:r>
               <w:br/>
               <w:t>(Pin 7 is for UP9600 mode)</w:t>
@@ -5056,15 +4688,7 @@
           </w:tcPr>
           <w:p>
             <w:r>
-              <w:t xml:space="preserve">Pin 2 (+5V to </w:t>
-            </w:r>
-            <w:proofErr w:type="spellStart"/>
-            <w:r>
-              <w:t>MicroView</w:t>
-            </w:r>
-            <w:proofErr w:type="spellEnd"/>
-            <w:r>
-              <w:t>)</w:t>
+              <w:t>Pin 2 (+5V to MicroView)</w:t>
             </w:r>
           </w:p>
         </w:tc>
@@ -5074,15 +4698,7 @@
           </w:tcPr>
           <w:p>
             <w:r>
-              <w:t xml:space="preserve">Pin 2 (+5V to </w:t>
-            </w:r>
-            <w:proofErr w:type="spellStart"/>
-            <w:r>
-              <w:t>MicroView</w:t>
-            </w:r>
-            <w:proofErr w:type="spellEnd"/>
-            <w:r>
-              <w:t>)</w:t>
+              <w:t>Pin 2 (+5V to MicroView)</w:t>
             </w:r>
           </w:p>
         </w:tc>
@@ -5092,13 +4708,8 @@
           </w:tcPr>
           <w:p>
             <w:r>
-              <w:t xml:space="preserve">+5V Power from C64 to </w:t>
-            </w:r>
-            <w:proofErr w:type="spellStart"/>
-            <w:r>
-              <w:t>MicroView</w:t>
-            </w:r>
-            <w:proofErr w:type="spellEnd"/>
+              <w:t>+5V Power from C64 to MicroView</w:t>
+            </w:r>
             <w:r>
               <w:br/>
               <w:t>In standalone mode, +5V available here</w:t>
@@ -5233,15 +4844,7 @@
         <w:ind w:left="0"/>
       </w:pPr>
       <w:r>
-        <w:t xml:space="preserve">The UP9600 driver for 9600 baud support in </w:t>
-      </w:r>
-      <w:proofErr w:type="spellStart"/>
-      <w:r>
-        <w:t>Novaterm</w:t>
-      </w:r>
-      <w:proofErr w:type="spellEnd"/>
-      <w:r>
-        <w:t xml:space="preserve"> 9.6 is supported.  Add the jumper marked UP9600 Enable</w:t>
+        <w:t>The UP9600 driver for 9600 baud support in Novaterm 9.6 is supported.  Add the jumper marked UP9600 Enable</w:t>
       </w:r>
       <w:r>
         <w:t xml:space="preserve"> to enable it.  Note that this prevents </w:t>
@@ -5281,38 +4884,17 @@
       <w:r>
         <w:t xml:space="preserve">is also supported in </w:t>
       </w:r>
-      <w:proofErr w:type="spellStart"/>
-      <w:r>
-        <w:t>Striketerm</w:t>
-      </w:r>
-      <w:proofErr w:type="spellEnd"/>
-      <w:r>
-        <w:t xml:space="preserve"> 2014 </w:t>
-      </w:r>
-      <w:r>
-        <w:t xml:space="preserve">(based on </w:t>
-      </w:r>
-      <w:proofErr w:type="spellStart"/>
-      <w:r>
-        <w:t>Novaterm</w:t>
-      </w:r>
-      <w:proofErr w:type="spellEnd"/>
-      <w:r>
-        <w:t xml:space="preserve"> 9.6), but a workaround is required:  The </w:t>
+      <w:r>
+        <w:t xml:space="preserve">Striketerm 2014 </w:t>
+      </w:r>
+      <w:r>
+        <w:t xml:space="preserve">(based on Novaterm 9.6), but a workaround is required:  The </w:t>
       </w:r>
       <w:r>
         <w:t>driver must be selec</w:t>
       </w:r>
       <w:r>
-        <w:t xml:space="preserve">ted and the configuration saved with the Wi-Fi Modem unplugged.  Plug in the modem (with the C64 power off) and restart </w:t>
-      </w:r>
-      <w:proofErr w:type="spellStart"/>
-      <w:r>
-        <w:t>Striketerm</w:t>
-      </w:r>
-      <w:proofErr w:type="spellEnd"/>
-      <w:r>
-        <w:t xml:space="preserve"> and it will </w:t>
+        <w:t xml:space="preserve">ted and the configuration saved with the Wi-Fi Modem unplugged.  Plug in the modem (with the C64 power off) and restart Striketerm and it will </w:t>
       </w:r>
       <w:r>
         <w:t>then work normally.</w:t>
@@ -5349,14 +4931,9 @@
         <w:pStyle w:val="Heading2"/>
       </w:pPr>
       <w:bookmarkStart w:id="13" w:name="_Toc499058719"/>
-      <w:proofErr w:type="spellStart"/>
       <w:r>
         <w:lastRenderedPageBreak/>
-        <w:t>CommodoreServer</w:t>
-      </w:r>
-      <w:proofErr w:type="spellEnd"/>
-      <w:r>
-        <w:t xml:space="preserve"> Support</w:t>
+        <w:t>CommodoreServer Support</w:t>
       </w:r>
       <w:bookmarkEnd w:id="13"/>
     </w:p>
@@ -5380,23 +4957,7 @@
         <w:t xml:space="preserve"> (Modem and Hayes) and 38400 baud (Hayes only)</w:t>
       </w:r>
       <w:r>
-        <w:t xml:space="preserve">.  The recommended way to connect is to configure the </w:t>
-      </w:r>
-      <w:proofErr w:type="spellStart"/>
-      <w:r>
-        <w:t>WiFi</w:t>
-      </w:r>
-      <w:proofErr w:type="spellEnd"/>
-      <w:r>
-        <w:t xml:space="preserve"> modem to auto-connect to the </w:t>
-      </w:r>
-      <w:proofErr w:type="spellStart"/>
-      <w:r>
-        <w:t>commodoreserver</w:t>
-      </w:r>
-      <w:proofErr w:type="spellEnd"/>
-      <w:r>
-        <w:t xml:space="preserve"> </w:t>
+        <w:t xml:space="preserve">.  The recommended way to connect is to configure the WiFi modem to auto-connect to the commodoreserver </w:t>
       </w:r>
       <w:r>
         <w:t>server</w:t>
@@ -5436,23 +4997,7 @@
         </w:numPr>
       </w:pPr>
       <w:r>
-        <w:t xml:space="preserve">Make sure the modem is set for 2400 baud.  During power-up, the </w:t>
-      </w:r>
-      <w:proofErr w:type="spellStart"/>
-      <w:r>
-        <w:t>MicroView</w:t>
-      </w:r>
-      <w:proofErr w:type="spellEnd"/>
-      <w:r>
-        <w:t xml:space="preserve"> will display the baud rate.  If it is not set to 2400 baud, set the baud rate using a terminal program such as </w:t>
-      </w:r>
-      <w:proofErr w:type="spellStart"/>
-      <w:r>
-        <w:t>NovaTerm</w:t>
-      </w:r>
-      <w:proofErr w:type="spellEnd"/>
-      <w:r>
-        <w:t>.  See the section for Baud Rate Selection.</w:t>
+        <w:t>Make sure the modem is set for 2400 baud.  During power-up, the MicroView will display the baud rate.  If it is not set to 2400 baud, set the baud rate using a terminal program such as NovaTerm.  See the section for Baud Rate Selection.</w:t>
       </w:r>
     </w:p>
     <w:p>
@@ -5554,11 +5099,7 @@
         </w:r>
       </w:hyperlink>
       <w:r>
-        <w:t xml:space="preserve"> using at&amp;</w:t>
-      </w:r>
-      <w:proofErr w:type="gramStart"/>
-      <w:r>
-        <w:t>pb</w:t>
+        <w:t xml:space="preserve"> using at&amp;pb</w:t>
       </w:r>
       <w:r>
         <w:rPr>
@@ -5567,11 +5108,7 @@
         <w:t>x</w:t>
       </w:r>
       <w:r>
-        <w:t>=</w:t>
-      </w:r>
-      <w:proofErr w:type="gramEnd"/>
-      <w:r>
-        <w:t>www.commodoreserver.com:1541 where x is a phone book entry from 1-9.</w:t>
+        <w:t>=www.commodoreserver.com:1541 where x is a phone book entry from 1-9.</w:t>
       </w:r>
     </w:p>
     <w:p>
@@ -5583,15 +5120,7 @@
         </w:numPr>
       </w:pPr>
       <w:r>
-        <w:t xml:space="preserve">Configure auto-connect using </w:t>
-      </w:r>
-      <w:proofErr w:type="spellStart"/>
-      <w:r>
-        <w:t>at&amp;pbauto</w:t>
-      </w:r>
-      <w:proofErr w:type="spellEnd"/>
-      <w:r>
-        <w:t>=</w:t>
+        <w:t>Configure auto-connect using at&amp;pbauto=</w:t>
       </w:r>
       <w:r>
         <w:rPr>
@@ -5612,15 +5141,7 @@
         </w:numPr>
       </w:pPr>
       <w:r>
-        <w:t xml:space="preserve">Reboot the computer and </w:t>
-      </w:r>
-      <w:proofErr w:type="spellStart"/>
-      <w:r>
-        <w:t>WiFi</w:t>
-      </w:r>
-      <w:proofErr w:type="spellEnd"/>
-      <w:r>
-        <w:t xml:space="preserve"> modem</w:t>
+        <w:t>Reboot the computer and WiFi modem</w:t>
       </w:r>
     </w:p>
     <w:p>
@@ -5680,13 +5201,8 @@
         </w:numPr>
       </w:pPr>
       <w:r>
-        <w:t xml:space="preserve">Log in to </w:t>
-      </w:r>
-      <w:proofErr w:type="spellStart"/>
-      <w:r>
-        <w:t>CommodoreServer</w:t>
-      </w:r>
-      <w:proofErr w:type="spellEnd"/>
+        <w:t>Log in to CommodoreServer</w:t>
+      </w:r>
     </w:p>
     <w:p>
       <w:pPr>
@@ -5813,15 +5329,7 @@
         </w:numPr>
       </w:pPr>
       <w:r>
-        <w:t xml:space="preserve">Set one of the phone book entries to CS38 using </w:t>
-      </w:r>
-      <w:proofErr w:type="spellStart"/>
-      <w:r>
-        <w:t>at&amp;</w:t>
-      </w:r>
-      <w:proofErr w:type="gramStart"/>
-      <w:r>
-        <w:t>pb</w:t>
+        <w:t>Set one of the phone book entries to CS38 using at&amp;pb</w:t>
       </w:r>
       <w:r>
         <w:rPr>
@@ -5829,13 +5337,8 @@
         </w:rPr>
         <w:t>x</w:t>
       </w:r>
-      <w:proofErr w:type="spellEnd"/>
-      <w:r>
-        <w:t>=</w:t>
-      </w:r>
-      <w:proofErr w:type="gramEnd"/>
-      <w:r>
-        <w:t>cs38 where x is a phone book entry from 1-9.</w:t>
+      <w:r>
+        <w:t>=cs38 where x is a phone book entry from 1-9.</w:t>
       </w:r>
     </w:p>
     <w:p>
@@ -5847,15 +5350,7 @@
         </w:numPr>
       </w:pPr>
       <w:r>
-        <w:t xml:space="preserve">Configure auto-connect using </w:t>
-      </w:r>
-      <w:proofErr w:type="spellStart"/>
-      <w:r>
-        <w:t>at&amp;pbauto</w:t>
-      </w:r>
-      <w:proofErr w:type="spellEnd"/>
-      <w:r>
-        <w:t>=</w:t>
+        <w:t>Configure auto-connect using at&amp;pbauto=</w:t>
       </w:r>
       <w:r>
         <w:rPr>
@@ -5876,15 +5371,7 @@
         </w:numPr>
       </w:pPr>
       <w:r>
-        <w:t xml:space="preserve">Reboot the computer and </w:t>
-      </w:r>
-      <w:proofErr w:type="spellStart"/>
-      <w:r>
-        <w:t>WiFi</w:t>
-      </w:r>
-      <w:proofErr w:type="spellEnd"/>
-      <w:r>
-        <w:t xml:space="preserve"> modem</w:t>
+        <w:t>Reboot the computer and WiFi modem</w:t>
       </w:r>
     </w:p>
     <w:p>
@@ -5944,13 +5431,8 @@
         </w:numPr>
       </w:pPr>
       <w:r>
-        <w:t xml:space="preserve">Log in to </w:t>
-      </w:r>
-      <w:proofErr w:type="spellStart"/>
-      <w:r>
-        <w:t>CommodoreServer</w:t>
-      </w:r>
-      <w:proofErr w:type="spellEnd"/>
+        <w:t>Log in to CommodoreServer</w:t>
+      </w:r>
     </w:p>
     <w:p>
       <w:pPr>
@@ -6048,14 +5530,9 @@
         <w:pStyle w:val="Heading2"/>
       </w:pPr>
       <w:bookmarkStart w:id="16" w:name="_Toc499058722"/>
-      <w:proofErr w:type="spellStart"/>
       <w:r>
         <w:lastRenderedPageBreak/>
-        <w:t>QuantumLink</w:t>
-      </w:r>
-      <w:proofErr w:type="spellEnd"/>
-      <w:r>
-        <w:t xml:space="preserve"> </w:t>
+        <w:t xml:space="preserve">QuantumLink </w:t>
       </w:r>
       <w:r>
         <w:t>Rebooted / Reloaded</w:t>
@@ -6074,21 +5551,8 @@
       <w:bookmarkEnd w:id="17"/>
     </w:p>
     <w:p>
-      <w:proofErr w:type="spellStart"/>
-      <w:r>
-        <w:t>QuantumLink</w:t>
-      </w:r>
-      <w:proofErr w:type="spellEnd"/>
-      <w:r>
-        <w:t xml:space="preserve"> (</w:t>
-      </w:r>
-      <w:proofErr w:type="spellStart"/>
-      <w:r>
-        <w:t>QLink</w:t>
-      </w:r>
-      <w:proofErr w:type="spellEnd"/>
-      <w:r>
-        <w:t xml:space="preserve">) is </w:t>
+      <w:r>
+        <w:t xml:space="preserve">QuantumLink (QLink) is </w:t>
       </w:r>
       <w:r>
         <w:t>currently supported at 1200 baud with firmware 0.</w:t>
@@ -6110,10 +5574,10 @@
         <w:tblLook w:val="04A0" w:firstRow="1" w:lastRow="0" w:firstColumn="1" w:lastColumn="0" w:noHBand="0" w:noVBand="1"/>
       </w:tblPr>
       <w:tblGrid>
-        <w:gridCol w:w="2126"/>
-        <w:gridCol w:w="1582"/>
+        <w:gridCol w:w="2300"/>
+        <w:gridCol w:w="1487"/>
         <w:gridCol w:w="4224"/>
-        <w:gridCol w:w="1644"/>
+        <w:gridCol w:w="1565"/>
       </w:tblGrid>
       <w:tr>
         <w:tc>
@@ -6165,6 +5629,9 @@
           <w:p>
             <w:r>
               <w:t>q-link.net</w:t>
+            </w:r>
+            <w:r>
+              <w:t>:5190</w:t>
             </w:r>
           </w:p>
         </w:tc>
@@ -6248,6 +5715,9 @@
             <w:r>
               <w:t>qlink.lyonlabs.org</w:t>
             </w:r>
+            <w:r>
+              <w:t>:5190</w:t>
+            </w:r>
           </w:p>
         </w:tc>
         <w:tc>
@@ -6308,26 +5778,10 @@
     </w:p>
     <w:p>
       <w:r>
-        <w:t xml:space="preserve">1200 baud support requires that the </w:t>
-      </w:r>
-      <w:proofErr w:type="spellStart"/>
-      <w:r>
-        <w:t>WiFly</w:t>
-      </w:r>
-      <w:proofErr w:type="spellEnd"/>
-      <w:r>
-        <w:t xml:space="preserve"> modem is configured with ‘</w:t>
-      </w:r>
-      <w:r>
-        <w:t xml:space="preserve">set </w:t>
-      </w:r>
-      <w:proofErr w:type="spellStart"/>
-      <w:r>
-        <w:t>comm</w:t>
-      </w:r>
-      <w:proofErr w:type="spellEnd"/>
-      <w:r>
-        <w:t xml:space="preserve"> time 20</w:t>
+        <w:t>1200 baud support requires that the WiFly modem is configured with ‘</w:t>
+      </w:r>
+      <w:r>
+        <w:t>set comm time 20</w:t>
       </w:r>
       <w:r>
         <w:t>’.  If you purchased your modem before December 28</w:t>
@@ -6556,13 +6010,8 @@
           <w:numId w:val="18"/>
         </w:numPr>
       </w:pPr>
-      <w:proofErr w:type="spellStart"/>
-      <w:r>
-        <w:t>QLink</w:t>
-      </w:r>
-      <w:proofErr w:type="spellEnd"/>
-      <w:r>
-        <w:t xml:space="preserve"> Reloaded: +5551213</w:t>
+      <w:r>
+        <w:t>QLink Reloaded: +5551213</w:t>
       </w:r>
     </w:p>
     <w:p>
@@ -6573,13 +6022,8 @@
           <w:numId w:val="18"/>
         </w:numPr>
       </w:pPr>
-      <w:proofErr w:type="spellStart"/>
-      <w:r>
-        <w:t>QLink</w:t>
-      </w:r>
-      <w:proofErr w:type="spellEnd"/>
-      <w:r>
-        <w:t xml:space="preserve"> Rebooted: +5551212</w:t>
+      <w:r>
+        <w:t>QLink Rebooted: +5551212</w:t>
       </w:r>
     </w:p>
     <w:p>
@@ -6946,13 +6390,8 @@
           <w:numId w:val="29"/>
         </w:numPr>
       </w:pPr>
-      <w:proofErr w:type="spellStart"/>
-      <w:r>
-        <w:t>QLink</w:t>
-      </w:r>
-      <w:proofErr w:type="spellEnd"/>
-      <w:r>
-        <w:t xml:space="preserve"> Reloaded: +5551213</w:t>
+      <w:r>
+        <w:t>QLink Reloaded: +5551213</w:t>
       </w:r>
     </w:p>
     <w:p>
@@ -6963,13 +6402,8 @@
           <w:numId w:val="29"/>
         </w:numPr>
       </w:pPr>
-      <w:proofErr w:type="spellStart"/>
-      <w:r>
-        <w:t>QLink</w:t>
-      </w:r>
-      <w:proofErr w:type="spellEnd"/>
-      <w:r>
-        <w:t xml:space="preserve"> Rebooted: +5551212</w:t>
+      <w:r>
+        <w:t>QLink Rebooted: +5551212</w:t>
       </w:r>
     </w:p>
     <w:p>
@@ -7022,13 +6456,8 @@
           <w:numId w:val="29"/>
         </w:numPr>
       </w:pPr>
-      <w:proofErr w:type="spellStart"/>
-      <w:r>
-        <w:t>atdt</w:t>
-      </w:r>
-      <w:proofErr w:type="spellEnd"/>
-      <w:r>
-        <w:t xml:space="preserve"> </w:t>
+      <w:r>
+        <w:t xml:space="preserve">atdt </w:t>
       </w:r>
       <w:r>
         <w:t>5551213</w:t>
@@ -7042,13 +6471,8 @@
           <w:numId w:val="29"/>
         </w:numPr>
       </w:pPr>
-      <w:proofErr w:type="spellStart"/>
-      <w:r>
-        <w:t>atdt</w:t>
-      </w:r>
-      <w:proofErr w:type="spellEnd"/>
-      <w:r>
-        <w:t xml:space="preserve"> </w:t>
+      <w:r>
+        <w:t xml:space="preserve">atdt </w:t>
       </w:r>
       <w:r>
         <w:t>5551212</w:t>
@@ -7062,13 +6486,8 @@
           <w:numId w:val="29"/>
         </w:numPr>
       </w:pPr>
-      <w:proofErr w:type="spellStart"/>
-      <w:r>
-        <w:t>atdt</w:t>
-      </w:r>
-      <w:proofErr w:type="spellEnd"/>
-      <w:r>
-        <w:t xml:space="preserve"> </w:t>
+      <w:r>
+        <w:t xml:space="preserve">atdt </w:t>
       </w:r>
       <w:r>
         <w:t>q-link.net</w:t>
@@ -7082,13 +6501,8 @@
           <w:numId w:val="29"/>
         </w:numPr>
       </w:pPr>
-      <w:proofErr w:type="spellStart"/>
-      <w:r>
-        <w:t>atdt</w:t>
-      </w:r>
-      <w:proofErr w:type="spellEnd"/>
-      <w:r>
-        <w:t xml:space="preserve"> </w:t>
+      <w:r>
+        <w:t xml:space="preserve">atdt </w:t>
       </w:r>
       <w:r>
         <w:t>qlink.lyonlabs.org</w:t>
@@ -7127,15 +6541,7 @@
         </w:numPr>
       </w:pPr>
       <w:r>
-        <w:t xml:space="preserve">The next time you want to connect, repeat step 1, </w:t>
-      </w:r>
-      <w:proofErr w:type="gramStart"/>
-      <w:r>
-        <w:t>boot</w:t>
-      </w:r>
-      <w:proofErr w:type="gramEnd"/>
-      <w:r>
-        <w:t xml:space="preserve"> the disk using the command below and then repeat steps 9-15.</w:t>
+        <w:t>The next time you want to connect, repeat step 1, boot the disk using the command below and then repeat steps 9-15.</w:t>
       </w:r>
     </w:p>
     <w:p>
@@ -7245,14 +6651,9 @@
           <w:numId w:val="31"/>
         </w:numPr>
       </w:pPr>
-      <w:proofErr w:type="spellStart"/>
       <w:r>
         <w:lastRenderedPageBreak/>
-        <w:t>atdt</w:t>
-      </w:r>
-      <w:proofErr w:type="spellEnd"/>
-      <w:r>
-        <w:t xml:space="preserve"> 5551213</w:t>
+        <w:t>atdt 5551213</w:t>
       </w:r>
     </w:p>
     <w:p>
@@ -7263,13 +6664,8 @@
           <w:numId w:val="31"/>
         </w:numPr>
       </w:pPr>
-      <w:proofErr w:type="spellStart"/>
-      <w:r>
-        <w:t>atdt</w:t>
-      </w:r>
-      <w:proofErr w:type="spellEnd"/>
-      <w:r>
-        <w:t xml:space="preserve"> 5551212</w:t>
+      <w:r>
+        <w:t>atdt 5551212</w:t>
       </w:r>
     </w:p>
     <w:p>
@@ -7280,13 +6676,8 @@
           <w:numId w:val="31"/>
         </w:numPr>
       </w:pPr>
-      <w:proofErr w:type="spellStart"/>
-      <w:r>
-        <w:t>atdt</w:t>
-      </w:r>
-      <w:proofErr w:type="spellEnd"/>
-      <w:r>
-        <w:t xml:space="preserve"> q-link.net</w:t>
+      <w:r>
+        <w:t>atdt q-link.net</w:t>
       </w:r>
     </w:p>
     <w:p>
@@ -7297,13 +6688,8 @@
           <w:numId w:val="31"/>
         </w:numPr>
       </w:pPr>
-      <w:proofErr w:type="spellStart"/>
-      <w:r>
-        <w:t>atdt</w:t>
-      </w:r>
-      <w:proofErr w:type="spellEnd"/>
-      <w:r>
-        <w:t xml:space="preserve"> qlink.lyonlabs.org</w:t>
+      <w:r>
+        <w:t>atdt qlink.lyonlabs.org</w:t>
       </w:r>
     </w:p>
     <w:p>
@@ -7545,13 +6931,8 @@
           <w:numId w:val="19"/>
         </w:numPr>
       </w:pPr>
-      <w:proofErr w:type="spellStart"/>
-      <w:r>
-        <w:t>QLink</w:t>
-      </w:r>
-      <w:proofErr w:type="spellEnd"/>
-      <w:r>
-        <w:t xml:space="preserve"> Rebooted: +5551212</w:t>
+      <w:r>
+        <w:t>QLink Rebooted: +5551212</w:t>
       </w:r>
     </w:p>
     <w:p>
@@ -7562,13 +6943,8 @@
           <w:numId w:val="19"/>
         </w:numPr>
       </w:pPr>
-      <w:proofErr w:type="spellStart"/>
-      <w:r>
-        <w:t>QLink</w:t>
-      </w:r>
-      <w:proofErr w:type="spellEnd"/>
-      <w:r>
-        <w:t xml:space="preserve"> Reloaded: +5551213</w:t>
+      <w:r>
+        <w:t>QLink Reloaded: +5551213</w:t>
       </w:r>
     </w:p>
     <w:p>
@@ -7645,13 +7021,8 @@
           <w:numId w:val="19"/>
         </w:numPr>
       </w:pPr>
-      <w:proofErr w:type="spellStart"/>
-      <w:r>
-        <w:t>QLink</w:t>
-      </w:r>
-      <w:proofErr w:type="spellEnd"/>
-      <w:r>
-        <w:t xml:space="preserve"> Rebooted: 5551212</w:t>
+      <w:r>
+        <w:t>QLink Rebooted: 5551212</w:t>
       </w:r>
     </w:p>
     <w:p>
@@ -7662,13 +7033,8 @@
           <w:numId w:val="19"/>
         </w:numPr>
       </w:pPr>
-      <w:proofErr w:type="spellStart"/>
-      <w:r>
-        <w:t>QLink</w:t>
-      </w:r>
-      <w:proofErr w:type="spellEnd"/>
-      <w:r>
-        <w:t xml:space="preserve"> Reloaded: 5551213</w:t>
+      <w:r>
+        <w:t>QLink Reloaded: 5551213</w:t>
       </w:r>
     </w:p>
     <w:p>
@@ -7815,13 +7181,8 @@
           <w:numId w:val="33"/>
         </w:numPr>
       </w:pPr>
-      <w:proofErr w:type="spellStart"/>
-      <w:r>
-        <w:t>QLink</w:t>
-      </w:r>
-      <w:proofErr w:type="spellEnd"/>
-      <w:r>
-        <w:t xml:space="preserve"> Rebooted: 5551212</w:t>
+      <w:r>
+        <w:t>QLink Rebooted: 5551212</w:t>
       </w:r>
     </w:p>
     <w:p>
@@ -7832,13 +7193,8 @@
           <w:numId w:val="33"/>
         </w:numPr>
       </w:pPr>
-      <w:proofErr w:type="spellStart"/>
-      <w:r>
-        <w:t>QLink</w:t>
-      </w:r>
-      <w:proofErr w:type="spellEnd"/>
-      <w:r>
-        <w:t xml:space="preserve"> Reloaded: 5551213</w:t>
+      <w:r>
+        <w:t>QLink Reloaded: 5551213</w:t>
       </w:r>
     </w:p>
     <w:p>
@@ -7916,37 +7272,13 @@
         <w:t xml:space="preserve">the TCP port to listen on.  </w:t>
       </w:r>
       <w:r>
-        <w:t>Use a terminal program to configure the remote port using ‘at &amp;port=</w:t>
-      </w:r>
-      <w:proofErr w:type="spellStart"/>
-      <w:r>
-        <w:t>xxxx</w:t>
-      </w:r>
-      <w:proofErr w:type="spellEnd"/>
-      <w:r>
-        <w:t xml:space="preserve">’ where </w:t>
-      </w:r>
-      <w:proofErr w:type="spellStart"/>
-      <w:r>
-        <w:t>xxxx</w:t>
-      </w:r>
-      <w:proofErr w:type="spellEnd"/>
-      <w:r>
-        <w:t xml:space="preserve"> is the TCP port</w:t>
+        <w:t>Use a terminal program to configure the remote port using ‘at &amp;port=xxxx’ where xxxx is the TCP port</w:t>
       </w:r>
       <w:r>
         <w:t xml:space="preserve"> and then reboot both modules.</w:t>
       </w:r>
       <w:r>
-        <w:t xml:space="preserve">  Example:  </w:t>
-      </w:r>
-      <w:proofErr w:type="spellStart"/>
-      <w:r>
-        <w:t>at&amp;port</w:t>
-      </w:r>
-      <w:proofErr w:type="spellEnd"/>
-      <w:r>
-        <w:t xml:space="preserve">=2000.  If you want users </w:t>
+        <w:t xml:space="preserve">  Example:  at&amp;port=2000.  If you want users </w:t>
       </w:r>
       <w:r>
         <w:t xml:space="preserve">outside of your home network </w:t>
@@ -7963,15 +7295,7 @@
     </w:p>
     <w:p>
       <w:r>
-        <w:t xml:space="preserve">If the BBS uses ath1 to put the modem off-hook, you should consider using a static IP address.  The ath1 command puts the </w:t>
-      </w:r>
-      <w:proofErr w:type="spellStart"/>
-      <w:r>
-        <w:t>WiFly</w:t>
-      </w:r>
-      <w:proofErr w:type="spellEnd"/>
-      <w:r>
-        <w:t xml:space="preserve"> module to sleep which could result in a new IP address when it wakes up.  See Appendix </w:t>
+        <w:t xml:space="preserve">If the BBS uses ath1 to put the modem off-hook, you should consider using a static IP address.  The ath1 command puts the WiFly module to sleep which could result in a new IP address when it wakes up.  See Appendix </w:t>
       </w:r>
       <w:r>
         <w:t>B.</w:t>
@@ -7982,42 +7306,13 @@
         <w:t>You should t</w:t>
       </w:r>
       <w:r>
-        <w:t xml:space="preserve">urn </w:t>
-      </w:r>
-      <w:proofErr w:type="gramStart"/>
-      <w:r>
-        <w:t>off  remote</w:t>
-      </w:r>
-      <w:proofErr w:type="gramEnd"/>
-      <w:r>
-        <w:t xml:space="preserve"> configuration </w:t>
-      </w:r>
-      <w:r>
-        <w:t xml:space="preserve">of the </w:t>
-      </w:r>
-      <w:proofErr w:type="spellStart"/>
-      <w:r>
-        <w:t>WiFly</w:t>
-      </w:r>
-      <w:proofErr w:type="spellEnd"/>
-      <w:r>
-        <w:t xml:space="preserve"> module otherwise remote users can reconfigure your </w:t>
-      </w:r>
-      <w:proofErr w:type="spellStart"/>
-      <w:r>
-        <w:t>WiFly</w:t>
-      </w:r>
-      <w:proofErr w:type="spellEnd"/>
-      <w:r>
-        <w:t xml:space="preserve"> by sending $$$ to enter command mode.  </w:t>
-      </w:r>
-      <w:proofErr w:type="spellStart"/>
-      <w:r>
-        <w:t>WiFly</w:t>
-      </w:r>
-      <w:proofErr w:type="spellEnd"/>
-      <w:r>
-        <w:t xml:space="preserve"> firmware 4.75 and higher has removed this feature as it’s considered a security risk.  </w:t>
+        <w:t xml:space="preserve">urn off  remote configuration </w:t>
+      </w:r>
+      <w:r>
+        <w:t xml:space="preserve">of the WiFly module otherwise remote users can reconfigure your WiFly by sending $$$ to enter command mode.  </w:t>
+      </w:r>
+      <w:r>
+        <w:t xml:space="preserve">WiFly firmware 4.75 and higher has removed this feature as it’s considered a security risk.  </w:t>
       </w:r>
       <w:r>
         <w:t>See Ap</w:t>
@@ -8183,47 +7478,25 @@
         <w:rPr>
           <w:i/>
         </w:rPr>
-        <w:t xml:space="preserve">8 = </w:t>
-      </w:r>
-      <w:proofErr w:type="spellStart"/>
-      <w:r>
+        <w:t>8 = Omnitronix interface with:</w:t>
+      </w:r>
+    </w:p>
+    <w:p>
+      <w:pPr>
+        <w:pStyle w:val="ListParagraph"/>
+        <w:numPr>
+          <w:ilvl w:val="2"/>
+          <w:numId w:val="23"/>
+        </w:numPr>
         <w:rPr>
           <w:i/>
         </w:rPr>
-        <w:t>Omnitronix</w:t>
-      </w:r>
-      <w:proofErr w:type="spellEnd"/>
+      </w:pPr>
       <w:r>
         <w:rPr>
           <w:i/>
         </w:rPr>
-        <w:t xml:space="preserve"> interface with:</w:t>
-      </w:r>
-    </w:p>
-    <w:p>
-      <w:pPr>
-        <w:pStyle w:val="ListParagraph"/>
-        <w:numPr>
-          <w:ilvl w:val="2"/>
-          <w:numId w:val="23"/>
-        </w:numPr>
-        <w:rPr>
-          <w:i/>
-        </w:rPr>
-      </w:pPr>
-      <w:proofErr w:type="spellStart"/>
-      <w:r>
-        <w:rPr>
-          <w:i/>
-        </w:rPr>
-        <w:t>Avatex</w:t>
-      </w:r>
-      <w:proofErr w:type="spellEnd"/>
-      <w:r>
-        <w:rPr>
-          <w:i/>
-        </w:rPr>
-        <w:t xml:space="preserve"> 2400</w:t>
+        <w:t>Avatex 2400</w:t>
       </w:r>
     </w:p>
     <w:p>
@@ -8255,19 +7528,11 @@
           <w:i/>
         </w:rPr>
       </w:pPr>
-      <w:proofErr w:type="spellStart"/>
       <w:r>
         <w:rPr>
           <w:i/>
         </w:rPr>
-        <w:t>Smarteam</w:t>
-      </w:r>
-      <w:proofErr w:type="spellEnd"/>
-      <w:r>
-        <w:rPr>
-          <w:i/>
-        </w:rPr>
-        <w:t xml:space="preserve"> 2400</w:t>
+        <w:t>Smarteam 2400</w:t>
       </w:r>
     </w:p>
     <w:p>
@@ -8498,15 +7763,7 @@
         </w:numPr>
       </w:pPr>
       <w:r>
-        <w:t xml:space="preserve">Connect using </w:t>
-      </w:r>
-      <w:proofErr w:type="spellStart"/>
-      <w:r>
-        <w:t>CGTerm</w:t>
-      </w:r>
-      <w:proofErr w:type="spellEnd"/>
-      <w:r>
-        <w:t xml:space="preserve"> and press enter after connecting and the BBS should detect a new connection</w:t>
+        <w:t>Connect using CGTerm and press enter after connecting and the BBS should detect a new connection</w:t>
       </w:r>
     </w:p>
     <w:p>
@@ -8556,15 +7813,7 @@
         </w:numPr>
       </w:pPr>
       <w:r>
-        <w:t xml:space="preserve">BBS tries to </w:t>
-      </w:r>
-      <w:proofErr w:type="spellStart"/>
-      <w:r>
-        <w:t>init</w:t>
-      </w:r>
-      <w:proofErr w:type="spellEnd"/>
-      <w:r>
-        <w:t xml:space="preserve"> modem at 300 baud</w:t>
+        <w:t>BBS tries to init modem at 300 baud</w:t>
       </w:r>
       <w:r>
         <w:t xml:space="preserve"> by</w:t>
@@ -8621,7 +7870,6 @@
       <w:bookmarkEnd w:id="25"/>
     </w:p>
     <w:p>
-      <w:proofErr w:type="gramStart"/>
       <w:r>
         <w:t xml:space="preserve">Defaults in </w:t>
       </w:r>
@@ -8634,7 +7882,6 @@
       <w:r>
         <w:t>.</w:t>
       </w:r>
-      <w:proofErr w:type="gramEnd"/>
     </w:p>
     <w:p>
       <w:pPr>
@@ -8720,13 +7967,8 @@
             <w:tcW w:w="1818" w:type="dxa"/>
           </w:tcPr>
           <w:p>
-            <w:proofErr w:type="spellStart"/>
-            <w:r>
-              <w:t>at&amp;port</w:t>
-            </w:r>
-            <w:proofErr w:type="spellEnd"/>
-            <w:r>
-              <w:t>=</w:t>
+            <w:r>
+              <w:t>at&amp;port=</w:t>
             </w:r>
           </w:p>
         </w:tc>
@@ -8746,62 +7988,12 @@
           </w:tcPr>
           <w:p>
             <w:r>
-              <w:t xml:space="preserve">If set to 0, incoming calls will be disabled.  Modifying the port requires a reboot of the </w:t>
-            </w:r>
-            <w:proofErr w:type="spellStart"/>
-            <w:r>
-              <w:t>WiFly</w:t>
-            </w:r>
-            <w:proofErr w:type="spellEnd"/>
-            <w:r>
-              <w:t xml:space="preserve">.  At 2400 baud, the reboot will be handled by the </w:t>
-            </w:r>
-            <w:proofErr w:type="spellStart"/>
-            <w:r>
-              <w:t>MicroView</w:t>
-            </w:r>
-            <w:proofErr w:type="spellEnd"/>
-            <w:r>
-              <w:t xml:space="preserve"> but at other baud rates the end-user must reboot both the </w:t>
-            </w:r>
-            <w:proofErr w:type="spellStart"/>
-            <w:r>
-              <w:t>MicroView</w:t>
-            </w:r>
-            <w:proofErr w:type="spellEnd"/>
-            <w:r>
-              <w:t xml:space="preserve"> and the </w:t>
-            </w:r>
-            <w:proofErr w:type="spellStart"/>
-            <w:r>
-              <w:t>WiFly</w:t>
-            </w:r>
-            <w:proofErr w:type="spellEnd"/>
-            <w:r>
-              <w:t xml:space="preserve"> module.</w:t>
-            </w:r>
-          </w:p>
-          <w:p>
-            <w:proofErr w:type="gramStart"/>
-            <w:r>
-              <w:t>Port settings is</w:t>
-            </w:r>
-            <w:proofErr w:type="gramEnd"/>
-            <w:r>
-              <w:t xml:space="preserve"> saved immediately.  </w:t>
-            </w:r>
-            <w:proofErr w:type="spellStart"/>
-            <w:proofErr w:type="gramStart"/>
-            <w:r>
-              <w:t>at&amp;</w:t>
-            </w:r>
-            <w:proofErr w:type="gramEnd"/>
-            <w:r>
-              <w:t>w</w:t>
-            </w:r>
-            <w:proofErr w:type="spellEnd"/>
-            <w:r>
-              <w:t xml:space="preserve"> is not required.</w:t>
+              <w:t>If set to 0, incoming calls will be disabled.  Modifying the port requires a reboot of the WiFly.  At 2400 baud, the reboot will be handled by the MicroView but at other baud rates the end-user must reboot both the MicroView and the WiFly module.</w:t>
+            </w:r>
+          </w:p>
+          <w:p>
+            <w:r>
+              <w:t>Port settings is saved immediately.  at&amp;w is not required.</w:t>
             </w:r>
           </w:p>
         </w:tc>
@@ -8812,18 +8004,8 @@
             <w:tcW w:w="1818" w:type="dxa"/>
           </w:tcPr>
           <w:p>
-            <w:proofErr w:type="spellStart"/>
-            <w:proofErr w:type="gramStart"/>
-            <w:r>
-              <w:t>at&amp;</w:t>
-            </w:r>
-            <w:proofErr w:type="gramEnd"/>
-            <w:r>
-              <w:t>pb</w:t>
-            </w:r>
-            <w:proofErr w:type="spellEnd"/>
-            <w:r>
-              <w:t>?</w:t>
+            <w:r>
+              <w:t>at&amp;pb?</w:t>
             </w:r>
           </w:p>
         </w:tc>
@@ -8850,11 +8032,9 @@
             <w:tcW w:w="1818" w:type="dxa"/>
           </w:tcPr>
           <w:p>
-            <w:proofErr w:type="spellStart"/>
             <w:r>
               <w:t>at&amp;pbclear</w:t>
             </w:r>
-            <w:proofErr w:type="spellEnd"/>
           </w:p>
         </w:tc>
         <w:tc>
@@ -8895,20 +8075,7 @@
           </w:p>
           <w:p>
             <w:r>
-              <w:t xml:space="preserve">Phone book settings are saved immediately.  </w:t>
-            </w:r>
-            <w:proofErr w:type="spellStart"/>
-            <w:proofErr w:type="gramStart"/>
-            <w:r>
-              <w:t>at&amp;</w:t>
-            </w:r>
-            <w:proofErr w:type="gramEnd"/>
-            <w:r>
-              <w:t>w</w:t>
-            </w:r>
-            <w:proofErr w:type="spellEnd"/>
-            <w:r>
-              <w:t xml:space="preserve"> is not required.</w:t>
+              <w:t>Phone book settings are saved immediately.  at&amp;w is not required.</w:t>
             </w:r>
           </w:p>
         </w:tc>
@@ -8943,20 +8110,7 @@
           </w:tcPr>
           <w:p>
             <w:r>
-              <w:t xml:space="preserve">Phone book settings are saved immediately.  </w:t>
-            </w:r>
-            <w:proofErr w:type="spellStart"/>
-            <w:proofErr w:type="gramStart"/>
-            <w:r>
-              <w:t>at&amp;</w:t>
-            </w:r>
-            <w:proofErr w:type="gramEnd"/>
-            <w:r>
-              <w:t>w</w:t>
-            </w:r>
-            <w:proofErr w:type="spellEnd"/>
-            <w:r>
-              <w:t xml:space="preserve"> is not required.</w:t>
+              <w:t>Phone book settings are saved immediately.  at&amp;w is not required.</w:t>
             </w:r>
           </w:p>
         </w:tc>
@@ -8967,11 +8121,9 @@
             <w:tcW w:w="1818" w:type="dxa"/>
           </w:tcPr>
           <w:p>
-            <w:proofErr w:type="spellStart"/>
             <w:r>
               <w:t>at&amp;pb</w:t>
             </w:r>
-            <w:proofErr w:type="spellEnd"/>
             <w:r>
               <w:rPr>
                 <w:i/>
@@ -9010,20 +8162,7 @@
           </w:p>
           <w:p>
             <w:r>
-              <w:t xml:space="preserve">Phone book settings are saved immediately.  </w:t>
-            </w:r>
-            <w:proofErr w:type="spellStart"/>
-            <w:proofErr w:type="gramStart"/>
-            <w:r>
-              <w:t>at&amp;</w:t>
-            </w:r>
-            <w:proofErr w:type="gramEnd"/>
-            <w:r>
-              <w:t>w</w:t>
-            </w:r>
-            <w:proofErr w:type="spellEnd"/>
-            <w:r>
-              <w:t xml:space="preserve"> is not required.</w:t>
+              <w:t>Phone book settings are saved immediately.  at&amp;w is not required.</w:t>
             </w:r>
           </w:p>
         </w:tc>
@@ -9034,13 +8173,8 @@
             <w:tcW w:w="1818" w:type="dxa"/>
           </w:tcPr>
           <w:p>
-            <w:proofErr w:type="spellStart"/>
-            <w:r>
-              <w:t>at&amp;pbauto</w:t>
-            </w:r>
-            <w:proofErr w:type="spellEnd"/>
-            <w:r>
-              <w:t>=</w:t>
+            <w:r>
+              <w:t>at&amp;pbauto=</w:t>
             </w:r>
           </w:p>
         </w:tc>
@@ -9050,13 +8184,8 @@
           </w:tcPr>
           <w:p>
             <w:r>
-              <w:t xml:space="preserve">Set phone book entry for auto-connect at </w:t>
-            </w:r>
-            <w:proofErr w:type="spellStart"/>
-            <w:r>
-              <w:t>bootup</w:t>
-            </w:r>
-            <w:proofErr w:type="spellEnd"/>
+              <w:t>Set phone book entry for auto-connect at bootup</w:t>
+            </w:r>
           </w:p>
         </w:tc>
         <w:tc>
@@ -9068,20 +8197,7 @@
               <w:t>Set to 0 to disable</w:t>
             </w:r>
             <w:r>
-              <w:t xml:space="preserve">.  Phone book settings are saved immediately.  </w:t>
-            </w:r>
-            <w:proofErr w:type="spellStart"/>
-            <w:proofErr w:type="gramStart"/>
-            <w:r>
-              <w:t>at&amp;</w:t>
-            </w:r>
-            <w:proofErr w:type="gramEnd"/>
-            <w:r>
-              <w:t>w</w:t>
-            </w:r>
-            <w:proofErr w:type="spellEnd"/>
-            <w:r>
-              <w:t xml:space="preserve"> is not required.</w:t>
+              <w:t>.  Phone book settings are saved immediately.  at&amp;w is not required.</w:t>
             </w:r>
           </w:p>
         </w:tc>
@@ -9092,11 +8208,9 @@
             <w:tcW w:w="1818" w:type="dxa"/>
           </w:tcPr>
           <w:p>
-            <w:proofErr w:type="spellStart"/>
             <w:r>
               <w:t>ati</w:t>
             </w:r>
-            <w:proofErr w:type="spellEnd"/>
           </w:p>
         </w:tc>
         <w:tc>
@@ -9115,15 +8229,7 @@
           </w:tcPr>
           <w:p>
             <w:r>
-              <w:t xml:space="preserve">Displays MAC address, IP address, SSID, Firmware version, listen port and AT </w:t>
-            </w:r>
-            <w:proofErr w:type="spellStart"/>
-            <w:r>
-              <w:t>init</w:t>
-            </w:r>
-            <w:proofErr w:type="spellEnd"/>
-            <w:r>
-              <w:t xml:space="preserve"> string.</w:t>
+              <w:t>Displays MAC address, IP address, SSID, Firmware version, listen port and AT init string.</w:t>
             </w:r>
           </w:p>
         </w:tc>
@@ -9134,11 +8240,9 @@
             <w:tcW w:w="1818" w:type="dxa"/>
           </w:tcPr>
           <w:p>
-            <w:proofErr w:type="spellStart"/>
             <w:r>
               <w:t>ata</w:t>
             </w:r>
-            <w:proofErr w:type="spellEnd"/>
           </w:p>
         </w:tc>
         <w:tc>
@@ -9157,25 +8261,7 @@
           </w:tcPr>
           <w:p>
             <w:r>
-              <w:t xml:space="preserve">If an inbound connection has been created by the </w:t>
-            </w:r>
-            <w:proofErr w:type="spellStart"/>
-            <w:r>
-              <w:t>WiFly</w:t>
-            </w:r>
-            <w:proofErr w:type="spellEnd"/>
-            <w:r>
-              <w:t xml:space="preserve">, RING will be sent to the computer.  </w:t>
-            </w:r>
-            <w:proofErr w:type="spellStart"/>
-            <w:proofErr w:type="gramStart"/>
-            <w:r>
-              <w:t>ata</w:t>
-            </w:r>
-            <w:proofErr w:type="spellEnd"/>
-            <w:proofErr w:type="gramEnd"/>
-            <w:r>
-              <w:t xml:space="preserve"> will answer the call.</w:t>
+              <w:t>If an inbound connection has been created by the WiFly, RING will be sent to the computer.  ata will answer the call.</w:t>
             </w:r>
           </w:p>
         </w:tc>
@@ -9186,11 +8272,23 @@
             <w:tcW w:w="1818" w:type="dxa"/>
           </w:tcPr>
           <w:p>
-            <w:proofErr w:type="spellStart"/>
-            <w:r>
-              <w:t>atd</w:t>
-            </w:r>
-            <w:proofErr w:type="spellEnd"/>
+            <w:r>
+              <w:t xml:space="preserve">atd </w:t>
+            </w:r>
+            <w:r>
+              <w:rPr>
+                <w:i/>
+              </w:rPr>
+              <w:t>address</w:t>
+            </w:r>
+          </w:p>
+          <w:p>
+            <w:r>
+              <w:t>a</w:t>
+            </w:r>
+            <w:r>
+              <w:t>tdt</w:t>
+            </w:r>
             <w:r>
               <w:t xml:space="preserve"> </w:t>
             </w:r>
@@ -9202,14 +8300,9 @@
             </w:r>
           </w:p>
           <w:p>
-            <w:proofErr w:type="spellStart"/>
-            <w:r>
-              <w:t>a</w:t>
-            </w:r>
-            <w:r>
-              <w:t>tdt</w:t>
-            </w:r>
-            <w:proofErr w:type="spellEnd"/>
+            <w:r>
+              <w:t>atdp</w:t>
+            </w:r>
             <w:r>
               <w:t xml:space="preserve"> </w:t>
             </w:r>
@@ -9220,22 +8313,6 @@
               <w:t>address</w:t>
             </w:r>
           </w:p>
-          <w:p>
-            <w:proofErr w:type="spellStart"/>
-            <w:r>
-              <w:t>atdp</w:t>
-            </w:r>
-            <w:proofErr w:type="spellEnd"/>
-            <w:r>
-              <w:t xml:space="preserve"> </w:t>
-            </w:r>
-            <w:r>
-              <w:rPr>
-                <w:i/>
-              </w:rPr>
-              <w:t>address</w:t>
-            </w:r>
-          </w:p>
         </w:tc>
         <w:tc>
           <w:tcPr>
@@ -9243,13 +8320,8 @@
           </w:tcPr>
           <w:p>
             <w:r>
-              <w:t xml:space="preserve">Connect to a remote host.  Format is </w:t>
-            </w:r>
-            <w:proofErr w:type="spellStart"/>
-            <w:r>
-              <w:t>hostname:port</w:t>
-            </w:r>
-            <w:proofErr w:type="spellEnd"/>
+              <w:t>Connect to a remote host.  Format is hostname:port</w:t>
+            </w:r>
           </w:p>
         </w:tc>
         <w:tc>
@@ -9267,23 +8339,13 @@
             </w:r>
           </w:p>
           <w:p>
-            <w:proofErr w:type="spellStart"/>
-            <w:r>
-              <w:t>atd</w:t>
-            </w:r>
-            <w:proofErr w:type="spellEnd"/>
-            <w:r>
-              <w:t xml:space="preserve"> bbs.jammingsignal.com:23</w:t>
-            </w:r>
-          </w:p>
-          <w:p>
-            <w:proofErr w:type="spellStart"/>
-            <w:r>
-              <w:t>atdp</w:t>
-            </w:r>
-            <w:proofErr w:type="spellEnd"/>
-            <w:r>
-              <w:t xml:space="preserve"> bbs.jammingsignal.com</w:t>
+            <w:r>
+              <w:t>atd bbs.jammingsignal.com:23</w:t>
+            </w:r>
+          </w:p>
+          <w:p>
+            <w:r>
+              <w:t>atdp bbs.jammingsignal.com</w:t>
             </w:r>
           </w:p>
           <w:p>
@@ -9299,29 +8361,8 @@
             <w:tcW w:w="1818" w:type="dxa"/>
           </w:tcPr>
           <w:p>
-            <w:proofErr w:type="spellStart"/>
-            <w:r>
-              <w:t>atd</w:t>
-            </w:r>
-            <w:proofErr w:type="spellEnd"/>
-            <w:r>
-              <w:t xml:space="preserve"># </w:t>
-            </w:r>
-            <w:proofErr w:type="spellStart"/>
-            <w:r>
-              <w:t>atdt</w:t>
-            </w:r>
-            <w:proofErr w:type="spellEnd"/>
-            <w:r>
-              <w:t xml:space="preserve"># </w:t>
-            </w:r>
-            <w:proofErr w:type="spellStart"/>
-            <w:r>
-              <w:t>atdp</w:t>
-            </w:r>
-            <w:proofErr w:type="spellEnd"/>
-            <w:r>
-              <w:t>#</w:t>
+            <w:r>
+              <w:t>atd# atdt# atdp#</w:t>
             </w:r>
           </w:p>
         </w:tc>
@@ -9462,7 +8503,6 @@
             <w:tcW w:w="1818" w:type="dxa"/>
           </w:tcPr>
           <w:p>
-            <w:proofErr w:type="spellStart"/>
             <w:r>
               <w:lastRenderedPageBreak/>
               <w:t>a</w:t>
@@ -9470,7 +8510,6 @@
             <w:r>
               <w:t>th</w:t>
             </w:r>
-            <w:proofErr w:type="spellEnd"/>
             <w:r>
               <w:t xml:space="preserve"> / ath0</w:t>
             </w:r>
@@ -9492,15 +8531,7 @@
           </w:tcPr>
           <w:p>
             <w:r>
-              <w:t xml:space="preserve">+++ </w:t>
-            </w:r>
-            <w:proofErr w:type="gramStart"/>
-            <w:r>
-              <w:t>during</w:t>
-            </w:r>
-            <w:proofErr w:type="gramEnd"/>
-            <w:r>
-              <w:t xml:space="preserve"> </w:t>
+              <w:t xml:space="preserve">+++ during </w:t>
             </w:r>
             <w:r>
               <w:t xml:space="preserve">inbound and </w:t>
@@ -9515,15 +8546,7 @@
               <w:t>drop to command mode which will then allow you to us</w:t>
             </w:r>
             <w:r>
-              <w:t xml:space="preserve">e </w:t>
-            </w:r>
-            <w:proofErr w:type="spellStart"/>
-            <w:r>
-              <w:t>ath</w:t>
-            </w:r>
-            <w:proofErr w:type="spellEnd"/>
-            <w:r>
-              <w:t xml:space="preserve"> / ath0 to drop the call.</w:t>
+              <w:t>e ath / ath0 to drop the call.</w:t>
             </w:r>
           </w:p>
         </w:tc>
@@ -9554,37 +8577,8 @@
             <w:tcW w:w="4338" w:type="dxa"/>
           </w:tcPr>
           <w:p>
-            <w:proofErr w:type="spellStart"/>
-            <w:r>
-              <w:t>WiFly</w:t>
-            </w:r>
-            <w:proofErr w:type="spellEnd"/>
-            <w:r>
-              <w:t xml:space="preserve"> module is put to sleep and can we waken up by </w:t>
-            </w:r>
-            <w:proofErr w:type="spellStart"/>
-            <w:r>
-              <w:t>ath</w:t>
-            </w:r>
-            <w:proofErr w:type="spellEnd"/>
-            <w:r>
-              <w:t xml:space="preserve">, ath0, </w:t>
-            </w:r>
-            <w:proofErr w:type="spellStart"/>
-            <w:r>
-              <w:t>atz</w:t>
-            </w:r>
-            <w:proofErr w:type="spellEnd"/>
-            <w:r>
-              <w:t xml:space="preserve"> or </w:t>
-            </w:r>
-            <w:proofErr w:type="spellStart"/>
-            <w:r>
-              <w:t>at&amp;f</w:t>
-            </w:r>
-            <w:proofErr w:type="spellEnd"/>
-            <w:r>
-              <w:t>.</w:t>
+            <w:r>
+              <w:t>WiFly module is put to sleep and can we waken up by ath, ath0, atz or at&amp;f.</w:t>
             </w:r>
           </w:p>
         </w:tc>
@@ -9616,15 +8610,7 @@
           </w:tcPr>
           <w:p>
             <w:r>
-              <w:t xml:space="preserve">Does nothing.  Added to satisfy </w:t>
-            </w:r>
-            <w:proofErr w:type="spellStart"/>
-            <w:r>
-              <w:t>init</w:t>
-            </w:r>
-            <w:proofErr w:type="spellEnd"/>
-            <w:r>
-              <w:t xml:space="preserve"> strings for some BBSs.</w:t>
+              <w:t>Does nothing.  Added to satisfy init strings for some BBSs.</w:t>
             </w:r>
           </w:p>
         </w:tc>
@@ -9656,15 +8642,7 @@
           </w:tcPr>
           <w:p>
             <w:r>
-              <w:t xml:space="preserve">Does nothing.  Added to satisfy </w:t>
-            </w:r>
-            <w:proofErr w:type="spellStart"/>
-            <w:r>
-              <w:t>init</w:t>
-            </w:r>
-            <w:proofErr w:type="spellEnd"/>
-            <w:r>
-              <w:t xml:space="preserve"> strings for some BBSs.</w:t>
+              <w:t>Does nothing.  Added to satisfy init strings for some BBSs.</w:t>
             </w:r>
           </w:p>
         </w:tc>
@@ -9702,15 +8680,7 @@
           </w:tcPr>
           <w:p>
             <w:r>
-              <w:t xml:space="preserve">Does nothing.  Added to satisfy </w:t>
-            </w:r>
-            <w:proofErr w:type="spellStart"/>
-            <w:r>
-              <w:t>init</w:t>
-            </w:r>
-            <w:proofErr w:type="spellEnd"/>
-            <w:r>
-              <w:t xml:space="preserve"> strings for some BBSs.</w:t>
+              <w:t>Does nothing.  Added to satisfy init strings for some BBSs.</w:t>
             </w:r>
           </w:p>
         </w:tc>
@@ -10063,21 +9033,12 @@
             </w:r>
           </w:p>
           <w:p>
-            <w:proofErr w:type="gramStart"/>
             <w:r>
               <w:rPr>
                 <w:rFonts w:ascii="Courier New" w:hAnsi="Courier New" w:cs="Courier New"/>
                 <w:sz w:val="18"/>
               </w:rPr>
-              <w:t>etc</w:t>
-            </w:r>
-            <w:proofErr w:type="gramEnd"/>
-            <w:r>
-              <w:rPr>
-                <w:rFonts w:ascii="Courier New" w:hAnsi="Courier New" w:cs="Courier New"/>
-                <w:sz w:val="18"/>
-              </w:rPr>
-              <w:t>..</w:t>
+              <w:t>etc..</w:t>
             </w:r>
           </w:p>
         </w:tc>
@@ -10216,11 +9177,9 @@
             <w:tcW w:w="1818" w:type="dxa"/>
           </w:tcPr>
           <w:p>
-            <w:proofErr w:type="spellStart"/>
             <w:r>
               <w:t>atz</w:t>
             </w:r>
-            <w:proofErr w:type="spellEnd"/>
           </w:p>
         </w:tc>
         <w:tc>
@@ -10331,7 +9290,6 @@
             <w:tcW w:w="1818" w:type="dxa"/>
           </w:tcPr>
           <w:p>
-            <w:proofErr w:type="spellStart"/>
             <w:r>
               <w:t>a</w:t>
             </w:r>
@@ -10344,7 +9302,6 @@
             <w:r>
               <w:t>f</w:t>
             </w:r>
-            <w:proofErr w:type="spellEnd"/>
           </w:p>
         </w:tc>
         <w:tc>
@@ -10576,11 +9533,9 @@
             <w:tcW w:w="1818" w:type="dxa"/>
           </w:tcPr>
           <w:p>
-            <w:proofErr w:type="spellStart"/>
             <w:r>
               <w:t>at&amp;w</w:t>
             </w:r>
-            <w:proofErr w:type="spellEnd"/>
           </w:p>
         </w:tc>
         <w:tc>
@@ -10606,7 +9561,6 @@
             <w:tcW w:w="1818" w:type="dxa"/>
           </w:tcPr>
           <w:p>
-            <w:proofErr w:type="spellStart"/>
             <w:r>
               <w:t>a</w:t>
             </w:r>
@@ -10619,7 +9573,6 @@
             <w:r>
               <w:t>r</w:t>
             </w:r>
-            <w:proofErr w:type="spellEnd"/>
           </w:p>
         </w:tc>
         <w:tc>
@@ -10632,15 +9585,7 @@
             </w:r>
             <w:r>
               <w:lastRenderedPageBreak/>
-              <w:t xml:space="preserve">allows you to communicate directly with the </w:t>
-            </w:r>
-            <w:proofErr w:type="spellStart"/>
-            <w:r>
-              <w:t>WiFly</w:t>
-            </w:r>
-            <w:proofErr w:type="spellEnd"/>
-            <w:r>
-              <w:t xml:space="preserve"> module</w:t>
+              <w:t>allows you to communicate directly with the WiFly module</w:t>
             </w:r>
           </w:p>
         </w:tc>
@@ -10666,13 +9611,8 @@
             <w:r>
               <w:t>(</w:t>
             </w:r>
-            <w:proofErr w:type="spellStart"/>
-            <w:r>
-              <w:t>at&amp;key</w:t>
-            </w:r>
-            <w:proofErr w:type="spellEnd"/>
-            <w:r>
-              <w:t>=</w:t>
+            <w:r>
+              <w:t>at&amp;key=</w:t>
             </w:r>
             <w:r>
               <w:t xml:space="preserve"> in v0.08 or older)</w:t>
@@ -10685,15 +9625,7 @@
           </w:tcPr>
           <w:p>
             <w:r>
-              <w:t xml:space="preserve">Set </w:t>
-            </w:r>
-            <w:proofErr w:type="spellStart"/>
-            <w:r>
-              <w:t>WiFi</w:t>
-            </w:r>
-            <w:proofErr w:type="spellEnd"/>
-            <w:r>
-              <w:t xml:space="preserve"> key, if required</w:t>
+              <w:t>Set WiFi key, if required</w:t>
             </w:r>
           </w:p>
         </w:tc>
@@ -10755,15 +9687,7 @@
           </w:tcPr>
           <w:p>
             <w:r>
-              <w:t>Example: at*m=^Welcome to my BBS</w:t>
-            </w:r>
-            <w:proofErr w:type="gramStart"/>
-            <w:r>
-              <w:t>.^</w:t>
-            </w:r>
-            <w:proofErr w:type="gramEnd"/>
-            <w:r>
-              <w:t>^Press &lt;enter&gt; a few times to connect.^</w:t>
+              <w:t>Example: at*m=^Welcome to my BBS.^^Press &lt;enter&gt; a few times to connect.^</w:t>
             </w:r>
           </w:p>
         </w:tc>
@@ -10782,13 +9706,8 @@
             <w:r>
               <w:t>(</w:t>
             </w:r>
-            <w:proofErr w:type="spellStart"/>
-            <w:r>
-              <w:t>at&amp;pass</w:t>
-            </w:r>
-            <w:proofErr w:type="spellEnd"/>
-            <w:r>
-              <w:t>=</w:t>
+            <w:r>
+              <w:t>at&amp;pass=</w:t>
             </w:r>
             <w:r>
               <w:t xml:space="preserve"> in v0.08 or older)</w:t>
@@ -10801,15 +9720,7 @@
           </w:tcPr>
           <w:p>
             <w:r>
-              <w:t xml:space="preserve">Set </w:t>
-            </w:r>
-            <w:proofErr w:type="spellStart"/>
-            <w:r>
-              <w:t>WiFi</w:t>
-            </w:r>
-            <w:proofErr w:type="spellEnd"/>
-            <w:r>
-              <w:t xml:space="preserve"> passphrase, if required</w:t>
+              <w:t>Set WiFi passphrase, if required</w:t>
             </w:r>
           </w:p>
         </w:tc>
@@ -10838,13 +9749,8 @@
             <w:r>
               <w:t>(</w:t>
             </w:r>
-            <w:proofErr w:type="spellStart"/>
-            <w:r>
-              <w:t>at&amp;ssid</w:t>
-            </w:r>
-            <w:proofErr w:type="spellEnd"/>
-            <w:r>
-              <w:t>=</w:t>
+            <w:r>
+              <w:t>at&amp;ssid=</w:t>
             </w:r>
             <w:r>
               <w:t xml:space="preserve"> in v0.08 or older)</w:t>
@@ -10857,15 +9763,7 @@
           </w:tcPr>
           <w:p>
             <w:r>
-              <w:t xml:space="preserve">Set </w:t>
-            </w:r>
-            <w:proofErr w:type="spellStart"/>
-            <w:r>
-              <w:t>WiFi</w:t>
-            </w:r>
-            <w:proofErr w:type="spellEnd"/>
-            <w:r>
-              <w:t xml:space="preserve"> SSID</w:t>
+              <w:t>Set WiFi SSID</w:t>
             </w:r>
           </w:p>
         </w:tc>
@@ -10875,23 +9773,7 @@
           </w:tcPr>
           <w:p>
             <w:r>
-              <w:t xml:space="preserve">Configures SSID and </w:t>
-            </w:r>
-            <w:proofErr w:type="spellStart"/>
-            <w:r>
-              <w:t>attemps</w:t>
-            </w:r>
-            <w:proofErr w:type="spellEnd"/>
-            <w:r>
-              <w:t xml:space="preserve"> to connect.  Configure pass or key before </w:t>
-            </w:r>
-            <w:proofErr w:type="spellStart"/>
-            <w:r>
-              <w:t>ssid</w:t>
-            </w:r>
-            <w:proofErr w:type="spellEnd"/>
-            <w:r>
-              <w:t>.</w:t>
+              <w:t>Configures SSID and attemps to connect.  Configure pass or key before ssid.</w:t>
             </w:r>
           </w:p>
         </w:tc>
@@ -11062,14 +9944,12 @@
             <w:r>
               <w:t>ats2=</w:t>
             </w:r>
-            <w:proofErr w:type="spellStart"/>
             <w:r>
               <w:rPr>
                 <w:i/>
               </w:rPr>
               <w:t>num</w:t>
             </w:r>
-            <w:proofErr w:type="spellEnd"/>
           </w:p>
         </w:tc>
         <w:tc>
@@ -11229,28 +10109,12 @@
         <w:t xml:space="preserve">below </w:t>
       </w:r>
       <w:r>
-        <w:t xml:space="preserve">are recommended for normal.  Note:  The default baud rate of the </w:t>
-      </w:r>
-      <w:proofErr w:type="spellStart"/>
-      <w:r>
-        <w:t>WiFly</w:t>
-      </w:r>
-      <w:proofErr w:type="spellEnd"/>
-      <w:r>
-        <w:t xml:space="preserve"> module after a factory reset is 9600.</w:t>
-      </w:r>
-    </w:p>
-    <w:p>
-      <w:r>
-        <w:t xml:space="preserve">The manual for the </w:t>
-      </w:r>
-      <w:proofErr w:type="spellStart"/>
-      <w:r>
-        <w:t>WiFly</w:t>
-      </w:r>
-      <w:proofErr w:type="spellEnd"/>
-      <w:r>
-        <w:t xml:space="preserve"> module (Microchip RN171) can be downloaded from:  </w:t>
+        <w:t>are recommended for normal.  Note:  The default baud rate of the WiFly module after a factory reset is 9600.</w:t>
+      </w:r>
+    </w:p>
+    <w:p>
+      <w:r>
+        <w:t xml:space="preserve">The manual for the WiFly module (Microchip RN171) can be downloaded from:  </w:t>
       </w:r>
       <w:r>
         <w:t>http://www.microchip.com/wwwproducts/Devices.aspx?product=RN171</w:t>
@@ -11299,15 +10163,7 @@
         </w:numPr>
       </w:pPr>
       <w:r>
-        <w:t xml:space="preserve">Enable echo in your terminal. </w:t>
-      </w:r>
-      <w:proofErr w:type="spellStart"/>
-      <w:r>
-        <w:t>Novaterm</w:t>
-      </w:r>
-      <w:proofErr w:type="spellEnd"/>
-      <w:r>
-        <w:t xml:space="preserve"> is C=E.</w:t>
+        <w:t>Enable echo in your terminal. Novaterm is C=E.</w:t>
       </w:r>
     </w:p>
     <w:p>
@@ -11331,15 +10187,7 @@
         </w:numPr>
       </w:pPr>
       <w:r>
-        <w:t xml:space="preserve">Hayes mode: Type </w:t>
-      </w:r>
-      <w:proofErr w:type="spellStart"/>
-      <w:r>
-        <w:t>at&amp;r</w:t>
-      </w:r>
-      <w:proofErr w:type="spellEnd"/>
-      <w:r>
-        <w:t xml:space="preserve"> to enter Direct Terminal Mode (Debug)</w:t>
+        <w:t>Hayes mode: Type at&amp;r to enter Direct Terminal Mode (Debug)</w:t>
       </w:r>
     </w:p>
     <w:p>
@@ -11363,13 +10211,8 @@
         </w:numPr>
       </w:pPr>
       <w:r>
-        <w:t xml:space="preserve">Type three $ signs ($$$) and you should see: </w:t>
-      </w:r>
-      <w:proofErr w:type="spellStart"/>
-      <w:r>
-        <w:t>cmd</w:t>
-      </w:r>
-      <w:proofErr w:type="spellEnd"/>
+        <w:t>Type three $ signs ($$$) and you should see: cmd</w:t>
+      </w:r>
     </w:p>
     <w:p>
       <w:pPr>
@@ -11392,15 +10235,7 @@
         </w:numPr>
       </w:pPr>
       <w:r>
-        <w:t xml:space="preserve">Example: Enter 'set </w:t>
-      </w:r>
-      <w:proofErr w:type="spellStart"/>
-      <w:r>
-        <w:t>comm</w:t>
-      </w:r>
-      <w:proofErr w:type="spellEnd"/>
-      <w:r>
-        <w:t xml:space="preserve"> time 20' without the quotes and press &lt;return&gt;</w:t>
+        <w:t>Example: Enter 'set comm time 20' without the quotes and press &lt;return&gt;</w:t>
       </w:r>
     </w:p>
     <w:p>
@@ -11412,15 +10247,7 @@
         </w:numPr>
       </w:pPr>
       <w:r>
-        <w:t xml:space="preserve">Type: 'save' without the quotes and press &lt;return&gt;. It should say Storing in </w:t>
-      </w:r>
-      <w:proofErr w:type="spellStart"/>
-      <w:r>
-        <w:t>Config</w:t>
-      </w:r>
-      <w:proofErr w:type="spellEnd"/>
-      <w:r>
-        <w:t>.</w:t>
+        <w:t>Type: 'save' without the quotes and press &lt;return&gt;. It should say Storing in Config.</w:t>
       </w:r>
     </w:p>
     <w:p>
@@ -11432,33 +10259,12 @@
         </w:numPr>
       </w:pPr>
       <w:r>
-        <w:t xml:space="preserve">Reboot the </w:t>
-      </w:r>
-      <w:proofErr w:type="spellStart"/>
-      <w:r>
-        <w:t>MicroView</w:t>
-      </w:r>
-      <w:proofErr w:type="spellEnd"/>
-      <w:r>
-        <w:t xml:space="preserve"> and </w:t>
-      </w:r>
-      <w:proofErr w:type="spellStart"/>
-      <w:r>
-        <w:t>WiFly</w:t>
-      </w:r>
-      <w:proofErr w:type="spellEnd"/>
-    </w:p>
-    <w:p>
-      <w:r>
-        <w:t xml:space="preserve">If pressing &lt;return&gt; gives no results, try a different ASCII terminal mode. VT102 </w:t>
-      </w:r>
-      <w:proofErr w:type="spellStart"/>
-      <w:r>
-        <w:t>Novaterm</w:t>
-      </w:r>
-      <w:proofErr w:type="spellEnd"/>
-      <w:r>
-        <w:t xml:space="preserve"> works but ANSI does not.</w:t>
+        <w:t>Reboot the MicroView and WiFly</w:t>
+      </w:r>
+    </w:p>
+    <w:p>
+      <w:r>
+        <w:t>If pressing &lt;return&gt; gives no results, try a different ASCII terminal mode. VT102 Novaterm works but ANSI does not.</w:t>
       </w:r>
     </w:p>
     <w:p/>
@@ -11484,7 +10290,6 @@
       <w:pPr>
         <w:spacing w:after="0"/>
       </w:pPr>
-      <w:proofErr w:type="gramStart"/>
       <w:r>
         <w:rPr>
           <w:b/>
@@ -11495,28 +10300,7 @@
         <w:rPr>
           <w:b/>
         </w:rPr>
-        <w:t>et</w:t>
-      </w:r>
-      <w:proofErr w:type="gramEnd"/>
-      <w:r>
-        <w:rPr>
-          <w:b/>
-        </w:rPr>
-        <w:t xml:space="preserve"> </w:t>
-      </w:r>
-      <w:proofErr w:type="spellStart"/>
-      <w:r>
-        <w:rPr>
-          <w:b/>
-        </w:rPr>
-        <w:t>wlan</w:t>
-      </w:r>
-      <w:proofErr w:type="spellEnd"/>
-      <w:r>
-        <w:rPr>
-          <w:b/>
-        </w:rPr>
-        <w:t xml:space="preserve"> join 1</w:t>
+        <w:t>et wlan join 1</w:t>
       </w:r>
       <w:r>
         <w:t xml:space="preserve">      </w:t>
@@ -11562,42 +10346,24 @@
           <w:i/>
         </w:rPr>
       </w:pPr>
-      <w:proofErr w:type="gramStart"/>
       <w:r>
         <w:rPr>
           <w:b/>
         </w:rPr>
-        <w:t>set</w:t>
-      </w:r>
-      <w:proofErr w:type="gramEnd"/>
+        <w:t xml:space="preserve">set </w:t>
+      </w:r>
       <w:r>
         <w:rPr>
           <w:b/>
         </w:rPr>
-        <w:t xml:space="preserve"> </w:t>
-      </w:r>
-      <w:proofErr w:type="spellStart"/>
-      <w:r>
-        <w:rPr>
-          <w:b/>
-        </w:rPr>
-        <w:t>ip</w:t>
-      </w:r>
-      <w:proofErr w:type="spellEnd"/>
-      <w:r>
-        <w:rPr>
-          <w:b/>
-        </w:rPr>
-        <w:t xml:space="preserve"> </w:t>
-      </w:r>
-      <w:proofErr w:type="spellStart"/>
+        <w:t xml:space="preserve">ip </w:t>
+      </w:r>
       <w:r>
         <w:rPr>
           <w:b/>
         </w:rPr>
         <w:t>dhcp</w:t>
       </w:r>
-      <w:proofErr w:type="spellEnd"/>
       <w:r>
         <w:rPr>
           <w:b/>
@@ -11633,33 +10399,17 @@
           <w:i/>
         </w:rPr>
       </w:pPr>
-      <w:proofErr w:type="gramStart"/>
       <w:r>
         <w:rPr>
           <w:b/>
         </w:rPr>
-        <w:t>set</w:t>
-      </w:r>
-      <w:proofErr w:type="gramEnd"/>
+        <w:t xml:space="preserve">set </w:t>
+      </w:r>
       <w:r>
         <w:rPr>
           <w:b/>
         </w:rPr>
-        <w:t xml:space="preserve"> </w:t>
-      </w:r>
-      <w:proofErr w:type="spellStart"/>
-      <w:r>
-        <w:rPr>
-          <w:b/>
-        </w:rPr>
-        <w:t>uart</w:t>
-      </w:r>
-      <w:proofErr w:type="spellEnd"/>
-      <w:r>
-        <w:rPr>
-          <w:b/>
-        </w:rPr>
-        <w:t xml:space="preserve"> baud 2400</w:t>
+        <w:t>uart baud 2400</w:t>
       </w:r>
       <w:r>
         <w:tab/>
@@ -11687,33 +10437,17 @@
           <w:i/>
         </w:rPr>
       </w:pPr>
-      <w:proofErr w:type="gramStart"/>
       <w:r>
         <w:rPr>
           <w:b/>
         </w:rPr>
-        <w:t>set</w:t>
-      </w:r>
-      <w:proofErr w:type="gramEnd"/>
+        <w:t xml:space="preserve">set </w:t>
+      </w:r>
       <w:r>
         <w:rPr>
           <w:b/>
         </w:rPr>
-        <w:t xml:space="preserve"> </w:t>
-      </w:r>
-      <w:proofErr w:type="spellStart"/>
-      <w:r>
-        <w:rPr>
-          <w:b/>
-        </w:rPr>
-        <w:t>uart</w:t>
-      </w:r>
-      <w:proofErr w:type="spellEnd"/>
-      <w:r>
-        <w:rPr>
-          <w:b/>
-        </w:rPr>
-        <w:t xml:space="preserve"> flow </w:t>
+        <w:t xml:space="preserve">uart flow </w:t>
       </w:r>
       <w:r>
         <w:rPr>
@@ -11780,47 +10514,17 @@
           <w:i/>
         </w:rPr>
       </w:pPr>
-      <w:proofErr w:type="gramStart"/>
       <w:r>
         <w:rPr>
           <w:b/>
         </w:rPr>
-        <w:t>set</w:t>
-      </w:r>
-      <w:proofErr w:type="gramEnd"/>
+        <w:t xml:space="preserve">set </w:t>
+      </w:r>
       <w:r>
         <w:rPr>
           <w:b/>
         </w:rPr>
-        <w:t xml:space="preserve"> </w:t>
-      </w:r>
-      <w:proofErr w:type="spellStart"/>
-      <w:r>
-        <w:rPr>
-          <w:b/>
-        </w:rPr>
-        <w:t>ip</w:t>
-      </w:r>
-      <w:proofErr w:type="spellEnd"/>
-      <w:r>
-        <w:rPr>
-          <w:b/>
-        </w:rPr>
-        <w:t xml:space="preserve"> </w:t>
-      </w:r>
-      <w:proofErr w:type="spellStart"/>
-      <w:r>
-        <w:rPr>
-          <w:b/>
-        </w:rPr>
-        <w:t>tcp</w:t>
-      </w:r>
-      <w:proofErr w:type="spellEnd"/>
-      <w:r>
-        <w:rPr>
-          <w:b/>
-        </w:rPr>
-        <w:t>-mode 0x10</w:t>
+        <w:t>ip tcp-mode 0x10</w:t>
       </w:r>
       <w:r>
         <w:t xml:space="preserve">      </w:t>
@@ -11869,7 +10573,6 @@
       <w:pPr>
         <w:spacing w:after="0"/>
       </w:pPr>
-      <w:proofErr w:type="gramStart"/>
       <w:r>
         <w:t>Plus the SSID a</w:t>
       </w:r>
@@ -11880,11 +10583,7 @@
         <w:t>hrase need</w:t>
       </w:r>
       <w:r>
-        <w:t xml:space="preserve"> to be set.</w:t>
-      </w:r>
-      <w:proofErr w:type="gramEnd"/>
-      <w:r>
-        <w:t xml:space="preserve">  This can be done throug</w:t>
+        <w:t xml:space="preserve"> to be set.  This can be done throug</w:t>
       </w:r>
       <w:r>
         <w:t xml:space="preserve">h the Arduino </w:t>
@@ -11893,48 +10592,18 @@
         <w:t>interface</w:t>
       </w:r>
       <w:r>
-        <w:t xml:space="preserve">, or </w:t>
-      </w:r>
-      <w:proofErr w:type="gramStart"/>
-      <w:r>
-        <w:t>manually  as</w:t>
-      </w:r>
-      <w:proofErr w:type="gramEnd"/>
-      <w:r>
-        <w:t xml:space="preserve"> follows:</w:t>
+        <w:t>, or manually  as follows:</w:t>
       </w:r>
     </w:p>
     <w:p>
       <w:pPr>
         <w:spacing w:after="0"/>
       </w:pPr>
-      <w:proofErr w:type="gramStart"/>
       <w:r>
         <w:rPr>
           <w:b/>
         </w:rPr>
-        <w:t>set</w:t>
-      </w:r>
-      <w:proofErr w:type="gramEnd"/>
-      <w:r>
-        <w:rPr>
-          <w:b/>
-        </w:rPr>
-        <w:t xml:space="preserve"> </w:t>
-      </w:r>
-      <w:proofErr w:type="spellStart"/>
-      <w:r>
-        <w:rPr>
-          <w:b/>
-        </w:rPr>
-        <w:t>wlan</w:t>
-      </w:r>
-      <w:proofErr w:type="spellEnd"/>
-      <w:r>
-        <w:rPr>
-          <w:b/>
-        </w:rPr>
-        <w:t xml:space="preserve"> key &lt;key&gt;</w:t>
+        <w:t>set wlan key &lt;key&gt;</w:t>
       </w:r>
       <w:r>
         <w:tab/>
@@ -11955,54 +10624,18 @@
         <w:rPr>
           <w:i/>
         </w:rPr>
-        <w:t>-</w:t>
-      </w:r>
-      <w:proofErr w:type="gramStart"/>
-      <w:r>
-        <w:rPr>
-          <w:i/>
-        </w:rPr>
-        <w:t>or</w:t>
-      </w:r>
-      <w:proofErr w:type="gramEnd"/>
-      <w:r>
-        <w:rPr>
-          <w:i/>
-        </w:rPr>
-        <w:t>-</w:t>
+        <w:t>-or-</w:t>
       </w:r>
     </w:p>
     <w:p>
       <w:pPr>
         <w:spacing w:after="0"/>
       </w:pPr>
-      <w:proofErr w:type="gramStart"/>
       <w:r>
         <w:rPr>
           <w:b/>
         </w:rPr>
-        <w:t>set</w:t>
-      </w:r>
-      <w:proofErr w:type="gramEnd"/>
-      <w:r>
-        <w:rPr>
-          <w:b/>
-        </w:rPr>
-        <w:t xml:space="preserve"> </w:t>
-      </w:r>
-      <w:proofErr w:type="spellStart"/>
-      <w:r>
-        <w:rPr>
-          <w:b/>
-        </w:rPr>
-        <w:t>wlan</w:t>
-      </w:r>
-      <w:proofErr w:type="spellEnd"/>
-      <w:r>
-        <w:rPr>
-          <w:b/>
-        </w:rPr>
-        <w:t xml:space="preserve"> passphrase  &lt;phrase&gt;</w:t>
+        <w:t>set wlan passphrase  &lt;phrase&gt;</w:t>
       </w:r>
       <w:r>
         <w:tab/>
@@ -12016,61 +10649,11 @@
           <w:i/>
         </w:rPr>
       </w:pPr>
-      <w:proofErr w:type="gramStart"/>
       <w:r>
         <w:rPr>
           <w:b/>
         </w:rPr>
-        <w:t>set</w:t>
-      </w:r>
-      <w:proofErr w:type="gramEnd"/>
-      <w:r>
-        <w:rPr>
-          <w:b/>
-        </w:rPr>
-        <w:t xml:space="preserve"> </w:t>
-      </w:r>
-      <w:proofErr w:type="spellStart"/>
-      <w:r>
-        <w:rPr>
-          <w:b/>
-        </w:rPr>
-        <w:t>wlan</w:t>
-      </w:r>
-      <w:proofErr w:type="spellEnd"/>
-      <w:r>
-        <w:rPr>
-          <w:b/>
-        </w:rPr>
-        <w:t xml:space="preserve"> </w:t>
-      </w:r>
-      <w:proofErr w:type="spellStart"/>
-      <w:r>
-        <w:rPr>
-          <w:b/>
-        </w:rPr>
-        <w:t>ssid</w:t>
-      </w:r>
-      <w:proofErr w:type="spellEnd"/>
-      <w:r>
-        <w:rPr>
-          <w:b/>
-        </w:rPr>
-        <w:t xml:space="preserve"> &lt;</w:t>
-      </w:r>
-      <w:proofErr w:type="spellStart"/>
-      <w:r>
-        <w:rPr>
-          <w:b/>
-        </w:rPr>
-        <w:t>ssid</w:t>
-      </w:r>
-      <w:proofErr w:type="spellEnd"/>
-      <w:r>
-        <w:rPr>
-          <w:b/>
-        </w:rPr>
-        <w:t>&gt;</w:t>
+        <w:t>set wlan ssid &lt;ssid&gt;</w:t>
       </w:r>
       <w:r>
         <w:tab/>
@@ -12095,113 +10678,59 @@
       <w:pPr>
         <w:spacing w:after="0"/>
       </w:pPr>
-      <w:proofErr w:type="gramStart"/>
       <w:r>
         <w:rPr>
           <w:b/>
         </w:rPr>
-        <w:t>set</w:t>
-      </w:r>
-      <w:proofErr w:type="gramEnd"/>
+        <w:t>set comm time 20</w:t>
+      </w:r>
+      <w:r>
+        <w:tab/>
+      </w:r>
+      <w:r>
+        <w:tab/>
+        <w:t>(Default is 5.  Setting this to 20 fixes 1200 baud issues)</w:t>
+      </w:r>
+    </w:p>
+    <w:p>
+      <w:pPr>
+        <w:spacing w:after="0"/>
+      </w:pPr>
       <w:r>
         <w:rPr>
           <w:b/>
         </w:rPr>
-        <w:t xml:space="preserve"> </w:t>
-      </w:r>
-      <w:proofErr w:type="spellStart"/>
+        <w:t xml:space="preserve">set </w:t>
+      </w:r>
       <w:r>
         <w:rPr>
           <w:b/>
         </w:rPr>
-        <w:t>comm</w:t>
-      </w:r>
-      <w:proofErr w:type="spellEnd"/>
+        <w:t>ip protocol 2</w:t>
+      </w:r>
+      <w:r>
+        <w:tab/>
+      </w:r>
+      <w:r>
+        <w:tab/>
+        <w:t>(Enable TCP client/server mode)</w:t>
+      </w:r>
+    </w:p>
+    <w:p>
+      <w:pPr>
+        <w:spacing w:after="0"/>
+      </w:pPr>
       <w:r>
         <w:rPr>
           <w:b/>
         </w:rPr>
-        <w:t xml:space="preserve"> time 20</w:t>
-      </w:r>
-      <w:r>
-        <w:tab/>
-      </w:r>
-      <w:r>
-        <w:tab/>
-        <w:t>(Default is 5.  Setting this to 20 fixes 1200 baud issues)</w:t>
-      </w:r>
-    </w:p>
-    <w:p>
-      <w:pPr>
-        <w:spacing w:after="0"/>
-      </w:pPr>
-      <w:proofErr w:type="gramStart"/>
+        <w:t xml:space="preserve">set </w:t>
+      </w:r>
       <w:r>
         <w:rPr>
           <w:b/>
         </w:rPr>
-        <w:t>set</w:t>
-      </w:r>
-      <w:proofErr w:type="gramEnd"/>
-      <w:r>
-        <w:rPr>
-          <w:b/>
-        </w:rPr>
-        <w:t xml:space="preserve"> </w:t>
-      </w:r>
-      <w:proofErr w:type="spellStart"/>
-      <w:r>
-        <w:rPr>
-          <w:b/>
-        </w:rPr>
-        <w:t>ip</w:t>
-      </w:r>
-      <w:proofErr w:type="spellEnd"/>
-      <w:r>
-        <w:rPr>
-          <w:b/>
-        </w:rPr>
-        <w:t xml:space="preserve"> protocol 2</w:t>
-      </w:r>
-      <w:r>
-        <w:tab/>
-      </w:r>
-      <w:r>
-        <w:tab/>
-        <w:t>(Enable TCP client/server mode)</w:t>
-      </w:r>
-    </w:p>
-    <w:p>
-      <w:pPr>
-        <w:spacing w:after="0"/>
-      </w:pPr>
-      <w:proofErr w:type="gramStart"/>
-      <w:r>
-        <w:rPr>
-          <w:b/>
-        </w:rPr>
-        <w:t>set</w:t>
-      </w:r>
-      <w:proofErr w:type="gramEnd"/>
-      <w:r>
-        <w:rPr>
-          <w:b/>
-        </w:rPr>
-        <w:t xml:space="preserve"> </w:t>
-      </w:r>
-      <w:proofErr w:type="spellStart"/>
-      <w:r>
-        <w:rPr>
-          <w:b/>
-        </w:rPr>
-        <w:t>ip</w:t>
-      </w:r>
-      <w:proofErr w:type="spellEnd"/>
-      <w:r>
-        <w:rPr>
-          <w:b/>
-        </w:rPr>
-        <w:t xml:space="preserve"> flags 23</w:t>
+        <w:t>ip flags 23</w:t>
       </w:r>
       <w:r>
         <w:tab/>
@@ -12279,195 +10808,76 @@
       <w:pPr>
         <w:spacing w:after="0"/>
       </w:pPr>
-      <w:proofErr w:type="gramStart"/>
-      <w:r>
-        <w:t>set</w:t>
-      </w:r>
-      <w:proofErr w:type="gramEnd"/>
-      <w:r>
-        <w:t xml:space="preserve"> </w:t>
-      </w:r>
-      <w:proofErr w:type="spellStart"/>
-      <w:r>
-        <w:t>wlan</w:t>
-      </w:r>
-      <w:proofErr w:type="spellEnd"/>
-      <w:r>
-        <w:t xml:space="preserve"> join 1</w:t>
+      <w:r>
+        <w:t>set wlan join 1</w:t>
       </w:r>
     </w:p>
     <w:p>
       <w:pPr>
         <w:spacing w:after="0"/>
       </w:pPr>
-      <w:proofErr w:type="gramStart"/>
-      <w:r>
-        <w:t>set</w:t>
-      </w:r>
-      <w:proofErr w:type="gramEnd"/>
-      <w:r>
-        <w:t xml:space="preserve"> </w:t>
-      </w:r>
-      <w:proofErr w:type="spellStart"/>
-      <w:r>
-        <w:t>ip</w:t>
-      </w:r>
-      <w:proofErr w:type="spellEnd"/>
-      <w:r>
-        <w:t xml:space="preserve"> </w:t>
-      </w:r>
-      <w:proofErr w:type="spellStart"/>
-      <w:r>
-        <w:t>dhcp</w:t>
-      </w:r>
-      <w:proofErr w:type="spellEnd"/>
-      <w:r>
-        <w:t xml:space="preserve"> 1</w:t>
+      <w:r>
+        <w:t xml:space="preserve">set ip </w:t>
+      </w:r>
+      <w:r>
+        <w:t>dhcp 1</w:t>
       </w:r>
     </w:p>
     <w:p>
       <w:pPr>
         <w:spacing w:after="0"/>
       </w:pPr>
-      <w:proofErr w:type="gramStart"/>
-      <w:r>
-        <w:t>set</w:t>
-      </w:r>
-      <w:proofErr w:type="gramEnd"/>
-      <w:r>
-        <w:t xml:space="preserve"> </w:t>
-      </w:r>
-      <w:proofErr w:type="spellStart"/>
-      <w:r>
-        <w:t>uart</w:t>
-      </w:r>
-      <w:proofErr w:type="spellEnd"/>
-      <w:r>
-        <w:t xml:space="preserve"> baud 2400</w:t>
+      <w:r>
+        <w:t>set uart baud 2400</w:t>
       </w:r>
     </w:p>
     <w:p>
       <w:pPr>
         <w:spacing w:after="0"/>
       </w:pPr>
-      <w:proofErr w:type="gramStart"/>
-      <w:r>
-        <w:t>set</w:t>
-      </w:r>
-      <w:proofErr w:type="gramEnd"/>
-      <w:r>
-        <w:t xml:space="preserve"> </w:t>
-      </w:r>
-      <w:proofErr w:type="spellStart"/>
-      <w:r>
-        <w:t>uart</w:t>
-      </w:r>
-      <w:proofErr w:type="spellEnd"/>
-      <w:r>
-        <w:t xml:space="preserve"> flow  1</w:t>
+      <w:r>
+        <w:t>set uart flow  1</w:t>
       </w:r>
     </w:p>
     <w:p>
       <w:pPr>
         <w:spacing w:after="0"/>
       </w:pPr>
-      <w:proofErr w:type="gramStart"/>
-      <w:r>
-        <w:t>set</w:t>
-      </w:r>
-      <w:proofErr w:type="gramEnd"/>
-      <w:r>
-        <w:t xml:space="preserve"> </w:t>
-      </w:r>
-      <w:proofErr w:type="spellStart"/>
-      <w:r>
-        <w:t>ip</w:t>
-      </w:r>
-      <w:proofErr w:type="spellEnd"/>
-      <w:r>
-        <w:t xml:space="preserve"> </w:t>
-      </w:r>
-      <w:proofErr w:type="spellStart"/>
-      <w:r>
-        <w:t>tcp</w:t>
-      </w:r>
-      <w:proofErr w:type="spellEnd"/>
-      <w:r>
-        <w:t>-mode 0x10</w:t>
+      <w:r>
+        <w:t>set ip tcp-mode 0x10</w:t>
       </w:r>
     </w:p>
     <w:p>
       <w:pPr>
         <w:spacing w:after="0"/>
       </w:pPr>
-      <w:proofErr w:type="gramStart"/>
-      <w:r>
-        <w:t>set</w:t>
-      </w:r>
-      <w:proofErr w:type="gramEnd"/>
-      <w:r>
-        <w:t xml:space="preserve"> </w:t>
-      </w:r>
-      <w:proofErr w:type="spellStart"/>
-      <w:r>
-        <w:t>comm</w:t>
-      </w:r>
-      <w:proofErr w:type="spellEnd"/>
-      <w:r>
-        <w:t xml:space="preserve"> time 20</w:t>
+      <w:r>
+        <w:t>set comm time 20</w:t>
       </w:r>
     </w:p>
     <w:p>
       <w:pPr>
         <w:spacing w:after="0"/>
       </w:pPr>
-      <w:proofErr w:type="gramStart"/>
-      <w:r>
-        <w:t>set</w:t>
-      </w:r>
-      <w:proofErr w:type="gramEnd"/>
-      <w:r>
-        <w:t xml:space="preserve"> </w:t>
-      </w:r>
-      <w:proofErr w:type="spellStart"/>
-      <w:r>
-        <w:t>ip</w:t>
-      </w:r>
-      <w:proofErr w:type="spellEnd"/>
-      <w:r>
-        <w:t xml:space="preserve"> protocol 2</w:t>
+      <w:r>
+        <w:t>set ip protocol 2</w:t>
       </w:r>
     </w:p>
     <w:p>
       <w:pPr>
         <w:spacing w:after="0"/>
       </w:pPr>
-      <w:proofErr w:type="gramStart"/>
-      <w:r>
-        <w:t>set</w:t>
-      </w:r>
-      <w:proofErr w:type="gramEnd"/>
-      <w:r>
-        <w:t xml:space="preserve"> </w:t>
-      </w:r>
-      <w:proofErr w:type="spellStart"/>
-      <w:r>
-        <w:t>ip</w:t>
-      </w:r>
-      <w:proofErr w:type="spellEnd"/>
-      <w:r>
-        <w:t xml:space="preserve"> flags 23</w:t>
+      <w:r>
+        <w:t>set ip flags 23</w:t>
       </w:r>
     </w:p>
     <w:p>
       <w:pPr>
         <w:spacing w:after="0"/>
       </w:pPr>
-      <w:proofErr w:type="gramStart"/>
       <w:r>
         <w:t>save</w:t>
       </w:r>
-      <w:proofErr w:type="gramEnd"/>
     </w:p>
     <w:p>
       <w:r>
@@ -12543,15 +10953,7 @@
         </w:numPr>
       </w:pPr>
       <w:r>
-        <w:t xml:space="preserve">Enable echo in your terminal. </w:t>
-      </w:r>
-      <w:proofErr w:type="spellStart"/>
-      <w:r>
-        <w:t>Novaterm</w:t>
-      </w:r>
-      <w:proofErr w:type="spellEnd"/>
-      <w:r>
-        <w:t xml:space="preserve"> is C=E.</w:t>
+        <w:t>Enable echo in your terminal. Novaterm is C=E.</w:t>
       </w:r>
     </w:p>
     <w:p>
@@ -12575,15 +10977,7 @@
         </w:numPr>
       </w:pPr>
       <w:r>
-        <w:t xml:space="preserve">Hayes mode: Type </w:t>
-      </w:r>
-      <w:proofErr w:type="spellStart"/>
-      <w:r>
-        <w:t>at&amp;r</w:t>
-      </w:r>
-      <w:proofErr w:type="spellEnd"/>
-      <w:r>
-        <w:t xml:space="preserve"> to enter Direct Terminal Mode (Debug)</w:t>
+        <w:t>Hayes mode: Type at&amp;r to enter Direct Terminal Mode (Debug)</w:t>
       </w:r>
     </w:p>
     <w:p>
@@ -12607,13 +11001,8 @@
         </w:numPr>
       </w:pPr>
       <w:r>
-        <w:t xml:space="preserve">Type three $ signs ($$$) and you should see: </w:t>
-      </w:r>
-      <w:proofErr w:type="spellStart"/>
-      <w:r>
-        <w:t>cmd</w:t>
-      </w:r>
-      <w:proofErr w:type="spellEnd"/>
+        <w:t>Type three $ signs ($$$) and you should see: cmd</w:t>
+      </w:r>
     </w:p>
     <w:p>
       <w:pPr>
@@ -12624,23 +11013,7 @@
         </w:numPr>
       </w:pPr>
       <w:r>
-        <w:t xml:space="preserve">Enter the command.  Note:  the command ‘get </w:t>
-      </w:r>
-      <w:proofErr w:type="spellStart"/>
-      <w:r>
-        <w:t>ip</w:t>
-      </w:r>
-      <w:proofErr w:type="spellEnd"/>
-      <w:r>
-        <w:t xml:space="preserve">’ and ‘get </w:t>
-      </w:r>
-      <w:proofErr w:type="spellStart"/>
-      <w:r>
-        <w:t>dns</w:t>
-      </w:r>
-      <w:proofErr w:type="spellEnd"/>
-      <w:r>
-        <w:t>’ will show the current settings.</w:t>
+        <w:t>Enter the command.  Note:  the command ‘get ip’ and ‘get dns’ will show the current settings.</w:t>
       </w:r>
     </w:p>
     <w:p>
@@ -12649,29 +11022,8 @@
         <w:spacing w:after="0"/>
         <w:ind w:left="1440"/>
       </w:pPr>
-      <w:proofErr w:type="gramStart"/>
-      <w:r>
-        <w:t>set</w:t>
-      </w:r>
-      <w:proofErr w:type="gramEnd"/>
-      <w:r>
-        <w:t xml:space="preserve"> </w:t>
-      </w:r>
-      <w:proofErr w:type="spellStart"/>
-      <w:r>
-        <w:t>ip</w:t>
-      </w:r>
-      <w:proofErr w:type="spellEnd"/>
-      <w:r>
-        <w:t xml:space="preserve"> </w:t>
-      </w:r>
-      <w:proofErr w:type="spellStart"/>
-      <w:r>
-        <w:t>dhcp</w:t>
-      </w:r>
-      <w:proofErr w:type="spellEnd"/>
-      <w:r>
-        <w:t xml:space="preserve"> 1</w:t>
+      <w:r>
+        <w:t>set ip dhcp 1</w:t>
       </w:r>
     </w:p>
     <w:p>
@@ -12683,15 +11035,7 @@
         </w:numPr>
       </w:pPr>
       <w:r>
-        <w:t xml:space="preserve">Type: 'save' without the quotes and press &lt;return&gt;. It should say Storing in </w:t>
-      </w:r>
-      <w:proofErr w:type="spellStart"/>
-      <w:r>
-        <w:t>Config</w:t>
-      </w:r>
-      <w:proofErr w:type="spellEnd"/>
-      <w:r>
-        <w:t>.</w:t>
+        <w:t>Type: 'save' without the quotes and press &lt;return&gt;. It should say Storing in Config.</w:t>
       </w:r>
     </w:p>
     <w:p>
@@ -12703,21 +11047,8 @@
         </w:numPr>
       </w:pPr>
       <w:r>
-        <w:t xml:space="preserve">Reboot the </w:t>
-      </w:r>
-      <w:proofErr w:type="spellStart"/>
-      <w:r>
-        <w:t>MicroView</w:t>
-      </w:r>
-      <w:proofErr w:type="spellEnd"/>
-      <w:r>
-        <w:t xml:space="preserve"> and </w:t>
-      </w:r>
-      <w:proofErr w:type="spellStart"/>
-      <w:r>
-        <w:t>WiFly</w:t>
-      </w:r>
-      <w:proofErr w:type="spellEnd"/>
+        <w:t>Reboot the MicroView and WiFly</w:t>
+      </w:r>
     </w:p>
     <w:p>
       <w:pPr>
@@ -12755,15 +11086,7 @@
         </w:numPr>
       </w:pPr>
       <w:r>
-        <w:t xml:space="preserve">Enable echo in your terminal. </w:t>
-      </w:r>
-      <w:proofErr w:type="spellStart"/>
-      <w:r>
-        <w:t>Novaterm</w:t>
-      </w:r>
-      <w:proofErr w:type="spellEnd"/>
-      <w:r>
-        <w:t xml:space="preserve"> is C=E.</w:t>
+        <w:t>Enable echo in your terminal. Novaterm is C=E.</w:t>
       </w:r>
     </w:p>
     <w:p>
@@ -12787,15 +11110,7 @@
         </w:numPr>
       </w:pPr>
       <w:r>
-        <w:t xml:space="preserve">Hayes mode: Type </w:t>
-      </w:r>
-      <w:proofErr w:type="spellStart"/>
-      <w:r>
-        <w:t>at&amp;r</w:t>
-      </w:r>
-      <w:proofErr w:type="spellEnd"/>
-      <w:r>
-        <w:t xml:space="preserve"> to enter Direct Terminal Mode (Debug)</w:t>
+        <w:t>Hayes mode: Type at&amp;r to enter Direct Terminal Mode (Debug)</w:t>
       </w:r>
     </w:p>
     <w:p>
@@ -12819,13 +11134,8 @@
         </w:numPr>
       </w:pPr>
       <w:r>
-        <w:t xml:space="preserve">Type three $ signs ($$$) and you should see: </w:t>
-      </w:r>
-      <w:proofErr w:type="spellStart"/>
-      <w:r>
-        <w:t>cmd</w:t>
-      </w:r>
-      <w:proofErr w:type="spellEnd"/>
+        <w:t>Type three $ signs ($$$) and you should see: cmd</w:t>
+      </w:r>
     </w:p>
     <w:p>
       <w:pPr>
@@ -12848,23 +11158,7 @@
         <w:t>s, m</w:t>
       </w:r>
       <w:r>
-        <w:t xml:space="preserve">odifying the values as required.  Note:  the command ‘get </w:t>
-      </w:r>
-      <w:proofErr w:type="spellStart"/>
-      <w:r>
-        <w:t>ip</w:t>
-      </w:r>
-      <w:proofErr w:type="spellEnd"/>
-      <w:r>
-        <w:t xml:space="preserve">’ and ‘get </w:t>
-      </w:r>
-      <w:proofErr w:type="spellStart"/>
-      <w:r>
-        <w:t>dns</w:t>
-      </w:r>
-      <w:proofErr w:type="spellEnd"/>
-      <w:r>
-        <w:t>’ will show the current settings.</w:t>
+        <w:t>odifying the values as required.  Note:  the command ‘get ip’ and ‘get dns’ will show the current settings.</w:t>
       </w:r>
     </w:p>
     <w:p>
@@ -12873,29 +11167,8 @@
         <w:spacing w:after="0"/>
         <w:ind w:left="1440"/>
       </w:pPr>
-      <w:proofErr w:type="gramStart"/>
-      <w:r>
-        <w:t>set</w:t>
-      </w:r>
-      <w:proofErr w:type="gramEnd"/>
-      <w:r>
-        <w:t xml:space="preserve"> </w:t>
-      </w:r>
-      <w:proofErr w:type="spellStart"/>
-      <w:r>
-        <w:t>ip</w:t>
-      </w:r>
-      <w:proofErr w:type="spellEnd"/>
-      <w:r>
-        <w:t xml:space="preserve"> </w:t>
-      </w:r>
-      <w:proofErr w:type="spellStart"/>
-      <w:r>
-        <w:t>dhcp</w:t>
-      </w:r>
-      <w:proofErr w:type="spellEnd"/>
-      <w:r>
-        <w:t xml:space="preserve"> 0</w:t>
+      <w:r>
+        <w:t>set ip dhcp 0</w:t>
       </w:r>
     </w:p>
     <w:p>
@@ -12904,21 +11177,8 @@
         <w:spacing w:after="0"/>
         <w:ind w:left="1440"/>
       </w:pPr>
-      <w:proofErr w:type="gramStart"/>
-      <w:r>
-        <w:t>set</w:t>
-      </w:r>
-      <w:proofErr w:type="gramEnd"/>
-      <w:r>
-        <w:t xml:space="preserve"> </w:t>
-      </w:r>
-      <w:proofErr w:type="spellStart"/>
-      <w:r>
-        <w:t>ip</w:t>
-      </w:r>
-      <w:proofErr w:type="spellEnd"/>
-      <w:r>
-        <w:t xml:space="preserve"> address</w:t>
+      <w:r>
+        <w:t>set ip address</w:t>
       </w:r>
       <w:r>
         <w:t xml:space="preserve"> 192.168.1.10</w:t>
@@ -12930,21 +11190,8 @@
         <w:spacing w:after="0"/>
         <w:ind w:left="1440"/>
       </w:pPr>
-      <w:proofErr w:type="gramStart"/>
-      <w:r>
-        <w:t>set</w:t>
-      </w:r>
-      <w:proofErr w:type="gramEnd"/>
-      <w:r>
-        <w:t xml:space="preserve"> </w:t>
-      </w:r>
-      <w:proofErr w:type="spellStart"/>
-      <w:r>
-        <w:t>ip</w:t>
-      </w:r>
-      <w:proofErr w:type="spellEnd"/>
-      <w:r>
-        <w:t xml:space="preserve"> net 255.255.255.0</w:t>
+      <w:r>
+        <w:t>set ip net 255.255.255.0</w:t>
       </w:r>
     </w:p>
     <w:p>
@@ -12953,21 +11200,8 @@
         <w:spacing w:after="0"/>
         <w:ind w:left="1440"/>
       </w:pPr>
-      <w:proofErr w:type="gramStart"/>
-      <w:r>
-        <w:t>set</w:t>
-      </w:r>
-      <w:proofErr w:type="gramEnd"/>
-      <w:r>
-        <w:t xml:space="preserve"> </w:t>
-      </w:r>
-      <w:proofErr w:type="spellStart"/>
-      <w:r>
-        <w:t>ip</w:t>
-      </w:r>
-      <w:proofErr w:type="spellEnd"/>
-      <w:r>
-        <w:t xml:space="preserve"> gateway 192.168.1.1</w:t>
+      <w:r>
+        <w:t>set ip gateway 192.168.1.1</w:t>
       </w:r>
     </w:p>
     <w:p>
@@ -12976,21 +11210,8 @@
         <w:spacing w:after="0"/>
         <w:ind w:left="1440"/>
       </w:pPr>
-      <w:proofErr w:type="gramStart"/>
-      <w:r>
-        <w:t>set</w:t>
-      </w:r>
-      <w:proofErr w:type="gramEnd"/>
-      <w:r>
-        <w:t xml:space="preserve"> </w:t>
-      </w:r>
-      <w:proofErr w:type="spellStart"/>
-      <w:r>
-        <w:t>dns</w:t>
-      </w:r>
-      <w:proofErr w:type="spellEnd"/>
-      <w:r>
-        <w:t xml:space="preserve"> address 8.8.8.8</w:t>
+      <w:r>
+        <w:t>set dns address 8.8.8.8</w:t>
       </w:r>
     </w:p>
     <w:p>
@@ -13002,15 +11223,7 @@
         </w:numPr>
       </w:pPr>
       <w:r>
-        <w:t xml:space="preserve">Type: 'save' without the quotes and press &lt;return&gt;. It should say Storing in </w:t>
-      </w:r>
-      <w:proofErr w:type="spellStart"/>
-      <w:r>
-        <w:t>Config</w:t>
-      </w:r>
-      <w:proofErr w:type="spellEnd"/>
-      <w:r>
-        <w:t>.</w:t>
+        <w:t>Type: 'save' without the quotes and press &lt;return&gt;. It should say Storing in Config.</w:t>
       </w:r>
     </w:p>
     <w:p>
@@ -13022,21 +11235,8 @@
         </w:numPr>
       </w:pPr>
       <w:r>
-        <w:t xml:space="preserve">Reboot the </w:t>
-      </w:r>
-      <w:proofErr w:type="spellStart"/>
-      <w:r>
-        <w:t>MicroView</w:t>
-      </w:r>
-      <w:proofErr w:type="spellEnd"/>
-      <w:r>
-        <w:t xml:space="preserve"> and </w:t>
-      </w:r>
-      <w:proofErr w:type="spellStart"/>
-      <w:r>
-        <w:t>WiFly</w:t>
-      </w:r>
-      <w:proofErr w:type="spellEnd"/>
+        <w:t>Reboot the MicroView and WiFly</w:t>
+      </w:r>
     </w:p>
     <w:sectPr>
       <w:pgSz w:w="12240" w:h="15840"/>
@@ -17216,7 +15416,7 @@
 </file>
 
 <file path=customXml/itemProps1.xml><?xml version="1.0" encoding="utf-8"?>
-<ds:datastoreItem xmlns:ds="http://schemas.openxmlformats.org/officeDocument/2006/customXml" ds:itemID="{CEC14DA9-4A1B-45D6-A420-CF8D49F720BB}">
+<ds:datastoreItem xmlns:ds="http://schemas.openxmlformats.org/officeDocument/2006/customXml" ds:itemID="{F650669B-9F73-470A-B96C-8C6FE29C5613}">
   <ds:schemaRefs>
     <ds:schemaRef ds:uri="http://schemas.openxmlformats.org/officeDocument/2006/bibliography"/>
   </ds:schemaRefs>

--- a/Documents/manuals/docx/Commodore WiFi Modem Users Guide.docx
+++ b/Documents/manuals/docx/Commodore WiFi Modem Users Guide.docx
@@ -26,7 +26,25 @@
           <w:sz w:val="44"/>
           <w:szCs w:val="44"/>
         </w:rPr>
-        <w:t>Commodore WiFi Modem</w:t>
+        <w:t xml:space="preserve">Commodore </w:t>
+      </w:r>
+      <w:proofErr w:type="spellStart"/>
+      <w:r>
+        <w:rPr>
+          <w:b/>
+          <w:sz w:val="44"/>
+          <w:szCs w:val="44"/>
+        </w:rPr>
+        <w:t>WiFi</w:t>
+      </w:r>
+      <w:proofErr w:type="spellEnd"/>
+      <w:r>
+        <w:rPr>
+          <w:b/>
+          <w:sz w:val="44"/>
+          <w:szCs w:val="44"/>
+        </w:rPr>
+        <w:t xml:space="preserve"> Modem</w:t>
       </w:r>
     </w:p>
     <w:p>
@@ -34,21 +52,22 @@
         <w:t xml:space="preserve">Last updated </w:t>
       </w:r>
       <w:r>
-        <w:t>November 2</w:t>
-      </w:r>
-      <w:r>
-        <w:t>2</w:t>
+        <w:t xml:space="preserve">November </w:t>
+      </w:r>
+      <w:r>
+        <w:t>24</w:t>
       </w:r>
       <w:r>
         <w:rPr>
           <w:vertAlign w:val="superscript"/>
         </w:rPr>
-        <w:t>nd</w:t>
-      </w:r>
-      <w:bookmarkStart w:id="0" w:name="_GoBack"/>
-      <w:bookmarkEnd w:id="0"/>
-      <w:r>
-        <w:t>, 2017</w:t>
+        <w:t>th</w:t>
+      </w:r>
+      <w:r>
+        <w:t>,</w:t>
+      </w:r>
+      <w:r>
+        <w:t xml:space="preserve"> 2017</w:t>
       </w:r>
       <w:r>
         <w:t>.</w:t>
@@ -85,6 +104,8 @@
             <w:t>Contents</w:t>
           </w:r>
         </w:p>
+        <w:bookmarkStart w:id="0" w:name="_GoBack"/>
+        <w:bookmarkEnd w:id="0"/>
         <w:p>
           <w:pPr>
             <w:pStyle w:val="TOC1"/>
@@ -105,7 +126,7 @@
           <w:r>
             <w:fldChar w:fldCharType="separate"/>
           </w:r>
-          <w:hyperlink w:anchor="_Toc499058707" w:history="1">
+          <w:hyperlink w:anchor="_Toc499284040" w:history="1">
             <w:r>
               <w:rPr>
                 <w:rStyle w:val="Hyperlink"/>
@@ -132,7 +153,7 @@
                 <w:noProof/>
                 <w:webHidden/>
               </w:rPr>
-              <w:instrText xml:space="preserve"> PAGEREF _Toc499058707 \h </w:instrText>
+              <w:instrText xml:space="preserve"> PAGEREF _Toc499284040 \h </w:instrText>
             </w:r>
             <w:r>
               <w:rPr>
@@ -174,7 +195,7 @@
               <w:noProof/>
             </w:rPr>
           </w:pPr>
-          <w:hyperlink w:anchor="_Toc499058708" w:history="1">
+          <w:hyperlink w:anchor="_Toc499284041" w:history="1">
             <w:r>
               <w:rPr>
                 <w:rStyle w:val="Hyperlink"/>
@@ -201,7 +222,7 @@
                 <w:noProof/>
                 <w:webHidden/>
               </w:rPr>
-              <w:instrText xml:space="preserve"> PAGEREF _Toc499058708 \h </w:instrText>
+              <w:instrText xml:space="preserve"> PAGEREF _Toc499284041 \h </w:instrText>
             </w:r>
             <w:r>
               <w:rPr>
@@ -243,7 +264,7 @@
               <w:noProof/>
             </w:rPr>
           </w:pPr>
-          <w:hyperlink w:anchor="_Toc499058709" w:history="1">
+          <w:hyperlink w:anchor="_Toc499284042" w:history="1">
             <w:r>
               <w:rPr>
                 <w:rStyle w:val="Hyperlink"/>
@@ -270,7 +291,7 @@
                 <w:noProof/>
                 <w:webHidden/>
               </w:rPr>
-              <w:instrText xml:space="preserve"> PAGEREF _Toc499058709 \h </w:instrText>
+              <w:instrText xml:space="preserve"> PAGEREF _Toc499284042 \h </w:instrText>
             </w:r>
             <w:r>
               <w:rPr>
@@ -312,7 +333,7 @@
               <w:noProof/>
             </w:rPr>
           </w:pPr>
-          <w:hyperlink w:anchor="_Toc499058710" w:history="1">
+          <w:hyperlink w:anchor="_Toc499284043" w:history="1">
             <w:r>
               <w:rPr>
                 <w:rStyle w:val="Hyperlink"/>
@@ -339,7 +360,7 @@
                 <w:noProof/>
                 <w:webHidden/>
               </w:rPr>
-              <w:instrText xml:space="preserve"> PAGEREF _Toc499058710 \h </w:instrText>
+              <w:instrText xml:space="preserve"> PAGEREF _Toc499284043 \h </w:instrText>
             </w:r>
             <w:r>
               <w:rPr>
@@ -381,7 +402,7 @@
               <w:noProof/>
             </w:rPr>
           </w:pPr>
-          <w:hyperlink w:anchor="_Toc499058711" w:history="1">
+          <w:hyperlink w:anchor="_Toc499284044" w:history="1">
             <w:r>
               <w:rPr>
                 <w:rStyle w:val="Hyperlink"/>
@@ -408,7 +429,7 @@
                 <w:noProof/>
                 <w:webHidden/>
               </w:rPr>
-              <w:instrText xml:space="preserve"> PAGEREF _Toc499058711 \h </w:instrText>
+              <w:instrText xml:space="preserve"> PAGEREF _Toc499284044 \h </w:instrText>
             </w:r>
             <w:r>
               <w:rPr>
@@ -428,7 +449,7 @@
                 <w:noProof/>
                 <w:webHidden/>
               </w:rPr>
-              <w:t>4</w:t>
+              <w:t>5</w:t>
             </w:r>
             <w:r>
               <w:rPr>
@@ -450,7 +471,7 @@
               <w:noProof/>
             </w:rPr>
           </w:pPr>
-          <w:hyperlink w:anchor="_Toc499058712" w:history="1">
+          <w:hyperlink w:anchor="_Toc499284045" w:history="1">
             <w:r>
               <w:rPr>
                 <w:rStyle w:val="Hyperlink"/>
@@ -477,7 +498,7 @@
                 <w:noProof/>
                 <w:webHidden/>
               </w:rPr>
-              <w:instrText xml:space="preserve"> PAGEREF _Toc499058712 \h </w:instrText>
+              <w:instrText xml:space="preserve"> PAGEREF _Toc499284045 \h </w:instrText>
             </w:r>
             <w:r>
               <w:rPr>
@@ -519,7 +540,7 @@
               <w:noProof/>
             </w:rPr>
           </w:pPr>
-          <w:hyperlink w:anchor="_Toc499058713" w:history="1">
+          <w:hyperlink w:anchor="_Toc499284046" w:history="1">
             <w:r>
               <w:rPr>
                 <w:rStyle w:val="Hyperlink"/>
@@ -546,7 +567,7 @@
                 <w:noProof/>
                 <w:webHidden/>
               </w:rPr>
-              <w:instrText xml:space="preserve"> PAGEREF _Toc499058713 \h </w:instrText>
+              <w:instrText xml:space="preserve"> PAGEREF _Toc499284046 \h </w:instrText>
             </w:r>
             <w:r>
               <w:rPr>
@@ -588,7 +609,7 @@
               <w:noProof/>
             </w:rPr>
           </w:pPr>
-          <w:hyperlink w:anchor="_Toc499058714" w:history="1">
+          <w:hyperlink w:anchor="_Toc499284047" w:history="1">
             <w:r>
               <w:rPr>
                 <w:rStyle w:val="Hyperlink"/>
@@ -615,7 +636,7 @@
                 <w:noProof/>
                 <w:webHidden/>
               </w:rPr>
-              <w:instrText xml:space="preserve"> PAGEREF _Toc499058714 \h </w:instrText>
+              <w:instrText xml:space="preserve"> PAGEREF _Toc499284047 \h </w:instrText>
             </w:r>
             <w:r>
               <w:rPr>
@@ -657,7 +678,7 @@
               <w:noProof/>
             </w:rPr>
           </w:pPr>
-          <w:hyperlink w:anchor="_Toc499058715" w:history="1">
+          <w:hyperlink w:anchor="_Toc499284048" w:history="1">
             <w:r>
               <w:rPr>
                 <w:rStyle w:val="Hyperlink"/>
@@ -684,7 +705,7 @@
                 <w:noProof/>
                 <w:webHidden/>
               </w:rPr>
-              <w:instrText xml:space="preserve"> PAGEREF _Toc499058715 \h </w:instrText>
+              <w:instrText xml:space="preserve"> PAGEREF _Toc499284048 \h </w:instrText>
             </w:r>
             <w:r>
               <w:rPr>
@@ -726,7 +747,7 @@
               <w:noProof/>
             </w:rPr>
           </w:pPr>
-          <w:hyperlink w:anchor="_Toc499058716" w:history="1">
+          <w:hyperlink w:anchor="_Toc499284049" w:history="1">
             <w:r>
               <w:rPr>
                 <w:rStyle w:val="Hyperlink"/>
@@ -753,7 +774,7 @@
                 <w:noProof/>
                 <w:webHidden/>
               </w:rPr>
-              <w:instrText xml:space="preserve"> PAGEREF _Toc499058716 \h </w:instrText>
+              <w:instrText xml:space="preserve"> PAGEREF _Toc499284049 \h </w:instrText>
             </w:r>
             <w:r>
               <w:rPr>
@@ -795,7 +816,7 @@
               <w:noProof/>
             </w:rPr>
           </w:pPr>
-          <w:hyperlink w:anchor="_Toc499058717" w:history="1">
+          <w:hyperlink w:anchor="_Toc499284050" w:history="1">
             <w:r>
               <w:rPr>
                 <w:rStyle w:val="Hyperlink"/>
@@ -822,7 +843,7 @@
                 <w:noProof/>
                 <w:webHidden/>
               </w:rPr>
-              <w:instrText xml:space="preserve"> PAGEREF _Toc499058717 \h </w:instrText>
+              <w:instrText xml:space="preserve"> PAGEREF _Toc499284050 \h </w:instrText>
             </w:r>
             <w:r>
               <w:rPr>
@@ -864,7 +885,7 @@
               <w:noProof/>
             </w:rPr>
           </w:pPr>
-          <w:hyperlink w:anchor="_Toc499058718" w:history="1">
+          <w:hyperlink w:anchor="_Toc499284051" w:history="1">
             <w:r>
               <w:rPr>
                 <w:rStyle w:val="Hyperlink"/>
@@ -891,7 +912,7 @@
                 <w:noProof/>
                 <w:webHidden/>
               </w:rPr>
-              <w:instrText xml:space="preserve"> PAGEREF _Toc499058718 \h </w:instrText>
+              <w:instrText xml:space="preserve"> PAGEREF _Toc499284051 \h </w:instrText>
             </w:r>
             <w:r>
               <w:rPr>
@@ -933,7 +954,7 @@
               <w:noProof/>
             </w:rPr>
           </w:pPr>
-          <w:hyperlink w:anchor="_Toc499058719" w:history="1">
+          <w:hyperlink w:anchor="_Toc499284052" w:history="1">
             <w:r>
               <w:rPr>
                 <w:rStyle w:val="Hyperlink"/>
@@ -960,7 +981,7 @@
                 <w:noProof/>
                 <w:webHidden/>
               </w:rPr>
-              <w:instrText xml:space="preserve"> PAGEREF _Toc499058719 \h </w:instrText>
+              <w:instrText xml:space="preserve"> PAGEREF _Toc499284052 \h </w:instrText>
             </w:r>
             <w:r>
               <w:rPr>
@@ -1002,7 +1023,7 @@
               <w:noProof/>
             </w:rPr>
           </w:pPr>
-          <w:hyperlink w:anchor="_Toc499058720" w:history="1">
+          <w:hyperlink w:anchor="_Toc499284053" w:history="1">
             <w:r>
               <w:rPr>
                 <w:rStyle w:val="Hyperlink"/>
@@ -1029,7 +1050,7 @@
                 <w:noProof/>
                 <w:webHidden/>
               </w:rPr>
-              <w:instrText xml:space="preserve"> PAGEREF _Toc499058720 \h </w:instrText>
+              <w:instrText xml:space="preserve"> PAGEREF _Toc499284053 \h </w:instrText>
             </w:r>
             <w:r>
               <w:rPr>
@@ -1071,7 +1092,7 @@
               <w:noProof/>
             </w:rPr>
           </w:pPr>
-          <w:hyperlink w:anchor="_Toc499058721" w:history="1">
+          <w:hyperlink w:anchor="_Toc499284054" w:history="1">
             <w:r>
               <w:rPr>
                 <w:rStyle w:val="Hyperlink"/>
@@ -1098,7 +1119,7 @@
                 <w:noProof/>
                 <w:webHidden/>
               </w:rPr>
-              <w:instrText xml:space="preserve"> PAGEREF _Toc499058721 \h </w:instrText>
+              <w:instrText xml:space="preserve"> PAGEREF _Toc499284054 \h </w:instrText>
             </w:r>
             <w:r>
               <w:rPr>
@@ -1140,7 +1161,7 @@
               <w:noProof/>
             </w:rPr>
           </w:pPr>
-          <w:hyperlink w:anchor="_Toc499058722" w:history="1">
+          <w:hyperlink w:anchor="_Toc499284055" w:history="1">
             <w:r>
               <w:rPr>
                 <w:rStyle w:val="Hyperlink"/>
@@ -1167,7 +1188,7 @@
                 <w:noProof/>
                 <w:webHidden/>
               </w:rPr>
-              <w:instrText xml:space="preserve"> PAGEREF _Toc499058722 \h </w:instrText>
+              <w:instrText xml:space="preserve"> PAGEREF _Toc499284055 \h </w:instrText>
             </w:r>
             <w:r>
               <w:rPr>
@@ -1209,7 +1230,7 @@
               <w:noProof/>
             </w:rPr>
           </w:pPr>
-          <w:hyperlink w:anchor="_Toc499058723" w:history="1">
+          <w:hyperlink w:anchor="_Toc499284056" w:history="1">
             <w:r>
               <w:rPr>
                 <w:rStyle w:val="Hyperlink"/>
@@ -1236,7 +1257,7 @@
                 <w:noProof/>
                 <w:webHidden/>
               </w:rPr>
-              <w:instrText xml:space="preserve"> PAGEREF _Toc499058723 \h </w:instrText>
+              <w:instrText xml:space="preserve"> PAGEREF _Toc499284056 \h </w:instrText>
             </w:r>
             <w:r>
               <w:rPr>
@@ -1278,7 +1299,7 @@
               <w:noProof/>
             </w:rPr>
           </w:pPr>
-          <w:hyperlink w:anchor="_Toc499058724" w:history="1">
+          <w:hyperlink w:anchor="_Toc499284057" w:history="1">
             <w:r>
               <w:rPr>
                 <w:rStyle w:val="Hyperlink"/>
@@ -1305,7 +1326,7 @@
                 <w:noProof/>
                 <w:webHidden/>
               </w:rPr>
-              <w:instrText xml:space="preserve"> PAGEREF _Toc499058724 \h </w:instrText>
+              <w:instrText xml:space="preserve"> PAGEREF _Toc499284057 \h </w:instrText>
             </w:r>
             <w:r>
               <w:rPr>
@@ -1347,7 +1368,7 @@
               <w:noProof/>
             </w:rPr>
           </w:pPr>
-          <w:hyperlink w:anchor="_Toc499058725" w:history="1">
+          <w:hyperlink w:anchor="_Toc499284058" w:history="1">
             <w:r>
               <w:rPr>
                 <w:rStyle w:val="Hyperlink"/>
@@ -1374,7 +1395,7 @@
                 <w:noProof/>
                 <w:webHidden/>
               </w:rPr>
-              <w:instrText xml:space="preserve"> PAGEREF _Toc499058725 \h </w:instrText>
+              <w:instrText xml:space="preserve"> PAGEREF _Toc499284058 \h </w:instrText>
             </w:r>
             <w:r>
               <w:rPr>
@@ -1394,7 +1415,7 @@
                 <w:noProof/>
                 <w:webHidden/>
               </w:rPr>
-              <w:t>15</w:t>
+              <w:t>16</w:t>
             </w:r>
             <w:r>
               <w:rPr>
@@ -1416,7 +1437,7 @@
               <w:noProof/>
             </w:rPr>
           </w:pPr>
-          <w:hyperlink w:anchor="_Toc499058726" w:history="1">
+          <w:hyperlink w:anchor="_Toc499284059" w:history="1">
             <w:r>
               <w:rPr>
                 <w:rStyle w:val="Hyperlink"/>
@@ -1443,7 +1464,7 @@
                 <w:noProof/>
                 <w:webHidden/>
               </w:rPr>
-              <w:instrText xml:space="preserve"> PAGEREF _Toc499058726 \h </w:instrText>
+              <w:instrText xml:space="preserve"> PAGEREF _Toc499284059 \h </w:instrText>
             </w:r>
             <w:r>
               <w:rPr>
@@ -1463,7 +1484,7 @@
                 <w:noProof/>
                 <w:webHidden/>
               </w:rPr>
-              <w:t>17</w:t>
+              <w:t>18</w:t>
             </w:r>
             <w:r>
               <w:rPr>
@@ -1485,7 +1506,7 @@
               <w:noProof/>
             </w:rPr>
           </w:pPr>
-          <w:hyperlink w:anchor="_Toc499058727" w:history="1">
+          <w:hyperlink w:anchor="_Toc499284060" w:history="1">
             <w:r>
               <w:rPr>
                 <w:rStyle w:val="Hyperlink"/>
@@ -1512,7 +1533,7 @@
                 <w:noProof/>
                 <w:webHidden/>
               </w:rPr>
-              <w:instrText xml:space="preserve"> PAGEREF _Toc499058727 \h </w:instrText>
+              <w:instrText xml:space="preserve"> PAGEREF _Toc499284060 \h </w:instrText>
             </w:r>
             <w:r>
               <w:rPr>
@@ -1532,7 +1553,7 @@
                 <w:noProof/>
                 <w:webHidden/>
               </w:rPr>
-              <w:t>19</w:t>
+              <w:t>20</w:t>
             </w:r>
             <w:r>
               <w:rPr>
@@ -1554,7 +1575,7 @@
               <w:noProof/>
             </w:rPr>
           </w:pPr>
-          <w:hyperlink w:anchor="_Toc499058728" w:history="1">
+          <w:hyperlink w:anchor="_Toc499284061" w:history="1">
             <w:r>
               <w:rPr>
                 <w:rStyle w:val="Hyperlink"/>
@@ -1581,7 +1602,7 @@
                 <w:noProof/>
                 <w:webHidden/>
               </w:rPr>
-              <w:instrText xml:space="preserve"> PAGEREF _Toc499058728 \h </w:instrText>
+              <w:instrText xml:space="preserve"> PAGEREF _Toc499284061 \h </w:instrText>
             </w:r>
             <w:r>
               <w:rPr>
@@ -1601,7 +1622,7 @@
                 <w:noProof/>
                 <w:webHidden/>
               </w:rPr>
-              <w:t>19</w:t>
+              <w:t>20</w:t>
             </w:r>
             <w:r>
               <w:rPr>
@@ -1623,7 +1644,7 @@
               <w:noProof/>
             </w:rPr>
           </w:pPr>
-          <w:hyperlink w:anchor="_Toc499058729" w:history="1">
+          <w:hyperlink w:anchor="_Toc499284062" w:history="1">
             <w:r>
               <w:rPr>
                 <w:rStyle w:val="Hyperlink"/>
@@ -1650,7 +1671,7 @@
                 <w:noProof/>
                 <w:webHidden/>
               </w:rPr>
-              <w:instrText xml:space="preserve"> PAGEREF _Toc499058729 \h </w:instrText>
+              <w:instrText xml:space="preserve"> PAGEREF _Toc499284062 \h </w:instrText>
             </w:r>
             <w:r>
               <w:rPr>
@@ -1670,7 +1691,7 @@
                 <w:noProof/>
                 <w:webHidden/>
               </w:rPr>
-              <w:t>20</w:t>
+              <w:t>21</w:t>
             </w:r>
             <w:r>
               <w:rPr>
@@ -1692,7 +1713,7 @@
               <w:noProof/>
             </w:rPr>
           </w:pPr>
-          <w:hyperlink w:anchor="_Toc499058730" w:history="1">
+          <w:hyperlink w:anchor="_Toc499284063" w:history="1">
             <w:r>
               <w:rPr>
                 <w:rStyle w:val="Hyperlink"/>
@@ -1719,7 +1740,7 @@
                 <w:noProof/>
                 <w:webHidden/>
               </w:rPr>
-              <w:instrText xml:space="preserve"> PAGEREF _Toc499058730 \h </w:instrText>
+              <w:instrText xml:space="preserve"> PAGEREF _Toc499284063 \h </w:instrText>
             </w:r>
             <w:r>
               <w:rPr>
@@ -1739,7 +1760,7 @@
                 <w:noProof/>
                 <w:webHidden/>
               </w:rPr>
-              <w:t>21</w:t>
+              <w:t>22</w:t>
             </w:r>
             <w:r>
               <w:rPr>
@@ -1761,7 +1782,7 @@
               <w:noProof/>
             </w:rPr>
           </w:pPr>
-          <w:hyperlink w:anchor="_Toc499058731" w:history="1">
+          <w:hyperlink w:anchor="_Toc499284064" w:history="1">
             <w:r>
               <w:rPr>
                 <w:rStyle w:val="Hyperlink"/>
@@ -1788,7 +1809,7 @@
                 <w:noProof/>
                 <w:webHidden/>
               </w:rPr>
-              <w:instrText xml:space="preserve"> PAGEREF _Toc499058731 \h </w:instrText>
+              <w:instrText xml:space="preserve"> PAGEREF _Toc499284064 \h </w:instrText>
             </w:r>
             <w:r>
               <w:rPr>
@@ -1808,7 +1829,7 @@
                 <w:noProof/>
                 <w:webHidden/>
               </w:rPr>
-              <w:t>22</w:t>
+              <w:t>23</w:t>
             </w:r>
             <w:r>
               <w:rPr>
@@ -1830,7 +1851,7 @@
               <w:noProof/>
             </w:rPr>
           </w:pPr>
-          <w:hyperlink w:anchor="_Toc499058732" w:history="1">
+          <w:hyperlink w:anchor="_Toc499284065" w:history="1">
             <w:r>
               <w:rPr>
                 <w:rStyle w:val="Hyperlink"/>
@@ -1857,7 +1878,7 @@
                 <w:noProof/>
                 <w:webHidden/>
               </w:rPr>
-              <w:instrText xml:space="preserve"> PAGEREF _Toc499058732 \h </w:instrText>
+              <w:instrText xml:space="preserve"> PAGEREF _Toc499284065 \h </w:instrText>
             </w:r>
             <w:r>
               <w:rPr>
@@ -1877,7 +1898,7 @@
                 <w:noProof/>
                 <w:webHidden/>
               </w:rPr>
-              <w:t>22</w:t>
+              <w:t>23</w:t>
             </w:r>
             <w:r>
               <w:rPr>
@@ -1899,7 +1920,7 @@
               <w:noProof/>
             </w:rPr>
           </w:pPr>
-          <w:hyperlink w:anchor="_Toc499058733" w:history="1">
+          <w:hyperlink w:anchor="_Toc499284066" w:history="1">
             <w:r>
               <w:rPr>
                 <w:rStyle w:val="Hyperlink"/>
@@ -1926,7 +1947,7 @@
                 <w:noProof/>
                 <w:webHidden/>
               </w:rPr>
-              <w:instrText xml:space="preserve"> PAGEREF _Toc499058733 \h </w:instrText>
+              <w:instrText xml:space="preserve"> PAGEREF _Toc499284066 \h </w:instrText>
             </w:r>
             <w:r>
               <w:rPr>
@@ -1968,7 +1989,7 @@
               <w:noProof/>
             </w:rPr>
           </w:pPr>
-          <w:hyperlink w:anchor="_Toc499058734" w:history="1">
+          <w:hyperlink w:anchor="_Toc499284067" w:history="1">
             <w:r>
               <w:rPr>
                 <w:rStyle w:val="Hyperlink"/>
@@ -1995,7 +2016,7 @@
                 <w:noProof/>
                 <w:webHidden/>
               </w:rPr>
-              <w:instrText xml:space="preserve"> PAGEREF _Toc499058734 \h </w:instrText>
+              <w:instrText xml:space="preserve"> PAGEREF _Toc499284067 \h </w:instrText>
             </w:r>
             <w:r>
               <w:rPr>
@@ -2015,7 +2036,7 @@
                 <w:noProof/>
                 <w:webHidden/>
               </w:rPr>
-              <w:t>26</w:t>
+              <w:t>27</w:t>
             </w:r>
             <w:r>
               <w:rPr>
@@ -2037,7 +2058,7 @@
               <w:noProof/>
             </w:rPr>
           </w:pPr>
-          <w:hyperlink w:anchor="_Toc499058735" w:history="1">
+          <w:hyperlink w:anchor="_Toc499284068" w:history="1">
             <w:r>
               <w:rPr>
                 <w:rStyle w:val="Hyperlink"/>
@@ -2064,7 +2085,7 @@
                 <w:noProof/>
                 <w:webHidden/>
               </w:rPr>
-              <w:instrText xml:space="preserve"> PAGEREF _Toc499058735 \h </w:instrText>
+              <w:instrText xml:space="preserve"> PAGEREF _Toc499284068 \h </w:instrText>
             </w:r>
             <w:r>
               <w:rPr>
@@ -2084,7 +2105,7 @@
                 <w:noProof/>
                 <w:webHidden/>
               </w:rPr>
-              <w:t>26</w:t>
+              <w:t>27</w:t>
             </w:r>
             <w:r>
               <w:rPr>
@@ -2106,7 +2127,7 @@
               <w:noProof/>
             </w:rPr>
           </w:pPr>
-          <w:hyperlink w:anchor="_Toc499058736" w:history="1">
+          <w:hyperlink w:anchor="_Toc499284069" w:history="1">
             <w:r>
               <w:rPr>
                 <w:rStyle w:val="Hyperlink"/>
@@ -2133,7 +2154,7 @@
                 <w:noProof/>
                 <w:webHidden/>
               </w:rPr>
-              <w:instrText xml:space="preserve"> PAGEREF _Toc499058736 \h </w:instrText>
+              <w:instrText xml:space="preserve"> PAGEREF _Toc499284069 \h </w:instrText>
             </w:r>
             <w:r>
               <w:rPr>
@@ -2153,7 +2174,7 @@
                 <w:noProof/>
                 <w:webHidden/>
               </w:rPr>
-              <w:t>26</w:t>
+              <w:t>27</w:t>
             </w:r>
             <w:r>
               <w:rPr>
@@ -2175,7 +2196,7 @@
               <w:noProof/>
             </w:rPr>
           </w:pPr>
-          <w:hyperlink w:anchor="_Toc499058737" w:history="1">
+          <w:hyperlink w:anchor="_Toc499284070" w:history="1">
             <w:r>
               <w:rPr>
                 <w:rStyle w:val="Hyperlink"/>
@@ -2202,7 +2223,7 @@
                 <w:noProof/>
                 <w:webHidden/>
               </w:rPr>
-              <w:instrText xml:space="preserve"> PAGEREF _Toc499058737 \h </w:instrText>
+              <w:instrText xml:space="preserve"> PAGEREF _Toc499284070 \h </w:instrText>
             </w:r>
             <w:r>
               <w:rPr>
@@ -2222,7 +2243,7 @@
                 <w:noProof/>
                 <w:webHidden/>
               </w:rPr>
-              <w:t>27</w:t>
+              <w:t>28</w:t>
             </w:r>
             <w:r>
               <w:rPr>
@@ -2244,7 +2265,7 @@
               <w:noProof/>
             </w:rPr>
           </w:pPr>
-          <w:hyperlink w:anchor="_Toc499058738" w:history="1">
+          <w:hyperlink w:anchor="_Toc499284071" w:history="1">
             <w:r>
               <w:rPr>
                 <w:rStyle w:val="Hyperlink"/>
@@ -2271,7 +2292,7 @@
                 <w:noProof/>
                 <w:webHidden/>
               </w:rPr>
-              <w:instrText xml:space="preserve"> PAGEREF _Toc499058738 \h </w:instrText>
+              <w:instrText xml:space="preserve"> PAGEREF _Toc499284071 \h </w:instrText>
             </w:r>
             <w:r>
               <w:rPr>
@@ -2291,7 +2312,7 @@
                 <w:noProof/>
                 <w:webHidden/>
               </w:rPr>
-              <w:t>28</w:t>
+              <w:t>29</w:t>
             </w:r>
             <w:r>
               <w:rPr>
@@ -2313,7 +2334,7 @@
               <w:noProof/>
             </w:rPr>
           </w:pPr>
-          <w:hyperlink w:anchor="_Toc499058739" w:history="1">
+          <w:hyperlink w:anchor="_Toc499284072" w:history="1">
             <w:r>
               <w:rPr>
                 <w:rStyle w:val="Hyperlink"/>
@@ -2340,7 +2361,7 @@
                 <w:noProof/>
                 <w:webHidden/>
               </w:rPr>
-              <w:instrText xml:space="preserve"> PAGEREF _Toc499058739 \h </w:instrText>
+              <w:instrText xml:space="preserve"> PAGEREF _Toc499284072 \h </w:instrText>
             </w:r>
             <w:r>
               <w:rPr>
@@ -2360,7 +2381,7 @@
                 <w:noProof/>
                 <w:webHidden/>
               </w:rPr>
-              <w:t>28</w:t>
+              <w:t>29</w:t>
             </w:r>
             <w:r>
               <w:rPr>
@@ -2382,7 +2403,7 @@
               <w:noProof/>
             </w:rPr>
           </w:pPr>
-          <w:hyperlink w:anchor="_Toc499058740" w:history="1">
+          <w:hyperlink w:anchor="_Toc499284073" w:history="1">
             <w:r>
               <w:rPr>
                 <w:rStyle w:val="Hyperlink"/>
@@ -2409,7 +2430,7 @@
                 <w:noProof/>
                 <w:webHidden/>
               </w:rPr>
-              <w:instrText xml:space="preserve"> PAGEREF _Toc499058740 \h </w:instrText>
+              <w:instrText xml:space="preserve"> PAGEREF _Toc499284073 \h </w:instrText>
             </w:r>
             <w:r>
               <w:rPr>
@@ -2429,7 +2450,7 @@
                 <w:noProof/>
                 <w:webHidden/>
               </w:rPr>
-              <w:t>28</w:t>
+              <w:t>29</w:t>
             </w:r>
             <w:r>
               <w:rPr>
@@ -2451,7 +2472,7 @@
               <w:noProof/>
             </w:rPr>
           </w:pPr>
-          <w:hyperlink w:anchor="_Toc499058741" w:history="1">
+          <w:hyperlink w:anchor="_Toc499284074" w:history="1">
             <w:r>
               <w:rPr>
                 <w:rStyle w:val="Hyperlink"/>
@@ -2478,7 +2499,7 @@
                 <w:noProof/>
                 <w:webHidden/>
               </w:rPr>
-              <w:instrText xml:space="preserve"> PAGEREF _Toc499058741 \h </w:instrText>
+              <w:instrText xml:space="preserve"> PAGEREF _Toc499284074 \h </w:instrText>
             </w:r>
             <w:r>
               <w:rPr>
@@ -2498,7 +2519,7 @@
                 <w:noProof/>
                 <w:webHidden/>
               </w:rPr>
-              <w:t>28</w:t>
+              <w:t>29</w:t>
             </w:r>
             <w:r>
               <w:rPr>
@@ -2560,9 +2581,17 @@
       <w:pPr>
         <w:pStyle w:val="Heading1"/>
       </w:pPr>
-      <w:bookmarkStart w:id="1" w:name="_Toc499058707"/>
-      <w:r>
-        <w:t xml:space="preserve">About the C64 MicroView and Wi-Fi </w:t>
+      <w:bookmarkStart w:id="1" w:name="_Toc499284040"/>
+      <w:r>
+        <w:t xml:space="preserve">About the C64 </w:t>
+      </w:r>
+      <w:proofErr w:type="spellStart"/>
+      <w:r>
+        <w:t>MicroView</w:t>
+      </w:r>
+      <w:proofErr w:type="spellEnd"/>
+      <w:r>
+        <w:t xml:space="preserve"> and Wi-Fi </w:t>
       </w:r>
       <w:r>
         <w:t>Modem</w:t>
@@ -2601,8 +2630,13 @@
         <w:t>)</w:t>
       </w:r>
       <w:r>
-        <w:t>, the MicroView</w:t>
-      </w:r>
+        <w:t xml:space="preserve">, the </w:t>
+      </w:r>
+      <w:proofErr w:type="spellStart"/>
+      <w:r>
+        <w:t>MicroView</w:t>
+      </w:r>
+      <w:proofErr w:type="spellEnd"/>
       <w:r>
         <w:t xml:space="preserve"> </w:t>
       </w:r>
@@ -2651,8 +2685,13 @@
       <w:r>
         <w:t xml:space="preserve"> or the </w:t>
       </w:r>
-      <w:r>
-        <w:t>XBee® Wi-Fi</w:t>
+      <w:proofErr w:type="spellStart"/>
+      <w:r>
+        <w:t>XBee</w:t>
+      </w:r>
+      <w:proofErr w:type="spellEnd"/>
+      <w:r>
+        <w:t>® Wi-Fi</w:t>
       </w:r>
       <w:r>
         <w:t xml:space="preserve"> Module</w:t>
@@ -2666,7 +2705,15 @@
     </w:p>
     <w:p>
       <w:r>
-        <w:t xml:space="preserve">All I/O pins on the MicroView are broken out along the top of the board to </w:t>
+        <w:t xml:space="preserve">All I/O pins on the </w:t>
+      </w:r>
+      <w:proofErr w:type="spellStart"/>
+      <w:r>
+        <w:t>MicroView</w:t>
+      </w:r>
+      <w:proofErr w:type="spellEnd"/>
+      <w:r>
+        <w:t xml:space="preserve"> are broken out along the top of the board to </w:t>
       </w:r>
       <w:r>
         <w:t xml:space="preserve">allow for </w:t>
@@ -2674,8 +2721,13 @@
       <w:r>
         <w:t xml:space="preserve">interfacing to external devices.  Refer to the </w:t>
       </w:r>
-      <w:r>
-        <w:t xml:space="preserve">MicroView documentation </w:t>
+      <w:proofErr w:type="spellStart"/>
+      <w:r>
+        <w:t>MicroView</w:t>
+      </w:r>
+      <w:proofErr w:type="spellEnd"/>
+      <w:r>
+        <w:t xml:space="preserve"> documentation </w:t>
       </w:r>
       <w:r>
         <w:t xml:space="preserve">and </w:t>
@@ -2786,7 +2838,15 @@
     </w:p>
     <w:p>
       <w:r>
-        <w:t>Reset buttons are provided for resetting each of the C64, MicroView, and Wi-Fi Module.</w:t>
+        <w:t xml:space="preserve">Reset buttons are provided for resetting each of the C64, </w:t>
+      </w:r>
+      <w:proofErr w:type="spellStart"/>
+      <w:r>
+        <w:t>MicroView</w:t>
+      </w:r>
+      <w:proofErr w:type="spellEnd"/>
+      <w:r>
+        <w:t>, and Wi-Fi Module.</w:t>
       </w:r>
     </w:p>
     <w:p>
@@ -2815,7 +2875,7 @@
       <w:pPr>
         <w:pStyle w:val="Heading1"/>
       </w:pPr>
-      <w:bookmarkStart w:id="2" w:name="_Toc499058708"/>
+      <w:bookmarkStart w:id="2" w:name="_Toc499284041"/>
       <w:r>
         <w:lastRenderedPageBreak/>
         <w:t>Configurations</w:t>
@@ -2826,7 +2886,7 @@
       <w:pPr>
         <w:pStyle w:val="Heading2"/>
       </w:pPr>
-      <w:bookmarkStart w:id="3" w:name="_Toc499058709"/>
+      <w:bookmarkStart w:id="3" w:name="_Toc499284042"/>
       <w:r>
         <w:t>Default Configuration</w:t>
       </w:r>
@@ -2849,7 +2909,23 @@
         <w:t xml:space="preserve"> configuration</w:t>
       </w:r>
       <w:r>
-        <w:t xml:space="preserve"> allows the MicroView to arbitrate between the C64 and the RN-XV, acting like a simple virtual modem, assuming a sketch is loaded into the MicroView to perform this function.  </w:t>
+        <w:t xml:space="preserve"> allows the </w:t>
+      </w:r>
+      <w:proofErr w:type="spellStart"/>
+      <w:r>
+        <w:t>MicroView</w:t>
+      </w:r>
+      <w:proofErr w:type="spellEnd"/>
+      <w:r>
+        <w:t xml:space="preserve"> to arbitrate between the C64 and the RN-XV, acting like a simple virtual modem, assuming a sketch is loaded into the </w:t>
+      </w:r>
+      <w:proofErr w:type="spellStart"/>
+      <w:r>
+        <w:t>MicroView</w:t>
+      </w:r>
+      <w:proofErr w:type="spellEnd"/>
+      <w:r>
+        <w:t xml:space="preserve"> to perform this function.  </w:t>
       </w:r>
     </w:p>
     <w:p>
@@ -2879,7 +2955,15 @@
         <w:t>D5</w:t>
       </w:r>
       <w:r>
-        <w:t xml:space="preserve"> of the MicroView </w:t>
+        <w:t xml:space="preserve"> of the </w:t>
+      </w:r>
+      <w:proofErr w:type="spellStart"/>
+      <w:r>
+        <w:t>MicroView</w:t>
+      </w:r>
+      <w:proofErr w:type="spellEnd"/>
+      <w:r>
+        <w:t xml:space="preserve"> </w:t>
       </w:r>
       <w:r>
         <w:br/>
@@ -2930,7 +3014,15 @@
         <w:t>0</w:t>
       </w:r>
       <w:r>
-        <w:t xml:space="preserve"> of the MicroView </w:t>
+        <w:t xml:space="preserve"> of the </w:t>
+      </w:r>
+      <w:proofErr w:type="spellStart"/>
+      <w:r>
+        <w:t>MicroView</w:t>
+      </w:r>
+      <w:proofErr w:type="spellEnd"/>
+      <w:r>
+        <w:t xml:space="preserve"> </w:t>
       </w:r>
       <w:r>
         <w:br/>
@@ -2970,8 +3062,13 @@
       <w:r>
         <w:t xml:space="preserve">Power is supplied to the </w:t>
       </w:r>
-      <w:r>
-        <w:t>MicroView and RN-XV from the C64 User Port.</w:t>
+      <w:proofErr w:type="spellStart"/>
+      <w:r>
+        <w:t>MicroView</w:t>
+      </w:r>
+      <w:proofErr w:type="spellEnd"/>
+      <w:r>
+        <w:t xml:space="preserve"> and RN-XV from the C64 User Port.</w:t>
       </w:r>
       <w:r>
         <w:br/>
@@ -2989,8 +3086,13 @@
         <w:t>All RS-232 signal lines are connected</w:t>
       </w:r>
       <w:r>
-        <w:t xml:space="preserve"> between the C64 and MicroView</w:t>
-      </w:r>
+        <w:t xml:space="preserve"> between the C64 and </w:t>
+      </w:r>
+      <w:proofErr w:type="spellStart"/>
+      <w:r>
+        <w:t>MicroView</w:t>
+      </w:r>
+      <w:proofErr w:type="spellEnd"/>
       <w:r>
         <w:t xml:space="preserve"> for enhanced modem emulation, </w:t>
       </w:r>
@@ -3011,7 +3113,7 @@
       <w:pPr>
         <w:pStyle w:val="Heading3"/>
       </w:pPr>
-      <w:bookmarkStart w:id="4" w:name="_Toc499058710"/>
+      <w:bookmarkStart w:id="4" w:name="_Toc499284043"/>
       <w:r>
         <w:t>Firmware</w:t>
       </w:r>
@@ -3034,7 +3136,23 @@
           <w:b/>
           <w:u w:val="single"/>
         </w:rPr>
-        <w:t>Menu (WiFiModem-Menu-*.hex):</w:t>
+        <w:t>Menu (</w:t>
+      </w:r>
+      <w:proofErr w:type="spellStart"/>
+      <w:r>
+        <w:rPr>
+          <w:b/>
+          <w:u w:val="single"/>
+        </w:rPr>
+        <w:t>WiFiModem</w:t>
+      </w:r>
+      <w:proofErr w:type="spellEnd"/>
+      <w:r>
+        <w:rPr>
+          <w:b/>
+          <w:u w:val="single"/>
+        </w:rPr>
+        <w:t>-Menu-*.hex):</w:t>
       </w:r>
     </w:p>
     <w:p>
@@ -3087,7 +3205,15 @@
         </w:numPr>
       </w:pPr>
       <w:r>
-        <w:t>Configure WiFi settings</w:t>
+        <w:t xml:space="preserve">Configure </w:t>
+      </w:r>
+      <w:proofErr w:type="spellStart"/>
+      <w:r>
+        <w:t>WiFi</w:t>
+      </w:r>
+      <w:proofErr w:type="spellEnd"/>
+      <w:r>
+        <w:t xml:space="preserve"> settings</w:t>
       </w:r>
     </w:p>
     <w:p>
@@ -3097,40 +3223,131 @@
           <w:u w:val="single"/>
         </w:rPr>
       </w:pPr>
+      <w:proofErr w:type="spellStart"/>
       <w:r>
         <w:rPr>
           <w:b/>
           <w:u w:val="single"/>
         </w:rPr>
-        <w:t>WiFiModem-Hayes-*</w:t>
-      </w:r>
+        <w:t>WiFiModem</w:t>
+      </w:r>
+      <w:proofErr w:type="spellEnd"/>
       <w:r>
         <w:rPr>
           <w:b/>
           <w:u w:val="single"/>
         </w:rPr>
+        <w:t>-Hayes-*</w:t>
+      </w:r>
+      <w:r>
+        <w:rPr>
+          <w:b/>
+          <w:u w:val="single"/>
+        </w:rPr>
         <w:t>.hex</w:t>
       </w:r>
     </w:p>
     <w:p>
-      <w:r>
-        <w:t>Hayes emulation.  Should work with most terminal programs.  See the Hayes Command section for supported AT commands.</w:t>
+      <w:proofErr w:type="gramStart"/>
+      <w:r>
+        <w:t>Hayes emulation.</w:t>
+      </w:r>
+      <w:proofErr w:type="gramEnd"/>
+      <w:r>
+        <w:t xml:space="preserve">  </w:t>
+      </w:r>
+      <w:proofErr w:type="gramStart"/>
+      <w:r>
+        <w:t>Should work with most terminal programs.</w:t>
+      </w:r>
+      <w:proofErr w:type="gramEnd"/>
+      <w:r>
+        <w:t xml:space="preserve">  See the Hayes Command section for supported AT commands.</w:t>
       </w:r>
     </w:p>
     <w:p/>
     <w:p>
       <w:pPr>
+        <w:rPr>
+          <w:rFonts w:asciiTheme="majorHAnsi" w:eastAsiaTheme="majorEastAsia" w:hAnsiTheme="majorHAnsi" w:cstheme="majorBidi"/>
+          <w:b/>
+          <w:bCs/>
+          <w:color w:val="4F81BD" w:themeColor="accent1"/>
+        </w:rPr>
+      </w:pPr>
+      <w:r>
+        <w:br w:type="page"/>
+      </w:r>
+    </w:p>
+    <w:p>
+      <w:pPr>
         <w:pStyle w:val="Heading3"/>
       </w:pPr>
-      <w:bookmarkStart w:id="5" w:name="_Toc499058711"/>
-      <w:r>
+      <w:bookmarkStart w:id="5" w:name="_Toc499284044"/>
+      <w:r>
+        <w:lastRenderedPageBreak/>
         <w:t>Baud rate selection</w:t>
       </w:r>
       <w:bookmarkEnd w:id="5"/>
     </w:p>
     <w:p>
       <w:r>
-        <w:t>Immediately after bootup, ‘Baud Detection’ will be displayed on the MicroView.  Pressing a key on the keyboard within three seconds will detect the baud rate and store it in flash for future bootups.  Some keys such as space may cause an incorrect baud rate to be detected.  The most reliable key to press is the letter u.</w:t>
+        <w:t xml:space="preserve">Immediately after </w:t>
+      </w:r>
+      <w:proofErr w:type="spellStart"/>
+      <w:r>
+        <w:t>bootup</w:t>
+      </w:r>
+      <w:proofErr w:type="spellEnd"/>
+      <w:r>
+        <w:t xml:space="preserve">, ‘Baud Detection’ will be displayed on the </w:t>
+      </w:r>
+      <w:proofErr w:type="spellStart"/>
+      <w:r>
+        <w:t>MicroView</w:t>
+      </w:r>
+      <w:proofErr w:type="spellEnd"/>
+      <w:r>
+        <w:t>.  Pressing a key on the keyboard within three seconds will detect the baud rate and store it in flash for future boot</w:t>
+      </w:r>
+      <w:r>
+        <w:t>-</w:t>
+      </w:r>
+      <w:r>
+        <w:t>ups.  Some keys such as space may cause an incorrect baud rate to be detected.  The most reliable key to press is the letter u.</w:t>
+      </w:r>
+    </w:p>
+    <w:p>
+      <w:r>
+        <w:t>It is also possible to har</w:t>
+      </w:r>
+      <w:r>
+        <w:t xml:space="preserve">d-code the baud rate to 1200, 2400, 4800 or 9600 </w:t>
+      </w:r>
+      <w:r>
+        <w:t xml:space="preserve">baud using </w:t>
+      </w:r>
+      <w:proofErr w:type="gramStart"/>
+      <w:r>
+        <w:t>the at</w:t>
+      </w:r>
+      <w:proofErr w:type="gramEnd"/>
+      <w:r>
+        <w:t>*</w:t>
+      </w:r>
+      <w:proofErr w:type="spellStart"/>
+      <w:r>
+        <w:t>b</w:t>
+      </w:r>
+      <w:r>
+        <w:rPr>
+          <w:i/>
+        </w:rPr>
+        <w:t>x</w:t>
+      </w:r>
+      <w:proofErr w:type="spellEnd"/>
+      <w:r>
+        <w:t xml:space="preserve"> command.  See the Hayes Commands section for more details.</w:t>
       </w:r>
     </w:p>
     <w:p/>
@@ -3138,9 +3355,8 @@
       <w:pPr>
         <w:pStyle w:val="Heading2"/>
       </w:pPr>
-      <w:bookmarkStart w:id="6" w:name="_Toc499058712"/>
-      <w:r>
-        <w:lastRenderedPageBreak/>
+      <w:bookmarkStart w:id="6" w:name="_Toc499284045"/>
+      <w:r>
         <w:t>C</w:t>
       </w:r>
       <w:r>
@@ -3203,7 +3419,15 @@
         </w:numPr>
       </w:pPr>
       <w:r>
-        <w:t>Remove the MicroView from the board</w:t>
+        <w:t xml:space="preserve">Remove the </w:t>
+      </w:r>
+      <w:proofErr w:type="spellStart"/>
+      <w:r>
+        <w:t>MicroView</w:t>
+      </w:r>
+      <w:proofErr w:type="spellEnd"/>
+      <w:r>
+        <w:t xml:space="preserve"> from the board</w:t>
       </w:r>
       <w:r>
         <w:t>.</w:t>
@@ -3255,7 +3479,7 @@
       <w:pPr>
         <w:pStyle w:val="Heading2"/>
       </w:pPr>
-      <w:bookmarkStart w:id="7" w:name="_Toc499058713"/>
+      <w:bookmarkStart w:id="7" w:name="_Toc499284046"/>
       <w:r>
         <w:lastRenderedPageBreak/>
         <w:t>Standalone</w:t>
@@ -3347,10 +3571,18 @@
         <w:t>connects</w:t>
       </w:r>
       <w:r>
-        <w:t xml:space="preserve"> to the MicroView’</w:t>
-      </w:r>
-      <w:r>
-        <w:t xml:space="preserve">s VIN pin which </w:t>
+        <w:t xml:space="preserve"> to the </w:t>
+      </w:r>
+      <w:proofErr w:type="spellStart"/>
+      <w:r>
+        <w:t>MicroView’</w:t>
+      </w:r>
+      <w:r>
+        <w:t>s</w:t>
+      </w:r>
+      <w:proofErr w:type="spellEnd"/>
+      <w:r>
+        <w:t xml:space="preserve"> VIN pin which </w:t>
       </w:r>
       <w:r>
         <w:t>regulates the input voltage</w:t>
@@ -3461,9 +3693,14 @@
       <w:pPr>
         <w:pStyle w:val="Heading2"/>
       </w:pPr>
-      <w:bookmarkStart w:id="8" w:name="_Toc499058714"/>
-      <w:r>
-        <w:t>MicroView as an I</w:t>
+      <w:bookmarkStart w:id="8" w:name="_Toc499284047"/>
+      <w:proofErr w:type="spellStart"/>
+      <w:r>
+        <w:t>MicroView</w:t>
+      </w:r>
+      <w:proofErr w:type="spellEnd"/>
+      <w:r>
+        <w:t xml:space="preserve"> as an I</w:t>
       </w:r>
       <w:r>
         <w:t xml:space="preserve">nterface </w:t>
@@ -3483,8 +3720,13 @@
       <w:r>
         <w:t xml:space="preserve">is configuration allows the </w:t>
       </w:r>
-      <w:r>
-        <w:t xml:space="preserve">MicroView’s </w:t>
+      <w:proofErr w:type="spellStart"/>
+      <w:r>
+        <w:t>MicroView’s</w:t>
+      </w:r>
+      <w:proofErr w:type="spellEnd"/>
+      <w:r>
+        <w:t xml:space="preserve"> </w:t>
       </w:r>
       <w:r>
         <w:t>GP</w:t>
@@ -3499,7 +3741,15 @@
         <w:t>PWM output</w:t>
       </w:r>
       <w:r>
-        <w:t xml:space="preserve">, digitial I/O and even </w:t>
+        <w:t xml:space="preserve">, </w:t>
+      </w:r>
+      <w:proofErr w:type="spellStart"/>
+      <w:r>
+        <w:t>digitial</w:t>
+      </w:r>
+      <w:proofErr w:type="spellEnd"/>
+      <w:r>
+        <w:t xml:space="preserve"> I/O and even </w:t>
       </w:r>
       <w:r>
         <w:t>I²C</w:t>
@@ -3514,7 +3764,15 @@
         <w:t>via serial port.</w:t>
       </w:r>
       <w:r>
-        <w:t xml:space="preserve">  A sketch is required inside the MicroView to perform this function.</w:t>
+        <w:t xml:space="preserve">  A sketch is required inside the </w:t>
+      </w:r>
+      <w:proofErr w:type="spellStart"/>
+      <w:r>
+        <w:t>MicroView</w:t>
+      </w:r>
+      <w:proofErr w:type="spellEnd"/>
+      <w:r>
+        <w:t xml:space="preserve"> to perform this function.</w:t>
       </w:r>
     </w:p>
     <w:p>
@@ -3553,7 +3811,15 @@
         <w:t>some of the</w:t>
       </w:r>
       <w:r>
-        <w:t xml:space="preserve"> MicroView pins </w:t>
+        <w:t xml:space="preserve"> </w:t>
+      </w:r>
+      <w:proofErr w:type="spellStart"/>
+      <w:r>
+        <w:t>MicroView</w:t>
+      </w:r>
+      <w:proofErr w:type="spellEnd"/>
+      <w:r>
+        <w:t xml:space="preserve"> pins </w:t>
       </w:r>
       <w:r>
         <w:t xml:space="preserve">are shared with the User Port </w:t>
@@ -3586,10 +3852,26 @@
         <w:t xml:space="preserve"> only</w:t>
       </w:r>
       <w:r>
-        <w:t xml:space="preserve"> between TxD and R</w:t>
-      </w:r>
-      <w:r>
-        <w:t>xD at</w:t>
+        <w:t xml:space="preserve"> between </w:t>
+      </w:r>
+      <w:proofErr w:type="spellStart"/>
+      <w:r>
+        <w:t>TxD</w:t>
+      </w:r>
+      <w:proofErr w:type="spellEnd"/>
+      <w:r>
+        <w:t xml:space="preserve"> and </w:t>
+      </w:r>
+      <w:proofErr w:type="spellStart"/>
+      <w:r>
+        <w:t>R</w:t>
+      </w:r>
+      <w:r>
+        <w:t>xD</w:t>
+      </w:r>
+      <w:proofErr w:type="spellEnd"/>
+      <w:r>
+        <w:t xml:space="preserve"> at</w:t>
       </w:r>
       <w:r>
         <w:t xml:space="preserve"> U1.</w:t>
@@ -3616,16 +3898,45 @@
       <w:r>
         <w:br w:type="page"/>
       </w:r>
-      <w:bookmarkStart w:id="9" w:name="_Toc499058715"/>
+      <w:bookmarkStart w:id="9" w:name="_Toc499284048"/>
+      <w:proofErr w:type="spellStart"/>
       <w:r>
         <w:lastRenderedPageBreak/>
-        <w:t>MicroView Pinout</w:t>
+        <w:t>MicroView</w:t>
+      </w:r>
+      <w:proofErr w:type="spellEnd"/>
+      <w:r>
+        <w:t xml:space="preserve"> Pinout</w:t>
       </w:r>
       <w:bookmarkEnd w:id="9"/>
     </w:p>
     <w:p>
       <w:r>
-        <w:t xml:space="preserve">At the heart of the C64 Wifi Modem is a “Microview”, an a Arduino Uno-compatible </w:t>
+        <w:t xml:space="preserve">At the heart of the C64 </w:t>
+      </w:r>
+      <w:proofErr w:type="spellStart"/>
+      <w:r>
+        <w:t>Wifi</w:t>
+      </w:r>
+      <w:proofErr w:type="spellEnd"/>
+      <w:r>
+        <w:t xml:space="preserve"> Modem is a “</w:t>
+      </w:r>
+      <w:proofErr w:type="spellStart"/>
+      <w:r>
+        <w:t>Microview</w:t>
+      </w:r>
+      <w:proofErr w:type="spellEnd"/>
+      <w:r>
+        <w:t xml:space="preserve">”, </w:t>
+      </w:r>
+      <w:proofErr w:type="gramStart"/>
+      <w:r>
+        <w:t>an</w:t>
+      </w:r>
+      <w:proofErr w:type="gramEnd"/>
+      <w:r>
+        <w:t xml:space="preserve"> a Arduino Uno-compatible </w:t>
       </w:r>
       <w:r>
         <w:t>device with built-in OLED display.  The pinout is as follows:</w:t>
@@ -3688,7 +3999,15 @@
     </w:p>
     <w:p>
       <w:r>
-        <w:t xml:space="preserve">All the MicroView pins are broken out along the top of the cart, to allow interfacing to the outside world.   Note that some pins are connected to the C64 User Port, as per </w:t>
+        <w:t xml:space="preserve">All the </w:t>
+      </w:r>
+      <w:proofErr w:type="spellStart"/>
+      <w:r>
+        <w:t>MicroView</w:t>
+      </w:r>
+      <w:proofErr w:type="spellEnd"/>
+      <w:r>
+        <w:t xml:space="preserve"> pins are broken out along the top of the cart, to allow interfacing to the outside world.   Note that some pins are connected to the C64 User Port, as per </w:t>
       </w:r>
       <w:r>
         <w:rPr>
@@ -3719,7 +4038,25 @@
           <w:szCs w:val="44"/>
         </w:rPr>
         <w:lastRenderedPageBreak/>
-        <w:t>Table 1 – MicroView Pinout</w:t>
+        <w:t xml:space="preserve">Table 1 – </w:t>
+      </w:r>
+      <w:proofErr w:type="spellStart"/>
+      <w:r>
+        <w:rPr>
+          <w:b/>
+          <w:sz w:val="44"/>
+          <w:szCs w:val="44"/>
+        </w:rPr>
+        <w:t>MicroView</w:t>
+      </w:r>
+      <w:proofErr w:type="spellEnd"/>
+      <w:r>
+        <w:rPr>
+          <w:b/>
+          <w:sz w:val="44"/>
+          <w:szCs w:val="44"/>
+        </w:rPr>
+        <w:t xml:space="preserve"> Pinout</w:t>
       </w:r>
     </w:p>
     <w:tbl>
@@ -3766,11 +4103,19 @@
                 <w:b/>
               </w:rPr>
             </w:pPr>
+            <w:proofErr w:type="spellStart"/>
             <w:r>
               <w:rPr>
                 <w:b/>
               </w:rPr>
-              <w:t xml:space="preserve">MicroView </w:t>
+              <w:t>MicroView</w:t>
+            </w:r>
+            <w:proofErr w:type="spellEnd"/>
+            <w:r>
+              <w:rPr>
+                <w:b/>
+              </w:rPr>
+              <w:t xml:space="preserve"> </w:t>
             </w:r>
           </w:p>
         </w:tc>
@@ -4303,8 +4648,13 @@
           </w:tcPr>
           <w:p>
             <w:r>
-              <w:t>D0 RxD</w:t>
-            </w:r>
+              <w:t xml:space="preserve">D0 </w:t>
+            </w:r>
+            <w:proofErr w:type="spellStart"/>
+            <w:r>
+              <w:t>RxD</w:t>
+            </w:r>
+            <w:proofErr w:type="spellEnd"/>
           </w:p>
         </w:tc>
         <w:tc>
@@ -4323,7 +4673,15 @@
           </w:tcPr>
           <w:p>
             <w:r>
-              <w:t>Pin 2 (TxD)</w:t>
+              <w:t>Pin 2 (</w:t>
+            </w:r>
+            <w:proofErr w:type="spellStart"/>
+            <w:r>
+              <w:t>TxD</w:t>
+            </w:r>
+            <w:proofErr w:type="spellEnd"/>
+            <w:r>
+              <w:t>)</w:t>
             </w:r>
           </w:p>
         </w:tc>
@@ -4333,7 +4691,15 @@
           </w:tcPr>
           <w:p>
             <w:r>
-              <w:t xml:space="preserve">Hardware Serial RxD.  </w:t>
+              <w:t xml:space="preserve">Hardware Serial </w:t>
+            </w:r>
+            <w:proofErr w:type="spellStart"/>
+            <w:r>
+              <w:t>RxD</w:t>
+            </w:r>
+            <w:proofErr w:type="spellEnd"/>
+            <w:r>
+              <w:t xml:space="preserve">.  </w:t>
             </w:r>
           </w:p>
         </w:tc>
@@ -4355,8 +4721,13 @@
           </w:tcPr>
           <w:p>
             <w:r>
-              <w:t>D1 TxD</w:t>
-            </w:r>
+              <w:t xml:space="preserve">D1 </w:t>
+            </w:r>
+            <w:proofErr w:type="spellStart"/>
+            <w:r>
+              <w:t>TxD</w:t>
+            </w:r>
+            <w:proofErr w:type="spellEnd"/>
           </w:p>
         </w:tc>
         <w:tc>
@@ -4375,7 +4746,15 @@
           </w:tcPr>
           <w:p>
             <w:r>
-              <w:t>Pin 3 (RxD)</w:t>
+              <w:t>Pin 3 (</w:t>
+            </w:r>
+            <w:proofErr w:type="spellStart"/>
+            <w:r>
+              <w:t>RxD</w:t>
+            </w:r>
+            <w:proofErr w:type="spellEnd"/>
+            <w:r>
+              <w:t>)</w:t>
             </w:r>
           </w:p>
         </w:tc>
@@ -4387,11 +4766,16 @@
             <w:r>
               <w:t xml:space="preserve">Hardware Serial </w:t>
             </w:r>
+            <w:proofErr w:type="spellStart"/>
             <w:r>
               <w:t>T</w:t>
             </w:r>
             <w:r>
-              <w:t xml:space="preserve">xD.  </w:t>
+              <w:t>xD</w:t>
+            </w:r>
+            <w:proofErr w:type="spellEnd"/>
+            <w:r>
+              <w:t xml:space="preserve">.  </w:t>
             </w:r>
           </w:p>
         </w:tc>
@@ -4561,7 +4945,15 @@
           </w:tcPr>
           <w:p>
             <w:r>
-              <w:t>Pin M (TxD)</w:t>
+              <w:t>Pin M (</w:t>
+            </w:r>
+            <w:proofErr w:type="spellStart"/>
+            <w:r>
+              <w:t>TxD</w:t>
+            </w:r>
+            <w:proofErr w:type="spellEnd"/>
+            <w:r>
+              <w:t>)</w:t>
             </w:r>
           </w:p>
           <w:p>
@@ -4586,8 +4978,13 @@
           </w:tcPr>
           <w:p>
             <w:r>
-              <w:t>Software Serial RxD</w:t>
-            </w:r>
+              <w:t xml:space="preserve">Software Serial </w:t>
+            </w:r>
+            <w:proofErr w:type="spellStart"/>
+            <w:r>
+              <w:t>RxD</w:t>
+            </w:r>
+            <w:proofErr w:type="spellEnd"/>
             <w:r>
               <w:br/>
               <w:t>(Pin 5 is for UP9600 mode)</w:t>
@@ -4622,7 +5019,15 @@
           </w:tcPr>
           <w:p>
             <w:r>
-              <w:t>Pins B,C (RxD)</w:t>
+              <w:t>Pins B,C (</w:t>
+            </w:r>
+            <w:proofErr w:type="spellStart"/>
+            <w:r>
+              <w:t>RxD</w:t>
+            </w:r>
+            <w:proofErr w:type="spellEnd"/>
+            <w:r>
+              <w:t>)</w:t>
             </w:r>
           </w:p>
           <w:p>
@@ -4637,7 +5042,15 @@
           </w:tcPr>
           <w:p>
             <w:r>
-              <w:t>Pins B,C (RxD)</w:t>
+              <w:t>Pins B,C (</w:t>
+            </w:r>
+            <w:proofErr w:type="spellStart"/>
+            <w:r>
+              <w:t>RxD</w:t>
+            </w:r>
+            <w:proofErr w:type="spellEnd"/>
+            <w:r>
+              <w:t>)</w:t>
             </w:r>
           </w:p>
           <w:p>
@@ -4652,8 +5065,13 @@
           </w:tcPr>
           <w:p>
             <w:r>
-              <w:t>Software Serial TxD</w:t>
-            </w:r>
+              <w:t xml:space="preserve">Software Serial </w:t>
+            </w:r>
+            <w:proofErr w:type="spellStart"/>
+            <w:r>
+              <w:t>TxD</w:t>
+            </w:r>
+            <w:proofErr w:type="spellEnd"/>
             <w:r>
               <w:br/>
               <w:t>(Pin 7 is for UP9600 mode)</w:t>
@@ -4688,7 +5106,15 @@
           </w:tcPr>
           <w:p>
             <w:r>
-              <w:t>Pin 2 (+5V to MicroView)</w:t>
+              <w:t xml:space="preserve">Pin 2 (+5V to </w:t>
+            </w:r>
+            <w:proofErr w:type="spellStart"/>
+            <w:r>
+              <w:t>MicroView</w:t>
+            </w:r>
+            <w:proofErr w:type="spellEnd"/>
+            <w:r>
+              <w:t>)</w:t>
             </w:r>
           </w:p>
         </w:tc>
@@ -4698,7 +5124,15 @@
           </w:tcPr>
           <w:p>
             <w:r>
-              <w:t>Pin 2 (+5V to MicroView)</w:t>
+              <w:t xml:space="preserve">Pin 2 (+5V to </w:t>
+            </w:r>
+            <w:proofErr w:type="spellStart"/>
+            <w:r>
+              <w:t>MicroView</w:t>
+            </w:r>
+            <w:proofErr w:type="spellEnd"/>
+            <w:r>
+              <w:t>)</w:t>
             </w:r>
           </w:p>
         </w:tc>
@@ -4708,8 +5142,13 @@
           </w:tcPr>
           <w:p>
             <w:r>
-              <w:t>+5V Power from C64 to MicroView</w:t>
-            </w:r>
+              <w:t xml:space="preserve">+5V Power from C64 to </w:t>
+            </w:r>
+            <w:proofErr w:type="spellStart"/>
+            <w:r>
+              <w:t>MicroView</w:t>
+            </w:r>
+            <w:proofErr w:type="spellEnd"/>
             <w:r>
               <w:br/>
               <w:t>In standalone mode, +5V available here</w:t>
@@ -4794,7 +5233,7 @@
         <w:lastRenderedPageBreak/>
         <w:t xml:space="preserve"> </w:t>
       </w:r>
-      <w:bookmarkStart w:id="10" w:name="_Toc499058716"/>
+      <w:bookmarkStart w:id="10" w:name="_Toc499284049"/>
       <w:r>
         <w:t>Schematic</w:t>
       </w:r>
@@ -4821,7 +5260,7 @@
       <w:pPr>
         <w:pStyle w:val="Heading1"/>
       </w:pPr>
-      <w:bookmarkStart w:id="11" w:name="_Toc499058717"/>
+      <w:bookmarkStart w:id="11" w:name="_Toc499284050"/>
       <w:r>
         <w:lastRenderedPageBreak/>
         <w:t>Software Support</w:t>
@@ -4832,7 +5271,7 @@
       <w:pPr>
         <w:pStyle w:val="Heading2"/>
       </w:pPr>
-      <w:bookmarkStart w:id="12" w:name="_Toc499058718"/>
+      <w:bookmarkStart w:id="12" w:name="_Toc499284051"/>
       <w:r>
         <w:t>UP9600 Support</w:t>
       </w:r>
@@ -4844,7 +5283,15 @@
         <w:ind w:left="0"/>
       </w:pPr>
       <w:r>
-        <w:t>The UP9600 driver for 9600 baud support in Novaterm 9.6 is supported.  Add the jumper marked UP9600 Enable</w:t>
+        <w:t xml:space="preserve">The UP9600 driver for 9600 baud support in </w:t>
+      </w:r>
+      <w:proofErr w:type="spellStart"/>
+      <w:r>
+        <w:t>Novaterm</w:t>
+      </w:r>
+      <w:proofErr w:type="spellEnd"/>
+      <w:r>
+        <w:t xml:space="preserve"> 9.6 is supported.  Add the jumper marked UP9600 Enable</w:t>
       </w:r>
       <w:r>
         <w:t xml:space="preserve"> to enable it.  Note that this prevents </w:t>
@@ -4884,17 +5331,38 @@
       <w:r>
         <w:t xml:space="preserve">is also supported in </w:t>
       </w:r>
-      <w:r>
-        <w:t xml:space="preserve">Striketerm 2014 </w:t>
-      </w:r>
-      <w:r>
-        <w:t xml:space="preserve">(based on Novaterm 9.6), but a workaround is required:  The </w:t>
+      <w:proofErr w:type="spellStart"/>
+      <w:r>
+        <w:t>Striketerm</w:t>
+      </w:r>
+      <w:proofErr w:type="spellEnd"/>
+      <w:r>
+        <w:t xml:space="preserve"> 2014 </w:t>
+      </w:r>
+      <w:r>
+        <w:t xml:space="preserve">(based on </w:t>
+      </w:r>
+      <w:proofErr w:type="spellStart"/>
+      <w:r>
+        <w:t>Novaterm</w:t>
+      </w:r>
+      <w:proofErr w:type="spellEnd"/>
+      <w:r>
+        <w:t xml:space="preserve"> 9.6), but a workaround is required:  The </w:t>
       </w:r>
       <w:r>
         <w:t>driver must be selec</w:t>
       </w:r>
       <w:r>
-        <w:t xml:space="preserve">ted and the configuration saved with the Wi-Fi Modem unplugged.  Plug in the modem (with the C64 power off) and restart Striketerm and it will </w:t>
+        <w:t xml:space="preserve">ted and the configuration saved with the Wi-Fi Modem unplugged.  Plug in the modem (with the C64 power off) and restart </w:t>
+      </w:r>
+      <w:proofErr w:type="spellStart"/>
+      <w:r>
+        <w:t>Striketerm</w:t>
+      </w:r>
+      <w:proofErr w:type="spellEnd"/>
+      <w:r>
+        <w:t xml:space="preserve"> and it will </w:t>
       </w:r>
       <w:r>
         <w:t>then work normally.</w:t>
@@ -4930,10 +5398,15 @@
       <w:pPr>
         <w:pStyle w:val="Heading2"/>
       </w:pPr>
-      <w:bookmarkStart w:id="13" w:name="_Toc499058719"/>
+      <w:bookmarkStart w:id="13" w:name="_Toc499284052"/>
+      <w:proofErr w:type="spellStart"/>
       <w:r>
         <w:lastRenderedPageBreak/>
-        <w:t>CommodoreServer Support</w:t>
+        <w:t>CommodoreServer</w:t>
+      </w:r>
+      <w:proofErr w:type="spellEnd"/>
+      <w:r>
+        <w:t xml:space="preserve"> Support</w:t>
       </w:r>
       <w:bookmarkEnd w:id="13"/>
     </w:p>
@@ -4957,7 +5430,23 @@
         <w:t xml:space="preserve"> (Modem and Hayes) and 38400 baud (Hayes only)</w:t>
       </w:r>
       <w:r>
-        <w:t xml:space="preserve">.  The recommended way to connect is to configure the WiFi modem to auto-connect to the commodoreserver </w:t>
+        <w:t xml:space="preserve">.  The recommended way to connect is to configure the </w:t>
+      </w:r>
+      <w:proofErr w:type="spellStart"/>
+      <w:r>
+        <w:t>WiFi</w:t>
+      </w:r>
+      <w:proofErr w:type="spellEnd"/>
+      <w:r>
+        <w:t xml:space="preserve"> modem to auto-connect to the </w:t>
+      </w:r>
+      <w:proofErr w:type="spellStart"/>
+      <w:r>
+        <w:t>commodoreserver</w:t>
+      </w:r>
+      <w:proofErr w:type="spellEnd"/>
+      <w:r>
+        <w:t xml:space="preserve"> </w:t>
       </w:r>
       <w:r>
         <w:t>server</w:t>
@@ -4976,7 +5465,7 @@
       <w:pPr>
         <w:pStyle w:val="Heading3"/>
       </w:pPr>
-      <w:bookmarkStart w:id="14" w:name="_Toc499058720"/>
+      <w:bookmarkStart w:id="14" w:name="_Toc499284053"/>
       <w:r>
         <w:t>2400 baud</w:t>
       </w:r>
@@ -4997,7 +5486,23 @@
         </w:numPr>
       </w:pPr>
       <w:r>
-        <w:t>Make sure the modem is set for 2400 baud.  During power-up, the MicroView will display the baud rate.  If it is not set to 2400 baud, set the baud rate using a terminal program such as NovaTerm.  See the section for Baud Rate Selection.</w:t>
+        <w:t xml:space="preserve">Make sure the modem is set for 2400 baud.  During power-up, the </w:t>
+      </w:r>
+      <w:proofErr w:type="spellStart"/>
+      <w:r>
+        <w:t>MicroView</w:t>
+      </w:r>
+      <w:proofErr w:type="spellEnd"/>
+      <w:r>
+        <w:t xml:space="preserve"> will display the baud rate.  If it is not set to 2400 baud, set the baud rate using a terminal program such as </w:t>
+      </w:r>
+      <w:proofErr w:type="spellStart"/>
+      <w:r>
+        <w:t>NovaTerm</w:t>
+      </w:r>
+      <w:proofErr w:type="spellEnd"/>
+      <w:r>
+        <w:t>.  See the section for Baud Rate Selection.</w:t>
       </w:r>
     </w:p>
     <w:p>
@@ -5099,7 +5604,11 @@
         </w:r>
       </w:hyperlink>
       <w:r>
-        <w:t xml:space="preserve"> using at&amp;pb</w:t>
+        <w:t xml:space="preserve"> using at&amp;</w:t>
+      </w:r>
+      <w:proofErr w:type="gramStart"/>
+      <w:r>
+        <w:t>pb</w:t>
       </w:r>
       <w:r>
         <w:rPr>
@@ -5108,7 +5617,11 @@
         <w:t>x</w:t>
       </w:r>
       <w:r>
-        <w:t>=www.commodoreserver.com:1541 where x is a phone book entry from 1-9.</w:t>
+        <w:t>=</w:t>
+      </w:r>
+      <w:proofErr w:type="gramEnd"/>
+      <w:r>
+        <w:t>www.commodoreserver.com:1541 where x is a phone book entry from 1-9.</w:t>
       </w:r>
     </w:p>
     <w:p>
@@ -5120,7 +5633,15 @@
         </w:numPr>
       </w:pPr>
       <w:r>
-        <w:t>Configure auto-connect using at&amp;pbauto=</w:t>
+        <w:t xml:space="preserve">Configure auto-connect using </w:t>
+      </w:r>
+      <w:proofErr w:type="spellStart"/>
+      <w:r>
+        <w:t>at&amp;pbauto</w:t>
+      </w:r>
+      <w:proofErr w:type="spellEnd"/>
+      <w:r>
+        <w:t>=</w:t>
       </w:r>
       <w:r>
         <w:rPr>
@@ -5141,7 +5662,15 @@
         </w:numPr>
       </w:pPr>
       <w:r>
-        <w:t>Reboot the computer and WiFi modem</w:t>
+        <w:t xml:space="preserve">Reboot the computer and </w:t>
+      </w:r>
+      <w:proofErr w:type="spellStart"/>
+      <w:r>
+        <w:t>WiFi</w:t>
+      </w:r>
+      <w:proofErr w:type="spellEnd"/>
+      <w:r>
+        <w:t xml:space="preserve"> modem</w:t>
       </w:r>
     </w:p>
     <w:p>
@@ -5201,8 +5730,13 @@
         </w:numPr>
       </w:pPr>
       <w:r>
-        <w:t>Log in to CommodoreServer</w:t>
-      </w:r>
+        <w:t xml:space="preserve">Log in to </w:t>
+      </w:r>
+      <w:proofErr w:type="spellStart"/>
+      <w:r>
+        <w:t>CommodoreServer</w:t>
+      </w:r>
+      <w:proofErr w:type="spellEnd"/>
     </w:p>
     <w:p>
       <w:pPr>
@@ -5271,7 +5805,7 @@
       <w:pPr>
         <w:pStyle w:val="Heading3"/>
       </w:pPr>
-      <w:bookmarkStart w:id="15" w:name="_Toc499058721"/>
+      <w:bookmarkStart w:id="15" w:name="_Toc499284054"/>
       <w:r>
         <w:lastRenderedPageBreak/>
         <w:t>38400 baud</w:t>
@@ -5329,7 +5863,15 @@
         </w:numPr>
       </w:pPr>
       <w:r>
-        <w:t>Set one of the phone book entries to CS38 using at&amp;pb</w:t>
+        <w:t xml:space="preserve">Set one of the phone book entries to CS38 using </w:t>
+      </w:r>
+      <w:proofErr w:type="spellStart"/>
+      <w:r>
+        <w:t>at&amp;</w:t>
+      </w:r>
+      <w:proofErr w:type="gramStart"/>
+      <w:r>
+        <w:t>pb</w:t>
       </w:r>
       <w:r>
         <w:rPr>
@@ -5337,8 +5879,13 @@
         </w:rPr>
         <w:t>x</w:t>
       </w:r>
-      <w:r>
-        <w:t>=cs38 where x is a phone book entry from 1-9.</w:t>
+      <w:proofErr w:type="spellEnd"/>
+      <w:r>
+        <w:t>=</w:t>
+      </w:r>
+      <w:proofErr w:type="gramEnd"/>
+      <w:r>
+        <w:t>cs38 where x is a phone book entry from 1-9.</w:t>
       </w:r>
     </w:p>
     <w:p>
@@ -5350,7 +5897,15 @@
         </w:numPr>
       </w:pPr>
       <w:r>
-        <w:t>Configure auto-connect using at&amp;pbauto=</w:t>
+        <w:t xml:space="preserve">Configure auto-connect using </w:t>
+      </w:r>
+      <w:proofErr w:type="spellStart"/>
+      <w:r>
+        <w:t>at&amp;pbauto</w:t>
+      </w:r>
+      <w:proofErr w:type="spellEnd"/>
+      <w:r>
+        <w:t>=</w:t>
       </w:r>
       <w:r>
         <w:rPr>
@@ -5371,7 +5926,15 @@
         </w:numPr>
       </w:pPr>
       <w:r>
-        <w:t>Reboot the computer and WiFi modem</w:t>
+        <w:t xml:space="preserve">Reboot the computer and </w:t>
+      </w:r>
+      <w:proofErr w:type="spellStart"/>
+      <w:r>
+        <w:t>WiFi</w:t>
+      </w:r>
+      <w:proofErr w:type="spellEnd"/>
+      <w:r>
+        <w:t xml:space="preserve"> modem</w:t>
       </w:r>
     </w:p>
     <w:p>
@@ -5431,8 +5994,13 @@
         </w:numPr>
       </w:pPr>
       <w:r>
-        <w:t>Log in to CommodoreServer</w:t>
-      </w:r>
+        <w:t xml:space="preserve">Log in to </w:t>
+      </w:r>
+      <w:proofErr w:type="spellStart"/>
+      <w:r>
+        <w:t>CommodoreServer</w:t>
+      </w:r>
+      <w:proofErr w:type="spellEnd"/>
     </w:p>
     <w:p>
       <w:pPr>
@@ -5529,10 +6097,15 @@
       <w:pPr>
         <w:pStyle w:val="Heading2"/>
       </w:pPr>
-      <w:bookmarkStart w:id="16" w:name="_Toc499058722"/>
+      <w:bookmarkStart w:id="16" w:name="_Toc499284055"/>
+      <w:proofErr w:type="spellStart"/>
       <w:r>
         <w:lastRenderedPageBreak/>
-        <w:t xml:space="preserve">QuantumLink </w:t>
+        <w:t>QuantumLink</w:t>
+      </w:r>
+      <w:proofErr w:type="spellEnd"/>
+      <w:r>
+        <w:t xml:space="preserve"> </w:t>
       </w:r>
       <w:r>
         <w:t>Rebooted / Reloaded</w:t>
@@ -5544,15 +6117,28 @@
       <w:pPr>
         <w:pStyle w:val="Heading3"/>
       </w:pPr>
-      <w:bookmarkStart w:id="17" w:name="_Toc499058723"/>
+      <w:bookmarkStart w:id="17" w:name="_Toc499284056"/>
       <w:r>
         <w:t>Overview</w:t>
       </w:r>
       <w:bookmarkEnd w:id="17"/>
     </w:p>
     <w:p>
-      <w:r>
-        <w:t xml:space="preserve">QuantumLink (QLink) is </w:t>
+      <w:proofErr w:type="spellStart"/>
+      <w:r>
+        <w:t>QuantumLink</w:t>
+      </w:r>
+      <w:proofErr w:type="spellEnd"/>
+      <w:r>
+        <w:t xml:space="preserve"> (</w:t>
+      </w:r>
+      <w:proofErr w:type="spellStart"/>
+      <w:r>
+        <w:t>QLink</w:t>
+      </w:r>
+      <w:proofErr w:type="spellEnd"/>
+      <w:r>
+        <w:t xml:space="preserve">) is </w:t>
       </w:r>
       <w:r>
         <w:t>currently supported at 1200 baud with firmware 0.</w:t>
@@ -5575,14 +6161,13 @@
       </w:tblPr>
       <w:tblGrid>
         <w:gridCol w:w="2300"/>
-        <w:gridCol w:w="1487"/>
         <w:gridCol w:w="4224"/>
         <w:gridCol w:w="1565"/>
       </w:tblGrid>
       <w:tr>
         <w:tc>
           <w:tcPr>
-            <w:tcW w:w="2126" w:type="dxa"/>
+            <w:tcW w:w="2300" w:type="dxa"/>
           </w:tcPr>
           <w:p>
             <w:r>
@@ -5592,16 +6177,6 @@
         </w:tc>
         <w:tc>
           <w:tcPr>
-            <w:tcW w:w="1582" w:type="dxa"/>
-          </w:tcPr>
-          <w:p>
-            <w:r>
-              <w:t>Dialing shortcut *</w:t>
-            </w:r>
-          </w:p>
-        </w:tc>
-        <w:tc>
-          <w:tcPr>
             <w:tcW w:w="4224" w:type="dxa"/>
           </w:tcPr>
           <w:p>
@@ -5612,7 +6187,7 @@
         </w:tc>
         <w:tc>
           <w:tcPr>
-            <w:tcW w:w="1644" w:type="dxa"/>
+            <w:tcW w:w="1565" w:type="dxa"/>
           </w:tcPr>
           <w:p>
             <w:r>
@@ -5624,7 +6199,7 @@
       <w:tr>
         <w:tc>
           <w:tcPr>
-            <w:tcW w:w="2126" w:type="dxa"/>
+            <w:tcW w:w="2300" w:type="dxa"/>
           </w:tcPr>
           <w:p>
             <w:r>
@@ -5632,37 +6207,6 @@
             </w:r>
             <w:r>
               <w:t>:5190</w:t>
-            </w:r>
-          </w:p>
-        </w:tc>
-        <w:tc>
-          <w:tcPr>
-            <w:tcW w:w="1582" w:type="dxa"/>
-          </w:tcPr>
-          <w:p>
-            <w:r>
-              <w:t>5551213</w:t>
-            </w:r>
-          </w:p>
-          <w:p>
-            <w:pPr>
-              <w:rPr>
-                <w:i/>
-              </w:rPr>
-            </w:pPr>
-            <w:r>
-              <w:t xml:space="preserve"> </w:t>
-            </w:r>
-            <w:r>
-              <w:rPr>
-                <w:i/>
-              </w:rPr>
-              <w:t>or</w:t>
-            </w:r>
-          </w:p>
-          <w:p>
-            <w:r>
-              <w:t>QLINK</w:t>
             </w:r>
           </w:p>
         </w:tc>
@@ -5688,7 +6232,7 @@
         </w:tc>
         <w:tc>
           <w:tcPr>
-            <w:tcW w:w="1644" w:type="dxa"/>
+            <w:tcW w:w="1565" w:type="dxa"/>
           </w:tcPr>
           <w:p>
             <w:r>
@@ -5709,7 +6253,7 @@
       <w:tr>
         <w:tc>
           <w:tcPr>
-            <w:tcW w:w="2126" w:type="dxa"/>
+            <w:tcW w:w="2300" w:type="dxa"/>
           </w:tcPr>
           <w:p>
             <w:r>
@@ -5717,16 +6261,6 @@
             </w:r>
             <w:r>
               <w:t>:5190</w:t>
-            </w:r>
-          </w:p>
-        </w:tc>
-        <w:tc>
-          <w:tcPr>
-            <w:tcW w:w="1582" w:type="dxa"/>
-          </w:tcPr>
-          <w:p>
-            <w:r>
-              <w:t>5551212</w:t>
             </w:r>
           </w:p>
         </w:tc>
@@ -5752,7 +6286,7 @@
         </w:tc>
         <w:tc>
           <w:tcPr>
-            <w:tcW w:w="1644" w:type="dxa"/>
+            <w:tcW w:w="1565" w:type="dxa"/>
           </w:tcPr>
           <w:p>
             <w:r>
@@ -5771,17 +6305,32 @@
         </w:tc>
       </w:tr>
     </w:tbl>
-    <w:p>
-      <w:r>
-        <w:t>* Example:  ATDT5551213</w:t>
-      </w:r>
-    </w:p>
-    <w:p>
-      <w:r>
-        <w:t>1200 baud support requires that the WiFly modem is configured with ‘</w:t>
-      </w:r>
-      <w:r>
-        <w:t>set comm time 20</w:t>
+    <w:p/>
+    <w:p>
+      <w:r>
+        <w:t xml:space="preserve">Note:  </w:t>
+      </w:r>
+      <w:r>
+        <w:t xml:space="preserve">1200 baud support requires that the </w:t>
+      </w:r>
+      <w:proofErr w:type="spellStart"/>
+      <w:r>
+        <w:t>WiFly</w:t>
+      </w:r>
+      <w:proofErr w:type="spellEnd"/>
+      <w:r>
+        <w:t xml:space="preserve"> modem is configured with ‘</w:t>
+      </w:r>
+      <w:r>
+        <w:t xml:space="preserve">set </w:t>
+      </w:r>
+      <w:proofErr w:type="spellStart"/>
+      <w:r>
+        <w:t>comm</w:t>
+      </w:r>
+      <w:proofErr w:type="spellEnd"/>
+      <w:r>
+        <w:t xml:space="preserve"> time 20</w:t>
       </w:r>
       <w:r>
         <w:t>’.  If you purchased your modem before December 28</w:t>
@@ -5805,14 +6354,6 @@
       </w:r>
     </w:p>
     <w:p>
-      <w:pPr>
-        <w:rPr>
-          <w:rFonts w:asciiTheme="majorHAnsi" w:eastAsiaTheme="majorEastAsia" w:hAnsiTheme="majorHAnsi" w:cstheme="majorBidi"/>
-          <w:b/>
-          <w:bCs/>
-          <w:color w:val="4F81BD" w:themeColor="accent1"/>
-        </w:rPr>
-      </w:pPr>
       <w:r>
         <w:br w:type="page"/>
       </w:r>
@@ -5821,22 +6362,10 @@
       <w:pPr>
         <w:pStyle w:val="Heading3"/>
       </w:pPr>
-      <w:bookmarkStart w:id="18" w:name="_Toc499058724"/>
+      <w:bookmarkStart w:id="18" w:name="_Toc499284057"/>
       <w:r>
         <w:lastRenderedPageBreak/>
-        <w:t xml:space="preserve">Hayes firmware </w:t>
-      </w:r>
-      <w:r>
-        <w:t>- Auto</w:t>
-      </w:r>
-      <w:r>
-        <w:t xml:space="preserve"> </w:t>
-      </w:r>
-      <w:r>
-        <w:t>D</w:t>
-      </w:r>
-      <w:r>
-        <w:t>ial</w:t>
+        <w:t>Hayes firmware - Auto Dial</w:t>
       </w:r>
       <w:bookmarkEnd w:id="18"/>
     </w:p>
@@ -5869,7 +6398,7 @@
         </w:numPr>
       </w:pPr>
       <w:r>
-        <w:t>Using a terminal program, boot the modem up at 1200 baud (press u or &lt;return&gt; when ‘Baud Detection’ is displayed) and set the following settings:</w:t>
+        <w:t>Using a terminal program</w:t>
       </w:r>
     </w:p>
     <w:p>
@@ -5881,7 +6410,86 @@
         </w:numPr>
       </w:pPr>
       <w:r>
+        <w:t>Boot the modem up at 1200 baud.</w:t>
+      </w:r>
+    </w:p>
+    <w:p>
+      <w:pPr>
+        <w:pStyle w:val="ListParagraph"/>
+        <w:numPr>
+          <w:ilvl w:val="2"/>
+          <w:numId w:val="18"/>
+        </w:numPr>
+      </w:pPr>
+      <w:r>
+        <w:t xml:space="preserve">Press u or &lt;return&gt; when ‘Baud Detection’ is displayed on the modem screen </w:t>
+      </w:r>
+      <w:r>
+        <w:rPr>
+          <w:b/>
+          <w:color w:val="FF0000"/>
+        </w:rPr>
+        <w:t>or</w:t>
+      </w:r>
+    </w:p>
+    <w:p>
+      <w:pPr>
+        <w:pStyle w:val="ListParagraph"/>
+        <w:numPr>
+          <w:ilvl w:val="2"/>
+          <w:numId w:val="18"/>
+        </w:numPr>
+      </w:pPr>
+      <w:r>
+        <w:t>Hard code the modem to 1200 baud using at*b1&amp;w and then reboot the modem.</w:t>
+      </w:r>
+    </w:p>
+    <w:p>
+      <w:pPr>
+        <w:pStyle w:val="ListParagraph"/>
+        <w:numPr>
+          <w:ilvl w:val="1"/>
+          <w:numId w:val="18"/>
+        </w:numPr>
+      </w:pPr>
+      <w:r>
+        <w:t>Enter the following configuration string.</w:t>
+      </w:r>
+    </w:p>
+    <w:p>
+      <w:pPr>
+        <w:pStyle w:val="ListParagraph"/>
+        <w:numPr>
+          <w:ilvl w:val="2"/>
+          <w:numId w:val="18"/>
+        </w:numPr>
+      </w:pPr>
+      <w:r>
         <w:t>ate1q0v1&amp;c1&amp;k0s0=0&amp;w</w:t>
+      </w:r>
+    </w:p>
+    <w:p>
+      <w:pPr>
+        <w:pStyle w:val="ListParagraph"/>
+        <w:numPr>
+          <w:ilvl w:val="1"/>
+          <w:numId w:val="18"/>
+        </w:numPr>
+      </w:pPr>
+      <w:r>
+        <w:t>Configure a phone book entry for the Q-Link host.  Example for phone book entry #9</w:t>
+      </w:r>
+    </w:p>
+    <w:p>
+      <w:pPr>
+        <w:pStyle w:val="ListParagraph"/>
+        <w:numPr>
+          <w:ilvl w:val="2"/>
+          <w:numId w:val="18"/>
+        </w:numPr>
+      </w:pPr>
+      <w:r>
+        <w:t>at&amp;pb9=q-link.net:5190</w:t>
       </w:r>
     </w:p>
     <w:p>
@@ -5999,7 +6607,10 @@
         </w:numPr>
       </w:pPr>
       <w:r>
-        <w:t>Change the access number to one of the following:</w:t>
+        <w:t>Change the access number</w:t>
+      </w:r>
+      <w:r>
+        <w:t xml:space="preserve"> to dial the phone book entry:</w:t>
       </w:r>
     </w:p>
     <w:p>
@@ -6011,7 +6622,10 @@
         </w:numPr>
       </w:pPr>
       <w:r>
-        <w:t>QLink Reloaded: +5551213</w:t>
+        <w:t>+</w:t>
+      </w:r>
+      <w:r>
+        <w:t>#9000000</w:t>
       </w:r>
     </w:p>
     <w:p>
@@ -6023,7 +6637,46 @@
         </w:numPr>
       </w:pPr>
       <w:r>
-        <w:t>QLink Rebooted: +5551212</w:t>
+        <w:t>Note:  The + is required</w:t>
+      </w:r>
+      <w:r>
+        <w:t>.  9 = phone book entry and the extra 0’s are required as Q-Link expects a 7 digit number.  The # symbol is converted to a comma (,) when dialing.</w:t>
+      </w:r>
+    </w:p>
+    <w:p>
+      <w:pPr>
+        <w:pStyle w:val="ListParagraph"/>
+        <w:numPr>
+          <w:ilvl w:val="0"/>
+          <w:numId w:val="18"/>
+        </w:numPr>
+      </w:pPr>
+      <w:r>
+        <w:t>Select SIGN ON TO Q-LINK</w:t>
+      </w:r>
+    </w:p>
+    <w:p>
+      <w:pPr>
+        <w:pStyle w:val="ListParagraph"/>
+        <w:numPr>
+          <w:ilvl w:val="0"/>
+          <w:numId w:val="18"/>
+        </w:numPr>
+      </w:pPr>
+      <w:r>
+        <w:t>Q-Link should now launch and log you in.</w:t>
+      </w:r>
+    </w:p>
+    <w:p>
+      <w:pPr>
+        <w:pStyle w:val="ListParagraph"/>
+        <w:numPr>
+          <w:ilvl w:val="0"/>
+          <w:numId w:val="18"/>
+        </w:numPr>
+      </w:pPr>
+      <w:r>
+        <w:t>The next time you want to connect, repeat step 1 and then boot the disk using</w:t>
       </w:r>
     </w:p>
     <w:p>
@@ -6035,54 +6688,6 @@
         </w:numPr>
       </w:pPr>
       <w:r>
-        <w:t>Note:  The + is required</w:t>
-      </w:r>
-    </w:p>
-    <w:p>
-      <w:pPr>
-        <w:pStyle w:val="ListParagraph"/>
-        <w:numPr>
-          <w:ilvl w:val="0"/>
-          <w:numId w:val="18"/>
-        </w:numPr>
-      </w:pPr>
-      <w:r>
-        <w:t>Select SIGN ON TO Q-LINK</w:t>
-      </w:r>
-    </w:p>
-    <w:p>
-      <w:pPr>
-        <w:pStyle w:val="ListParagraph"/>
-        <w:numPr>
-          <w:ilvl w:val="0"/>
-          <w:numId w:val="18"/>
-        </w:numPr>
-      </w:pPr>
-      <w:r>
-        <w:t>Q-Link should now launch and log you in.</w:t>
-      </w:r>
-    </w:p>
-    <w:p>
-      <w:pPr>
-        <w:pStyle w:val="ListParagraph"/>
-        <w:numPr>
-          <w:ilvl w:val="0"/>
-          <w:numId w:val="18"/>
-        </w:numPr>
-      </w:pPr>
-      <w:r>
-        <w:t>The next time you want to connect, repeat step 1 and then boot the disk using</w:t>
-      </w:r>
-    </w:p>
-    <w:p>
-      <w:pPr>
-        <w:pStyle w:val="ListParagraph"/>
-        <w:numPr>
-          <w:ilvl w:val="1"/>
-          <w:numId w:val="18"/>
-        </w:numPr>
-      </w:pPr>
-      <w:r>
         <w:t>load “*”,8,1</w:t>
       </w:r>
     </w:p>
@@ -6110,7 +6715,7 @@
         </w:numPr>
       </w:pPr>
       <w:r>
-        <w:t>Using a terminal program, boot the modem up at 1200 baud (press u or &lt;return&gt; when ‘Baud Detection’ is displayed) and set the following settings:</w:t>
+        <w:t>Using a terminal program</w:t>
       </w:r>
     </w:p>
     <w:p>
@@ -6122,6 +6727,61 @@
         </w:numPr>
       </w:pPr>
       <w:r>
+        <w:t>Boot the modem up at 1200 baud.</w:t>
+      </w:r>
+    </w:p>
+    <w:p>
+      <w:pPr>
+        <w:pStyle w:val="ListParagraph"/>
+        <w:numPr>
+          <w:ilvl w:val="2"/>
+          <w:numId w:val="30"/>
+        </w:numPr>
+      </w:pPr>
+      <w:r>
+        <w:t xml:space="preserve">Press u or &lt;return&gt; when ‘Baud Detection’ is displayed on the modem screen </w:t>
+      </w:r>
+      <w:r>
+        <w:rPr>
+          <w:b/>
+          <w:color w:val="FF0000"/>
+        </w:rPr>
+        <w:t>or</w:t>
+      </w:r>
+    </w:p>
+    <w:p>
+      <w:pPr>
+        <w:pStyle w:val="ListParagraph"/>
+        <w:numPr>
+          <w:ilvl w:val="2"/>
+          <w:numId w:val="30"/>
+        </w:numPr>
+      </w:pPr>
+      <w:r>
+        <w:t>Hard code the modem to 1200 baud using at*b1&amp;w and then reboot the modem.</w:t>
+      </w:r>
+    </w:p>
+    <w:p>
+      <w:pPr>
+        <w:pStyle w:val="ListParagraph"/>
+        <w:numPr>
+          <w:ilvl w:val="1"/>
+          <w:numId w:val="30"/>
+        </w:numPr>
+      </w:pPr>
+      <w:r>
+        <w:t>Enter the following configuration string.</w:t>
+      </w:r>
+    </w:p>
+    <w:p>
+      <w:pPr>
+        <w:pStyle w:val="ListParagraph"/>
+        <w:numPr>
+          <w:ilvl w:val="2"/>
+          <w:numId w:val="30"/>
+        </w:numPr>
+      </w:pPr>
+      <w:r>
         <w:t>ate1q0v1&amp;c1&amp;k0s0=0&amp;w</w:t>
       </w:r>
     </w:p>
@@ -6170,10 +6830,10 @@
         </w:numPr>
       </w:pPr>
       <w:r>
+        <w:lastRenderedPageBreak/>
         <w:t>Q-Link should now launch and log you in.</w:t>
       </w:r>
     </w:p>
-    <w:p/>
     <w:p/>
     <w:p>
       <w:pPr>
@@ -6192,7 +6852,7 @@
       <w:pPr>
         <w:pStyle w:val="Heading3"/>
       </w:pPr>
-      <w:bookmarkStart w:id="19" w:name="_Toc499058725"/>
+      <w:bookmarkStart w:id="19" w:name="_Toc499284058"/>
       <w:r>
         <w:lastRenderedPageBreak/>
         <w:t>Hayes firmware –</w:t>
@@ -6249,7 +6909,7 @@
         </w:numPr>
       </w:pPr>
       <w:r>
-        <w:t>Using a terminal program, boot the modem up at 1200 baud (press u or &lt;return&gt; when ‘Baud Detection’ is displayed) and set the following settings:</w:t>
+        <w:t>Using a terminal program</w:t>
       </w:r>
     </w:p>
     <w:p>
@@ -6257,6 +6917,82 @@
         <w:pStyle w:val="ListParagraph"/>
         <w:numPr>
           <w:ilvl w:val="1"/>
+          <w:numId w:val="29"/>
+        </w:numPr>
+      </w:pPr>
+      <w:r>
+        <w:t>B</w:t>
+      </w:r>
+      <w:r>
+        <w:t>oot the modem up at 1200 baud</w:t>
+      </w:r>
+      <w:r>
+        <w:t>.</w:t>
+      </w:r>
+    </w:p>
+    <w:p>
+      <w:pPr>
+        <w:pStyle w:val="ListParagraph"/>
+        <w:numPr>
+          <w:ilvl w:val="2"/>
+          <w:numId w:val="29"/>
+        </w:numPr>
+      </w:pPr>
+      <w:r>
+        <w:t>P</w:t>
+      </w:r>
+      <w:r>
+        <w:t xml:space="preserve">ress u or &lt;return&gt; when ‘Baud Detection’ </w:t>
+      </w:r>
+      <w:r>
+        <w:t xml:space="preserve">is displayed on the modem screen </w:t>
+      </w:r>
+      <w:r>
+        <w:rPr>
+          <w:b/>
+          <w:color w:val="FF0000"/>
+        </w:rPr>
+        <w:t>or</w:t>
+      </w:r>
+    </w:p>
+    <w:p>
+      <w:pPr>
+        <w:pStyle w:val="ListParagraph"/>
+        <w:numPr>
+          <w:ilvl w:val="2"/>
+          <w:numId w:val="29"/>
+        </w:numPr>
+      </w:pPr>
+      <w:r>
+        <w:t>H</w:t>
+      </w:r>
+      <w:r>
+        <w:t xml:space="preserve">ard code the modem to 1200 baud using at*b1&amp;w and </w:t>
+      </w:r>
+      <w:r>
+        <w:t xml:space="preserve">then </w:t>
+      </w:r>
+      <w:r>
+        <w:t>reboot the modem.</w:t>
+      </w:r>
+    </w:p>
+    <w:p>
+      <w:pPr>
+        <w:pStyle w:val="ListParagraph"/>
+        <w:numPr>
+          <w:ilvl w:val="1"/>
+          <w:numId w:val="29"/>
+        </w:numPr>
+      </w:pPr>
+      <w:r>
+        <w:t>Enter the following configuration string.</w:t>
+      </w:r>
+    </w:p>
+    <w:p>
+      <w:pPr>
+        <w:pStyle w:val="ListParagraph"/>
+        <w:numPr>
+          <w:ilvl w:val="2"/>
           <w:numId w:val="29"/>
         </w:numPr>
       </w:pPr>
@@ -6391,7 +7127,10 @@
         </w:numPr>
       </w:pPr>
       <w:r>
-        <w:t>QLink Reloaded: +5551213</w:t>
+        <w:t>+</w:t>
+      </w:r>
+      <w:r>
+        <w:t>5555555</w:t>
       </w:r>
     </w:p>
     <w:p>
@@ -6403,7 +7142,37 @@
         </w:numPr>
       </w:pPr>
       <w:r>
-        <w:t>QLink Rebooted: +5551212</w:t>
+        <w:t xml:space="preserve">Note:  The + is required.  The number is not actually used when using </w:t>
+      </w:r>
+      <w:r>
+        <w:t>manual dialing</w:t>
+      </w:r>
+      <w:r>
+        <w:t>, but a number must be entered.</w:t>
+      </w:r>
+    </w:p>
+    <w:p>
+      <w:pPr>
+        <w:pStyle w:val="ListParagraph"/>
+        <w:numPr>
+          <w:ilvl w:val="0"/>
+          <w:numId w:val="29"/>
+        </w:numPr>
+      </w:pPr>
+      <w:r>
+        <w:t>Select SIGN ON TO Q-LINK</w:t>
+      </w:r>
+    </w:p>
+    <w:p>
+      <w:pPr>
+        <w:pStyle w:val="ListParagraph"/>
+        <w:numPr>
+          <w:ilvl w:val="0"/>
+          <w:numId w:val="29"/>
+        </w:numPr>
+      </w:pPr>
+      <w:r>
+        <w:t>Enter the modem command dialing command for the server (one of):</w:t>
       </w:r>
     </w:p>
     <w:p>
@@ -6414,14 +7183,42 @@
           <w:numId w:val="29"/>
         </w:numPr>
       </w:pPr>
-      <w:r>
-        <w:t xml:space="preserve">Note:  The + is required.  The number is not actually used when using </w:t>
-      </w:r>
-      <w:r>
-        <w:t>manual dialing</w:t>
-      </w:r>
-      <w:r>
-        <w:t>, but a number must be entered.</w:t>
+      <w:proofErr w:type="spellStart"/>
+      <w:r>
+        <w:t>atdt</w:t>
+      </w:r>
+      <w:proofErr w:type="spellEnd"/>
+      <w:r>
+        <w:t xml:space="preserve"> </w:t>
+      </w:r>
+      <w:r>
+        <w:t>q-link.net</w:t>
+      </w:r>
+      <w:r>
+        <w:t>:5190</w:t>
+      </w:r>
+    </w:p>
+    <w:p>
+      <w:pPr>
+        <w:pStyle w:val="ListParagraph"/>
+        <w:numPr>
+          <w:ilvl w:val="1"/>
+          <w:numId w:val="29"/>
+        </w:numPr>
+      </w:pPr>
+      <w:proofErr w:type="spellStart"/>
+      <w:r>
+        <w:t>atdt</w:t>
+      </w:r>
+      <w:proofErr w:type="spellEnd"/>
+      <w:r>
+        <w:t xml:space="preserve"> </w:t>
+      </w:r>
+      <w:r>
+        <w:t>qlink.lyonlabs.org</w:t>
+      </w:r>
+      <w:r>
+        <w:t>:5190</w:t>
       </w:r>
     </w:p>
     <w:p>
@@ -6433,7 +7230,7 @@
         </w:numPr>
       </w:pPr>
       <w:r>
-        <w:t>Select SIGN ON TO Q-LINK</w:t>
+        <w:t>When it says ‘CONNECT 1200’ on the Q-Link screen, press F1</w:t>
       </w:r>
     </w:p>
     <w:p>
@@ -6445,7 +7242,27 @@
         </w:numPr>
       </w:pPr>
       <w:r>
-        <w:t>Enter the modem command dialing command for the server (one of):</w:t>
+        <w:t>Q-Link should now launch and log you in.</w:t>
+      </w:r>
+    </w:p>
+    <w:p>
+      <w:pPr>
+        <w:pStyle w:val="ListParagraph"/>
+        <w:numPr>
+          <w:ilvl w:val="0"/>
+          <w:numId w:val="29"/>
+        </w:numPr>
+      </w:pPr>
+      <w:r>
+        <w:t xml:space="preserve">The next time you want to connect, repeat step 1, </w:t>
+      </w:r>
+      <w:proofErr w:type="gramStart"/>
+      <w:r>
+        <w:t>boot</w:t>
+      </w:r>
+      <w:proofErr w:type="gramEnd"/>
+      <w:r>
+        <w:t xml:space="preserve"> the disk using the command below and then repeat steps 9-15.</w:t>
       </w:r>
     </w:p>
     <w:p>
@@ -6457,102 +7274,6 @@
         </w:numPr>
       </w:pPr>
       <w:r>
-        <w:t xml:space="preserve">atdt </w:t>
-      </w:r>
-      <w:r>
-        <w:t>5551213</w:t>
-      </w:r>
-    </w:p>
-    <w:p>
-      <w:pPr>
-        <w:pStyle w:val="ListParagraph"/>
-        <w:numPr>
-          <w:ilvl w:val="1"/>
-          <w:numId w:val="29"/>
-        </w:numPr>
-      </w:pPr>
-      <w:r>
-        <w:t xml:space="preserve">atdt </w:t>
-      </w:r>
-      <w:r>
-        <w:t>5551212</w:t>
-      </w:r>
-    </w:p>
-    <w:p>
-      <w:pPr>
-        <w:pStyle w:val="ListParagraph"/>
-        <w:numPr>
-          <w:ilvl w:val="1"/>
-          <w:numId w:val="29"/>
-        </w:numPr>
-      </w:pPr>
-      <w:r>
-        <w:t xml:space="preserve">atdt </w:t>
-      </w:r>
-      <w:r>
-        <w:t>q-link.net</w:t>
-      </w:r>
-    </w:p>
-    <w:p>
-      <w:pPr>
-        <w:pStyle w:val="ListParagraph"/>
-        <w:numPr>
-          <w:ilvl w:val="1"/>
-          <w:numId w:val="29"/>
-        </w:numPr>
-      </w:pPr>
-      <w:r>
-        <w:t xml:space="preserve">atdt </w:t>
-      </w:r>
-      <w:r>
-        <w:t>qlink.lyonlabs.org</w:t>
-      </w:r>
-    </w:p>
-    <w:p>
-      <w:pPr>
-        <w:pStyle w:val="ListParagraph"/>
-        <w:numPr>
-          <w:ilvl w:val="0"/>
-          <w:numId w:val="29"/>
-        </w:numPr>
-      </w:pPr>
-      <w:r>
-        <w:t>When it says ‘CONNECT 1200’ on the Q-Link screen, press F1</w:t>
-      </w:r>
-    </w:p>
-    <w:p>
-      <w:pPr>
-        <w:pStyle w:val="ListParagraph"/>
-        <w:numPr>
-          <w:ilvl w:val="0"/>
-          <w:numId w:val="29"/>
-        </w:numPr>
-      </w:pPr>
-      <w:r>
-        <w:t>Q-Link should now launch and log you in.</w:t>
-      </w:r>
-    </w:p>
-    <w:p>
-      <w:pPr>
-        <w:pStyle w:val="ListParagraph"/>
-        <w:numPr>
-          <w:ilvl w:val="0"/>
-          <w:numId w:val="29"/>
-        </w:numPr>
-      </w:pPr>
-      <w:r>
-        <w:t>The next time you want to connect, repeat step 1, boot the disk using the command below and then repeat steps 9-15.</w:t>
-      </w:r>
-    </w:p>
-    <w:p>
-      <w:pPr>
-        <w:pStyle w:val="ListParagraph"/>
-        <w:numPr>
-          <w:ilvl w:val="1"/>
-          <w:numId w:val="29"/>
-        </w:numPr>
-      </w:pPr>
-      <w:r>
         <w:t>load “*”,8,1</w:t>
       </w:r>
     </w:p>
@@ -6580,7 +7301,7 @@
         </w:numPr>
       </w:pPr>
       <w:r>
-        <w:t>Using a terminal program, boot the modem up at 1200 baud (press u or &lt;return&gt; when ‘Baud Detection’ is displayed) and set the following settings:</w:t>
+        <w:t>Using a terminal program</w:t>
       </w:r>
     </w:p>
     <w:p>
@@ -6592,6 +7313,62 @@
         </w:numPr>
       </w:pPr>
       <w:r>
+        <w:t>Boot the modem up at 1200 baud.</w:t>
+      </w:r>
+    </w:p>
+    <w:p>
+      <w:pPr>
+        <w:pStyle w:val="ListParagraph"/>
+        <w:numPr>
+          <w:ilvl w:val="2"/>
+          <w:numId w:val="31"/>
+        </w:numPr>
+      </w:pPr>
+      <w:r>
+        <w:t xml:space="preserve">Press u or &lt;return&gt; when ‘Baud Detection’ is displayed on the modem screen </w:t>
+      </w:r>
+      <w:r>
+        <w:rPr>
+          <w:b/>
+          <w:color w:val="FF0000"/>
+        </w:rPr>
+        <w:t>or</w:t>
+      </w:r>
+    </w:p>
+    <w:p>
+      <w:pPr>
+        <w:pStyle w:val="ListParagraph"/>
+        <w:numPr>
+          <w:ilvl w:val="2"/>
+          <w:numId w:val="31"/>
+        </w:numPr>
+      </w:pPr>
+      <w:r>
+        <w:t>Hard code the modem to 1200 baud using at*b1&amp;w and then reboot the modem.</w:t>
+      </w:r>
+    </w:p>
+    <w:p>
+      <w:pPr>
+        <w:pStyle w:val="ListParagraph"/>
+        <w:numPr>
+          <w:ilvl w:val="1"/>
+          <w:numId w:val="31"/>
+        </w:numPr>
+      </w:pPr>
+      <w:r>
+        <w:t>Enter the following configuration string.</w:t>
+      </w:r>
+    </w:p>
+    <w:p>
+      <w:pPr>
+        <w:pStyle w:val="ListParagraph"/>
+        <w:numPr>
+          <w:ilvl w:val="2"/>
+          <w:numId w:val="31"/>
+        </w:numPr>
+      </w:pPr>
+      <w:r>
+        <w:lastRenderedPageBreak/>
         <w:t>ate1q0v1&amp;c1&amp;k0s0=0&amp;w</w:t>
       </w:r>
     </w:p>
@@ -6651,9 +7428,13 @@
           <w:numId w:val="31"/>
         </w:numPr>
       </w:pPr>
-      <w:r>
-        <w:lastRenderedPageBreak/>
-        <w:t>atdt 5551213</w:t>
+      <w:proofErr w:type="spellStart"/>
+      <w:r>
+        <w:t>atdt</w:t>
+      </w:r>
+      <w:proofErr w:type="spellEnd"/>
+      <w:r>
+        <w:t xml:space="preserve"> q-link.net:5190</w:t>
       </w:r>
     </w:p>
     <w:p>
@@ -6664,32 +7445,13 @@
           <w:numId w:val="31"/>
         </w:numPr>
       </w:pPr>
-      <w:r>
-        <w:t>atdt 5551212</w:t>
-      </w:r>
-    </w:p>
-    <w:p>
-      <w:pPr>
-        <w:pStyle w:val="ListParagraph"/>
-        <w:numPr>
-          <w:ilvl w:val="1"/>
-          <w:numId w:val="31"/>
-        </w:numPr>
-      </w:pPr>
-      <w:r>
-        <w:t>atdt q-link.net</w:t>
-      </w:r>
-    </w:p>
-    <w:p>
-      <w:pPr>
-        <w:pStyle w:val="ListParagraph"/>
-        <w:numPr>
-          <w:ilvl w:val="1"/>
-          <w:numId w:val="31"/>
-        </w:numPr>
-      </w:pPr>
-      <w:r>
-        <w:t>atdt qlink.lyonlabs.org</w:t>
+      <w:proofErr w:type="spellStart"/>
+      <w:r>
+        <w:t>atdt</w:t>
+      </w:r>
+      <w:proofErr w:type="spellEnd"/>
+      <w:r>
+        <w:t xml:space="preserve"> qlink.lyonlabs.org:5190</w:t>
       </w:r>
     </w:p>
     <w:p>
@@ -6739,7 +7501,7 @@
       <w:pPr>
         <w:pStyle w:val="Heading3"/>
       </w:pPr>
-      <w:bookmarkStart w:id="20" w:name="_Toc499058726"/>
+      <w:bookmarkStart w:id="20" w:name="_Toc499284059"/>
       <w:r>
         <w:lastRenderedPageBreak/>
         <w:t>Menu firmware</w:t>
@@ -6932,7 +7694,7 @@
         </w:numPr>
       </w:pPr>
       <w:r>
-        <w:t>QLink Rebooted: +5551212</w:t>
+        <w:t>+5555555</w:t>
       </w:r>
     </w:p>
     <w:p>
@@ -6944,7 +7706,55 @@
         </w:numPr>
       </w:pPr>
       <w:r>
-        <w:t>QLink Reloaded: +5551213</w:t>
+        <w:t>Note:  The + is required.  The number is not actually used when using manual dialing, but a number must be entered.</w:t>
+      </w:r>
+    </w:p>
+    <w:p>
+      <w:pPr>
+        <w:pStyle w:val="ListParagraph"/>
+        <w:numPr>
+          <w:ilvl w:val="0"/>
+          <w:numId w:val="19"/>
+        </w:numPr>
+      </w:pPr>
+      <w:r>
+        <w:t>Select SIGN ON TO Q-LINK</w:t>
+      </w:r>
+    </w:p>
+    <w:p>
+      <w:pPr>
+        <w:pStyle w:val="ListParagraph"/>
+        <w:numPr>
+          <w:ilvl w:val="0"/>
+          <w:numId w:val="19"/>
+        </w:numPr>
+      </w:pPr>
+      <w:r>
+        <w:t>Press &lt;return&gt; to bring up the modem menu.  Note: The Q-Link terminal program requires a &lt;return&gt; after each line which causes an extra &lt;return&gt; to be sent to the modem.</w:t>
+      </w:r>
+    </w:p>
+    <w:p>
+      <w:pPr>
+        <w:pStyle w:val="ListParagraph"/>
+        <w:numPr>
+          <w:ilvl w:val="0"/>
+          <w:numId w:val="19"/>
+        </w:numPr>
+      </w:pPr>
+      <w:r>
+        <w:t>Select 1. Telnet to host or BBS</w:t>
+      </w:r>
+    </w:p>
+    <w:p>
+      <w:pPr>
+        <w:pStyle w:val="ListParagraph"/>
+        <w:numPr>
+          <w:ilvl w:val="0"/>
+          <w:numId w:val="19"/>
+        </w:numPr>
+      </w:pPr>
+      <w:r>
+        <w:t>If an X is displayed, press the DEL key and enter the phone number and press &lt;return&gt;</w:t>
       </w:r>
     </w:p>
     <w:p>
@@ -6955,14 +7765,30 @@
           <w:numId w:val="19"/>
         </w:numPr>
       </w:pPr>
-      <w:r>
-        <w:t>Note:  The + is required</w:t>
-      </w:r>
-      <w:r>
-        <w:t xml:space="preserve">.  The number is not </w:t>
-      </w:r>
-      <w:r>
-        <w:t>actually used when using the Menu firmware, but a number must be entered.</w:t>
+      <w:proofErr w:type="spellStart"/>
+      <w:r>
+        <w:t>atdt</w:t>
+      </w:r>
+      <w:proofErr w:type="spellEnd"/>
+      <w:r>
+        <w:t xml:space="preserve"> q-link.net:5190</w:t>
+      </w:r>
+    </w:p>
+    <w:p>
+      <w:pPr>
+        <w:pStyle w:val="ListParagraph"/>
+        <w:numPr>
+          <w:ilvl w:val="1"/>
+          <w:numId w:val="19"/>
+        </w:numPr>
+      </w:pPr>
+      <w:proofErr w:type="spellStart"/>
+      <w:r>
+        <w:t>atdt</w:t>
+      </w:r>
+      <w:proofErr w:type="spellEnd"/>
+      <w:r>
+        <w:t xml:space="preserve"> qlink.lyonlabs.org:5190</w:t>
       </w:r>
     </w:p>
     <w:p>
@@ -6974,7 +7800,7 @@
         </w:numPr>
       </w:pPr>
       <w:r>
-        <w:t>Select SIGN ON TO Q-LINK</w:t>
+        <w:t>Press &lt;return&gt; and the port prompt as it will be automatically changed to the correct port.</w:t>
       </w:r>
     </w:p>
     <w:p>
@@ -6986,7 +7812,7 @@
         </w:numPr>
       </w:pPr>
       <w:r>
-        <w:t>Press &lt;return&gt; to bring up the modem menu.  Note: The Q-Link terminal program requires a &lt;return&gt; after each line which causes an extra &lt;return&gt; to be sent to the modem.</w:t>
+        <w:t>When it says ‘Connected to qlink.lyonlabs.org’ or ‘Connected to q-link.org’, press F1</w:t>
       </w:r>
     </w:p>
     <w:p>
@@ -6998,7 +7824,7 @@
         </w:numPr>
       </w:pPr>
       <w:r>
-        <w:t>Select 1. Telnet to host or BBS</w:t>
+        <w:t>Note:  You could instead create a phone book entry for the Q-Link host.</w:t>
       </w:r>
     </w:p>
     <w:p>
@@ -7010,66 +7836,6 @@
         </w:numPr>
       </w:pPr>
       <w:r>
-        <w:t>If an X is displayed, press the DEL key and enter the phone number and press &lt;return&gt;</w:t>
-      </w:r>
-    </w:p>
-    <w:p>
-      <w:pPr>
-        <w:pStyle w:val="ListParagraph"/>
-        <w:numPr>
-          <w:ilvl w:val="1"/>
-          <w:numId w:val="19"/>
-        </w:numPr>
-      </w:pPr>
-      <w:r>
-        <w:t>QLink Rebooted: 5551212</w:t>
-      </w:r>
-    </w:p>
-    <w:p>
-      <w:pPr>
-        <w:pStyle w:val="ListParagraph"/>
-        <w:numPr>
-          <w:ilvl w:val="1"/>
-          <w:numId w:val="19"/>
-        </w:numPr>
-      </w:pPr>
-      <w:r>
-        <w:t>QLink Reloaded: 5551213</w:t>
-      </w:r>
-    </w:p>
-    <w:p>
-      <w:pPr>
-        <w:pStyle w:val="ListParagraph"/>
-        <w:numPr>
-          <w:ilvl w:val="0"/>
-          <w:numId w:val="19"/>
-        </w:numPr>
-      </w:pPr>
-      <w:r>
-        <w:t>Press &lt;return&gt; and the port prompt as it will be automatically changed to the correct port.</w:t>
-      </w:r>
-    </w:p>
-    <w:p>
-      <w:pPr>
-        <w:pStyle w:val="ListParagraph"/>
-        <w:numPr>
-          <w:ilvl w:val="0"/>
-          <w:numId w:val="19"/>
-        </w:numPr>
-      </w:pPr>
-      <w:r>
-        <w:t>When it says ‘Connected to qlink.lyonlabs.org’ or ‘Connected to q-link.org’, press F1</w:t>
-      </w:r>
-    </w:p>
-    <w:p>
-      <w:pPr>
-        <w:pStyle w:val="ListParagraph"/>
-        <w:numPr>
-          <w:ilvl w:val="0"/>
-          <w:numId w:val="19"/>
-        </w:numPr>
-      </w:pPr>
-      <w:r>
         <w:t>Q-Link should now launch and log you in.</w:t>
       </w:r>
     </w:p>
@@ -7181,8 +7947,13 @@
           <w:numId w:val="33"/>
         </w:numPr>
       </w:pPr>
-      <w:r>
-        <w:t>QLink Rebooted: 5551212</w:t>
+      <w:proofErr w:type="spellStart"/>
+      <w:r>
+        <w:t>QLink</w:t>
+      </w:r>
+      <w:proofErr w:type="spellEnd"/>
+      <w:r>
+        <w:t xml:space="preserve"> Rebooted: 5551212</w:t>
       </w:r>
     </w:p>
     <w:p>
@@ -7193,8 +7964,13 @@
           <w:numId w:val="33"/>
         </w:numPr>
       </w:pPr>
-      <w:r>
-        <w:t>QLink Reloaded: 5551213</w:t>
+      <w:proofErr w:type="spellStart"/>
+      <w:r>
+        <w:t>QLink</w:t>
+      </w:r>
+      <w:proofErr w:type="spellEnd"/>
+      <w:r>
+        <w:t xml:space="preserve"> Reloaded: 5551213</w:t>
       </w:r>
     </w:p>
     <w:p>
@@ -7245,7 +8021,7 @@
       <w:pPr>
         <w:pStyle w:val="Heading2"/>
       </w:pPr>
-      <w:bookmarkStart w:id="21" w:name="_Toc499058727"/>
+      <w:bookmarkStart w:id="21" w:name="_Toc499284060"/>
       <w:r>
         <w:lastRenderedPageBreak/>
         <w:t>BBSs</w:t>
@@ -7257,7 +8033,7 @@
       <w:pPr>
         <w:pStyle w:val="Heading3"/>
       </w:pPr>
-      <w:bookmarkStart w:id="22" w:name="_Toc499058728"/>
+      <w:bookmarkStart w:id="22" w:name="_Toc499284061"/>
       <w:r>
         <w:t>Overview</w:t>
       </w:r>
@@ -7272,13 +8048,37 @@
         <w:t xml:space="preserve">the TCP port to listen on.  </w:t>
       </w:r>
       <w:r>
-        <w:t>Use a terminal program to configure the remote port using ‘at &amp;port=xxxx’ where xxxx is the TCP port</w:t>
+        <w:t>Use a terminal program to configure the remote port using ‘at &amp;port=</w:t>
+      </w:r>
+      <w:proofErr w:type="spellStart"/>
+      <w:r>
+        <w:t>xxxx</w:t>
+      </w:r>
+      <w:proofErr w:type="spellEnd"/>
+      <w:r>
+        <w:t xml:space="preserve">’ where </w:t>
+      </w:r>
+      <w:proofErr w:type="spellStart"/>
+      <w:r>
+        <w:t>xxxx</w:t>
+      </w:r>
+      <w:proofErr w:type="spellEnd"/>
+      <w:r>
+        <w:t xml:space="preserve"> is the TCP port</w:t>
       </w:r>
       <w:r>
         <w:t xml:space="preserve"> and then reboot both modules.</w:t>
       </w:r>
       <w:r>
-        <w:t xml:space="preserve">  Example:  at&amp;port=2000.  If you want users </w:t>
+        <w:t xml:space="preserve">  Example:  </w:t>
+      </w:r>
+      <w:proofErr w:type="spellStart"/>
+      <w:r>
+        <w:t>at&amp;port</w:t>
+      </w:r>
+      <w:proofErr w:type="spellEnd"/>
+      <w:r>
+        <w:t xml:space="preserve">=2000.  If you want users </w:t>
       </w:r>
       <w:r>
         <w:t xml:space="preserve">outside of your home network </w:t>
@@ -7295,7 +8095,15 @@
     </w:p>
     <w:p>
       <w:r>
-        <w:t xml:space="preserve">If the BBS uses ath1 to put the modem off-hook, you should consider using a static IP address.  The ath1 command puts the WiFly module to sleep which could result in a new IP address when it wakes up.  See Appendix </w:t>
+        <w:t xml:space="preserve">If the BBS uses ath1 to put the modem off-hook, you should consider using a static IP address.  The ath1 command puts the </w:t>
+      </w:r>
+      <w:proofErr w:type="spellStart"/>
+      <w:r>
+        <w:t>WiFly</w:t>
+      </w:r>
+      <w:proofErr w:type="spellEnd"/>
+      <w:r>
+        <w:t xml:space="preserve"> module to sleep which could result in a new IP address when it wakes up.  See Appendix </w:t>
       </w:r>
       <w:r>
         <w:t>B.</w:t>
@@ -7306,13 +8114,42 @@
         <w:t>You should t</w:t>
       </w:r>
       <w:r>
-        <w:t xml:space="preserve">urn off  remote configuration </w:t>
-      </w:r>
-      <w:r>
-        <w:t xml:space="preserve">of the WiFly module otherwise remote users can reconfigure your WiFly by sending $$$ to enter command mode.  </w:t>
-      </w:r>
-      <w:r>
-        <w:t xml:space="preserve">WiFly firmware 4.75 and higher has removed this feature as it’s considered a security risk.  </w:t>
+        <w:t xml:space="preserve">urn </w:t>
+      </w:r>
+      <w:proofErr w:type="gramStart"/>
+      <w:r>
+        <w:t>off  remote</w:t>
+      </w:r>
+      <w:proofErr w:type="gramEnd"/>
+      <w:r>
+        <w:t xml:space="preserve"> configuration </w:t>
+      </w:r>
+      <w:r>
+        <w:t xml:space="preserve">of the </w:t>
+      </w:r>
+      <w:proofErr w:type="spellStart"/>
+      <w:r>
+        <w:t>WiFly</w:t>
+      </w:r>
+      <w:proofErr w:type="spellEnd"/>
+      <w:r>
+        <w:t xml:space="preserve"> module otherwise remote users can reconfigure your </w:t>
+      </w:r>
+      <w:proofErr w:type="spellStart"/>
+      <w:r>
+        <w:t>WiFly</w:t>
+      </w:r>
+      <w:proofErr w:type="spellEnd"/>
+      <w:r>
+        <w:t xml:space="preserve"> by sending $$$ to enter command mode.  </w:t>
+      </w:r>
+      <w:proofErr w:type="spellStart"/>
+      <w:r>
+        <w:t>WiFly</w:t>
+      </w:r>
+      <w:proofErr w:type="spellEnd"/>
+      <w:r>
+        <w:t xml:space="preserve"> firmware 4.75 and higher has removed this feature as it’s considered a security risk.  </w:t>
       </w:r>
       <w:r>
         <w:t>See Ap</w:t>
@@ -7380,7 +8217,7 @@
       <w:pPr>
         <w:pStyle w:val="Heading3"/>
       </w:pPr>
-      <w:bookmarkStart w:id="23" w:name="_Toc499058729"/>
+      <w:bookmarkStart w:id="23" w:name="_Toc499284062"/>
       <w:r>
         <w:lastRenderedPageBreak/>
         <w:t>AABBS 12.5c</w:t>
@@ -7478,7 +8315,21 @@
         <w:rPr>
           <w:i/>
         </w:rPr>
-        <w:t>8 = Omnitronix interface with:</w:t>
+        <w:t xml:space="preserve">8 = </w:t>
+      </w:r>
+      <w:proofErr w:type="spellStart"/>
+      <w:r>
+        <w:rPr>
+          <w:i/>
+        </w:rPr>
+        <w:t>Omnitronix</w:t>
+      </w:r>
+      <w:proofErr w:type="spellEnd"/>
+      <w:r>
+        <w:rPr>
+          <w:i/>
+        </w:rPr>
+        <w:t xml:space="preserve"> interface with:</w:t>
       </w:r>
     </w:p>
     <w:p>
@@ -7492,11 +8343,19 @@
           <w:i/>
         </w:rPr>
       </w:pPr>
+      <w:proofErr w:type="spellStart"/>
       <w:r>
         <w:rPr>
           <w:i/>
         </w:rPr>
-        <w:t>Avatex 2400</w:t>
+        <w:t>Avatex</w:t>
+      </w:r>
+      <w:proofErr w:type="spellEnd"/>
+      <w:r>
+        <w:rPr>
+          <w:i/>
+        </w:rPr>
+        <w:t xml:space="preserve"> 2400</w:t>
       </w:r>
     </w:p>
     <w:p>
@@ -7528,11 +8387,19 @@
           <w:i/>
         </w:rPr>
       </w:pPr>
+      <w:proofErr w:type="spellStart"/>
       <w:r>
         <w:rPr>
           <w:i/>
         </w:rPr>
-        <w:t>Smarteam 2400</w:t>
+        <w:t>Smarteam</w:t>
+      </w:r>
+      <w:proofErr w:type="spellEnd"/>
+      <w:r>
+        <w:rPr>
+          <w:i/>
+        </w:rPr>
+        <w:t xml:space="preserve"> 2400</w:t>
       </w:r>
     </w:p>
     <w:p>
@@ -7678,7 +8545,7 @@
       <w:pPr>
         <w:pStyle w:val="Heading3"/>
       </w:pPr>
-      <w:bookmarkStart w:id="24" w:name="_Toc499058730"/>
+      <w:bookmarkStart w:id="24" w:name="_Toc499284063"/>
       <w:r>
         <w:lastRenderedPageBreak/>
         <w:t>Ivory 3.3</w:t>
@@ -7763,7 +8630,15 @@
         </w:numPr>
       </w:pPr>
       <w:r>
-        <w:t>Connect using CGTerm and press enter after connecting and the BBS should detect a new connection</w:t>
+        <w:t xml:space="preserve">Connect using </w:t>
+      </w:r>
+      <w:proofErr w:type="spellStart"/>
+      <w:r>
+        <w:t>CGTerm</w:t>
+      </w:r>
+      <w:proofErr w:type="spellEnd"/>
+      <w:r>
+        <w:t xml:space="preserve"> and press enter after connecting and the BBS should detect a new connection</w:t>
       </w:r>
     </w:p>
     <w:p>
@@ -7813,7 +8688,15 @@
         </w:numPr>
       </w:pPr>
       <w:r>
-        <w:t>BBS tries to init modem at 300 baud</w:t>
+        <w:t xml:space="preserve">BBS tries to </w:t>
+      </w:r>
+      <w:proofErr w:type="spellStart"/>
+      <w:r>
+        <w:t>init</w:t>
+      </w:r>
+      <w:proofErr w:type="spellEnd"/>
+      <w:r>
+        <w:t xml:space="preserve"> modem at 300 baud</w:t>
       </w:r>
       <w:r>
         <w:t xml:space="preserve"> by</w:t>
@@ -7862,7 +8745,7 @@
       <w:pPr>
         <w:pStyle w:val="Heading1"/>
       </w:pPr>
-      <w:bookmarkStart w:id="25" w:name="_Toc499058731"/>
+      <w:bookmarkStart w:id="25" w:name="_Toc499284064"/>
       <w:r>
         <w:lastRenderedPageBreak/>
         <w:t>Hayes Commands</w:t>
@@ -7870,6 +8753,7 @@
       <w:bookmarkEnd w:id="25"/>
     </w:p>
     <w:p>
+      <w:proofErr w:type="gramStart"/>
       <w:r>
         <w:t xml:space="preserve">Defaults in </w:t>
       </w:r>
@@ -7882,12 +8766,13 @@
       <w:r>
         <w:t>.</w:t>
       </w:r>
+      <w:proofErr w:type="gramEnd"/>
     </w:p>
     <w:p>
       <w:pPr>
         <w:pStyle w:val="Heading2"/>
       </w:pPr>
-      <w:bookmarkStart w:id="26" w:name="_Toc499058732"/>
+      <w:bookmarkStart w:id="26" w:name="_Toc499284065"/>
       <w:r>
         <w:t>Hayes Basic Command Set</w:t>
       </w:r>
@@ -7967,8 +8852,13 @@
             <w:tcW w:w="1818" w:type="dxa"/>
           </w:tcPr>
           <w:p>
-            <w:r>
-              <w:t>at&amp;port=</w:t>
+            <w:proofErr w:type="spellStart"/>
+            <w:r>
+              <w:t>at&amp;port</w:t>
+            </w:r>
+            <w:proofErr w:type="spellEnd"/>
+            <w:r>
+              <w:t>=</w:t>
             </w:r>
           </w:p>
         </w:tc>
@@ -7988,12 +8878,62 @@
           </w:tcPr>
           <w:p>
             <w:r>
-              <w:t>If set to 0, incoming calls will be disabled.  Modifying the port requires a reboot of the WiFly.  At 2400 baud, the reboot will be handled by the MicroView but at other baud rates the end-user must reboot both the MicroView and the WiFly module.</w:t>
-            </w:r>
-          </w:p>
-          <w:p>
-            <w:r>
-              <w:t>Port settings is saved immediately.  at&amp;w is not required.</w:t>
+              <w:t xml:space="preserve">If set to 0, incoming calls will be disabled.  Modifying the port requires a reboot of the </w:t>
+            </w:r>
+            <w:proofErr w:type="spellStart"/>
+            <w:r>
+              <w:t>WiFly</w:t>
+            </w:r>
+            <w:proofErr w:type="spellEnd"/>
+            <w:r>
+              <w:t xml:space="preserve">.  At 2400 baud, the reboot will be handled by the </w:t>
+            </w:r>
+            <w:proofErr w:type="spellStart"/>
+            <w:r>
+              <w:t>MicroView</w:t>
+            </w:r>
+            <w:proofErr w:type="spellEnd"/>
+            <w:r>
+              <w:t xml:space="preserve"> but at other baud rates the end-user must reboot both the </w:t>
+            </w:r>
+            <w:proofErr w:type="spellStart"/>
+            <w:r>
+              <w:t>MicroView</w:t>
+            </w:r>
+            <w:proofErr w:type="spellEnd"/>
+            <w:r>
+              <w:t xml:space="preserve"> and the </w:t>
+            </w:r>
+            <w:proofErr w:type="spellStart"/>
+            <w:r>
+              <w:t>WiFly</w:t>
+            </w:r>
+            <w:proofErr w:type="spellEnd"/>
+            <w:r>
+              <w:t xml:space="preserve"> module.</w:t>
+            </w:r>
+          </w:p>
+          <w:p>
+            <w:proofErr w:type="gramStart"/>
+            <w:r>
+              <w:t>Port settings is</w:t>
+            </w:r>
+            <w:proofErr w:type="gramEnd"/>
+            <w:r>
+              <w:t xml:space="preserve"> saved immediately.  </w:t>
+            </w:r>
+            <w:proofErr w:type="spellStart"/>
+            <w:proofErr w:type="gramStart"/>
+            <w:r>
+              <w:t>at&amp;</w:t>
+            </w:r>
+            <w:proofErr w:type="gramEnd"/>
+            <w:r>
+              <w:t>w</w:t>
+            </w:r>
+            <w:proofErr w:type="spellEnd"/>
+            <w:r>
+              <w:t xml:space="preserve"> is not required.</w:t>
             </w:r>
           </w:p>
         </w:tc>
@@ -8004,8 +8944,18 @@
             <w:tcW w:w="1818" w:type="dxa"/>
           </w:tcPr>
           <w:p>
-            <w:r>
-              <w:t>at&amp;pb?</w:t>
+            <w:proofErr w:type="spellStart"/>
+            <w:proofErr w:type="gramStart"/>
+            <w:r>
+              <w:t>at&amp;</w:t>
+            </w:r>
+            <w:proofErr w:type="gramEnd"/>
+            <w:r>
+              <w:t>pb</w:t>
+            </w:r>
+            <w:proofErr w:type="spellEnd"/>
+            <w:r>
+              <w:t>?</w:t>
             </w:r>
           </w:p>
         </w:tc>
@@ -8032,9 +8982,11 @@
             <w:tcW w:w="1818" w:type="dxa"/>
           </w:tcPr>
           <w:p>
+            <w:proofErr w:type="spellStart"/>
             <w:r>
               <w:t>at&amp;pbclear</w:t>
             </w:r>
+            <w:proofErr w:type="spellEnd"/>
           </w:p>
         </w:tc>
         <w:tc>
@@ -8075,7 +9027,20 @@
           </w:p>
           <w:p>
             <w:r>
-              <w:t>Phone book settings are saved immediately.  at&amp;w is not required.</w:t>
+              <w:t xml:space="preserve">Phone book settings are saved immediately.  </w:t>
+            </w:r>
+            <w:proofErr w:type="spellStart"/>
+            <w:proofErr w:type="gramStart"/>
+            <w:r>
+              <w:t>at&amp;</w:t>
+            </w:r>
+            <w:proofErr w:type="gramEnd"/>
+            <w:r>
+              <w:t>w</w:t>
+            </w:r>
+            <w:proofErr w:type="spellEnd"/>
+            <w:r>
+              <w:t xml:space="preserve"> is not required.</w:t>
             </w:r>
           </w:p>
         </w:tc>
@@ -8110,7 +9075,20 @@
           </w:tcPr>
           <w:p>
             <w:r>
-              <w:t>Phone book settings are saved immediately.  at&amp;w is not required.</w:t>
+              <w:t xml:space="preserve">Phone book settings are saved immediately.  </w:t>
+            </w:r>
+            <w:proofErr w:type="spellStart"/>
+            <w:proofErr w:type="gramStart"/>
+            <w:r>
+              <w:t>at&amp;</w:t>
+            </w:r>
+            <w:proofErr w:type="gramEnd"/>
+            <w:r>
+              <w:t>w</w:t>
+            </w:r>
+            <w:proofErr w:type="spellEnd"/>
+            <w:r>
+              <w:t xml:space="preserve"> is not required.</w:t>
             </w:r>
           </w:p>
         </w:tc>
@@ -8121,9 +9099,11 @@
             <w:tcW w:w="1818" w:type="dxa"/>
           </w:tcPr>
           <w:p>
+            <w:proofErr w:type="spellStart"/>
             <w:r>
               <w:t>at&amp;pb</w:t>
             </w:r>
+            <w:proofErr w:type="spellEnd"/>
             <w:r>
               <w:rPr>
                 <w:i/>
@@ -8162,7 +9142,20 @@
           </w:p>
           <w:p>
             <w:r>
-              <w:t>Phone book settings are saved immediately.  at&amp;w is not required.</w:t>
+              <w:t xml:space="preserve">Phone book settings are saved immediately.  </w:t>
+            </w:r>
+            <w:proofErr w:type="spellStart"/>
+            <w:proofErr w:type="gramStart"/>
+            <w:r>
+              <w:t>at&amp;</w:t>
+            </w:r>
+            <w:proofErr w:type="gramEnd"/>
+            <w:r>
+              <w:t>w</w:t>
+            </w:r>
+            <w:proofErr w:type="spellEnd"/>
+            <w:r>
+              <w:t xml:space="preserve"> is not required.</w:t>
             </w:r>
           </w:p>
         </w:tc>
@@ -8173,8 +9166,13 @@
             <w:tcW w:w="1818" w:type="dxa"/>
           </w:tcPr>
           <w:p>
-            <w:r>
-              <w:t>at&amp;pbauto=</w:t>
+            <w:proofErr w:type="spellStart"/>
+            <w:r>
+              <w:t>at&amp;pbauto</w:t>
+            </w:r>
+            <w:proofErr w:type="spellEnd"/>
+            <w:r>
+              <w:t>=</w:t>
             </w:r>
           </w:p>
         </w:tc>
@@ -8184,8 +9182,13 @@
           </w:tcPr>
           <w:p>
             <w:r>
-              <w:t>Set phone book entry for auto-connect at bootup</w:t>
-            </w:r>
+              <w:t xml:space="preserve">Set phone book entry for auto-connect at </w:t>
+            </w:r>
+            <w:proofErr w:type="spellStart"/>
+            <w:r>
+              <w:t>bootup</w:t>
+            </w:r>
+            <w:proofErr w:type="spellEnd"/>
           </w:p>
         </w:tc>
         <w:tc>
@@ -8197,7 +9200,20 @@
               <w:t>Set to 0 to disable</w:t>
             </w:r>
             <w:r>
-              <w:t>.  Phone book settings are saved immediately.  at&amp;w is not required.</w:t>
+              <w:t xml:space="preserve">.  Phone book settings are saved immediately.  </w:t>
+            </w:r>
+            <w:proofErr w:type="spellStart"/>
+            <w:proofErr w:type="gramStart"/>
+            <w:r>
+              <w:t>at&amp;</w:t>
+            </w:r>
+            <w:proofErr w:type="gramEnd"/>
+            <w:r>
+              <w:t>w</w:t>
+            </w:r>
+            <w:proofErr w:type="spellEnd"/>
+            <w:r>
+              <w:t xml:space="preserve"> is not required.</w:t>
             </w:r>
           </w:p>
         </w:tc>
@@ -8208,9 +9224,11 @@
             <w:tcW w:w="1818" w:type="dxa"/>
           </w:tcPr>
           <w:p>
+            <w:proofErr w:type="spellStart"/>
             <w:r>
               <w:t>ati</w:t>
             </w:r>
+            <w:proofErr w:type="spellEnd"/>
           </w:p>
         </w:tc>
         <w:tc>
@@ -8229,7 +9247,15 @@
           </w:tcPr>
           <w:p>
             <w:r>
-              <w:t>Displays MAC address, IP address, SSID, Firmware version, listen port and AT init string.</w:t>
+              <w:t xml:space="preserve">Displays MAC address, IP address, SSID, Firmware version, listen port and AT </w:t>
+            </w:r>
+            <w:proofErr w:type="spellStart"/>
+            <w:r>
+              <w:t>init</w:t>
+            </w:r>
+            <w:proofErr w:type="spellEnd"/>
+            <w:r>
+              <w:t xml:space="preserve"> string.</w:t>
             </w:r>
           </w:p>
         </w:tc>
@@ -8240,9 +9266,11 @@
             <w:tcW w:w="1818" w:type="dxa"/>
           </w:tcPr>
           <w:p>
+            <w:proofErr w:type="spellStart"/>
             <w:r>
               <w:t>ata</w:t>
             </w:r>
+            <w:proofErr w:type="spellEnd"/>
           </w:p>
         </w:tc>
         <w:tc>
@@ -8261,7 +9289,25 @@
           </w:tcPr>
           <w:p>
             <w:r>
-              <w:t>If an inbound connection has been created by the WiFly, RING will be sent to the computer.  ata will answer the call.</w:t>
+              <w:t xml:space="preserve">If an inbound connection has been created by the </w:t>
+            </w:r>
+            <w:proofErr w:type="spellStart"/>
+            <w:r>
+              <w:t>WiFly</w:t>
+            </w:r>
+            <w:proofErr w:type="spellEnd"/>
+            <w:r>
+              <w:t xml:space="preserve">, RING will be sent to the computer.  </w:t>
+            </w:r>
+            <w:proofErr w:type="spellStart"/>
+            <w:proofErr w:type="gramStart"/>
+            <w:r>
+              <w:t>ata</w:t>
+            </w:r>
+            <w:proofErr w:type="spellEnd"/>
+            <w:proofErr w:type="gramEnd"/>
+            <w:r>
+              <w:t xml:space="preserve"> will answer the call.</w:t>
             </w:r>
           </w:p>
         </w:tc>
@@ -8272,8 +9318,13 @@
             <w:tcW w:w="1818" w:type="dxa"/>
           </w:tcPr>
           <w:p>
-            <w:r>
-              <w:t xml:space="preserve">atd </w:t>
+            <w:proofErr w:type="spellStart"/>
+            <w:r>
+              <w:t>atd</w:t>
+            </w:r>
+            <w:proofErr w:type="spellEnd"/>
+            <w:r>
+              <w:t xml:space="preserve"> </w:t>
             </w:r>
             <w:r>
               <w:rPr>
@@ -8283,12 +9334,14 @@
             </w:r>
           </w:p>
           <w:p>
+            <w:proofErr w:type="spellStart"/>
             <w:r>
               <w:t>a</w:t>
             </w:r>
             <w:r>
               <w:t>tdt</w:t>
             </w:r>
+            <w:proofErr w:type="spellEnd"/>
             <w:r>
               <w:t xml:space="preserve"> </w:t>
             </w:r>
@@ -8300,9 +9353,11 @@
             </w:r>
           </w:p>
           <w:p>
+            <w:proofErr w:type="spellStart"/>
             <w:r>
               <w:t>atdp</w:t>
             </w:r>
+            <w:proofErr w:type="spellEnd"/>
             <w:r>
               <w:t xml:space="preserve"> </w:t>
             </w:r>
@@ -8320,8 +9375,13 @@
           </w:tcPr>
           <w:p>
             <w:r>
-              <w:t>Connect to a remote host.  Format is hostname:port</w:t>
-            </w:r>
+              <w:t xml:space="preserve">Connect to a remote host.  Format is </w:t>
+            </w:r>
+            <w:proofErr w:type="spellStart"/>
+            <w:r>
+              <w:t>hostname:port</w:t>
+            </w:r>
+            <w:proofErr w:type="spellEnd"/>
           </w:p>
         </w:tc>
         <w:tc>
@@ -8339,13 +9399,23 @@
             </w:r>
           </w:p>
           <w:p>
-            <w:r>
-              <w:t>atd bbs.jammingsignal.com:23</w:t>
-            </w:r>
-          </w:p>
-          <w:p>
-            <w:r>
-              <w:t>atdp bbs.jammingsignal.com</w:t>
+            <w:proofErr w:type="spellStart"/>
+            <w:r>
+              <w:t>atd</w:t>
+            </w:r>
+            <w:proofErr w:type="spellEnd"/>
+            <w:r>
+              <w:t xml:space="preserve"> bbs.jammingsignal.com:23</w:t>
+            </w:r>
+          </w:p>
+          <w:p>
+            <w:proofErr w:type="spellStart"/>
+            <w:r>
+              <w:t>atdp</w:t>
+            </w:r>
+            <w:proofErr w:type="spellEnd"/>
+            <w:r>
+              <w:t xml:space="preserve"> bbs.jammingsignal.com</w:t>
             </w:r>
           </w:p>
           <w:p>
@@ -8361,8 +9431,29 @@
             <w:tcW w:w="1818" w:type="dxa"/>
           </w:tcPr>
           <w:p>
-            <w:r>
-              <w:t>atd# atdt# atdp#</w:t>
+            <w:proofErr w:type="spellStart"/>
+            <w:r>
+              <w:t>atd</w:t>
+            </w:r>
+            <w:proofErr w:type="spellEnd"/>
+            <w:r>
+              <w:t xml:space="preserve"># </w:t>
+            </w:r>
+            <w:proofErr w:type="spellStart"/>
+            <w:r>
+              <w:t>atdt</w:t>
+            </w:r>
+            <w:proofErr w:type="spellEnd"/>
+            <w:r>
+              <w:t xml:space="preserve"># </w:t>
+            </w:r>
+            <w:proofErr w:type="spellStart"/>
+            <w:r>
+              <w:t>atdp</w:t>
+            </w:r>
+            <w:proofErr w:type="spellEnd"/>
+            <w:r>
+              <w:t>#</w:t>
             </w:r>
           </w:p>
         </w:tc>
@@ -8503,6 +9594,7 @@
             <w:tcW w:w="1818" w:type="dxa"/>
           </w:tcPr>
           <w:p>
+            <w:proofErr w:type="spellStart"/>
             <w:r>
               <w:lastRenderedPageBreak/>
               <w:t>a</w:t>
@@ -8510,6 +9602,7 @@
             <w:r>
               <w:t>th</w:t>
             </w:r>
+            <w:proofErr w:type="spellEnd"/>
             <w:r>
               <w:t xml:space="preserve"> / ath0</w:t>
             </w:r>
@@ -8531,7 +9624,15 @@
           </w:tcPr>
           <w:p>
             <w:r>
-              <w:t xml:space="preserve">+++ during </w:t>
+              <w:t xml:space="preserve">+++ </w:t>
+            </w:r>
+            <w:proofErr w:type="gramStart"/>
+            <w:r>
+              <w:t>during</w:t>
+            </w:r>
+            <w:proofErr w:type="gramEnd"/>
+            <w:r>
+              <w:t xml:space="preserve"> </w:t>
             </w:r>
             <w:r>
               <w:t xml:space="preserve">inbound and </w:t>
@@ -8546,7 +9647,15 @@
               <w:t>drop to command mode which will then allow you to us</w:t>
             </w:r>
             <w:r>
-              <w:t>e ath / ath0 to drop the call.</w:t>
+              <w:t xml:space="preserve">e </w:t>
+            </w:r>
+            <w:proofErr w:type="spellStart"/>
+            <w:r>
+              <w:t>ath</w:t>
+            </w:r>
+            <w:proofErr w:type="spellEnd"/>
+            <w:r>
+              <w:t xml:space="preserve"> / ath0 to drop the call.</w:t>
             </w:r>
           </w:p>
         </w:tc>
@@ -8577,8 +9686,37 @@
             <w:tcW w:w="4338" w:type="dxa"/>
           </w:tcPr>
           <w:p>
-            <w:r>
-              <w:t>WiFly module is put to sleep and can we waken up by ath, ath0, atz or at&amp;f.</w:t>
+            <w:proofErr w:type="spellStart"/>
+            <w:r>
+              <w:t>WiFly</w:t>
+            </w:r>
+            <w:proofErr w:type="spellEnd"/>
+            <w:r>
+              <w:t xml:space="preserve"> module is put to sleep and can we waken up by </w:t>
+            </w:r>
+            <w:proofErr w:type="spellStart"/>
+            <w:r>
+              <w:t>ath</w:t>
+            </w:r>
+            <w:proofErr w:type="spellEnd"/>
+            <w:r>
+              <w:t xml:space="preserve">, ath0, </w:t>
+            </w:r>
+            <w:proofErr w:type="spellStart"/>
+            <w:r>
+              <w:t>atz</w:t>
+            </w:r>
+            <w:proofErr w:type="spellEnd"/>
+            <w:r>
+              <w:t xml:space="preserve"> or </w:t>
+            </w:r>
+            <w:proofErr w:type="spellStart"/>
+            <w:r>
+              <w:t>at&amp;f</w:t>
+            </w:r>
+            <w:proofErr w:type="spellEnd"/>
+            <w:r>
+              <w:t>.</w:t>
             </w:r>
           </w:p>
         </w:tc>
@@ -8610,7 +9748,15 @@
           </w:tcPr>
           <w:p>
             <w:r>
-              <w:t>Does nothing.  Added to satisfy init strings for some BBSs.</w:t>
+              <w:t xml:space="preserve">Does nothing.  Added to satisfy </w:t>
+            </w:r>
+            <w:proofErr w:type="spellStart"/>
+            <w:r>
+              <w:t>init</w:t>
+            </w:r>
+            <w:proofErr w:type="spellEnd"/>
+            <w:r>
+              <w:t xml:space="preserve"> strings for some BBSs.</w:t>
             </w:r>
           </w:p>
         </w:tc>
@@ -8642,7 +9788,15 @@
           </w:tcPr>
           <w:p>
             <w:r>
-              <w:t>Does nothing.  Added to satisfy init strings for some BBSs.</w:t>
+              <w:t xml:space="preserve">Does nothing.  Added to satisfy </w:t>
+            </w:r>
+            <w:proofErr w:type="spellStart"/>
+            <w:r>
+              <w:t>init</w:t>
+            </w:r>
+            <w:proofErr w:type="spellEnd"/>
+            <w:r>
+              <w:t xml:space="preserve"> strings for some BBSs.</w:t>
             </w:r>
           </w:p>
         </w:tc>
@@ -8680,7 +9834,15 @@
           </w:tcPr>
           <w:p>
             <w:r>
-              <w:t>Does nothing.  Added to satisfy init strings for some BBSs.</w:t>
+              <w:t xml:space="preserve">Does nothing.  Added to satisfy </w:t>
+            </w:r>
+            <w:proofErr w:type="spellStart"/>
+            <w:r>
+              <w:t>init</w:t>
+            </w:r>
+            <w:proofErr w:type="spellEnd"/>
+            <w:r>
+              <w:t xml:space="preserve"> strings for some BBSs.</w:t>
             </w:r>
           </w:p>
         </w:tc>
@@ -9033,12 +10195,21 @@
             </w:r>
           </w:p>
           <w:p>
+            <w:proofErr w:type="gramStart"/>
             <w:r>
               <w:rPr>
                 <w:rFonts w:ascii="Courier New" w:hAnsi="Courier New" w:cs="Courier New"/>
                 <w:sz w:val="18"/>
               </w:rPr>
-              <w:t>etc..</w:t>
+              <w:t>etc</w:t>
+            </w:r>
+            <w:proofErr w:type="gramEnd"/>
+            <w:r>
+              <w:rPr>
+                <w:rFonts w:ascii="Courier New" w:hAnsi="Courier New" w:cs="Courier New"/>
+                <w:sz w:val="18"/>
+              </w:rPr>
+              <w:t>..</w:t>
             </w:r>
           </w:p>
         </w:tc>
@@ -9177,9 +10348,11 @@
             <w:tcW w:w="1818" w:type="dxa"/>
           </w:tcPr>
           <w:p>
+            <w:proofErr w:type="spellStart"/>
             <w:r>
               <w:t>atz</w:t>
             </w:r>
+            <w:proofErr w:type="spellEnd"/>
           </w:p>
         </w:tc>
         <w:tc>
@@ -9290,6 +10463,7 @@
             <w:tcW w:w="1818" w:type="dxa"/>
           </w:tcPr>
           <w:p>
+            <w:proofErr w:type="spellStart"/>
             <w:r>
               <w:t>a</w:t>
             </w:r>
@@ -9302,6 +10476,7 @@
             <w:r>
               <w:t>f</w:t>
             </w:r>
+            <w:proofErr w:type="spellEnd"/>
           </w:p>
         </w:tc>
         <w:tc>
@@ -9533,9 +10708,11 @@
             <w:tcW w:w="1818" w:type="dxa"/>
           </w:tcPr>
           <w:p>
+            <w:proofErr w:type="spellStart"/>
             <w:r>
               <w:t>at&amp;w</w:t>
             </w:r>
+            <w:proofErr w:type="spellEnd"/>
           </w:p>
         </w:tc>
         <w:tc>
@@ -9561,6 +10738,7 @@
             <w:tcW w:w="1818" w:type="dxa"/>
           </w:tcPr>
           <w:p>
+            <w:proofErr w:type="spellStart"/>
             <w:r>
               <w:t>a</w:t>
             </w:r>
@@ -9573,6 +10751,7 @@
             <w:r>
               <w:t>r</w:t>
             </w:r>
+            <w:proofErr w:type="spellEnd"/>
           </w:p>
         </w:tc>
         <w:tc>
@@ -9585,7 +10764,15 @@
             </w:r>
             <w:r>
               <w:lastRenderedPageBreak/>
-              <w:t>allows you to communicate directly with the WiFly module</w:t>
+              <w:t xml:space="preserve">allows you to communicate directly with the </w:t>
+            </w:r>
+            <w:proofErr w:type="spellStart"/>
+            <w:r>
+              <w:t>WiFly</w:t>
+            </w:r>
+            <w:proofErr w:type="spellEnd"/>
+            <w:r>
+              <w:t xml:space="preserve"> module</w:t>
             </w:r>
           </w:p>
         </w:tc>
@@ -9604,6 +10791,90 @@
           <w:p>
             <w:r>
               <w:lastRenderedPageBreak/>
+              <w:t>at*</w:t>
+            </w:r>
+            <w:proofErr w:type="spellStart"/>
+            <w:r>
+              <w:t>b</w:t>
+            </w:r>
+            <w:r>
+              <w:rPr>
+                <w:i/>
+              </w:rPr>
+              <w:t>n</w:t>
+            </w:r>
+            <w:proofErr w:type="spellEnd"/>
+          </w:p>
+        </w:tc>
+        <w:tc>
+          <w:tcPr>
+            <w:tcW w:w="3420" w:type="dxa"/>
+          </w:tcPr>
+          <w:p>
+            <w:r>
+              <w:t>Enable baud rate detection or hard code the baud rate to 1200 or 2400.</w:t>
+            </w:r>
+          </w:p>
+          <w:p/>
+          <w:p>
+            <w:r>
+              <w:t>0 = baud rate detection</w:t>
+            </w:r>
+          </w:p>
+          <w:p>
+            <w:r>
+              <w:t>1 = 1200 baud</w:t>
+            </w:r>
+          </w:p>
+          <w:p>
+            <w:r>
+              <w:t>2 = 2400 baud</w:t>
+            </w:r>
+          </w:p>
+          <w:p>
+            <w:r>
+              <w:t>3 = 4800 baud</w:t>
+            </w:r>
+          </w:p>
+          <w:p>
+            <w:r>
+              <w:t>4 = 9600 baud</w:t>
+            </w:r>
+          </w:p>
+          <w:p/>
+          <w:p>
+            <w:r>
+              <w:t>A reboot of the modem is required for the changes to take effect.</w:t>
+            </w:r>
+          </w:p>
+        </w:tc>
+        <w:tc>
+          <w:tcPr>
+            <w:tcW w:w="4338" w:type="dxa"/>
+          </w:tcPr>
+          <w:p>
+            <w:r>
+              <w:t xml:space="preserve">For baud rates above 2400, use baud rate detection.  See the section </w:t>
+            </w:r>
+            <w:r>
+              <w:rPr>
+                <w:b/>
+              </w:rPr>
+              <w:t xml:space="preserve">Baud Rate Selection </w:t>
+            </w:r>
+            <w:r>
+              <w:t>for more details.</w:t>
+            </w:r>
+          </w:p>
+        </w:tc>
+      </w:tr>
+      <w:tr>
+        <w:tc>
+          <w:tcPr>
+            <w:tcW w:w="1818" w:type="dxa"/>
+          </w:tcPr>
+          <w:p>
+            <w:r>
               <w:t>at*k=</w:t>
             </w:r>
           </w:p>
@@ -9611,8 +10882,13 @@
             <w:r>
               <w:t>(</w:t>
             </w:r>
-            <w:r>
-              <w:t>at&amp;key=</w:t>
+            <w:proofErr w:type="spellStart"/>
+            <w:r>
+              <w:t>at&amp;key</w:t>
+            </w:r>
+            <w:proofErr w:type="spellEnd"/>
+            <w:r>
+              <w:t>=</w:t>
             </w:r>
             <w:r>
               <w:t xml:space="preserve"> in v0.08 or older)</w:t>
@@ -9625,7 +10901,15 @@
           </w:tcPr>
           <w:p>
             <w:r>
-              <w:t>Set WiFi key, if required</w:t>
+              <w:t xml:space="preserve">Set </w:t>
+            </w:r>
+            <w:proofErr w:type="spellStart"/>
+            <w:r>
+              <w:t>WiFi</w:t>
+            </w:r>
+            <w:proofErr w:type="spellEnd"/>
+            <w:r>
+              <w:t xml:space="preserve"> key, if required</w:t>
             </w:r>
           </w:p>
         </w:tc>
@@ -9634,13 +10918,193 @@
             <w:tcW w:w="4338" w:type="dxa"/>
           </w:tcPr>
           <w:p/>
+        </w:tc>
+      </w:tr>
+      <w:tr>
+        <w:tc>
+          <w:tcPr>
+            <w:tcW w:w="1818" w:type="dxa"/>
+          </w:tcPr>
+          <w:p>
+            <w:r>
+              <w:t>at*m=</w:t>
+            </w:r>
+          </w:p>
+        </w:tc>
+        <w:tc>
+          <w:tcPr>
+            <w:tcW w:w="3420" w:type="dxa"/>
+          </w:tcPr>
+          <w:p>
+            <w:r>
+              <w:t>Set message to display after a remote user connects (incoming connection).  A ^ in the message sends a new line (\r\n).  Max 75 characters.</w:t>
+            </w:r>
+          </w:p>
+          <w:p/>
+          <w:p>
+            <w:r>
+              <w:t>Message can be cleared by not specifying a message (at*m=).</w:t>
+            </w:r>
+          </w:p>
+        </w:tc>
+        <w:tc>
+          <w:tcPr>
+            <w:tcW w:w="4338" w:type="dxa"/>
+          </w:tcPr>
+          <w:p>
+            <w:r>
+              <w:t>Example: at*m=^Welcome to my BBS</w:t>
+            </w:r>
+            <w:proofErr w:type="gramStart"/>
+            <w:r>
+              <w:t>.^</w:t>
+            </w:r>
+            <w:proofErr w:type="gramEnd"/>
+            <w:r>
+              <w:t>^Press &lt;enter&gt; a few times to connect.^</w:t>
+            </w:r>
+          </w:p>
+        </w:tc>
+      </w:tr>
+      <w:tr>
+        <w:tc>
+          <w:tcPr>
+            <w:tcW w:w="1818" w:type="dxa"/>
+          </w:tcPr>
+          <w:p>
+            <w:r>
+              <w:t>at*p=</w:t>
+            </w:r>
+          </w:p>
+          <w:p>
+            <w:r>
+              <w:t>(</w:t>
+            </w:r>
+            <w:proofErr w:type="spellStart"/>
+            <w:r>
+              <w:t>at&amp;pass</w:t>
+            </w:r>
+            <w:proofErr w:type="spellEnd"/>
+            <w:r>
+              <w:t>=</w:t>
+            </w:r>
+            <w:r>
+              <w:t xml:space="preserve"> in v0.08 or older)</w:t>
+            </w:r>
+          </w:p>
+        </w:tc>
+        <w:tc>
+          <w:tcPr>
+            <w:tcW w:w="3420" w:type="dxa"/>
+          </w:tcPr>
+          <w:p>
+            <w:r>
+              <w:t xml:space="preserve">Set </w:t>
+            </w:r>
+            <w:proofErr w:type="spellStart"/>
+            <w:r>
+              <w:t>WiFi</w:t>
+            </w:r>
+            <w:proofErr w:type="spellEnd"/>
+            <w:r>
+              <w:t xml:space="preserve"> passphrase, if required</w:t>
+            </w:r>
+          </w:p>
+        </w:tc>
+        <w:tc>
+          <w:tcPr>
+            <w:tcW w:w="4338" w:type="dxa"/>
+          </w:tcPr>
+          <w:p>
+            <w:r>
+              <w:t>Example: at*p=Commodore64</w:t>
+            </w:r>
+          </w:p>
+        </w:tc>
+      </w:tr>
+      <w:tr>
+        <w:tc>
+          <w:tcPr>
+            <w:tcW w:w="1818" w:type="dxa"/>
+          </w:tcPr>
+          <w:p>
+            <w:r>
+              <w:t>at*s=</w:t>
+            </w:r>
+          </w:p>
+          <w:p>
+            <w:r>
+              <w:t>(</w:t>
+            </w:r>
+            <w:proofErr w:type="spellStart"/>
+            <w:r>
+              <w:t>at&amp;ssid</w:t>
+            </w:r>
+            <w:proofErr w:type="spellEnd"/>
+            <w:r>
+              <w:t>=</w:t>
+            </w:r>
+            <w:r>
+              <w:t xml:space="preserve"> in v0.08 or older)</w:t>
+            </w:r>
+          </w:p>
+        </w:tc>
+        <w:tc>
+          <w:tcPr>
+            <w:tcW w:w="3420" w:type="dxa"/>
+          </w:tcPr>
+          <w:p>
+            <w:r>
+              <w:t xml:space="preserve">Set </w:t>
+            </w:r>
+            <w:proofErr w:type="spellStart"/>
+            <w:r>
+              <w:t>WiFi</w:t>
+            </w:r>
+            <w:proofErr w:type="spellEnd"/>
+            <w:r>
+              <w:t xml:space="preserve"> SSID</w:t>
+            </w:r>
+          </w:p>
+        </w:tc>
+        <w:tc>
+          <w:tcPr>
+            <w:tcW w:w="4338" w:type="dxa"/>
+          </w:tcPr>
+          <w:p>
+            <w:r>
+              <w:t xml:space="preserve">Configures SSID and </w:t>
+            </w:r>
+            <w:proofErr w:type="spellStart"/>
+            <w:r>
+              <w:t>attemps</w:t>
+            </w:r>
+            <w:proofErr w:type="spellEnd"/>
+            <w:r>
+              <w:t xml:space="preserve"> to connect.  Configure pass or key before </w:t>
+            </w:r>
+            <w:proofErr w:type="spellStart"/>
+            <w:r>
+              <w:t>ssid</w:t>
+            </w:r>
+            <w:proofErr w:type="spellEnd"/>
+            <w:r>
+              <w:t>.</w:t>
+            </w:r>
+          </w:p>
         </w:tc>
       </w:tr>
     </w:tbl>
-    <w:p>
-      <w:r>
-        <w:br w:type="page"/>
-      </w:r>
+    <w:p/>
+    <w:p>
+      <w:pPr>
+        <w:pStyle w:val="Heading2"/>
+      </w:pPr>
+      <w:bookmarkStart w:id="27" w:name="_Toc499284066"/>
+      <w:r>
+        <w:t>Hayes S Registers</w:t>
+      </w:r>
+      <w:bookmarkEnd w:id="27"/>
     </w:p>
     <w:tbl>
       <w:tblPr>
@@ -9659,9 +11123,16 @@
             <w:tcW w:w="1818" w:type="dxa"/>
           </w:tcPr>
           <w:p>
-            <w:r>
-              <w:lastRenderedPageBreak/>
-              <w:t>at*m=</w:t>
+            <w:pPr>
+              <w:rPr>
+                <w:b/>
+              </w:rPr>
+            </w:pPr>
+            <w:r>
+              <w:rPr>
+                <w:b/>
+              </w:rPr>
+              <w:t>Command</w:t>
             </w:r>
           </w:p>
         </w:tc>
@@ -9670,14 +11141,16 @@
             <w:tcW w:w="3420" w:type="dxa"/>
           </w:tcPr>
           <w:p>
-            <w:r>
-              <w:t>Set message to display after a remote user connects (incoming connection).  A ^ in the message sends a new line (\r\n).  Max 75 characters.</w:t>
-            </w:r>
-          </w:p>
-          <w:p/>
-          <w:p>
-            <w:r>
-              <w:t>Message can be cleared by not specifying a message (at*m=).</w:t>
+            <w:pPr>
+              <w:rPr>
+                <w:b/>
+              </w:rPr>
+            </w:pPr>
+            <w:r>
+              <w:rPr>
+                <w:b/>
+              </w:rPr>
+              <w:t>Description</w:t>
             </w:r>
           </w:p>
         </w:tc>
@@ -9686,8 +11159,16 @@
             <w:tcW w:w="4338" w:type="dxa"/>
           </w:tcPr>
           <w:p>
-            <w:r>
-              <w:t>Example: at*m=^Welcome to my BBS.^^Press &lt;enter&gt; a few times to connect.^</w:t>
+            <w:pPr>
+              <w:rPr>
+                <w:b/>
+              </w:rPr>
+            </w:pPr>
+            <w:r>
+              <w:rPr>
+                <w:b/>
+              </w:rPr>
+              <w:t>Comments</w:t>
             </w:r>
           </w:p>
         </w:tc>
@@ -9698,19 +11179,16 @@
             <w:tcW w:w="1818" w:type="dxa"/>
           </w:tcPr>
           <w:p>
-            <w:r>
-              <w:t>at*p=</w:t>
-            </w:r>
-          </w:p>
-          <w:p>
-            <w:r>
-              <w:t>(</w:t>
-            </w:r>
-            <w:r>
-              <w:t>at&amp;pass=</w:t>
-            </w:r>
-            <w:r>
-              <w:t xml:space="preserve"> in v0.08 or older)</w:t>
+            <w:pPr>
+              <w:rPr>
+                <w:b/>
+              </w:rPr>
+            </w:pPr>
+            <w:r>
+              <w:rPr>
+                <w:b/>
+              </w:rPr>
+              <w:t>ats0=0</w:t>
             </w:r>
           </w:p>
         </w:tc>
@@ -9719,8 +11197,16 @@
             <w:tcW w:w="3420" w:type="dxa"/>
           </w:tcPr>
           <w:p>
-            <w:r>
-              <w:t>Set WiFi passphrase, if required</w:t>
+            <w:pPr>
+              <w:rPr>
+                <w:b/>
+              </w:rPr>
+            </w:pPr>
+            <w:r>
+              <w:rPr>
+                <w:b/>
+              </w:rPr>
+              <w:t>Disable auto-answer</w:t>
             </w:r>
           </w:p>
         </w:tc>
@@ -9729,9 +11215,11 @@
             <w:tcW w:w="4338" w:type="dxa"/>
           </w:tcPr>
           <w:p>
-            <w:r>
-              <w:t>Example: at*p=Commodore64</w:t>
-            </w:r>
+            <w:pPr>
+              <w:rPr>
+                <w:b/>
+              </w:rPr>
+            </w:pPr>
           </w:p>
         </w:tc>
       </w:tr>
@@ -9742,18 +11230,7 @@
           </w:tcPr>
           <w:p>
             <w:r>
-              <w:t>at*s=</w:t>
-            </w:r>
-          </w:p>
-          <w:p>
-            <w:r>
-              <w:t>(</w:t>
-            </w:r>
-            <w:r>
-              <w:t>at&amp;ssid=</w:t>
-            </w:r>
-            <w:r>
-              <w:t xml:space="preserve"> in v0.08 or older)</w:t>
+              <w:t>ats0=1</w:t>
             </w:r>
           </w:p>
         </w:tc>
@@ -9763,7 +11240,7 @@
           </w:tcPr>
           <w:p>
             <w:r>
-              <w:t>Set WiFi SSID</w:t>
+              <w:t>Enable auto-answer</w:t>
             </w:r>
           </w:p>
         </w:tc>
@@ -9771,90 +11248,7 @@
           <w:tcPr>
             <w:tcW w:w="4338" w:type="dxa"/>
           </w:tcPr>
-          <w:p>
-            <w:r>
-              <w:t>Configures SSID and attemps to connect.  Configure pass or key before ssid.</w:t>
-            </w:r>
-          </w:p>
-        </w:tc>
-      </w:tr>
-    </w:tbl>
-    <w:p/>
-    <w:p>
-      <w:pPr>
-        <w:pStyle w:val="Heading2"/>
-      </w:pPr>
-      <w:bookmarkStart w:id="27" w:name="_Toc499058733"/>
-      <w:r>
-        <w:t>Hayes S Registers</w:t>
-      </w:r>
-      <w:bookmarkEnd w:id="27"/>
-    </w:p>
-    <w:tbl>
-      <w:tblPr>
-        <w:tblStyle w:val="TableGrid"/>
-        <w:tblW w:w="0" w:type="auto"/>
-        <w:tblLook w:val="04A0" w:firstRow="1" w:lastRow="0" w:firstColumn="1" w:lastColumn="0" w:noHBand="0" w:noVBand="1"/>
-      </w:tblPr>
-      <w:tblGrid>
-        <w:gridCol w:w="1818"/>
-        <w:gridCol w:w="3420"/>
-        <w:gridCol w:w="4338"/>
-      </w:tblGrid>
-      <w:tr>
-        <w:tc>
-          <w:tcPr>
-            <w:tcW w:w="1818" w:type="dxa"/>
-          </w:tcPr>
-          <w:p>
-            <w:pPr>
-              <w:rPr>
-                <w:b/>
-              </w:rPr>
-            </w:pPr>
-            <w:r>
-              <w:rPr>
-                <w:b/>
-              </w:rPr>
-              <w:t>Command</w:t>
-            </w:r>
-          </w:p>
-        </w:tc>
-        <w:tc>
-          <w:tcPr>
-            <w:tcW w:w="3420" w:type="dxa"/>
-          </w:tcPr>
-          <w:p>
-            <w:pPr>
-              <w:rPr>
-                <w:b/>
-              </w:rPr>
-            </w:pPr>
-            <w:r>
-              <w:rPr>
-                <w:b/>
-              </w:rPr>
-              <w:t>Description</w:t>
-            </w:r>
-          </w:p>
-        </w:tc>
-        <w:tc>
-          <w:tcPr>
-            <w:tcW w:w="4338" w:type="dxa"/>
-          </w:tcPr>
-          <w:p>
-            <w:pPr>
-              <w:rPr>
-                <w:b/>
-              </w:rPr>
-            </w:pPr>
-            <w:r>
-              <w:rPr>
-                <w:b/>
-              </w:rPr>
-              <w:t>Comments</w:t>
-            </w:r>
-          </w:p>
+          <w:p/>
         </w:tc>
       </w:tr>
       <w:tr>
@@ -9863,17 +11257,17 @@
             <w:tcW w:w="1818" w:type="dxa"/>
           </w:tcPr>
           <w:p>
-            <w:pPr>
-              <w:rPr>
-                <w:b/>
-              </w:rPr>
-            </w:pPr>
-            <w:r>
-              <w:rPr>
-                <w:b/>
-              </w:rPr>
-              <w:t>ats0=0</w:t>
-            </w:r>
+            <w:r>
+              <w:t>ats2=</w:t>
+            </w:r>
+            <w:proofErr w:type="spellStart"/>
+            <w:r>
+              <w:rPr>
+                <w:i/>
+              </w:rPr>
+              <w:t>num</w:t>
+            </w:r>
+            <w:proofErr w:type="spellEnd"/>
           </w:p>
         </w:tc>
         <w:tc>
@@ -9881,16 +11275,11 @@
             <w:tcW w:w="3420" w:type="dxa"/>
           </w:tcPr>
           <w:p>
-            <w:pPr>
-              <w:rPr>
-                <w:b/>
-              </w:rPr>
-            </w:pPr>
-            <w:r>
-              <w:rPr>
-                <w:b/>
-              </w:rPr>
-              <w:t>Disable auto-answer</w:t>
+            <w:r>
+              <w:t>Set +++ escape code.  Decimal number from 1 to 254</w:t>
+            </w:r>
+            <w:r>
+              <w:t>.  Values 128-255 disable the escape code.</w:t>
             </w:r>
           </w:p>
         </w:tc>
@@ -9899,11 +11288,12 @@
             <w:tcW w:w="4338" w:type="dxa"/>
           </w:tcPr>
           <w:p>
-            <w:pPr>
-              <w:rPr>
-                <w:b/>
-              </w:rPr>
-            </w:pPr>
+            <w:r>
+              <w:t>Defaults to 043 (+)</w:t>
+            </w:r>
+            <w:r>
+              <w:t>.</w:t>
+            </w:r>
           </w:p>
         </w:tc>
       </w:tr>
@@ -9913,8 +11303,16 @@
             <w:tcW w:w="1818" w:type="dxa"/>
           </w:tcPr>
           <w:p>
-            <w:r>
-              <w:t>ats0=1</w:t>
+            <w:pPr>
+              <w:rPr>
+                <w:b/>
+              </w:rPr>
+            </w:pPr>
+            <w:r>
+              <w:rPr>
+                <w:b/>
+              </w:rPr>
+              <w:t>ats99=0</w:t>
             </w:r>
           </w:p>
         </w:tc>
@@ -9923,8 +11321,16 @@
             <w:tcW w:w="3420" w:type="dxa"/>
           </w:tcPr>
           <w:p>
-            <w:r>
-              <w:t>Enable auto-answer</w:t>
+            <w:pPr>
+              <w:rPr>
+                <w:b/>
+              </w:rPr>
+            </w:pPr>
+            <w:r>
+              <w:rPr>
+                <w:b/>
+              </w:rPr>
+              <w:t>Invalid AT commands produce an ERROR result.</w:t>
             </w:r>
           </w:p>
         </w:tc>
@@ -9932,7 +11338,13 @@
           <w:tcPr>
             <w:tcW w:w="4338" w:type="dxa"/>
           </w:tcPr>
-          <w:p/>
+          <w:p>
+            <w:pPr>
+              <w:rPr>
+                <w:b/>
+              </w:rPr>
+            </w:pPr>
+          </w:p>
         </w:tc>
       </w:tr>
       <w:tr>
@@ -9942,13 +11354,7 @@
           </w:tcPr>
           <w:p>
             <w:r>
-              <w:t>ats2=</w:t>
-            </w:r>
-            <w:r>
-              <w:rPr>
-                <w:i/>
-              </w:rPr>
-              <w:t>num</w:t>
+              <w:t>asts99=1</w:t>
             </w:r>
           </w:p>
         </w:tc>
@@ -9958,10 +11364,7 @@
           </w:tcPr>
           <w:p>
             <w:r>
-              <w:t>Set +++ escape code.  Decimal number from 1 to 254</w:t>
-            </w:r>
-            <w:r>
-              <w:t>.  Values 128-255 disable the escape code.</w:t>
+              <w:t>Invalid AT commands produce an OK result.</w:t>
             </w:r>
           </w:p>
         </w:tc>
@@ -9971,92 +11374,11 @@
           </w:tcPr>
           <w:p>
             <w:r>
-              <w:t>Defaults to 043 (+)</w:t>
-            </w:r>
-            <w:r>
-              <w:t>.</w:t>
-            </w:r>
-          </w:p>
-        </w:tc>
-      </w:tr>
-      <w:tr>
-        <w:tc>
-          <w:tcPr>
-            <w:tcW w:w="1818" w:type="dxa"/>
-          </w:tcPr>
-          <w:p>
-            <w:pPr>
-              <w:rPr>
-                <w:b/>
-              </w:rPr>
-            </w:pPr>
-            <w:r>
-              <w:rPr>
-                <w:b/>
-              </w:rPr>
-              <w:t>ats99=0</w:t>
-            </w:r>
-          </w:p>
-        </w:tc>
-        <w:tc>
-          <w:tcPr>
-            <w:tcW w:w="3420" w:type="dxa"/>
-          </w:tcPr>
-          <w:p>
-            <w:pPr>
-              <w:rPr>
-                <w:b/>
-              </w:rPr>
-            </w:pPr>
-            <w:r>
-              <w:rPr>
-                <w:b/>
-              </w:rPr>
-              <w:t>Invalid AT commands produce an ERROR result.</w:t>
-            </w:r>
-          </w:p>
-        </w:tc>
-        <w:tc>
-          <w:tcPr>
-            <w:tcW w:w="4338" w:type="dxa"/>
-          </w:tcPr>
-          <w:p>
-            <w:pPr>
-              <w:rPr>
-                <w:b/>
-              </w:rPr>
-            </w:pPr>
-          </w:p>
-        </w:tc>
-      </w:tr>
-      <w:tr>
-        <w:tc>
-          <w:tcPr>
-            <w:tcW w:w="1818" w:type="dxa"/>
-          </w:tcPr>
-          <w:p>
-            <w:r>
-              <w:t>asts99=1</w:t>
-            </w:r>
-          </w:p>
-        </w:tc>
-        <w:tc>
-          <w:tcPr>
-            <w:tcW w:w="3420" w:type="dxa"/>
-          </w:tcPr>
-          <w:p>
-            <w:r>
-              <w:t>Invalid AT commands produce an OK result.</w:t>
-            </w:r>
-          </w:p>
-        </w:tc>
-        <w:tc>
-          <w:tcPr>
-            <w:tcW w:w="4338" w:type="dxa"/>
-          </w:tcPr>
-          <w:p>
-            <w:r>
-              <w:t>Should only be used when running a program that uses AT commands that are not supported by the modem and does not allow for the AT initialization string to be changed.  Can be used to fool the BBS into believing the command was successful.</w:t>
+              <w:t xml:space="preserve">Should only be used when running a program that uses AT commands that are not supported by the modem and does not allow for the AT initialization string to be changed.  Can be used to fool the BBS into believing the </w:t>
+            </w:r>
+            <w:r>
+              <w:lastRenderedPageBreak/>
+              <w:t>command was successful.</w:t>
             </w:r>
           </w:p>
         </w:tc>
@@ -10083,7 +11405,7 @@
       <w:pPr>
         <w:pStyle w:val="Heading1"/>
       </w:pPr>
-      <w:bookmarkStart w:id="28" w:name="_Toc499058734"/>
+      <w:bookmarkStart w:id="28" w:name="_Toc499284067"/>
       <w:r>
         <w:lastRenderedPageBreak/>
         <w:t>Appendix A: Setup after Factory Reset</w:t>
@@ -10095,7 +11417,7 @@
       <w:pPr>
         <w:pStyle w:val="Heading2"/>
       </w:pPr>
-      <w:bookmarkStart w:id="29" w:name="_Toc499058735"/>
+      <w:bookmarkStart w:id="29" w:name="_Toc499284068"/>
       <w:r>
         <w:t>Overview</w:t>
       </w:r>
@@ -10109,12 +11431,28 @@
         <w:t xml:space="preserve">below </w:t>
       </w:r>
       <w:r>
-        <w:t>are recommended for normal.  Note:  The default baud rate of the WiFly module after a factory reset is 9600.</w:t>
-      </w:r>
-    </w:p>
-    <w:p>
-      <w:r>
-        <w:t xml:space="preserve">The manual for the WiFly module (Microchip RN171) can be downloaded from:  </w:t>
+        <w:t xml:space="preserve">are recommended for normal.  Note:  The default baud rate of the </w:t>
+      </w:r>
+      <w:proofErr w:type="spellStart"/>
+      <w:r>
+        <w:t>WiFly</w:t>
+      </w:r>
+      <w:proofErr w:type="spellEnd"/>
+      <w:r>
+        <w:t xml:space="preserve"> module after a factory reset is 9600.</w:t>
+      </w:r>
+    </w:p>
+    <w:p>
+      <w:r>
+        <w:t xml:space="preserve">The manual for the </w:t>
+      </w:r>
+      <w:proofErr w:type="spellStart"/>
+      <w:r>
+        <w:t>WiFly</w:t>
+      </w:r>
+      <w:proofErr w:type="spellEnd"/>
+      <w:r>
+        <w:t xml:space="preserve"> module (Microchip RN171) can be downloaded from:  </w:t>
       </w:r>
       <w:r>
         <w:t>http://www.microchip.com/wwwproducts/Devices.aspx?product=RN171</w:t>
@@ -10125,7 +11463,7 @@
       <w:pPr>
         <w:pStyle w:val="Heading2"/>
       </w:pPr>
-      <w:bookmarkStart w:id="30" w:name="_Toc499058736"/>
+      <w:bookmarkStart w:id="30" w:name="_Toc499284069"/>
       <w:r>
         <w:t>Procedure</w:t>
       </w:r>
@@ -10163,7 +11501,15 @@
         </w:numPr>
       </w:pPr>
       <w:r>
-        <w:t>Enable echo in your terminal. Novaterm is C=E.</w:t>
+        <w:t xml:space="preserve">Enable echo in your terminal. </w:t>
+      </w:r>
+      <w:proofErr w:type="spellStart"/>
+      <w:r>
+        <w:t>Novaterm</w:t>
+      </w:r>
+      <w:proofErr w:type="spellEnd"/>
+      <w:r>
+        <w:t xml:space="preserve"> is C=E.</w:t>
       </w:r>
     </w:p>
     <w:p>
@@ -10187,7 +11533,15 @@
         </w:numPr>
       </w:pPr>
       <w:r>
-        <w:t>Hayes mode: Type at&amp;r to enter Direct Terminal Mode (Debug)</w:t>
+        <w:t xml:space="preserve">Hayes mode: Type </w:t>
+      </w:r>
+      <w:proofErr w:type="spellStart"/>
+      <w:r>
+        <w:t>at&amp;r</w:t>
+      </w:r>
+      <w:proofErr w:type="spellEnd"/>
+      <w:r>
+        <w:t xml:space="preserve"> to enter Direct Terminal Mode (Debug)</w:t>
       </w:r>
     </w:p>
     <w:p>
@@ -10211,8 +11565,13 @@
         </w:numPr>
       </w:pPr>
       <w:r>
-        <w:t>Type three $ signs ($$$) and you should see: cmd</w:t>
-      </w:r>
+        <w:t xml:space="preserve">Type three $ signs ($$$) and you should see: </w:t>
+      </w:r>
+      <w:proofErr w:type="spellStart"/>
+      <w:r>
+        <w:t>cmd</w:t>
+      </w:r>
+      <w:proofErr w:type="spellEnd"/>
     </w:p>
     <w:p>
       <w:pPr>
@@ -10235,7 +11594,15 @@
         </w:numPr>
       </w:pPr>
       <w:r>
-        <w:t>Example: Enter 'set comm time 20' without the quotes and press &lt;return&gt;</w:t>
+        <w:t xml:space="preserve">Example: Enter 'set </w:t>
+      </w:r>
+      <w:proofErr w:type="spellStart"/>
+      <w:r>
+        <w:t>comm</w:t>
+      </w:r>
+      <w:proofErr w:type="spellEnd"/>
+      <w:r>
+        <w:t xml:space="preserve"> time 20' without the quotes and press &lt;return&gt;</w:t>
       </w:r>
     </w:p>
     <w:p>
@@ -10247,7 +11614,15 @@
         </w:numPr>
       </w:pPr>
       <w:r>
-        <w:t>Type: 'save' without the quotes and press &lt;return&gt;. It should say Storing in Config.</w:t>
+        <w:t xml:space="preserve">Type: 'save' without the quotes and press &lt;return&gt;. It should say Storing in </w:t>
+      </w:r>
+      <w:proofErr w:type="spellStart"/>
+      <w:r>
+        <w:t>Config</w:t>
+      </w:r>
+      <w:proofErr w:type="spellEnd"/>
+      <w:r>
+        <w:t>.</w:t>
       </w:r>
     </w:p>
     <w:p>
@@ -10259,12 +11634,33 @@
         </w:numPr>
       </w:pPr>
       <w:r>
-        <w:t>Reboot the MicroView and WiFly</w:t>
-      </w:r>
-    </w:p>
-    <w:p>
-      <w:r>
-        <w:t>If pressing &lt;return&gt; gives no results, try a different ASCII terminal mode. VT102 Novaterm works but ANSI does not.</w:t>
+        <w:t xml:space="preserve">Reboot the </w:t>
+      </w:r>
+      <w:proofErr w:type="spellStart"/>
+      <w:r>
+        <w:t>MicroView</w:t>
+      </w:r>
+      <w:proofErr w:type="spellEnd"/>
+      <w:r>
+        <w:t xml:space="preserve"> and </w:t>
+      </w:r>
+      <w:proofErr w:type="spellStart"/>
+      <w:r>
+        <w:t>WiFly</w:t>
+      </w:r>
+      <w:proofErr w:type="spellEnd"/>
+    </w:p>
+    <w:p>
+      <w:r>
+        <w:t xml:space="preserve">If pressing &lt;return&gt; gives no results, try a different ASCII terminal mode. VT102 </w:t>
+      </w:r>
+      <w:proofErr w:type="spellStart"/>
+      <w:r>
+        <w:t>Novaterm</w:t>
+      </w:r>
+      <w:proofErr w:type="spellEnd"/>
+      <w:r>
+        <w:t xml:space="preserve"> works but ANSI does not.</w:t>
       </w:r>
     </w:p>
     <w:p/>
@@ -10278,7 +11674,7 @@
       <w:pPr>
         <w:pStyle w:val="Heading2"/>
       </w:pPr>
-      <w:bookmarkStart w:id="31" w:name="_Toc499058737"/>
+      <w:bookmarkStart w:id="31" w:name="_Toc499284070"/>
       <w:r>
         <w:lastRenderedPageBreak/>
         <w:t>Settings</w:t>
@@ -10290,6 +11686,7 @@
       <w:pPr>
         <w:spacing w:after="0"/>
       </w:pPr>
+      <w:proofErr w:type="gramStart"/>
       <w:r>
         <w:rPr>
           <w:b/>
@@ -10300,7 +11697,28 @@
         <w:rPr>
           <w:b/>
         </w:rPr>
-        <w:t>et wlan join 1</w:t>
+        <w:t>et</w:t>
+      </w:r>
+      <w:proofErr w:type="gramEnd"/>
+      <w:r>
+        <w:rPr>
+          <w:b/>
+        </w:rPr>
+        <w:t xml:space="preserve"> </w:t>
+      </w:r>
+      <w:proofErr w:type="spellStart"/>
+      <w:r>
+        <w:rPr>
+          <w:b/>
+        </w:rPr>
+        <w:t>wlan</w:t>
+      </w:r>
+      <w:proofErr w:type="spellEnd"/>
+      <w:r>
+        <w:rPr>
+          <w:b/>
+        </w:rPr>
+        <w:t xml:space="preserve"> join 1</w:t>
       </w:r>
       <w:r>
         <w:t xml:space="preserve">      </w:t>
@@ -10346,24 +11764,42 @@
           <w:i/>
         </w:rPr>
       </w:pPr>
+      <w:proofErr w:type="gramStart"/>
       <w:r>
         <w:rPr>
           <w:b/>
         </w:rPr>
-        <w:t xml:space="preserve">set </w:t>
-      </w:r>
+        <w:t>set</w:t>
+      </w:r>
+      <w:proofErr w:type="gramEnd"/>
       <w:r>
         <w:rPr>
           <w:b/>
         </w:rPr>
-        <w:t xml:space="preserve">ip </w:t>
-      </w:r>
+        <w:t xml:space="preserve"> </w:t>
+      </w:r>
+      <w:proofErr w:type="spellStart"/>
       <w:r>
         <w:rPr>
           <w:b/>
         </w:rPr>
+        <w:t>ip</w:t>
+      </w:r>
+      <w:proofErr w:type="spellEnd"/>
+      <w:r>
+        <w:rPr>
+          <w:b/>
+        </w:rPr>
+        <w:t xml:space="preserve"> </w:t>
+      </w:r>
+      <w:proofErr w:type="spellStart"/>
+      <w:r>
+        <w:rPr>
+          <w:b/>
+        </w:rPr>
         <w:t>dhcp</w:t>
       </w:r>
+      <w:proofErr w:type="spellEnd"/>
       <w:r>
         <w:rPr>
           <w:b/>
@@ -10399,17 +11835,33 @@
           <w:i/>
         </w:rPr>
       </w:pPr>
+      <w:proofErr w:type="gramStart"/>
       <w:r>
         <w:rPr>
           <w:b/>
         </w:rPr>
-        <w:t xml:space="preserve">set </w:t>
-      </w:r>
+        <w:t>set</w:t>
+      </w:r>
+      <w:proofErr w:type="gramEnd"/>
       <w:r>
         <w:rPr>
           <w:b/>
         </w:rPr>
-        <w:t>uart baud 2400</w:t>
+        <w:t xml:space="preserve"> </w:t>
+      </w:r>
+      <w:proofErr w:type="spellStart"/>
+      <w:r>
+        <w:rPr>
+          <w:b/>
+        </w:rPr>
+        <w:t>uart</w:t>
+      </w:r>
+      <w:proofErr w:type="spellEnd"/>
+      <w:r>
+        <w:rPr>
+          <w:b/>
+        </w:rPr>
+        <w:t xml:space="preserve"> baud 2400</w:t>
       </w:r>
       <w:r>
         <w:tab/>
@@ -10437,22 +11889,38 @@
           <w:i/>
         </w:rPr>
       </w:pPr>
+      <w:proofErr w:type="gramStart"/>
       <w:r>
         <w:rPr>
           <w:b/>
         </w:rPr>
-        <w:t xml:space="preserve">set </w:t>
-      </w:r>
+        <w:t>set</w:t>
+      </w:r>
+      <w:proofErr w:type="gramEnd"/>
       <w:r>
         <w:rPr>
           <w:b/>
         </w:rPr>
-        <w:t xml:space="preserve">uart flow </w:t>
-      </w:r>
+        <w:t xml:space="preserve"> </w:t>
+      </w:r>
+      <w:proofErr w:type="spellStart"/>
       <w:r>
         <w:rPr>
           <w:b/>
         </w:rPr>
+        <w:t>uart</w:t>
+      </w:r>
+      <w:proofErr w:type="spellEnd"/>
+      <w:r>
+        <w:rPr>
+          <w:b/>
+        </w:rPr>
+        <w:t xml:space="preserve"> flow </w:t>
+      </w:r>
+      <w:r>
+        <w:rPr>
+          <w:b/>
+        </w:rPr>
         <w:t xml:space="preserve"> 1</w:t>
       </w:r>
       <w:r>
@@ -10514,17 +11982,47 @@
           <w:i/>
         </w:rPr>
       </w:pPr>
+      <w:proofErr w:type="gramStart"/>
       <w:r>
         <w:rPr>
           <w:b/>
         </w:rPr>
-        <w:t xml:space="preserve">set </w:t>
-      </w:r>
+        <w:t>set</w:t>
+      </w:r>
+      <w:proofErr w:type="gramEnd"/>
       <w:r>
         <w:rPr>
           <w:b/>
         </w:rPr>
-        <w:t>ip tcp-mode 0x10</w:t>
+        <w:t xml:space="preserve"> </w:t>
+      </w:r>
+      <w:proofErr w:type="spellStart"/>
+      <w:r>
+        <w:rPr>
+          <w:b/>
+        </w:rPr>
+        <w:t>ip</w:t>
+      </w:r>
+      <w:proofErr w:type="spellEnd"/>
+      <w:r>
+        <w:rPr>
+          <w:b/>
+        </w:rPr>
+        <w:t xml:space="preserve"> </w:t>
+      </w:r>
+      <w:proofErr w:type="spellStart"/>
+      <w:r>
+        <w:rPr>
+          <w:b/>
+        </w:rPr>
+        <w:t>tcp</w:t>
+      </w:r>
+      <w:proofErr w:type="spellEnd"/>
+      <w:r>
+        <w:rPr>
+          <w:b/>
+        </w:rPr>
+        <w:t>-mode 0x10</w:t>
       </w:r>
       <w:r>
         <w:t xml:space="preserve">      </w:t>
@@ -10573,6 +12071,7 @@
       <w:pPr>
         <w:spacing w:after="0"/>
       </w:pPr>
+      <w:proofErr w:type="gramStart"/>
       <w:r>
         <w:t>Plus the SSID a</w:t>
       </w:r>
@@ -10583,7 +12082,11 @@
         <w:t>hrase need</w:t>
       </w:r>
       <w:r>
-        <w:t xml:space="preserve"> to be set.  This can be done throug</w:t>
+        <w:t xml:space="preserve"> to be set.</w:t>
+      </w:r>
+      <w:proofErr w:type="gramEnd"/>
+      <w:r>
+        <w:t xml:space="preserve">  This can be done throug</w:t>
       </w:r>
       <w:r>
         <w:t xml:space="preserve">h the Arduino </w:t>
@@ -10592,18 +12095,48 @@
         <w:t>interface</w:t>
       </w:r>
       <w:r>
-        <w:t>, or manually  as follows:</w:t>
+        <w:t xml:space="preserve">, or </w:t>
+      </w:r>
+      <w:proofErr w:type="gramStart"/>
+      <w:r>
+        <w:t>manually  as</w:t>
+      </w:r>
+      <w:proofErr w:type="gramEnd"/>
+      <w:r>
+        <w:t xml:space="preserve"> follows:</w:t>
       </w:r>
     </w:p>
     <w:p>
       <w:pPr>
         <w:spacing w:after="0"/>
       </w:pPr>
+      <w:proofErr w:type="gramStart"/>
       <w:r>
         <w:rPr>
           <w:b/>
         </w:rPr>
-        <w:t>set wlan key &lt;key&gt;</w:t>
+        <w:t>set</w:t>
+      </w:r>
+      <w:proofErr w:type="gramEnd"/>
+      <w:r>
+        <w:rPr>
+          <w:b/>
+        </w:rPr>
+        <w:t xml:space="preserve"> </w:t>
+      </w:r>
+      <w:proofErr w:type="spellStart"/>
+      <w:r>
+        <w:rPr>
+          <w:b/>
+        </w:rPr>
+        <w:t>wlan</w:t>
+      </w:r>
+      <w:proofErr w:type="spellEnd"/>
+      <w:r>
+        <w:rPr>
+          <w:b/>
+        </w:rPr>
+        <w:t xml:space="preserve"> key &lt;key&gt;</w:t>
       </w:r>
       <w:r>
         <w:tab/>
@@ -10624,18 +12157,54 @@
         <w:rPr>
           <w:i/>
         </w:rPr>
-        <w:t>-or-</w:t>
+        <w:t>-</w:t>
+      </w:r>
+      <w:proofErr w:type="gramStart"/>
+      <w:r>
+        <w:rPr>
+          <w:i/>
+        </w:rPr>
+        <w:t>or</w:t>
+      </w:r>
+      <w:proofErr w:type="gramEnd"/>
+      <w:r>
+        <w:rPr>
+          <w:i/>
+        </w:rPr>
+        <w:t>-</w:t>
       </w:r>
     </w:p>
     <w:p>
       <w:pPr>
         <w:spacing w:after="0"/>
       </w:pPr>
+      <w:proofErr w:type="gramStart"/>
       <w:r>
         <w:rPr>
           <w:b/>
         </w:rPr>
-        <w:t>set wlan passphrase  &lt;phrase&gt;</w:t>
+        <w:t>set</w:t>
+      </w:r>
+      <w:proofErr w:type="gramEnd"/>
+      <w:r>
+        <w:rPr>
+          <w:b/>
+        </w:rPr>
+        <w:t xml:space="preserve"> </w:t>
+      </w:r>
+      <w:proofErr w:type="spellStart"/>
+      <w:r>
+        <w:rPr>
+          <w:b/>
+        </w:rPr>
+        <w:t>wlan</w:t>
+      </w:r>
+      <w:proofErr w:type="spellEnd"/>
+      <w:r>
+        <w:rPr>
+          <w:b/>
+        </w:rPr>
+        <w:t xml:space="preserve"> passphrase  &lt;phrase&gt;</w:t>
       </w:r>
       <w:r>
         <w:tab/>
@@ -10649,11 +12218,61 @@
           <w:i/>
         </w:rPr>
       </w:pPr>
+      <w:proofErr w:type="gramStart"/>
       <w:r>
         <w:rPr>
           <w:b/>
         </w:rPr>
-        <w:t>set wlan ssid &lt;ssid&gt;</w:t>
+        <w:t>set</w:t>
+      </w:r>
+      <w:proofErr w:type="gramEnd"/>
+      <w:r>
+        <w:rPr>
+          <w:b/>
+        </w:rPr>
+        <w:t xml:space="preserve"> </w:t>
+      </w:r>
+      <w:proofErr w:type="spellStart"/>
+      <w:r>
+        <w:rPr>
+          <w:b/>
+        </w:rPr>
+        <w:t>wlan</w:t>
+      </w:r>
+      <w:proofErr w:type="spellEnd"/>
+      <w:r>
+        <w:rPr>
+          <w:b/>
+        </w:rPr>
+        <w:t xml:space="preserve"> </w:t>
+      </w:r>
+      <w:proofErr w:type="spellStart"/>
+      <w:r>
+        <w:rPr>
+          <w:b/>
+        </w:rPr>
+        <w:t>ssid</w:t>
+      </w:r>
+      <w:proofErr w:type="spellEnd"/>
+      <w:r>
+        <w:rPr>
+          <w:b/>
+        </w:rPr>
+        <w:t xml:space="preserve"> &lt;</w:t>
+      </w:r>
+      <w:proofErr w:type="spellStart"/>
+      <w:r>
+        <w:rPr>
+          <w:b/>
+        </w:rPr>
+        <w:t>ssid</w:t>
+      </w:r>
+      <w:proofErr w:type="spellEnd"/>
+      <w:r>
+        <w:rPr>
+          <w:b/>
+        </w:rPr>
+        <w:t>&gt;</w:t>
       </w:r>
       <w:r>
         <w:tab/>
@@ -10678,11 +12297,33 @@
       <w:pPr>
         <w:spacing w:after="0"/>
       </w:pPr>
+      <w:proofErr w:type="gramStart"/>
       <w:r>
         <w:rPr>
           <w:b/>
         </w:rPr>
-        <w:t>set comm time 20</w:t>
+        <w:t>set</w:t>
+      </w:r>
+      <w:proofErr w:type="gramEnd"/>
+      <w:r>
+        <w:rPr>
+          <w:b/>
+        </w:rPr>
+        <w:t xml:space="preserve"> </w:t>
+      </w:r>
+      <w:proofErr w:type="spellStart"/>
+      <w:r>
+        <w:rPr>
+          <w:b/>
+        </w:rPr>
+        <w:t>comm</w:t>
+      </w:r>
+      <w:proofErr w:type="spellEnd"/>
+      <w:r>
+        <w:rPr>
+          <w:b/>
+        </w:rPr>
+        <w:t xml:space="preserve"> time 20</w:t>
       </w:r>
       <w:r>
         <w:tab/>
@@ -10696,17 +12337,33 @@
       <w:pPr>
         <w:spacing w:after="0"/>
       </w:pPr>
+      <w:proofErr w:type="gramStart"/>
       <w:r>
         <w:rPr>
           <w:b/>
         </w:rPr>
-        <w:t xml:space="preserve">set </w:t>
-      </w:r>
+        <w:t>set</w:t>
+      </w:r>
+      <w:proofErr w:type="gramEnd"/>
       <w:r>
         <w:rPr>
           <w:b/>
         </w:rPr>
-        <w:t>ip protocol 2</w:t>
+        <w:t xml:space="preserve"> </w:t>
+      </w:r>
+      <w:proofErr w:type="spellStart"/>
+      <w:r>
+        <w:rPr>
+          <w:b/>
+        </w:rPr>
+        <w:t>ip</w:t>
+      </w:r>
+      <w:proofErr w:type="spellEnd"/>
+      <w:r>
+        <w:rPr>
+          <w:b/>
+        </w:rPr>
+        <w:t xml:space="preserve"> protocol 2</w:t>
       </w:r>
       <w:r>
         <w:tab/>
@@ -10720,17 +12377,33 @@
       <w:pPr>
         <w:spacing w:after="0"/>
       </w:pPr>
+      <w:proofErr w:type="gramStart"/>
       <w:r>
         <w:rPr>
           <w:b/>
         </w:rPr>
-        <w:t xml:space="preserve">set </w:t>
-      </w:r>
+        <w:t>set</w:t>
+      </w:r>
+      <w:proofErr w:type="gramEnd"/>
       <w:r>
         <w:rPr>
           <w:b/>
         </w:rPr>
-        <w:t>ip flags 23</w:t>
+        <w:t xml:space="preserve"> </w:t>
+      </w:r>
+      <w:proofErr w:type="spellStart"/>
+      <w:r>
+        <w:rPr>
+          <w:b/>
+        </w:rPr>
+        <w:t>ip</w:t>
+      </w:r>
+      <w:proofErr w:type="spellEnd"/>
+      <w:r>
+        <w:rPr>
+          <w:b/>
+        </w:rPr>
+        <w:t xml:space="preserve"> flags 23</w:t>
       </w:r>
       <w:r>
         <w:tab/>
@@ -10808,76 +12481,195 @@
       <w:pPr>
         <w:spacing w:after="0"/>
       </w:pPr>
-      <w:r>
-        <w:t>set wlan join 1</w:t>
+      <w:proofErr w:type="gramStart"/>
+      <w:r>
+        <w:t>set</w:t>
+      </w:r>
+      <w:proofErr w:type="gramEnd"/>
+      <w:r>
+        <w:t xml:space="preserve"> </w:t>
+      </w:r>
+      <w:proofErr w:type="spellStart"/>
+      <w:r>
+        <w:t>wlan</w:t>
+      </w:r>
+      <w:proofErr w:type="spellEnd"/>
+      <w:r>
+        <w:t xml:space="preserve"> join 1</w:t>
       </w:r>
     </w:p>
     <w:p>
       <w:pPr>
         <w:spacing w:after="0"/>
       </w:pPr>
-      <w:r>
-        <w:t xml:space="preserve">set ip </w:t>
-      </w:r>
-      <w:r>
-        <w:t>dhcp 1</w:t>
+      <w:proofErr w:type="gramStart"/>
+      <w:r>
+        <w:t>set</w:t>
+      </w:r>
+      <w:proofErr w:type="gramEnd"/>
+      <w:r>
+        <w:t xml:space="preserve"> </w:t>
+      </w:r>
+      <w:proofErr w:type="spellStart"/>
+      <w:r>
+        <w:t>ip</w:t>
+      </w:r>
+      <w:proofErr w:type="spellEnd"/>
+      <w:r>
+        <w:t xml:space="preserve"> </w:t>
+      </w:r>
+      <w:proofErr w:type="spellStart"/>
+      <w:r>
+        <w:t>dhcp</w:t>
+      </w:r>
+      <w:proofErr w:type="spellEnd"/>
+      <w:r>
+        <w:t xml:space="preserve"> 1</w:t>
       </w:r>
     </w:p>
     <w:p>
       <w:pPr>
         <w:spacing w:after="0"/>
       </w:pPr>
-      <w:r>
-        <w:t>set uart baud 2400</w:t>
+      <w:proofErr w:type="gramStart"/>
+      <w:r>
+        <w:t>set</w:t>
+      </w:r>
+      <w:proofErr w:type="gramEnd"/>
+      <w:r>
+        <w:t xml:space="preserve"> </w:t>
+      </w:r>
+      <w:proofErr w:type="spellStart"/>
+      <w:r>
+        <w:t>uart</w:t>
+      </w:r>
+      <w:proofErr w:type="spellEnd"/>
+      <w:r>
+        <w:t xml:space="preserve"> baud 2400</w:t>
       </w:r>
     </w:p>
     <w:p>
       <w:pPr>
         <w:spacing w:after="0"/>
       </w:pPr>
-      <w:r>
-        <w:t>set uart flow  1</w:t>
+      <w:proofErr w:type="gramStart"/>
+      <w:r>
+        <w:t>set</w:t>
+      </w:r>
+      <w:proofErr w:type="gramEnd"/>
+      <w:r>
+        <w:t xml:space="preserve"> </w:t>
+      </w:r>
+      <w:proofErr w:type="spellStart"/>
+      <w:r>
+        <w:t>uart</w:t>
+      </w:r>
+      <w:proofErr w:type="spellEnd"/>
+      <w:r>
+        <w:t xml:space="preserve"> flow  1</w:t>
       </w:r>
     </w:p>
     <w:p>
       <w:pPr>
         <w:spacing w:after="0"/>
       </w:pPr>
-      <w:r>
-        <w:t>set ip tcp-mode 0x10</w:t>
+      <w:proofErr w:type="gramStart"/>
+      <w:r>
+        <w:t>set</w:t>
+      </w:r>
+      <w:proofErr w:type="gramEnd"/>
+      <w:r>
+        <w:t xml:space="preserve"> </w:t>
+      </w:r>
+      <w:proofErr w:type="spellStart"/>
+      <w:r>
+        <w:t>ip</w:t>
+      </w:r>
+      <w:proofErr w:type="spellEnd"/>
+      <w:r>
+        <w:t xml:space="preserve"> </w:t>
+      </w:r>
+      <w:proofErr w:type="spellStart"/>
+      <w:r>
+        <w:t>tcp</w:t>
+      </w:r>
+      <w:proofErr w:type="spellEnd"/>
+      <w:r>
+        <w:t>-mode 0x10</w:t>
       </w:r>
     </w:p>
     <w:p>
       <w:pPr>
         <w:spacing w:after="0"/>
       </w:pPr>
-      <w:r>
-        <w:t>set comm time 20</w:t>
+      <w:proofErr w:type="gramStart"/>
+      <w:r>
+        <w:t>set</w:t>
+      </w:r>
+      <w:proofErr w:type="gramEnd"/>
+      <w:r>
+        <w:t xml:space="preserve"> </w:t>
+      </w:r>
+      <w:proofErr w:type="spellStart"/>
+      <w:r>
+        <w:t>comm</w:t>
+      </w:r>
+      <w:proofErr w:type="spellEnd"/>
+      <w:r>
+        <w:t xml:space="preserve"> time 20</w:t>
       </w:r>
     </w:p>
     <w:p>
       <w:pPr>
         <w:spacing w:after="0"/>
       </w:pPr>
-      <w:r>
-        <w:t>set ip protocol 2</w:t>
+      <w:proofErr w:type="gramStart"/>
+      <w:r>
+        <w:t>set</w:t>
+      </w:r>
+      <w:proofErr w:type="gramEnd"/>
+      <w:r>
+        <w:t xml:space="preserve"> </w:t>
+      </w:r>
+      <w:proofErr w:type="spellStart"/>
+      <w:r>
+        <w:t>ip</w:t>
+      </w:r>
+      <w:proofErr w:type="spellEnd"/>
+      <w:r>
+        <w:t xml:space="preserve"> protocol 2</w:t>
       </w:r>
     </w:p>
     <w:p>
       <w:pPr>
         <w:spacing w:after="0"/>
       </w:pPr>
-      <w:r>
-        <w:t>set ip flags 23</w:t>
+      <w:proofErr w:type="gramStart"/>
+      <w:r>
+        <w:t>set</w:t>
+      </w:r>
+      <w:proofErr w:type="gramEnd"/>
+      <w:r>
+        <w:t xml:space="preserve"> </w:t>
+      </w:r>
+      <w:proofErr w:type="spellStart"/>
+      <w:r>
+        <w:t>ip</w:t>
+      </w:r>
+      <w:proofErr w:type="spellEnd"/>
+      <w:r>
+        <w:t xml:space="preserve"> flags 23</w:t>
       </w:r>
     </w:p>
     <w:p>
       <w:pPr>
         <w:spacing w:after="0"/>
       </w:pPr>
+      <w:proofErr w:type="gramStart"/>
       <w:r>
         <w:t>save</w:t>
       </w:r>
+      <w:proofErr w:type="gramEnd"/>
     </w:p>
     <w:p>
       <w:r>
@@ -10888,7 +12680,7 @@
       <w:pPr>
         <w:pStyle w:val="Heading1"/>
       </w:pPr>
-      <w:bookmarkStart w:id="32" w:name="_Toc499058738"/>
+      <w:bookmarkStart w:id="32" w:name="_Toc499284071"/>
       <w:r>
         <w:lastRenderedPageBreak/>
         <w:t xml:space="preserve">Appendix B: </w:t>
@@ -10906,7 +12698,7 @@
       <w:pPr>
         <w:pStyle w:val="Heading2"/>
       </w:pPr>
-      <w:bookmarkStart w:id="33" w:name="_Toc499058739"/>
+      <w:bookmarkStart w:id="33" w:name="_Toc499284072"/>
       <w:r>
         <w:t>Overview</w:t>
       </w:r>
@@ -10921,7 +12713,7 @@
       <w:pPr>
         <w:pStyle w:val="Heading2"/>
       </w:pPr>
-      <w:bookmarkStart w:id="34" w:name="_Toc499058740"/>
+      <w:bookmarkStart w:id="34" w:name="_Toc499284073"/>
       <w:r>
         <w:t>DHCP IP address</w:t>
       </w:r>
@@ -10953,7 +12745,15 @@
         </w:numPr>
       </w:pPr>
       <w:r>
-        <w:t>Enable echo in your terminal. Novaterm is C=E.</w:t>
+        <w:t xml:space="preserve">Enable echo in your terminal. </w:t>
+      </w:r>
+      <w:proofErr w:type="spellStart"/>
+      <w:r>
+        <w:t>Novaterm</w:t>
+      </w:r>
+      <w:proofErr w:type="spellEnd"/>
+      <w:r>
+        <w:t xml:space="preserve"> is C=E.</w:t>
       </w:r>
     </w:p>
     <w:p>
@@ -10977,7 +12777,15 @@
         </w:numPr>
       </w:pPr>
       <w:r>
-        <w:t>Hayes mode: Type at&amp;r to enter Direct Terminal Mode (Debug)</w:t>
+        <w:t xml:space="preserve">Hayes mode: Type </w:t>
+      </w:r>
+      <w:proofErr w:type="spellStart"/>
+      <w:r>
+        <w:t>at&amp;r</w:t>
+      </w:r>
+      <w:proofErr w:type="spellEnd"/>
+      <w:r>
+        <w:t xml:space="preserve"> to enter Direct Terminal Mode (Debug)</w:t>
       </w:r>
     </w:p>
     <w:p>
@@ -11001,8 +12809,13 @@
         </w:numPr>
       </w:pPr>
       <w:r>
-        <w:t>Type three $ signs ($$$) and you should see: cmd</w:t>
-      </w:r>
+        <w:t xml:space="preserve">Type three $ signs ($$$) and you should see: </w:t>
+      </w:r>
+      <w:proofErr w:type="spellStart"/>
+      <w:r>
+        <w:t>cmd</w:t>
+      </w:r>
+      <w:proofErr w:type="spellEnd"/>
     </w:p>
     <w:p>
       <w:pPr>
@@ -11013,7 +12826,23 @@
         </w:numPr>
       </w:pPr>
       <w:r>
-        <w:t>Enter the command.  Note:  the command ‘get ip’ and ‘get dns’ will show the current settings.</w:t>
+        <w:t xml:space="preserve">Enter the command.  Note:  the command ‘get </w:t>
+      </w:r>
+      <w:proofErr w:type="spellStart"/>
+      <w:r>
+        <w:t>ip</w:t>
+      </w:r>
+      <w:proofErr w:type="spellEnd"/>
+      <w:r>
+        <w:t xml:space="preserve">’ and ‘get </w:t>
+      </w:r>
+      <w:proofErr w:type="spellStart"/>
+      <w:r>
+        <w:t>dns</w:t>
+      </w:r>
+      <w:proofErr w:type="spellEnd"/>
+      <w:r>
+        <w:t>’ will show the current settings.</w:t>
       </w:r>
     </w:p>
     <w:p>
@@ -11022,8 +12851,29 @@
         <w:spacing w:after="0"/>
         <w:ind w:left="1440"/>
       </w:pPr>
-      <w:r>
-        <w:t>set ip dhcp 1</w:t>
+      <w:proofErr w:type="gramStart"/>
+      <w:r>
+        <w:t>set</w:t>
+      </w:r>
+      <w:proofErr w:type="gramEnd"/>
+      <w:r>
+        <w:t xml:space="preserve"> </w:t>
+      </w:r>
+      <w:proofErr w:type="spellStart"/>
+      <w:r>
+        <w:t>ip</w:t>
+      </w:r>
+      <w:proofErr w:type="spellEnd"/>
+      <w:r>
+        <w:t xml:space="preserve"> </w:t>
+      </w:r>
+      <w:proofErr w:type="spellStart"/>
+      <w:r>
+        <w:t>dhcp</w:t>
+      </w:r>
+      <w:proofErr w:type="spellEnd"/>
+      <w:r>
+        <w:t xml:space="preserve"> 1</w:t>
       </w:r>
     </w:p>
     <w:p>
@@ -11035,7 +12885,15 @@
         </w:numPr>
       </w:pPr>
       <w:r>
-        <w:t>Type: 'save' without the quotes and press &lt;return&gt;. It should say Storing in Config.</w:t>
+        <w:t xml:space="preserve">Type: 'save' without the quotes and press &lt;return&gt;. It should say Storing in </w:t>
+      </w:r>
+      <w:proofErr w:type="spellStart"/>
+      <w:r>
+        <w:t>Config</w:t>
+      </w:r>
+      <w:proofErr w:type="spellEnd"/>
+      <w:r>
+        <w:t>.</w:t>
       </w:r>
     </w:p>
     <w:p>
@@ -11047,14 +12905,27 @@
         </w:numPr>
       </w:pPr>
       <w:r>
-        <w:t>Reboot the MicroView and WiFly</w:t>
-      </w:r>
+        <w:t xml:space="preserve">Reboot the </w:t>
+      </w:r>
+      <w:proofErr w:type="spellStart"/>
+      <w:r>
+        <w:t>MicroView</w:t>
+      </w:r>
+      <w:proofErr w:type="spellEnd"/>
+      <w:r>
+        <w:t xml:space="preserve"> and </w:t>
+      </w:r>
+      <w:proofErr w:type="spellStart"/>
+      <w:r>
+        <w:t>WiFly</w:t>
+      </w:r>
+      <w:proofErr w:type="spellEnd"/>
     </w:p>
     <w:p>
       <w:pPr>
         <w:pStyle w:val="Heading2"/>
       </w:pPr>
-      <w:bookmarkStart w:id="35" w:name="_Toc499058741"/>
+      <w:bookmarkStart w:id="35" w:name="_Toc499284074"/>
       <w:r>
         <w:t>Static IP address</w:t>
       </w:r>
@@ -11086,7 +12957,15 @@
         </w:numPr>
       </w:pPr>
       <w:r>
-        <w:t>Enable echo in your terminal. Novaterm is C=E.</w:t>
+        <w:t xml:space="preserve">Enable echo in your terminal. </w:t>
+      </w:r>
+      <w:proofErr w:type="spellStart"/>
+      <w:r>
+        <w:t>Novaterm</w:t>
+      </w:r>
+      <w:proofErr w:type="spellEnd"/>
+      <w:r>
+        <w:t xml:space="preserve"> is C=E.</w:t>
       </w:r>
     </w:p>
     <w:p>
@@ -11110,7 +12989,15 @@
         </w:numPr>
       </w:pPr>
       <w:r>
-        <w:t>Hayes mode: Type at&amp;r to enter Direct Terminal Mode (Debug)</w:t>
+        <w:t xml:space="preserve">Hayes mode: Type </w:t>
+      </w:r>
+      <w:proofErr w:type="spellStart"/>
+      <w:r>
+        <w:t>at&amp;r</w:t>
+      </w:r>
+      <w:proofErr w:type="spellEnd"/>
+      <w:r>
+        <w:t xml:space="preserve"> to enter Direct Terminal Mode (Debug)</w:t>
       </w:r>
     </w:p>
     <w:p>
@@ -11134,8 +13021,13 @@
         </w:numPr>
       </w:pPr>
       <w:r>
-        <w:t>Type three $ signs ($$$) and you should see: cmd</w:t>
-      </w:r>
+        <w:t xml:space="preserve">Type three $ signs ($$$) and you should see: </w:t>
+      </w:r>
+      <w:proofErr w:type="spellStart"/>
+      <w:r>
+        <w:t>cmd</w:t>
+      </w:r>
+      <w:proofErr w:type="spellEnd"/>
     </w:p>
     <w:p>
       <w:pPr>
@@ -11158,7 +13050,23 @@
         <w:t>s, m</w:t>
       </w:r>
       <w:r>
-        <w:t>odifying the values as required.  Note:  the command ‘get ip’ and ‘get dns’ will show the current settings.</w:t>
+        <w:t xml:space="preserve">odifying the values as required.  Note:  the command ‘get </w:t>
+      </w:r>
+      <w:proofErr w:type="spellStart"/>
+      <w:r>
+        <w:t>ip</w:t>
+      </w:r>
+      <w:proofErr w:type="spellEnd"/>
+      <w:r>
+        <w:t xml:space="preserve">’ and ‘get </w:t>
+      </w:r>
+      <w:proofErr w:type="spellStart"/>
+      <w:r>
+        <w:t>dns</w:t>
+      </w:r>
+      <w:proofErr w:type="spellEnd"/>
+      <w:r>
+        <w:t>’ will show the current settings.</w:t>
       </w:r>
     </w:p>
     <w:p>
@@ -11167,8 +13075,29 @@
         <w:spacing w:after="0"/>
         <w:ind w:left="1440"/>
       </w:pPr>
-      <w:r>
-        <w:t>set ip dhcp 0</w:t>
+      <w:proofErr w:type="gramStart"/>
+      <w:r>
+        <w:t>set</w:t>
+      </w:r>
+      <w:proofErr w:type="gramEnd"/>
+      <w:r>
+        <w:t xml:space="preserve"> </w:t>
+      </w:r>
+      <w:proofErr w:type="spellStart"/>
+      <w:r>
+        <w:t>ip</w:t>
+      </w:r>
+      <w:proofErr w:type="spellEnd"/>
+      <w:r>
+        <w:t xml:space="preserve"> </w:t>
+      </w:r>
+      <w:proofErr w:type="spellStart"/>
+      <w:r>
+        <w:t>dhcp</w:t>
+      </w:r>
+      <w:proofErr w:type="spellEnd"/>
+      <w:r>
+        <w:t xml:space="preserve"> 0</w:t>
       </w:r>
     </w:p>
     <w:p>
@@ -11177,8 +13106,21 @@
         <w:spacing w:after="0"/>
         <w:ind w:left="1440"/>
       </w:pPr>
-      <w:r>
-        <w:t>set ip address</w:t>
+      <w:proofErr w:type="gramStart"/>
+      <w:r>
+        <w:t>set</w:t>
+      </w:r>
+      <w:proofErr w:type="gramEnd"/>
+      <w:r>
+        <w:t xml:space="preserve"> </w:t>
+      </w:r>
+      <w:proofErr w:type="spellStart"/>
+      <w:r>
+        <w:t>ip</w:t>
+      </w:r>
+      <w:proofErr w:type="spellEnd"/>
+      <w:r>
+        <w:t xml:space="preserve"> address</w:t>
       </w:r>
       <w:r>
         <w:t xml:space="preserve"> 192.168.1.10</w:t>
@@ -11190,8 +13132,21 @@
         <w:spacing w:after="0"/>
         <w:ind w:left="1440"/>
       </w:pPr>
-      <w:r>
-        <w:t>set ip net 255.255.255.0</w:t>
+      <w:proofErr w:type="gramStart"/>
+      <w:r>
+        <w:t>set</w:t>
+      </w:r>
+      <w:proofErr w:type="gramEnd"/>
+      <w:r>
+        <w:t xml:space="preserve"> </w:t>
+      </w:r>
+      <w:proofErr w:type="spellStart"/>
+      <w:r>
+        <w:t>ip</w:t>
+      </w:r>
+      <w:proofErr w:type="spellEnd"/>
+      <w:r>
+        <w:t xml:space="preserve"> net 255.255.255.0</w:t>
       </w:r>
     </w:p>
     <w:p>
@@ -11200,8 +13155,21 @@
         <w:spacing w:after="0"/>
         <w:ind w:left="1440"/>
       </w:pPr>
-      <w:r>
-        <w:t>set ip gateway 192.168.1.1</w:t>
+      <w:proofErr w:type="gramStart"/>
+      <w:r>
+        <w:t>set</w:t>
+      </w:r>
+      <w:proofErr w:type="gramEnd"/>
+      <w:r>
+        <w:t xml:space="preserve"> </w:t>
+      </w:r>
+      <w:proofErr w:type="spellStart"/>
+      <w:r>
+        <w:t>ip</w:t>
+      </w:r>
+      <w:proofErr w:type="spellEnd"/>
+      <w:r>
+        <w:t xml:space="preserve"> gateway 192.168.1.1</w:t>
       </w:r>
     </w:p>
     <w:p>
@@ -11210,8 +13178,21 @@
         <w:spacing w:after="0"/>
         <w:ind w:left="1440"/>
       </w:pPr>
-      <w:r>
-        <w:t>set dns address 8.8.8.8</w:t>
+      <w:proofErr w:type="gramStart"/>
+      <w:r>
+        <w:t>set</w:t>
+      </w:r>
+      <w:proofErr w:type="gramEnd"/>
+      <w:r>
+        <w:t xml:space="preserve"> </w:t>
+      </w:r>
+      <w:proofErr w:type="spellStart"/>
+      <w:r>
+        <w:t>dns</w:t>
+      </w:r>
+      <w:proofErr w:type="spellEnd"/>
+      <w:r>
+        <w:t xml:space="preserve"> address 8.8.8.8</w:t>
       </w:r>
     </w:p>
     <w:p>
@@ -11223,7 +13204,15 @@
         </w:numPr>
       </w:pPr>
       <w:r>
-        <w:t>Type: 'save' without the quotes and press &lt;return&gt;. It should say Storing in Config.</w:t>
+        <w:t xml:space="preserve">Type: 'save' without the quotes and press &lt;return&gt;. It should say Storing in </w:t>
+      </w:r>
+      <w:proofErr w:type="spellStart"/>
+      <w:r>
+        <w:t>Config</w:t>
+      </w:r>
+      <w:proofErr w:type="spellEnd"/>
+      <w:r>
+        <w:t>.</w:t>
       </w:r>
     </w:p>
     <w:p>
@@ -11235,8 +13224,21 @@
         </w:numPr>
       </w:pPr>
       <w:r>
-        <w:t>Reboot the MicroView and WiFly</w:t>
-      </w:r>
+        <w:t xml:space="preserve">Reboot the </w:t>
+      </w:r>
+      <w:proofErr w:type="spellStart"/>
+      <w:r>
+        <w:t>MicroView</w:t>
+      </w:r>
+      <w:proofErr w:type="spellEnd"/>
+      <w:r>
+        <w:t xml:space="preserve"> and </w:t>
+      </w:r>
+      <w:proofErr w:type="spellStart"/>
+      <w:r>
+        <w:t>WiFly</w:t>
+      </w:r>
+      <w:proofErr w:type="spellEnd"/>
     </w:p>
     <w:sectPr>
       <w:pgSz w:w="12240" w:h="15840"/>
@@ -15416,7 +17418,7 @@
 </file>
 
 <file path=customXml/itemProps1.xml><?xml version="1.0" encoding="utf-8"?>
-<ds:datastoreItem xmlns:ds="http://schemas.openxmlformats.org/officeDocument/2006/customXml" ds:itemID="{F650669B-9F73-470A-B96C-8C6FE29C5613}">
+<ds:datastoreItem xmlns:ds="http://schemas.openxmlformats.org/officeDocument/2006/customXml" ds:itemID="{57C9B987-0617-43FA-8E89-D0861F6D0963}">
   <ds:schemaRefs>
     <ds:schemaRef ds:uri="http://schemas.openxmlformats.org/officeDocument/2006/bibliography"/>
   </ds:schemaRefs>

--- a/Documents/manuals/docx/Commodore WiFi Modem Users Guide.docx
+++ b/Documents/manuals/docx/Commodore WiFi Modem Users Guide.docx
@@ -55,7 +55,10 @@
         <w:t xml:space="preserve">November </w:t>
       </w:r>
       <w:r>
-        <w:t>24</w:t>
+        <w:t>2</w:t>
+      </w:r>
+      <w:r>
+        <w:t>6</w:t>
       </w:r>
       <w:r>
         <w:rPr>
@@ -126,7 +129,7 @@
           <w:r>
             <w:fldChar w:fldCharType="separate"/>
           </w:r>
-          <w:hyperlink w:anchor="_Toc499284040" w:history="1">
+          <w:hyperlink w:anchor="_Toc499489374" w:history="1">
             <w:r>
               <w:rPr>
                 <w:rStyle w:val="Hyperlink"/>
@@ -153,7 +156,7 @@
                 <w:noProof/>
                 <w:webHidden/>
               </w:rPr>
-              <w:instrText xml:space="preserve"> PAGEREF _Toc499284040 \h </w:instrText>
+              <w:instrText xml:space="preserve"> PAGEREF _Toc499489374 \h </w:instrText>
             </w:r>
             <w:r>
               <w:rPr>
@@ -195,7 +198,7 @@
               <w:noProof/>
             </w:rPr>
           </w:pPr>
-          <w:hyperlink w:anchor="_Toc499284041" w:history="1">
+          <w:hyperlink w:anchor="_Toc499489375" w:history="1">
             <w:r>
               <w:rPr>
                 <w:rStyle w:val="Hyperlink"/>
@@ -222,7 +225,7 @@
                 <w:noProof/>
                 <w:webHidden/>
               </w:rPr>
-              <w:instrText xml:space="preserve"> PAGEREF _Toc499284041 \h </w:instrText>
+              <w:instrText xml:space="preserve"> PAGEREF _Toc499489375 \h </w:instrText>
             </w:r>
             <w:r>
               <w:rPr>
@@ -264,7 +267,7 @@
               <w:noProof/>
             </w:rPr>
           </w:pPr>
-          <w:hyperlink w:anchor="_Toc499284042" w:history="1">
+          <w:hyperlink w:anchor="_Toc499489376" w:history="1">
             <w:r>
               <w:rPr>
                 <w:rStyle w:val="Hyperlink"/>
@@ -291,7 +294,7 @@
                 <w:noProof/>
                 <w:webHidden/>
               </w:rPr>
-              <w:instrText xml:space="preserve"> PAGEREF _Toc499284042 \h </w:instrText>
+              <w:instrText xml:space="preserve"> PAGEREF _Toc499489376 \h </w:instrText>
             </w:r>
             <w:r>
               <w:rPr>
@@ -333,7 +336,7 @@
               <w:noProof/>
             </w:rPr>
           </w:pPr>
-          <w:hyperlink w:anchor="_Toc499284043" w:history="1">
+          <w:hyperlink w:anchor="_Toc499489377" w:history="1">
             <w:r>
               <w:rPr>
                 <w:rStyle w:val="Hyperlink"/>
@@ -360,7 +363,7 @@
                 <w:noProof/>
                 <w:webHidden/>
               </w:rPr>
-              <w:instrText xml:space="preserve"> PAGEREF _Toc499284043 \h </w:instrText>
+              <w:instrText xml:space="preserve"> PAGEREF _Toc499489377 \h </w:instrText>
             </w:r>
             <w:r>
               <w:rPr>
@@ -402,7 +405,7 @@
               <w:noProof/>
             </w:rPr>
           </w:pPr>
-          <w:hyperlink w:anchor="_Toc499284044" w:history="1">
+          <w:hyperlink w:anchor="_Toc499489378" w:history="1">
             <w:r>
               <w:rPr>
                 <w:rStyle w:val="Hyperlink"/>
@@ -429,7 +432,7 @@
                 <w:noProof/>
                 <w:webHidden/>
               </w:rPr>
-              <w:instrText xml:space="preserve"> PAGEREF _Toc499284044 \h </w:instrText>
+              <w:instrText xml:space="preserve"> PAGEREF _Toc499489378 \h </w:instrText>
             </w:r>
             <w:r>
               <w:rPr>
@@ -471,7 +474,7 @@
               <w:noProof/>
             </w:rPr>
           </w:pPr>
-          <w:hyperlink w:anchor="_Toc499284045" w:history="1">
+          <w:hyperlink w:anchor="_Toc499489379" w:history="1">
             <w:r>
               <w:rPr>
                 <w:rStyle w:val="Hyperlink"/>
@@ -498,7 +501,7 @@
                 <w:noProof/>
                 <w:webHidden/>
               </w:rPr>
-              <w:instrText xml:space="preserve"> PAGEREF _Toc499284045 \h </w:instrText>
+              <w:instrText xml:space="preserve"> PAGEREF _Toc499489379 \h </w:instrText>
             </w:r>
             <w:r>
               <w:rPr>
@@ -540,7 +543,7 @@
               <w:noProof/>
             </w:rPr>
           </w:pPr>
-          <w:hyperlink w:anchor="_Toc499284046" w:history="1">
+          <w:hyperlink w:anchor="_Toc499489380" w:history="1">
             <w:r>
               <w:rPr>
                 <w:rStyle w:val="Hyperlink"/>
@@ -567,7 +570,7 @@
                 <w:noProof/>
                 <w:webHidden/>
               </w:rPr>
-              <w:instrText xml:space="preserve"> PAGEREF _Toc499284046 \h </w:instrText>
+              <w:instrText xml:space="preserve"> PAGEREF _Toc499489380 \h </w:instrText>
             </w:r>
             <w:r>
               <w:rPr>
@@ -609,7 +612,7 @@
               <w:noProof/>
             </w:rPr>
           </w:pPr>
-          <w:hyperlink w:anchor="_Toc499284047" w:history="1">
+          <w:hyperlink w:anchor="_Toc499489381" w:history="1">
             <w:r>
               <w:rPr>
                 <w:rStyle w:val="Hyperlink"/>
@@ -636,7 +639,7 @@
                 <w:noProof/>
                 <w:webHidden/>
               </w:rPr>
-              <w:instrText xml:space="preserve"> PAGEREF _Toc499284047 \h </w:instrText>
+              <w:instrText xml:space="preserve"> PAGEREF _Toc499489381 \h </w:instrText>
             </w:r>
             <w:r>
               <w:rPr>
@@ -678,7 +681,7 @@
               <w:noProof/>
             </w:rPr>
           </w:pPr>
-          <w:hyperlink w:anchor="_Toc499284048" w:history="1">
+          <w:hyperlink w:anchor="_Toc499489382" w:history="1">
             <w:r>
               <w:rPr>
                 <w:rStyle w:val="Hyperlink"/>
@@ -705,7 +708,7 @@
                 <w:noProof/>
                 <w:webHidden/>
               </w:rPr>
-              <w:instrText xml:space="preserve"> PAGEREF _Toc499284048 \h </w:instrText>
+              <w:instrText xml:space="preserve"> PAGEREF _Toc499489382 \h </w:instrText>
             </w:r>
             <w:r>
               <w:rPr>
@@ -747,7 +750,7 @@
               <w:noProof/>
             </w:rPr>
           </w:pPr>
-          <w:hyperlink w:anchor="_Toc499284049" w:history="1">
+          <w:hyperlink w:anchor="_Toc499489383" w:history="1">
             <w:r>
               <w:rPr>
                 <w:rStyle w:val="Hyperlink"/>
@@ -774,7 +777,7 @@
                 <w:noProof/>
                 <w:webHidden/>
               </w:rPr>
-              <w:instrText xml:space="preserve"> PAGEREF _Toc499284049 \h </w:instrText>
+              <w:instrText xml:space="preserve"> PAGEREF _Toc499489383 \h </w:instrText>
             </w:r>
             <w:r>
               <w:rPr>
@@ -816,7 +819,7 @@
               <w:noProof/>
             </w:rPr>
           </w:pPr>
-          <w:hyperlink w:anchor="_Toc499284050" w:history="1">
+          <w:hyperlink w:anchor="_Toc499489384" w:history="1">
             <w:r>
               <w:rPr>
                 <w:rStyle w:val="Hyperlink"/>
@@ -843,7 +846,7 @@
                 <w:noProof/>
                 <w:webHidden/>
               </w:rPr>
-              <w:instrText xml:space="preserve"> PAGEREF _Toc499284050 \h </w:instrText>
+              <w:instrText xml:space="preserve"> PAGEREF _Toc499489384 \h </w:instrText>
             </w:r>
             <w:r>
               <w:rPr>
@@ -885,7 +888,7 @@
               <w:noProof/>
             </w:rPr>
           </w:pPr>
-          <w:hyperlink w:anchor="_Toc499284051" w:history="1">
+          <w:hyperlink w:anchor="_Toc499489385" w:history="1">
             <w:r>
               <w:rPr>
                 <w:rStyle w:val="Hyperlink"/>
@@ -912,7 +915,7 @@
                 <w:noProof/>
                 <w:webHidden/>
               </w:rPr>
-              <w:instrText xml:space="preserve"> PAGEREF _Toc499284051 \h </w:instrText>
+              <w:instrText xml:space="preserve"> PAGEREF _Toc499489385 \h </w:instrText>
             </w:r>
             <w:r>
               <w:rPr>
@@ -954,7 +957,7 @@
               <w:noProof/>
             </w:rPr>
           </w:pPr>
-          <w:hyperlink w:anchor="_Toc499284052" w:history="1">
+          <w:hyperlink w:anchor="_Toc499489386" w:history="1">
             <w:r>
               <w:rPr>
                 <w:rStyle w:val="Hyperlink"/>
@@ -981,7 +984,7 @@
                 <w:noProof/>
                 <w:webHidden/>
               </w:rPr>
-              <w:instrText xml:space="preserve"> PAGEREF _Toc499284052 \h </w:instrText>
+              <w:instrText xml:space="preserve"> PAGEREF _Toc499489386 \h </w:instrText>
             </w:r>
             <w:r>
               <w:rPr>
@@ -1023,7 +1026,7 @@
               <w:noProof/>
             </w:rPr>
           </w:pPr>
-          <w:hyperlink w:anchor="_Toc499284053" w:history="1">
+          <w:hyperlink w:anchor="_Toc499489387" w:history="1">
             <w:r>
               <w:rPr>
                 <w:rStyle w:val="Hyperlink"/>
@@ -1050,7 +1053,7 @@
                 <w:noProof/>
                 <w:webHidden/>
               </w:rPr>
-              <w:instrText xml:space="preserve"> PAGEREF _Toc499284053 \h </w:instrText>
+              <w:instrText xml:space="preserve"> PAGEREF _Toc499489387 \h </w:instrText>
             </w:r>
             <w:r>
               <w:rPr>
@@ -1092,7 +1095,7 @@
               <w:noProof/>
             </w:rPr>
           </w:pPr>
-          <w:hyperlink w:anchor="_Toc499284054" w:history="1">
+          <w:hyperlink w:anchor="_Toc499489388" w:history="1">
             <w:r>
               <w:rPr>
                 <w:rStyle w:val="Hyperlink"/>
@@ -1119,7 +1122,7 @@
                 <w:noProof/>
                 <w:webHidden/>
               </w:rPr>
-              <w:instrText xml:space="preserve"> PAGEREF _Toc499284054 \h </w:instrText>
+              <w:instrText xml:space="preserve"> PAGEREF _Toc499489388 \h </w:instrText>
             </w:r>
             <w:r>
               <w:rPr>
@@ -1161,12 +1164,81 @@
               <w:noProof/>
             </w:rPr>
           </w:pPr>
-          <w:hyperlink w:anchor="_Toc499284055" w:history="1">
+          <w:hyperlink w:anchor="_Toc499489389" w:history="1">
             <w:r>
               <w:rPr>
                 <w:rStyle w:val="Hyperlink"/>
                 <w:noProof/>
               </w:rPr>
+              <w:t>Neohabitat</w:t>
+            </w:r>
+            <w:r>
+              <w:rPr>
+                <w:noProof/>
+                <w:webHidden/>
+              </w:rPr>
+              <w:tab/>
+            </w:r>
+            <w:r>
+              <w:rPr>
+                <w:noProof/>
+                <w:webHidden/>
+              </w:rPr>
+              <w:fldChar w:fldCharType="begin"/>
+            </w:r>
+            <w:r>
+              <w:rPr>
+                <w:noProof/>
+                <w:webHidden/>
+              </w:rPr>
+              <w:instrText xml:space="preserve"> PAGEREF _Toc499489389 \h </w:instrText>
+            </w:r>
+            <w:r>
+              <w:rPr>
+                <w:noProof/>
+                <w:webHidden/>
+              </w:rPr>
+            </w:r>
+            <w:r>
+              <w:rPr>
+                <w:noProof/>
+                <w:webHidden/>
+              </w:rPr>
+              <w:fldChar w:fldCharType="separate"/>
+            </w:r>
+            <w:r>
+              <w:rPr>
+                <w:noProof/>
+                <w:webHidden/>
+              </w:rPr>
+              <w:t>13</w:t>
+            </w:r>
+            <w:r>
+              <w:rPr>
+                <w:noProof/>
+                <w:webHidden/>
+              </w:rPr>
+              <w:fldChar w:fldCharType="end"/>
+            </w:r>
+          </w:hyperlink>
+        </w:p>
+        <w:p>
+          <w:pPr>
+            <w:pStyle w:val="TOC2"/>
+            <w:tabs>
+              <w:tab w:val="right" w:leader="dot" w:pos="9350"/>
+            </w:tabs>
+            <w:rPr>
+              <w:rFonts w:eastAsiaTheme="minorEastAsia"/>
+              <w:noProof/>
+            </w:rPr>
+          </w:pPr>
+          <w:hyperlink w:anchor="_Toc499489390" w:history="1">
+            <w:r>
+              <w:rPr>
+                <w:rStyle w:val="Hyperlink"/>
+                <w:noProof/>
+              </w:rPr>
               <w:t>QuantumLink Rebooted / Reloaded</w:t>
             </w:r>
             <w:r>
@@ -1188,7 +1260,7 @@
                 <w:noProof/>
                 <w:webHidden/>
               </w:rPr>
-              <w:instrText xml:space="preserve"> PAGEREF _Toc499284055 \h </w:instrText>
+              <w:instrText xml:space="preserve"> PAGEREF _Toc499489390 \h </w:instrText>
             </w:r>
             <w:r>
               <w:rPr>
@@ -1208,7 +1280,7 @@
                 <w:noProof/>
                 <w:webHidden/>
               </w:rPr>
-              <w:t>13</w:t>
+              <w:t>14</w:t>
             </w:r>
             <w:r>
               <w:rPr>
@@ -1230,7 +1302,7 @@
               <w:noProof/>
             </w:rPr>
           </w:pPr>
-          <w:hyperlink w:anchor="_Toc499284056" w:history="1">
+          <w:hyperlink w:anchor="_Toc499489391" w:history="1">
             <w:r>
               <w:rPr>
                 <w:rStyle w:val="Hyperlink"/>
@@ -1257,7 +1329,7 @@
                 <w:noProof/>
                 <w:webHidden/>
               </w:rPr>
-              <w:instrText xml:space="preserve"> PAGEREF _Toc499284056 \h </w:instrText>
+              <w:instrText xml:space="preserve"> PAGEREF _Toc499489391 \h </w:instrText>
             </w:r>
             <w:r>
               <w:rPr>
@@ -1277,7 +1349,7 @@
                 <w:noProof/>
                 <w:webHidden/>
               </w:rPr>
-              <w:t>13</w:t>
+              <w:t>14</w:t>
             </w:r>
             <w:r>
               <w:rPr>
@@ -1299,7 +1371,7 @@
               <w:noProof/>
             </w:rPr>
           </w:pPr>
-          <w:hyperlink w:anchor="_Toc499284057" w:history="1">
+          <w:hyperlink w:anchor="_Toc499489392" w:history="1">
             <w:r>
               <w:rPr>
                 <w:rStyle w:val="Hyperlink"/>
@@ -1326,7 +1398,7 @@
                 <w:noProof/>
                 <w:webHidden/>
               </w:rPr>
-              <w:instrText xml:space="preserve"> PAGEREF _Toc499284057 \h </w:instrText>
+              <w:instrText xml:space="preserve"> PAGEREF _Toc499489392 \h </w:instrText>
             </w:r>
             <w:r>
               <w:rPr>
@@ -1346,7 +1418,7 @@
                 <w:noProof/>
                 <w:webHidden/>
               </w:rPr>
-              <w:t>14</w:t>
+              <w:t>15</w:t>
             </w:r>
             <w:r>
               <w:rPr>
@@ -1368,7 +1440,7 @@
               <w:noProof/>
             </w:rPr>
           </w:pPr>
-          <w:hyperlink w:anchor="_Toc499284058" w:history="1">
+          <w:hyperlink w:anchor="_Toc499489393" w:history="1">
             <w:r>
               <w:rPr>
                 <w:rStyle w:val="Hyperlink"/>
@@ -1395,7 +1467,7 @@
                 <w:noProof/>
                 <w:webHidden/>
               </w:rPr>
-              <w:instrText xml:space="preserve"> PAGEREF _Toc499284058 \h </w:instrText>
+              <w:instrText xml:space="preserve"> PAGEREF _Toc499489393 \h </w:instrText>
             </w:r>
             <w:r>
               <w:rPr>
@@ -1415,7 +1487,7 @@
                 <w:noProof/>
                 <w:webHidden/>
               </w:rPr>
-              <w:t>16</w:t>
+              <w:t>17</w:t>
             </w:r>
             <w:r>
               <w:rPr>
@@ -1437,7 +1509,7 @@
               <w:noProof/>
             </w:rPr>
           </w:pPr>
-          <w:hyperlink w:anchor="_Toc499284059" w:history="1">
+          <w:hyperlink w:anchor="_Toc499489394" w:history="1">
             <w:r>
               <w:rPr>
                 <w:rStyle w:val="Hyperlink"/>
@@ -1464,7 +1536,7 @@
                 <w:noProof/>
                 <w:webHidden/>
               </w:rPr>
-              <w:instrText xml:space="preserve"> PAGEREF _Toc499284059 \h </w:instrText>
+              <w:instrText xml:space="preserve"> PAGEREF _Toc499489394 \h </w:instrText>
             </w:r>
             <w:r>
               <w:rPr>
@@ -1484,7 +1556,7 @@
                 <w:noProof/>
                 <w:webHidden/>
               </w:rPr>
-              <w:t>18</w:t>
+              <w:t>19</w:t>
             </w:r>
             <w:r>
               <w:rPr>
@@ -1506,7 +1578,7 @@
               <w:noProof/>
             </w:rPr>
           </w:pPr>
-          <w:hyperlink w:anchor="_Toc499284060" w:history="1">
+          <w:hyperlink w:anchor="_Toc499489395" w:history="1">
             <w:r>
               <w:rPr>
                 <w:rStyle w:val="Hyperlink"/>
@@ -1533,7 +1605,7 @@
                 <w:noProof/>
                 <w:webHidden/>
               </w:rPr>
-              <w:instrText xml:space="preserve"> PAGEREF _Toc499284060 \h </w:instrText>
+              <w:instrText xml:space="preserve"> PAGEREF _Toc499489395 \h </w:instrText>
             </w:r>
             <w:r>
               <w:rPr>
@@ -1553,7 +1625,7 @@
                 <w:noProof/>
                 <w:webHidden/>
               </w:rPr>
-              <w:t>20</w:t>
+              <w:t>21</w:t>
             </w:r>
             <w:r>
               <w:rPr>
@@ -1575,7 +1647,7 @@
               <w:noProof/>
             </w:rPr>
           </w:pPr>
-          <w:hyperlink w:anchor="_Toc499284061" w:history="1">
+          <w:hyperlink w:anchor="_Toc499489396" w:history="1">
             <w:r>
               <w:rPr>
                 <w:rStyle w:val="Hyperlink"/>
@@ -1602,7 +1674,7 @@
                 <w:noProof/>
                 <w:webHidden/>
               </w:rPr>
-              <w:instrText xml:space="preserve"> PAGEREF _Toc499284061 \h </w:instrText>
+              <w:instrText xml:space="preserve"> PAGEREF _Toc499489396 \h </w:instrText>
             </w:r>
             <w:r>
               <w:rPr>
@@ -1622,7 +1694,7 @@
                 <w:noProof/>
                 <w:webHidden/>
               </w:rPr>
-              <w:t>20</w:t>
+              <w:t>21</w:t>
             </w:r>
             <w:r>
               <w:rPr>
@@ -1644,7 +1716,7 @@
               <w:noProof/>
             </w:rPr>
           </w:pPr>
-          <w:hyperlink w:anchor="_Toc499284062" w:history="1">
+          <w:hyperlink w:anchor="_Toc499489397" w:history="1">
             <w:r>
               <w:rPr>
                 <w:rStyle w:val="Hyperlink"/>
@@ -1671,7 +1743,7 @@
                 <w:noProof/>
                 <w:webHidden/>
               </w:rPr>
-              <w:instrText xml:space="preserve"> PAGEREF _Toc499284062 \h </w:instrText>
+              <w:instrText xml:space="preserve"> PAGEREF _Toc499489397 \h </w:instrText>
             </w:r>
             <w:r>
               <w:rPr>
@@ -1691,7 +1763,7 @@
                 <w:noProof/>
                 <w:webHidden/>
               </w:rPr>
-              <w:t>21</w:t>
+              <w:t>22</w:t>
             </w:r>
             <w:r>
               <w:rPr>
@@ -1713,7 +1785,7 @@
               <w:noProof/>
             </w:rPr>
           </w:pPr>
-          <w:hyperlink w:anchor="_Toc499284063" w:history="1">
+          <w:hyperlink w:anchor="_Toc499489398" w:history="1">
             <w:r>
               <w:rPr>
                 <w:rStyle w:val="Hyperlink"/>
@@ -1740,7 +1812,7 @@
                 <w:noProof/>
                 <w:webHidden/>
               </w:rPr>
-              <w:instrText xml:space="preserve"> PAGEREF _Toc499284063 \h </w:instrText>
+              <w:instrText xml:space="preserve"> PAGEREF _Toc499489398 \h </w:instrText>
             </w:r>
             <w:r>
               <w:rPr>
@@ -1760,7 +1832,7 @@
                 <w:noProof/>
                 <w:webHidden/>
               </w:rPr>
-              <w:t>22</w:t>
+              <w:t>23</w:t>
             </w:r>
             <w:r>
               <w:rPr>
@@ -1782,7 +1854,7 @@
               <w:noProof/>
             </w:rPr>
           </w:pPr>
-          <w:hyperlink w:anchor="_Toc499284064" w:history="1">
+          <w:hyperlink w:anchor="_Toc499489399" w:history="1">
             <w:r>
               <w:rPr>
                 <w:rStyle w:val="Hyperlink"/>
@@ -1809,7 +1881,7 @@
                 <w:noProof/>
                 <w:webHidden/>
               </w:rPr>
-              <w:instrText xml:space="preserve"> PAGEREF _Toc499284064 \h </w:instrText>
+              <w:instrText xml:space="preserve"> PAGEREF _Toc499489399 \h </w:instrText>
             </w:r>
             <w:r>
               <w:rPr>
@@ -1829,7 +1901,7 @@
                 <w:noProof/>
                 <w:webHidden/>
               </w:rPr>
-              <w:t>23</w:t>
+              <w:t>24</w:t>
             </w:r>
             <w:r>
               <w:rPr>
@@ -1851,7 +1923,7 @@
               <w:noProof/>
             </w:rPr>
           </w:pPr>
-          <w:hyperlink w:anchor="_Toc499284065" w:history="1">
+          <w:hyperlink w:anchor="_Toc499489400" w:history="1">
             <w:r>
               <w:rPr>
                 <w:rStyle w:val="Hyperlink"/>
@@ -1878,7 +1950,7 @@
                 <w:noProof/>
                 <w:webHidden/>
               </w:rPr>
-              <w:instrText xml:space="preserve"> PAGEREF _Toc499284065 \h </w:instrText>
+              <w:instrText xml:space="preserve"> PAGEREF _Toc499489400 \h </w:instrText>
             </w:r>
             <w:r>
               <w:rPr>
@@ -1898,7 +1970,7 @@
                 <w:noProof/>
                 <w:webHidden/>
               </w:rPr>
-              <w:t>23</w:t>
+              <w:t>24</w:t>
             </w:r>
             <w:r>
               <w:rPr>
@@ -1920,7 +1992,7 @@
               <w:noProof/>
             </w:rPr>
           </w:pPr>
-          <w:hyperlink w:anchor="_Toc499284066" w:history="1">
+          <w:hyperlink w:anchor="_Toc499489401" w:history="1">
             <w:r>
               <w:rPr>
                 <w:rStyle w:val="Hyperlink"/>
@@ -1947,7 +2019,7 @@
                 <w:noProof/>
                 <w:webHidden/>
               </w:rPr>
-              <w:instrText xml:space="preserve"> PAGEREF _Toc499284066 \h </w:instrText>
+              <w:instrText xml:space="preserve"> PAGEREF _Toc499489401 \h </w:instrText>
             </w:r>
             <w:r>
               <w:rPr>
@@ -1967,7 +2039,7 @@
                 <w:noProof/>
                 <w:webHidden/>
               </w:rPr>
-              <w:t>25</w:t>
+              <w:t>26</w:t>
             </w:r>
             <w:r>
               <w:rPr>
@@ -1989,7 +2061,7 @@
               <w:noProof/>
             </w:rPr>
           </w:pPr>
-          <w:hyperlink w:anchor="_Toc499284067" w:history="1">
+          <w:hyperlink w:anchor="_Toc499489402" w:history="1">
             <w:r>
               <w:rPr>
                 <w:rStyle w:val="Hyperlink"/>
@@ -2016,7 +2088,7 @@
                 <w:noProof/>
                 <w:webHidden/>
               </w:rPr>
-              <w:instrText xml:space="preserve"> PAGEREF _Toc499284067 \h </w:instrText>
+              <w:instrText xml:space="preserve"> PAGEREF _Toc499489402 \h </w:instrText>
             </w:r>
             <w:r>
               <w:rPr>
@@ -2036,7 +2108,7 @@
                 <w:noProof/>
                 <w:webHidden/>
               </w:rPr>
-              <w:t>27</w:t>
+              <w:t>28</w:t>
             </w:r>
             <w:r>
               <w:rPr>
@@ -2058,7 +2130,7 @@
               <w:noProof/>
             </w:rPr>
           </w:pPr>
-          <w:hyperlink w:anchor="_Toc499284068" w:history="1">
+          <w:hyperlink w:anchor="_Toc499489403" w:history="1">
             <w:r>
               <w:rPr>
                 <w:rStyle w:val="Hyperlink"/>
@@ -2085,7 +2157,7 @@
                 <w:noProof/>
                 <w:webHidden/>
               </w:rPr>
-              <w:instrText xml:space="preserve"> PAGEREF _Toc499284068 \h </w:instrText>
+              <w:instrText xml:space="preserve"> PAGEREF _Toc499489403 \h </w:instrText>
             </w:r>
             <w:r>
               <w:rPr>
@@ -2105,7 +2177,7 @@
                 <w:noProof/>
                 <w:webHidden/>
               </w:rPr>
-              <w:t>27</w:t>
+              <w:t>28</w:t>
             </w:r>
             <w:r>
               <w:rPr>
@@ -2127,7 +2199,7 @@
               <w:noProof/>
             </w:rPr>
           </w:pPr>
-          <w:hyperlink w:anchor="_Toc499284069" w:history="1">
+          <w:hyperlink w:anchor="_Toc499489404" w:history="1">
             <w:r>
               <w:rPr>
                 <w:rStyle w:val="Hyperlink"/>
@@ -2154,7 +2226,7 @@
                 <w:noProof/>
                 <w:webHidden/>
               </w:rPr>
-              <w:instrText xml:space="preserve"> PAGEREF _Toc499284069 \h </w:instrText>
+              <w:instrText xml:space="preserve"> PAGEREF _Toc499489404 \h </w:instrText>
             </w:r>
             <w:r>
               <w:rPr>
@@ -2174,7 +2246,7 @@
                 <w:noProof/>
                 <w:webHidden/>
               </w:rPr>
-              <w:t>27</w:t>
+              <w:t>28</w:t>
             </w:r>
             <w:r>
               <w:rPr>
@@ -2196,7 +2268,7 @@
               <w:noProof/>
             </w:rPr>
           </w:pPr>
-          <w:hyperlink w:anchor="_Toc499284070" w:history="1">
+          <w:hyperlink w:anchor="_Toc499489405" w:history="1">
             <w:r>
               <w:rPr>
                 <w:rStyle w:val="Hyperlink"/>
@@ -2223,7 +2295,7 @@
                 <w:noProof/>
                 <w:webHidden/>
               </w:rPr>
-              <w:instrText xml:space="preserve"> PAGEREF _Toc499284070 \h </w:instrText>
+              <w:instrText xml:space="preserve"> PAGEREF _Toc499489405 \h </w:instrText>
             </w:r>
             <w:r>
               <w:rPr>
@@ -2243,7 +2315,7 @@
                 <w:noProof/>
                 <w:webHidden/>
               </w:rPr>
-              <w:t>28</w:t>
+              <w:t>29</w:t>
             </w:r>
             <w:r>
               <w:rPr>
@@ -2265,7 +2337,7 @@
               <w:noProof/>
             </w:rPr>
           </w:pPr>
-          <w:hyperlink w:anchor="_Toc499284071" w:history="1">
+          <w:hyperlink w:anchor="_Toc499489406" w:history="1">
             <w:r>
               <w:rPr>
                 <w:rStyle w:val="Hyperlink"/>
@@ -2292,7 +2364,7 @@
                 <w:noProof/>
                 <w:webHidden/>
               </w:rPr>
-              <w:instrText xml:space="preserve"> PAGEREF _Toc499284071 \h </w:instrText>
+              <w:instrText xml:space="preserve"> PAGEREF _Toc499489406 \h </w:instrText>
             </w:r>
             <w:r>
               <w:rPr>
@@ -2312,7 +2384,7 @@
                 <w:noProof/>
                 <w:webHidden/>
               </w:rPr>
-              <w:t>29</w:t>
+              <w:t>30</w:t>
             </w:r>
             <w:r>
               <w:rPr>
@@ -2334,7 +2406,7 @@
               <w:noProof/>
             </w:rPr>
           </w:pPr>
-          <w:hyperlink w:anchor="_Toc499284072" w:history="1">
+          <w:hyperlink w:anchor="_Toc499489407" w:history="1">
             <w:r>
               <w:rPr>
                 <w:rStyle w:val="Hyperlink"/>
@@ -2361,7 +2433,7 @@
                 <w:noProof/>
                 <w:webHidden/>
               </w:rPr>
-              <w:instrText xml:space="preserve"> PAGEREF _Toc499284072 \h </w:instrText>
+              <w:instrText xml:space="preserve"> PAGEREF _Toc499489407 \h </w:instrText>
             </w:r>
             <w:r>
               <w:rPr>
@@ -2381,7 +2453,7 @@
                 <w:noProof/>
                 <w:webHidden/>
               </w:rPr>
-              <w:t>29</w:t>
+              <w:t>30</w:t>
             </w:r>
             <w:r>
               <w:rPr>
@@ -2403,7 +2475,7 @@
               <w:noProof/>
             </w:rPr>
           </w:pPr>
-          <w:hyperlink w:anchor="_Toc499284073" w:history="1">
+          <w:hyperlink w:anchor="_Toc499489408" w:history="1">
             <w:r>
               <w:rPr>
                 <w:rStyle w:val="Hyperlink"/>
@@ -2430,7 +2502,7 @@
                 <w:noProof/>
                 <w:webHidden/>
               </w:rPr>
-              <w:instrText xml:space="preserve"> PAGEREF _Toc499284073 \h </w:instrText>
+              <w:instrText xml:space="preserve"> PAGEREF _Toc499489408 \h </w:instrText>
             </w:r>
             <w:r>
               <w:rPr>
@@ -2450,7 +2522,7 @@
                 <w:noProof/>
                 <w:webHidden/>
               </w:rPr>
-              <w:t>29</w:t>
+              <w:t>30</w:t>
             </w:r>
             <w:r>
               <w:rPr>
@@ -2472,7 +2544,7 @@
               <w:noProof/>
             </w:rPr>
           </w:pPr>
-          <w:hyperlink w:anchor="_Toc499284074" w:history="1">
+          <w:hyperlink w:anchor="_Toc499489409" w:history="1">
             <w:r>
               <w:rPr>
                 <w:rStyle w:val="Hyperlink"/>
@@ -2499,7 +2571,7 @@
                 <w:noProof/>
                 <w:webHidden/>
               </w:rPr>
-              <w:instrText xml:space="preserve"> PAGEREF _Toc499284074 \h </w:instrText>
+              <w:instrText xml:space="preserve"> PAGEREF _Toc499489409 \h </w:instrText>
             </w:r>
             <w:r>
               <w:rPr>
@@ -2519,7 +2591,7 @@
                 <w:noProof/>
                 <w:webHidden/>
               </w:rPr>
-              <w:t>29</w:t>
+              <w:t>30</w:t>
             </w:r>
             <w:r>
               <w:rPr>
@@ -2581,7 +2653,7 @@
       <w:pPr>
         <w:pStyle w:val="Heading1"/>
       </w:pPr>
-      <w:bookmarkStart w:id="1" w:name="_Toc499284040"/>
+      <w:bookmarkStart w:id="1" w:name="_Toc499489374"/>
       <w:r>
         <w:t xml:space="preserve">About the C64 </w:t>
       </w:r>
@@ -2875,7 +2947,7 @@
       <w:pPr>
         <w:pStyle w:val="Heading1"/>
       </w:pPr>
-      <w:bookmarkStart w:id="2" w:name="_Toc499284041"/>
+      <w:bookmarkStart w:id="2" w:name="_Toc499489375"/>
       <w:r>
         <w:lastRenderedPageBreak/>
         <w:t>Configurations</w:t>
@@ -2886,7 +2958,7 @@
       <w:pPr>
         <w:pStyle w:val="Heading2"/>
       </w:pPr>
-      <w:bookmarkStart w:id="3" w:name="_Toc499284042"/>
+      <w:bookmarkStart w:id="3" w:name="_Toc499489376"/>
       <w:r>
         <w:t>Default Configuration</w:t>
       </w:r>
@@ -3113,7 +3185,7 @@
       <w:pPr>
         <w:pStyle w:val="Heading3"/>
       </w:pPr>
-      <w:bookmarkStart w:id="4" w:name="_Toc499284043"/>
+      <w:bookmarkStart w:id="4" w:name="_Toc499489377"/>
       <w:r>
         <w:t>Firmware</w:t>
       </w:r>
@@ -3283,7 +3355,7 @@
       <w:pPr>
         <w:pStyle w:val="Heading3"/>
       </w:pPr>
-      <w:bookmarkStart w:id="5" w:name="_Toc499284044"/>
+      <w:bookmarkStart w:id="5" w:name="_Toc499489378"/>
       <w:r>
         <w:lastRenderedPageBreak/>
         <w:t>Baud rate selection</w:t>
@@ -3322,7 +3394,13 @@
         <w:t>It is also possible to har</w:t>
       </w:r>
       <w:r>
-        <w:t xml:space="preserve">d-code the baud rate to 1200, 2400, 4800 or 9600 </w:t>
+        <w:t>d-co</w:t>
+      </w:r>
+      <w:r>
+        <w:t>de the baud rate to 1200, 2400 or</w:t>
+      </w:r>
+      <w:r>
+        <w:t xml:space="preserve"> 9600 </w:t>
       </w:r>
       <w:r>
         <w:t xml:space="preserve">baud using </w:t>
@@ -3355,7 +3433,7 @@
       <w:pPr>
         <w:pStyle w:val="Heading2"/>
       </w:pPr>
-      <w:bookmarkStart w:id="6" w:name="_Toc499284045"/>
+      <w:bookmarkStart w:id="6" w:name="_Toc499489379"/>
       <w:r>
         <w:t>C</w:t>
       </w:r>
@@ -3479,7 +3557,7 @@
       <w:pPr>
         <w:pStyle w:val="Heading2"/>
       </w:pPr>
-      <w:bookmarkStart w:id="7" w:name="_Toc499284046"/>
+      <w:bookmarkStart w:id="7" w:name="_Toc499489380"/>
       <w:r>
         <w:lastRenderedPageBreak/>
         <w:t>Standalone</w:t>
@@ -3693,7 +3771,7 @@
       <w:pPr>
         <w:pStyle w:val="Heading2"/>
       </w:pPr>
-      <w:bookmarkStart w:id="8" w:name="_Toc499284047"/>
+      <w:bookmarkStart w:id="8" w:name="_Toc499489381"/>
       <w:proofErr w:type="spellStart"/>
       <w:r>
         <w:t>MicroView</w:t>
@@ -3898,7 +3976,7 @@
       <w:r>
         <w:br w:type="page"/>
       </w:r>
-      <w:bookmarkStart w:id="9" w:name="_Toc499284048"/>
+      <w:bookmarkStart w:id="9" w:name="_Toc499489382"/>
       <w:proofErr w:type="spellStart"/>
       <w:r>
         <w:lastRenderedPageBreak/>
@@ -5233,7 +5311,7 @@
         <w:lastRenderedPageBreak/>
         <w:t xml:space="preserve"> </w:t>
       </w:r>
-      <w:bookmarkStart w:id="10" w:name="_Toc499284049"/>
+      <w:bookmarkStart w:id="10" w:name="_Toc499489383"/>
       <w:r>
         <w:t>Schematic</w:t>
       </w:r>
@@ -5260,7 +5338,7 @@
       <w:pPr>
         <w:pStyle w:val="Heading1"/>
       </w:pPr>
-      <w:bookmarkStart w:id="11" w:name="_Toc499284050"/>
+      <w:bookmarkStart w:id="11" w:name="_Toc499489384"/>
       <w:r>
         <w:lastRenderedPageBreak/>
         <w:t>Software Support</w:t>
@@ -5271,7 +5349,7 @@
       <w:pPr>
         <w:pStyle w:val="Heading2"/>
       </w:pPr>
-      <w:bookmarkStart w:id="12" w:name="_Toc499284051"/>
+      <w:bookmarkStart w:id="12" w:name="_Toc499489385"/>
       <w:r>
         <w:t>UP9600 Support</w:t>
       </w:r>
@@ -5398,7 +5476,7 @@
       <w:pPr>
         <w:pStyle w:val="Heading2"/>
       </w:pPr>
-      <w:bookmarkStart w:id="13" w:name="_Toc499284052"/>
+      <w:bookmarkStart w:id="13" w:name="_Toc499489386"/>
       <w:proofErr w:type="spellStart"/>
       <w:r>
         <w:lastRenderedPageBreak/>
@@ -5409,6 +5487,12 @@
         <w:t xml:space="preserve"> Support</w:t>
       </w:r>
       <w:bookmarkEnd w:id="13"/>
+    </w:p>
+    <w:p>
+      <w:pPr>
+        <w:pStyle w:val="ListParagraph"/>
+        <w:ind w:left="0"/>
+      </w:pPr>
     </w:p>
     <w:p>
       <w:pPr>
@@ -5465,7 +5549,7 @@
       <w:pPr>
         <w:pStyle w:val="Heading3"/>
       </w:pPr>
-      <w:bookmarkStart w:id="14" w:name="_Toc499284053"/>
+      <w:bookmarkStart w:id="14" w:name="_Toc499489387"/>
       <w:r>
         <w:t>2400 baud</w:t>
       </w:r>
@@ -5805,7 +5889,7 @@
       <w:pPr>
         <w:pStyle w:val="Heading3"/>
       </w:pPr>
-      <w:bookmarkStart w:id="15" w:name="_Toc499284054"/>
+      <w:bookmarkStart w:id="15" w:name="_Toc499489388"/>
       <w:r>
         <w:lastRenderedPageBreak/>
         <w:t>38400 baud</w:t>
@@ -6097,7 +6181,262 @@
       <w:pPr>
         <w:pStyle w:val="Heading2"/>
       </w:pPr>
-      <w:bookmarkStart w:id="16" w:name="_Toc499284055"/>
+      <w:bookmarkStart w:id="16" w:name="_Toc499489389"/>
+      <w:proofErr w:type="spellStart"/>
+      <w:r>
+        <w:lastRenderedPageBreak/>
+        <w:t>Neohabitat</w:t>
+      </w:r>
+      <w:bookmarkEnd w:id="16"/>
+      <w:proofErr w:type="spellEnd"/>
+    </w:p>
+    <w:p/>
+    <w:p>
+      <w:proofErr w:type="spellStart"/>
+      <w:r>
+        <w:t>Neohabitat</w:t>
+      </w:r>
+      <w:proofErr w:type="spellEnd"/>
+      <w:r>
+        <w:t xml:space="preserve"> (</w:t>
+      </w:r>
+      <w:hyperlink r:id="rId15" w:history="1">
+        <w:r>
+          <w:rPr>
+            <w:rStyle w:val="Hyperlink"/>
+          </w:rPr>
+          <w:t>www.neohabitat.org</w:t>
+        </w:r>
+      </w:hyperlink>
+      <w:r>
+        <w:t>) works as-is</w:t>
+      </w:r>
+      <w:r>
+        <w:t xml:space="preserve">.  </w:t>
+      </w:r>
+      <w:r>
+        <w:t xml:space="preserve">There are a few </w:t>
+      </w:r>
+      <w:proofErr w:type="spellStart"/>
+      <w:r>
+        <w:t>gotchas</w:t>
+      </w:r>
+      <w:proofErr w:type="spellEnd"/>
+      <w:r>
+        <w:t xml:space="preserve"> though, not necessarily related to the </w:t>
+      </w:r>
+      <w:proofErr w:type="spellStart"/>
+      <w:r>
+        <w:t>WiFi</w:t>
+      </w:r>
+      <w:proofErr w:type="spellEnd"/>
+      <w:r>
+        <w:t xml:space="preserve"> Modem.</w:t>
+      </w:r>
+    </w:p>
+    <w:p>
+      <w:r>
+        <w:t>T</w:t>
+      </w:r>
+      <w:r>
+        <w:t xml:space="preserve">here's a general guide and links to the D64 images </w:t>
+      </w:r>
+      <w:r>
+        <w:t xml:space="preserve">at </w:t>
+      </w:r>
+      <w:hyperlink r:id="rId16" w:history="1">
+        <w:r>
+          <w:rPr>
+            <w:rStyle w:val="Hyperlink"/>
+          </w:rPr>
+          <w:t>https://github.com/frandallfarmer/neohabitat/blob/master/README-RealC64.md</w:t>
+        </w:r>
+      </w:hyperlink>
+    </w:p>
+    <w:p>
+      <w:r>
+        <w:t>To connect:</w:t>
+      </w:r>
+    </w:p>
+    <w:p>
+      <w:pPr>
+        <w:pStyle w:val="ListParagraph"/>
+        <w:numPr>
+          <w:ilvl w:val="0"/>
+          <w:numId w:val="34"/>
+        </w:numPr>
+      </w:pPr>
+      <w:r>
+        <w:t>Use any terminal progr</w:t>
+      </w:r>
+      <w:r>
+        <w:t xml:space="preserve">am to set the baud rate to 1200.  </w:t>
+      </w:r>
+      <w:r>
+        <w:t xml:space="preserve">See the section </w:t>
+      </w:r>
+      <w:r>
+        <w:rPr>
+          <w:b/>
+        </w:rPr>
+        <w:t>Baud Rate Selection</w:t>
+      </w:r>
+      <w:r>
+        <w:t>.</w:t>
+      </w:r>
+    </w:p>
+    <w:p>
+      <w:pPr>
+        <w:pStyle w:val="ListParagraph"/>
+        <w:numPr>
+          <w:ilvl w:val="0"/>
+          <w:numId w:val="34"/>
+        </w:numPr>
+      </w:pPr>
+      <w:r>
+        <w:t xml:space="preserve">Use </w:t>
+      </w:r>
+      <w:r>
+        <w:t xml:space="preserve">the </w:t>
+      </w:r>
+      <w:r>
+        <w:t>same terminal program to connect</w:t>
+      </w:r>
+      <w:r>
+        <w:t xml:space="preserve"> to the </w:t>
+      </w:r>
+      <w:proofErr w:type="spellStart"/>
+      <w:r>
+        <w:t>Neohabitat</w:t>
+      </w:r>
+      <w:proofErr w:type="spellEnd"/>
+      <w:r>
+        <w:t xml:space="preserve"> server</w:t>
+      </w:r>
+      <w:r>
+        <w:t xml:space="preserve">: </w:t>
+      </w:r>
+      <w:proofErr w:type="spellStart"/>
+      <w:r>
+        <w:rPr>
+          <w:b/>
+        </w:rPr>
+        <w:t>atdt</w:t>
+      </w:r>
+      <w:proofErr w:type="spellEnd"/>
+      <w:r>
+        <w:rPr>
+          <w:b/>
+        </w:rPr>
+        <w:t xml:space="preserve"> 52.87.109.252:1986</w:t>
+      </w:r>
+    </w:p>
+    <w:p>
+      <w:pPr>
+        <w:pStyle w:val="ListParagraph"/>
+        <w:numPr>
+          <w:ilvl w:val="0"/>
+          <w:numId w:val="34"/>
+        </w:numPr>
+      </w:pPr>
+      <w:r>
+        <w:t xml:space="preserve">Once connected ("CONNECT 1200" appears), soft-reset your C64 with the reset button on the </w:t>
+      </w:r>
+      <w:r>
+        <w:t>m</w:t>
+      </w:r>
+      <w:r>
+        <w:t>odem</w:t>
+      </w:r>
+      <w:r>
+        <w:t xml:space="preserve"> closest to the computer</w:t>
+      </w:r>
+      <w:r>
+        <w:t>. Don't power off!</w:t>
+      </w:r>
+    </w:p>
+    <w:p>
+      <w:pPr>
+        <w:pStyle w:val="ListParagraph"/>
+        <w:numPr>
+          <w:ilvl w:val="0"/>
+          <w:numId w:val="34"/>
+        </w:numPr>
+      </w:pPr>
+      <w:r>
+        <w:t>Disable all fast-loaders: Super Snapshot, etc.</w:t>
+      </w:r>
+    </w:p>
+    <w:p>
+      <w:pPr>
+        <w:pStyle w:val="ListParagraph"/>
+        <w:numPr>
+          <w:ilvl w:val="0"/>
+          <w:numId w:val="34"/>
+        </w:numPr>
+      </w:pPr>
+      <w:r>
+        <w:t>Insert the Habitat boot disk (created from Habitat-Boot_v1.1-modemenabled.d64</w:t>
+      </w:r>
+      <w:r>
+        <w:t xml:space="preserve"> or newer</w:t>
+      </w:r>
+      <w:r>
+        <w:t>)</w:t>
+      </w:r>
+    </w:p>
+    <w:p>
+      <w:pPr>
+        <w:pStyle w:val="ListParagraph"/>
+        <w:numPr>
+          <w:ilvl w:val="0"/>
+          <w:numId w:val="34"/>
+        </w:numPr>
+      </w:pPr>
+      <w:r>
+        <w:t>Type LOAD"HABITAT"</w:t>
+      </w:r>
+      <w:proofErr w:type="gramStart"/>
+      <w:r>
+        <w:t>,8</w:t>
+      </w:r>
+      <w:proofErr w:type="gramEnd"/>
+      <w:r>
+        <w:t xml:space="preserve"> then RUN. (do not use ,8,1)</w:t>
+      </w:r>
+    </w:p>
+    <w:p>
+      <w:pPr>
+        <w:pStyle w:val="ListParagraph"/>
+        <w:numPr>
+          <w:ilvl w:val="0"/>
+          <w:numId w:val="34"/>
+        </w:numPr>
+      </w:pPr>
+      <w:r>
+        <w:t>From there, follow the prompts to enter your name, and when you are prompted, switch to the other disk (created from Habitat-B.d64) and press any key.</w:t>
+      </w:r>
+    </w:p>
+    <w:p>
+      <w:pPr>
+        <w:rPr>
+          <w:rFonts w:asciiTheme="majorHAnsi" w:eastAsiaTheme="majorEastAsia" w:hAnsiTheme="majorHAnsi" w:cstheme="majorBidi"/>
+          <w:b/>
+          <w:bCs/>
+          <w:color w:val="4F81BD" w:themeColor="accent1"/>
+          <w:sz w:val="26"/>
+          <w:szCs w:val="26"/>
+        </w:rPr>
+      </w:pPr>
+      <w:r>
+        <w:br w:type="page"/>
+      </w:r>
+    </w:p>
+    <w:p>
+      <w:pPr>
+        <w:pStyle w:val="Heading2"/>
+      </w:pPr>
+      <w:bookmarkStart w:id="17" w:name="_Toc499489390"/>
       <w:proofErr w:type="spellStart"/>
       <w:r>
         <w:lastRenderedPageBreak/>
@@ -6110,18 +6449,17 @@
       <w:r>
         <w:t>Rebooted / Reloaded</w:t>
       </w:r>
-      <w:bookmarkEnd w:id="16"/>
-    </w:p>
-    <w:p/>
+      <w:bookmarkEnd w:id="17"/>
+    </w:p>
     <w:p>
       <w:pPr>
         <w:pStyle w:val="Heading3"/>
       </w:pPr>
-      <w:bookmarkStart w:id="17" w:name="_Toc499284056"/>
+      <w:bookmarkStart w:id="18" w:name="_Toc499489391"/>
       <w:r>
         <w:t>Overview</w:t>
       </w:r>
-      <w:bookmarkEnd w:id="17"/>
+      <w:bookmarkEnd w:id="18"/>
     </w:p>
     <w:p>
       <w:proofErr w:type="spellStart"/>
@@ -6220,7 +6558,7 @@
             </w:r>
           </w:p>
           <w:p>
-            <w:hyperlink r:id="rId15" w:history="1">
+            <w:hyperlink r:id="rId17" w:history="1">
               <w:r>
                 <w:rPr>
                   <w:rStyle w:val="Hyperlink"/>
@@ -6274,7 +6612,7 @@
             </w:r>
           </w:p>
           <w:p>
-            <w:hyperlink r:id="rId16" w:history="1">
+            <w:hyperlink r:id="rId18" w:history="1">
               <w:r>
                 <w:rPr>
                   <w:rStyle w:val="Hyperlink"/>
@@ -6362,12 +6700,12 @@
       <w:pPr>
         <w:pStyle w:val="Heading3"/>
       </w:pPr>
-      <w:bookmarkStart w:id="18" w:name="_Toc499284057"/>
+      <w:bookmarkStart w:id="19" w:name="_Toc499489392"/>
       <w:r>
         <w:lastRenderedPageBreak/>
         <w:t>Hayes firmware - Auto Dial</w:t>
       </w:r>
-      <w:bookmarkEnd w:id="18"/>
+      <w:bookmarkEnd w:id="19"/>
     </w:p>
     <w:p>
       <w:r>
@@ -6510,514 +6848,6 @@
         <w:numPr>
           <w:ilvl w:val="1"/>
           <w:numId w:val="18"/>
-        </w:numPr>
-      </w:pPr>
-      <w:hyperlink r:id="rId17" w:history="1">
-        <w:r>
-          <w:rPr>
-            <w:rStyle w:val="Hyperlink"/>
-          </w:rPr>
-          <w:t>http://www.lyonlabs.org/commodore/qlink/QuantumLink.d64</w:t>
-        </w:r>
-      </w:hyperlink>
-    </w:p>
-    <w:p>
-      <w:pPr>
-        <w:pStyle w:val="ListParagraph"/>
-        <w:numPr>
-          <w:ilvl w:val="1"/>
-          <w:numId w:val="18"/>
-        </w:numPr>
-      </w:pPr>
-      <w:hyperlink r:id="rId18" w:history="1">
-        <w:r>
-          <w:rPr>
-            <w:rStyle w:val="Hyperlink"/>
-          </w:rPr>
-          <w:t>http://orrtech.us/qlink/files/QuantumLink.d64</w:t>
-        </w:r>
-      </w:hyperlink>
-    </w:p>
-    <w:p>
-      <w:pPr>
-        <w:pStyle w:val="ListParagraph"/>
-        <w:numPr>
-          <w:ilvl w:val="0"/>
-          <w:numId w:val="18"/>
-        </w:numPr>
-      </w:pPr>
-      <w:r>
-        <w:t>load “change access”,8,1</w:t>
-      </w:r>
-    </w:p>
-    <w:p>
-      <w:pPr>
-        <w:pStyle w:val="ListParagraph"/>
-        <w:numPr>
-          <w:ilvl w:val="0"/>
-          <w:numId w:val="18"/>
-        </w:numPr>
-      </w:pPr>
-      <w:r>
-        <w:t>Select ‘Change access information’</w:t>
-      </w:r>
-    </w:p>
-    <w:p>
-      <w:pPr>
-        <w:pStyle w:val="ListParagraph"/>
-        <w:numPr>
-          <w:ilvl w:val="0"/>
-          <w:numId w:val="18"/>
-        </w:numPr>
-      </w:pPr>
-      <w:r>
-        <w:t>Change the modem type to ‘Hayes or Hayes-compatible’</w:t>
-      </w:r>
-    </w:p>
-    <w:p>
-      <w:pPr>
-        <w:pStyle w:val="ListParagraph"/>
-        <w:numPr>
-          <w:ilvl w:val="0"/>
-          <w:numId w:val="18"/>
-        </w:numPr>
-      </w:pPr>
-      <w:r>
-        <w:t>Change the modem speed to 1200 baud</w:t>
-      </w:r>
-    </w:p>
-    <w:p>
-      <w:pPr>
-        <w:pStyle w:val="ListParagraph"/>
-        <w:numPr>
-          <w:ilvl w:val="0"/>
-          <w:numId w:val="18"/>
-        </w:numPr>
-      </w:pPr>
-      <w:r>
-        <w:t>Change the phone type to Tone</w:t>
-      </w:r>
-    </w:p>
-    <w:p>
-      <w:pPr>
-        <w:pStyle w:val="ListParagraph"/>
-        <w:numPr>
-          <w:ilvl w:val="0"/>
-          <w:numId w:val="18"/>
-        </w:numPr>
-      </w:pPr>
-      <w:r>
-        <w:t>Change the access number</w:t>
-      </w:r>
-      <w:r>
-        <w:t xml:space="preserve"> to dial the phone book entry:</w:t>
-      </w:r>
-    </w:p>
-    <w:p>
-      <w:pPr>
-        <w:pStyle w:val="ListParagraph"/>
-        <w:numPr>
-          <w:ilvl w:val="1"/>
-          <w:numId w:val="18"/>
-        </w:numPr>
-      </w:pPr>
-      <w:r>
-        <w:t>+</w:t>
-      </w:r>
-      <w:r>
-        <w:t>#9000000</w:t>
-      </w:r>
-    </w:p>
-    <w:p>
-      <w:pPr>
-        <w:pStyle w:val="ListParagraph"/>
-        <w:numPr>
-          <w:ilvl w:val="1"/>
-          <w:numId w:val="18"/>
-        </w:numPr>
-      </w:pPr>
-      <w:r>
-        <w:t>Note:  The + is required</w:t>
-      </w:r>
-      <w:r>
-        <w:t>.  9 = phone book entry and the extra 0’s are required as Q-Link expects a 7 digit number.  The # symbol is converted to a comma (,) when dialing.</w:t>
-      </w:r>
-    </w:p>
-    <w:p>
-      <w:pPr>
-        <w:pStyle w:val="ListParagraph"/>
-        <w:numPr>
-          <w:ilvl w:val="0"/>
-          <w:numId w:val="18"/>
-        </w:numPr>
-      </w:pPr>
-      <w:r>
-        <w:t>Select SIGN ON TO Q-LINK</w:t>
-      </w:r>
-    </w:p>
-    <w:p>
-      <w:pPr>
-        <w:pStyle w:val="ListParagraph"/>
-        <w:numPr>
-          <w:ilvl w:val="0"/>
-          <w:numId w:val="18"/>
-        </w:numPr>
-      </w:pPr>
-      <w:r>
-        <w:t>Q-Link should now launch and log you in.</w:t>
-      </w:r>
-    </w:p>
-    <w:p>
-      <w:pPr>
-        <w:pStyle w:val="ListParagraph"/>
-        <w:numPr>
-          <w:ilvl w:val="0"/>
-          <w:numId w:val="18"/>
-        </w:numPr>
-      </w:pPr>
-      <w:r>
-        <w:t>The next time you want to connect, repeat step 1 and then boot the disk using</w:t>
-      </w:r>
-    </w:p>
-    <w:p>
-      <w:pPr>
-        <w:pStyle w:val="ListParagraph"/>
-        <w:numPr>
-          <w:ilvl w:val="1"/>
-          <w:numId w:val="18"/>
-        </w:numPr>
-      </w:pPr>
-      <w:r>
-        <w:t>load “*”,8,1</w:t>
-      </w:r>
-    </w:p>
-    <w:p>
-      <w:pPr>
-        <w:rPr>
-          <w:b/>
-          <w:u w:val="single"/>
-        </w:rPr>
-      </w:pPr>
-      <w:r>
-        <w:rPr>
-          <w:b/>
-          <w:u w:val="single"/>
-        </w:rPr>
-        <w:t>Connecting (after first time):</w:t>
-      </w:r>
-    </w:p>
-    <w:p>
-      <w:pPr>
-        <w:pStyle w:val="ListParagraph"/>
-        <w:numPr>
-          <w:ilvl w:val="0"/>
-          <w:numId w:val="30"/>
-        </w:numPr>
-      </w:pPr>
-      <w:r>
-        <w:t>Using a terminal program</w:t>
-      </w:r>
-    </w:p>
-    <w:p>
-      <w:pPr>
-        <w:pStyle w:val="ListParagraph"/>
-        <w:numPr>
-          <w:ilvl w:val="1"/>
-          <w:numId w:val="30"/>
-        </w:numPr>
-      </w:pPr>
-      <w:r>
-        <w:t>Boot the modem up at 1200 baud.</w:t>
-      </w:r>
-    </w:p>
-    <w:p>
-      <w:pPr>
-        <w:pStyle w:val="ListParagraph"/>
-        <w:numPr>
-          <w:ilvl w:val="2"/>
-          <w:numId w:val="30"/>
-        </w:numPr>
-      </w:pPr>
-      <w:r>
-        <w:t xml:space="preserve">Press u or &lt;return&gt; when ‘Baud Detection’ is displayed on the modem screen </w:t>
-      </w:r>
-      <w:r>
-        <w:rPr>
-          <w:b/>
-          <w:color w:val="FF0000"/>
-        </w:rPr>
-        <w:t>or</w:t>
-      </w:r>
-    </w:p>
-    <w:p>
-      <w:pPr>
-        <w:pStyle w:val="ListParagraph"/>
-        <w:numPr>
-          <w:ilvl w:val="2"/>
-          <w:numId w:val="30"/>
-        </w:numPr>
-      </w:pPr>
-      <w:r>
-        <w:t>Hard code the modem to 1200 baud using at*b1&amp;w and then reboot the modem.</w:t>
-      </w:r>
-    </w:p>
-    <w:p>
-      <w:pPr>
-        <w:pStyle w:val="ListParagraph"/>
-        <w:numPr>
-          <w:ilvl w:val="1"/>
-          <w:numId w:val="30"/>
-        </w:numPr>
-      </w:pPr>
-      <w:r>
-        <w:t>Enter the following configuration string.</w:t>
-      </w:r>
-    </w:p>
-    <w:p>
-      <w:pPr>
-        <w:pStyle w:val="ListParagraph"/>
-        <w:numPr>
-          <w:ilvl w:val="2"/>
-          <w:numId w:val="30"/>
-        </w:numPr>
-      </w:pPr>
-      <w:r>
-        <w:t>ate1q0v1&amp;c1&amp;k0s0=0&amp;w</w:t>
-      </w:r>
-    </w:p>
-    <w:p>
-      <w:pPr>
-        <w:pStyle w:val="ListParagraph"/>
-        <w:numPr>
-          <w:ilvl w:val="0"/>
-          <w:numId w:val="30"/>
-        </w:numPr>
-      </w:pPr>
-      <w:r>
-        <w:t>Boot the disk using</w:t>
-      </w:r>
-    </w:p>
-    <w:p>
-      <w:pPr>
-        <w:pStyle w:val="ListParagraph"/>
-        <w:numPr>
-          <w:ilvl w:val="1"/>
-          <w:numId w:val="30"/>
-        </w:numPr>
-      </w:pPr>
-      <w:r>
-        <w:t>load “*”,8,1</w:t>
-      </w:r>
-    </w:p>
-    <w:p>
-      <w:pPr>
-        <w:pStyle w:val="ListParagraph"/>
-        <w:numPr>
-          <w:ilvl w:val="0"/>
-          <w:numId w:val="30"/>
-        </w:numPr>
-      </w:pPr>
-      <w:r>
-        <w:t>Select SIGN ON TO Q-LINK</w:t>
-      </w:r>
-    </w:p>
-    <w:p>
-      <w:pPr>
-        <w:pStyle w:val="ListParagraph"/>
-        <w:numPr>
-          <w:ilvl w:val="0"/>
-          <w:numId w:val="30"/>
-        </w:numPr>
-      </w:pPr>
-      <w:r>
-        <w:lastRenderedPageBreak/>
-        <w:t>Q-Link should now launch and log you in.</w:t>
-      </w:r>
-    </w:p>
-    <w:p/>
-    <w:p>
-      <w:pPr>
-        <w:rPr>
-          <w:rFonts w:asciiTheme="majorHAnsi" w:eastAsiaTheme="majorEastAsia" w:hAnsiTheme="majorHAnsi" w:cstheme="majorBidi"/>
-          <w:b/>
-          <w:bCs/>
-          <w:color w:val="4F81BD" w:themeColor="accent1"/>
-        </w:rPr>
-      </w:pPr>
-      <w:r>
-        <w:br w:type="page"/>
-      </w:r>
-    </w:p>
-    <w:p>
-      <w:pPr>
-        <w:pStyle w:val="Heading3"/>
-      </w:pPr>
-      <w:bookmarkStart w:id="19" w:name="_Toc499284058"/>
-      <w:r>
-        <w:lastRenderedPageBreak/>
-        <w:t>Hayes firmware –</w:t>
-      </w:r>
-      <w:r>
-        <w:t xml:space="preserve"> </w:t>
-      </w:r>
-      <w:r>
-        <w:t>M</w:t>
-      </w:r>
-      <w:r>
-        <w:t xml:space="preserve">anual </w:t>
-      </w:r>
-      <w:r>
-        <w:t>D</w:t>
-      </w:r>
-      <w:r>
-        <w:t>ial</w:t>
-      </w:r>
-      <w:bookmarkEnd w:id="19"/>
-    </w:p>
-    <w:p>
-      <w:r>
-        <w:t xml:space="preserve">Using this method, </w:t>
-      </w:r>
-      <w:r>
-        <w:t xml:space="preserve">similar to the Menu firmware </w:t>
-      </w:r>
-      <w:r>
-        <w:t>you will have to manually dial the Q-Link server and then press F1 to connect.</w:t>
-      </w:r>
-    </w:p>
-    <w:p>
-      <w:pPr>
-        <w:rPr>
-          <w:b/>
-          <w:u w:val="single"/>
-        </w:rPr>
-      </w:pPr>
-      <w:r>
-        <w:rPr>
-          <w:b/>
-          <w:u w:val="single"/>
-        </w:rPr>
-        <w:t>First time connection:</w:t>
-      </w:r>
-    </w:p>
-    <w:p>
-      <w:pPr>
-        <w:pStyle w:val="ListParagraph"/>
-        <w:numPr>
-          <w:ilvl w:val="0"/>
-          <w:numId w:val="29"/>
-        </w:numPr>
-      </w:pPr>
-      <w:r>
-        <w:t>Using a terminal program</w:t>
-      </w:r>
-    </w:p>
-    <w:p>
-      <w:pPr>
-        <w:pStyle w:val="ListParagraph"/>
-        <w:numPr>
-          <w:ilvl w:val="1"/>
-          <w:numId w:val="29"/>
-        </w:numPr>
-      </w:pPr>
-      <w:r>
-        <w:t>B</w:t>
-      </w:r>
-      <w:r>
-        <w:t>oot the modem up at 1200 baud</w:t>
-      </w:r>
-      <w:r>
-        <w:t>.</w:t>
-      </w:r>
-    </w:p>
-    <w:p>
-      <w:pPr>
-        <w:pStyle w:val="ListParagraph"/>
-        <w:numPr>
-          <w:ilvl w:val="2"/>
-          <w:numId w:val="29"/>
-        </w:numPr>
-      </w:pPr>
-      <w:r>
-        <w:t>P</w:t>
-      </w:r>
-      <w:r>
-        <w:t xml:space="preserve">ress u or &lt;return&gt; when ‘Baud Detection’ </w:t>
-      </w:r>
-      <w:r>
-        <w:t xml:space="preserve">is displayed on the modem screen </w:t>
-      </w:r>
-      <w:r>
-        <w:rPr>
-          <w:b/>
-          <w:color w:val="FF0000"/>
-        </w:rPr>
-        <w:t>or</w:t>
-      </w:r>
-    </w:p>
-    <w:p>
-      <w:pPr>
-        <w:pStyle w:val="ListParagraph"/>
-        <w:numPr>
-          <w:ilvl w:val="2"/>
-          <w:numId w:val="29"/>
-        </w:numPr>
-      </w:pPr>
-      <w:r>
-        <w:t>H</w:t>
-      </w:r>
-      <w:r>
-        <w:t xml:space="preserve">ard code the modem to 1200 baud using at*b1&amp;w and </w:t>
-      </w:r>
-      <w:r>
-        <w:t xml:space="preserve">then </w:t>
-      </w:r>
-      <w:r>
-        <w:t>reboot the modem.</w:t>
-      </w:r>
-    </w:p>
-    <w:p>
-      <w:pPr>
-        <w:pStyle w:val="ListParagraph"/>
-        <w:numPr>
-          <w:ilvl w:val="1"/>
-          <w:numId w:val="29"/>
-        </w:numPr>
-      </w:pPr>
-      <w:r>
-        <w:t>Enter the following configuration string.</w:t>
-      </w:r>
-    </w:p>
-    <w:p>
-      <w:pPr>
-        <w:pStyle w:val="ListParagraph"/>
-        <w:numPr>
-          <w:ilvl w:val="2"/>
-          <w:numId w:val="29"/>
-        </w:numPr>
-      </w:pPr>
-      <w:r>
-        <w:t>ate1q0v1&amp;c1&amp;k0s0=0&amp;w</w:t>
-      </w:r>
-    </w:p>
-    <w:p>
-      <w:pPr>
-        <w:pStyle w:val="ListParagraph"/>
-        <w:numPr>
-          <w:ilvl w:val="0"/>
-          <w:numId w:val="29"/>
-        </w:numPr>
-      </w:pPr>
-      <w:r>
-        <w:t>Download a fresh Q-Link disk from one of the following sites:</w:t>
-      </w:r>
-    </w:p>
-    <w:p>
-      <w:pPr>
-        <w:pStyle w:val="ListParagraph"/>
-        <w:numPr>
-          <w:ilvl w:val="1"/>
-          <w:numId w:val="29"/>
         </w:numPr>
       </w:pPr>
       <w:hyperlink r:id="rId19" w:history="1">
@@ -7034,7 +6864,7 @@
         <w:pStyle w:val="ListParagraph"/>
         <w:numPr>
           <w:ilvl w:val="1"/>
-          <w:numId w:val="29"/>
+          <w:numId w:val="18"/>
         </w:numPr>
       </w:pPr>
       <w:hyperlink r:id="rId20" w:history="1">
@@ -7051,11 +6881,361 @@
         <w:pStyle w:val="ListParagraph"/>
         <w:numPr>
           <w:ilvl w:val="0"/>
-          <w:numId w:val="29"/>
+          <w:numId w:val="18"/>
         </w:numPr>
       </w:pPr>
       <w:r>
         <w:t>load “change access”,8,1</w:t>
+      </w:r>
+    </w:p>
+    <w:p>
+      <w:pPr>
+        <w:pStyle w:val="ListParagraph"/>
+        <w:numPr>
+          <w:ilvl w:val="0"/>
+          <w:numId w:val="18"/>
+        </w:numPr>
+      </w:pPr>
+      <w:r>
+        <w:t>Select ‘Change access information’</w:t>
+      </w:r>
+    </w:p>
+    <w:p>
+      <w:pPr>
+        <w:pStyle w:val="ListParagraph"/>
+        <w:numPr>
+          <w:ilvl w:val="0"/>
+          <w:numId w:val="18"/>
+        </w:numPr>
+      </w:pPr>
+      <w:r>
+        <w:t>Change the modem type to ‘Hayes or Hayes-compatible’</w:t>
+      </w:r>
+    </w:p>
+    <w:p>
+      <w:pPr>
+        <w:pStyle w:val="ListParagraph"/>
+        <w:numPr>
+          <w:ilvl w:val="0"/>
+          <w:numId w:val="18"/>
+        </w:numPr>
+      </w:pPr>
+      <w:r>
+        <w:t>Change the modem speed to 1200 baud</w:t>
+      </w:r>
+    </w:p>
+    <w:p>
+      <w:pPr>
+        <w:pStyle w:val="ListParagraph"/>
+        <w:numPr>
+          <w:ilvl w:val="0"/>
+          <w:numId w:val="18"/>
+        </w:numPr>
+      </w:pPr>
+      <w:r>
+        <w:t>Change the phone type to Tone</w:t>
+      </w:r>
+    </w:p>
+    <w:p>
+      <w:pPr>
+        <w:pStyle w:val="ListParagraph"/>
+        <w:numPr>
+          <w:ilvl w:val="0"/>
+          <w:numId w:val="18"/>
+        </w:numPr>
+      </w:pPr>
+      <w:r>
+        <w:t>Change the access number</w:t>
+      </w:r>
+      <w:r>
+        <w:t xml:space="preserve"> to dial the phone book entry:</w:t>
+      </w:r>
+    </w:p>
+    <w:p>
+      <w:pPr>
+        <w:pStyle w:val="ListParagraph"/>
+        <w:numPr>
+          <w:ilvl w:val="1"/>
+          <w:numId w:val="18"/>
+        </w:numPr>
+      </w:pPr>
+      <w:r>
+        <w:t>+</w:t>
+      </w:r>
+      <w:r>
+        <w:t>#9000000</w:t>
+      </w:r>
+    </w:p>
+    <w:p>
+      <w:pPr>
+        <w:pStyle w:val="ListParagraph"/>
+        <w:numPr>
+          <w:ilvl w:val="1"/>
+          <w:numId w:val="18"/>
+        </w:numPr>
+      </w:pPr>
+      <w:r>
+        <w:t>Note:  The + is required</w:t>
+      </w:r>
+      <w:r>
+        <w:t>.  9 = phone book entry and the extra 0’s are required as Q-Link expects a 7 digit number.  The # symbol is converted to a comma (,) when dialing.</w:t>
+      </w:r>
+    </w:p>
+    <w:p>
+      <w:pPr>
+        <w:pStyle w:val="ListParagraph"/>
+        <w:numPr>
+          <w:ilvl w:val="0"/>
+          <w:numId w:val="18"/>
+        </w:numPr>
+      </w:pPr>
+      <w:r>
+        <w:t>Select SIGN ON TO Q-LINK</w:t>
+      </w:r>
+    </w:p>
+    <w:p>
+      <w:pPr>
+        <w:pStyle w:val="ListParagraph"/>
+        <w:numPr>
+          <w:ilvl w:val="0"/>
+          <w:numId w:val="18"/>
+        </w:numPr>
+      </w:pPr>
+      <w:r>
+        <w:t>Q-Link should now launch and log you in.</w:t>
+      </w:r>
+    </w:p>
+    <w:p>
+      <w:pPr>
+        <w:pStyle w:val="ListParagraph"/>
+        <w:numPr>
+          <w:ilvl w:val="0"/>
+          <w:numId w:val="18"/>
+        </w:numPr>
+      </w:pPr>
+      <w:r>
+        <w:t>The next time you want to connect, repeat step 1 and then boot the disk using</w:t>
+      </w:r>
+    </w:p>
+    <w:p>
+      <w:pPr>
+        <w:pStyle w:val="ListParagraph"/>
+        <w:numPr>
+          <w:ilvl w:val="1"/>
+          <w:numId w:val="18"/>
+        </w:numPr>
+      </w:pPr>
+      <w:r>
+        <w:t>load “*”,8,1</w:t>
+      </w:r>
+    </w:p>
+    <w:p>
+      <w:pPr>
+        <w:rPr>
+          <w:b/>
+          <w:u w:val="single"/>
+        </w:rPr>
+      </w:pPr>
+      <w:r>
+        <w:rPr>
+          <w:b/>
+          <w:u w:val="single"/>
+        </w:rPr>
+        <w:t>Connecting (after first time):</w:t>
+      </w:r>
+    </w:p>
+    <w:p>
+      <w:pPr>
+        <w:pStyle w:val="ListParagraph"/>
+        <w:numPr>
+          <w:ilvl w:val="0"/>
+          <w:numId w:val="30"/>
+        </w:numPr>
+      </w:pPr>
+      <w:r>
+        <w:t>Using a terminal program</w:t>
+      </w:r>
+    </w:p>
+    <w:p>
+      <w:pPr>
+        <w:pStyle w:val="ListParagraph"/>
+        <w:numPr>
+          <w:ilvl w:val="1"/>
+          <w:numId w:val="30"/>
+        </w:numPr>
+      </w:pPr>
+      <w:r>
+        <w:t>Boot the modem up at 1200 baud.</w:t>
+      </w:r>
+    </w:p>
+    <w:p>
+      <w:pPr>
+        <w:pStyle w:val="ListParagraph"/>
+        <w:numPr>
+          <w:ilvl w:val="2"/>
+          <w:numId w:val="30"/>
+        </w:numPr>
+      </w:pPr>
+      <w:r>
+        <w:t xml:space="preserve">Press u or &lt;return&gt; when ‘Baud Detection’ is displayed on the modem screen </w:t>
+      </w:r>
+      <w:r>
+        <w:rPr>
+          <w:b/>
+          <w:color w:val="FF0000"/>
+        </w:rPr>
+        <w:t>or</w:t>
+      </w:r>
+    </w:p>
+    <w:p>
+      <w:pPr>
+        <w:pStyle w:val="ListParagraph"/>
+        <w:numPr>
+          <w:ilvl w:val="2"/>
+          <w:numId w:val="30"/>
+        </w:numPr>
+      </w:pPr>
+      <w:r>
+        <w:t>Hard code the modem to 1200 baud using at*b1&amp;w and then reboot the modem.</w:t>
+      </w:r>
+    </w:p>
+    <w:p>
+      <w:pPr>
+        <w:pStyle w:val="ListParagraph"/>
+        <w:numPr>
+          <w:ilvl w:val="1"/>
+          <w:numId w:val="30"/>
+        </w:numPr>
+      </w:pPr>
+      <w:r>
+        <w:t>Enter the following configuration string.</w:t>
+      </w:r>
+    </w:p>
+    <w:p>
+      <w:pPr>
+        <w:pStyle w:val="ListParagraph"/>
+        <w:numPr>
+          <w:ilvl w:val="2"/>
+          <w:numId w:val="30"/>
+        </w:numPr>
+      </w:pPr>
+      <w:r>
+        <w:t>ate1q0v1&amp;c1&amp;k0s0=0&amp;w</w:t>
+      </w:r>
+    </w:p>
+    <w:p>
+      <w:pPr>
+        <w:pStyle w:val="ListParagraph"/>
+        <w:numPr>
+          <w:ilvl w:val="0"/>
+          <w:numId w:val="30"/>
+        </w:numPr>
+      </w:pPr>
+      <w:r>
+        <w:t>Boot the disk using</w:t>
+      </w:r>
+    </w:p>
+    <w:p>
+      <w:pPr>
+        <w:pStyle w:val="ListParagraph"/>
+        <w:numPr>
+          <w:ilvl w:val="1"/>
+          <w:numId w:val="30"/>
+        </w:numPr>
+      </w:pPr>
+      <w:r>
+        <w:t>load “*”,8,1</w:t>
+      </w:r>
+    </w:p>
+    <w:p>
+      <w:pPr>
+        <w:pStyle w:val="ListParagraph"/>
+        <w:numPr>
+          <w:ilvl w:val="0"/>
+          <w:numId w:val="30"/>
+        </w:numPr>
+      </w:pPr>
+      <w:r>
+        <w:t>Select SIGN ON TO Q-LINK</w:t>
+      </w:r>
+    </w:p>
+    <w:p>
+      <w:pPr>
+        <w:pStyle w:val="ListParagraph"/>
+        <w:numPr>
+          <w:ilvl w:val="0"/>
+          <w:numId w:val="30"/>
+        </w:numPr>
+      </w:pPr>
+      <w:r>
+        <w:lastRenderedPageBreak/>
+        <w:t>Q-Link should now launch and log you in.</w:t>
+      </w:r>
+    </w:p>
+    <w:p/>
+    <w:p>
+      <w:pPr>
+        <w:rPr>
+          <w:rFonts w:asciiTheme="majorHAnsi" w:eastAsiaTheme="majorEastAsia" w:hAnsiTheme="majorHAnsi" w:cstheme="majorBidi"/>
+          <w:b/>
+          <w:bCs/>
+          <w:color w:val="4F81BD" w:themeColor="accent1"/>
+        </w:rPr>
+      </w:pPr>
+      <w:r>
+        <w:br w:type="page"/>
+      </w:r>
+    </w:p>
+    <w:p>
+      <w:pPr>
+        <w:pStyle w:val="Heading3"/>
+      </w:pPr>
+      <w:bookmarkStart w:id="20" w:name="_Toc499489393"/>
+      <w:r>
+        <w:lastRenderedPageBreak/>
+        <w:t>Hayes firmware –</w:t>
+      </w:r>
+      <w:r>
+        <w:t xml:space="preserve"> </w:t>
+      </w:r>
+      <w:r>
+        <w:t>M</w:t>
+      </w:r>
+      <w:r>
+        <w:t xml:space="preserve">anual </w:t>
+      </w:r>
+      <w:r>
+        <w:t>D</w:t>
+      </w:r>
+      <w:r>
+        <w:t>ial</w:t>
+      </w:r>
+      <w:bookmarkEnd w:id="20"/>
+    </w:p>
+    <w:p>
+      <w:r>
+        <w:t xml:space="preserve">Using this method, </w:t>
+      </w:r>
+      <w:r>
+        <w:t xml:space="preserve">similar to the Menu firmware </w:t>
+      </w:r>
+      <w:r>
+        <w:t>you will have to manually dial the Q-Link server and then press F1 to connect.</w:t>
+      </w:r>
+    </w:p>
+    <w:p>
+      <w:pPr>
+        <w:rPr>
+          <w:b/>
+          <w:u w:val="single"/>
+        </w:rPr>
+      </w:pPr>
+      <w:r>
+        <w:rPr>
+          <w:b/>
+          <w:u w:val="single"/>
+        </w:rPr>
+        <w:t>First time connection:</w:t>
       </w:r>
     </w:p>
     <w:p>
@@ -7067,7 +7247,95 @@
         </w:numPr>
       </w:pPr>
       <w:r>
-        <w:t>Select ‘Change access information’</w:t>
+        <w:t>Using a terminal program</w:t>
+      </w:r>
+    </w:p>
+    <w:p>
+      <w:pPr>
+        <w:pStyle w:val="ListParagraph"/>
+        <w:numPr>
+          <w:ilvl w:val="1"/>
+          <w:numId w:val="29"/>
+        </w:numPr>
+      </w:pPr>
+      <w:r>
+        <w:t>B</w:t>
+      </w:r>
+      <w:r>
+        <w:t>oot the modem up at 1200 baud</w:t>
+      </w:r>
+      <w:r>
+        <w:t>.</w:t>
+      </w:r>
+    </w:p>
+    <w:p>
+      <w:pPr>
+        <w:pStyle w:val="ListParagraph"/>
+        <w:numPr>
+          <w:ilvl w:val="2"/>
+          <w:numId w:val="29"/>
+        </w:numPr>
+      </w:pPr>
+      <w:r>
+        <w:t>P</w:t>
+      </w:r>
+      <w:r>
+        <w:t xml:space="preserve">ress u or &lt;return&gt; when ‘Baud Detection’ </w:t>
+      </w:r>
+      <w:r>
+        <w:t xml:space="preserve">is displayed on the modem screen </w:t>
+      </w:r>
+      <w:r>
+        <w:rPr>
+          <w:b/>
+          <w:color w:val="FF0000"/>
+        </w:rPr>
+        <w:t>or</w:t>
+      </w:r>
+    </w:p>
+    <w:p>
+      <w:pPr>
+        <w:pStyle w:val="ListParagraph"/>
+        <w:numPr>
+          <w:ilvl w:val="2"/>
+          <w:numId w:val="29"/>
+        </w:numPr>
+      </w:pPr>
+      <w:r>
+        <w:t>H</w:t>
+      </w:r>
+      <w:r>
+        <w:t xml:space="preserve">ard code the modem to 1200 baud using at*b1&amp;w and </w:t>
+      </w:r>
+      <w:r>
+        <w:t xml:space="preserve">then </w:t>
+      </w:r>
+      <w:r>
+        <w:t>reboot the modem.</w:t>
+      </w:r>
+    </w:p>
+    <w:p>
+      <w:pPr>
+        <w:pStyle w:val="ListParagraph"/>
+        <w:numPr>
+          <w:ilvl w:val="1"/>
+          <w:numId w:val="29"/>
+        </w:numPr>
+      </w:pPr>
+      <w:r>
+        <w:t>Enter the following configuration string.</w:t>
+      </w:r>
+    </w:p>
+    <w:p>
+      <w:pPr>
+        <w:pStyle w:val="ListParagraph"/>
+        <w:numPr>
+          <w:ilvl w:val="2"/>
+          <w:numId w:val="29"/>
+        </w:numPr>
+      </w:pPr>
+      <w:r>
+        <w:t>ate1q0v1&amp;c1&amp;k0s0=0&amp;w</w:t>
       </w:r>
     </w:p>
     <w:p>
@@ -7079,43 +7347,7 @@
         </w:numPr>
       </w:pPr>
       <w:r>
-        <w:t>Change the modem type to ‘Other command driven modems’</w:t>
-      </w:r>
-    </w:p>
-    <w:p>
-      <w:pPr>
-        <w:pStyle w:val="ListParagraph"/>
-        <w:numPr>
-          <w:ilvl w:val="0"/>
-          <w:numId w:val="29"/>
-        </w:numPr>
-      </w:pPr>
-      <w:r>
-        <w:t>Change the modem speed to 1200 baud</w:t>
-      </w:r>
-    </w:p>
-    <w:p>
-      <w:pPr>
-        <w:pStyle w:val="ListParagraph"/>
-        <w:numPr>
-          <w:ilvl w:val="0"/>
-          <w:numId w:val="29"/>
-        </w:numPr>
-      </w:pPr>
-      <w:r>
-        <w:t>Change the phone type to Tone</w:t>
-      </w:r>
-    </w:p>
-    <w:p>
-      <w:pPr>
-        <w:pStyle w:val="ListParagraph"/>
-        <w:numPr>
-          <w:ilvl w:val="0"/>
-          <w:numId w:val="29"/>
-        </w:numPr>
-      </w:pPr>
-      <w:r>
-        <w:t>Change the access number to one of the following:</w:t>
+        <w:t>Download a fresh Q-Link disk from one of the following sites:</w:t>
       </w:r>
     </w:p>
     <w:p>
@@ -7124,467 +7356,6 @@
         <w:numPr>
           <w:ilvl w:val="1"/>
           <w:numId w:val="29"/>
-        </w:numPr>
-      </w:pPr>
-      <w:r>
-        <w:t>+</w:t>
-      </w:r>
-      <w:r>
-        <w:t>5555555</w:t>
-      </w:r>
-    </w:p>
-    <w:p>
-      <w:pPr>
-        <w:pStyle w:val="ListParagraph"/>
-        <w:numPr>
-          <w:ilvl w:val="1"/>
-          <w:numId w:val="29"/>
-        </w:numPr>
-      </w:pPr>
-      <w:r>
-        <w:t xml:space="preserve">Note:  The + is required.  The number is not actually used when using </w:t>
-      </w:r>
-      <w:r>
-        <w:t>manual dialing</w:t>
-      </w:r>
-      <w:r>
-        <w:t>, but a number must be entered.</w:t>
-      </w:r>
-    </w:p>
-    <w:p>
-      <w:pPr>
-        <w:pStyle w:val="ListParagraph"/>
-        <w:numPr>
-          <w:ilvl w:val="0"/>
-          <w:numId w:val="29"/>
-        </w:numPr>
-      </w:pPr>
-      <w:r>
-        <w:t>Select SIGN ON TO Q-LINK</w:t>
-      </w:r>
-    </w:p>
-    <w:p>
-      <w:pPr>
-        <w:pStyle w:val="ListParagraph"/>
-        <w:numPr>
-          <w:ilvl w:val="0"/>
-          <w:numId w:val="29"/>
-        </w:numPr>
-      </w:pPr>
-      <w:r>
-        <w:t>Enter the modem command dialing command for the server (one of):</w:t>
-      </w:r>
-    </w:p>
-    <w:p>
-      <w:pPr>
-        <w:pStyle w:val="ListParagraph"/>
-        <w:numPr>
-          <w:ilvl w:val="1"/>
-          <w:numId w:val="29"/>
-        </w:numPr>
-      </w:pPr>
-      <w:proofErr w:type="spellStart"/>
-      <w:r>
-        <w:t>atdt</w:t>
-      </w:r>
-      <w:proofErr w:type="spellEnd"/>
-      <w:r>
-        <w:t xml:space="preserve"> </w:t>
-      </w:r>
-      <w:r>
-        <w:t>q-link.net</w:t>
-      </w:r>
-      <w:r>
-        <w:t>:5190</w:t>
-      </w:r>
-    </w:p>
-    <w:p>
-      <w:pPr>
-        <w:pStyle w:val="ListParagraph"/>
-        <w:numPr>
-          <w:ilvl w:val="1"/>
-          <w:numId w:val="29"/>
-        </w:numPr>
-      </w:pPr>
-      <w:proofErr w:type="spellStart"/>
-      <w:r>
-        <w:t>atdt</w:t>
-      </w:r>
-      <w:proofErr w:type="spellEnd"/>
-      <w:r>
-        <w:t xml:space="preserve"> </w:t>
-      </w:r>
-      <w:r>
-        <w:t>qlink.lyonlabs.org</w:t>
-      </w:r>
-      <w:r>
-        <w:t>:5190</w:t>
-      </w:r>
-    </w:p>
-    <w:p>
-      <w:pPr>
-        <w:pStyle w:val="ListParagraph"/>
-        <w:numPr>
-          <w:ilvl w:val="0"/>
-          <w:numId w:val="29"/>
-        </w:numPr>
-      </w:pPr>
-      <w:r>
-        <w:t>When it says ‘CONNECT 1200’ on the Q-Link screen, press F1</w:t>
-      </w:r>
-    </w:p>
-    <w:p>
-      <w:pPr>
-        <w:pStyle w:val="ListParagraph"/>
-        <w:numPr>
-          <w:ilvl w:val="0"/>
-          <w:numId w:val="29"/>
-        </w:numPr>
-      </w:pPr>
-      <w:r>
-        <w:t>Q-Link should now launch and log you in.</w:t>
-      </w:r>
-    </w:p>
-    <w:p>
-      <w:pPr>
-        <w:pStyle w:val="ListParagraph"/>
-        <w:numPr>
-          <w:ilvl w:val="0"/>
-          <w:numId w:val="29"/>
-        </w:numPr>
-      </w:pPr>
-      <w:r>
-        <w:t xml:space="preserve">The next time you want to connect, repeat step 1, </w:t>
-      </w:r>
-      <w:proofErr w:type="gramStart"/>
-      <w:r>
-        <w:t>boot</w:t>
-      </w:r>
-      <w:proofErr w:type="gramEnd"/>
-      <w:r>
-        <w:t xml:space="preserve"> the disk using the command below and then repeat steps 9-15.</w:t>
-      </w:r>
-    </w:p>
-    <w:p>
-      <w:pPr>
-        <w:pStyle w:val="ListParagraph"/>
-        <w:numPr>
-          <w:ilvl w:val="1"/>
-          <w:numId w:val="29"/>
-        </w:numPr>
-      </w:pPr>
-      <w:r>
-        <w:t>load “*”,8,1</w:t>
-      </w:r>
-    </w:p>
-    <w:p>
-      <w:pPr>
-        <w:rPr>
-          <w:b/>
-          <w:u w:val="single"/>
-        </w:rPr>
-      </w:pPr>
-      <w:r>
-        <w:rPr>
-          <w:b/>
-          <w:u w:val="single"/>
-        </w:rPr>
-        <w:t>Connecting (after first time):</w:t>
-      </w:r>
-    </w:p>
-    <w:p>
-      <w:pPr>
-        <w:pStyle w:val="ListParagraph"/>
-        <w:numPr>
-          <w:ilvl w:val="0"/>
-          <w:numId w:val="31"/>
-        </w:numPr>
-      </w:pPr>
-      <w:r>
-        <w:t>Using a terminal program</w:t>
-      </w:r>
-    </w:p>
-    <w:p>
-      <w:pPr>
-        <w:pStyle w:val="ListParagraph"/>
-        <w:numPr>
-          <w:ilvl w:val="1"/>
-          <w:numId w:val="31"/>
-        </w:numPr>
-      </w:pPr>
-      <w:r>
-        <w:t>Boot the modem up at 1200 baud.</w:t>
-      </w:r>
-    </w:p>
-    <w:p>
-      <w:pPr>
-        <w:pStyle w:val="ListParagraph"/>
-        <w:numPr>
-          <w:ilvl w:val="2"/>
-          <w:numId w:val="31"/>
-        </w:numPr>
-      </w:pPr>
-      <w:r>
-        <w:t xml:space="preserve">Press u or &lt;return&gt; when ‘Baud Detection’ is displayed on the modem screen </w:t>
-      </w:r>
-      <w:r>
-        <w:rPr>
-          <w:b/>
-          <w:color w:val="FF0000"/>
-        </w:rPr>
-        <w:t>or</w:t>
-      </w:r>
-    </w:p>
-    <w:p>
-      <w:pPr>
-        <w:pStyle w:val="ListParagraph"/>
-        <w:numPr>
-          <w:ilvl w:val="2"/>
-          <w:numId w:val="31"/>
-        </w:numPr>
-      </w:pPr>
-      <w:r>
-        <w:t>Hard code the modem to 1200 baud using at*b1&amp;w and then reboot the modem.</w:t>
-      </w:r>
-    </w:p>
-    <w:p>
-      <w:pPr>
-        <w:pStyle w:val="ListParagraph"/>
-        <w:numPr>
-          <w:ilvl w:val="1"/>
-          <w:numId w:val="31"/>
-        </w:numPr>
-      </w:pPr>
-      <w:r>
-        <w:t>Enter the following configuration string.</w:t>
-      </w:r>
-    </w:p>
-    <w:p>
-      <w:pPr>
-        <w:pStyle w:val="ListParagraph"/>
-        <w:numPr>
-          <w:ilvl w:val="2"/>
-          <w:numId w:val="31"/>
-        </w:numPr>
-      </w:pPr>
-      <w:r>
-        <w:lastRenderedPageBreak/>
-        <w:t>ate1q0v1&amp;c1&amp;k0s0=0&amp;w</w:t>
-      </w:r>
-    </w:p>
-    <w:p>
-      <w:pPr>
-        <w:pStyle w:val="ListParagraph"/>
-        <w:numPr>
-          <w:ilvl w:val="0"/>
-          <w:numId w:val="31"/>
-        </w:numPr>
-      </w:pPr>
-      <w:r>
-        <w:t>Boot the disk using</w:t>
-      </w:r>
-    </w:p>
-    <w:p>
-      <w:pPr>
-        <w:pStyle w:val="ListParagraph"/>
-        <w:numPr>
-          <w:ilvl w:val="1"/>
-          <w:numId w:val="31"/>
-        </w:numPr>
-      </w:pPr>
-      <w:r>
-        <w:t>load “*”,8,1</w:t>
-      </w:r>
-    </w:p>
-    <w:p>
-      <w:pPr>
-        <w:pStyle w:val="ListParagraph"/>
-        <w:numPr>
-          <w:ilvl w:val="0"/>
-          <w:numId w:val="31"/>
-        </w:numPr>
-      </w:pPr>
-      <w:r>
-        <w:t>Select SIGN ON TO Q-LINK</w:t>
-      </w:r>
-    </w:p>
-    <w:p>
-      <w:pPr>
-        <w:pStyle w:val="ListParagraph"/>
-        <w:numPr>
-          <w:ilvl w:val="0"/>
-          <w:numId w:val="31"/>
-        </w:numPr>
-      </w:pPr>
-      <w:r>
-        <w:t>Enter the modem command dialing command for the server (one of):</w:t>
-      </w:r>
-    </w:p>
-    <w:p>
-      <w:pPr>
-        <w:pStyle w:val="ListParagraph"/>
-        <w:numPr>
-          <w:ilvl w:val="1"/>
-          <w:numId w:val="31"/>
-        </w:numPr>
-      </w:pPr>
-      <w:proofErr w:type="spellStart"/>
-      <w:r>
-        <w:t>atdt</w:t>
-      </w:r>
-      <w:proofErr w:type="spellEnd"/>
-      <w:r>
-        <w:t xml:space="preserve"> q-link.net:5190</w:t>
-      </w:r>
-    </w:p>
-    <w:p>
-      <w:pPr>
-        <w:pStyle w:val="ListParagraph"/>
-        <w:numPr>
-          <w:ilvl w:val="1"/>
-          <w:numId w:val="31"/>
-        </w:numPr>
-      </w:pPr>
-      <w:proofErr w:type="spellStart"/>
-      <w:r>
-        <w:t>atdt</w:t>
-      </w:r>
-      <w:proofErr w:type="spellEnd"/>
-      <w:r>
-        <w:t xml:space="preserve"> qlink.lyonlabs.org:5190</w:t>
-      </w:r>
-    </w:p>
-    <w:p>
-      <w:pPr>
-        <w:pStyle w:val="ListParagraph"/>
-        <w:numPr>
-          <w:ilvl w:val="0"/>
-          <w:numId w:val="31"/>
-        </w:numPr>
-      </w:pPr>
-      <w:r>
-        <w:t>When it says ‘CONNECT 1200’ on the Q-Link screen, press F1</w:t>
-      </w:r>
-    </w:p>
-    <w:p>
-      <w:pPr>
-        <w:pStyle w:val="ListParagraph"/>
-        <w:numPr>
-          <w:ilvl w:val="0"/>
-          <w:numId w:val="31"/>
-        </w:numPr>
-      </w:pPr>
-      <w:r>
-        <w:t>Q-Link should now launch and log you in.</w:t>
-      </w:r>
-    </w:p>
-    <w:p/>
-    <w:p/>
-    <w:p/>
-    <w:p/>
-    <w:p>
-      <w:pPr>
-        <w:rPr>
-          <w:b/>
-          <w:u w:val="single"/>
-        </w:rPr>
-      </w:pPr>
-      <w:r>
-        <w:rPr>
-          <w:b/>
-          <w:u w:val="single"/>
-        </w:rPr>
-        <w:br w:type="page"/>
-      </w:r>
-    </w:p>
-    <w:p>
-      <w:pPr>
-        <w:pStyle w:val="Heading3"/>
-      </w:pPr>
-      <w:bookmarkStart w:id="20" w:name="_Toc499284059"/>
-      <w:r>
-        <w:lastRenderedPageBreak/>
-        <w:t>Menu firmware</w:t>
-      </w:r>
-      <w:bookmarkEnd w:id="20"/>
-    </w:p>
-    <w:p>
-      <w:pPr>
-        <w:rPr>
-          <w:b/>
-          <w:u w:val="single"/>
-        </w:rPr>
-      </w:pPr>
-    </w:p>
-    <w:p>
-      <w:pPr>
-        <w:rPr>
-          <w:b/>
-          <w:u w:val="single"/>
-        </w:rPr>
-      </w:pPr>
-      <w:r>
-        <w:rPr>
-          <w:b/>
-          <w:u w:val="single"/>
-        </w:rPr>
-        <w:t>First time connection:</w:t>
-      </w:r>
-    </w:p>
-    <w:p>
-      <w:pPr>
-        <w:pStyle w:val="ListParagraph"/>
-        <w:numPr>
-          <w:ilvl w:val="0"/>
-          <w:numId w:val="19"/>
-        </w:numPr>
-      </w:pPr>
-      <w:r>
-        <w:t>Using a terminal program, boot the modem up at 1200 baud (press u or &lt;return&gt; when ‘Baud Detection’ is displayed) and set the following settings using the Configuration menu:</w:t>
-      </w:r>
-    </w:p>
-    <w:p>
-      <w:pPr>
-        <w:pStyle w:val="ListParagraph"/>
-        <w:numPr>
-          <w:ilvl w:val="1"/>
-          <w:numId w:val="19"/>
-        </w:numPr>
-      </w:pPr>
-      <w:r>
-        <w:t>Disable flow control (menu item should say ‘Enable flow control’)</w:t>
-      </w:r>
-    </w:p>
-    <w:p>
-      <w:pPr>
-        <w:pStyle w:val="ListParagraph"/>
-        <w:numPr>
-          <w:ilvl w:val="1"/>
-          <w:numId w:val="19"/>
-        </w:numPr>
-      </w:pPr>
-      <w:r>
-        <w:t>Disable DCD always on (menu item should say ‘Enable DCD always on’)</w:t>
-      </w:r>
-    </w:p>
-    <w:p>
-      <w:pPr>
-        <w:pStyle w:val="ListParagraph"/>
-        <w:numPr>
-          <w:ilvl w:val="0"/>
-          <w:numId w:val="19"/>
-        </w:numPr>
-      </w:pPr>
-      <w:r>
-        <w:t>Download a fresh Q-Link disk from one of the following sites:</w:t>
-      </w:r>
-    </w:p>
-    <w:p>
-      <w:pPr>
-        <w:pStyle w:val="ListParagraph"/>
-        <w:numPr>
-          <w:ilvl w:val="1"/>
-          <w:numId w:val="19"/>
         </w:numPr>
       </w:pPr>
       <w:hyperlink r:id="rId21" w:history="1">
@@ -7601,7 +7372,7 @@
         <w:pStyle w:val="ListParagraph"/>
         <w:numPr>
           <w:ilvl w:val="1"/>
-          <w:numId w:val="19"/>
+          <w:numId w:val="29"/>
         </w:numPr>
       </w:pPr>
       <w:hyperlink r:id="rId22" w:history="1">
@@ -7618,7 +7389,7 @@
         <w:pStyle w:val="ListParagraph"/>
         <w:numPr>
           <w:ilvl w:val="0"/>
-          <w:numId w:val="19"/>
+          <w:numId w:val="29"/>
         </w:numPr>
       </w:pPr>
       <w:r>
@@ -7630,7 +7401,7 @@
         <w:pStyle w:val="ListParagraph"/>
         <w:numPr>
           <w:ilvl w:val="0"/>
-          <w:numId w:val="19"/>
+          <w:numId w:val="29"/>
         </w:numPr>
       </w:pPr>
       <w:r>
@@ -7642,7 +7413,7 @@
         <w:pStyle w:val="ListParagraph"/>
         <w:numPr>
           <w:ilvl w:val="0"/>
-          <w:numId w:val="19"/>
+          <w:numId w:val="29"/>
         </w:numPr>
       </w:pPr>
       <w:r>
@@ -7654,7 +7425,7 @@
         <w:pStyle w:val="ListParagraph"/>
         <w:numPr>
           <w:ilvl w:val="0"/>
-          <w:numId w:val="19"/>
+          <w:numId w:val="29"/>
         </w:numPr>
       </w:pPr>
       <w:r>
@@ -7666,7 +7437,7 @@
         <w:pStyle w:val="ListParagraph"/>
         <w:numPr>
           <w:ilvl w:val="0"/>
-          <w:numId w:val="19"/>
+          <w:numId w:val="29"/>
         </w:numPr>
       </w:pPr>
       <w:r>
@@ -7678,7 +7449,7 @@
         <w:pStyle w:val="ListParagraph"/>
         <w:numPr>
           <w:ilvl w:val="0"/>
-          <w:numId w:val="19"/>
+          <w:numId w:val="29"/>
         </w:numPr>
       </w:pPr>
       <w:r>
@@ -7690,11 +7461,14 @@
         <w:pStyle w:val="ListParagraph"/>
         <w:numPr>
           <w:ilvl w:val="1"/>
-          <w:numId w:val="19"/>
-        </w:numPr>
-      </w:pPr>
-      <w:r>
-        <w:t>+5555555</w:t>
+          <w:numId w:val="29"/>
+        </w:numPr>
+      </w:pPr>
+      <w:r>
+        <w:t>+</w:t>
+      </w:r>
+      <w:r>
+        <w:t>5555555</w:t>
       </w:r>
     </w:p>
     <w:p>
@@ -7702,11 +7476,17 @@
         <w:pStyle w:val="ListParagraph"/>
         <w:numPr>
           <w:ilvl w:val="1"/>
-          <w:numId w:val="19"/>
-        </w:numPr>
-      </w:pPr>
-      <w:r>
-        <w:t>Note:  The + is required.  The number is not actually used when using manual dialing, but a number must be entered.</w:t>
+          <w:numId w:val="29"/>
+        </w:numPr>
+      </w:pPr>
+      <w:r>
+        <w:t xml:space="preserve">Note:  The + is required.  The number is not actually used when using </w:t>
+      </w:r>
+      <w:r>
+        <w:t>manual dialing</w:t>
+      </w:r>
+      <w:r>
+        <w:t>, but a number must be entered.</w:t>
       </w:r>
     </w:p>
     <w:p>
@@ -7714,7 +7494,7 @@
         <w:pStyle w:val="ListParagraph"/>
         <w:numPr>
           <w:ilvl w:val="0"/>
-          <w:numId w:val="19"/>
+          <w:numId w:val="29"/>
         </w:numPr>
       </w:pPr>
       <w:r>
@@ -7726,11 +7506,57 @@
         <w:pStyle w:val="ListParagraph"/>
         <w:numPr>
           <w:ilvl w:val="0"/>
-          <w:numId w:val="19"/>
-        </w:numPr>
-      </w:pPr>
-      <w:r>
-        <w:t>Press &lt;return&gt; to bring up the modem menu.  Note: The Q-Link terminal program requires a &lt;return&gt; after each line which causes an extra &lt;return&gt; to be sent to the modem.</w:t>
+          <w:numId w:val="29"/>
+        </w:numPr>
+      </w:pPr>
+      <w:r>
+        <w:t>Enter the modem command dialing command for the server (one of):</w:t>
+      </w:r>
+    </w:p>
+    <w:p>
+      <w:pPr>
+        <w:pStyle w:val="ListParagraph"/>
+        <w:numPr>
+          <w:ilvl w:val="1"/>
+          <w:numId w:val="29"/>
+        </w:numPr>
+      </w:pPr>
+      <w:proofErr w:type="spellStart"/>
+      <w:r>
+        <w:t>atdt</w:t>
+      </w:r>
+      <w:proofErr w:type="spellEnd"/>
+      <w:r>
+        <w:t xml:space="preserve"> </w:t>
+      </w:r>
+      <w:r>
+        <w:t>q-link.net</w:t>
+      </w:r>
+      <w:r>
+        <w:t>:5190</w:t>
+      </w:r>
+    </w:p>
+    <w:p>
+      <w:pPr>
+        <w:pStyle w:val="ListParagraph"/>
+        <w:numPr>
+          <w:ilvl w:val="1"/>
+          <w:numId w:val="29"/>
+        </w:numPr>
+      </w:pPr>
+      <w:proofErr w:type="spellStart"/>
+      <w:r>
+        <w:t>atdt</w:t>
+      </w:r>
+      <w:proofErr w:type="spellEnd"/>
+      <w:r>
+        <w:t xml:space="preserve"> </w:t>
+      </w:r>
+      <w:r>
+        <w:t>qlink.lyonlabs.org</w:t>
+      </w:r>
+      <w:r>
+        <w:t>:5190</w:t>
       </w:r>
     </w:p>
     <w:p>
@@ -7738,11 +7564,11 @@
         <w:pStyle w:val="ListParagraph"/>
         <w:numPr>
           <w:ilvl w:val="0"/>
-          <w:numId w:val="19"/>
-        </w:numPr>
-      </w:pPr>
-      <w:r>
-        <w:t>Select 1. Telnet to host or BBS</w:t>
+          <w:numId w:val="29"/>
+        </w:numPr>
+      </w:pPr>
+      <w:r>
+        <w:t>When it says ‘CONNECT 1200’ on the Q-Link screen, press F1</w:t>
       </w:r>
     </w:p>
     <w:p>
@@ -7750,11 +7576,31 @@
         <w:pStyle w:val="ListParagraph"/>
         <w:numPr>
           <w:ilvl w:val="0"/>
-          <w:numId w:val="19"/>
-        </w:numPr>
-      </w:pPr>
-      <w:r>
-        <w:t>If an X is displayed, press the DEL key and enter the phone number and press &lt;return&gt;</w:t>
+          <w:numId w:val="29"/>
+        </w:numPr>
+      </w:pPr>
+      <w:r>
+        <w:t>Q-Link should now launch and log you in.</w:t>
+      </w:r>
+    </w:p>
+    <w:p>
+      <w:pPr>
+        <w:pStyle w:val="ListParagraph"/>
+        <w:numPr>
+          <w:ilvl w:val="0"/>
+          <w:numId w:val="29"/>
+        </w:numPr>
+      </w:pPr>
+      <w:r>
+        <w:t xml:space="preserve">The next time you want to connect, repeat step 1, </w:t>
+      </w:r>
+      <w:proofErr w:type="gramStart"/>
+      <w:r>
+        <w:t>boot</w:t>
+      </w:r>
+      <w:proofErr w:type="gramEnd"/>
+      <w:r>
+        <w:t xml:space="preserve"> the disk using the command below and then repeat steps 9-15.</w:t>
       </w:r>
     </w:p>
     <w:p>
@@ -7762,81 +7608,11 @@
         <w:pStyle w:val="ListParagraph"/>
         <w:numPr>
           <w:ilvl w:val="1"/>
-          <w:numId w:val="19"/>
-        </w:numPr>
-      </w:pPr>
-      <w:proofErr w:type="spellStart"/>
-      <w:r>
-        <w:t>atdt</w:t>
-      </w:r>
-      <w:proofErr w:type="spellEnd"/>
-      <w:r>
-        <w:t xml:space="preserve"> q-link.net:5190</w:t>
-      </w:r>
-    </w:p>
-    <w:p>
-      <w:pPr>
-        <w:pStyle w:val="ListParagraph"/>
-        <w:numPr>
-          <w:ilvl w:val="1"/>
-          <w:numId w:val="19"/>
-        </w:numPr>
-      </w:pPr>
-      <w:proofErr w:type="spellStart"/>
-      <w:r>
-        <w:t>atdt</w:t>
-      </w:r>
-      <w:proofErr w:type="spellEnd"/>
-      <w:r>
-        <w:t xml:space="preserve"> qlink.lyonlabs.org:5190</w:t>
-      </w:r>
-    </w:p>
-    <w:p>
-      <w:pPr>
-        <w:pStyle w:val="ListParagraph"/>
-        <w:numPr>
-          <w:ilvl w:val="0"/>
-          <w:numId w:val="19"/>
-        </w:numPr>
-      </w:pPr>
-      <w:r>
-        <w:t>Press &lt;return&gt; and the port prompt as it will be automatically changed to the correct port.</w:t>
-      </w:r>
-    </w:p>
-    <w:p>
-      <w:pPr>
-        <w:pStyle w:val="ListParagraph"/>
-        <w:numPr>
-          <w:ilvl w:val="0"/>
-          <w:numId w:val="19"/>
-        </w:numPr>
-      </w:pPr>
-      <w:r>
-        <w:t>When it says ‘Connected to qlink.lyonlabs.org’ or ‘Connected to q-link.org’, press F1</w:t>
-      </w:r>
-    </w:p>
-    <w:p>
-      <w:pPr>
-        <w:pStyle w:val="ListParagraph"/>
-        <w:numPr>
-          <w:ilvl w:val="0"/>
-          <w:numId w:val="19"/>
-        </w:numPr>
-      </w:pPr>
-      <w:r>
-        <w:t>Note:  You could instead create a phone book entry for the Q-Link host.</w:t>
-      </w:r>
-    </w:p>
-    <w:p>
-      <w:pPr>
-        <w:pStyle w:val="ListParagraph"/>
-        <w:numPr>
-          <w:ilvl w:val="0"/>
-          <w:numId w:val="19"/>
-        </w:numPr>
-      </w:pPr>
-      <w:r>
-        <w:t>Q-Link should now launch and log you in.</w:t>
+          <w:numId w:val="29"/>
+        </w:numPr>
+      </w:pPr>
+      <w:r>
+        <w:t>load “*”,8,1</w:t>
       </w:r>
     </w:p>
     <w:p>
@@ -7859,11 +7635,11 @@
         <w:pStyle w:val="ListParagraph"/>
         <w:numPr>
           <w:ilvl w:val="0"/>
-          <w:numId w:val="33"/>
-        </w:numPr>
-      </w:pPr>
-      <w:r>
-        <w:t>Using a terminal program, boot the modem up at 1200 baud (press u or &lt;return&gt; when ‘Baud Detection’ is displayed) and set the following settings using the Configuration menu:</w:t>
+          <w:numId w:val="31"/>
+        </w:numPr>
+      </w:pPr>
+      <w:r>
+        <w:t>Using a terminal program</w:t>
       </w:r>
     </w:p>
     <w:p>
@@ -7871,11 +7647,42 @@
         <w:pStyle w:val="ListParagraph"/>
         <w:numPr>
           <w:ilvl w:val="1"/>
-          <w:numId w:val="33"/>
-        </w:numPr>
-      </w:pPr>
-      <w:r>
-        <w:t>Disable flow control (menu item should say ‘Enable flow control’)</w:t>
+          <w:numId w:val="31"/>
+        </w:numPr>
+      </w:pPr>
+      <w:r>
+        <w:t>Boot the modem up at 1200 baud.</w:t>
+      </w:r>
+    </w:p>
+    <w:p>
+      <w:pPr>
+        <w:pStyle w:val="ListParagraph"/>
+        <w:numPr>
+          <w:ilvl w:val="2"/>
+          <w:numId w:val="31"/>
+        </w:numPr>
+      </w:pPr>
+      <w:r>
+        <w:t xml:space="preserve">Press u or &lt;return&gt; when ‘Baud Detection’ is displayed on the modem screen </w:t>
+      </w:r>
+      <w:r>
+        <w:rPr>
+          <w:b/>
+          <w:color w:val="FF0000"/>
+        </w:rPr>
+        <w:t>or</w:t>
+      </w:r>
+    </w:p>
+    <w:p>
+      <w:pPr>
+        <w:pStyle w:val="ListParagraph"/>
+        <w:numPr>
+          <w:ilvl w:val="2"/>
+          <w:numId w:val="31"/>
+        </w:numPr>
+      </w:pPr>
+      <w:r>
+        <w:t>Hard code the modem to 1200 baud using at*b1&amp;w and then reboot the modem.</w:t>
       </w:r>
     </w:p>
     <w:p>
@@ -7883,11 +7690,24 @@
         <w:pStyle w:val="ListParagraph"/>
         <w:numPr>
           <w:ilvl w:val="1"/>
-          <w:numId w:val="33"/>
-        </w:numPr>
-      </w:pPr>
-      <w:r>
-        <w:t>Disable DCD always on (menu item should say ‘Enable DCD always on’)</w:t>
+          <w:numId w:val="31"/>
+        </w:numPr>
+      </w:pPr>
+      <w:r>
+        <w:t>Enter the following configuration string.</w:t>
+      </w:r>
+    </w:p>
+    <w:p>
+      <w:pPr>
+        <w:pStyle w:val="ListParagraph"/>
+        <w:numPr>
+          <w:ilvl w:val="2"/>
+          <w:numId w:val="31"/>
+        </w:numPr>
+      </w:pPr>
+      <w:r>
+        <w:lastRenderedPageBreak/>
+        <w:t>ate1q0v1&amp;c1&amp;k0s0=0&amp;w</w:t>
       </w:r>
     </w:p>
     <w:p>
@@ -7895,7 +7715,31 @@
         <w:pStyle w:val="ListParagraph"/>
         <w:numPr>
           <w:ilvl w:val="0"/>
-          <w:numId w:val="33"/>
+          <w:numId w:val="31"/>
+        </w:numPr>
+      </w:pPr>
+      <w:r>
+        <w:t>Boot the disk using</w:t>
+      </w:r>
+    </w:p>
+    <w:p>
+      <w:pPr>
+        <w:pStyle w:val="ListParagraph"/>
+        <w:numPr>
+          <w:ilvl w:val="1"/>
+          <w:numId w:val="31"/>
+        </w:numPr>
+      </w:pPr>
+      <w:r>
+        <w:t>load “*”,8,1</w:t>
+      </w:r>
+    </w:p>
+    <w:p>
+      <w:pPr>
+        <w:pStyle w:val="ListParagraph"/>
+        <w:numPr>
+          <w:ilvl w:val="0"/>
+          <w:numId w:val="31"/>
         </w:numPr>
       </w:pPr>
       <w:r>
@@ -7907,11 +7751,45 @@
         <w:pStyle w:val="ListParagraph"/>
         <w:numPr>
           <w:ilvl w:val="0"/>
-          <w:numId w:val="33"/>
-        </w:numPr>
-      </w:pPr>
-      <w:r>
-        <w:t>Press &lt;return&gt; to bring up the modem menu.  Note: The Q-Link terminal program requires a &lt;return&gt; after each line which causes an extra &lt;return&gt; to be sent to the modem.</w:t>
+          <w:numId w:val="31"/>
+        </w:numPr>
+      </w:pPr>
+      <w:r>
+        <w:t>Enter the modem command dialing command for the server (one of):</w:t>
+      </w:r>
+    </w:p>
+    <w:p>
+      <w:pPr>
+        <w:pStyle w:val="ListParagraph"/>
+        <w:numPr>
+          <w:ilvl w:val="1"/>
+          <w:numId w:val="31"/>
+        </w:numPr>
+      </w:pPr>
+      <w:proofErr w:type="spellStart"/>
+      <w:r>
+        <w:t>atdt</w:t>
+      </w:r>
+      <w:proofErr w:type="spellEnd"/>
+      <w:r>
+        <w:t xml:space="preserve"> q-link.net:5190</w:t>
+      </w:r>
+    </w:p>
+    <w:p>
+      <w:pPr>
+        <w:pStyle w:val="ListParagraph"/>
+        <w:numPr>
+          <w:ilvl w:val="1"/>
+          <w:numId w:val="31"/>
+        </w:numPr>
+      </w:pPr>
+      <w:proofErr w:type="spellStart"/>
+      <w:r>
+        <w:t>atdt</w:t>
+      </w:r>
+      <w:proofErr w:type="spellEnd"/>
+      <w:r>
+        <w:t xml:space="preserve"> qlink.lyonlabs.org:5190</w:t>
       </w:r>
     </w:p>
     <w:p>
@@ -7919,11 +7797,11 @@
         <w:pStyle w:val="ListParagraph"/>
         <w:numPr>
           <w:ilvl w:val="0"/>
-          <w:numId w:val="33"/>
-        </w:numPr>
-      </w:pPr>
-      <w:r>
-        <w:t>Select 1. Telnet to host or BBS</w:t>
+          <w:numId w:val="31"/>
+        </w:numPr>
+      </w:pPr>
+      <w:r>
+        <w:t>When it says ‘CONNECT 1200’ on the Q-Link screen, press F1</w:t>
       </w:r>
     </w:p>
     <w:p>
@@ -7931,78 +7809,7 @@
         <w:pStyle w:val="ListParagraph"/>
         <w:numPr>
           <w:ilvl w:val="0"/>
-          <w:numId w:val="33"/>
-        </w:numPr>
-      </w:pPr>
-      <w:r>
-        <w:lastRenderedPageBreak/>
-        <w:t>If an X is displayed, press the DEL key and enter the phone number and press &lt;return&gt;</w:t>
-      </w:r>
-    </w:p>
-    <w:p>
-      <w:pPr>
-        <w:pStyle w:val="ListParagraph"/>
-        <w:numPr>
-          <w:ilvl w:val="1"/>
-          <w:numId w:val="33"/>
-        </w:numPr>
-      </w:pPr>
-      <w:proofErr w:type="spellStart"/>
-      <w:r>
-        <w:t>QLink</w:t>
-      </w:r>
-      <w:proofErr w:type="spellEnd"/>
-      <w:r>
-        <w:t xml:space="preserve"> Rebooted: 5551212</w:t>
-      </w:r>
-    </w:p>
-    <w:p>
-      <w:pPr>
-        <w:pStyle w:val="ListParagraph"/>
-        <w:numPr>
-          <w:ilvl w:val="1"/>
-          <w:numId w:val="33"/>
-        </w:numPr>
-      </w:pPr>
-      <w:proofErr w:type="spellStart"/>
-      <w:r>
-        <w:t>QLink</w:t>
-      </w:r>
-      <w:proofErr w:type="spellEnd"/>
-      <w:r>
-        <w:t xml:space="preserve"> Reloaded: 5551213</w:t>
-      </w:r>
-    </w:p>
-    <w:p>
-      <w:pPr>
-        <w:pStyle w:val="ListParagraph"/>
-        <w:numPr>
-          <w:ilvl w:val="0"/>
-          <w:numId w:val="33"/>
-        </w:numPr>
-      </w:pPr>
-      <w:r>
-        <w:t>Press &lt;return&gt; and the port prompt as it will be automatically changed to the correct port.</w:t>
-      </w:r>
-    </w:p>
-    <w:p>
-      <w:pPr>
-        <w:pStyle w:val="ListParagraph"/>
-        <w:numPr>
-          <w:ilvl w:val="0"/>
-          <w:numId w:val="33"/>
-        </w:numPr>
-      </w:pPr>
-      <w:r>
-        <w:t>When it says ‘Connected to qlink.lyonlabs.org’ or ‘Connected to q-link.org’, press F1</w:t>
-      </w:r>
-    </w:p>
-    <w:p>
-      <w:pPr>
-        <w:pStyle w:val="ListParagraph"/>
-        <w:numPr>
-          <w:ilvl w:val="0"/>
-          <w:numId w:val="33"/>
+          <w:numId w:val="31"/>
         </w:numPr>
       </w:pPr>
       <w:r>
@@ -8012,32 +7819,563 @@
     <w:p/>
     <w:p/>
     <w:p/>
-    <w:p>
-      <w:r>
+    <w:p/>
+    <w:p>
+      <w:pPr>
+        <w:rPr>
+          <w:b/>
+          <w:u w:val="single"/>
+        </w:rPr>
+      </w:pPr>
+      <w:r>
+        <w:rPr>
+          <w:b/>
+          <w:u w:val="single"/>
+        </w:rPr>
         <w:br w:type="page"/>
       </w:r>
     </w:p>
     <w:p>
       <w:pPr>
+        <w:pStyle w:val="Heading3"/>
+      </w:pPr>
+      <w:bookmarkStart w:id="21" w:name="_Toc499489394"/>
+      <w:r>
+        <w:lastRenderedPageBreak/>
+        <w:t>Menu firmware</w:t>
+      </w:r>
+      <w:bookmarkEnd w:id="21"/>
+    </w:p>
+    <w:p>
+      <w:pPr>
+        <w:rPr>
+          <w:b/>
+          <w:u w:val="single"/>
+        </w:rPr>
+      </w:pPr>
+    </w:p>
+    <w:p>
+      <w:pPr>
+        <w:rPr>
+          <w:b/>
+          <w:u w:val="single"/>
+        </w:rPr>
+      </w:pPr>
+      <w:r>
+        <w:rPr>
+          <w:b/>
+          <w:u w:val="single"/>
+        </w:rPr>
+        <w:t>First time connection:</w:t>
+      </w:r>
+    </w:p>
+    <w:p>
+      <w:pPr>
+        <w:pStyle w:val="ListParagraph"/>
+        <w:numPr>
+          <w:ilvl w:val="0"/>
+          <w:numId w:val="19"/>
+        </w:numPr>
+      </w:pPr>
+      <w:r>
+        <w:t>Using a terminal program, boot the modem up at 1200 baud (press u or &lt;return&gt; when ‘Baud Detection’ is displayed) and set the following settings using the Configuration menu:</w:t>
+      </w:r>
+    </w:p>
+    <w:p>
+      <w:pPr>
+        <w:pStyle w:val="ListParagraph"/>
+        <w:numPr>
+          <w:ilvl w:val="1"/>
+          <w:numId w:val="19"/>
+        </w:numPr>
+      </w:pPr>
+      <w:r>
+        <w:t>Disable flow control (menu item should say ‘Enable flow control’)</w:t>
+      </w:r>
+    </w:p>
+    <w:p>
+      <w:pPr>
+        <w:pStyle w:val="ListParagraph"/>
+        <w:numPr>
+          <w:ilvl w:val="1"/>
+          <w:numId w:val="19"/>
+        </w:numPr>
+      </w:pPr>
+      <w:r>
+        <w:t>Disable DCD always on (menu item should say ‘Enable DCD always on’)</w:t>
+      </w:r>
+    </w:p>
+    <w:p>
+      <w:pPr>
+        <w:pStyle w:val="ListParagraph"/>
+        <w:numPr>
+          <w:ilvl w:val="0"/>
+          <w:numId w:val="19"/>
+        </w:numPr>
+      </w:pPr>
+      <w:r>
+        <w:t>Download a fresh Q-Link disk from one of the following sites:</w:t>
+      </w:r>
+    </w:p>
+    <w:p>
+      <w:pPr>
+        <w:pStyle w:val="ListParagraph"/>
+        <w:numPr>
+          <w:ilvl w:val="1"/>
+          <w:numId w:val="19"/>
+        </w:numPr>
+      </w:pPr>
+      <w:hyperlink r:id="rId23" w:history="1">
+        <w:r>
+          <w:rPr>
+            <w:rStyle w:val="Hyperlink"/>
+          </w:rPr>
+          <w:t>http://www.lyonlabs.org/commodore/qlink/QuantumLink.d64</w:t>
+        </w:r>
+      </w:hyperlink>
+    </w:p>
+    <w:p>
+      <w:pPr>
+        <w:pStyle w:val="ListParagraph"/>
+        <w:numPr>
+          <w:ilvl w:val="1"/>
+          <w:numId w:val="19"/>
+        </w:numPr>
+      </w:pPr>
+      <w:hyperlink r:id="rId24" w:history="1">
+        <w:r>
+          <w:rPr>
+            <w:rStyle w:val="Hyperlink"/>
+          </w:rPr>
+          <w:t>http://orrtech.us/qlink/files/QuantumLink.d64</w:t>
+        </w:r>
+      </w:hyperlink>
+    </w:p>
+    <w:p>
+      <w:pPr>
+        <w:pStyle w:val="ListParagraph"/>
+        <w:numPr>
+          <w:ilvl w:val="0"/>
+          <w:numId w:val="19"/>
+        </w:numPr>
+      </w:pPr>
+      <w:r>
+        <w:t>load “change access”,8,1</w:t>
+      </w:r>
+    </w:p>
+    <w:p>
+      <w:pPr>
+        <w:pStyle w:val="ListParagraph"/>
+        <w:numPr>
+          <w:ilvl w:val="0"/>
+          <w:numId w:val="19"/>
+        </w:numPr>
+      </w:pPr>
+      <w:r>
+        <w:t>Select ‘Change access information’</w:t>
+      </w:r>
+    </w:p>
+    <w:p>
+      <w:pPr>
+        <w:pStyle w:val="ListParagraph"/>
+        <w:numPr>
+          <w:ilvl w:val="0"/>
+          <w:numId w:val="19"/>
+        </w:numPr>
+      </w:pPr>
+      <w:r>
+        <w:t>Change the modem type to ‘Other command driven modems’</w:t>
+      </w:r>
+    </w:p>
+    <w:p>
+      <w:pPr>
+        <w:pStyle w:val="ListParagraph"/>
+        <w:numPr>
+          <w:ilvl w:val="0"/>
+          <w:numId w:val="19"/>
+        </w:numPr>
+      </w:pPr>
+      <w:r>
+        <w:t>Change the modem speed to 1200 baud</w:t>
+      </w:r>
+    </w:p>
+    <w:p>
+      <w:pPr>
+        <w:pStyle w:val="ListParagraph"/>
+        <w:numPr>
+          <w:ilvl w:val="0"/>
+          <w:numId w:val="19"/>
+        </w:numPr>
+      </w:pPr>
+      <w:r>
+        <w:t>Change the phone type to Tone</w:t>
+      </w:r>
+    </w:p>
+    <w:p>
+      <w:pPr>
+        <w:pStyle w:val="ListParagraph"/>
+        <w:numPr>
+          <w:ilvl w:val="0"/>
+          <w:numId w:val="19"/>
+        </w:numPr>
+      </w:pPr>
+      <w:r>
+        <w:t>Change the access number to one of the following:</w:t>
+      </w:r>
+    </w:p>
+    <w:p>
+      <w:pPr>
+        <w:pStyle w:val="ListParagraph"/>
+        <w:numPr>
+          <w:ilvl w:val="1"/>
+          <w:numId w:val="19"/>
+        </w:numPr>
+      </w:pPr>
+      <w:r>
+        <w:t>+5555555</w:t>
+      </w:r>
+    </w:p>
+    <w:p>
+      <w:pPr>
+        <w:pStyle w:val="ListParagraph"/>
+        <w:numPr>
+          <w:ilvl w:val="1"/>
+          <w:numId w:val="19"/>
+        </w:numPr>
+      </w:pPr>
+      <w:r>
+        <w:t>Note:  The + is required.  The number is not actually used when using manual dialing, but a number must be entered.</w:t>
+      </w:r>
+    </w:p>
+    <w:p>
+      <w:pPr>
+        <w:pStyle w:val="ListParagraph"/>
+        <w:numPr>
+          <w:ilvl w:val="0"/>
+          <w:numId w:val="19"/>
+        </w:numPr>
+      </w:pPr>
+      <w:r>
+        <w:t>Select SIGN ON TO Q-LINK</w:t>
+      </w:r>
+    </w:p>
+    <w:p>
+      <w:pPr>
+        <w:pStyle w:val="ListParagraph"/>
+        <w:numPr>
+          <w:ilvl w:val="0"/>
+          <w:numId w:val="19"/>
+        </w:numPr>
+      </w:pPr>
+      <w:r>
+        <w:t>Press &lt;return&gt; to bring up the modem menu.  Note: The Q-Link terminal program requires a &lt;return&gt; after each line which causes an extra &lt;return&gt; to be sent to the modem.</w:t>
+      </w:r>
+    </w:p>
+    <w:p>
+      <w:pPr>
+        <w:pStyle w:val="ListParagraph"/>
+        <w:numPr>
+          <w:ilvl w:val="0"/>
+          <w:numId w:val="19"/>
+        </w:numPr>
+      </w:pPr>
+      <w:r>
+        <w:t>Select 1. Telnet to host or BBS</w:t>
+      </w:r>
+    </w:p>
+    <w:p>
+      <w:pPr>
+        <w:pStyle w:val="ListParagraph"/>
+        <w:numPr>
+          <w:ilvl w:val="0"/>
+          <w:numId w:val="19"/>
+        </w:numPr>
+      </w:pPr>
+      <w:r>
+        <w:t>If an X is displayed, press the DEL key and enter the phone number and press &lt;return&gt;</w:t>
+      </w:r>
+    </w:p>
+    <w:p>
+      <w:pPr>
+        <w:pStyle w:val="ListParagraph"/>
+        <w:numPr>
+          <w:ilvl w:val="1"/>
+          <w:numId w:val="19"/>
+        </w:numPr>
+      </w:pPr>
+      <w:proofErr w:type="spellStart"/>
+      <w:r>
+        <w:t>atdt</w:t>
+      </w:r>
+      <w:proofErr w:type="spellEnd"/>
+      <w:r>
+        <w:t xml:space="preserve"> q-link.net:5190</w:t>
+      </w:r>
+    </w:p>
+    <w:p>
+      <w:pPr>
+        <w:pStyle w:val="ListParagraph"/>
+        <w:numPr>
+          <w:ilvl w:val="1"/>
+          <w:numId w:val="19"/>
+        </w:numPr>
+      </w:pPr>
+      <w:proofErr w:type="spellStart"/>
+      <w:r>
+        <w:t>atdt</w:t>
+      </w:r>
+      <w:proofErr w:type="spellEnd"/>
+      <w:r>
+        <w:t xml:space="preserve"> qlink.lyonlabs.org:5190</w:t>
+      </w:r>
+    </w:p>
+    <w:p>
+      <w:pPr>
+        <w:pStyle w:val="ListParagraph"/>
+        <w:numPr>
+          <w:ilvl w:val="0"/>
+          <w:numId w:val="19"/>
+        </w:numPr>
+      </w:pPr>
+      <w:r>
+        <w:t>Press &lt;return&gt; and the port prompt as it will be automatically changed to the correct port.</w:t>
+      </w:r>
+    </w:p>
+    <w:p>
+      <w:pPr>
+        <w:pStyle w:val="ListParagraph"/>
+        <w:numPr>
+          <w:ilvl w:val="0"/>
+          <w:numId w:val="19"/>
+        </w:numPr>
+      </w:pPr>
+      <w:r>
+        <w:t>When it says ‘Connected to qlink.lyonlabs.org’ or ‘Connected to q-link.org’, press F1</w:t>
+      </w:r>
+    </w:p>
+    <w:p>
+      <w:pPr>
+        <w:pStyle w:val="ListParagraph"/>
+        <w:numPr>
+          <w:ilvl w:val="0"/>
+          <w:numId w:val="19"/>
+        </w:numPr>
+      </w:pPr>
+      <w:r>
+        <w:t>Note:  You could instead create a phone book entry for the Q-Link host.</w:t>
+      </w:r>
+    </w:p>
+    <w:p>
+      <w:pPr>
+        <w:pStyle w:val="ListParagraph"/>
+        <w:numPr>
+          <w:ilvl w:val="0"/>
+          <w:numId w:val="19"/>
+        </w:numPr>
+      </w:pPr>
+      <w:r>
+        <w:t>Q-Link should now launch and log you in.</w:t>
+      </w:r>
+    </w:p>
+    <w:p>
+      <w:pPr>
+        <w:rPr>
+          <w:b/>
+          <w:u w:val="single"/>
+        </w:rPr>
+      </w:pPr>
+      <w:r>
+        <w:rPr>
+          <w:b/>
+          <w:u w:val="single"/>
+        </w:rPr>
+        <w:t>Connecting (after first time):</w:t>
+      </w:r>
+    </w:p>
+    <w:p>
+      <w:pPr>
+        <w:pStyle w:val="ListParagraph"/>
+        <w:numPr>
+          <w:ilvl w:val="0"/>
+          <w:numId w:val="33"/>
+        </w:numPr>
+      </w:pPr>
+      <w:r>
+        <w:t>Using a terminal program, boot the modem up at 1200 baud (press u or &lt;return&gt; when ‘Baud Detection’ is displayed) and set the following settings using the Configuration menu:</w:t>
+      </w:r>
+    </w:p>
+    <w:p>
+      <w:pPr>
+        <w:pStyle w:val="ListParagraph"/>
+        <w:numPr>
+          <w:ilvl w:val="1"/>
+          <w:numId w:val="33"/>
+        </w:numPr>
+      </w:pPr>
+      <w:r>
+        <w:t>Disable flow control (menu item should say ‘Enable flow control’)</w:t>
+      </w:r>
+    </w:p>
+    <w:p>
+      <w:pPr>
+        <w:pStyle w:val="ListParagraph"/>
+        <w:numPr>
+          <w:ilvl w:val="1"/>
+          <w:numId w:val="33"/>
+        </w:numPr>
+      </w:pPr>
+      <w:r>
+        <w:t>Disable DCD always on (menu item should say ‘Enable DCD always on’)</w:t>
+      </w:r>
+    </w:p>
+    <w:p>
+      <w:pPr>
+        <w:pStyle w:val="ListParagraph"/>
+        <w:numPr>
+          <w:ilvl w:val="0"/>
+          <w:numId w:val="33"/>
+        </w:numPr>
+      </w:pPr>
+      <w:r>
+        <w:t>Select SIGN ON TO Q-LINK</w:t>
+      </w:r>
+    </w:p>
+    <w:p>
+      <w:pPr>
+        <w:pStyle w:val="ListParagraph"/>
+        <w:numPr>
+          <w:ilvl w:val="0"/>
+          <w:numId w:val="33"/>
+        </w:numPr>
+      </w:pPr>
+      <w:r>
+        <w:t>Press &lt;return&gt; to bring up the modem menu.  Note: The Q-Link terminal program requires a &lt;return&gt; after each line which causes an extra &lt;return&gt; to be sent to the modem.</w:t>
+      </w:r>
+    </w:p>
+    <w:p>
+      <w:pPr>
+        <w:pStyle w:val="ListParagraph"/>
+        <w:numPr>
+          <w:ilvl w:val="0"/>
+          <w:numId w:val="33"/>
+        </w:numPr>
+      </w:pPr>
+      <w:r>
+        <w:t>Select 1. Telnet to host or BBS</w:t>
+      </w:r>
+    </w:p>
+    <w:p>
+      <w:pPr>
+        <w:pStyle w:val="ListParagraph"/>
+        <w:numPr>
+          <w:ilvl w:val="0"/>
+          <w:numId w:val="33"/>
+        </w:numPr>
+      </w:pPr>
+      <w:r>
+        <w:lastRenderedPageBreak/>
+        <w:t>If an X is displayed, press the DEL key and enter the phone number and press &lt;return&gt;</w:t>
+      </w:r>
+    </w:p>
+    <w:p>
+      <w:pPr>
+        <w:pStyle w:val="ListParagraph"/>
+        <w:numPr>
+          <w:ilvl w:val="1"/>
+          <w:numId w:val="33"/>
+        </w:numPr>
+      </w:pPr>
+      <w:proofErr w:type="spellStart"/>
+      <w:r>
+        <w:t>QLink</w:t>
+      </w:r>
+      <w:proofErr w:type="spellEnd"/>
+      <w:r>
+        <w:t xml:space="preserve"> Rebooted: 5551212</w:t>
+      </w:r>
+    </w:p>
+    <w:p>
+      <w:pPr>
+        <w:pStyle w:val="ListParagraph"/>
+        <w:numPr>
+          <w:ilvl w:val="1"/>
+          <w:numId w:val="33"/>
+        </w:numPr>
+      </w:pPr>
+      <w:proofErr w:type="spellStart"/>
+      <w:r>
+        <w:t>QLink</w:t>
+      </w:r>
+      <w:proofErr w:type="spellEnd"/>
+      <w:r>
+        <w:t xml:space="preserve"> Reloaded: 5551213</w:t>
+      </w:r>
+    </w:p>
+    <w:p>
+      <w:pPr>
+        <w:pStyle w:val="ListParagraph"/>
+        <w:numPr>
+          <w:ilvl w:val="0"/>
+          <w:numId w:val="33"/>
+        </w:numPr>
+      </w:pPr>
+      <w:r>
+        <w:t>Press &lt;return&gt; and the port prompt as it will be automatically changed to the correct port.</w:t>
+      </w:r>
+    </w:p>
+    <w:p>
+      <w:pPr>
+        <w:pStyle w:val="ListParagraph"/>
+        <w:numPr>
+          <w:ilvl w:val="0"/>
+          <w:numId w:val="33"/>
+        </w:numPr>
+      </w:pPr>
+      <w:r>
+        <w:t>When it says ‘Connected to qlink.lyonlabs.org’ or ‘Connected to q-link.org’, press F1</w:t>
+      </w:r>
+    </w:p>
+    <w:p>
+      <w:pPr>
+        <w:pStyle w:val="ListParagraph"/>
+        <w:numPr>
+          <w:ilvl w:val="0"/>
+          <w:numId w:val="33"/>
+        </w:numPr>
+      </w:pPr>
+      <w:r>
+        <w:t>Q-Link should now launch and log you in.</w:t>
+      </w:r>
+    </w:p>
+    <w:p/>
+    <w:p/>
+    <w:p/>
+    <w:p>
+      <w:r>
+        <w:br w:type="page"/>
+      </w:r>
+    </w:p>
+    <w:p>
+      <w:pPr>
         <w:pStyle w:val="Heading2"/>
       </w:pPr>
-      <w:bookmarkStart w:id="21" w:name="_Toc499284060"/>
+      <w:bookmarkStart w:id="22" w:name="_Toc499489395"/>
       <w:r>
         <w:lastRenderedPageBreak/>
         <w:t>BBSs</w:t>
       </w:r>
-      <w:bookmarkEnd w:id="21"/>
+      <w:bookmarkEnd w:id="22"/>
     </w:p>
     <w:p/>
     <w:p>
       <w:pPr>
         <w:pStyle w:val="Heading3"/>
       </w:pPr>
-      <w:bookmarkStart w:id="22" w:name="_Toc499284061"/>
+      <w:bookmarkStart w:id="23" w:name="_Toc499489396"/>
       <w:r>
         <w:t>Overview</w:t>
       </w:r>
-      <w:bookmarkEnd w:id="22"/>
+      <w:bookmarkEnd w:id="23"/>
     </w:p>
     <w:p/>
     <w:p>
@@ -8217,12 +8555,12 @@
       <w:pPr>
         <w:pStyle w:val="Heading3"/>
       </w:pPr>
-      <w:bookmarkStart w:id="23" w:name="_Toc499284062"/>
+      <w:bookmarkStart w:id="24" w:name="_Toc499489397"/>
       <w:r>
         <w:lastRenderedPageBreak/>
         <w:t>AABBS 12.5c</w:t>
       </w:r>
-      <w:bookmarkEnd w:id="23"/>
+      <w:bookmarkEnd w:id="24"/>
     </w:p>
     <w:p/>
     <w:p>
@@ -8545,12 +8883,12 @@
       <w:pPr>
         <w:pStyle w:val="Heading3"/>
       </w:pPr>
-      <w:bookmarkStart w:id="24" w:name="_Toc499284063"/>
+      <w:bookmarkStart w:id="25" w:name="_Toc499489398"/>
       <w:r>
         <w:lastRenderedPageBreak/>
         <w:t>Ivory 3.3</w:t>
       </w:r>
-      <w:bookmarkEnd w:id="24"/>
+      <w:bookmarkEnd w:id="25"/>
     </w:p>
     <w:p/>
     <w:p>
@@ -8745,12 +9083,12 @@
       <w:pPr>
         <w:pStyle w:val="Heading1"/>
       </w:pPr>
-      <w:bookmarkStart w:id="25" w:name="_Toc499284064"/>
+      <w:bookmarkStart w:id="26" w:name="_Toc499489399"/>
       <w:r>
         <w:lastRenderedPageBreak/>
         <w:t>Hayes Commands</w:t>
       </w:r>
-      <w:bookmarkEnd w:id="25"/>
+      <w:bookmarkEnd w:id="26"/>
     </w:p>
     <w:p>
       <w:proofErr w:type="gramStart"/>
@@ -8772,11 +9110,11 @@
       <w:pPr>
         <w:pStyle w:val="Heading2"/>
       </w:pPr>
-      <w:bookmarkStart w:id="26" w:name="_Toc499284065"/>
+      <w:bookmarkStart w:id="27" w:name="_Toc499489400"/>
       <w:r>
         <w:t>Hayes Basic Command Set</w:t>
       </w:r>
-      <w:bookmarkEnd w:id="26"/>
+      <w:bookmarkEnd w:id="27"/>
     </w:p>
     <w:p/>
     <w:tbl>
@@ -9016,7 +9354,7 @@
             <w:r>
               <w:t xml:space="preserve">8 and 9 with bbs.jammingsignal.com:23 and </w:t>
             </w:r>
-            <w:hyperlink r:id="rId23" w:history="1">
+            <w:hyperlink r:id="rId25" w:history="1">
               <w:r>
                 <w:rPr>
                   <w:rStyle w:val="Hyperlink"/>
@@ -10812,7 +11150,10 @@
           </w:tcPr>
           <w:p>
             <w:r>
-              <w:t>Enable baud rate detection or hard code the baud rate to 1200 or 2400.</w:t>
+              <w:t>Enable baud rate detection or hard code the baud rate to 1200</w:t>
+            </w:r>
+            <w:r>
+              <w:t>, 2400 or 9600.</w:t>
             </w:r>
           </w:p>
           <w:p/>
@@ -10833,12 +11174,10 @@
           </w:p>
           <w:p>
             <w:r>
-              <w:t>3 = 4800 baud</w:t>
-            </w:r>
-          </w:p>
-          <w:p>
-            <w:r>
-              <w:t>4 = 9600 baud</w:t>
+              <w:t>3</w:t>
+            </w:r>
+            <w:r>
+              <w:t xml:space="preserve"> = 9600 baud</w:t>
             </w:r>
           </w:p>
           <w:p/>
@@ -10854,7 +11193,19 @@
           </w:tcPr>
           <w:p>
             <w:r>
-              <w:t xml:space="preserve">For baud rates above 2400, use baud rate detection.  See the section </w:t>
+              <w:t xml:space="preserve">For </w:t>
+            </w:r>
+            <w:r>
+              <w:t>other baud</w:t>
+            </w:r>
+            <w:r>
+              <w:t xml:space="preserve"> rates</w:t>
+            </w:r>
+            <w:r>
+              <w:t xml:space="preserve">, </w:t>
+            </w:r>
+            <w:r>
+              <w:t xml:space="preserve">use baud rate detection.  See the section </w:t>
             </w:r>
             <w:r>
               <w:rPr>
@@ -11100,11 +11451,11 @@
       <w:pPr>
         <w:pStyle w:val="Heading2"/>
       </w:pPr>
-      <w:bookmarkStart w:id="27" w:name="_Toc499284066"/>
+      <w:bookmarkStart w:id="28" w:name="_Toc499489401"/>
       <w:r>
         <w:t>Hayes S Registers</w:t>
       </w:r>
-      <w:bookmarkEnd w:id="27"/>
+      <w:bookmarkEnd w:id="28"/>
     </w:p>
     <w:tbl>
       <w:tblPr>
@@ -11374,11 +11725,7 @@
           </w:tcPr>
           <w:p>
             <w:r>
-              <w:t xml:space="preserve">Should only be used when running a program that uses AT commands that are not supported by the modem and does not allow for the AT initialization string to be changed.  Can be used to fool the BBS into believing the </w:t>
-            </w:r>
-            <w:r>
-              <w:lastRenderedPageBreak/>
-              <w:t>command was successful.</w:t>
+              <w:t>Should only be used when running a program that uses AT commands that are not supported by the modem and does not allow for the AT initialization string to be changed.  Can be used to fool the BBS into believing the command was successful.</w:t>
             </w:r>
           </w:p>
         </w:tc>
@@ -11405,23 +11752,23 @@
       <w:pPr>
         <w:pStyle w:val="Heading1"/>
       </w:pPr>
-      <w:bookmarkStart w:id="28" w:name="_Toc499284067"/>
+      <w:bookmarkStart w:id="29" w:name="_Toc499489402"/>
       <w:r>
         <w:lastRenderedPageBreak/>
         <w:t>Appendix A: Setup after Factory Reset</w:t>
       </w:r>
-      <w:bookmarkEnd w:id="28"/>
+      <w:bookmarkEnd w:id="29"/>
     </w:p>
     <w:p/>
     <w:p>
       <w:pPr>
         <w:pStyle w:val="Heading2"/>
       </w:pPr>
-      <w:bookmarkStart w:id="29" w:name="_Toc499284068"/>
+      <w:bookmarkStart w:id="30" w:name="_Toc499489403"/>
       <w:r>
         <w:t>Overview</w:t>
       </w:r>
-      <w:bookmarkEnd w:id="29"/>
+      <w:bookmarkEnd w:id="30"/>
     </w:p>
     <w:p>
       <w:r>
@@ -11463,11 +11810,11 @@
       <w:pPr>
         <w:pStyle w:val="Heading2"/>
       </w:pPr>
-      <w:bookmarkStart w:id="30" w:name="_Toc499284069"/>
+      <w:bookmarkStart w:id="31" w:name="_Toc499489404"/>
       <w:r>
         <w:t>Procedure</w:t>
       </w:r>
-      <w:bookmarkEnd w:id="30"/>
+      <w:bookmarkEnd w:id="31"/>
     </w:p>
     <w:p>
       <w:pPr>
@@ -11674,12 +12021,12 @@
       <w:pPr>
         <w:pStyle w:val="Heading2"/>
       </w:pPr>
-      <w:bookmarkStart w:id="31" w:name="_Toc499284070"/>
+      <w:bookmarkStart w:id="32" w:name="_Toc499489405"/>
       <w:r>
         <w:lastRenderedPageBreak/>
         <w:t>Settings</w:t>
       </w:r>
-      <w:bookmarkEnd w:id="31"/>
+      <w:bookmarkEnd w:id="32"/>
     </w:p>
     <w:p/>
     <w:p>
@@ -12680,7 +13027,7 @@
       <w:pPr>
         <w:pStyle w:val="Heading1"/>
       </w:pPr>
-      <w:bookmarkStart w:id="32" w:name="_Toc499284071"/>
+      <w:bookmarkStart w:id="33" w:name="_Toc499489406"/>
       <w:r>
         <w:lastRenderedPageBreak/>
         <w:t xml:space="preserve">Appendix B: </w:t>
@@ -12691,18 +13038,18 @@
       <w:r>
         <w:t>Static IP address configuration</w:t>
       </w:r>
-      <w:bookmarkEnd w:id="32"/>
+      <w:bookmarkEnd w:id="33"/>
     </w:p>
     <w:p/>
     <w:p>
       <w:pPr>
         <w:pStyle w:val="Heading2"/>
       </w:pPr>
-      <w:bookmarkStart w:id="33" w:name="_Toc499284072"/>
+      <w:bookmarkStart w:id="34" w:name="_Toc499489407"/>
       <w:r>
         <w:t>Overview</w:t>
       </w:r>
-      <w:bookmarkEnd w:id="33"/>
+      <w:bookmarkEnd w:id="34"/>
     </w:p>
     <w:p>
       <w:r>
@@ -12713,11 +13060,11 @@
       <w:pPr>
         <w:pStyle w:val="Heading2"/>
       </w:pPr>
-      <w:bookmarkStart w:id="34" w:name="_Toc499284073"/>
+      <w:bookmarkStart w:id="35" w:name="_Toc499489408"/>
       <w:r>
         <w:t>DHCP IP address</w:t>
       </w:r>
-      <w:bookmarkEnd w:id="34"/>
+      <w:bookmarkEnd w:id="35"/>
     </w:p>
     <w:p>
       <w:pPr>
@@ -12925,11 +13272,11 @@
       <w:pPr>
         <w:pStyle w:val="Heading2"/>
       </w:pPr>
-      <w:bookmarkStart w:id="35" w:name="_Toc499284074"/>
+      <w:bookmarkStart w:id="36" w:name="_Toc499489409"/>
       <w:r>
         <w:t>Static IP address</w:t>
       </w:r>
-      <w:bookmarkEnd w:id="35"/>
+      <w:bookmarkEnd w:id="36"/>
     </w:p>
     <w:p>
       <w:pPr>
@@ -14581,6 +14928,92 @@
     </w:lvl>
   </w:abstractNum>
   <w:abstractNum w:abstractNumId="15">
+    <w:nsid w:val="367032B6"/>
+    <w:multiLevelType w:val="hybridMultilevel"/>
+    <w:tmpl w:val="73EE03F0"/>
+    <w:lvl w:ilvl="0" w:tplc="0409000F">
+      <w:start w:val="1"/>
+      <w:numFmt w:val="decimal"/>
+      <w:lvlText w:val="%1."/>
+      <w:lvlJc w:val="left"/>
+      <w:pPr>
+        <w:ind w:left="720" w:hanging="360"/>
+      </w:pPr>
+    </w:lvl>
+    <w:lvl w:ilvl="1" w:tplc="04090019" w:tentative="1">
+      <w:start w:val="1"/>
+      <w:numFmt w:val="lowerLetter"/>
+      <w:lvlText w:val="%2."/>
+      <w:lvlJc w:val="left"/>
+      <w:pPr>
+        <w:ind w:left="1440" w:hanging="360"/>
+      </w:pPr>
+    </w:lvl>
+    <w:lvl w:ilvl="2" w:tplc="0409001B" w:tentative="1">
+      <w:start w:val="1"/>
+      <w:numFmt w:val="lowerRoman"/>
+      <w:lvlText w:val="%3."/>
+      <w:lvlJc w:val="right"/>
+      <w:pPr>
+        <w:ind w:left="2160" w:hanging="180"/>
+      </w:pPr>
+    </w:lvl>
+    <w:lvl w:ilvl="3" w:tplc="0409000F" w:tentative="1">
+      <w:start w:val="1"/>
+      <w:numFmt w:val="decimal"/>
+      <w:lvlText w:val="%4."/>
+      <w:lvlJc w:val="left"/>
+      <w:pPr>
+        <w:ind w:left="2880" w:hanging="360"/>
+      </w:pPr>
+    </w:lvl>
+    <w:lvl w:ilvl="4" w:tplc="04090019" w:tentative="1">
+      <w:start w:val="1"/>
+      <w:numFmt w:val="lowerLetter"/>
+      <w:lvlText w:val="%5."/>
+      <w:lvlJc w:val="left"/>
+      <w:pPr>
+        <w:ind w:left="3600" w:hanging="360"/>
+      </w:pPr>
+    </w:lvl>
+    <w:lvl w:ilvl="5" w:tplc="0409001B" w:tentative="1">
+      <w:start w:val="1"/>
+      <w:numFmt w:val="lowerRoman"/>
+      <w:lvlText w:val="%6."/>
+      <w:lvlJc w:val="right"/>
+      <w:pPr>
+        <w:ind w:left="4320" w:hanging="180"/>
+      </w:pPr>
+    </w:lvl>
+    <w:lvl w:ilvl="6" w:tplc="0409000F" w:tentative="1">
+      <w:start w:val="1"/>
+      <w:numFmt w:val="decimal"/>
+      <w:lvlText w:val="%7."/>
+      <w:lvlJc w:val="left"/>
+      <w:pPr>
+        <w:ind w:left="5040" w:hanging="360"/>
+      </w:pPr>
+    </w:lvl>
+    <w:lvl w:ilvl="7" w:tplc="04090019" w:tentative="1">
+      <w:start w:val="1"/>
+      <w:numFmt w:val="lowerLetter"/>
+      <w:lvlText w:val="%8."/>
+      <w:lvlJc w:val="left"/>
+      <w:pPr>
+        <w:ind w:left="5760" w:hanging="360"/>
+      </w:pPr>
+    </w:lvl>
+    <w:lvl w:ilvl="8" w:tplc="0409001B" w:tentative="1">
+      <w:start w:val="1"/>
+      <w:numFmt w:val="lowerRoman"/>
+      <w:lvlText w:val="%9."/>
+      <w:lvlJc w:val="right"/>
+      <w:pPr>
+        <w:ind w:left="6480" w:hanging="180"/>
+      </w:pPr>
+    </w:lvl>
+  </w:abstractNum>
+  <w:abstractNum w:abstractNumId="16">
     <w:nsid w:val="387F1CCD"/>
     <w:multiLevelType w:val="multilevel"/>
     <w:tmpl w:val="0409001F"/>
@@ -14666,7 +15099,7 @@
       </w:pPr>
     </w:lvl>
   </w:abstractNum>
-  <w:abstractNum w:abstractNumId="16">
+  <w:abstractNum w:abstractNumId="17">
     <w:nsid w:val="393A3107"/>
     <w:multiLevelType w:val="hybridMultilevel"/>
     <w:tmpl w:val="508CA528"/>
@@ -14752,7 +15185,7 @@
       </w:pPr>
     </w:lvl>
   </w:abstractNum>
-  <w:abstractNum w:abstractNumId="17">
+  <w:abstractNum w:abstractNumId="18">
     <w:nsid w:val="39C03217"/>
     <w:multiLevelType w:val="hybridMultilevel"/>
     <w:tmpl w:val="907E93C2"/>
@@ -14865,7 +15298,7 @@
       </w:rPr>
     </w:lvl>
   </w:abstractNum>
-  <w:abstractNum w:abstractNumId="18">
+  <w:abstractNum w:abstractNumId="19">
     <w:nsid w:val="3C7B7DED"/>
     <w:multiLevelType w:val="hybridMultilevel"/>
     <w:tmpl w:val="F36E70B8"/>
@@ -14951,7 +15384,7 @@
       </w:pPr>
     </w:lvl>
   </w:abstractNum>
-  <w:abstractNum w:abstractNumId="19">
+  <w:abstractNum w:abstractNumId="20">
     <w:nsid w:val="44FC3B9B"/>
     <w:multiLevelType w:val="hybridMultilevel"/>
     <w:tmpl w:val="C78CEB3E"/>
@@ -15037,7 +15470,7 @@
       </w:pPr>
     </w:lvl>
   </w:abstractNum>
-  <w:abstractNum w:abstractNumId="20">
+  <w:abstractNum w:abstractNumId="21">
     <w:nsid w:val="4F6A639B"/>
     <w:multiLevelType w:val="hybridMultilevel"/>
     <w:tmpl w:val="86B8DFD8"/>
@@ -15126,7 +15559,7 @@
       </w:pPr>
     </w:lvl>
   </w:abstractNum>
-  <w:abstractNum w:abstractNumId="21">
+  <w:abstractNum w:abstractNumId="22">
     <w:nsid w:val="51685685"/>
     <w:multiLevelType w:val="hybridMultilevel"/>
     <w:tmpl w:val="AB30FFFA"/>
@@ -15215,7 +15648,7 @@
       </w:pPr>
     </w:lvl>
   </w:abstractNum>
-  <w:abstractNum w:abstractNumId="22">
+  <w:abstractNum w:abstractNumId="23">
     <w:nsid w:val="517958E3"/>
     <w:multiLevelType w:val="hybridMultilevel"/>
     <w:tmpl w:val="9C063AAE"/>
@@ -15301,7 +15734,7 @@
       </w:pPr>
     </w:lvl>
   </w:abstractNum>
-  <w:abstractNum w:abstractNumId="23">
+  <w:abstractNum w:abstractNumId="24">
     <w:nsid w:val="52A72AAD"/>
     <w:multiLevelType w:val="hybridMultilevel"/>
     <w:tmpl w:val="C78CEB3E"/>
@@ -15387,7 +15820,7 @@
       </w:pPr>
     </w:lvl>
   </w:abstractNum>
-  <w:abstractNum w:abstractNumId="24">
+  <w:abstractNum w:abstractNumId="25">
     <w:nsid w:val="5A007288"/>
     <w:multiLevelType w:val="hybridMultilevel"/>
     <w:tmpl w:val="4E162742"/>
@@ -15473,7 +15906,7 @@
       </w:pPr>
     </w:lvl>
   </w:abstractNum>
-  <w:abstractNum w:abstractNumId="25">
+  <w:abstractNum w:abstractNumId="26">
     <w:nsid w:val="61413BA7"/>
     <w:multiLevelType w:val="multilevel"/>
     <w:tmpl w:val="0409001F"/>
@@ -15559,7 +15992,7 @@
       </w:pPr>
     </w:lvl>
   </w:abstractNum>
-  <w:abstractNum w:abstractNumId="26">
+  <w:abstractNum w:abstractNumId="27">
     <w:nsid w:val="62CB5C41"/>
     <w:multiLevelType w:val="hybridMultilevel"/>
     <w:tmpl w:val="CE76028A"/>
@@ -15672,7 +16105,7 @@
       </w:rPr>
     </w:lvl>
   </w:abstractNum>
-  <w:abstractNum w:abstractNumId="27">
+  <w:abstractNum w:abstractNumId="28">
     <w:nsid w:val="65AD705C"/>
     <w:multiLevelType w:val="hybridMultilevel"/>
     <w:tmpl w:val="F36E70B8"/>
@@ -15758,7 +16191,7 @@
       </w:pPr>
     </w:lvl>
   </w:abstractNum>
-  <w:abstractNum w:abstractNumId="28">
+  <w:abstractNum w:abstractNumId="29">
     <w:nsid w:val="6FB6593A"/>
     <w:multiLevelType w:val="hybridMultilevel"/>
     <w:tmpl w:val="508CA528"/>
@@ -15844,7 +16277,7 @@
       </w:pPr>
     </w:lvl>
   </w:abstractNum>
-  <w:abstractNum w:abstractNumId="29">
+  <w:abstractNum w:abstractNumId="30">
     <w:nsid w:val="73A54B4B"/>
     <w:multiLevelType w:val="multilevel"/>
     <w:tmpl w:val="0409001F"/>
@@ -15930,7 +16363,7 @@
       </w:pPr>
     </w:lvl>
   </w:abstractNum>
-  <w:abstractNum w:abstractNumId="30">
+  <w:abstractNum w:abstractNumId="31">
     <w:nsid w:val="7530746A"/>
     <w:multiLevelType w:val="hybridMultilevel"/>
     <w:tmpl w:val="C78CEB3E"/>
@@ -16017,7 +16450,7 @@
     </w:lvl>
   </w:abstractNum>
   <w:num w:numId="1">
-    <w:abstractNumId w:val="16"/>
+    <w:abstractNumId w:val="17"/>
   </w:num>
   <w:num w:numId="2">
     <w:abstractNumId w:val="9"/>
@@ -16026,7 +16459,7 @@
     <w:abstractNumId w:val="1"/>
   </w:num>
   <w:num w:numId="4">
-    <w:abstractNumId w:val="28"/>
+    <w:abstractNumId w:val="29"/>
   </w:num>
   <w:num w:numId="5">
     <w:abstractNumId w:val="6"/>
@@ -16035,7 +16468,7 @@
     <w:abstractNumId w:val="0"/>
   </w:num>
   <w:num w:numId="7">
-    <w:abstractNumId w:val="29"/>
+    <w:abstractNumId w:val="30"/>
   </w:num>
   <w:num w:numId="8">
     <w:abstractNumId w:val="12"/>
@@ -16044,10 +16477,10 @@
     <w:abstractNumId w:val="2"/>
   </w:num>
   <w:num w:numId="10">
-    <w:abstractNumId w:val="25"/>
+    <w:abstractNumId w:val="26"/>
   </w:num>
   <w:num w:numId="11">
-    <w:abstractNumId w:val="15"/>
+    <w:abstractNumId w:val="16"/>
   </w:num>
   <w:num w:numId="12">
     <w:abstractNumId w:val="3"/>
@@ -16092,19 +16525,19 @@
     </w:lvlOverride>
   </w:num>
   <w:num w:numId="16">
-    <w:abstractNumId w:val="22"/>
+    <w:abstractNumId w:val="23"/>
   </w:num>
   <w:num w:numId="17">
+    <w:abstractNumId w:val="21"/>
+  </w:num>
+  <w:num w:numId="18">
     <w:abstractNumId w:val="20"/>
   </w:num>
-  <w:num w:numId="18">
-    <w:abstractNumId w:val="19"/>
-  </w:num>
   <w:num w:numId="19">
-    <w:abstractNumId w:val="27"/>
+    <w:abstractNumId w:val="28"/>
   </w:num>
   <w:num w:numId="20">
-    <w:abstractNumId w:val="24"/>
+    <w:abstractNumId w:val="25"/>
   </w:num>
   <w:num w:numId="21">
     <w:abstractNumId w:val="8"/>
@@ -16113,7 +16546,7 @@
     <w:abstractNumId w:val="13"/>
   </w:num>
   <w:num w:numId="23">
-    <w:abstractNumId w:val="26"/>
+    <w:abstractNumId w:val="27"/>
   </w:num>
   <w:num w:numId="24">
     <w:abstractNumId w:val="5"/>
@@ -16122,28 +16555,31 @@
     <w:abstractNumId w:val="10"/>
   </w:num>
   <w:num w:numId="26">
-    <w:abstractNumId w:val="21"/>
+    <w:abstractNumId w:val="22"/>
   </w:num>
   <w:num w:numId="27">
     <w:abstractNumId w:val="11"/>
   </w:num>
   <w:num w:numId="28">
-    <w:abstractNumId w:val="17"/>
+    <w:abstractNumId w:val="18"/>
   </w:num>
   <w:num w:numId="29">
-    <w:abstractNumId w:val="30"/>
+    <w:abstractNumId w:val="31"/>
   </w:num>
   <w:num w:numId="30">
     <w:abstractNumId w:val="4"/>
   </w:num>
   <w:num w:numId="31">
-    <w:abstractNumId w:val="23"/>
+    <w:abstractNumId w:val="24"/>
   </w:num>
   <w:num w:numId="32">
     <w:abstractNumId w:val="14"/>
   </w:num>
   <w:num w:numId="33">
-    <w:abstractNumId w:val="18"/>
+    <w:abstractNumId w:val="19"/>
+  </w:num>
+  <w:num w:numId="34">
+    <w:abstractNumId w:val="15"/>
   </w:num>
 </w:numbering>
 </file>
@@ -17418,7 +17854,7 @@
 </file>
 
 <file path=customXml/itemProps1.xml><?xml version="1.0" encoding="utf-8"?>
-<ds:datastoreItem xmlns:ds="http://schemas.openxmlformats.org/officeDocument/2006/customXml" ds:itemID="{57C9B987-0617-43FA-8E89-D0861F6D0963}">
+<ds:datastoreItem xmlns:ds="http://schemas.openxmlformats.org/officeDocument/2006/customXml" ds:itemID="{2BCE40BE-38BE-4961-9532-07A498D4892D}">
   <ds:schemaRefs>
     <ds:schemaRef ds:uri="http://schemas.openxmlformats.org/officeDocument/2006/bibliography"/>
   </ds:schemaRefs>
